--- a/doc/03_Anforderderungsspezifikation/UC1_Stundeneintrag_erfassen.docx
+++ b/doc/03_Anforderderungsspezifikation/UC1_Stundeneintrag_erfassen.docx
@@ -6,6 +6,8 @@
       <w:pPr>
         <w:pStyle w:val="Titel"/>
       </w:pPr>
+      <w:bookmarkStart w:id="0" w:name="_GoBack"/>
+      <w:bookmarkEnd w:id="0"/>
       <w:r>
         <w:rPr>
           <w:noProof/>
@@ -46,21 +48,21 @@
       <w:pPr>
         <w:pStyle w:val="berschrift1"/>
       </w:pPr>
-      <w:bookmarkStart w:id="0" w:name="_Toc288484320"/>
+      <w:bookmarkStart w:id="1" w:name="_Toc288484320"/>
       <w:r>
         <w:t>Dokumentinformationen</w:t>
       </w:r>
-      <w:bookmarkEnd w:id="0"/>
+      <w:bookmarkEnd w:id="1"/>
     </w:p>
     <w:p>
       <w:pPr>
         <w:pStyle w:val="berschrift2"/>
       </w:pPr>
-      <w:bookmarkStart w:id="1" w:name="_Toc288484321"/>
+      <w:bookmarkStart w:id="2" w:name="_Toc288484321"/>
       <w:r>
         <w:t>Änderungsgeschichte</w:t>
       </w:r>
-      <w:bookmarkEnd w:id="1"/>
+      <w:bookmarkEnd w:id="2"/>
     </w:p>
     <w:tbl>
       <w:tblPr>
@@ -244,8 +246,13 @@
               <w:cnfStyle w:val="000000010000" w:firstRow="0" w:lastRow="0" w:firstColumn="0" w:lastColumn="0" w:oddVBand="0" w:evenVBand="0" w:oddHBand="0" w:evenHBand="1" w:firstRowFirstColumn="0" w:firstRowLastColumn="0" w:lastRowFirstColumn="0" w:lastRowLastColumn="0"/>
             </w:pPr>
             <w:r>
-              <w:t>Anpassungen an Main Scenario &amp; Extensions</w:t>
+              <w:t xml:space="preserve">Anpassungen an Main Scenario &amp; </w:t>
             </w:r>
+            <w:proofErr w:type="spellStart"/>
+            <w:r>
+              <w:t>Extensions</w:t>
+            </w:r>
+            <w:proofErr w:type="spellEnd"/>
           </w:p>
         </w:tc>
         <w:tc>
@@ -263,7 +270,7 @@
         </w:tc>
       </w:tr>
     </w:tbl>
-    <w:bookmarkStart w:id="2" w:name="_Toc288484322" w:displacedByCustomXml="next"/>
+    <w:bookmarkStart w:id="3" w:name="_Toc288484322" w:displacedByCustomXml="next"/>
     <w:sdt>
       <w:sdtPr>
         <w:rPr>
@@ -291,7 +298,7 @@
           <w:r>
             <w:t>Inhaltsverzeichnis</w:t>
           </w:r>
-          <w:bookmarkEnd w:id="2"/>
+          <w:bookmarkEnd w:id="3"/>
         </w:p>
         <w:p>
           <w:pPr>
@@ -679,9 +686,14 @@
       <w:pPr>
         <w:pStyle w:val="berschrift1"/>
       </w:pPr>
-      <w:bookmarkStart w:id="3" w:name="_Toc288484323"/>
-      <w:r>
-        <w:t>Use Case</w:t>
+      <w:bookmarkStart w:id="4" w:name="_Toc288484323"/>
+      <w:proofErr w:type="spellStart"/>
+      <w:r>
+        <w:t>Use</w:t>
+      </w:r>
+      <w:proofErr w:type="spellEnd"/>
+      <w:r>
+        <w:t xml:space="preserve"> Case</w:t>
       </w:r>
       <w:r>
         <w:t xml:space="preserve"> UC1: </w:t>
@@ -692,7 +704,7 @@
       <w:r>
         <w:t xml:space="preserve"> erfassen</w:t>
       </w:r>
-      <w:bookmarkEnd w:id="3"/>
+      <w:bookmarkEnd w:id="4"/>
     </w:p>
     <w:p>
       <w:r>
@@ -719,15 +731,42 @@
         <w:t>Format:</w:t>
       </w:r>
       <w:r>
-        <w:t xml:space="preserve"> Fully dressed</w:t>
-      </w:r>
+        <w:t xml:space="preserve"> </w:t>
+      </w:r>
+      <w:proofErr w:type="spellStart"/>
+      <w:r>
+        <w:t>Fully</w:t>
+      </w:r>
+      <w:proofErr w:type="spellEnd"/>
+      <w:r>
+        <w:t xml:space="preserve"> </w:t>
+      </w:r>
+      <w:proofErr w:type="spellStart"/>
+      <w:r>
+        <w:t>dressed</w:t>
+      </w:r>
+      <w:proofErr w:type="spellEnd"/>
     </w:p>
     <w:p>
       <w:r>
         <w:rPr>
           <w:b/>
         </w:rPr>
-        <w:t>Primary Actor:</w:t>
+        <w:t xml:space="preserve">Primary </w:t>
+      </w:r>
+      <w:proofErr w:type="spellStart"/>
+      <w:r>
+        <w:rPr>
+          <w:b/>
+        </w:rPr>
+        <w:t>Actor</w:t>
+      </w:r>
+      <w:proofErr w:type="spellEnd"/>
+      <w:r>
+        <w:rPr>
+          <w:b/>
+        </w:rPr>
+        <w:t>:</w:t>
       </w:r>
       <w:r>
         <w:t xml:space="preserve"> Aussendienstmitarbeiter</w:t>
@@ -739,11 +778,47 @@
           <w:b/>
         </w:rPr>
       </w:pPr>
+      <w:proofErr w:type="spellStart"/>
       <w:r>
         <w:rPr>
           <w:b/>
         </w:rPr>
-        <w:t>Stakeholders and Interests:</w:t>
+        <w:t>Stakeholders</w:t>
+      </w:r>
+      <w:proofErr w:type="spellEnd"/>
+      <w:r>
+        <w:rPr>
+          <w:b/>
+        </w:rPr>
+        <w:t xml:space="preserve"> </w:t>
+      </w:r>
+      <w:proofErr w:type="spellStart"/>
+      <w:r>
+        <w:rPr>
+          <w:b/>
+        </w:rPr>
+        <w:t>and</w:t>
+      </w:r>
+      <w:proofErr w:type="spellEnd"/>
+      <w:r>
+        <w:rPr>
+          <w:b/>
+        </w:rPr>
+        <w:t xml:space="preserve"> </w:t>
+      </w:r>
+      <w:proofErr w:type="spellStart"/>
+      <w:r>
+        <w:rPr>
+          <w:b/>
+        </w:rPr>
+        <w:t>Interests</w:t>
+      </w:r>
+      <w:proofErr w:type="spellEnd"/>
+      <w:r>
+        <w:rPr>
+          <w:b/>
+        </w:rPr>
+        <w:t>:</w:t>
       </w:r>
     </w:p>
     <w:p>
@@ -803,8 +878,6 @@
       <w:r>
         <w:t>lle Erfassung von Arbeitszeiten.</w:t>
       </w:r>
-      <w:bookmarkStart w:id="4" w:name="_GoBack"/>
-      <w:bookmarkEnd w:id="4"/>
     </w:p>
     <w:p>
       <w:pPr>
@@ -900,11 +973,19 @@
           <w:b/>
         </w:rPr>
       </w:pPr>
+      <w:proofErr w:type="spellStart"/>
       <w:r>
         <w:rPr>
           <w:b/>
         </w:rPr>
-        <w:t>Preconditions:</w:t>
+        <w:t>Preconditions</w:t>
+      </w:r>
+      <w:proofErr w:type="spellEnd"/>
+      <w:r>
+        <w:rPr>
+          <w:b/>
+        </w:rPr>
+        <w:t>:</w:t>
       </w:r>
     </w:p>
     <w:p>
@@ -961,11 +1042,47 @@
           <w:b/>
         </w:rPr>
       </w:pPr>
+      <w:proofErr w:type="spellStart"/>
       <w:r>
         <w:rPr>
           <w:b/>
         </w:rPr>
-        <w:t>Success Guarantee (Postconditions):</w:t>
+        <w:t>Success</w:t>
+      </w:r>
+      <w:proofErr w:type="spellEnd"/>
+      <w:r>
+        <w:rPr>
+          <w:b/>
+        </w:rPr>
+        <w:t xml:space="preserve"> </w:t>
+      </w:r>
+      <w:proofErr w:type="spellStart"/>
+      <w:r>
+        <w:rPr>
+          <w:b/>
+        </w:rPr>
+        <w:t>Guarantee</w:t>
+      </w:r>
+      <w:proofErr w:type="spellEnd"/>
+      <w:r>
+        <w:rPr>
+          <w:b/>
+        </w:rPr>
+        <w:t xml:space="preserve"> (</w:t>
+      </w:r>
+      <w:proofErr w:type="spellStart"/>
+      <w:r>
+        <w:rPr>
+          <w:b/>
+        </w:rPr>
+        <w:t>Postconditions</w:t>
+      </w:r>
+      <w:proofErr w:type="spellEnd"/>
+      <w:r>
+        <w:rPr>
+          <w:b/>
+        </w:rPr>
+        <w:t>):</w:t>
       </w:r>
     </w:p>
     <w:p>
@@ -1009,8 +1126,13 @@
           <w:numId w:val="20"/>
         </w:numPr>
       </w:pPr>
-      <w:r>
-        <w:t xml:space="preserve">Beschreibung zum durchgeführten Auftrag </w:t>
+      <w:proofErr w:type="gramStart"/>
+      <w:r>
+        <w:t>Beschreibung</w:t>
+      </w:r>
+      <w:proofErr w:type="gramEnd"/>
+      <w:r>
+        <w:t xml:space="preserve"> zum durchgeführten Auftrag </w:t>
       </w:r>
       <w:r>
         <w:t xml:space="preserve">wurden </w:t>
@@ -1061,7 +1183,21 @@
           <w:b/>
         </w:rPr>
         <w:lastRenderedPageBreak/>
-        <w:t>Main Success Scenario:</w:t>
+        <w:t xml:space="preserve">Main </w:t>
+      </w:r>
+      <w:proofErr w:type="spellStart"/>
+      <w:r>
+        <w:rPr>
+          <w:b/>
+        </w:rPr>
+        <w:t>Success</w:t>
+      </w:r>
+      <w:proofErr w:type="spellEnd"/>
+      <w:r>
+        <w:rPr>
+          <w:b/>
+        </w:rPr>
+        <w:t xml:space="preserve"> Scenario:</w:t>
       </w:r>
     </w:p>
     <w:p>
@@ -1205,11 +1341,19 @@
           <w:b/>
         </w:rPr>
       </w:pPr>
+      <w:proofErr w:type="spellStart"/>
       <w:r>
         <w:rPr>
           <w:b/>
         </w:rPr>
-        <w:t>Extensions:</w:t>
+        <w:t>Extensions</w:t>
+      </w:r>
+      <w:proofErr w:type="spellEnd"/>
+      <w:r>
+        <w:rPr>
+          <w:b/>
+        </w:rPr>
+        <w:t>:</w:t>
       </w:r>
     </w:p>
     <w:p>
@@ -1638,7 +1782,21 @@
         <w:rPr>
           <w:b/>
         </w:rPr>
-        <w:t>Special Requirements:</w:t>
+        <w:t xml:space="preserve">Special </w:t>
+      </w:r>
+      <w:proofErr w:type="spellStart"/>
+      <w:r>
+        <w:rPr>
+          <w:b/>
+        </w:rPr>
+        <w:t>Requirements</w:t>
+      </w:r>
+      <w:proofErr w:type="spellEnd"/>
+      <w:r>
+        <w:rPr>
+          <w:b/>
+        </w:rPr>
+        <w:t>:</w:t>
       </w:r>
     </w:p>
     <w:p>
@@ -1674,7 +1832,15 @@
         </w:numPr>
       </w:pPr>
       <w:r>
-        <w:t>Aussendienstmitarbeiter verwenden ein Android fähiges Smartphone</w:t>
+        <w:t xml:space="preserve">Aussendienstmitarbeiter verwenden ein </w:t>
+      </w:r>
+      <w:proofErr w:type="spellStart"/>
+      <w:r>
+        <w:t>Android</w:t>
+      </w:r>
+      <w:proofErr w:type="spellEnd"/>
+      <w:r>
+        <w:t xml:space="preserve"> fähiges Smartphone</w:t>
       </w:r>
     </w:p>
     <w:p>
@@ -1695,11 +1861,47 @@
           <w:b/>
         </w:rPr>
       </w:pPr>
+      <w:proofErr w:type="spellStart"/>
       <w:r>
         <w:rPr>
           <w:b/>
         </w:rPr>
-        <w:t>Frequency of Occurrence:</w:t>
+        <w:t>Frequency</w:t>
+      </w:r>
+      <w:proofErr w:type="spellEnd"/>
+      <w:r>
+        <w:rPr>
+          <w:b/>
+        </w:rPr>
+        <w:t xml:space="preserve"> </w:t>
+      </w:r>
+      <w:proofErr w:type="spellStart"/>
+      <w:r>
+        <w:rPr>
+          <w:b/>
+        </w:rPr>
+        <w:t>of</w:t>
+      </w:r>
+      <w:proofErr w:type="spellEnd"/>
+      <w:r>
+        <w:rPr>
+          <w:b/>
+        </w:rPr>
+        <w:t xml:space="preserve"> </w:t>
+      </w:r>
+      <w:proofErr w:type="spellStart"/>
+      <w:r>
+        <w:rPr>
+          <w:b/>
+        </w:rPr>
+        <w:t>Occurrence</w:t>
+      </w:r>
+      <w:proofErr w:type="spellEnd"/>
+      <w:r>
+        <w:rPr>
+          <w:b/>
+        </w:rPr>
+        <w:t>:</w:t>
       </w:r>
     </w:p>
     <w:p>
@@ -1724,7 +1926,21 @@
         <w:rPr>
           <w:b/>
         </w:rPr>
-        <w:t>Open Issues:</w:t>
+        <w:t xml:space="preserve">Open </w:t>
+      </w:r>
+      <w:proofErr w:type="spellStart"/>
+      <w:r>
+        <w:rPr>
+          <w:b/>
+        </w:rPr>
+        <w:t>Issues</w:t>
+      </w:r>
+      <w:proofErr w:type="spellEnd"/>
+      <w:r>
+        <w:rPr>
+          <w:b/>
+        </w:rPr>
+        <w:t>:</w:t>
       </w:r>
     </w:p>
     <w:p>
@@ -1908,16 +2124,31 @@
       </w:rPr>
       <w:t xml:space="preserve"> von </w:t>
     </w:r>
-    <w:fldSimple w:instr="NUMPAGES  \* Arabic  \* MERGEFORMAT">
-      <w:r>
-        <w:rPr>
-          <w:b/>
-          <w:noProof/>
-          <w:lang w:val="de-DE"/>
-        </w:rPr>
-        <w:t>2</w:t>
-      </w:r>
-    </w:fldSimple>
+    <w:r>
+      <w:fldChar w:fldCharType="begin"/>
+    </w:r>
+    <w:r>
+      <w:instrText>NUMPAGES  \* Arabic  \* MERGEFORMAT</w:instrText>
+    </w:r>
+    <w:r>
+      <w:fldChar w:fldCharType="separate"/>
+    </w:r>
+    <w:r>
+      <w:rPr>
+        <w:b/>
+        <w:noProof/>
+        <w:lang w:val="de-DE"/>
+      </w:rPr>
+      <w:t>2</w:t>
+    </w:r>
+    <w:r>
+      <w:rPr>
+        <w:b/>
+        <w:noProof/>
+        <w:lang w:val="de-DE"/>
+      </w:rPr>
+      <w:fldChar w:fldCharType="end"/>
+    </w:r>
   </w:p>
 </w:ftr>
 </file>
@@ -1959,7 +2190,7 @@
         <w:lang w:eastAsia="de-CH"/>
       </w:rPr>
       <w:drawing>
-        <wp:anchor distT="0" distB="0" distL="114300" distR="114300" simplePos="0" relativeHeight="251658240" behindDoc="1" locked="0" layoutInCell="1" allowOverlap="1" wp14:anchorId="210A0EDB" wp14:editId="19E8AC6C">
+        <wp:anchor distT="0" distB="0" distL="114300" distR="114300" simplePos="0" relativeHeight="251658240" behindDoc="1" locked="0" layoutInCell="1" allowOverlap="1" wp14:anchorId="0721B6D3" wp14:editId="336F7214">
           <wp:simplePos x="0" y="0"/>
           <wp:positionH relativeFrom="column">
             <wp:posOffset>4871085</wp:posOffset>
@@ -2026,7 +2257,10 @@
       <w:t>SE2 Projekt MRT</w:t>
     </w:r>
     <w:r>
-      <w:t xml:space="preserve"> – UC Mitarbeiter Rapport</w:t>
+      <w:t xml:space="preserve"> – UC</w:t>
+    </w:r>
+    <w:r>
+      <w:t>1 Arbeitseintrag erfassen</w:t>
     </w:r>
     <w:r>
       <w:tab/>
@@ -7431,7 +7665,7 @@
 </file>
 
 <file path=customXml/itemProps1.xml><?xml version="1.0" encoding="utf-8"?>
-<ds:datastoreItem xmlns:ds="http://schemas.openxmlformats.org/officeDocument/2006/customXml" ds:itemID="{93F52129-BC27-4A40-82AD-FBBEB29C7E8B}">
+<ds:datastoreItem xmlns:ds="http://schemas.openxmlformats.org/officeDocument/2006/customXml" ds:itemID="{BB9F155B-A571-4561-92D6-AE643301AEFA}">
   <ds:schemaRefs>
     <ds:schemaRef ds:uri="http://schemas.openxmlformats.org/officeDocument/2006/bibliography"/>
   </ds:schemaRefs>

--- a/doc/03_Anforderderungsspezifikation/UC1_Stundeneintrag_erfassen.docx
+++ b/doc/03_Anforderderungsspezifikation/UC1_Stundeneintrag_erfassen.docx
@@ -6,8 +6,6 @@
       <w:pPr>
         <w:pStyle w:val="Titel"/>
       </w:pPr>
-      <w:bookmarkStart w:id="0" w:name="_GoBack"/>
-      <w:bookmarkEnd w:id="0"/>
       <w:r>
         <w:rPr>
           <w:noProof/>
@@ -48,21 +46,21 @@
       <w:pPr>
         <w:pStyle w:val="berschrift1"/>
       </w:pPr>
-      <w:bookmarkStart w:id="1" w:name="_Toc288484320"/>
+      <w:bookmarkStart w:id="0" w:name="_Toc288484320"/>
       <w:r>
         <w:t>Dokumentinformationen</w:t>
       </w:r>
-      <w:bookmarkEnd w:id="1"/>
+      <w:bookmarkEnd w:id="0"/>
     </w:p>
     <w:p>
       <w:pPr>
         <w:pStyle w:val="berschrift2"/>
       </w:pPr>
-      <w:bookmarkStart w:id="2" w:name="_Toc288484321"/>
+      <w:bookmarkStart w:id="1" w:name="_Toc288484321"/>
       <w:r>
         <w:t>Änderungsgeschichte</w:t>
       </w:r>
-      <w:bookmarkEnd w:id="2"/>
+      <w:bookmarkEnd w:id="1"/>
     </w:p>
     <w:tbl>
       <w:tblPr>
@@ -246,13 +244,8 @@
               <w:cnfStyle w:val="000000010000" w:firstRow="0" w:lastRow="0" w:firstColumn="0" w:lastColumn="0" w:oddVBand="0" w:evenVBand="0" w:oddHBand="0" w:evenHBand="1" w:firstRowFirstColumn="0" w:firstRowLastColumn="0" w:lastRowFirstColumn="0" w:lastRowLastColumn="0"/>
             </w:pPr>
             <w:r>
-              <w:t xml:space="preserve">Anpassungen an Main Scenario &amp; </w:t>
+              <w:t>Anpassungen an Main Scenario &amp; Extensions</w:t>
             </w:r>
-            <w:proofErr w:type="spellStart"/>
-            <w:r>
-              <w:t>Extensions</w:t>
-            </w:r>
-            <w:proofErr w:type="spellEnd"/>
           </w:p>
         </w:tc>
         <w:tc>
@@ -262,6 +255,71 @@
           <w:p>
             <w:pPr>
               <w:cnfStyle w:val="000000010000" w:firstRow="0" w:lastRow="0" w:firstColumn="0" w:lastColumn="0" w:oddVBand="0" w:evenVBand="0" w:oddHBand="0" w:evenHBand="1" w:firstRowFirstColumn="0" w:firstRowLastColumn="0" w:lastRowFirstColumn="0" w:lastRowLastColumn="0"/>
+            </w:pPr>
+            <w:r>
+              <w:t>WR</w:t>
+            </w:r>
+          </w:p>
+        </w:tc>
+      </w:tr>
+      <w:tr>
+        <w:trPr>
+          <w:cnfStyle w:val="000000100000" w:firstRow="0" w:lastRow="0" w:firstColumn="0" w:lastColumn="0" w:oddVBand="0" w:evenVBand="0" w:oddHBand="1" w:evenHBand="0" w:firstRowFirstColumn="0" w:firstRowLastColumn="0" w:lastRowFirstColumn="0" w:lastRowLastColumn="0"/>
+        </w:trPr>
+        <w:tc>
+          <w:tcPr>
+            <w:cnfStyle w:val="001000000000" w:firstRow="0" w:lastRow="0" w:firstColumn="1" w:lastColumn="0" w:oddVBand="0" w:evenVBand="0" w:oddHBand="0" w:evenHBand="0" w:firstRowFirstColumn="0" w:firstRowLastColumn="0" w:lastRowFirstColumn="0" w:lastRowLastColumn="0"/>
+            <w:tcW w:w="1138" w:type="dxa"/>
+          </w:tcPr>
+          <w:p>
+            <w:pPr>
+              <w:rPr>
+                <w:b w:val="0"/>
+              </w:rPr>
+            </w:pPr>
+            <w:r>
+              <w:rPr>
+                <w:b w:val="0"/>
+              </w:rPr>
+              <w:t>21.03.2011</w:t>
+            </w:r>
+          </w:p>
+        </w:tc>
+        <w:tc>
+          <w:tcPr>
+            <w:tcW w:w="993" w:type="dxa"/>
+          </w:tcPr>
+          <w:p>
+            <w:pPr>
+              <w:cnfStyle w:val="000000100000" w:firstRow="0" w:lastRow="0" w:firstColumn="0" w:lastColumn="0" w:oddVBand="0" w:evenVBand="0" w:oddHBand="1" w:evenHBand="0" w:firstRowFirstColumn="0" w:firstRowLastColumn="0" w:lastRowFirstColumn="0" w:lastRowLastColumn="0"/>
+            </w:pPr>
+            <w:r>
+              <w:t>1.2</w:t>
+            </w:r>
+          </w:p>
+        </w:tc>
+        <w:tc>
+          <w:tcPr>
+            <w:tcW w:w="4674" w:type="dxa"/>
+          </w:tcPr>
+          <w:p>
+            <w:pPr>
+              <w:cnfStyle w:val="000000100000" w:firstRow="0" w:lastRow="0" w:firstColumn="0" w:lastColumn="0" w:oddVBand="0" w:evenVBand="0" w:oddHBand="1" w:evenHBand="0" w:firstRowFirstColumn="0" w:firstRowLastColumn="0" w:lastRowFirstColumn="0" w:lastRowLastColumn="0"/>
+            </w:pPr>
+            <w:r>
+              <w:t xml:space="preserve">Änderungen an den Extensions </w:t>
+            </w:r>
+            <w:bookmarkStart w:id="2" w:name="_GoBack"/>
+            <w:bookmarkEnd w:id="2"/>
+          </w:p>
+        </w:tc>
+        <w:tc>
+          <w:tcPr>
+            <w:tcW w:w="2303" w:type="dxa"/>
+          </w:tcPr>
+          <w:p>
+            <w:pPr>
+              <w:cnfStyle w:val="000000100000" w:firstRow="0" w:lastRow="0" w:firstColumn="0" w:lastColumn="0" w:oddVBand="0" w:evenVBand="0" w:oddHBand="1" w:evenHBand="0" w:firstRowFirstColumn="0" w:firstRowLastColumn="0" w:lastRowFirstColumn="0" w:lastRowLastColumn="0"/>
             </w:pPr>
             <w:r>
               <w:t>WR</w:t>
@@ -687,13 +745,8 @@
         <w:pStyle w:val="berschrift1"/>
       </w:pPr>
       <w:bookmarkStart w:id="4" w:name="_Toc288484323"/>
-      <w:proofErr w:type="spellStart"/>
-      <w:r>
-        <w:t>Use</w:t>
-      </w:r>
-      <w:proofErr w:type="spellEnd"/>
-      <w:r>
-        <w:t xml:space="preserve"> Case</w:t>
+      <w:r>
+        <w:t>Use Case</w:t>
       </w:r>
       <w:r>
         <w:t xml:space="preserve"> UC1: </w:t>
@@ -731,94 +784,31 @@
         <w:t>Format:</w:t>
       </w:r>
       <w:r>
-        <w:t xml:space="preserve"> </w:t>
-      </w:r>
-      <w:proofErr w:type="spellStart"/>
-      <w:r>
-        <w:t>Fully</w:t>
-      </w:r>
-      <w:proofErr w:type="spellEnd"/>
-      <w:r>
-        <w:t xml:space="preserve"> </w:t>
-      </w:r>
-      <w:proofErr w:type="spellStart"/>
-      <w:r>
-        <w:t>dressed</w:t>
-      </w:r>
-      <w:proofErr w:type="spellEnd"/>
+        <w:t xml:space="preserve"> Fully dressed</w:t>
+      </w:r>
     </w:p>
     <w:p>
       <w:r>
         <w:rPr>
           <w:b/>
         </w:rPr>
-        <w:t xml:space="preserve">Primary </w:t>
-      </w:r>
-      <w:proofErr w:type="spellStart"/>
-      <w:r>
+        <w:t>Primary Actor:</w:t>
+      </w:r>
+      <w:r>
+        <w:t xml:space="preserve"> Aussendienstmitarbeiter</w:t>
+      </w:r>
+    </w:p>
+    <w:p>
+      <w:pPr>
         <w:rPr>
           <w:b/>
         </w:rPr>
-        <w:t>Actor</w:t>
-      </w:r>
-      <w:proofErr w:type="spellEnd"/>
+      </w:pPr>
       <w:r>
         <w:rPr>
           <w:b/>
         </w:rPr>
-        <w:t>:</w:t>
-      </w:r>
-      <w:r>
-        <w:t xml:space="preserve"> Aussendienstmitarbeiter</w:t>
-      </w:r>
-    </w:p>
-    <w:p>
-      <w:pPr>
-        <w:rPr>
-          <w:b/>
-        </w:rPr>
-      </w:pPr>
-      <w:proofErr w:type="spellStart"/>
-      <w:r>
-        <w:rPr>
-          <w:b/>
-        </w:rPr>
-        <w:t>Stakeholders</w:t>
-      </w:r>
-      <w:proofErr w:type="spellEnd"/>
-      <w:r>
-        <w:rPr>
-          <w:b/>
-        </w:rPr>
-        <w:t xml:space="preserve"> </w:t>
-      </w:r>
-      <w:proofErr w:type="spellStart"/>
-      <w:r>
-        <w:rPr>
-          <w:b/>
-        </w:rPr>
-        <w:t>and</w:t>
-      </w:r>
-      <w:proofErr w:type="spellEnd"/>
-      <w:r>
-        <w:rPr>
-          <w:b/>
-        </w:rPr>
-        <w:t xml:space="preserve"> </w:t>
-      </w:r>
-      <w:proofErr w:type="spellStart"/>
-      <w:r>
-        <w:rPr>
-          <w:b/>
-        </w:rPr>
-        <w:t>Interests</w:t>
-      </w:r>
-      <w:proofErr w:type="spellEnd"/>
-      <w:r>
-        <w:rPr>
-          <w:b/>
-        </w:rPr>
-        <w:t>:</w:t>
+        <w:t>Stakeholders and Interests:</w:t>
       </w:r>
     </w:p>
     <w:p>
@@ -973,19 +963,11 @@
           <w:b/>
         </w:rPr>
       </w:pPr>
-      <w:proofErr w:type="spellStart"/>
       <w:r>
         <w:rPr>
           <w:b/>
         </w:rPr>
-        <w:t>Preconditions</w:t>
-      </w:r>
-      <w:proofErr w:type="spellEnd"/>
-      <w:r>
-        <w:rPr>
-          <w:b/>
-        </w:rPr>
-        <w:t>:</w:t>
+        <w:t>Preconditions:</w:t>
       </w:r>
     </w:p>
     <w:p>
@@ -1042,47 +1024,11 @@
           <w:b/>
         </w:rPr>
       </w:pPr>
-      <w:proofErr w:type="spellStart"/>
       <w:r>
         <w:rPr>
           <w:b/>
         </w:rPr>
-        <w:t>Success</w:t>
-      </w:r>
-      <w:proofErr w:type="spellEnd"/>
-      <w:r>
-        <w:rPr>
-          <w:b/>
-        </w:rPr>
-        <w:t xml:space="preserve"> </w:t>
-      </w:r>
-      <w:proofErr w:type="spellStart"/>
-      <w:r>
-        <w:rPr>
-          <w:b/>
-        </w:rPr>
-        <w:t>Guarantee</w:t>
-      </w:r>
-      <w:proofErr w:type="spellEnd"/>
-      <w:r>
-        <w:rPr>
-          <w:b/>
-        </w:rPr>
-        <w:t xml:space="preserve"> (</w:t>
-      </w:r>
-      <w:proofErr w:type="spellStart"/>
-      <w:r>
-        <w:rPr>
-          <w:b/>
-        </w:rPr>
-        <w:t>Postconditions</w:t>
-      </w:r>
-      <w:proofErr w:type="spellEnd"/>
-      <w:r>
-        <w:rPr>
-          <w:b/>
-        </w:rPr>
-        <w:t>):</w:t>
+        <w:t>Success Guarantee (Postconditions):</w:t>
       </w:r>
     </w:p>
     <w:p>
@@ -1126,13 +1072,8 @@
           <w:numId w:val="20"/>
         </w:numPr>
       </w:pPr>
-      <w:proofErr w:type="gramStart"/>
-      <w:r>
-        <w:t>Beschreibung</w:t>
-      </w:r>
-      <w:proofErr w:type="gramEnd"/>
-      <w:r>
-        <w:t xml:space="preserve"> zum durchgeführten Auftrag </w:t>
+      <w:r>
+        <w:t xml:space="preserve">Beschreibung zum durchgeführten Auftrag </w:t>
       </w:r>
       <w:r>
         <w:t xml:space="preserve">wurden </w:t>
@@ -1183,21 +1124,7 @@
           <w:b/>
         </w:rPr>
         <w:lastRenderedPageBreak/>
-        <w:t xml:space="preserve">Main </w:t>
-      </w:r>
-      <w:proofErr w:type="spellStart"/>
-      <w:r>
-        <w:rPr>
-          <w:b/>
-        </w:rPr>
-        <w:t>Success</w:t>
-      </w:r>
-      <w:proofErr w:type="spellEnd"/>
-      <w:r>
-        <w:rPr>
-          <w:b/>
-        </w:rPr>
-        <w:t xml:space="preserve"> Scenario:</w:t>
+        <w:t>Main Success Scenario:</w:t>
       </w:r>
     </w:p>
     <w:p>
@@ -1337,23 +1264,34 @@
     </w:p>
     <w:p>
       <w:pPr>
+        <w:pStyle w:val="Listenabsatz"/>
+        <w:numPr>
+          <w:ilvl w:val="0"/>
+          <w:numId w:val="5"/>
+        </w:numPr>
+        <w:ind w:hanging="720"/>
         <w:rPr>
           <w:b/>
         </w:rPr>
       </w:pPr>
-      <w:proofErr w:type="spellStart"/>
-      <w:r>
+      <w:r>
+        <w:rPr>
+          <w:i/>
+        </w:rPr>
+        <w:t>System: Meldet, ob Erfassung erfolgreich war.</w:t>
+      </w:r>
+    </w:p>
+    <w:p>
+      <w:pPr>
         <w:rPr>
           <w:b/>
         </w:rPr>
-        <w:t>Extensions</w:t>
-      </w:r>
-      <w:proofErr w:type="spellEnd"/>
+      </w:pPr>
       <w:r>
         <w:rPr>
           <w:b/>
         </w:rPr>
-        <w:t>:</w:t>
+        <w:t>Extensions:</w:t>
       </w:r>
     </w:p>
     <w:p>
@@ -1773,6 +1711,95 @@
       </w:r>
     </w:p>
     <w:p>
+      <w:r>
+        <w:t xml:space="preserve">6a. </w:t>
+      </w:r>
+      <w:r>
+        <w:tab/>
+      </w:r>
+      <w:r>
+        <w:t>Kundenangabe wurde hinzugefügt (Kann in Kombination mit Punkt 6b ablaufen).</w:t>
+      </w:r>
+    </w:p>
+    <w:p>
+      <w:pPr>
+        <w:pStyle w:val="Listenabsatz"/>
+        <w:numPr>
+          <w:ilvl w:val="0"/>
+          <w:numId w:val="24"/>
+        </w:numPr>
+        <w:ind w:left="709"/>
+      </w:pPr>
+      <w:r>
+        <w:t>Der Punkt 6 vom main success scenario wird ausgeführt</w:t>
+      </w:r>
+    </w:p>
+    <w:p>
+      <w:pPr>
+        <w:pStyle w:val="Listenabsatz"/>
+        <w:numPr>
+          <w:ilvl w:val="0"/>
+          <w:numId w:val="24"/>
+        </w:numPr>
+        <w:ind w:left="709"/>
+      </w:pPr>
+      <w:r>
+        <w:t xml:space="preserve">Kundenangaben werden zusätzlich an System übertragen </w:t>
+      </w:r>
+      <w:r>
+        <w:br/>
+      </w:r>
+      <w:r>
+        <w:rPr>
+          <w:i/>
+        </w:rPr>
+        <w:t>System: Erfasst Kundenangaben</w:t>
+      </w:r>
+    </w:p>
+    <w:p>
+      <w:r>
+        <w:t>6b.</w:t>
+      </w:r>
+      <w:r>
+        <w:tab/>
+        <w:t>Beschreibung zu einem Arbeitsauftrag wurde hinzugefügt (Kann zusammen mit Punkt 6a ablaufen).</w:t>
+      </w:r>
+    </w:p>
+    <w:p>
+      <w:pPr>
+        <w:pStyle w:val="Listenabsatz"/>
+        <w:numPr>
+          <w:ilvl w:val="0"/>
+          <w:numId w:val="25"/>
+        </w:numPr>
+      </w:pPr>
+      <w:r>
+        <w:t>Der Punkt 6 vom main success scenario wird ausgeführt.</w:t>
+      </w:r>
+    </w:p>
+    <w:p>
+      <w:pPr>
+        <w:pStyle w:val="Listenabsatz"/>
+        <w:numPr>
+          <w:ilvl w:val="0"/>
+          <w:numId w:val="25"/>
+        </w:numPr>
+      </w:pPr>
+      <w:r>
+        <w:t>Beschreibung wird zusätzlich an System übertragen.</w:t>
+      </w:r>
+      <w:r>
+        <w:br/>
+      </w:r>
+      <w:r>
+        <w:rPr>
+          <w:i/>
+        </w:rPr>
+        <w:t>System: Erfasst Beschreibung</w:t>
+      </w:r>
+    </w:p>
+    <w:p/>
+    <w:p>
       <w:pPr>
         <w:rPr>
           <w:b/>
@@ -1782,21 +1809,21 @@
         <w:rPr>
           <w:b/>
         </w:rPr>
-        <w:t xml:space="preserve">Special </w:t>
-      </w:r>
-      <w:proofErr w:type="spellStart"/>
-      <w:r>
+        <w:br w:type="page"/>
+      </w:r>
+    </w:p>
+    <w:p>
+      <w:pPr>
         <w:rPr>
           <w:b/>
         </w:rPr>
-        <w:t>Requirements</w:t>
-      </w:r>
-      <w:proofErr w:type="spellEnd"/>
+      </w:pPr>
       <w:r>
         <w:rPr>
           <w:b/>
         </w:rPr>
-        <w:t>:</w:t>
+        <w:lastRenderedPageBreak/>
+        <w:t>Special Requirements:</w:t>
       </w:r>
     </w:p>
     <w:p>
@@ -1832,15 +1859,7 @@
         </w:numPr>
       </w:pPr>
       <w:r>
-        <w:t xml:space="preserve">Aussendienstmitarbeiter verwenden ein </w:t>
-      </w:r>
-      <w:proofErr w:type="spellStart"/>
-      <w:r>
-        <w:t>Android</w:t>
-      </w:r>
-      <w:proofErr w:type="spellEnd"/>
-      <w:r>
-        <w:t xml:space="preserve"> fähiges Smartphone</w:t>
+        <w:t>Aussendienstmitarbeiter verwenden ein Android fähiges Smartphone</w:t>
       </w:r>
     </w:p>
     <w:p>
@@ -1861,47 +1880,11 @@
           <w:b/>
         </w:rPr>
       </w:pPr>
-      <w:proofErr w:type="spellStart"/>
       <w:r>
         <w:rPr>
           <w:b/>
         </w:rPr>
-        <w:t>Frequency</w:t>
-      </w:r>
-      <w:proofErr w:type="spellEnd"/>
-      <w:r>
-        <w:rPr>
-          <w:b/>
-        </w:rPr>
-        <w:t xml:space="preserve"> </w:t>
-      </w:r>
-      <w:proofErr w:type="spellStart"/>
-      <w:r>
-        <w:rPr>
-          <w:b/>
-        </w:rPr>
-        <w:t>of</w:t>
-      </w:r>
-      <w:proofErr w:type="spellEnd"/>
-      <w:r>
-        <w:rPr>
-          <w:b/>
-        </w:rPr>
-        <w:t xml:space="preserve"> </w:t>
-      </w:r>
-      <w:proofErr w:type="spellStart"/>
-      <w:r>
-        <w:rPr>
-          <w:b/>
-        </w:rPr>
-        <w:t>Occurrence</w:t>
-      </w:r>
-      <w:proofErr w:type="spellEnd"/>
-      <w:r>
-        <w:rPr>
-          <w:b/>
-        </w:rPr>
-        <w:t>:</w:t>
+        <w:t>Frequency of Occurrence:</w:t>
       </w:r>
     </w:p>
     <w:p>
@@ -1926,21 +1909,7 @@
         <w:rPr>
           <w:b/>
         </w:rPr>
-        <w:t xml:space="preserve">Open </w:t>
-      </w:r>
-      <w:proofErr w:type="spellStart"/>
-      <w:r>
-        <w:rPr>
-          <w:b/>
-        </w:rPr>
-        <w:t>Issues</w:t>
-      </w:r>
-      <w:proofErr w:type="spellEnd"/>
-      <w:r>
-        <w:rPr>
-          <w:b/>
-        </w:rPr>
-        <w:t>:</w:t>
+        <w:t>Open Issues:</w:t>
       </w:r>
     </w:p>
     <w:p>
@@ -2124,31 +2093,16 @@
       </w:rPr>
       <w:t xml:space="preserve"> von </w:t>
     </w:r>
-    <w:r>
-      <w:fldChar w:fldCharType="begin"/>
-    </w:r>
-    <w:r>
-      <w:instrText>NUMPAGES  \* Arabic  \* MERGEFORMAT</w:instrText>
-    </w:r>
-    <w:r>
-      <w:fldChar w:fldCharType="separate"/>
-    </w:r>
-    <w:r>
-      <w:rPr>
-        <w:b/>
-        <w:noProof/>
-        <w:lang w:val="de-DE"/>
-      </w:rPr>
-      <w:t>2</w:t>
-    </w:r>
-    <w:r>
-      <w:rPr>
-        <w:b/>
-        <w:noProof/>
-        <w:lang w:val="de-DE"/>
-      </w:rPr>
-      <w:fldChar w:fldCharType="end"/>
-    </w:r>
+    <w:fldSimple w:instr="NUMPAGES  \* Arabic  \* MERGEFORMAT">
+      <w:r>
+        <w:rPr>
+          <w:b/>
+          <w:noProof/>
+          <w:lang w:val="de-DE"/>
+        </w:rPr>
+        <w:t>3</w:t>
+      </w:r>
+    </w:fldSimple>
   </w:p>
 </w:ftr>
 </file>
@@ -3002,6 +2956,178 @@
     </w:lvl>
   </w:abstractNum>
   <w:abstractNum w:abstractNumId="8">
+    <w:nsid w:val="2BF04A99"/>
+    <w:multiLevelType w:val="hybridMultilevel"/>
+    <w:tmpl w:val="15025C98"/>
+    <w:lvl w:ilvl="0" w:tplc="0807000F">
+      <w:start w:val="1"/>
+      <w:numFmt w:val="decimal"/>
+      <w:lvlText w:val="%1."/>
+      <w:lvlJc w:val="left"/>
+      <w:pPr>
+        <w:ind w:left="720" w:hanging="360"/>
+      </w:pPr>
+    </w:lvl>
+    <w:lvl w:ilvl="1" w:tplc="08070019" w:tentative="1">
+      <w:start w:val="1"/>
+      <w:numFmt w:val="lowerLetter"/>
+      <w:lvlText w:val="%2."/>
+      <w:lvlJc w:val="left"/>
+      <w:pPr>
+        <w:ind w:left="1440" w:hanging="360"/>
+      </w:pPr>
+    </w:lvl>
+    <w:lvl w:ilvl="2" w:tplc="0807001B" w:tentative="1">
+      <w:start w:val="1"/>
+      <w:numFmt w:val="lowerRoman"/>
+      <w:lvlText w:val="%3."/>
+      <w:lvlJc w:val="right"/>
+      <w:pPr>
+        <w:ind w:left="2160" w:hanging="180"/>
+      </w:pPr>
+    </w:lvl>
+    <w:lvl w:ilvl="3" w:tplc="0807000F" w:tentative="1">
+      <w:start w:val="1"/>
+      <w:numFmt w:val="decimal"/>
+      <w:lvlText w:val="%4."/>
+      <w:lvlJc w:val="left"/>
+      <w:pPr>
+        <w:ind w:left="2880" w:hanging="360"/>
+      </w:pPr>
+    </w:lvl>
+    <w:lvl w:ilvl="4" w:tplc="08070019" w:tentative="1">
+      <w:start w:val="1"/>
+      <w:numFmt w:val="lowerLetter"/>
+      <w:lvlText w:val="%5."/>
+      <w:lvlJc w:val="left"/>
+      <w:pPr>
+        <w:ind w:left="3600" w:hanging="360"/>
+      </w:pPr>
+    </w:lvl>
+    <w:lvl w:ilvl="5" w:tplc="0807001B" w:tentative="1">
+      <w:start w:val="1"/>
+      <w:numFmt w:val="lowerRoman"/>
+      <w:lvlText w:val="%6."/>
+      <w:lvlJc w:val="right"/>
+      <w:pPr>
+        <w:ind w:left="4320" w:hanging="180"/>
+      </w:pPr>
+    </w:lvl>
+    <w:lvl w:ilvl="6" w:tplc="0807000F" w:tentative="1">
+      <w:start w:val="1"/>
+      <w:numFmt w:val="decimal"/>
+      <w:lvlText w:val="%7."/>
+      <w:lvlJc w:val="left"/>
+      <w:pPr>
+        <w:ind w:left="5040" w:hanging="360"/>
+      </w:pPr>
+    </w:lvl>
+    <w:lvl w:ilvl="7" w:tplc="08070019" w:tentative="1">
+      <w:start w:val="1"/>
+      <w:numFmt w:val="lowerLetter"/>
+      <w:lvlText w:val="%8."/>
+      <w:lvlJc w:val="left"/>
+      <w:pPr>
+        <w:ind w:left="5760" w:hanging="360"/>
+      </w:pPr>
+    </w:lvl>
+    <w:lvl w:ilvl="8" w:tplc="0807001B" w:tentative="1">
+      <w:start w:val="1"/>
+      <w:numFmt w:val="lowerRoman"/>
+      <w:lvlText w:val="%9."/>
+      <w:lvlJc w:val="right"/>
+      <w:pPr>
+        <w:ind w:left="6480" w:hanging="180"/>
+      </w:pPr>
+    </w:lvl>
+  </w:abstractNum>
+  <w:abstractNum w:abstractNumId="9">
+    <w:nsid w:val="30D46FC6"/>
+    <w:multiLevelType w:val="hybridMultilevel"/>
+    <w:tmpl w:val="89E83468"/>
+    <w:lvl w:ilvl="0" w:tplc="0807000F">
+      <w:start w:val="1"/>
+      <w:numFmt w:val="decimal"/>
+      <w:lvlText w:val="%1."/>
+      <w:lvlJc w:val="left"/>
+      <w:pPr>
+        <w:ind w:left="1434" w:hanging="360"/>
+      </w:pPr>
+    </w:lvl>
+    <w:lvl w:ilvl="1" w:tplc="08070019" w:tentative="1">
+      <w:start w:val="1"/>
+      <w:numFmt w:val="lowerLetter"/>
+      <w:lvlText w:val="%2."/>
+      <w:lvlJc w:val="left"/>
+      <w:pPr>
+        <w:ind w:left="2154" w:hanging="360"/>
+      </w:pPr>
+    </w:lvl>
+    <w:lvl w:ilvl="2" w:tplc="0807001B" w:tentative="1">
+      <w:start w:val="1"/>
+      <w:numFmt w:val="lowerRoman"/>
+      <w:lvlText w:val="%3."/>
+      <w:lvlJc w:val="right"/>
+      <w:pPr>
+        <w:ind w:left="2874" w:hanging="180"/>
+      </w:pPr>
+    </w:lvl>
+    <w:lvl w:ilvl="3" w:tplc="0807000F" w:tentative="1">
+      <w:start w:val="1"/>
+      <w:numFmt w:val="decimal"/>
+      <w:lvlText w:val="%4."/>
+      <w:lvlJc w:val="left"/>
+      <w:pPr>
+        <w:ind w:left="3594" w:hanging="360"/>
+      </w:pPr>
+    </w:lvl>
+    <w:lvl w:ilvl="4" w:tplc="08070019" w:tentative="1">
+      <w:start w:val="1"/>
+      <w:numFmt w:val="lowerLetter"/>
+      <w:lvlText w:val="%5."/>
+      <w:lvlJc w:val="left"/>
+      <w:pPr>
+        <w:ind w:left="4314" w:hanging="360"/>
+      </w:pPr>
+    </w:lvl>
+    <w:lvl w:ilvl="5" w:tplc="0807001B" w:tentative="1">
+      <w:start w:val="1"/>
+      <w:numFmt w:val="lowerRoman"/>
+      <w:lvlText w:val="%6."/>
+      <w:lvlJc w:val="right"/>
+      <w:pPr>
+        <w:ind w:left="5034" w:hanging="180"/>
+      </w:pPr>
+    </w:lvl>
+    <w:lvl w:ilvl="6" w:tplc="0807000F" w:tentative="1">
+      <w:start w:val="1"/>
+      <w:numFmt w:val="decimal"/>
+      <w:lvlText w:val="%7."/>
+      <w:lvlJc w:val="left"/>
+      <w:pPr>
+        <w:ind w:left="5754" w:hanging="360"/>
+      </w:pPr>
+    </w:lvl>
+    <w:lvl w:ilvl="7" w:tplc="08070019" w:tentative="1">
+      <w:start w:val="1"/>
+      <w:numFmt w:val="lowerLetter"/>
+      <w:lvlText w:val="%8."/>
+      <w:lvlJc w:val="left"/>
+      <w:pPr>
+        <w:ind w:left="6474" w:hanging="360"/>
+      </w:pPr>
+    </w:lvl>
+    <w:lvl w:ilvl="8" w:tplc="0807001B" w:tentative="1">
+      <w:start w:val="1"/>
+      <w:numFmt w:val="lowerRoman"/>
+      <w:lvlText w:val="%9."/>
+      <w:lvlJc w:val="right"/>
+      <w:pPr>
+        <w:ind w:left="7194" w:hanging="180"/>
+      </w:pPr>
+    </w:lvl>
+  </w:abstractNum>
+  <w:abstractNum w:abstractNumId="10">
     <w:nsid w:val="37D065CE"/>
     <w:multiLevelType w:val="hybridMultilevel"/>
     <w:tmpl w:val="8B76B738"/>
@@ -3090,7 +3216,7 @@
       </w:pPr>
     </w:lvl>
   </w:abstractNum>
-  <w:abstractNum w:abstractNumId="9">
+  <w:abstractNum w:abstractNumId="11">
     <w:nsid w:val="3DFE0AD9"/>
     <w:multiLevelType w:val="hybridMultilevel"/>
     <w:tmpl w:val="55586FF2"/>
@@ -3180,7 +3306,7 @@
       </w:pPr>
     </w:lvl>
   </w:abstractNum>
-  <w:abstractNum w:abstractNumId="10">
+  <w:abstractNum w:abstractNumId="12">
     <w:nsid w:val="4051292B"/>
     <w:multiLevelType w:val="hybridMultilevel"/>
     <w:tmpl w:val="72245AA4"/>
@@ -3269,7 +3395,7 @@
       </w:pPr>
     </w:lvl>
   </w:abstractNum>
-  <w:abstractNum w:abstractNumId="11">
+  <w:abstractNum w:abstractNumId="13">
     <w:nsid w:val="40552FC9"/>
     <w:multiLevelType w:val="hybridMultilevel"/>
     <w:tmpl w:val="7AE891B0"/>
@@ -3358,7 +3484,7 @@
       </w:pPr>
     </w:lvl>
   </w:abstractNum>
-  <w:abstractNum w:abstractNumId="12">
+  <w:abstractNum w:abstractNumId="14">
     <w:nsid w:val="45C66E52"/>
     <w:multiLevelType w:val="multilevel"/>
     <w:tmpl w:val="08070025"/>
@@ -3453,7 +3579,7 @@
       </w:pPr>
     </w:lvl>
   </w:abstractNum>
-  <w:abstractNum w:abstractNumId="13">
+  <w:abstractNum w:abstractNumId="15">
     <w:nsid w:val="45F63F95"/>
     <w:multiLevelType w:val="hybridMultilevel"/>
     <w:tmpl w:val="F1BE99CA"/>
@@ -3566,7 +3692,7 @@
       </w:rPr>
     </w:lvl>
   </w:abstractNum>
-  <w:abstractNum w:abstractNumId="14">
+  <w:abstractNum w:abstractNumId="16">
     <w:nsid w:val="4CA4750F"/>
     <w:multiLevelType w:val="hybridMultilevel"/>
     <w:tmpl w:val="B7A6D5E8"/>
@@ -3655,7 +3781,7 @@
       </w:pPr>
     </w:lvl>
   </w:abstractNum>
-  <w:abstractNum w:abstractNumId="15">
+  <w:abstractNum w:abstractNumId="17">
     <w:nsid w:val="4F565812"/>
     <w:multiLevelType w:val="hybridMultilevel"/>
     <w:tmpl w:val="4A669C1C"/>
@@ -3744,7 +3870,7 @@
       </w:pPr>
     </w:lvl>
   </w:abstractNum>
-  <w:abstractNum w:abstractNumId="16">
+  <w:abstractNum w:abstractNumId="18">
     <w:nsid w:val="594443C4"/>
     <w:multiLevelType w:val="hybridMultilevel"/>
     <w:tmpl w:val="4FF00D40"/>
@@ -3833,7 +3959,7 @@
       </w:pPr>
     </w:lvl>
   </w:abstractNum>
-  <w:abstractNum w:abstractNumId="17">
+  <w:abstractNum w:abstractNumId="19">
     <w:nsid w:val="5C557215"/>
     <w:multiLevelType w:val="hybridMultilevel"/>
     <w:tmpl w:val="CC6E282C"/>
@@ -3946,7 +4072,7 @@
       </w:rPr>
     </w:lvl>
   </w:abstractNum>
-  <w:abstractNum w:abstractNumId="18">
+  <w:abstractNum w:abstractNumId="20">
     <w:nsid w:val="62F33F41"/>
     <w:multiLevelType w:val="hybridMultilevel"/>
     <w:tmpl w:val="72909732"/>
@@ -4035,7 +4161,7 @@
       </w:pPr>
     </w:lvl>
   </w:abstractNum>
-  <w:abstractNum w:abstractNumId="19">
+  <w:abstractNum w:abstractNumId="21">
     <w:nsid w:val="6BC0634B"/>
     <w:multiLevelType w:val="multilevel"/>
     <w:tmpl w:val="0807001F"/>
@@ -4121,7 +4247,7 @@
       </w:pPr>
     </w:lvl>
   </w:abstractNum>
-  <w:abstractNum w:abstractNumId="20">
+  <w:abstractNum w:abstractNumId="22">
     <w:nsid w:val="6EBE4DDB"/>
     <w:multiLevelType w:val="hybridMultilevel"/>
     <w:tmpl w:val="246813C0"/>
@@ -4210,7 +4336,7 @@
       </w:pPr>
     </w:lvl>
   </w:abstractNum>
-  <w:abstractNum w:abstractNumId="21">
+  <w:abstractNum w:abstractNumId="23">
     <w:nsid w:val="72063266"/>
     <w:multiLevelType w:val="multilevel"/>
     <w:tmpl w:val="0807001D"/>
@@ -4296,7 +4422,7 @@
       </w:pPr>
     </w:lvl>
   </w:abstractNum>
-  <w:abstractNum w:abstractNumId="22">
+  <w:abstractNum w:abstractNumId="24">
     <w:nsid w:val="7A7F3350"/>
     <w:multiLevelType w:val="hybridMultilevel"/>
     <w:tmpl w:val="7168256E"/>
@@ -4392,25 +4518,25 @@
     <w:abstractNumId w:val="6"/>
   </w:num>
   <w:num w:numId="3">
+    <w:abstractNumId w:val="21"/>
+  </w:num>
+  <w:num w:numId="4">
+    <w:abstractNumId w:val="14"/>
+  </w:num>
+  <w:num w:numId="5">
+    <w:abstractNumId w:val="11"/>
+  </w:num>
+  <w:num w:numId="6">
     <w:abstractNumId w:val="19"/>
   </w:num>
-  <w:num w:numId="4">
-    <w:abstractNumId w:val="12"/>
-  </w:num>
-  <w:num w:numId="5">
-    <w:abstractNumId w:val="9"/>
-  </w:num>
-  <w:num w:numId="6">
+  <w:num w:numId="7">
     <w:abstractNumId w:val="17"/>
-  </w:num>
-  <w:num w:numId="7">
-    <w:abstractNumId w:val="15"/>
   </w:num>
   <w:num w:numId="8">
     <w:abstractNumId w:val="0"/>
   </w:num>
   <w:num w:numId="9">
-    <w:abstractNumId w:val="21"/>
+    <w:abstractNumId w:val="23"/>
   </w:num>
   <w:num w:numId="10">
     <w:abstractNumId w:val="4"/>
@@ -4419,31 +4545,31 @@
     <w:abstractNumId w:val="5"/>
   </w:num>
   <w:num w:numId="12">
-    <w:abstractNumId w:val="14"/>
+    <w:abstractNumId w:val="16"/>
   </w:num>
   <w:num w:numId="13">
-    <w:abstractNumId w:val="11"/>
+    <w:abstractNumId w:val="13"/>
   </w:num>
   <w:num w:numId="14">
-    <w:abstractNumId w:val="18"/>
+    <w:abstractNumId w:val="20"/>
   </w:num>
   <w:num w:numId="15">
-    <w:abstractNumId w:val="8"/>
+    <w:abstractNumId w:val="10"/>
   </w:num>
   <w:num w:numId="16">
-    <w:abstractNumId w:val="20"/>
+    <w:abstractNumId w:val="22"/>
   </w:num>
   <w:num w:numId="17">
     <w:abstractNumId w:val="2"/>
   </w:num>
   <w:num w:numId="18">
-    <w:abstractNumId w:val="22"/>
+    <w:abstractNumId w:val="24"/>
   </w:num>
   <w:num w:numId="19">
-    <w:abstractNumId w:val="16"/>
+    <w:abstractNumId w:val="18"/>
   </w:num>
   <w:num w:numId="20">
-    <w:abstractNumId w:val="13"/>
+    <w:abstractNumId w:val="15"/>
   </w:num>
   <w:num w:numId="21">
     <w:abstractNumId w:val="1"/>
@@ -4452,7 +4578,13 @@
     <w:abstractNumId w:val="3"/>
   </w:num>
   <w:num w:numId="23">
-    <w:abstractNumId w:val="10"/>
+    <w:abstractNumId w:val="12"/>
+  </w:num>
+  <w:num w:numId="24">
+    <w:abstractNumId w:val="9"/>
+  </w:num>
+  <w:num w:numId="25">
+    <w:abstractNumId w:val="8"/>
   </w:num>
 </w:numbering>
 </file>
@@ -7665,7 +7797,7 @@
 </file>
 
 <file path=customXml/itemProps1.xml><?xml version="1.0" encoding="utf-8"?>
-<ds:datastoreItem xmlns:ds="http://schemas.openxmlformats.org/officeDocument/2006/customXml" ds:itemID="{BB9F155B-A571-4561-92D6-AE643301AEFA}">
+<ds:datastoreItem xmlns:ds="http://schemas.openxmlformats.org/officeDocument/2006/customXml" ds:itemID="{8AA574B2-B234-4B9E-9619-DE774E956579}">
   <ds:schemaRefs>
     <ds:schemaRef ds:uri="http://schemas.openxmlformats.org/officeDocument/2006/bibliography"/>
   </ds:schemaRefs>

--- a/doc/03_Anforderderungsspezifikation/UC1_Stundeneintrag_erfassen.docx
+++ b/doc/03_Anforderderungsspezifikation/UC1_Stundeneintrag_erfassen.docx
@@ -244,8 +244,13 @@
               <w:cnfStyle w:val="000000010000" w:firstRow="0" w:lastRow="0" w:firstColumn="0" w:lastColumn="0" w:oddVBand="0" w:evenVBand="0" w:oddHBand="0" w:evenHBand="1" w:firstRowFirstColumn="0" w:firstRowLastColumn="0" w:lastRowFirstColumn="0" w:lastRowLastColumn="0"/>
             </w:pPr>
             <w:r>
-              <w:t>Anpassungen an Main Scenario &amp; Extensions</w:t>
+              <w:t xml:space="preserve">Anpassungen an Main Scenario &amp; </w:t>
             </w:r>
+            <w:proofErr w:type="spellStart"/>
+            <w:r>
+              <w:t>Extensions</w:t>
+            </w:r>
+            <w:proofErr w:type="spellEnd"/>
           </w:p>
         </w:tc>
         <w:tc>
@@ -307,10 +312,16 @@
               <w:cnfStyle w:val="000000100000" w:firstRow="0" w:lastRow="0" w:firstColumn="0" w:lastColumn="0" w:oddVBand="0" w:evenVBand="0" w:oddHBand="1" w:evenHBand="0" w:firstRowFirstColumn="0" w:firstRowLastColumn="0" w:lastRowFirstColumn="0" w:lastRowLastColumn="0"/>
             </w:pPr>
             <w:r>
-              <w:t xml:space="preserve">Änderungen an den Extensions </w:t>
+              <w:t xml:space="preserve">Änderungen an den </w:t>
             </w:r>
-            <w:bookmarkStart w:id="2" w:name="_GoBack"/>
-            <w:bookmarkEnd w:id="2"/>
+            <w:proofErr w:type="spellStart"/>
+            <w:r>
+              <w:t>Extensions</w:t>
+            </w:r>
+            <w:proofErr w:type="spellEnd"/>
+            <w:r>
+              <w:t xml:space="preserve"> </w:t>
+            </w:r>
           </w:p>
         </w:tc>
         <w:tc>
@@ -328,7 +339,7 @@
         </w:tc>
       </w:tr>
     </w:tbl>
-    <w:bookmarkStart w:id="3" w:name="_Toc288484322" w:displacedByCustomXml="next"/>
+    <w:bookmarkStart w:id="2" w:name="_Toc288484322" w:displacedByCustomXml="next"/>
     <w:sdt>
       <w:sdtPr>
         <w:rPr>
@@ -356,7 +367,7 @@
           <w:r>
             <w:t>Inhaltsverzeichnis</w:t>
           </w:r>
-          <w:bookmarkEnd w:id="3"/>
+          <w:bookmarkEnd w:id="2"/>
         </w:p>
         <w:p>
           <w:pPr>
@@ -744,9 +755,14 @@
       <w:pPr>
         <w:pStyle w:val="berschrift1"/>
       </w:pPr>
-      <w:bookmarkStart w:id="4" w:name="_Toc288484323"/>
-      <w:r>
-        <w:t>Use Case</w:t>
+      <w:bookmarkStart w:id="3" w:name="_Toc288484323"/>
+      <w:proofErr w:type="spellStart"/>
+      <w:r>
+        <w:t>Use</w:t>
+      </w:r>
+      <w:proofErr w:type="spellEnd"/>
+      <w:r>
+        <w:t xml:space="preserve"> Case</w:t>
       </w:r>
       <w:r>
         <w:t xml:space="preserve"> UC1: </w:t>
@@ -757,7 +773,7 @@
       <w:r>
         <w:t xml:space="preserve"> erfassen</w:t>
       </w:r>
-      <w:bookmarkEnd w:id="4"/>
+      <w:bookmarkEnd w:id="3"/>
     </w:p>
     <w:p>
       <w:r>
@@ -784,15 +800,42 @@
         <w:t>Format:</w:t>
       </w:r>
       <w:r>
-        <w:t xml:space="preserve"> Fully dressed</w:t>
-      </w:r>
+        <w:t xml:space="preserve"> </w:t>
+      </w:r>
+      <w:proofErr w:type="spellStart"/>
+      <w:r>
+        <w:t>Fully</w:t>
+      </w:r>
+      <w:proofErr w:type="spellEnd"/>
+      <w:r>
+        <w:t xml:space="preserve"> </w:t>
+      </w:r>
+      <w:proofErr w:type="spellStart"/>
+      <w:r>
+        <w:t>dressed</w:t>
+      </w:r>
+      <w:proofErr w:type="spellEnd"/>
     </w:p>
     <w:p>
       <w:r>
         <w:rPr>
           <w:b/>
         </w:rPr>
-        <w:t>Primary Actor:</w:t>
+        <w:t xml:space="preserve">Primary </w:t>
+      </w:r>
+      <w:proofErr w:type="spellStart"/>
+      <w:r>
+        <w:rPr>
+          <w:b/>
+        </w:rPr>
+        <w:t>Actor</w:t>
+      </w:r>
+      <w:proofErr w:type="spellEnd"/>
+      <w:r>
+        <w:rPr>
+          <w:b/>
+        </w:rPr>
+        <w:t>:</w:t>
       </w:r>
       <w:r>
         <w:t xml:space="preserve"> Aussendienstmitarbeiter</w:t>
@@ -804,11 +847,47 @@
           <w:b/>
         </w:rPr>
       </w:pPr>
+      <w:proofErr w:type="spellStart"/>
       <w:r>
         <w:rPr>
           <w:b/>
         </w:rPr>
-        <w:t>Stakeholders and Interests:</w:t>
+        <w:t>Stakeholders</w:t>
+      </w:r>
+      <w:proofErr w:type="spellEnd"/>
+      <w:r>
+        <w:rPr>
+          <w:b/>
+        </w:rPr>
+        <w:t xml:space="preserve"> </w:t>
+      </w:r>
+      <w:proofErr w:type="spellStart"/>
+      <w:r>
+        <w:rPr>
+          <w:b/>
+        </w:rPr>
+        <w:t>and</w:t>
+      </w:r>
+      <w:proofErr w:type="spellEnd"/>
+      <w:r>
+        <w:rPr>
+          <w:b/>
+        </w:rPr>
+        <w:t xml:space="preserve"> </w:t>
+      </w:r>
+      <w:proofErr w:type="spellStart"/>
+      <w:r>
+        <w:rPr>
+          <w:b/>
+        </w:rPr>
+        <w:t>Interests</w:t>
+      </w:r>
+      <w:proofErr w:type="spellEnd"/>
+      <w:r>
+        <w:rPr>
+          <w:b/>
+        </w:rPr>
+        <w:t>:</w:t>
       </w:r>
     </w:p>
     <w:p>
@@ -963,11 +1042,19 @@
           <w:b/>
         </w:rPr>
       </w:pPr>
+      <w:proofErr w:type="spellStart"/>
       <w:r>
         <w:rPr>
           <w:b/>
         </w:rPr>
-        <w:t>Preconditions:</w:t>
+        <w:t>Preconditions</w:t>
+      </w:r>
+      <w:proofErr w:type="spellEnd"/>
+      <w:r>
+        <w:rPr>
+          <w:b/>
+        </w:rPr>
+        <w:t>:</w:t>
       </w:r>
     </w:p>
     <w:p>
@@ -994,28 +1081,16 @@
         </w:numPr>
       </w:pPr>
       <w:r>
-        <w:t>Aussendienstmitarbeiter ist bei System angemeldet.</w:t>
-      </w:r>
-      <w:r>
-        <w:t xml:space="preserve">  </w:t>
-      </w:r>
-      <w:r>
-        <w:t xml:space="preserve">(siehe </w:t>
-      </w:r>
-      <w:r>
-        <w:rPr>
-          <w:u w:val="single"/>
-        </w:rPr>
-        <w:t>UC</w:t>
-      </w:r>
-      <w:r>
-        <w:rPr>
-          <w:u w:val="single"/>
-        </w:rPr>
-        <w:t>5 Benutzer authentifizieren</w:t>
-      </w:r>
-      <w:r>
-        <w:t>)</w:t>
+        <w:t>Aussendienstmitarbeiter ist bei System angemeldet</w:t>
+      </w:r>
+      <w:r>
+        <w:t xml:space="preserve"> </w:t>
+      </w:r>
+      <w:r>
+        <w:t>(UC5)</w:t>
+      </w:r>
+      <w:r>
+        <w:t>.</w:t>
       </w:r>
     </w:p>
     <w:p>
@@ -1024,11 +1099,47 @@
           <w:b/>
         </w:rPr>
       </w:pPr>
+      <w:proofErr w:type="spellStart"/>
       <w:r>
         <w:rPr>
           <w:b/>
         </w:rPr>
-        <w:t>Success Guarantee (Postconditions):</w:t>
+        <w:t>Success</w:t>
+      </w:r>
+      <w:proofErr w:type="spellEnd"/>
+      <w:r>
+        <w:rPr>
+          <w:b/>
+        </w:rPr>
+        <w:t xml:space="preserve"> </w:t>
+      </w:r>
+      <w:proofErr w:type="spellStart"/>
+      <w:r>
+        <w:rPr>
+          <w:b/>
+        </w:rPr>
+        <w:t>Guarantee</w:t>
+      </w:r>
+      <w:proofErr w:type="spellEnd"/>
+      <w:r>
+        <w:rPr>
+          <w:b/>
+        </w:rPr>
+        <w:t xml:space="preserve"> (</w:t>
+      </w:r>
+      <w:proofErr w:type="spellStart"/>
+      <w:r>
+        <w:rPr>
+          <w:b/>
+        </w:rPr>
+        <w:t>Postconditions</w:t>
+      </w:r>
+      <w:proofErr w:type="spellEnd"/>
+      <w:r>
+        <w:rPr>
+          <w:b/>
+        </w:rPr>
+        <w:t>):</w:t>
       </w:r>
     </w:p>
     <w:p>
@@ -1040,10 +1151,7 @@
         </w:numPr>
       </w:pPr>
       <w:r>
-        <w:t>GPS-Ko</w:t>
-      </w:r>
-      <w:r>
-        <w:t>ordinaten wurden erfasst.</w:t>
+        <w:t>Stundeneintrag wurde erfasst.</w:t>
       </w:r>
     </w:p>
     <w:p>
@@ -1055,13 +1163,10 @@
         </w:numPr>
       </w:pPr>
       <w:r>
-        <w:t>Kundenangaben wurden erfasst</w:t>
-      </w:r>
-      <w:r>
-        <w:t xml:space="preserve"> (optional)</w:t>
-      </w:r>
-      <w:r>
-        <w:t>.</w:t>
+        <w:t>GPS-Ko</w:t>
+      </w:r>
+      <w:r>
+        <w:t>ordinaten wurden erfasst.</w:t>
       </w:r>
     </w:p>
     <w:p>
@@ -1073,13 +1178,10 @@
         </w:numPr>
       </w:pPr>
       <w:r>
-        <w:t xml:space="preserve">Beschreibung zum durchgeführten Auftrag </w:t>
-      </w:r>
-      <w:r>
-        <w:t xml:space="preserve">wurden </w:t>
-      </w:r>
-      <w:r>
-        <w:t>im System erfasst (optional)</w:t>
+        <w:t>Kundenangaben wurden erfasst</w:t>
+      </w:r>
+      <w:r>
+        <w:t xml:space="preserve"> (optional)</w:t>
       </w:r>
       <w:r>
         <w:t>.</w:t>
@@ -1093,24 +1195,37 @@
           <w:numId w:val="20"/>
         </w:numPr>
       </w:pPr>
-      <w:r>
-        <w:t>Tonaufnahme wurde erfasst (optional)</w:t>
-      </w:r>
-      <w:r>
-        <w:t>,</w:t>
+      <w:proofErr w:type="gramStart"/>
+      <w:r>
+        <w:t>Beschreibung</w:t>
+      </w:r>
+      <w:proofErr w:type="gramEnd"/>
+      <w:r>
+        <w:t xml:space="preserve"> zum durchgeführten Auftrag </w:t>
+      </w:r>
+      <w:r>
+        <w:t xml:space="preserve">wurden </w:t>
+      </w:r>
+      <w:r>
+        <w:t>im System erfasst (optional)</w:t>
+      </w:r>
+      <w:r>
+        <w:t>.</w:t>
       </w:r>
     </w:p>
     <w:p>
       <w:pPr>
-        <w:rPr>
-          <w:b/>
-        </w:rPr>
-      </w:pPr>
-      <w:r>
-        <w:rPr>
-          <w:b/>
-        </w:rPr>
-        <w:br w:type="page"/>
+        <w:pStyle w:val="Listenabsatz"/>
+        <w:numPr>
+          <w:ilvl w:val="0"/>
+          <w:numId w:val="20"/>
+        </w:numPr>
+      </w:pPr>
+      <w:r>
+        <w:t>Tonaufnahme wurde erfasst (optional)</w:t>
+      </w:r>
+      <w:r>
+        <w:t>.</w:t>
       </w:r>
     </w:p>
     <w:p>
@@ -1123,8 +1238,35 @@
         <w:rPr>
           <w:b/>
         </w:rPr>
+        <w:br w:type="page"/>
+      </w:r>
+    </w:p>
+    <w:p>
+      <w:pPr>
+        <w:rPr>
+          <w:b/>
+        </w:rPr>
+      </w:pPr>
+      <w:r>
+        <w:rPr>
+          <w:b/>
+        </w:rPr>
         <w:lastRenderedPageBreak/>
-        <w:t>Main Success Scenario:</w:t>
+        <w:t xml:space="preserve">Main </w:t>
+      </w:r>
+      <w:proofErr w:type="spellStart"/>
+      <w:r>
+        <w:rPr>
+          <w:b/>
+        </w:rPr>
+        <w:t>Success</w:t>
+      </w:r>
+      <w:proofErr w:type="spellEnd"/>
+      <w:r>
+        <w:rPr>
+          <w:b/>
+        </w:rPr>
+        <w:t xml:space="preserve"> Scenario:</w:t>
       </w:r>
     </w:p>
     <w:p>
@@ -1155,10 +1297,12 @@
         </w:numPr>
         <w:ind w:hanging="720"/>
       </w:pPr>
+      <w:bookmarkStart w:id="4" w:name="_GoBack"/>
       <w:r>
         <w:t>Aussendienstmitarbeiter fährt zur angegebenen Adresse.</w:t>
       </w:r>
     </w:p>
+    <w:bookmarkEnd w:id="4"/>
     <w:p>
       <w:pPr>
         <w:pStyle w:val="Listenabsatz"/>
@@ -1174,15 +1318,6 @@
       <w:r>
         <w:t>angekommen ist, startet er die Zeitmessung.</w:t>
       </w:r>
-      <w:r>
-        <w:br/>
-      </w:r>
-      <w:r>
-        <w:rPr>
-          <w:i/>
-        </w:rPr>
-        <w:t>System: Erfasst Startzeit</w:t>
-      </w:r>
     </w:p>
     <w:p>
       <w:pPr>
@@ -1194,7 +1329,16 @@
         <w:ind w:hanging="720"/>
       </w:pPr>
       <w:r>
-        <w:t>Aussendienstmitarbeiter führt Auftrag aus.</w:t>
+        <w:rPr>
+          <w:i/>
+        </w:rPr>
+        <w:t>System: Erfasst Startzeit</w:t>
+      </w:r>
+      <w:r>
+        <w:rPr>
+          <w:i/>
+        </w:rPr>
+        <w:t xml:space="preserve"> und setzt Eintragsdatum auf aktuelles Datum.</w:t>
       </w:r>
     </w:p>
     <w:p>
@@ -1207,16 +1351,7 @@
         <w:ind w:hanging="720"/>
       </w:pPr>
       <w:r>
-        <w:t>Nach Erledigung des Auftrags, beendet der Aussendienstmitarbeiter die Zeitmessung.</w:t>
-      </w:r>
-      <w:r>
-        <w:br/>
-      </w:r>
-      <w:r>
-        <w:rPr>
-          <w:i/>
-        </w:rPr>
-        <w:t>System: Erfasst Endzeit</w:t>
+        <w:t>Aussendienstmitarbeiter führt Auftrag aus.</w:t>
       </w:r>
     </w:p>
     <w:p>
@@ -1227,39 +1362,9 @@
           <w:numId w:val="5"/>
         </w:numPr>
         <w:ind w:hanging="720"/>
-        <w:rPr>
-          <w:b/>
-        </w:rPr>
-      </w:pPr>
-      <w:r>
-        <w:t>Die erfasste Zeit und die GPS-Koordinaten werden an das System übertragen.</w:t>
-      </w:r>
-      <w:r>
-        <w:br/>
-      </w:r>
-      <w:r>
-        <w:rPr>
-          <w:i/>
-        </w:rPr>
-        <w:t>System: Erfasst GPS-Koordinaten</w:t>
-      </w:r>
-      <w:r>
-        <w:rPr>
-          <w:i/>
-        </w:rPr>
-        <w:t xml:space="preserve"> &amp;</w:t>
-      </w:r>
-      <w:r>
-        <w:rPr>
-          <w:i/>
-        </w:rPr>
-        <w:t xml:space="preserve"> Arbeitszei</w:t>
-      </w:r>
-      <w:r>
-        <w:rPr>
-          <w:i/>
-        </w:rPr>
-        <w:t>t</w:t>
+      </w:pPr>
+      <w:r>
+        <w:t>Nach Erledigung des Auftrags, beendet der Aussendienstmitarbeiter die Zeitmessung.</w:t>
       </w:r>
     </w:p>
     <w:p>
@@ -1270,31 +1375,83 @@
           <w:numId w:val="5"/>
         </w:numPr>
         <w:ind w:hanging="720"/>
-        <w:rPr>
-          <w:b/>
-        </w:rPr>
       </w:pPr>
       <w:r>
         <w:rPr>
           <w:i/>
         </w:rPr>
-        <w:t>System: Meldet, ob Erfassung erfolgreich war.</w:t>
+        <w:t>System: Erfasst Endzeit</w:t>
+      </w:r>
+      <w:r>
+        <w:rPr>
+          <w:i/>
+        </w:rPr>
+        <w:t>.</w:t>
       </w:r>
     </w:p>
     <w:p>
       <w:pPr>
+        <w:pStyle w:val="Listenabsatz"/>
+        <w:numPr>
+          <w:ilvl w:val="0"/>
+          <w:numId w:val="5"/>
+        </w:numPr>
+        <w:ind w:hanging="720"/>
         <w:rPr>
           <w:b/>
         </w:rPr>
       </w:pPr>
       <w:r>
-        <w:rPr>
-          <w:b/>
-        </w:rPr>
-        <w:t>Extensions:</w:t>
+        <w:t>Die erfasste Zeit und die GPS-Koordinaten werden an das System übertragen.</w:t>
       </w:r>
     </w:p>
     <w:p>
+      <w:pPr>
+        <w:pStyle w:val="Listenabsatz"/>
+        <w:numPr>
+          <w:ilvl w:val="0"/>
+          <w:numId w:val="5"/>
+        </w:numPr>
+        <w:ind w:hanging="720"/>
+        <w:rPr>
+          <w:b/>
+        </w:rPr>
+      </w:pPr>
+      <w:r>
+        <w:rPr>
+          <w:i/>
+        </w:rPr>
+        <w:t>System: Erfasst GPS-Koordinaten</w:t>
+      </w:r>
+      <w:r>
+        <w:rPr>
+          <w:i/>
+        </w:rPr>
+        <w:t>.</w:t>
+      </w:r>
+    </w:p>
+    <w:p>
+      <w:pPr>
+        <w:rPr>
+          <w:b/>
+        </w:rPr>
+      </w:pPr>
+      <w:proofErr w:type="spellStart"/>
+      <w:r>
+        <w:rPr>
+          <w:b/>
+        </w:rPr>
+        <w:t>Extensions</w:t>
+      </w:r>
+      <w:proofErr w:type="spellEnd"/>
+      <w:r>
+        <w:rPr>
+          <w:b/>
+        </w:rPr>
+        <w:t>:</w:t>
+      </w:r>
+    </w:p>
+    <w:p>
       <w:r>
         <w:t>*a.</w:t>
       </w:r>
@@ -1302,6 +1459,9 @@
         <w:tab/>
         <w:t>Server ist nicht erreichbar</w:t>
       </w:r>
+      <w:r>
+        <w:t>.</w:t>
+      </w:r>
     </w:p>
     <w:p>
       <w:pPr>
@@ -1326,7 +1486,13 @@
         <w:tab/>
       </w:r>
       <w:r>
-        <w:t>Sobald Server wieder erreichbar, werden sämtliche Daten übermittelt</w:t>
+        <w:t>Sobald Server wieder erreichbar ist</w:t>
+      </w:r>
+      <w:r>
+        <w:t xml:space="preserve"> werden sämtliche Daten übermittelt</w:t>
+      </w:r>
+      <w:r>
+        <w:t>.</w:t>
       </w:r>
     </w:p>
     <w:p>
@@ -1341,21 +1507,6 @@
       </w:r>
       <w:r>
         <w:t>erfasst</w:t>
-      </w:r>
-      <w:r>
-        <w:t xml:space="preserve">  (</w:t>
-      </w:r>
-      <w:r>
-        <w:t>Kann in Kombination</w:t>
-      </w:r>
-      <w:r>
-        <w:t xml:space="preserve"> mit Punkt 3b</w:t>
-      </w:r>
-      <w:r>
-        <w:t xml:space="preserve"> &amp; 3c</w:t>
-      </w:r>
-      <w:r>
-        <w:t xml:space="preserve"> ablaufen)</w:t>
       </w:r>
       <w:r>
         <w:t>.</w:t>
@@ -1370,7 +1521,10 @@
         </w:numPr>
       </w:pPr>
       <w:r>
-        <w:t>Aussendienstmitarbeiter startet die Zeitmessung.</w:t>
+        <w:t>Aussendienstmitarbeiter wählt den Kunden aus</w:t>
+      </w:r>
+      <w:r>
+        <w:t>.</w:t>
       </w:r>
     </w:p>
     <w:p>
@@ -1382,24 +1536,22 @@
         </w:numPr>
       </w:pPr>
       <w:r>
-        <w:t>Aussendienstmitarbeiter wählt den Kunden aus</w:t>
-      </w:r>
-      <w:r>
+        <w:rPr>
+          <w:i/>
+        </w:rPr>
+        <w:t>System: Erfasst</w:t>
+      </w:r>
+      <w:r>
+        <w:rPr>
+          <w:i/>
+        </w:rPr>
+        <w:t xml:space="preserve"> Kunde</w:t>
+      </w:r>
+      <w:r>
+        <w:rPr>
+          <w:i/>
+        </w:rPr>
         <w:t>.</w:t>
-      </w:r>
-    </w:p>
-    <w:p>
-      <w:pPr>
-        <w:pStyle w:val="Listenabsatz"/>
-        <w:rPr>
-          <w:i/>
-        </w:rPr>
-      </w:pPr>
-      <w:r>
-        <w:rPr>
-          <w:i/>
-        </w:rPr>
-        <w:t>System: Erfasst Startzeit &amp; Kunde</w:t>
       </w:r>
     </w:p>
     <w:p>
@@ -1431,13 +1583,7 @@
         </w:numPr>
       </w:pPr>
       <w:r>
-        <w:t xml:space="preserve">Aussendienstmitarbeiter </w:t>
-      </w:r>
-      <w:r>
-        <w:t>startet die Zeitmessung</w:t>
-      </w:r>
-      <w:r>
-        <w:t>.</w:t>
+        <w:t>Aussendienstmitarbeiter erstellt neuen Kunden.</w:t>
       </w:r>
     </w:p>
     <w:p>
@@ -1449,46 +1595,25 @@
         </w:numPr>
       </w:pPr>
       <w:r>
-        <w:t>Aussendienstmitarbeiter erstellt neuen Kunden.</w:t>
+        <w:rPr>
+          <w:i/>
+        </w:rPr>
+        <w:t>System: Erfasst  Kunde</w:t>
+      </w:r>
+      <w:r>
+        <w:rPr>
+          <w:i/>
+        </w:rPr>
+        <w:t>.</w:t>
       </w:r>
     </w:p>
     <w:p>
-      <w:pPr>
-        <w:pStyle w:val="Listenabsatz"/>
-        <w:ind w:left="1776"/>
-        <w:rPr>
-          <w:i/>
-        </w:rPr>
-      </w:pPr>
-      <w:r>
-        <w:rPr>
-          <w:i/>
-        </w:rPr>
-        <w:t>System: Erfasst Startzeit &amp; Kunde</w:t>
-      </w:r>
-    </w:p>
-    <w:p>
       <w:r>
         <w:t>3b.</w:t>
       </w:r>
       <w:r>
         <w:tab/>
         <w:t>Beschreibung wird hinzugefügt</w:t>
-      </w:r>
-      <w:r>
-        <w:t xml:space="preserve"> </w:t>
-      </w:r>
-      <w:r>
-        <w:t>(Kann in Kombination mit Punkt 3a</w:t>
-      </w:r>
-      <w:r>
-        <w:t xml:space="preserve"> </w:t>
-      </w:r>
-      <w:r>
-        <w:t xml:space="preserve">&amp; 3c </w:t>
-      </w:r>
-      <w:r>
-        <w:t>ablaufen)</w:t>
       </w:r>
       <w:r>
         <w:t>.</w:t>
@@ -1503,7 +1628,10 @@
         </w:numPr>
       </w:pPr>
       <w:r>
-        <w:t>Aussendienstmitarbeiter startet die Zeitmessung.</w:t>
+        <w:t>Aussendienstmitarbeiter fügt eine Beschreibung hinzu</w:t>
+      </w:r>
+      <w:r>
+        <w:t>.</w:t>
       </w:r>
     </w:p>
     <w:p>
@@ -1515,9 +1643,15 @@
         </w:numPr>
       </w:pPr>
       <w:r>
-        <w:t>Aussendienstmitarbeiter fügt eine Beschreibung hinzu</w:t>
-      </w:r>
-      <w:r>
+        <w:rPr>
+          <w:i/>
+        </w:rPr>
+        <w:t>System: Erfasst Beschreibung</w:t>
+      </w:r>
+      <w:r>
+        <w:rPr>
+          <w:i/>
+        </w:rPr>
         <w:t>.</w:t>
       </w:r>
     </w:p>
@@ -1535,10 +1669,7 @@
         <w:t xml:space="preserve"> wird verwendet</w:t>
       </w:r>
       <w:r>
-        <w:t xml:space="preserve"> </w:t>
-      </w:r>
-      <w:r>
-        <w:t>(kann in Kombination mit Punkt 3a &amp; ab ablaufen).</w:t>
+        <w:t>.</w:t>
       </w:r>
     </w:p>
     <w:p>
@@ -1550,7 +1681,7 @@
         </w:numPr>
       </w:pPr>
       <w:r>
-        <w:t>Aussendienstmitarbeiter startet die Zeitmessung.</w:t>
+        <w:t>Aussendienstmitarbeiter verwendet für Stundeneintrag einen vordefinierten Stundeneintragstyp.</w:t>
       </w:r>
     </w:p>
     <w:p>
@@ -1562,24 +1693,19 @@
         </w:numPr>
       </w:pPr>
       <w:r>
-        <w:t>Aussendienstmitarbeiter verwendet für Stundeneintrag einen vordefinierten Stundeneintragstyp.</w:t>
+        <w:rPr>
+          <w:i/>
+        </w:rPr>
+        <w:t>System: Erfasst Startzeit</w:t>
+      </w:r>
+      <w:r>
+        <w:rPr>
+          <w:i/>
+        </w:rPr>
+        <w:t>.</w:t>
       </w:r>
     </w:p>
     <w:p>
-      <w:pPr>
-        <w:pStyle w:val="Listenabsatz"/>
-        <w:rPr>
-          <w:i/>
-        </w:rPr>
-      </w:pPr>
-      <w:r>
-        <w:rPr>
-          <w:i/>
-        </w:rPr>
-        <w:t>System: Erfasst Startzeit</w:t>
-      </w:r>
-    </w:p>
-    <w:p>
       <w:r>
         <w:t>3d.</w:t>
       </w:r>
@@ -1588,6 +1714,9 @@
       </w:r>
       <w:r>
         <w:t>Tonaufnahme wird generiert</w:t>
+      </w:r>
+      <w:r>
+        <w:t>.</w:t>
       </w:r>
     </w:p>
     <w:p>
@@ -1599,10 +1728,7 @@
         </w:numPr>
       </w:pPr>
       <w:r>
-        <w:t xml:space="preserve">Aussendienstmitarbeiter </w:t>
-      </w:r>
-      <w:r>
-        <w:t>startet die Zeitmessung.</w:t>
+        <w:t>Aussendienstmitarbeiter generiert eine Tonaufnahme.</w:t>
       </w:r>
     </w:p>
     <w:p>
@@ -1614,51 +1740,58 @@
         </w:numPr>
       </w:pPr>
       <w:r>
-        <w:t>Aussendienstmitarbeiter generiert eine Tonaufnahme.</w:t>
+        <w:rPr>
+          <w:i/>
+        </w:rPr>
+        <w:t>S</w:t>
+      </w:r>
+      <w:r>
+        <w:rPr>
+          <w:i/>
+        </w:rPr>
+        <w:t>ystem: erfasst</w:t>
+      </w:r>
+      <w:r>
+        <w:rPr>
+          <w:i/>
+        </w:rPr>
+        <w:t xml:space="preserve"> </w:t>
+      </w:r>
+      <w:r>
+        <w:rPr>
+          <w:i/>
+        </w:rPr>
+        <w:t>Tonaufnahme.</w:t>
       </w:r>
     </w:p>
     <w:p>
-      <w:pPr>
-        <w:pStyle w:val="Listenabsatz"/>
-        <w:rPr>
-          <w:i/>
-        </w:rPr>
-      </w:pPr>
-      <w:r>
-        <w:rPr>
-          <w:i/>
-        </w:rPr>
-        <w:t>S</w:t>
-      </w:r>
-      <w:r>
-        <w:rPr>
-          <w:i/>
-        </w:rPr>
-        <w:t xml:space="preserve">ystem: erfasst </w:t>
-      </w:r>
-      <w:r>
-        <w:rPr>
-          <w:i/>
-        </w:rPr>
-        <w:t xml:space="preserve">Startzeit &amp; </w:t>
-      </w:r>
-      <w:r>
-        <w:rPr>
-          <w:i/>
-        </w:rPr>
-        <w:t>Tonaufnahme</w:t>
+      <w:r>
+        <w:t>5a.</w:t>
+      </w:r>
+      <w:r>
+        <w:tab/>
+        <w:t>Kundenname wird miterfasst</w:t>
+      </w:r>
+      <w:r>
+        <w:t xml:space="preserve"> (Verweis: siehe Punkt 3a)</w:t>
+      </w:r>
+      <w:r>
+        <w:t>.</w:t>
       </w:r>
     </w:p>
     <w:p>
       <w:r>
-        <w:t>5a.</w:t>
+        <w:t>5b</w:t>
+      </w:r>
+      <w:r>
+        <w:t>.</w:t>
       </w:r>
       <w:r>
         <w:tab/>
-        <w:t>Kundenname wird miterfasst</w:t>
-      </w:r>
-      <w:r>
-        <w:t xml:space="preserve"> (Verweis: siehe Punkt 3a)</w:t>
+        <w:t>Beschreibung wird hinzugefügt</w:t>
+      </w:r>
+      <w:r>
+        <w:t xml:space="preserve"> (Verweis: siehe Punkt 3b)</w:t>
       </w:r>
       <w:r>
         <w:t>.</w:t>
@@ -1666,17 +1799,16 @@
     </w:p>
     <w:p>
       <w:r>
-        <w:t>5b</w:t>
-      </w:r>
-      <w:r>
-        <w:t>.</w:t>
+        <w:t>5c.</w:t>
       </w:r>
       <w:r>
         <w:tab/>
-        <w:t>Beschreibung wird hinzugefügt</w:t>
-      </w:r>
-      <w:r>
-        <w:t xml:space="preserve"> (Verweis: siehe Punkt 3b)</w:t>
+      </w:r>
+      <w:r>
+        <w:t xml:space="preserve">Stundeneintragstyp wird verwendet </w:t>
+      </w:r>
+      <w:r>
+        <w:t>(Verweis: siehe Punkt 3c)</w:t>
       </w:r>
       <w:r>
         <w:t>.</w:t>
@@ -1684,122 +1816,16 @@
     </w:p>
     <w:p>
       <w:r>
-        <w:t>5c.</w:t>
+        <w:t>5d.</w:t>
       </w:r>
       <w:r>
         <w:tab/>
       </w:r>
       <w:r>
-        <w:t xml:space="preserve">Stundeneintragstyp wird verwendet </w:t>
-      </w:r>
-      <w:r>
-        <w:t>(Verweis: siehe Punkt 3c)</w:t>
-      </w:r>
-      <w:r>
-        <w:t>.</w:t>
+        <w:t>Tonaufnahme wird generiert (Verweis: siehe Punkt 3d).</w:t>
       </w:r>
     </w:p>
     <w:p>
-      <w:r>
-        <w:t>5d.</w:t>
-      </w:r>
-      <w:r>
-        <w:tab/>
-      </w:r>
-      <w:r>
-        <w:t>Tonaufnahme wird generiert (Verweis: siehe Punkt 3d).</w:t>
-      </w:r>
-    </w:p>
-    <w:p>
-      <w:r>
-        <w:t xml:space="preserve">6a. </w:t>
-      </w:r>
-      <w:r>
-        <w:tab/>
-      </w:r>
-      <w:r>
-        <w:t>Kundenangabe wurde hinzugefügt (Kann in Kombination mit Punkt 6b ablaufen).</w:t>
-      </w:r>
-    </w:p>
-    <w:p>
-      <w:pPr>
-        <w:pStyle w:val="Listenabsatz"/>
-        <w:numPr>
-          <w:ilvl w:val="0"/>
-          <w:numId w:val="24"/>
-        </w:numPr>
-        <w:ind w:left="709"/>
-      </w:pPr>
-      <w:r>
-        <w:t>Der Punkt 6 vom main success scenario wird ausgeführt</w:t>
-      </w:r>
-    </w:p>
-    <w:p>
-      <w:pPr>
-        <w:pStyle w:val="Listenabsatz"/>
-        <w:numPr>
-          <w:ilvl w:val="0"/>
-          <w:numId w:val="24"/>
-        </w:numPr>
-        <w:ind w:left="709"/>
-      </w:pPr>
-      <w:r>
-        <w:t xml:space="preserve">Kundenangaben werden zusätzlich an System übertragen </w:t>
-      </w:r>
-      <w:r>
-        <w:br/>
-      </w:r>
-      <w:r>
-        <w:rPr>
-          <w:i/>
-        </w:rPr>
-        <w:t>System: Erfasst Kundenangaben</w:t>
-      </w:r>
-    </w:p>
-    <w:p>
-      <w:r>
-        <w:t>6b.</w:t>
-      </w:r>
-      <w:r>
-        <w:tab/>
-        <w:t>Beschreibung zu einem Arbeitsauftrag wurde hinzugefügt (Kann zusammen mit Punkt 6a ablaufen).</w:t>
-      </w:r>
-    </w:p>
-    <w:p>
-      <w:pPr>
-        <w:pStyle w:val="Listenabsatz"/>
-        <w:numPr>
-          <w:ilvl w:val="0"/>
-          <w:numId w:val="25"/>
-        </w:numPr>
-      </w:pPr>
-      <w:r>
-        <w:t>Der Punkt 6 vom main success scenario wird ausgeführt.</w:t>
-      </w:r>
-    </w:p>
-    <w:p>
-      <w:pPr>
-        <w:pStyle w:val="Listenabsatz"/>
-        <w:numPr>
-          <w:ilvl w:val="0"/>
-          <w:numId w:val="25"/>
-        </w:numPr>
-      </w:pPr>
-      <w:r>
-        <w:t>Beschreibung wird zusätzlich an System übertragen.</w:t>
-      </w:r>
-      <w:r>
-        <w:br/>
-      </w:r>
-      <w:r>
-        <w:rPr>
-          <w:i/>
-        </w:rPr>
-        <w:t>System: Erfasst Beschreibung</w:t>
-      </w:r>
-    </w:p>
-    <w:p/>
-    <w:p>
       <w:pPr>
         <w:rPr>
           <w:b/>
@@ -1809,21 +1835,21 @@
         <w:rPr>
           <w:b/>
         </w:rPr>
-        <w:br w:type="page"/>
-      </w:r>
-    </w:p>
-    <w:p>
-      <w:pPr>
+        <w:t xml:space="preserve">Special </w:t>
+      </w:r>
+      <w:proofErr w:type="spellStart"/>
+      <w:r>
         <w:rPr>
           <w:b/>
         </w:rPr>
-      </w:pPr>
+        <w:t>Requirements</w:t>
+      </w:r>
+      <w:proofErr w:type="spellEnd"/>
       <w:r>
         <w:rPr>
           <w:b/>
         </w:rPr>
-        <w:lastRenderedPageBreak/>
-        <w:t>Special Requirements:</w:t>
+        <w:t>:</w:t>
       </w:r>
     </w:p>
     <w:p>
@@ -1834,20 +1860,16 @@
           <w:numId w:val="21"/>
         </w:numPr>
       </w:pPr>
-    </w:p>
-    <w:p>
-      <w:pPr>
-        <w:rPr>
-          <w:b/>
-          <w:lang w:val="en-GB"/>
-        </w:rPr>
-      </w:pPr>
-      <w:r>
-        <w:rPr>
-          <w:b/>
-          <w:lang w:val="en-GB"/>
-        </w:rPr>
-        <w:t>Technology and Data Variations List:</w:t>
+      <w:r>
+        <w:t xml:space="preserve">Aussendienstmitarbeiter verwenden ein </w:t>
+      </w:r>
+      <w:proofErr w:type="spellStart"/>
+      <w:r>
+        <w:t>Android</w:t>
+      </w:r>
+      <w:proofErr w:type="spellEnd"/>
+      <w:r>
+        <w:t xml:space="preserve"> fähiges Smartphone</w:t>
       </w:r>
     </w:p>
     <w:p>
@@ -1859,7 +1881,80 @@
         </w:numPr>
       </w:pPr>
       <w:r>
-        <w:t>Aussendienstmitarbeiter verwenden ein Android fähiges Smartphone</w:t>
+        <w:t>Übermittlung der</w:t>
+      </w:r>
+      <w:r>
+        <w:t xml:space="preserve"> Daten über</w:t>
+      </w:r>
+      <w:r>
+        <w:t xml:space="preserve"> GSM-Mobilfunknetz</w:t>
+      </w:r>
+      <w:r>
+        <w:t>.</w:t>
+      </w:r>
+    </w:p>
+    <w:p>
+      <w:pPr>
+        <w:rPr>
+          <w:b/>
+          <w:lang w:val="en-GB"/>
+        </w:rPr>
+      </w:pPr>
+      <w:r>
+        <w:rPr>
+          <w:b/>
+          <w:lang w:val="en-GB"/>
+        </w:rPr>
+        <w:t>Technology and Data Variations List:</w:t>
+      </w:r>
+    </w:p>
+    <w:p>
+      <w:pPr>
+        <w:rPr>
+          <w:b/>
+        </w:rPr>
+      </w:pPr>
+      <w:proofErr w:type="spellStart"/>
+      <w:r>
+        <w:rPr>
+          <w:b/>
+        </w:rPr>
+        <w:t>Frequency</w:t>
+      </w:r>
+      <w:proofErr w:type="spellEnd"/>
+      <w:r>
+        <w:rPr>
+          <w:b/>
+        </w:rPr>
+        <w:t xml:space="preserve"> </w:t>
+      </w:r>
+      <w:proofErr w:type="spellStart"/>
+      <w:r>
+        <w:rPr>
+          <w:b/>
+        </w:rPr>
+        <w:t>of</w:t>
+      </w:r>
+      <w:proofErr w:type="spellEnd"/>
+      <w:r>
+        <w:rPr>
+          <w:b/>
+        </w:rPr>
+        <w:t xml:space="preserve"> </w:t>
+      </w:r>
+      <w:proofErr w:type="spellStart"/>
+      <w:r>
+        <w:rPr>
+          <w:b/>
+        </w:rPr>
+        <w:t>Occurrence</w:t>
+      </w:r>
+      <w:proofErr w:type="spellEnd"/>
+      <w:r>
+        <w:rPr>
+          <w:b/>
+        </w:rPr>
+        <w:t>:</w:t>
       </w:r>
     </w:p>
     <w:p>
@@ -1871,7 +1966,7 @@
         </w:numPr>
       </w:pPr>
       <w:r>
-        <w:t>Übermittlung von Daten über das GSM-Mobilfunknetz</w:t>
+        <w:t>Mehrmals am Tag (ca. 2-10 mal)</w:t>
       </w:r>
     </w:p>
     <w:p>
@@ -1884,32 +1979,21 @@
         <w:rPr>
           <w:b/>
         </w:rPr>
-        <w:t>Frequency of Occurrence:</w:t>
-      </w:r>
-    </w:p>
-    <w:p>
-      <w:pPr>
-        <w:pStyle w:val="Listenabsatz"/>
-        <w:numPr>
-          <w:ilvl w:val="0"/>
-          <w:numId w:val="21"/>
-        </w:numPr>
-      </w:pPr>
-      <w:r>
-        <w:t>Mehrmals am Tag (ca. 2-10 mal)</w:t>
-      </w:r>
-    </w:p>
-    <w:p>
-      <w:pPr>
+        <w:t xml:space="preserve">Open </w:t>
+      </w:r>
+      <w:proofErr w:type="spellStart"/>
+      <w:r>
         <w:rPr>
           <w:b/>
         </w:rPr>
-      </w:pPr>
+        <w:t>Issues</w:t>
+      </w:r>
+      <w:proofErr w:type="spellEnd"/>
       <w:r>
         <w:rPr>
           <w:b/>
         </w:rPr>
-        <w:t>Open Issues:</w:t>
+        <w:t>:</w:t>
       </w:r>
     </w:p>
     <w:p>
@@ -2041,7 +2125,7 @@
       <w:rPr>
         <w:noProof/>
       </w:rPr>
-      <w:t>21. März 2011</w:t>
+      <w:t>22. März 2011</w:t>
     </w:r>
     <w:r>
       <w:fldChar w:fldCharType="end"/>
@@ -2079,7 +2163,7 @@
         <w:noProof/>
         <w:lang w:val="de-DE"/>
       </w:rPr>
-      <w:t>1</w:t>
+      <w:t>2</w:t>
     </w:r>
     <w:r>
       <w:rPr>
@@ -2093,16 +2177,31 @@
       </w:rPr>
       <w:t xml:space="preserve"> von </w:t>
     </w:r>
-    <w:fldSimple w:instr="NUMPAGES  \* Arabic  \* MERGEFORMAT">
-      <w:r>
-        <w:rPr>
-          <w:b/>
-          <w:noProof/>
-          <w:lang w:val="de-DE"/>
-        </w:rPr>
-        <w:t>3</w:t>
-      </w:r>
-    </w:fldSimple>
+    <w:r>
+      <w:fldChar w:fldCharType="begin"/>
+    </w:r>
+    <w:r>
+      <w:instrText>NUMPAGES  \* Arabic  \* MERGEFORMAT</w:instrText>
+    </w:r>
+    <w:r>
+      <w:fldChar w:fldCharType="separate"/>
+    </w:r>
+    <w:r>
+      <w:rPr>
+        <w:b/>
+        <w:noProof/>
+        <w:lang w:val="de-DE"/>
+      </w:rPr>
+      <w:t>2</w:t>
+    </w:r>
+    <w:r>
+      <w:rPr>
+        <w:b/>
+        <w:noProof/>
+        <w:lang w:val="de-DE"/>
+      </w:rPr>
+      <w:fldChar w:fldCharType="end"/>
+    </w:r>
   </w:p>
 </w:ftr>
 </file>
@@ -2214,7 +2313,10 @@
       <w:t xml:space="preserve"> – UC</w:t>
     </w:r>
     <w:r>
-      <w:t>1 Arbeitseintrag erfassen</w:t>
+      <w:t>1 Stunden</w:t>
+    </w:r>
+    <w:r>
+      <w:t>eintrag erfassen</w:t>
     </w:r>
     <w:r>
       <w:tab/>
@@ -7797,7 +7899,7 @@
 </file>
 
 <file path=customXml/itemProps1.xml><?xml version="1.0" encoding="utf-8"?>
-<ds:datastoreItem xmlns:ds="http://schemas.openxmlformats.org/officeDocument/2006/customXml" ds:itemID="{8AA574B2-B234-4B9E-9619-DE774E956579}">
+<ds:datastoreItem xmlns:ds="http://schemas.openxmlformats.org/officeDocument/2006/customXml" ds:itemID="{5A71651A-0B8E-455A-9B9E-F444304518A8}">
   <ds:schemaRefs>
     <ds:schemaRef ds:uri="http://schemas.openxmlformats.org/officeDocument/2006/bibliography"/>
   </ds:schemaRefs>

--- a/doc/03_Anforderderungsspezifikation/UC1_Stundeneintrag_erfassen.docx
+++ b/doc/03_Anforderderungsspezifikation/UC1_Stundeneintrag_erfassen.docx
@@ -244,13 +244,8 @@
               <w:cnfStyle w:val="000000010000" w:firstRow="0" w:lastRow="0" w:firstColumn="0" w:lastColumn="0" w:oddVBand="0" w:evenVBand="0" w:oddHBand="0" w:evenHBand="1" w:firstRowFirstColumn="0" w:firstRowLastColumn="0" w:lastRowFirstColumn="0" w:lastRowLastColumn="0"/>
             </w:pPr>
             <w:r>
-              <w:t xml:space="preserve">Anpassungen an Main Scenario &amp; </w:t>
+              <w:t>Anpassungen an Main Scenario &amp; Extensions</w:t>
             </w:r>
-            <w:proofErr w:type="spellStart"/>
-            <w:r>
-              <w:t>Extensions</w:t>
-            </w:r>
-            <w:proofErr w:type="spellEnd"/>
           </w:p>
         </w:tc>
         <w:tc>
@@ -312,15 +307,7 @@
               <w:cnfStyle w:val="000000100000" w:firstRow="0" w:lastRow="0" w:firstColumn="0" w:lastColumn="0" w:oddVBand="0" w:evenVBand="0" w:oddHBand="1" w:evenHBand="0" w:firstRowFirstColumn="0" w:firstRowLastColumn="0" w:lastRowFirstColumn="0" w:lastRowLastColumn="0"/>
             </w:pPr>
             <w:r>
-              <w:t xml:space="preserve">Änderungen an den </w:t>
-            </w:r>
-            <w:proofErr w:type="spellStart"/>
-            <w:r>
-              <w:t>Extensions</w:t>
-            </w:r>
-            <w:proofErr w:type="spellEnd"/>
-            <w:r>
-              <w:t xml:space="preserve"> </w:t>
+              <w:t xml:space="preserve">Änderungen an den Extensions </w:t>
             </w:r>
           </w:p>
         </w:tc>
@@ -756,13 +743,8 @@
         <w:pStyle w:val="berschrift1"/>
       </w:pPr>
       <w:bookmarkStart w:id="3" w:name="_Toc288484323"/>
-      <w:proofErr w:type="spellStart"/>
-      <w:r>
-        <w:t>Use</w:t>
-      </w:r>
-      <w:proofErr w:type="spellEnd"/>
-      <w:r>
-        <w:t xml:space="preserve"> Case</w:t>
+      <w:r>
+        <w:t>Use Case</w:t>
       </w:r>
       <w:r>
         <w:t xml:space="preserve"> UC1: </w:t>
@@ -800,94 +782,31 @@
         <w:t>Format:</w:t>
       </w:r>
       <w:r>
-        <w:t xml:space="preserve"> </w:t>
-      </w:r>
-      <w:proofErr w:type="spellStart"/>
-      <w:r>
-        <w:t>Fully</w:t>
-      </w:r>
-      <w:proofErr w:type="spellEnd"/>
-      <w:r>
-        <w:t xml:space="preserve"> </w:t>
-      </w:r>
-      <w:proofErr w:type="spellStart"/>
-      <w:r>
-        <w:t>dressed</w:t>
-      </w:r>
-      <w:proofErr w:type="spellEnd"/>
+        <w:t xml:space="preserve"> Fully dressed</w:t>
+      </w:r>
     </w:p>
     <w:p>
       <w:r>
         <w:rPr>
           <w:b/>
         </w:rPr>
-        <w:t xml:space="preserve">Primary </w:t>
-      </w:r>
-      <w:proofErr w:type="spellStart"/>
-      <w:r>
+        <w:t>Primary Actor:</w:t>
+      </w:r>
+      <w:r>
+        <w:t xml:space="preserve"> Aussendienstmitarbeiter</w:t>
+      </w:r>
+    </w:p>
+    <w:p>
+      <w:pPr>
         <w:rPr>
           <w:b/>
         </w:rPr>
-        <w:t>Actor</w:t>
-      </w:r>
-      <w:proofErr w:type="spellEnd"/>
+      </w:pPr>
       <w:r>
         <w:rPr>
           <w:b/>
         </w:rPr>
-        <w:t>:</w:t>
-      </w:r>
-      <w:r>
-        <w:t xml:space="preserve"> Aussendienstmitarbeiter</w:t>
-      </w:r>
-    </w:p>
-    <w:p>
-      <w:pPr>
-        <w:rPr>
-          <w:b/>
-        </w:rPr>
-      </w:pPr>
-      <w:proofErr w:type="spellStart"/>
-      <w:r>
-        <w:rPr>
-          <w:b/>
-        </w:rPr>
-        <w:t>Stakeholders</w:t>
-      </w:r>
-      <w:proofErr w:type="spellEnd"/>
-      <w:r>
-        <w:rPr>
-          <w:b/>
-        </w:rPr>
-        <w:t xml:space="preserve"> </w:t>
-      </w:r>
-      <w:proofErr w:type="spellStart"/>
-      <w:r>
-        <w:rPr>
-          <w:b/>
-        </w:rPr>
-        <w:t>and</w:t>
-      </w:r>
-      <w:proofErr w:type="spellEnd"/>
-      <w:r>
-        <w:rPr>
-          <w:b/>
-        </w:rPr>
-        <w:t xml:space="preserve"> </w:t>
-      </w:r>
-      <w:proofErr w:type="spellStart"/>
-      <w:r>
-        <w:rPr>
-          <w:b/>
-        </w:rPr>
-        <w:t>Interests</w:t>
-      </w:r>
-      <w:proofErr w:type="spellEnd"/>
-      <w:r>
-        <w:rPr>
-          <w:b/>
-        </w:rPr>
-        <w:t>:</w:t>
+        <w:t>Stakeholders and Interests:</w:t>
       </w:r>
     </w:p>
     <w:p>
@@ -1042,19 +961,11 @@
           <w:b/>
         </w:rPr>
       </w:pPr>
-      <w:proofErr w:type="spellStart"/>
       <w:r>
         <w:rPr>
           <w:b/>
         </w:rPr>
-        <w:t>Preconditions</w:t>
-      </w:r>
-      <w:proofErr w:type="spellEnd"/>
-      <w:r>
-        <w:rPr>
-          <w:b/>
-        </w:rPr>
-        <w:t>:</w:t>
+        <w:t>Preconditions:</w:t>
       </w:r>
     </w:p>
     <w:p>
@@ -1099,47 +1010,11 @@
           <w:b/>
         </w:rPr>
       </w:pPr>
-      <w:proofErr w:type="spellStart"/>
       <w:r>
         <w:rPr>
           <w:b/>
         </w:rPr>
-        <w:t>Success</w:t>
-      </w:r>
-      <w:proofErr w:type="spellEnd"/>
-      <w:r>
-        <w:rPr>
-          <w:b/>
-        </w:rPr>
-        <w:t xml:space="preserve"> </w:t>
-      </w:r>
-      <w:proofErr w:type="spellStart"/>
-      <w:r>
-        <w:rPr>
-          <w:b/>
-        </w:rPr>
-        <w:t>Guarantee</w:t>
-      </w:r>
-      <w:proofErr w:type="spellEnd"/>
-      <w:r>
-        <w:rPr>
-          <w:b/>
-        </w:rPr>
-        <w:t xml:space="preserve"> (</w:t>
-      </w:r>
-      <w:proofErr w:type="spellStart"/>
-      <w:r>
-        <w:rPr>
-          <w:b/>
-        </w:rPr>
-        <w:t>Postconditions</w:t>
-      </w:r>
-      <w:proofErr w:type="spellEnd"/>
-      <w:r>
-        <w:rPr>
-          <w:b/>
-        </w:rPr>
-        <w:t>):</w:t>
+        <w:t>Success Guarantee (Postconditions):</w:t>
       </w:r>
     </w:p>
     <w:p>
@@ -1195,13 +1070,8 @@
           <w:numId w:val="20"/>
         </w:numPr>
       </w:pPr>
-      <w:proofErr w:type="gramStart"/>
-      <w:r>
-        <w:t>Beschreibung</w:t>
-      </w:r>
-      <w:proofErr w:type="gramEnd"/>
-      <w:r>
-        <w:t xml:space="preserve"> zum durchgeführten Auftrag </w:t>
+      <w:r>
+        <w:t xml:space="preserve">Beschreibung zum durchgeführten Auftrag </w:t>
       </w:r>
       <w:r>
         <w:t xml:space="preserve">wurden </w:t>
@@ -1252,21 +1122,7 @@
           <w:b/>
         </w:rPr>
         <w:lastRenderedPageBreak/>
-        <w:t xml:space="preserve">Main </w:t>
-      </w:r>
-      <w:proofErr w:type="spellStart"/>
-      <w:r>
-        <w:rPr>
-          <w:b/>
-        </w:rPr>
-        <w:t>Success</w:t>
-      </w:r>
-      <w:proofErr w:type="spellEnd"/>
-      <w:r>
-        <w:rPr>
-          <w:b/>
-        </w:rPr>
-        <w:t xml:space="preserve"> Scenario:</w:t>
+        <w:t>Main Success Scenario:</w:t>
       </w:r>
     </w:p>
     <w:p>
@@ -1297,12 +1153,10 @@
         </w:numPr>
         <w:ind w:hanging="720"/>
       </w:pPr>
-      <w:bookmarkStart w:id="4" w:name="_GoBack"/>
       <w:r>
         <w:t>Aussendienstmitarbeiter fährt zur angegebenen Adresse.</w:t>
       </w:r>
     </w:p>
-    <w:bookmarkEnd w:id="4"/>
     <w:p>
       <w:pPr>
         <w:pStyle w:val="Listenabsatz"/>
@@ -1436,19 +1290,11 @@
           <w:b/>
         </w:rPr>
       </w:pPr>
-      <w:proofErr w:type="spellStart"/>
       <w:r>
         <w:rPr>
           <w:b/>
         </w:rPr>
-        <w:t>Extensions</w:t>
-      </w:r>
-      <w:proofErr w:type="spellEnd"/>
-      <w:r>
-        <w:rPr>
-          <w:b/>
-        </w:rPr>
-        <w:t>:</w:t>
+        <w:t>Extensions:</w:t>
       </w:r>
     </w:p>
     <w:p>
@@ -1835,21 +1681,7 @@
         <w:rPr>
           <w:b/>
         </w:rPr>
-        <w:t xml:space="preserve">Special </w:t>
-      </w:r>
-      <w:proofErr w:type="spellStart"/>
-      <w:r>
-        <w:rPr>
-          <w:b/>
-        </w:rPr>
-        <w:t>Requirements</w:t>
-      </w:r>
-      <w:proofErr w:type="spellEnd"/>
-      <w:r>
-        <w:rPr>
-          <w:b/>
-        </w:rPr>
-        <w:t>:</w:t>
+        <w:t>Special Requirements:</w:t>
       </w:r>
     </w:p>
     <w:p>
@@ -1861,15 +1693,15 @@
         </w:numPr>
       </w:pPr>
       <w:r>
-        <w:t xml:space="preserve">Aussendienstmitarbeiter verwenden ein </w:t>
-      </w:r>
-      <w:proofErr w:type="spellStart"/>
-      <w:r>
-        <w:t>Android</w:t>
-      </w:r>
-      <w:proofErr w:type="spellEnd"/>
-      <w:r>
-        <w:t xml:space="preserve"> fähiges Smartphone</w:t>
+        <w:t>Aussend</w:t>
+      </w:r>
+      <w:r>
+        <w:t>ienstmitarbeiter verwenden ein android</w:t>
+      </w:r>
+      <w:bookmarkStart w:id="4" w:name="_GoBack"/>
+      <w:bookmarkEnd w:id="4"/>
+      <w:r>
+        <w:t>fähiges Smartphone</w:t>
       </w:r>
     </w:p>
     <w:p>
@@ -1911,50 +1743,27 @@
     <w:p>
       <w:pPr>
         <w:rPr>
-          <w:b/>
+          <w:lang w:val="en-GB"/>
         </w:rPr>
       </w:pPr>
-      <w:proofErr w:type="spellStart"/>
-      <w:r>
+      <w:r>
+        <w:rPr>
+          <w:lang w:val="en-GB"/>
+        </w:rPr>
+        <w:t>Keine</w:t>
+      </w:r>
+    </w:p>
+    <w:p>
+      <w:pPr>
         <w:rPr>
           <w:b/>
         </w:rPr>
-        <w:t>Frequency</w:t>
-      </w:r>
-      <w:proofErr w:type="spellEnd"/>
+      </w:pPr>
       <w:r>
         <w:rPr>
           <w:b/>
         </w:rPr>
-        <w:t xml:space="preserve"> </w:t>
-      </w:r>
-      <w:proofErr w:type="spellStart"/>
-      <w:r>
-        <w:rPr>
-          <w:b/>
-        </w:rPr>
-        <w:t>of</w:t>
-      </w:r>
-      <w:proofErr w:type="spellEnd"/>
-      <w:r>
-        <w:rPr>
-          <w:b/>
-        </w:rPr>
-        <w:t xml:space="preserve"> </w:t>
-      </w:r>
-      <w:proofErr w:type="spellStart"/>
-      <w:r>
-        <w:rPr>
-          <w:b/>
-        </w:rPr>
-        <w:t>Occurrence</w:t>
-      </w:r>
-      <w:proofErr w:type="spellEnd"/>
-      <w:r>
-        <w:rPr>
-          <w:b/>
-        </w:rPr>
-        <w:t>:</w:t>
+        <w:t>Frequency of Occurrence:</w:t>
       </w:r>
     </w:p>
     <w:p>
@@ -1979,33 +1788,12 @@
         <w:rPr>
           <w:b/>
         </w:rPr>
-        <w:t xml:space="preserve">Open </w:t>
-      </w:r>
-      <w:proofErr w:type="spellStart"/>
-      <w:r>
-        <w:rPr>
-          <w:b/>
-        </w:rPr>
-        <w:t>Issues</w:t>
-      </w:r>
-      <w:proofErr w:type="spellEnd"/>
-      <w:r>
-        <w:rPr>
-          <w:b/>
-        </w:rPr>
-        <w:t>:</w:t>
+        <w:t>Open Issues:</w:t>
       </w:r>
     </w:p>
     <w:p>
-      <w:pPr>
-        <w:pStyle w:val="Listenabsatz"/>
-        <w:numPr>
-          <w:ilvl w:val="0"/>
-          <w:numId w:val="21"/>
-        </w:numPr>
-      </w:pPr>
-      <w:r>
-        <w:t>Wird aktuelle GPS-Position eines Aussendienstmitarbeiters periodisch übermittelt?</w:t>
+      <w:r>
+        <w:t>Keine</w:t>
       </w:r>
     </w:p>
     <w:sectPr>
@@ -7899,7 +7687,7 @@
 </file>
 
 <file path=customXml/itemProps1.xml><?xml version="1.0" encoding="utf-8"?>
-<ds:datastoreItem xmlns:ds="http://schemas.openxmlformats.org/officeDocument/2006/customXml" ds:itemID="{5A71651A-0B8E-455A-9B9E-F444304518A8}">
+<ds:datastoreItem xmlns:ds="http://schemas.openxmlformats.org/officeDocument/2006/customXml" ds:itemID="{20B3BC0E-2437-4331-B9C3-D89A16591675}">
   <ds:schemaRefs>
     <ds:schemaRef ds:uri="http://schemas.openxmlformats.org/officeDocument/2006/bibliography"/>
   </ds:schemaRefs>

--- a/doc/03_Anforderderungsspezifikation/UC1_Stundeneintrag_erfassen.docx
+++ b/doc/03_Anforderderungsspezifikation/UC1_Stundeneintrag_erfassen.docx
@@ -321,6 +321,75 @@
             </w:pPr>
             <w:r>
               <w:t>WR</w:t>
+            </w:r>
+          </w:p>
+        </w:tc>
+      </w:tr>
+      <w:tr>
+        <w:trPr>
+          <w:cnfStyle w:val="000000010000" w:firstRow="0" w:lastRow="0" w:firstColumn="0" w:lastColumn="0" w:oddVBand="0" w:evenVBand="0" w:oddHBand="0" w:evenHBand="1" w:firstRowFirstColumn="0" w:firstRowLastColumn="0" w:lastRowFirstColumn="0" w:lastRowLastColumn="0"/>
+        </w:trPr>
+        <w:tc>
+          <w:tcPr>
+            <w:cnfStyle w:val="001000000000" w:firstRow="0" w:lastRow="0" w:firstColumn="1" w:lastColumn="0" w:oddVBand="0" w:evenVBand="0" w:oddHBand="0" w:evenHBand="0" w:firstRowFirstColumn="0" w:firstRowLastColumn="0" w:lastRowFirstColumn="0" w:lastRowLastColumn="0"/>
+            <w:tcW w:w="1138" w:type="dxa"/>
+          </w:tcPr>
+          <w:p>
+            <w:pPr>
+              <w:rPr>
+                <w:b w:val="0"/>
+              </w:rPr>
+            </w:pPr>
+            <w:r>
+              <w:rPr>
+                <w:b w:val="0"/>
+              </w:rPr>
+              <w:t>22.03.</w:t>
+            </w:r>
+            <w:r>
+              <w:rPr>
+                <w:b w:val="0"/>
+              </w:rPr>
+              <w:t>2011</w:t>
+            </w:r>
+          </w:p>
+        </w:tc>
+        <w:tc>
+          <w:tcPr>
+            <w:tcW w:w="993" w:type="dxa"/>
+          </w:tcPr>
+          <w:p>
+            <w:pPr>
+              <w:cnfStyle w:val="000000010000" w:firstRow="0" w:lastRow="0" w:firstColumn="0" w:lastColumn="0" w:oddVBand="0" w:evenVBand="0" w:oddHBand="0" w:evenHBand="1" w:firstRowFirstColumn="0" w:firstRowLastColumn="0" w:lastRowFirstColumn="0" w:lastRowLastColumn="0"/>
+            </w:pPr>
+            <w:r>
+              <w:t>1.3</w:t>
+            </w:r>
+          </w:p>
+        </w:tc>
+        <w:tc>
+          <w:tcPr>
+            <w:tcW w:w="4674" w:type="dxa"/>
+          </w:tcPr>
+          <w:p>
+            <w:pPr>
+              <w:cnfStyle w:val="000000010000" w:firstRow="0" w:lastRow="0" w:firstColumn="0" w:lastColumn="0" w:oddVBand="0" w:evenVBand="0" w:oddHBand="0" w:evenHBand="1" w:firstRowFirstColumn="0" w:firstRowLastColumn="0" w:lastRowFirstColumn="0" w:lastRowLastColumn="0"/>
+            </w:pPr>
+            <w:r>
+              <w:t>Anpassung und Erweiterung der Extensions</w:t>
+            </w:r>
+          </w:p>
+        </w:tc>
+        <w:tc>
+          <w:tcPr>
+            <w:tcW w:w="2303" w:type="dxa"/>
+          </w:tcPr>
+          <w:p>
+            <w:pPr>
+              <w:cnfStyle w:val="000000010000" w:firstRow="0" w:lastRow="0" w:firstColumn="0" w:lastColumn="0" w:oddVBand="0" w:evenVBand="0" w:oddHBand="0" w:evenHBand="1" w:firstRowFirstColumn="0" w:firstRowLastColumn="0" w:lastRowFirstColumn="0" w:lastRowLastColumn="0"/>
+            </w:pPr>
+            <w:r>
+              <w:t>HC</w:t>
             </w:r>
           </w:p>
         </w:tc>
@@ -995,10 +1064,7 @@
         <w:t>Aussendienstmitarbeiter ist bei System angemeldet</w:t>
       </w:r>
       <w:r>
-        <w:t xml:space="preserve"> </w:t>
-      </w:r>
-      <w:r>
-        <w:t>(UC5)</w:t>
+        <w:t xml:space="preserve"> (UC5)</w:t>
       </w:r>
       <w:r>
         <w:t>.</w:t>
@@ -1256,7 +1322,15 @@
         </w:rPr>
       </w:pPr>
       <w:r>
-        <w:t>Die erfasste Zeit und die GPS-Koordinaten werden an das System übertragen.</w:t>
+        <w:t>Die erfasste</w:t>
+      </w:r>
+      <w:r>
+        <w:t>n Angaben</w:t>
+      </w:r>
+      <w:bookmarkStart w:id="4" w:name="_GoBack"/>
+      <w:bookmarkEnd w:id="4"/>
+      <w:r>
+        <w:t xml:space="preserve"> und die GPS-Koordinaten werden an das System übertragen.</w:t>
       </w:r>
     </w:p>
     <w:p>
@@ -1698,8 +1772,6 @@
       <w:r>
         <w:t>ienstmitarbeiter verwenden ein android</w:t>
       </w:r>
-      <w:bookmarkStart w:id="4" w:name="_GoBack"/>
-      <w:bookmarkEnd w:id="4"/>
       <w:r>
         <w:t>fähiges Smartphone</w:t>
       </w:r>
@@ -1965,31 +2037,16 @@
       </w:rPr>
       <w:t xml:space="preserve"> von </w:t>
     </w:r>
-    <w:r>
-      <w:fldChar w:fldCharType="begin"/>
-    </w:r>
-    <w:r>
-      <w:instrText>NUMPAGES  \* Arabic  \* MERGEFORMAT</w:instrText>
-    </w:r>
-    <w:r>
-      <w:fldChar w:fldCharType="separate"/>
-    </w:r>
-    <w:r>
-      <w:rPr>
-        <w:b/>
-        <w:noProof/>
-        <w:lang w:val="de-DE"/>
-      </w:rPr>
-      <w:t>2</w:t>
-    </w:r>
-    <w:r>
-      <w:rPr>
-        <w:b/>
-        <w:noProof/>
-        <w:lang w:val="de-DE"/>
-      </w:rPr>
-      <w:fldChar w:fldCharType="end"/>
-    </w:r>
+    <w:fldSimple w:instr="NUMPAGES  \* Arabic  \* MERGEFORMAT">
+      <w:r>
+        <w:rPr>
+          <w:b/>
+          <w:noProof/>
+          <w:lang w:val="de-DE"/>
+        </w:rPr>
+        <w:t>2</w:t>
+      </w:r>
+    </w:fldSimple>
   </w:p>
 </w:ftr>
 </file>
@@ -7687,7 +7744,7 @@
 </file>
 
 <file path=customXml/itemProps1.xml><?xml version="1.0" encoding="utf-8"?>
-<ds:datastoreItem xmlns:ds="http://schemas.openxmlformats.org/officeDocument/2006/customXml" ds:itemID="{20B3BC0E-2437-4331-B9C3-D89A16591675}">
+<ds:datastoreItem xmlns:ds="http://schemas.openxmlformats.org/officeDocument/2006/customXml" ds:itemID="{F4C32787-BD35-439B-9C13-0A1FB4041343}">
   <ds:schemaRefs>
     <ds:schemaRef ds:uri="http://schemas.openxmlformats.org/officeDocument/2006/bibliography"/>
   </ds:schemaRefs>

--- a/doc/03_Anforderderungsspezifikation/UC1_Stundeneintrag_erfassen.docx
+++ b/doc/03_Anforderderungsspezifikation/UC1_Stundeneintrag_erfassen.docx
@@ -244,8 +244,13 @@
               <w:cnfStyle w:val="000000010000" w:firstRow="0" w:lastRow="0" w:firstColumn="0" w:lastColumn="0" w:oddVBand="0" w:evenVBand="0" w:oddHBand="0" w:evenHBand="1" w:firstRowFirstColumn="0" w:firstRowLastColumn="0" w:lastRowFirstColumn="0" w:lastRowLastColumn="0"/>
             </w:pPr>
             <w:r>
-              <w:t>Anpassungen an Main Scenario &amp; Extensions</w:t>
+              <w:t xml:space="preserve">Anpassungen an Main Scenario &amp; </w:t>
             </w:r>
+            <w:proofErr w:type="spellStart"/>
+            <w:r>
+              <w:t>Extensions</w:t>
+            </w:r>
+            <w:proofErr w:type="spellEnd"/>
           </w:p>
         </w:tc>
         <w:tc>
@@ -307,7 +312,15 @@
               <w:cnfStyle w:val="000000100000" w:firstRow="0" w:lastRow="0" w:firstColumn="0" w:lastColumn="0" w:oddVBand="0" w:evenVBand="0" w:oddHBand="1" w:evenHBand="0" w:firstRowFirstColumn="0" w:firstRowLastColumn="0" w:lastRowFirstColumn="0" w:lastRowLastColumn="0"/>
             </w:pPr>
             <w:r>
-              <w:t xml:space="preserve">Änderungen an den Extensions </w:t>
+              <w:t xml:space="preserve">Änderungen an den </w:t>
+            </w:r>
+            <w:proofErr w:type="spellStart"/>
+            <w:r>
+              <w:t>Extensions</w:t>
+            </w:r>
+            <w:proofErr w:type="spellEnd"/>
+            <w:r>
+              <w:t xml:space="preserve"> </w:t>
             </w:r>
           </w:p>
         </w:tc>
@@ -376,8 +389,13 @@
               <w:cnfStyle w:val="000000010000" w:firstRow="0" w:lastRow="0" w:firstColumn="0" w:lastColumn="0" w:oddVBand="0" w:evenVBand="0" w:oddHBand="0" w:evenHBand="1" w:firstRowFirstColumn="0" w:firstRowLastColumn="0" w:lastRowFirstColumn="0" w:lastRowLastColumn="0"/>
             </w:pPr>
             <w:r>
-              <w:t>Anpassung und Erweiterung der Extensions</w:t>
+              <w:t xml:space="preserve">Anpassung und Erweiterung der </w:t>
             </w:r>
+            <w:proofErr w:type="spellStart"/>
+            <w:r>
+              <w:t>Extensions</w:t>
+            </w:r>
+            <w:proofErr w:type="spellEnd"/>
           </w:p>
         </w:tc>
         <w:tc>
@@ -812,11 +830,19 @@
         <w:pStyle w:val="berschrift1"/>
       </w:pPr>
       <w:bookmarkStart w:id="3" w:name="_Toc288484323"/>
-      <w:r>
-        <w:t>Use Case</w:t>
-      </w:r>
-      <w:r>
-        <w:t xml:space="preserve"> UC1: </w:t>
+      <w:proofErr w:type="spellStart"/>
+      <w:r>
+        <w:t>Use</w:t>
+      </w:r>
+      <w:proofErr w:type="spellEnd"/>
+      <w:r>
+        <w:t xml:space="preserve"> Case</w:t>
+      </w:r>
+      <w:r>
+        <w:t xml:space="preserve"> UC1</w:t>
+      </w:r>
+      <w:r>
+        <w:t xml:space="preserve"> </w:t>
       </w:r>
       <w:r>
         <w:t>Arbeitseintrag</w:t>
@@ -837,7 +863,12 @@
         <w:t xml:space="preserve"> </w:t>
       </w:r>
       <w:r>
-        <w:t>UC1: Arbeitseintrag</w:t>
+        <w:t>UC1</w:t>
+      </w:r>
+      <w:bookmarkStart w:id="4" w:name="_GoBack"/>
+      <w:bookmarkEnd w:id="4"/>
+      <w:r>
+        <w:t xml:space="preserve"> Arbeitseintrag</w:t>
       </w:r>
       <w:r>
         <w:t xml:space="preserve"> erfassen</w:t>
@@ -851,15 +882,42 @@
         <w:t>Format:</w:t>
       </w:r>
       <w:r>
-        <w:t xml:space="preserve"> Fully dressed</w:t>
-      </w:r>
+        <w:t xml:space="preserve"> </w:t>
+      </w:r>
+      <w:proofErr w:type="spellStart"/>
+      <w:r>
+        <w:t>Fully</w:t>
+      </w:r>
+      <w:proofErr w:type="spellEnd"/>
+      <w:r>
+        <w:t xml:space="preserve"> </w:t>
+      </w:r>
+      <w:proofErr w:type="spellStart"/>
+      <w:r>
+        <w:t>dressed</w:t>
+      </w:r>
+      <w:proofErr w:type="spellEnd"/>
     </w:p>
     <w:p>
       <w:r>
         <w:rPr>
           <w:b/>
         </w:rPr>
-        <w:t>Primary Actor:</w:t>
+        <w:t xml:space="preserve">Primary </w:t>
+      </w:r>
+      <w:proofErr w:type="spellStart"/>
+      <w:r>
+        <w:rPr>
+          <w:b/>
+        </w:rPr>
+        <w:t>Actor</w:t>
+      </w:r>
+      <w:proofErr w:type="spellEnd"/>
+      <w:r>
+        <w:rPr>
+          <w:b/>
+        </w:rPr>
+        <w:t>:</w:t>
       </w:r>
       <w:r>
         <w:t xml:space="preserve"> Aussendienstmitarbeiter</w:t>
@@ -871,11 +929,47 @@
           <w:b/>
         </w:rPr>
       </w:pPr>
+      <w:proofErr w:type="spellStart"/>
       <w:r>
         <w:rPr>
           <w:b/>
         </w:rPr>
-        <w:t>Stakeholders and Interests:</w:t>
+        <w:t>Stakeholders</w:t>
+      </w:r>
+      <w:proofErr w:type="spellEnd"/>
+      <w:r>
+        <w:rPr>
+          <w:b/>
+        </w:rPr>
+        <w:t xml:space="preserve"> </w:t>
+      </w:r>
+      <w:proofErr w:type="spellStart"/>
+      <w:r>
+        <w:rPr>
+          <w:b/>
+        </w:rPr>
+        <w:t>and</w:t>
+      </w:r>
+      <w:proofErr w:type="spellEnd"/>
+      <w:r>
+        <w:rPr>
+          <w:b/>
+        </w:rPr>
+        <w:t xml:space="preserve"> </w:t>
+      </w:r>
+      <w:proofErr w:type="spellStart"/>
+      <w:r>
+        <w:rPr>
+          <w:b/>
+        </w:rPr>
+        <w:t>Interests</w:t>
+      </w:r>
+      <w:proofErr w:type="spellEnd"/>
+      <w:r>
+        <w:rPr>
+          <w:b/>
+        </w:rPr>
+        <w:t>:</w:t>
       </w:r>
     </w:p>
     <w:p>
@@ -1030,11 +1124,19 @@
           <w:b/>
         </w:rPr>
       </w:pPr>
+      <w:proofErr w:type="spellStart"/>
       <w:r>
         <w:rPr>
           <w:b/>
         </w:rPr>
-        <w:t>Preconditions:</w:t>
+        <w:t>Preconditions</w:t>
+      </w:r>
+      <w:proofErr w:type="spellEnd"/>
+      <w:r>
+        <w:rPr>
+          <w:b/>
+        </w:rPr>
+        <w:t>:</w:t>
       </w:r>
     </w:p>
     <w:p>
@@ -1076,11 +1178,47 @@
           <w:b/>
         </w:rPr>
       </w:pPr>
+      <w:proofErr w:type="spellStart"/>
       <w:r>
         <w:rPr>
           <w:b/>
         </w:rPr>
-        <w:t>Success Guarantee (Postconditions):</w:t>
+        <w:t>Success</w:t>
+      </w:r>
+      <w:proofErr w:type="spellEnd"/>
+      <w:r>
+        <w:rPr>
+          <w:b/>
+        </w:rPr>
+        <w:t xml:space="preserve"> </w:t>
+      </w:r>
+      <w:proofErr w:type="spellStart"/>
+      <w:r>
+        <w:rPr>
+          <w:b/>
+        </w:rPr>
+        <w:t>Guarantee</w:t>
+      </w:r>
+      <w:proofErr w:type="spellEnd"/>
+      <w:r>
+        <w:rPr>
+          <w:b/>
+        </w:rPr>
+        <w:t xml:space="preserve"> (</w:t>
+      </w:r>
+      <w:proofErr w:type="spellStart"/>
+      <w:r>
+        <w:rPr>
+          <w:b/>
+        </w:rPr>
+        <w:t>Postconditions</w:t>
+      </w:r>
+      <w:proofErr w:type="spellEnd"/>
+      <w:r>
+        <w:rPr>
+          <w:b/>
+        </w:rPr>
+        <w:t>):</w:t>
       </w:r>
     </w:p>
     <w:p>
@@ -1136,8 +1274,13 @@
           <w:numId w:val="20"/>
         </w:numPr>
       </w:pPr>
-      <w:r>
-        <w:t xml:space="preserve">Beschreibung zum durchgeführten Auftrag </w:t>
+      <w:proofErr w:type="gramStart"/>
+      <w:r>
+        <w:t>Beschreibung</w:t>
+      </w:r>
+      <w:proofErr w:type="gramEnd"/>
+      <w:r>
+        <w:t xml:space="preserve"> zum durchgeführten Auftrag </w:t>
       </w:r>
       <w:r>
         <w:t xml:space="preserve">wurden </w:t>
@@ -1188,7 +1331,21 @@
           <w:b/>
         </w:rPr>
         <w:lastRenderedPageBreak/>
-        <w:t>Main Success Scenario:</w:t>
+        <w:t xml:space="preserve">Main </w:t>
+      </w:r>
+      <w:proofErr w:type="spellStart"/>
+      <w:r>
+        <w:rPr>
+          <w:b/>
+        </w:rPr>
+        <w:t>Success</w:t>
+      </w:r>
+      <w:proofErr w:type="spellEnd"/>
+      <w:r>
+        <w:rPr>
+          <w:b/>
+        </w:rPr>
+        <w:t xml:space="preserve"> Scenario:</w:t>
       </w:r>
     </w:p>
     <w:p>
@@ -1327,8 +1484,6 @@
       <w:r>
         <w:t>n Angaben</w:t>
       </w:r>
-      <w:bookmarkStart w:id="4" w:name="_GoBack"/>
-      <w:bookmarkEnd w:id="4"/>
       <w:r>
         <w:t xml:space="preserve"> und die GPS-Koordinaten werden an das System übertragen.</w:t>
       </w:r>
@@ -1364,11 +1519,19 @@
           <w:b/>
         </w:rPr>
       </w:pPr>
+      <w:proofErr w:type="spellStart"/>
       <w:r>
         <w:rPr>
           <w:b/>
         </w:rPr>
-        <w:t>Extensions:</w:t>
+        <w:t>Extensions</w:t>
+      </w:r>
+      <w:proofErr w:type="spellEnd"/>
+      <w:r>
+        <w:rPr>
+          <w:b/>
+        </w:rPr>
+        <w:t>:</w:t>
       </w:r>
     </w:p>
     <w:p>
@@ -1755,7 +1918,21 @@
         <w:rPr>
           <w:b/>
         </w:rPr>
-        <w:t>Special Requirements:</w:t>
+        <w:t xml:space="preserve">Special </w:t>
+      </w:r>
+      <w:proofErr w:type="spellStart"/>
+      <w:r>
+        <w:rPr>
+          <w:b/>
+        </w:rPr>
+        <w:t>Requirements</w:t>
+      </w:r>
+      <w:proofErr w:type="spellEnd"/>
+      <w:r>
+        <w:rPr>
+          <w:b/>
+        </w:rPr>
+        <w:t>:</w:t>
       </w:r>
     </w:p>
     <w:p>
@@ -1770,10 +1947,18 @@
         <w:t>Aussend</w:t>
       </w:r>
       <w:r>
-        <w:t>ienstmitarbeiter verwenden ein android</w:t>
-      </w:r>
-      <w:r>
-        <w:t>fähiges Smartphone</w:t>
+        <w:t xml:space="preserve">ienstmitarbeiter verwenden ein </w:t>
+      </w:r>
+      <w:proofErr w:type="spellStart"/>
+      <w:r>
+        <w:t>android</w:t>
+      </w:r>
+      <w:r>
+        <w:t>fähiges</w:t>
+      </w:r>
+      <w:proofErr w:type="spellEnd"/>
+      <w:r>
+        <w:t xml:space="preserve"> Smartphone</w:t>
       </w:r>
     </w:p>
     <w:p>
@@ -1818,12 +2003,14 @@
           <w:lang w:val="en-GB"/>
         </w:rPr>
       </w:pPr>
+      <w:proofErr w:type="spellStart"/>
       <w:r>
         <w:rPr>
           <w:lang w:val="en-GB"/>
         </w:rPr>
         <w:t>Keine</w:t>
       </w:r>
+      <w:proofErr w:type="spellEnd"/>
     </w:p>
     <w:p>
       <w:pPr>
@@ -1831,11 +2018,47 @@
           <w:b/>
         </w:rPr>
       </w:pPr>
+      <w:proofErr w:type="spellStart"/>
       <w:r>
         <w:rPr>
           <w:b/>
         </w:rPr>
-        <w:t>Frequency of Occurrence:</w:t>
+        <w:t>Frequency</w:t>
+      </w:r>
+      <w:proofErr w:type="spellEnd"/>
+      <w:r>
+        <w:rPr>
+          <w:b/>
+        </w:rPr>
+        <w:t xml:space="preserve"> </w:t>
+      </w:r>
+      <w:proofErr w:type="spellStart"/>
+      <w:r>
+        <w:rPr>
+          <w:b/>
+        </w:rPr>
+        <w:t>of</w:t>
+      </w:r>
+      <w:proofErr w:type="spellEnd"/>
+      <w:r>
+        <w:rPr>
+          <w:b/>
+        </w:rPr>
+        <w:t xml:space="preserve"> </w:t>
+      </w:r>
+      <w:proofErr w:type="spellStart"/>
+      <w:r>
+        <w:rPr>
+          <w:b/>
+        </w:rPr>
+        <w:t>Occurrence</w:t>
+      </w:r>
+      <w:proofErr w:type="spellEnd"/>
+      <w:r>
+        <w:rPr>
+          <w:b/>
+        </w:rPr>
+        <w:t>:</w:t>
       </w:r>
     </w:p>
     <w:p>
@@ -1860,7 +2083,21 @@
         <w:rPr>
           <w:b/>
         </w:rPr>
-        <w:t>Open Issues:</w:t>
+        <w:t xml:space="preserve">Open </w:t>
+      </w:r>
+      <w:proofErr w:type="spellStart"/>
+      <w:r>
+        <w:rPr>
+          <w:b/>
+        </w:rPr>
+        <w:t>Issues</w:t>
+      </w:r>
+      <w:proofErr w:type="spellEnd"/>
+      <w:r>
+        <w:rPr>
+          <w:b/>
+        </w:rPr>
+        <w:t>:</w:t>
       </w:r>
     </w:p>
     <w:p>
@@ -2037,16 +2274,31 @@
       </w:rPr>
       <w:t xml:space="preserve"> von </w:t>
     </w:r>
-    <w:fldSimple w:instr="NUMPAGES  \* Arabic  \* MERGEFORMAT">
-      <w:r>
-        <w:rPr>
-          <w:b/>
-          <w:noProof/>
-          <w:lang w:val="de-DE"/>
-        </w:rPr>
-        <w:t>2</w:t>
-      </w:r>
-    </w:fldSimple>
+    <w:r>
+      <w:fldChar w:fldCharType="begin"/>
+    </w:r>
+    <w:r>
+      <w:instrText>NUMPAGES  \* Arabic  \* MERGEFORMAT</w:instrText>
+    </w:r>
+    <w:r>
+      <w:fldChar w:fldCharType="separate"/>
+    </w:r>
+    <w:r>
+      <w:rPr>
+        <w:b/>
+        <w:noProof/>
+        <w:lang w:val="de-DE"/>
+      </w:rPr>
+      <w:t>2</w:t>
+    </w:r>
+    <w:r>
+      <w:rPr>
+        <w:b/>
+        <w:noProof/>
+        <w:lang w:val="de-DE"/>
+      </w:rPr>
+      <w:fldChar w:fldCharType="end"/>
+    </w:r>
   </w:p>
 </w:ftr>
 </file>
@@ -7744,7 +7996,7 @@
 </file>
 
 <file path=customXml/itemProps1.xml><?xml version="1.0" encoding="utf-8"?>
-<ds:datastoreItem xmlns:ds="http://schemas.openxmlformats.org/officeDocument/2006/customXml" ds:itemID="{F4C32787-BD35-439B-9C13-0A1FB4041343}">
+<ds:datastoreItem xmlns:ds="http://schemas.openxmlformats.org/officeDocument/2006/customXml" ds:itemID="{18E3B3A0-A7B5-435B-A017-C14E5E9FA3FC}">
   <ds:schemaRefs>
     <ds:schemaRef ds:uri="http://schemas.openxmlformats.org/officeDocument/2006/bibliography"/>
   </ds:schemaRefs>

--- a/doc/03_Anforderderungsspezifikation/UC1_Stundeneintrag_erfassen.docx
+++ b/doc/03_Anforderderungsspezifikation/UC1_Stundeneintrag_erfassen.docx
@@ -244,13 +244,8 @@
               <w:cnfStyle w:val="000000010000" w:firstRow="0" w:lastRow="0" w:firstColumn="0" w:lastColumn="0" w:oddVBand="0" w:evenVBand="0" w:oddHBand="0" w:evenHBand="1" w:firstRowFirstColumn="0" w:firstRowLastColumn="0" w:lastRowFirstColumn="0" w:lastRowLastColumn="0"/>
             </w:pPr>
             <w:r>
-              <w:t xml:space="preserve">Anpassungen an Main Scenario &amp; </w:t>
+              <w:t>Anpassungen an Main Scenario &amp; Extensions</w:t>
             </w:r>
-            <w:proofErr w:type="spellStart"/>
-            <w:r>
-              <w:t>Extensions</w:t>
-            </w:r>
-            <w:proofErr w:type="spellEnd"/>
           </w:p>
         </w:tc>
         <w:tc>
@@ -312,15 +307,7 @@
               <w:cnfStyle w:val="000000100000" w:firstRow="0" w:lastRow="0" w:firstColumn="0" w:lastColumn="0" w:oddVBand="0" w:evenVBand="0" w:oddHBand="1" w:evenHBand="0" w:firstRowFirstColumn="0" w:firstRowLastColumn="0" w:lastRowFirstColumn="0" w:lastRowLastColumn="0"/>
             </w:pPr>
             <w:r>
-              <w:t xml:space="preserve">Änderungen an den </w:t>
-            </w:r>
-            <w:proofErr w:type="spellStart"/>
-            <w:r>
-              <w:t>Extensions</w:t>
-            </w:r>
-            <w:proofErr w:type="spellEnd"/>
-            <w:r>
-              <w:t xml:space="preserve"> </w:t>
+              <w:t xml:space="preserve">Änderungen an den Extensions </w:t>
             </w:r>
           </w:p>
         </w:tc>
@@ -389,13 +376,8 @@
               <w:cnfStyle w:val="000000010000" w:firstRow="0" w:lastRow="0" w:firstColumn="0" w:lastColumn="0" w:oddVBand="0" w:evenVBand="0" w:oddHBand="0" w:evenHBand="1" w:firstRowFirstColumn="0" w:firstRowLastColumn="0" w:lastRowFirstColumn="0" w:lastRowLastColumn="0"/>
             </w:pPr>
             <w:r>
-              <w:t xml:space="preserve">Anpassung und Erweiterung der </w:t>
+              <w:t>Anpassung und Erweiterung der Extensions</w:t>
             </w:r>
-            <w:proofErr w:type="spellStart"/>
-            <w:r>
-              <w:t>Extensions</w:t>
-            </w:r>
-            <w:proofErr w:type="spellEnd"/>
           </w:p>
         </w:tc>
         <w:tc>
@@ -830,13 +812,8 @@
         <w:pStyle w:val="berschrift1"/>
       </w:pPr>
       <w:bookmarkStart w:id="3" w:name="_Toc288484323"/>
-      <w:proofErr w:type="spellStart"/>
-      <w:r>
-        <w:t>Use</w:t>
-      </w:r>
-      <w:proofErr w:type="spellEnd"/>
-      <w:r>
-        <w:t xml:space="preserve"> Case</w:t>
+      <w:r>
+        <w:t>Use Case</w:t>
       </w:r>
       <w:r>
         <w:t xml:space="preserve"> UC1</w:t>
@@ -865,8 +842,6 @@
       <w:r>
         <w:t>UC1</w:t>
       </w:r>
-      <w:bookmarkStart w:id="4" w:name="_GoBack"/>
-      <w:bookmarkEnd w:id="4"/>
       <w:r>
         <w:t xml:space="preserve"> Arbeitseintrag</w:t>
       </w:r>
@@ -882,94 +857,31 @@
         <w:t>Format:</w:t>
       </w:r>
       <w:r>
-        <w:t xml:space="preserve"> </w:t>
-      </w:r>
-      <w:proofErr w:type="spellStart"/>
-      <w:r>
-        <w:t>Fully</w:t>
-      </w:r>
-      <w:proofErr w:type="spellEnd"/>
-      <w:r>
-        <w:t xml:space="preserve"> </w:t>
-      </w:r>
-      <w:proofErr w:type="spellStart"/>
-      <w:r>
-        <w:t>dressed</w:t>
-      </w:r>
-      <w:proofErr w:type="spellEnd"/>
+        <w:t xml:space="preserve"> Fully dressed</w:t>
+      </w:r>
     </w:p>
     <w:p>
       <w:r>
         <w:rPr>
           <w:b/>
         </w:rPr>
-        <w:t xml:space="preserve">Primary </w:t>
-      </w:r>
-      <w:proofErr w:type="spellStart"/>
-      <w:r>
+        <w:t>Primary Actor:</w:t>
+      </w:r>
+      <w:r>
+        <w:t xml:space="preserve"> Aussendienstmitarbeiter</w:t>
+      </w:r>
+    </w:p>
+    <w:p>
+      <w:pPr>
         <w:rPr>
           <w:b/>
         </w:rPr>
-        <w:t>Actor</w:t>
-      </w:r>
-      <w:proofErr w:type="spellEnd"/>
+      </w:pPr>
       <w:r>
         <w:rPr>
           <w:b/>
         </w:rPr>
-        <w:t>:</w:t>
-      </w:r>
-      <w:r>
-        <w:t xml:space="preserve"> Aussendienstmitarbeiter</w:t>
-      </w:r>
-    </w:p>
-    <w:p>
-      <w:pPr>
-        <w:rPr>
-          <w:b/>
-        </w:rPr>
-      </w:pPr>
-      <w:proofErr w:type="spellStart"/>
-      <w:r>
-        <w:rPr>
-          <w:b/>
-        </w:rPr>
-        <w:t>Stakeholders</w:t>
-      </w:r>
-      <w:proofErr w:type="spellEnd"/>
-      <w:r>
-        <w:rPr>
-          <w:b/>
-        </w:rPr>
-        <w:t xml:space="preserve"> </w:t>
-      </w:r>
-      <w:proofErr w:type="spellStart"/>
-      <w:r>
-        <w:rPr>
-          <w:b/>
-        </w:rPr>
-        <w:t>and</w:t>
-      </w:r>
-      <w:proofErr w:type="spellEnd"/>
-      <w:r>
-        <w:rPr>
-          <w:b/>
-        </w:rPr>
-        <w:t xml:space="preserve"> </w:t>
-      </w:r>
-      <w:proofErr w:type="spellStart"/>
-      <w:r>
-        <w:rPr>
-          <w:b/>
-        </w:rPr>
-        <w:t>Interests</w:t>
-      </w:r>
-      <w:proofErr w:type="spellEnd"/>
-      <w:r>
-        <w:rPr>
-          <w:b/>
-        </w:rPr>
-        <w:t>:</w:t>
+        <w:t>Stakeholders and Interests:</w:t>
       </w:r>
     </w:p>
     <w:p>
@@ -1124,19 +1036,11 @@
           <w:b/>
         </w:rPr>
       </w:pPr>
-      <w:proofErr w:type="spellStart"/>
       <w:r>
         <w:rPr>
           <w:b/>
         </w:rPr>
-        <w:t>Preconditions</w:t>
-      </w:r>
-      <w:proofErr w:type="spellEnd"/>
-      <w:r>
-        <w:rPr>
-          <w:b/>
-        </w:rPr>
-        <w:t>:</w:t>
+        <w:t>Preconditions:</w:t>
       </w:r>
     </w:p>
     <w:p>
@@ -1178,47 +1082,11 @@
           <w:b/>
         </w:rPr>
       </w:pPr>
-      <w:proofErr w:type="spellStart"/>
       <w:r>
         <w:rPr>
           <w:b/>
         </w:rPr>
-        <w:t>Success</w:t>
-      </w:r>
-      <w:proofErr w:type="spellEnd"/>
-      <w:r>
-        <w:rPr>
-          <w:b/>
-        </w:rPr>
-        <w:t xml:space="preserve"> </w:t>
-      </w:r>
-      <w:proofErr w:type="spellStart"/>
-      <w:r>
-        <w:rPr>
-          <w:b/>
-        </w:rPr>
-        <w:t>Guarantee</w:t>
-      </w:r>
-      <w:proofErr w:type="spellEnd"/>
-      <w:r>
-        <w:rPr>
-          <w:b/>
-        </w:rPr>
-        <w:t xml:space="preserve"> (</w:t>
-      </w:r>
-      <w:proofErr w:type="spellStart"/>
-      <w:r>
-        <w:rPr>
-          <w:b/>
-        </w:rPr>
-        <w:t>Postconditions</w:t>
-      </w:r>
-      <w:proofErr w:type="spellEnd"/>
-      <w:r>
-        <w:rPr>
-          <w:b/>
-        </w:rPr>
-        <w:t>):</w:t>
+        <w:t>Success Guarantee (Postconditions):</w:t>
       </w:r>
     </w:p>
     <w:p>
@@ -1274,13 +1142,8 @@
           <w:numId w:val="20"/>
         </w:numPr>
       </w:pPr>
-      <w:proofErr w:type="gramStart"/>
-      <w:r>
-        <w:t>Beschreibung</w:t>
-      </w:r>
-      <w:proofErr w:type="gramEnd"/>
-      <w:r>
-        <w:t xml:space="preserve"> zum durchgeführten Auftrag </w:t>
+      <w:r>
+        <w:t xml:space="preserve">Beschreibung zum durchgeführten Auftrag </w:t>
       </w:r>
       <w:r>
         <w:t xml:space="preserve">wurden </w:t>
@@ -1331,21 +1194,7 @@
           <w:b/>
         </w:rPr>
         <w:lastRenderedPageBreak/>
-        <w:t xml:space="preserve">Main </w:t>
-      </w:r>
-      <w:proofErr w:type="spellStart"/>
-      <w:r>
-        <w:rPr>
-          <w:b/>
-        </w:rPr>
-        <w:t>Success</w:t>
-      </w:r>
-      <w:proofErr w:type="spellEnd"/>
-      <w:r>
-        <w:rPr>
-          <w:b/>
-        </w:rPr>
-        <w:t xml:space="preserve"> Scenario:</w:t>
+        <w:t>Main Success Scenario:</w:t>
       </w:r>
     </w:p>
     <w:p>
@@ -1459,11 +1308,19 @@
         </w:rPr>
         <w:t>System: Erfasst Endzeit</w:t>
       </w:r>
+      <w:bookmarkStart w:id="4" w:name="_GoBack"/>
+      <w:bookmarkEnd w:id="4"/>
       <w:r>
         <w:rPr>
           <w:i/>
         </w:rPr>
-        <w:t>.</w:t>
+        <w:t xml:space="preserve"> &amp;</w:t>
+      </w:r>
+      <w:r>
+        <w:rPr>
+          <w:i/>
+        </w:rPr>
+        <w:t xml:space="preserve"> GPS-Koordinaten.</w:t>
       </w:r>
     </w:p>
     <w:p>
@@ -1490,48 +1347,15 @@
     </w:p>
     <w:p>
       <w:pPr>
-        <w:pStyle w:val="Listenabsatz"/>
-        <w:numPr>
-          <w:ilvl w:val="0"/>
-          <w:numId w:val="5"/>
-        </w:numPr>
-        <w:ind w:hanging="720"/>
         <w:rPr>
           <w:b/>
         </w:rPr>
       </w:pPr>
       <w:r>
         <w:rPr>
-          <w:i/>
-        </w:rPr>
-        <w:t>System: Erfasst GPS-Koordinaten</w:t>
-      </w:r>
-      <w:r>
-        <w:rPr>
-          <w:i/>
-        </w:rPr>
-        <w:t>.</w:t>
-      </w:r>
-    </w:p>
-    <w:p>
-      <w:pPr>
-        <w:rPr>
           <w:b/>
         </w:rPr>
-      </w:pPr>
-      <w:proofErr w:type="spellStart"/>
-      <w:r>
-        <w:rPr>
-          <w:b/>
-        </w:rPr>
-        <w:t>Extensions</w:t>
-      </w:r>
-      <w:proofErr w:type="spellEnd"/>
-      <w:r>
-        <w:rPr>
-          <w:b/>
-        </w:rPr>
-        <w:t>:</w:t>
+        <w:t>Extensions:</w:t>
       </w:r>
     </w:p>
     <w:p>
@@ -1918,21 +1742,7 @@
         <w:rPr>
           <w:b/>
         </w:rPr>
-        <w:t xml:space="preserve">Special </w:t>
-      </w:r>
-      <w:proofErr w:type="spellStart"/>
-      <w:r>
-        <w:rPr>
-          <w:b/>
-        </w:rPr>
-        <w:t>Requirements</w:t>
-      </w:r>
-      <w:proofErr w:type="spellEnd"/>
-      <w:r>
-        <w:rPr>
-          <w:b/>
-        </w:rPr>
-        <w:t>:</w:t>
+        <w:t>Special Requirements:</w:t>
       </w:r>
     </w:p>
     <w:p>
@@ -1947,18 +1757,10 @@
         <w:t>Aussend</w:t>
       </w:r>
       <w:r>
-        <w:t xml:space="preserve">ienstmitarbeiter verwenden ein </w:t>
-      </w:r>
-      <w:proofErr w:type="spellStart"/>
-      <w:r>
-        <w:t>android</w:t>
-      </w:r>
-      <w:r>
-        <w:t>fähiges</w:t>
-      </w:r>
-      <w:proofErr w:type="spellEnd"/>
-      <w:r>
-        <w:t xml:space="preserve"> Smartphone</w:t>
+        <w:t>ienstmitarbeiter verwenden ein android</w:t>
+      </w:r>
+      <w:r>
+        <w:t>fähiges Smartphone</w:t>
       </w:r>
     </w:p>
     <w:p>
@@ -2003,14 +1805,12 @@
           <w:lang w:val="en-GB"/>
         </w:rPr>
       </w:pPr>
-      <w:proofErr w:type="spellStart"/>
       <w:r>
         <w:rPr>
           <w:lang w:val="en-GB"/>
         </w:rPr>
         <w:t>Keine</w:t>
       </w:r>
-      <w:proofErr w:type="spellEnd"/>
     </w:p>
     <w:p>
       <w:pPr>
@@ -2018,47 +1818,11 @@
           <w:b/>
         </w:rPr>
       </w:pPr>
-      <w:proofErr w:type="spellStart"/>
       <w:r>
         <w:rPr>
           <w:b/>
         </w:rPr>
-        <w:t>Frequency</w:t>
-      </w:r>
-      <w:proofErr w:type="spellEnd"/>
-      <w:r>
-        <w:rPr>
-          <w:b/>
-        </w:rPr>
-        <w:t xml:space="preserve"> </w:t>
-      </w:r>
-      <w:proofErr w:type="spellStart"/>
-      <w:r>
-        <w:rPr>
-          <w:b/>
-        </w:rPr>
-        <w:t>of</w:t>
-      </w:r>
-      <w:proofErr w:type="spellEnd"/>
-      <w:r>
-        <w:rPr>
-          <w:b/>
-        </w:rPr>
-        <w:t xml:space="preserve"> </w:t>
-      </w:r>
-      <w:proofErr w:type="spellStart"/>
-      <w:r>
-        <w:rPr>
-          <w:b/>
-        </w:rPr>
-        <w:t>Occurrence</w:t>
-      </w:r>
-      <w:proofErr w:type="spellEnd"/>
-      <w:r>
-        <w:rPr>
-          <w:b/>
-        </w:rPr>
-        <w:t>:</w:t>
+        <w:t>Frequency of Occurrence:</w:t>
       </w:r>
     </w:p>
     <w:p>
@@ -2083,21 +1847,7 @@
         <w:rPr>
           <w:b/>
         </w:rPr>
-        <w:t xml:space="preserve">Open </w:t>
-      </w:r>
-      <w:proofErr w:type="spellStart"/>
-      <w:r>
-        <w:rPr>
-          <w:b/>
-        </w:rPr>
-        <w:t>Issues</w:t>
-      </w:r>
-      <w:proofErr w:type="spellEnd"/>
-      <w:r>
-        <w:rPr>
-          <w:b/>
-        </w:rPr>
-        <w:t>:</w:t>
+        <w:t>Open Issues:</w:t>
       </w:r>
     </w:p>
     <w:p>
@@ -2274,31 +2024,16 @@
       </w:rPr>
       <w:t xml:space="preserve"> von </w:t>
     </w:r>
-    <w:r>
-      <w:fldChar w:fldCharType="begin"/>
-    </w:r>
-    <w:r>
-      <w:instrText>NUMPAGES  \* Arabic  \* MERGEFORMAT</w:instrText>
-    </w:r>
-    <w:r>
-      <w:fldChar w:fldCharType="separate"/>
-    </w:r>
-    <w:r>
-      <w:rPr>
-        <w:b/>
-        <w:noProof/>
-        <w:lang w:val="de-DE"/>
-      </w:rPr>
-      <w:t>2</w:t>
-    </w:r>
-    <w:r>
-      <w:rPr>
-        <w:b/>
-        <w:noProof/>
-        <w:lang w:val="de-DE"/>
-      </w:rPr>
-      <w:fldChar w:fldCharType="end"/>
-    </w:r>
+    <w:fldSimple w:instr="NUMPAGES  \* Arabic  \* MERGEFORMAT">
+      <w:r>
+        <w:rPr>
+          <w:b/>
+          <w:noProof/>
+          <w:lang w:val="de-DE"/>
+        </w:rPr>
+        <w:t>2</w:t>
+      </w:r>
+    </w:fldSimple>
   </w:p>
 </w:ftr>
 </file>
@@ -7996,7 +7731,7 @@
 </file>
 
 <file path=customXml/itemProps1.xml><?xml version="1.0" encoding="utf-8"?>
-<ds:datastoreItem xmlns:ds="http://schemas.openxmlformats.org/officeDocument/2006/customXml" ds:itemID="{18E3B3A0-A7B5-435B-A017-C14E5E9FA3FC}">
+<ds:datastoreItem xmlns:ds="http://schemas.openxmlformats.org/officeDocument/2006/customXml" ds:itemID="{D5C53602-758F-4C02-BAFE-66ECDC7923DE}">
   <ds:schemaRefs>
     <ds:schemaRef ds:uri="http://schemas.openxmlformats.org/officeDocument/2006/bibliography"/>
   </ds:schemaRefs>

--- a/doc/03_Anforderderungsspezifikation/UC1_Stundeneintrag_erfassen.docx
+++ b/doc/03_Anforderderungsspezifikation/UC1_Stundeneintrag_erfassen.docx
@@ -244,8 +244,13 @@
               <w:cnfStyle w:val="000000010000" w:firstRow="0" w:lastRow="0" w:firstColumn="0" w:lastColumn="0" w:oddVBand="0" w:evenVBand="0" w:oddHBand="0" w:evenHBand="1" w:firstRowFirstColumn="0" w:firstRowLastColumn="0" w:lastRowFirstColumn="0" w:lastRowLastColumn="0"/>
             </w:pPr>
             <w:r>
-              <w:t>Anpassungen an Main Scenario &amp; Extensions</w:t>
+              <w:t xml:space="preserve">Anpassungen an Main Scenario &amp; </w:t>
             </w:r>
+            <w:proofErr w:type="spellStart"/>
+            <w:r>
+              <w:t>Extensions</w:t>
+            </w:r>
+            <w:proofErr w:type="spellEnd"/>
           </w:p>
         </w:tc>
         <w:tc>
@@ -307,7 +312,15 @@
               <w:cnfStyle w:val="000000100000" w:firstRow="0" w:lastRow="0" w:firstColumn="0" w:lastColumn="0" w:oddVBand="0" w:evenVBand="0" w:oddHBand="1" w:evenHBand="0" w:firstRowFirstColumn="0" w:firstRowLastColumn="0" w:lastRowFirstColumn="0" w:lastRowLastColumn="0"/>
             </w:pPr>
             <w:r>
-              <w:t xml:space="preserve">Änderungen an den Extensions </w:t>
+              <w:t xml:space="preserve">Änderungen an den </w:t>
+            </w:r>
+            <w:proofErr w:type="spellStart"/>
+            <w:r>
+              <w:t>Extensions</w:t>
+            </w:r>
+            <w:proofErr w:type="spellEnd"/>
+            <w:r>
+              <w:t xml:space="preserve"> </w:t>
             </w:r>
           </w:p>
         </w:tc>
@@ -376,8 +389,13 @@
               <w:cnfStyle w:val="000000010000" w:firstRow="0" w:lastRow="0" w:firstColumn="0" w:lastColumn="0" w:oddVBand="0" w:evenVBand="0" w:oddHBand="0" w:evenHBand="1" w:firstRowFirstColumn="0" w:firstRowLastColumn="0" w:lastRowFirstColumn="0" w:lastRowLastColumn="0"/>
             </w:pPr>
             <w:r>
-              <w:t>Anpassung und Erweiterung der Extensions</w:t>
+              <w:t xml:space="preserve">Anpassung und Erweiterung der </w:t>
             </w:r>
+            <w:proofErr w:type="spellStart"/>
+            <w:r>
+              <w:t>Extensions</w:t>
+            </w:r>
+            <w:proofErr w:type="spellEnd"/>
           </w:p>
         </w:tc>
         <w:tc>
@@ -812,8 +830,13 @@
         <w:pStyle w:val="berschrift1"/>
       </w:pPr>
       <w:bookmarkStart w:id="3" w:name="_Toc288484323"/>
-      <w:r>
-        <w:t>Use Case</w:t>
+      <w:proofErr w:type="spellStart"/>
+      <w:r>
+        <w:t>Use</w:t>
+      </w:r>
+      <w:proofErr w:type="spellEnd"/>
+      <w:r>
+        <w:t xml:space="preserve"> Case</w:t>
       </w:r>
       <w:r>
         <w:t xml:space="preserve"> UC1</w:t>
@@ -857,15 +880,42 @@
         <w:t>Format:</w:t>
       </w:r>
       <w:r>
-        <w:t xml:space="preserve"> Fully dressed</w:t>
-      </w:r>
+        <w:t xml:space="preserve"> </w:t>
+      </w:r>
+      <w:proofErr w:type="spellStart"/>
+      <w:r>
+        <w:t>Fully</w:t>
+      </w:r>
+      <w:proofErr w:type="spellEnd"/>
+      <w:r>
+        <w:t xml:space="preserve"> </w:t>
+      </w:r>
+      <w:proofErr w:type="spellStart"/>
+      <w:r>
+        <w:t>dressed</w:t>
+      </w:r>
+      <w:proofErr w:type="spellEnd"/>
     </w:p>
     <w:p>
       <w:r>
         <w:rPr>
           <w:b/>
         </w:rPr>
-        <w:t>Primary Actor:</w:t>
+        <w:t xml:space="preserve">Primary </w:t>
+      </w:r>
+      <w:proofErr w:type="spellStart"/>
+      <w:r>
+        <w:rPr>
+          <w:b/>
+        </w:rPr>
+        <w:t>Actor</w:t>
+      </w:r>
+      <w:proofErr w:type="spellEnd"/>
+      <w:r>
+        <w:rPr>
+          <w:b/>
+        </w:rPr>
+        <w:t>:</w:t>
       </w:r>
       <w:r>
         <w:t xml:space="preserve"> Aussendienstmitarbeiter</w:t>
@@ -877,11 +927,47 @@
           <w:b/>
         </w:rPr>
       </w:pPr>
+      <w:proofErr w:type="spellStart"/>
       <w:r>
         <w:rPr>
           <w:b/>
         </w:rPr>
-        <w:t>Stakeholders and Interests:</w:t>
+        <w:t>Stakeholders</w:t>
+      </w:r>
+      <w:proofErr w:type="spellEnd"/>
+      <w:r>
+        <w:rPr>
+          <w:b/>
+        </w:rPr>
+        <w:t xml:space="preserve"> </w:t>
+      </w:r>
+      <w:proofErr w:type="spellStart"/>
+      <w:r>
+        <w:rPr>
+          <w:b/>
+        </w:rPr>
+        <w:t>and</w:t>
+      </w:r>
+      <w:proofErr w:type="spellEnd"/>
+      <w:r>
+        <w:rPr>
+          <w:b/>
+        </w:rPr>
+        <w:t xml:space="preserve"> </w:t>
+      </w:r>
+      <w:proofErr w:type="spellStart"/>
+      <w:r>
+        <w:rPr>
+          <w:b/>
+        </w:rPr>
+        <w:t>Interests</w:t>
+      </w:r>
+      <w:proofErr w:type="spellEnd"/>
+      <w:r>
+        <w:rPr>
+          <w:b/>
+        </w:rPr>
+        <w:t>:</w:t>
       </w:r>
     </w:p>
     <w:p>
@@ -1036,11 +1122,19 @@
           <w:b/>
         </w:rPr>
       </w:pPr>
+      <w:proofErr w:type="spellStart"/>
       <w:r>
         <w:rPr>
           <w:b/>
         </w:rPr>
-        <w:t>Preconditions:</w:t>
+        <w:t>Preconditions</w:t>
+      </w:r>
+      <w:proofErr w:type="spellEnd"/>
+      <w:r>
+        <w:rPr>
+          <w:b/>
+        </w:rPr>
+        <w:t>:</w:t>
       </w:r>
     </w:p>
     <w:p>
@@ -1082,11 +1176,47 @@
           <w:b/>
         </w:rPr>
       </w:pPr>
+      <w:proofErr w:type="spellStart"/>
       <w:r>
         <w:rPr>
           <w:b/>
         </w:rPr>
-        <w:t>Success Guarantee (Postconditions):</w:t>
+        <w:t>Success</w:t>
+      </w:r>
+      <w:proofErr w:type="spellEnd"/>
+      <w:r>
+        <w:rPr>
+          <w:b/>
+        </w:rPr>
+        <w:t xml:space="preserve"> </w:t>
+      </w:r>
+      <w:proofErr w:type="spellStart"/>
+      <w:r>
+        <w:rPr>
+          <w:b/>
+        </w:rPr>
+        <w:t>Guarantee</w:t>
+      </w:r>
+      <w:proofErr w:type="spellEnd"/>
+      <w:r>
+        <w:rPr>
+          <w:b/>
+        </w:rPr>
+        <w:t xml:space="preserve"> (</w:t>
+      </w:r>
+      <w:proofErr w:type="spellStart"/>
+      <w:r>
+        <w:rPr>
+          <w:b/>
+        </w:rPr>
+        <w:t>Postconditions</w:t>
+      </w:r>
+      <w:proofErr w:type="spellEnd"/>
+      <w:r>
+        <w:rPr>
+          <w:b/>
+        </w:rPr>
+        <w:t>):</w:t>
       </w:r>
     </w:p>
     <w:p>
@@ -1142,8 +1272,13 @@
           <w:numId w:val="20"/>
         </w:numPr>
       </w:pPr>
-      <w:r>
-        <w:t xml:space="preserve">Beschreibung zum durchgeführten Auftrag </w:t>
+      <w:proofErr w:type="gramStart"/>
+      <w:r>
+        <w:t>Beschreibung</w:t>
+      </w:r>
+      <w:proofErr w:type="gramEnd"/>
+      <w:r>
+        <w:t xml:space="preserve"> zum durchgeführten Auftrag </w:t>
       </w:r>
       <w:r>
         <w:t xml:space="preserve">wurden </w:t>
@@ -1194,7 +1329,21 @@
           <w:b/>
         </w:rPr>
         <w:lastRenderedPageBreak/>
-        <w:t>Main Success Scenario:</w:t>
+        <w:t xml:space="preserve">Main </w:t>
+      </w:r>
+      <w:proofErr w:type="spellStart"/>
+      <w:r>
+        <w:rPr>
+          <w:b/>
+        </w:rPr>
+        <w:t>Success</w:t>
+      </w:r>
+      <w:proofErr w:type="spellEnd"/>
+      <w:r>
+        <w:rPr>
+          <w:b/>
+        </w:rPr>
+        <w:t xml:space="preserve"> Scenario:</w:t>
       </w:r>
     </w:p>
     <w:p>
@@ -1308,19 +1457,11 @@
         </w:rPr>
         <w:t>System: Erfasst Endzeit</w:t>
       </w:r>
-      <w:bookmarkStart w:id="4" w:name="_GoBack"/>
-      <w:bookmarkEnd w:id="4"/>
       <w:r>
         <w:rPr>
           <w:i/>
         </w:rPr>
-        <w:t xml:space="preserve"> &amp;</w:t>
-      </w:r>
-      <w:r>
-        <w:rPr>
-          <w:i/>
-        </w:rPr>
-        <w:t xml:space="preserve"> GPS-Koordinaten.</w:t>
+        <w:t xml:space="preserve"> &amp; GPS-Koordinaten.</w:t>
       </w:r>
     </w:p>
     <w:p>
@@ -1351,11 +1492,19 @@
           <w:b/>
         </w:rPr>
       </w:pPr>
+      <w:proofErr w:type="spellStart"/>
       <w:r>
         <w:rPr>
           <w:b/>
         </w:rPr>
-        <w:t>Extensions:</w:t>
+        <w:t>Extensions</w:t>
+      </w:r>
+      <w:proofErr w:type="spellEnd"/>
+      <w:r>
+        <w:rPr>
+          <w:b/>
+        </w:rPr>
+        <w:t>:</w:t>
       </w:r>
     </w:p>
     <w:p>
@@ -1404,16 +1553,25 @@
     </w:p>
     <w:p>
       <w:r>
-        <w:t>3a.</w:t>
+        <w:t>5</w:t>
+      </w:r>
+      <w:r>
+        <w:t>a.</w:t>
       </w:r>
       <w:r>
         <w:tab/>
       </w:r>
       <w:r>
-        <w:t>Kundenname wird mit</w:t>
+        <w:t xml:space="preserve">Es kann jederzeit ein </w:t>
+      </w:r>
+      <w:r>
+        <w:t>Kundenname mit</w:t>
       </w:r>
       <w:r>
         <w:t>erfasst</w:t>
+      </w:r>
+      <w:r>
+        <w:t xml:space="preserve"> werden</w:t>
       </w:r>
       <w:r>
         <w:t>.</w:t>
@@ -1516,11 +1674,22 @@
     </w:p>
     <w:p>
       <w:r>
-        <w:t>3b.</w:t>
+        <w:t>5</w:t>
+      </w:r>
+      <w:r>
+        <w:t>b.</w:t>
       </w:r>
       <w:r>
         <w:tab/>
-        <w:t>Beschreibung wird hinzugefügt</w:t>
+      </w:r>
+      <w:r>
+        <w:t>Es kann jederzeit eine Beschreibung</w:t>
+      </w:r>
+      <w:r>
+        <w:t xml:space="preserve"> hinzugefügt</w:t>
+      </w:r>
+      <w:r>
+        <w:t xml:space="preserve"> werden</w:t>
       </w:r>
       <w:r>
         <w:t>.</w:t>
@@ -1564,16 +1733,33 @@
     </w:p>
     <w:p>
       <w:r>
-        <w:t>3c.</w:t>
+        <w:t>5</w:t>
+      </w:r>
+      <w:r>
+        <w:t>c.</w:t>
       </w:r>
       <w:r>
         <w:tab/>
       </w:r>
       <w:r>
-        <w:t>Stundeneintragstyp</w:t>
-      </w:r>
-      <w:r>
-        <w:t xml:space="preserve"> wird verwendet</w:t>
+        <w:t>Es kann jederzeit ein</w:t>
+      </w:r>
+      <w:r>
+        <w:t xml:space="preserve"> </w:t>
+      </w:r>
+      <w:r>
+        <w:t>Stundeneintra</w:t>
+      </w:r>
+      <w:bookmarkStart w:id="4" w:name="_GoBack"/>
+      <w:bookmarkEnd w:id="4"/>
+      <w:r>
+        <w:t>gstyp</w:t>
+      </w:r>
+      <w:r>
+        <w:t xml:space="preserve"> verwendet</w:t>
+      </w:r>
+      <w:r>
+        <w:t xml:space="preserve"> werden</w:t>
       </w:r>
       <w:r>
         <w:t>.</w:t>
@@ -1614,13 +1800,22 @@
     </w:p>
     <w:p>
       <w:r>
-        <w:t>3d.</w:t>
+        <w:t>5</w:t>
+      </w:r>
+      <w:r>
+        <w:t>d.</w:t>
       </w:r>
       <w:r>
         <w:tab/>
       </w:r>
       <w:r>
-        <w:t>Tonaufnahme wird generiert</w:t>
+        <w:t>Es kann jederzeit eine Tonaufnahme</w:t>
+      </w:r>
+      <w:r>
+        <w:t xml:space="preserve"> generiert</w:t>
+      </w:r>
+      <w:r>
+        <w:t xml:space="preserve"> werden</w:t>
       </w:r>
       <w:r>
         <w:t>.</w:t>
@@ -1672,67 +1867,6 @@
       </w:r>
     </w:p>
     <w:p>
-      <w:r>
-        <w:t>5a.</w:t>
-      </w:r>
-      <w:r>
-        <w:tab/>
-        <w:t>Kundenname wird miterfasst</w:t>
-      </w:r>
-      <w:r>
-        <w:t xml:space="preserve"> (Verweis: siehe Punkt 3a)</w:t>
-      </w:r>
-      <w:r>
-        <w:t>.</w:t>
-      </w:r>
-    </w:p>
-    <w:p>
-      <w:r>
-        <w:t>5b</w:t>
-      </w:r>
-      <w:r>
-        <w:t>.</w:t>
-      </w:r>
-      <w:r>
-        <w:tab/>
-        <w:t>Beschreibung wird hinzugefügt</w:t>
-      </w:r>
-      <w:r>
-        <w:t xml:space="preserve"> (Verweis: siehe Punkt 3b)</w:t>
-      </w:r>
-      <w:r>
-        <w:t>.</w:t>
-      </w:r>
-    </w:p>
-    <w:p>
-      <w:r>
-        <w:t>5c.</w:t>
-      </w:r>
-      <w:r>
-        <w:tab/>
-      </w:r>
-      <w:r>
-        <w:t xml:space="preserve">Stundeneintragstyp wird verwendet </w:t>
-      </w:r>
-      <w:r>
-        <w:t>(Verweis: siehe Punkt 3c)</w:t>
-      </w:r>
-      <w:r>
-        <w:t>.</w:t>
-      </w:r>
-    </w:p>
-    <w:p>
-      <w:r>
-        <w:t>5d.</w:t>
-      </w:r>
-      <w:r>
-        <w:tab/>
-      </w:r>
-      <w:r>
-        <w:t>Tonaufnahme wird generiert (Verweis: siehe Punkt 3d).</w:t>
-      </w:r>
-    </w:p>
-    <w:p>
       <w:pPr>
         <w:rPr>
           <w:b/>
@@ -1742,7 +1876,21 @@
         <w:rPr>
           <w:b/>
         </w:rPr>
-        <w:t>Special Requirements:</w:t>
+        <w:t xml:space="preserve">Special </w:t>
+      </w:r>
+      <w:proofErr w:type="spellStart"/>
+      <w:r>
+        <w:rPr>
+          <w:b/>
+        </w:rPr>
+        <w:t>Requirements</w:t>
+      </w:r>
+      <w:proofErr w:type="spellEnd"/>
+      <w:r>
+        <w:rPr>
+          <w:b/>
+        </w:rPr>
+        <w:t>:</w:t>
       </w:r>
     </w:p>
     <w:p>
@@ -1757,10 +1905,18 @@
         <w:t>Aussend</w:t>
       </w:r>
       <w:r>
-        <w:t>ienstmitarbeiter verwenden ein android</w:t>
-      </w:r>
-      <w:r>
-        <w:t>fähiges Smartphone</w:t>
+        <w:t xml:space="preserve">ienstmitarbeiter verwenden ein </w:t>
+      </w:r>
+      <w:proofErr w:type="spellStart"/>
+      <w:r>
+        <w:t>android</w:t>
+      </w:r>
+      <w:r>
+        <w:t>fähiges</w:t>
+      </w:r>
+      <w:proofErr w:type="spellEnd"/>
+      <w:r>
+        <w:t xml:space="preserve"> Smartphone</w:t>
       </w:r>
     </w:p>
     <w:p>
@@ -1805,12 +1961,14 @@
           <w:lang w:val="en-GB"/>
         </w:rPr>
       </w:pPr>
+      <w:proofErr w:type="spellStart"/>
       <w:r>
         <w:rPr>
           <w:lang w:val="en-GB"/>
         </w:rPr>
         <w:t>Keine</w:t>
       </w:r>
+      <w:proofErr w:type="spellEnd"/>
     </w:p>
     <w:p>
       <w:pPr>
@@ -1818,11 +1976,47 @@
           <w:b/>
         </w:rPr>
       </w:pPr>
+      <w:proofErr w:type="spellStart"/>
       <w:r>
         <w:rPr>
           <w:b/>
         </w:rPr>
-        <w:t>Frequency of Occurrence:</w:t>
+        <w:t>Frequency</w:t>
+      </w:r>
+      <w:proofErr w:type="spellEnd"/>
+      <w:r>
+        <w:rPr>
+          <w:b/>
+        </w:rPr>
+        <w:t xml:space="preserve"> </w:t>
+      </w:r>
+      <w:proofErr w:type="spellStart"/>
+      <w:r>
+        <w:rPr>
+          <w:b/>
+        </w:rPr>
+        <w:t>of</w:t>
+      </w:r>
+      <w:proofErr w:type="spellEnd"/>
+      <w:r>
+        <w:rPr>
+          <w:b/>
+        </w:rPr>
+        <w:t xml:space="preserve"> </w:t>
+      </w:r>
+      <w:proofErr w:type="spellStart"/>
+      <w:r>
+        <w:rPr>
+          <w:b/>
+        </w:rPr>
+        <w:t>Occurrence</w:t>
+      </w:r>
+      <w:proofErr w:type="spellEnd"/>
+      <w:r>
+        <w:rPr>
+          <w:b/>
+        </w:rPr>
+        <w:t>:</w:t>
       </w:r>
     </w:p>
     <w:p>
@@ -1847,7 +2041,21 @@
         <w:rPr>
           <w:b/>
         </w:rPr>
-        <w:t>Open Issues:</w:t>
+        <w:t xml:space="preserve">Open </w:t>
+      </w:r>
+      <w:proofErr w:type="spellStart"/>
+      <w:r>
+        <w:rPr>
+          <w:b/>
+        </w:rPr>
+        <w:t>Issues</w:t>
+      </w:r>
+      <w:proofErr w:type="spellEnd"/>
+      <w:r>
+        <w:rPr>
+          <w:b/>
+        </w:rPr>
+        <w:t>:</w:t>
       </w:r>
     </w:p>
     <w:p>
@@ -1972,7 +2180,7 @@
       <w:rPr>
         <w:noProof/>
       </w:rPr>
-      <w:t>22. März 2011</w:t>
+      <w:t>23. März 2011</w:t>
     </w:r>
     <w:r>
       <w:fldChar w:fldCharType="end"/>
@@ -2024,16 +2232,31 @@
       </w:rPr>
       <w:t xml:space="preserve"> von </w:t>
     </w:r>
-    <w:fldSimple w:instr="NUMPAGES  \* Arabic  \* MERGEFORMAT">
-      <w:r>
-        <w:rPr>
-          <w:b/>
-          <w:noProof/>
-          <w:lang w:val="de-DE"/>
-        </w:rPr>
-        <w:t>2</w:t>
-      </w:r>
-    </w:fldSimple>
+    <w:r>
+      <w:fldChar w:fldCharType="begin"/>
+    </w:r>
+    <w:r>
+      <w:instrText>NUMPAGES  \* Arabic  \* MERGEFORMAT</w:instrText>
+    </w:r>
+    <w:r>
+      <w:fldChar w:fldCharType="separate"/>
+    </w:r>
+    <w:r>
+      <w:rPr>
+        <w:b/>
+        <w:noProof/>
+        <w:lang w:val="de-DE"/>
+      </w:rPr>
+      <w:t>2</w:t>
+    </w:r>
+    <w:r>
+      <w:rPr>
+        <w:b/>
+        <w:noProof/>
+        <w:lang w:val="de-DE"/>
+      </w:rPr>
+      <w:fldChar w:fldCharType="end"/>
+    </w:r>
   </w:p>
 </w:ftr>
 </file>
@@ -7731,7 +7954,7 @@
 </file>
 
 <file path=customXml/itemProps1.xml><?xml version="1.0" encoding="utf-8"?>
-<ds:datastoreItem xmlns:ds="http://schemas.openxmlformats.org/officeDocument/2006/customXml" ds:itemID="{D5C53602-758F-4C02-BAFE-66ECDC7923DE}">
+<ds:datastoreItem xmlns:ds="http://schemas.openxmlformats.org/officeDocument/2006/customXml" ds:itemID="{94A67447-FEDF-4613-9D97-4BA9F44D3388}">
   <ds:schemaRefs>
     <ds:schemaRef ds:uri="http://schemas.openxmlformats.org/officeDocument/2006/bibliography"/>
   </ds:schemaRefs>

--- a/doc/03_Anforderderungsspezifikation/UC1_Stundeneintrag_erfassen.docx
+++ b/doc/03_Anforderderungsspezifikation/UC1_Stundeneintrag_erfassen.docx
@@ -46,7 +46,7 @@
       <w:pPr>
         <w:pStyle w:val="berschrift1"/>
       </w:pPr>
-      <w:bookmarkStart w:id="0" w:name="_Toc288484320"/>
+      <w:bookmarkStart w:id="0" w:name="_Toc288658948"/>
       <w:r>
         <w:t>Dokumentinformationen</w:t>
       </w:r>
@@ -56,7 +56,7 @@
       <w:pPr>
         <w:pStyle w:val="berschrift2"/>
       </w:pPr>
-      <w:bookmarkStart w:id="1" w:name="_Toc288484321"/>
+      <w:bookmarkStart w:id="1" w:name="_Toc288658949"/>
       <w:r>
         <w:t>Änderungsgeschichte</w:t>
       </w:r>
@@ -412,8 +412,71 @@
           </w:p>
         </w:tc>
       </w:tr>
+      <w:tr>
+        <w:trPr>
+          <w:cnfStyle w:val="000000100000" w:firstRow="0" w:lastRow="0" w:firstColumn="0" w:lastColumn="0" w:oddVBand="0" w:evenVBand="0" w:oddHBand="1" w:evenHBand="0" w:firstRowFirstColumn="0" w:firstRowLastColumn="0" w:lastRowFirstColumn="0" w:lastRowLastColumn="0"/>
+        </w:trPr>
+        <w:tc>
+          <w:tcPr>
+            <w:cnfStyle w:val="001000000000" w:firstRow="0" w:lastRow="0" w:firstColumn="1" w:lastColumn="0" w:oddVBand="0" w:evenVBand="0" w:oddHBand="0" w:evenHBand="0" w:firstRowFirstColumn="0" w:firstRowLastColumn="0" w:lastRowFirstColumn="0" w:lastRowLastColumn="0"/>
+            <w:tcW w:w="1138" w:type="dxa"/>
+          </w:tcPr>
+          <w:p>
+            <w:pPr>
+              <w:rPr>
+                <w:b w:val="0"/>
+              </w:rPr>
+            </w:pPr>
+            <w:r>
+              <w:rPr>
+                <w:b w:val="0"/>
+              </w:rPr>
+              <w:t>23.03.2011</w:t>
+            </w:r>
+          </w:p>
+        </w:tc>
+        <w:tc>
+          <w:tcPr>
+            <w:tcW w:w="993" w:type="dxa"/>
+          </w:tcPr>
+          <w:p>
+            <w:pPr>
+              <w:cnfStyle w:val="000000100000" w:firstRow="0" w:lastRow="0" w:firstColumn="0" w:lastColumn="0" w:oddVBand="0" w:evenVBand="0" w:oddHBand="1" w:evenHBand="0" w:firstRowFirstColumn="0" w:firstRowLastColumn="0" w:lastRowFirstColumn="0" w:lastRowLastColumn="0"/>
+            </w:pPr>
+            <w:r>
+              <w:t>1.4</w:t>
+            </w:r>
+          </w:p>
+        </w:tc>
+        <w:tc>
+          <w:tcPr>
+            <w:tcW w:w="4674" w:type="dxa"/>
+          </w:tcPr>
+          <w:p>
+            <w:pPr>
+              <w:cnfStyle w:val="000000100000" w:firstRow="0" w:lastRow="0" w:firstColumn="0" w:lastColumn="0" w:oddVBand="0" w:evenVBand="0" w:oddHBand="1" w:evenHBand="0" w:firstRowFirstColumn="0" w:firstRowLastColumn="0" w:lastRowFirstColumn="0" w:lastRowLastColumn="0"/>
+            </w:pPr>
+            <w:r>
+              <w:t>Darstellungsänderung</w:t>
+            </w:r>
+          </w:p>
+        </w:tc>
+        <w:tc>
+          <w:tcPr>
+            <w:tcW w:w="2303" w:type="dxa"/>
+          </w:tcPr>
+          <w:p>
+            <w:pPr>
+              <w:cnfStyle w:val="000000100000" w:firstRow="0" w:lastRow="0" w:firstColumn="0" w:lastColumn="0" w:oddVBand="0" w:evenVBand="0" w:oddHBand="1" w:evenHBand="0" w:firstRowFirstColumn="0" w:firstRowLastColumn="0" w:lastRowFirstColumn="0" w:lastRowLastColumn="0"/>
+            </w:pPr>
+            <w:r>
+              <w:t>HC</w:t>
+            </w:r>
+          </w:p>
+        </w:tc>
+      </w:tr>
     </w:tbl>
-    <w:bookmarkStart w:id="2" w:name="_Toc288484322" w:displacedByCustomXml="next"/>
+    <w:bookmarkStart w:id="2" w:name="_Toc288658950" w:displacedByCustomXml="next"/>
     <w:sdt>
       <w:sdtPr>
         <w:rPr>
@@ -473,7 +536,7 @@
             </w:rPr>
             <w:fldChar w:fldCharType="separate"/>
           </w:r>
-          <w:hyperlink w:anchor="_Toc288484320" w:history="1">
+          <w:hyperlink w:anchor="_Toc288658948" w:history="1">
             <w:r>
               <w:rPr>
                 <w:rStyle w:val="Hyperlink"/>
@@ -517,7 +580,7 @@
                 <w:noProof/>
                 <w:webHidden/>
               </w:rPr>
-              <w:instrText xml:space="preserve"> PAGEREF _Toc288484320 \h </w:instrText>
+              <w:instrText xml:space="preserve"> PAGEREF _Toc288658948 \h </w:instrText>
             </w:r>
             <w:r>
               <w:rPr>
@@ -562,7 +625,7 @@
               <w:lang w:eastAsia="de-CH"/>
             </w:rPr>
           </w:pPr>
-          <w:hyperlink w:anchor="_Toc288484321" w:history="1">
+          <w:hyperlink w:anchor="_Toc288658949" w:history="1">
             <w:r>
               <w:rPr>
                 <w:rStyle w:val="Hyperlink"/>
@@ -605,7 +668,7 @@
                 <w:noProof/>
                 <w:webHidden/>
               </w:rPr>
-              <w:instrText xml:space="preserve"> PAGEREF _Toc288484321 \h </w:instrText>
+              <w:instrText xml:space="preserve"> PAGEREF _Toc288658949 \h </w:instrText>
             </w:r>
             <w:r>
               <w:rPr>
@@ -650,7 +713,7 @@
               <w:lang w:eastAsia="de-CH"/>
             </w:rPr>
           </w:pPr>
-          <w:hyperlink w:anchor="_Toc288484322" w:history="1">
+          <w:hyperlink w:anchor="_Toc288658950" w:history="1">
             <w:r>
               <w:rPr>
                 <w:rStyle w:val="Hyperlink"/>
@@ -693,7 +756,7 @@
                 <w:noProof/>
                 <w:webHidden/>
               </w:rPr>
-              <w:instrText xml:space="preserve"> PAGEREF _Toc288484322 \h </w:instrText>
+              <w:instrText xml:space="preserve"> PAGEREF _Toc288658950 \h </w:instrText>
             </w:r>
             <w:r>
               <w:rPr>
@@ -739,7 +802,7 @@
               <w:lang w:eastAsia="de-CH"/>
             </w:rPr>
           </w:pPr>
-          <w:hyperlink w:anchor="_Toc288484323" w:history="1">
+          <w:hyperlink w:anchor="_Toc288658951" w:history="1">
             <w:r>
               <w:rPr>
                 <w:rStyle w:val="Hyperlink"/>
@@ -762,7 +825,7 @@
                 <w:rStyle w:val="Hyperlink"/>
                 <w:noProof/>
               </w:rPr>
-              <w:t>Use Case UC1: Arbeitseintrag erfassen</w:t>
+              <w:t>Use Case UC1 Arbeitseintrag erfassen</w:t>
             </w:r>
             <w:r>
               <w:rPr>
@@ -783,7 +846,7 @@
                 <w:noProof/>
                 <w:webHidden/>
               </w:rPr>
-              <w:instrText xml:space="preserve"> PAGEREF _Toc288484323 \h </w:instrText>
+              <w:instrText xml:space="preserve"> PAGEREF _Toc288658951 \h </w:instrText>
             </w:r>
             <w:r>
               <w:rPr>
@@ -823,13 +886,15 @@
             <w:fldChar w:fldCharType="end"/>
           </w:r>
         </w:p>
+        <w:bookmarkStart w:id="3" w:name="_GoBack" w:displacedByCustomXml="next"/>
+        <w:bookmarkEnd w:id="3" w:displacedByCustomXml="next"/>
       </w:sdtContent>
     </w:sdt>
     <w:p>
       <w:pPr>
         <w:pStyle w:val="berschrift1"/>
       </w:pPr>
-      <w:bookmarkStart w:id="3" w:name="_Toc288484323"/>
+      <w:bookmarkStart w:id="4" w:name="_Toc288658951"/>
       <w:proofErr w:type="spellStart"/>
       <w:r>
         <w:t>Use</w:t>
@@ -850,1219 +915,2343 @@
       <w:r>
         <w:t xml:space="preserve"> erfassen</w:t>
       </w:r>
-      <w:bookmarkEnd w:id="3"/>
+      <w:bookmarkEnd w:id="4"/>
     </w:p>
-    <w:p>
-      <w:r>
-        <w:rPr>
-          <w:b/>
-        </w:rPr>
-        <w:t>Bezeichnung:</w:t>
-      </w:r>
-      <w:r>
-        <w:t xml:space="preserve"> </w:t>
-      </w:r>
-      <w:r>
-        <w:t>UC1</w:t>
-      </w:r>
-      <w:r>
-        <w:t xml:space="preserve"> Arbeitseintrag</w:t>
-      </w:r>
-      <w:r>
-        <w:t xml:space="preserve"> erfassen</w:t>
-      </w:r>
-    </w:p>
-    <w:p>
-      <w:r>
-        <w:rPr>
-          <w:b/>
-        </w:rPr>
-        <w:t>Format:</w:t>
-      </w:r>
-      <w:r>
-        <w:t xml:space="preserve"> </w:t>
-      </w:r>
-      <w:proofErr w:type="spellStart"/>
-      <w:r>
-        <w:t>Fully</w:t>
-      </w:r>
-      <w:proofErr w:type="spellEnd"/>
-      <w:r>
-        <w:t xml:space="preserve"> </w:t>
-      </w:r>
-      <w:proofErr w:type="spellStart"/>
-      <w:r>
-        <w:t>dressed</w:t>
-      </w:r>
-      <w:proofErr w:type="spellEnd"/>
-    </w:p>
-    <w:p>
-      <w:r>
-        <w:rPr>
-          <w:b/>
-        </w:rPr>
-        <w:t xml:space="preserve">Primary </w:t>
-      </w:r>
-      <w:proofErr w:type="spellStart"/>
-      <w:r>
-        <w:rPr>
-          <w:b/>
-        </w:rPr>
-        <w:t>Actor</w:t>
-      </w:r>
-      <w:proofErr w:type="spellEnd"/>
-      <w:r>
-        <w:rPr>
-          <w:b/>
-        </w:rPr>
-        <w:t>:</w:t>
-      </w:r>
-      <w:r>
-        <w:t xml:space="preserve"> Aussendienstmitarbeiter</w:t>
-      </w:r>
-    </w:p>
-    <w:p>
-      <w:pPr>
-        <w:rPr>
-          <w:b/>
-        </w:rPr>
-      </w:pPr>
-      <w:proofErr w:type="spellStart"/>
-      <w:r>
-        <w:rPr>
-          <w:b/>
-        </w:rPr>
-        <w:t>Stakeholders</w:t>
-      </w:r>
-      <w:proofErr w:type="spellEnd"/>
-      <w:r>
-        <w:rPr>
-          <w:b/>
-        </w:rPr>
-        <w:t xml:space="preserve"> </w:t>
-      </w:r>
-      <w:proofErr w:type="spellStart"/>
-      <w:r>
-        <w:rPr>
-          <w:b/>
-        </w:rPr>
-        <w:t>and</w:t>
-      </w:r>
-      <w:proofErr w:type="spellEnd"/>
-      <w:r>
-        <w:rPr>
-          <w:b/>
-        </w:rPr>
-        <w:t xml:space="preserve"> </w:t>
-      </w:r>
-      <w:proofErr w:type="spellStart"/>
-      <w:r>
-        <w:rPr>
-          <w:b/>
-        </w:rPr>
-        <w:t>Interests</w:t>
-      </w:r>
-      <w:proofErr w:type="spellEnd"/>
-      <w:r>
-        <w:rPr>
-          <w:b/>
-        </w:rPr>
-        <w:t>:</w:t>
-      </w:r>
-    </w:p>
-    <w:p>
-      <w:pPr>
-        <w:tabs>
-          <w:tab w:val="left" w:pos="2410"/>
-        </w:tabs>
-      </w:pPr>
-      <w:r>
-        <w:rPr>
-          <w:i/>
-        </w:rPr>
-        <w:t>Aus</w:t>
-      </w:r>
-      <w:r>
-        <w:rPr>
-          <w:i/>
-        </w:rPr>
-        <w:t>s</w:t>
-      </w:r>
-      <w:r>
-        <w:rPr>
-          <w:i/>
-        </w:rPr>
-        <w:t>endie</w:t>
-      </w:r>
-      <w:r>
-        <w:rPr>
-          <w:i/>
-        </w:rPr>
-        <w:t>n</w:t>
-      </w:r>
-      <w:r>
-        <w:rPr>
-          <w:i/>
-        </w:rPr>
-        <w:t>s</w:t>
-      </w:r>
-      <w:r>
-        <w:rPr>
-          <w:i/>
-        </w:rPr>
-        <w:t>tmitarbeiter:</w:t>
-      </w:r>
-      <w:r>
-        <w:t xml:space="preserve"> </w:t>
-      </w:r>
-      <w:r>
-        <w:tab/>
-      </w:r>
-      <w:r>
-        <w:t xml:space="preserve">Möglichst simple und </w:t>
-      </w:r>
-      <w:r>
-        <w:t>schne</w:t>
-      </w:r>
-      <w:r>
-        <w:t>lle Erfassung von Arbeitszeiten.</w:t>
-      </w:r>
-    </w:p>
-    <w:p>
-      <w:pPr>
-        <w:tabs>
-          <w:tab w:val="left" w:pos="2410"/>
-        </w:tabs>
-      </w:pPr>
-      <w:r>
-        <w:rPr>
-          <w:i/>
-        </w:rPr>
-        <w:t xml:space="preserve">Sekretärin: </w:t>
-      </w:r>
-      <w:r>
-        <w:rPr>
-          <w:i/>
-        </w:rPr>
-        <w:tab/>
-      </w:r>
-      <w:r>
-        <w:t xml:space="preserve">Genaue Zeiterfassung </w:t>
-      </w:r>
-      <w:r>
-        <w:t xml:space="preserve">der Arbeiten zur späteren </w:t>
-      </w:r>
-      <w:r>
-        <w:t>Rechnungserstellung.</w:t>
-      </w:r>
-    </w:p>
-    <w:p>
-      <w:pPr>
-        <w:tabs>
-          <w:tab w:val="left" w:pos="2410"/>
-        </w:tabs>
-      </w:pPr>
-      <w:r>
-        <w:rPr>
-          <w:i/>
-        </w:rPr>
-        <w:t xml:space="preserve">Kunde: </w:t>
-      </w:r>
-      <w:r>
-        <w:rPr>
-          <w:i/>
-        </w:rPr>
-        <w:tab/>
-      </w:r>
-      <w:r>
-        <w:t>Erhält schon nach ein paar Tagen die Rechnung zur durchgeführten Arbeit.</w:t>
-      </w:r>
-    </w:p>
-    <w:p>
-      <w:pPr>
-        <w:tabs>
-          <w:tab w:val="left" w:pos="2410"/>
-        </w:tabs>
-        <w:ind w:left="2410" w:hanging="2410"/>
-      </w:pPr>
-      <w:r>
-        <w:rPr>
-          <w:i/>
-        </w:rPr>
-        <w:t>Unternehmung:</w:t>
-      </w:r>
-      <w:r>
-        <w:rPr>
-          <w:i/>
-        </w:rPr>
-        <w:t xml:space="preserve"> </w:t>
-      </w:r>
-      <w:r>
-        <w:rPr>
-          <w:i/>
-        </w:rPr>
-        <w:tab/>
-      </w:r>
-      <w:r>
-        <w:t>Erstellung präziser Abrechnungen, welche nach kurzer Zeit verschickt werden können.</w:t>
-      </w:r>
-      <w:r>
-        <w:rPr>
-          <w:i/>
-        </w:rPr>
-        <w:t xml:space="preserve"> </w:t>
-      </w:r>
-      <w:r>
-        <w:t>Möglichkeit von Auswertungen anhand der übermittelten Daten.</w:t>
-      </w:r>
-    </w:p>
-    <w:p>
-      <w:pPr>
-        <w:rPr>
-          <w:b/>
-        </w:rPr>
-      </w:pPr>
-      <w:proofErr w:type="spellStart"/>
-      <w:r>
-        <w:rPr>
-          <w:b/>
-        </w:rPr>
-        <w:t>Preconditions</w:t>
-      </w:r>
-      <w:proofErr w:type="spellEnd"/>
-      <w:r>
-        <w:rPr>
-          <w:b/>
-        </w:rPr>
-        <w:t>:</w:t>
-      </w:r>
-    </w:p>
-    <w:p>
-      <w:pPr>
-        <w:pStyle w:val="Listenabsatz"/>
-        <w:numPr>
-          <w:ilvl w:val="0"/>
-          <w:numId w:val="6"/>
-        </w:numPr>
-      </w:pPr>
-      <w:r>
-        <w:t>Aussendienstmitarbeiter ist im</w:t>
-      </w:r>
-      <w:r>
-        <w:t xml:space="preserve"> System registriert.</w:t>
-      </w:r>
-    </w:p>
-    <w:p>
-      <w:pPr>
-        <w:pStyle w:val="Listenabsatz"/>
-        <w:numPr>
-          <w:ilvl w:val="0"/>
-          <w:numId w:val="6"/>
-        </w:numPr>
-      </w:pPr>
-      <w:r>
-        <w:t>Aussendienstmitarbeiter ist bei System angemeldet</w:t>
-      </w:r>
-      <w:r>
-        <w:t xml:space="preserve"> (UC5)</w:t>
-      </w:r>
-      <w:r>
-        <w:t>.</w:t>
-      </w:r>
-    </w:p>
-    <w:p>
-      <w:pPr>
-        <w:rPr>
-          <w:b/>
-        </w:rPr>
-      </w:pPr>
-      <w:proofErr w:type="spellStart"/>
-      <w:r>
-        <w:rPr>
-          <w:b/>
-        </w:rPr>
-        <w:t>Success</w:t>
-      </w:r>
-      <w:proofErr w:type="spellEnd"/>
-      <w:r>
-        <w:rPr>
-          <w:b/>
-        </w:rPr>
-        <w:t xml:space="preserve"> </w:t>
-      </w:r>
-      <w:proofErr w:type="spellStart"/>
-      <w:r>
-        <w:rPr>
-          <w:b/>
-        </w:rPr>
-        <w:t>Guarantee</w:t>
-      </w:r>
-      <w:proofErr w:type="spellEnd"/>
-      <w:r>
-        <w:rPr>
-          <w:b/>
-        </w:rPr>
-        <w:t xml:space="preserve"> (</w:t>
-      </w:r>
-      <w:proofErr w:type="spellStart"/>
-      <w:r>
-        <w:rPr>
-          <w:b/>
-        </w:rPr>
-        <w:t>Postconditions</w:t>
-      </w:r>
-      <w:proofErr w:type="spellEnd"/>
-      <w:r>
-        <w:rPr>
-          <w:b/>
-        </w:rPr>
-        <w:t>):</w:t>
-      </w:r>
-    </w:p>
-    <w:p>
-      <w:pPr>
-        <w:pStyle w:val="Listenabsatz"/>
-        <w:numPr>
-          <w:ilvl w:val="0"/>
-          <w:numId w:val="20"/>
-        </w:numPr>
-      </w:pPr>
-      <w:r>
-        <w:t>Stundeneintrag wurde erfasst.</w:t>
-      </w:r>
-    </w:p>
-    <w:p>
-      <w:pPr>
-        <w:pStyle w:val="Listenabsatz"/>
-        <w:numPr>
-          <w:ilvl w:val="0"/>
-          <w:numId w:val="20"/>
-        </w:numPr>
-      </w:pPr>
-      <w:r>
-        <w:t>GPS-Ko</w:t>
-      </w:r>
-      <w:r>
-        <w:t>ordinaten wurden erfasst.</w:t>
-      </w:r>
-    </w:p>
-    <w:p>
-      <w:pPr>
-        <w:pStyle w:val="Listenabsatz"/>
-        <w:numPr>
-          <w:ilvl w:val="0"/>
-          <w:numId w:val="20"/>
-        </w:numPr>
-      </w:pPr>
-      <w:r>
-        <w:t>Kundenangaben wurden erfasst</w:t>
-      </w:r>
-      <w:r>
-        <w:t xml:space="preserve"> (optional)</w:t>
-      </w:r>
-      <w:r>
-        <w:t>.</w:t>
-      </w:r>
-    </w:p>
-    <w:p>
-      <w:pPr>
-        <w:pStyle w:val="Listenabsatz"/>
-        <w:numPr>
-          <w:ilvl w:val="0"/>
-          <w:numId w:val="20"/>
-        </w:numPr>
-      </w:pPr>
-      <w:proofErr w:type="gramStart"/>
-      <w:r>
-        <w:t>Beschreibung</w:t>
-      </w:r>
-      <w:proofErr w:type="gramEnd"/>
-      <w:r>
-        <w:t xml:space="preserve"> zum durchgeführten Auftrag </w:t>
-      </w:r>
-      <w:r>
-        <w:t xml:space="preserve">wurden </w:t>
-      </w:r>
-      <w:r>
-        <w:t>im System erfasst (optional)</w:t>
-      </w:r>
-      <w:r>
-        <w:t>.</w:t>
-      </w:r>
-    </w:p>
-    <w:p>
-      <w:pPr>
-        <w:pStyle w:val="Listenabsatz"/>
-        <w:numPr>
-          <w:ilvl w:val="0"/>
-          <w:numId w:val="20"/>
-        </w:numPr>
-      </w:pPr>
-      <w:r>
-        <w:t>Tonaufnahme wurde erfasst (optional)</w:t>
-      </w:r>
-      <w:r>
-        <w:t>.</w:t>
-      </w:r>
-    </w:p>
-    <w:p>
-      <w:pPr>
-        <w:rPr>
-          <w:b/>
-        </w:rPr>
-      </w:pPr>
-      <w:r>
-        <w:rPr>
-          <w:b/>
-        </w:rPr>
-        <w:br w:type="page"/>
-      </w:r>
-    </w:p>
-    <w:p>
-      <w:pPr>
-        <w:rPr>
-          <w:b/>
-        </w:rPr>
-      </w:pPr>
-      <w:r>
-        <w:rPr>
-          <w:b/>
-        </w:rPr>
-        <w:lastRenderedPageBreak/>
-        <w:t xml:space="preserve">Main </w:t>
-      </w:r>
-      <w:proofErr w:type="spellStart"/>
-      <w:r>
-        <w:rPr>
-          <w:b/>
-        </w:rPr>
-        <w:t>Success</w:t>
-      </w:r>
-      <w:proofErr w:type="spellEnd"/>
-      <w:r>
-        <w:rPr>
-          <w:b/>
-        </w:rPr>
-        <w:t xml:space="preserve"> Scenario:</w:t>
-      </w:r>
-    </w:p>
-    <w:p>
-      <w:pPr>
-        <w:pStyle w:val="Listenabsatz"/>
-        <w:numPr>
-          <w:ilvl w:val="0"/>
-          <w:numId w:val="5"/>
-        </w:numPr>
-        <w:ind w:hanging="720"/>
-      </w:pPr>
-      <w:r>
-        <w:t xml:space="preserve">Aussendienstmitarbeiter erhält einen </w:t>
-      </w:r>
-      <w:r>
-        <w:t>Arbeitsa</w:t>
-      </w:r>
-      <w:r>
-        <w:t>uftrag.</w:t>
-      </w:r>
-    </w:p>
-    <w:p>
-      <w:pPr>
-        <w:pStyle w:val="Listenabsatz"/>
-        <w:numPr>
-          <w:ilvl w:val="0"/>
-          <w:numId w:val="5"/>
-        </w:numPr>
-        <w:ind w:hanging="720"/>
-      </w:pPr>
-      <w:r>
-        <w:t>Aussendienstmitarbeiter fährt zur angegebenen Adresse.</w:t>
-      </w:r>
-    </w:p>
-    <w:p>
-      <w:pPr>
-        <w:pStyle w:val="Listenabsatz"/>
-        <w:numPr>
-          <w:ilvl w:val="0"/>
-          <w:numId w:val="5"/>
-        </w:numPr>
-        <w:ind w:hanging="720"/>
-      </w:pPr>
-      <w:r>
-        <w:t xml:space="preserve">Sobald der Aussendienstmitarbeiter dort </w:t>
-      </w:r>
-      <w:r>
-        <w:t>angekommen ist, startet er die Zeitmessung.</w:t>
-      </w:r>
-    </w:p>
-    <w:p>
-      <w:pPr>
-        <w:pStyle w:val="Listenabsatz"/>
-        <w:numPr>
-          <w:ilvl w:val="0"/>
-          <w:numId w:val="5"/>
-        </w:numPr>
-        <w:ind w:hanging="720"/>
-      </w:pPr>
-      <w:r>
-        <w:rPr>
-          <w:i/>
-        </w:rPr>
-        <w:t>System: Erfasst Startzeit</w:t>
-      </w:r>
-      <w:r>
-        <w:rPr>
-          <w:i/>
-        </w:rPr>
-        <w:t xml:space="preserve"> und setzt Eintragsdatum auf aktuelles Datum.</w:t>
-      </w:r>
-    </w:p>
-    <w:p>
-      <w:pPr>
-        <w:pStyle w:val="Listenabsatz"/>
-        <w:numPr>
-          <w:ilvl w:val="0"/>
-          <w:numId w:val="5"/>
-        </w:numPr>
-        <w:ind w:hanging="720"/>
-      </w:pPr>
-      <w:r>
-        <w:t>Aussendienstmitarbeiter führt Auftrag aus.</w:t>
-      </w:r>
-    </w:p>
-    <w:p>
-      <w:pPr>
-        <w:pStyle w:val="Listenabsatz"/>
-        <w:numPr>
-          <w:ilvl w:val="0"/>
-          <w:numId w:val="5"/>
-        </w:numPr>
-        <w:ind w:hanging="720"/>
-      </w:pPr>
-      <w:r>
-        <w:t>Nach Erledigung des Auftrags, beendet der Aussendienstmitarbeiter die Zeitmessung.</w:t>
-      </w:r>
-    </w:p>
-    <w:p>
-      <w:pPr>
-        <w:pStyle w:val="Listenabsatz"/>
-        <w:numPr>
-          <w:ilvl w:val="0"/>
-          <w:numId w:val="5"/>
-        </w:numPr>
-        <w:ind w:hanging="720"/>
-      </w:pPr>
-      <w:r>
-        <w:rPr>
-          <w:i/>
-        </w:rPr>
-        <w:t>System: Erfasst Endzeit</w:t>
-      </w:r>
-      <w:r>
-        <w:rPr>
-          <w:i/>
-        </w:rPr>
-        <w:t xml:space="preserve"> &amp; GPS-Koordinaten.</w:t>
-      </w:r>
-    </w:p>
-    <w:p>
-      <w:pPr>
-        <w:pStyle w:val="Listenabsatz"/>
-        <w:numPr>
-          <w:ilvl w:val="0"/>
-          <w:numId w:val="5"/>
-        </w:numPr>
-        <w:ind w:hanging="720"/>
-        <w:rPr>
-          <w:b/>
-        </w:rPr>
-      </w:pPr>
-      <w:r>
-        <w:t>Die erfasste</w:t>
-      </w:r>
-      <w:r>
-        <w:t>n Angaben</w:t>
-      </w:r>
-      <w:r>
-        <w:t xml:space="preserve"> und die GPS-Koordinaten werden an das System übertragen.</w:t>
-      </w:r>
-    </w:p>
-    <w:p>
-      <w:pPr>
-        <w:rPr>
-          <w:b/>
-        </w:rPr>
-      </w:pPr>
-      <w:proofErr w:type="spellStart"/>
-      <w:r>
-        <w:rPr>
-          <w:b/>
-        </w:rPr>
-        <w:t>Extensions</w:t>
-      </w:r>
-      <w:proofErr w:type="spellEnd"/>
-      <w:r>
-        <w:rPr>
-          <w:b/>
-        </w:rPr>
-        <w:t>:</w:t>
-      </w:r>
-    </w:p>
-    <w:p>
-      <w:r>
-        <w:t>*a.</w:t>
-      </w:r>
-      <w:r>
-        <w:tab/>
-        <w:t>Server ist nicht erreichbar</w:t>
-      </w:r>
-      <w:r>
-        <w:t>.</w:t>
-      </w:r>
-    </w:p>
-    <w:p>
-      <w:pPr>
-        <w:ind w:firstLine="708"/>
-      </w:pPr>
-      <w:r>
-        <w:t>1.</w:t>
-      </w:r>
-      <w:r>
-        <w:tab/>
-        <w:t>Daten werden lokal abgelegt.</w:t>
-      </w:r>
-    </w:p>
-    <w:p>
-      <w:pPr>
-        <w:ind w:firstLine="708"/>
-      </w:pPr>
-      <w:r>
-        <w:t>2.</w:t>
-      </w:r>
-      <w:r>
-        <w:tab/>
-      </w:r>
-      <w:r>
-        <w:t>Sobald Server wieder erreichbar ist</w:t>
-      </w:r>
-      <w:r>
-        <w:t xml:space="preserve"> werden sämtliche Daten übermittelt</w:t>
-      </w:r>
-      <w:r>
-        <w:t>.</w:t>
-      </w:r>
-    </w:p>
-    <w:p>
-      <w:r>
-        <w:t>5</w:t>
-      </w:r>
-      <w:r>
-        <w:t>a.</w:t>
-      </w:r>
-      <w:r>
-        <w:tab/>
-      </w:r>
-      <w:r>
-        <w:t xml:space="preserve">Es kann jederzeit ein </w:t>
-      </w:r>
-      <w:r>
-        <w:t>Kundenname mit</w:t>
-      </w:r>
-      <w:r>
-        <w:t>erfasst</w:t>
-      </w:r>
-      <w:r>
-        <w:t xml:space="preserve"> werden</w:t>
-      </w:r>
-      <w:r>
-        <w:t>.</w:t>
-      </w:r>
-    </w:p>
-    <w:p>
-      <w:pPr>
-        <w:pStyle w:val="Listenabsatz"/>
-        <w:numPr>
-          <w:ilvl w:val="0"/>
-          <w:numId w:val="7"/>
-        </w:numPr>
-      </w:pPr>
-      <w:r>
-        <w:t>Aussendienstmitarbeiter wählt den Kunden aus</w:t>
-      </w:r>
-      <w:r>
-        <w:t>.</w:t>
-      </w:r>
-    </w:p>
-    <w:p>
-      <w:pPr>
-        <w:pStyle w:val="Listenabsatz"/>
-        <w:numPr>
-          <w:ilvl w:val="0"/>
-          <w:numId w:val="7"/>
-        </w:numPr>
-      </w:pPr>
-      <w:r>
-        <w:rPr>
-          <w:i/>
-        </w:rPr>
-        <w:t>System: Erfasst</w:t>
-      </w:r>
-      <w:r>
-        <w:rPr>
-          <w:i/>
-        </w:rPr>
-        <w:t xml:space="preserve"> Kunde</w:t>
-      </w:r>
-      <w:r>
-        <w:rPr>
-          <w:i/>
-        </w:rPr>
-        <w:t>.</w:t>
-      </w:r>
-    </w:p>
-    <w:p>
-      <w:pPr>
-        <w:ind w:left="372" w:firstLine="348"/>
-      </w:pPr>
-      <w:r>
-        <w:t>1a.</w:t>
-      </w:r>
-      <w:r>
-        <w:tab/>
-      </w:r>
-      <w:r>
-        <w:t>Kunde ist</w:t>
-      </w:r>
-      <w:r>
-        <w:t xml:space="preserve"> im System noch nicht vorhanden</w:t>
-      </w:r>
-      <w:r>
-        <w:t>.</w:t>
-      </w:r>
-    </w:p>
-    <w:p>
-      <w:pPr>
-        <w:pStyle w:val="Listenabsatz"/>
-        <w:numPr>
-          <w:ilvl w:val="0"/>
-          <w:numId w:val="10"/>
-        </w:numPr>
-      </w:pPr>
-      <w:r>
-        <w:t>Aussendienstmitarbeiter erstellt neuen Kunden.</w:t>
-      </w:r>
-    </w:p>
-    <w:p>
-      <w:pPr>
-        <w:pStyle w:val="Listenabsatz"/>
-        <w:numPr>
-          <w:ilvl w:val="0"/>
-          <w:numId w:val="10"/>
-        </w:numPr>
-      </w:pPr>
-      <w:r>
-        <w:rPr>
-          <w:i/>
-        </w:rPr>
-        <w:t>System: Erfasst  Kunde</w:t>
-      </w:r>
-      <w:r>
-        <w:rPr>
-          <w:i/>
-        </w:rPr>
-        <w:t>.</w:t>
-      </w:r>
-    </w:p>
-    <w:p>
-      <w:r>
-        <w:t>5</w:t>
-      </w:r>
-      <w:r>
-        <w:t>b.</w:t>
-      </w:r>
-      <w:r>
-        <w:tab/>
-      </w:r>
-      <w:r>
-        <w:t>Es kann jederzeit eine Beschreibung</w:t>
-      </w:r>
-      <w:r>
-        <w:t xml:space="preserve"> hinzugefügt</w:t>
-      </w:r>
-      <w:r>
-        <w:t xml:space="preserve"> werden</w:t>
-      </w:r>
-      <w:r>
-        <w:t>.</w:t>
-      </w:r>
-    </w:p>
-    <w:p>
-      <w:pPr>
-        <w:pStyle w:val="Listenabsatz"/>
-        <w:numPr>
-          <w:ilvl w:val="0"/>
-          <w:numId w:val="11"/>
-        </w:numPr>
-      </w:pPr>
-      <w:r>
-        <w:t>Aussendienstmitarbeiter fügt eine Beschreibung hinzu</w:t>
-      </w:r>
-      <w:r>
-        <w:t>.</w:t>
-      </w:r>
-    </w:p>
-    <w:p>
-      <w:pPr>
-        <w:pStyle w:val="Listenabsatz"/>
-        <w:numPr>
-          <w:ilvl w:val="0"/>
-          <w:numId w:val="11"/>
-        </w:numPr>
-      </w:pPr>
-      <w:r>
-        <w:rPr>
-          <w:i/>
-        </w:rPr>
-        <w:t>System: Erfasst Beschreibung</w:t>
-      </w:r>
-      <w:r>
-        <w:rPr>
-          <w:i/>
-        </w:rPr>
-        <w:t>.</w:t>
-      </w:r>
-    </w:p>
-    <w:p>
-      <w:r>
-        <w:t>5</w:t>
-      </w:r>
-      <w:r>
-        <w:t>c.</w:t>
-      </w:r>
-      <w:r>
-        <w:tab/>
-      </w:r>
-      <w:r>
-        <w:t>Es kann jederzeit ein</w:t>
-      </w:r>
-      <w:r>
-        <w:t xml:space="preserve"> </w:t>
-      </w:r>
-      <w:r>
-        <w:t>Stundeneintra</w:t>
-      </w:r>
-      <w:bookmarkStart w:id="4" w:name="_GoBack"/>
-      <w:bookmarkEnd w:id="4"/>
-      <w:r>
-        <w:t>gstyp</w:t>
-      </w:r>
-      <w:r>
-        <w:t xml:space="preserve"> verwendet</w:t>
-      </w:r>
-      <w:r>
-        <w:t xml:space="preserve"> werden</w:t>
-      </w:r>
-      <w:r>
-        <w:t>.</w:t>
-      </w:r>
-    </w:p>
-    <w:p>
-      <w:pPr>
-        <w:pStyle w:val="Listenabsatz"/>
-        <w:numPr>
-          <w:ilvl w:val="0"/>
-          <w:numId w:val="22"/>
-        </w:numPr>
-      </w:pPr>
-      <w:r>
-        <w:t>Aussendienstmitarbeiter verwendet für Stundeneintrag einen vordefinierten Stundeneintragstyp.</w:t>
-      </w:r>
-    </w:p>
-    <w:p>
-      <w:pPr>
-        <w:pStyle w:val="Listenabsatz"/>
-        <w:numPr>
-          <w:ilvl w:val="0"/>
-          <w:numId w:val="22"/>
-        </w:numPr>
-      </w:pPr>
-      <w:r>
-        <w:rPr>
-          <w:i/>
-        </w:rPr>
-        <w:t>System: Erfasst Startzeit</w:t>
-      </w:r>
-      <w:r>
-        <w:rPr>
-          <w:i/>
-        </w:rPr>
-        <w:t>.</w:t>
-      </w:r>
-    </w:p>
-    <w:p>
-      <w:r>
-        <w:t>5</w:t>
-      </w:r>
-      <w:r>
-        <w:t>d.</w:t>
-      </w:r>
-      <w:r>
-        <w:tab/>
-      </w:r>
-      <w:r>
-        <w:t>Es kann jederzeit eine Tonaufnahme</w:t>
-      </w:r>
-      <w:r>
-        <w:t xml:space="preserve"> generiert</w:t>
-      </w:r>
-      <w:r>
-        <w:t xml:space="preserve"> werden</w:t>
-      </w:r>
-      <w:r>
-        <w:t>.</w:t>
-      </w:r>
-    </w:p>
-    <w:p>
-      <w:pPr>
-        <w:pStyle w:val="Listenabsatz"/>
-        <w:numPr>
-          <w:ilvl w:val="0"/>
-          <w:numId w:val="23"/>
-        </w:numPr>
-      </w:pPr>
-      <w:r>
-        <w:t>Aussendienstmitarbeiter generiert eine Tonaufnahme.</w:t>
-      </w:r>
-    </w:p>
-    <w:p>
-      <w:pPr>
-        <w:pStyle w:val="Listenabsatz"/>
-        <w:numPr>
-          <w:ilvl w:val="0"/>
-          <w:numId w:val="23"/>
-        </w:numPr>
-      </w:pPr>
-      <w:r>
-        <w:rPr>
-          <w:i/>
-        </w:rPr>
-        <w:t>S</w:t>
-      </w:r>
-      <w:r>
-        <w:rPr>
-          <w:i/>
-        </w:rPr>
-        <w:t>ystem: erfasst</w:t>
-      </w:r>
-      <w:r>
-        <w:rPr>
-          <w:i/>
-        </w:rPr>
-        <w:t xml:space="preserve"> </w:t>
-      </w:r>
-      <w:r>
-        <w:rPr>
-          <w:i/>
-        </w:rPr>
-        <w:t>Tonaufnahme.</w:t>
-      </w:r>
-    </w:p>
-    <w:p>
-      <w:pPr>
-        <w:rPr>
-          <w:b/>
-        </w:rPr>
-      </w:pPr>
-      <w:r>
-        <w:rPr>
-          <w:b/>
-        </w:rPr>
-        <w:t xml:space="preserve">Special </w:t>
-      </w:r>
-      <w:proofErr w:type="spellStart"/>
-      <w:r>
-        <w:rPr>
-          <w:b/>
-        </w:rPr>
-        <w:t>Requirements</w:t>
-      </w:r>
-      <w:proofErr w:type="spellEnd"/>
-      <w:r>
-        <w:rPr>
-          <w:b/>
-        </w:rPr>
-        <w:t>:</w:t>
-      </w:r>
-    </w:p>
-    <w:p>
-      <w:pPr>
-        <w:pStyle w:val="Listenabsatz"/>
-        <w:numPr>
-          <w:ilvl w:val="0"/>
-          <w:numId w:val="21"/>
-        </w:numPr>
-      </w:pPr>
-      <w:r>
-        <w:t>Aussend</w:t>
-      </w:r>
-      <w:r>
-        <w:t xml:space="preserve">ienstmitarbeiter verwenden ein </w:t>
-      </w:r>
-      <w:proofErr w:type="spellStart"/>
-      <w:r>
-        <w:t>android</w:t>
-      </w:r>
-      <w:r>
-        <w:t>fähiges</w:t>
-      </w:r>
-      <w:proofErr w:type="spellEnd"/>
-      <w:r>
-        <w:t xml:space="preserve"> Smartphone</w:t>
-      </w:r>
-    </w:p>
-    <w:p>
-      <w:pPr>
-        <w:pStyle w:val="Listenabsatz"/>
-        <w:numPr>
-          <w:ilvl w:val="0"/>
-          <w:numId w:val="21"/>
-        </w:numPr>
-      </w:pPr>
-      <w:r>
-        <w:t>Übermittlung der</w:t>
-      </w:r>
-      <w:r>
-        <w:t xml:space="preserve"> Daten über</w:t>
-      </w:r>
-      <w:r>
-        <w:t xml:space="preserve"> GSM-Mobilfunknetz</w:t>
-      </w:r>
-      <w:r>
-        <w:t>.</w:t>
-      </w:r>
-    </w:p>
-    <w:p>
-      <w:pPr>
-        <w:rPr>
-          <w:b/>
-          <w:lang w:val="en-GB"/>
-        </w:rPr>
-      </w:pPr>
-      <w:r>
-        <w:rPr>
-          <w:b/>
-          <w:lang w:val="en-GB"/>
-        </w:rPr>
-        <w:t>Technology and Data Variations List:</w:t>
-      </w:r>
-    </w:p>
-    <w:p>
-      <w:pPr>
-        <w:rPr>
-          <w:lang w:val="en-GB"/>
-        </w:rPr>
-      </w:pPr>
-      <w:proofErr w:type="spellStart"/>
-      <w:r>
-        <w:rPr>
-          <w:lang w:val="en-GB"/>
-        </w:rPr>
-        <w:t>Keine</w:t>
-      </w:r>
-      <w:proofErr w:type="spellEnd"/>
-    </w:p>
-    <w:p>
-      <w:pPr>
-        <w:rPr>
-          <w:b/>
-        </w:rPr>
-      </w:pPr>
-      <w:proofErr w:type="spellStart"/>
-      <w:r>
-        <w:rPr>
-          <w:b/>
-        </w:rPr>
-        <w:t>Frequency</w:t>
-      </w:r>
-      <w:proofErr w:type="spellEnd"/>
-      <w:r>
-        <w:rPr>
-          <w:b/>
-        </w:rPr>
-        <w:t xml:space="preserve"> </w:t>
-      </w:r>
-      <w:proofErr w:type="spellStart"/>
-      <w:r>
-        <w:rPr>
-          <w:b/>
-        </w:rPr>
-        <w:t>of</w:t>
-      </w:r>
-      <w:proofErr w:type="spellEnd"/>
-      <w:r>
-        <w:rPr>
-          <w:b/>
-        </w:rPr>
-        <w:t xml:space="preserve"> </w:t>
-      </w:r>
-      <w:proofErr w:type="spellStart"/>
-      <w:r>
-        <w:rPr>
-          <w:b/>
-        </w:rPr>
-        <w:t>Occurrence</w:t>
-      </w:r>
-      <w:proofErr w:type="spellEnd"/>
-      <w:r>
-        <w:rPr>
-          <w:b/>
-        </w:rPr>
-        <w:t>:</w:t>
-      </w:r>
-    </w:p>
-    <w:p>
-      <w:pPr>
-        <w:pStyle w:val="Listenabsatz"/>
-        <w:numPr>
-          <w:ilvl w:val="0"/>
-          <w:numId w:val="21"/>
-        </w:numPr>
-      </w:pPr>
-      <w:r>
-        <w:t>Mehrmals am Tag (ca. 2-10 mal)</w:t>
-      </w:r>
-    </w:p>
-    <w:p>
-      <w:pPr>
-        <w:rPr>
-          <w:b/>
-        </w:rPr>
-      </w:pPr>
-      <w:r>
-        <w:rPr>
-          <w:b/>
-        </w:rPr>
-        <w:t xml:space="preserve">Open </w:t>
-      </w:r>
-      <w:proofErr w:type="spellStart"/>
-      <w:r>
-        <w:rPr>
-          <w:b/>
-        </w:rPr>
-        <w:t>Issues</w:t>
-      </w:r>
-      <w:proofErr w:type="spellEnd"/>
-      <w:r>
-        <w:rPr>
-          <w:b/>
-        </w:rPr>
-        <w:t>:</w:t>
-      </w:r>
-    </w:p>
-    <w:p>
-      <w:r>
-        <w:t>Keine</w:t>
-      </w:r>
-    </w:p>
+    <w:tbl>
+      <w:tblPr>
+        <w:tblStyle w:val="MittlereSchattierung1-Akzent1"/>
+        <w:tblW w:w="0" w:type="auto"/>
+        <w:tblLook w:val="04A0" w:firstRow="1" w:lastRow="0" w:firstColumn="1" w:lastColumn="0" w:noHBand="0" w:noVBand="1"/>
+      </w:tblPr>
+      <w:tblGrid>
+        <w:gridCol w:w="2518"/>
+        <w:gridCol w:w="2977"/>
+        <w:gridCol w:w="3717"/>
+      </w:tblGrid>
+      <w:tr>
+        <w:trPr>
+          <w:cnfStyle w:val="100000000000" w:firstRow="1" w:lastRow="0" w:firstColumn="0" w:lastColumn="0" w:oddVBand="0" w:evenVBand="0" w:oddHBand="0" w:evenHBand="0" w:firstRowFirstColumn="0" w:firstRowLastColumn="0" w:lastRowFirstColumn="0" w:lastRowLastColumn="0"/>
+        </w:trPr>
+        <w:tc>
+          <w:tcPr>
+            <w:cnfStyle w:val="001000000000" w:firstRow="0" w:lastRow="0" w:firstColumn="1" w:lastColumn="0" w:oddVBand="0" w:evenVBand="0" w:oddHBand="0" w:evenHBand="0" w:firstRowFirstColumn="0" w:firstRowLastColumn="0" w:lastRowFirstColumn="0" w:lastRowLastColumn="0"/>
+            <w:tcW w:w="9212" w:type="dxa"/>
+            <w:gridSpan w:val="3"/>
+          </w:tcPr>
+          <w:p>
+            <w:pPr>
+              <w:spacing w:line="276" w:lineRule="auto"/>
+            </w:pPr>
+            <w:r>
+              <w:t>UC1 Arbeitseintrag erfassen</w:t>
+            </w:r>
+          </w:p>
+        </w:tc>
+      </w:tr>
+      <w:tr>
+        <w:trPr>
+          <w:cnfStyle w:val="000000100000" w:firstRow="0" w:lastRow="0" w:firstColumn="0" w:lastColumn="0" w:oddVBand="0" w:evenVBand="0" w:oddHBand="1" w:evenHBand="0" w:firstRowFirstColumn="0" w:firstRowLastColumn="0" w:lastRowFirstColumn="0" w:lastRowLastColumn="0"/>
+        </w:trPr>
+        <w:tc>
+          <w:tcPr>
+            <w:cnfStyle w:val="001000000000" w:firstRow="0" w:lastRow="0" w:firstColumn="1" w:lastColumn="0" w:oddVBand="0" w:evenVBand="0" w:oddHBand="0" w:evenHBand="0" w:firstRowFirstColumn="0" w:firstRowLastColumn="0" w:lastRowFirstColumn="0" w:lastRowLastColumn="0"/>
+            <w:tcW w:w="2518" w:type="dxa"/>
+          </w:tcPr>
+          <w:p>
+            <w:pPr>
+              <w:spacing w:line="276" w:lineRule="auto"/>
+            </w:pPr>
+            <w:r>
+              <w:t>Format</w:t>
+            </w:r>
+          </w:p>
+        </w:tc>
+        <w:tc>
+          <w:tcPr>
+            <w:tcW w:w="6694" w:type="dxa"/>
+            <w:gridSpan w:val="2"/>
+          </w:tcPr>
+          <w:p>
+            <w:pPr>
+              <w:spacing w:line="276" w:lineRule="auto"/>
+              <w:cnfStyle w:val="000000100000" w:firstRow="0" w:lastRow="0" w:firstColumn="0" w:lastColumn="0" w:oddVBand="0" w:evenVBand="0" w:oddHBand="1" w:evenHBand="0" w:firstRowFirstColumn="0" w:firstRowLastColumn="0" w:lastRowFirstColumn="0" w:lastRowLastColumn="0"/>
+            </w:pPr>
+            <w:proofErr w:type="spellStart"/>
+            <w:r>
+              <w:t>Fully</w:t>
+            </w:r>
+            <w:proofErr w:type="spellEnd"/>
+            <w:r>
+              <w:t xml:space="preserve"> </w:t>
+            </w:r>
+            <w:proofErr w:type="spellStart"/>
+            <w:r>
+              <w:t>dressed</w:t>
+            </w:r>
+            <w:proofErr w:type="spellEnd"/>
+          </w:p>
+        </w:tc>
+      </w:tr>
+      <w:tr>
+        <w:trPr>
+          <w:cnfStyle w:val="000000010000" w:firstRow="0" w:lastRow="0" w:firstColumn="0" w:lastColumn="0" w:oddVBand="0" w:evenVBand="0" w:oddHBand="0" w:evenHBand="1" w:firstRowFirstColumn="0" w:firstRowLastColumn="0" w:lastRowFirstColumn="0" w:lastRowLastColumn="0"/>
+        </w:trPr>
+        <w:tc>
+          <w:tcPr>
+            <w:cnfStyle w:val="001000000000" w:firstRow="0" w:lastRow="0" w:firstColumn="1" w:lastColumn="0" w:oddVBand="0" w:evenVBand="0" w:oddHBand="0" w:evenHBand="0" w:firstRowFirstColumn="0" w:firstRowLastColumn="0" w:lastRowFirstColumn="0" w:lastRowLastColumn="0"/>
+            <w:tcW w:w="2518" w:type="dxa"/>
+          </w:tcPr>
+          <w:p>
+            <w:pPr>
+              <w:spacing w:line="276" w:lineRule="auto"/>
+            </w:pPr>
+            <w:r>
+              <w:t xml:space="preserve">Primary </w:t>
+            </w:r>
+            <w:proofErr w:type="spellStart"/>
+            <w:r>
+              <w:t>Actor</w:t>
+            </w:r>
+            <w:proofErr w:type="spellEnd"/>
+          </w:p>
+        </w:tc>
+        <w:tc>
+          <w:tcPr>
+            <w:tcW w:w="6694" w:type="dxa"/>
+            <w:gridSpan w:val="2"/>
+          </w:tcPr>
+          <w:p>
+            <w:pPr>
+              <w:spacing w:line="276" w:lineRule="auto"/>
+              <w:cnfStyle w:val="000000010000" w:firstRow="0" w:lastRow="0" w:firstColumn="0" w:lastColumn="0" w:oddVBand="0" w:evenVBand="0" w:oddHBand="0" w:evenHBand="1" w:firstRowFirstColumn="0" w:firstRowLastColumn="0" w:lastRowFirstColumn="0" w:lastRowLastColumn="0"/>
+            </w:pPr>
+            <w:r>
+              <w:t>Aussendienstmitarbeiter</w:t>
+            </w:r>
+          </w:p>
+        </w:tc>
+      </w:tr>
+      <w:tr>
+        <w:trPr>
+          <w:cnfStyle w:val="000000100000" w:firstRow="0" w:lastRow="0" w:firstColumn="0" w:lastColumn="0" w:oddVBand="0" w:evenVBand="0" w:oddHBand="1" w:evenHBand="0" w:firstRowFirstColumn="0" w:firstRowLastColumn="0" w:lastRowFirstColumn="0" w:lastRowLastColumn="0"/>
+        </w:trPr>
+        <w:tc>
+          <w:tcPr>
+            <w:cnfStyle w:val="001000000000" w:firstRow="0" w:lastRow="0" w:firstColumn="1" w:lastColumn="0" w:oddVBand="0" w:evenVBand="0" w:oddHBand="0" w:evenHBand="0" w:firstRowFirstColumn="0" w:firstRowLastColumn="0" w:lastRowFirstColumn="0" w:lastRowLastColumn="0"/>
+            <w:tcW w:w="9212" w:type="dxa"/>
+            <w:gridSpan w:val="3"/>
+          </w:tcPr>
+          <w:p>
+            <w:pPr>
+              <w:spacing w:line="276" w:lineRule="auto"/>
+            </w:pPr>
+            <w:proofErr w:type="spellStart"/>
+            <w:r>
+              <w:t>Stakeholders</w:t>
+            </w:r>
+            <w:proofErr w:type="spellEnd"/>
+            <w:r>
+              <w:t xml:space="preserve"> </w:t>
+            </w:r>
+            <w:proofErr w:type="spellStart"/>
+            <w:r>
+              <w:t>and</w:t>
+            </w:r>
+            <w:proofErr w:type="spellEnd"/>
+            <w:r>
+              <w:t xml:space="preserve"> </w:t>
+            </w:r>
+            <w:proofErr w:type="spellStart"/>
+            <w:r>
+              <w:t>Interests</w:t>
+            </w:r>
+            <w:proofErr w:type="spellEnd"/>
+          </w:p>
+        </w:tc>
+      </w:tr>
+      <w:tr>
+        <w:trPr>
+          <w:cnfStyle w:val="000000010000" w:firstRow="0" w:lastRow="0" w:firstColumn="0" w:lastColumn="0" w:oddVBand="0" w:evenVBand="0" w:oddHBand="0" w:evenHBand="1" w:firstRowFirstColumn="0" w:firstRowLastColumn="0" w:lastRowFirstColumn="0" w:lastRowLastColumn="0"/>
+        </w:trPr>
+        <w:tc>
+          <w:tcPr>
+            <w:cnfStyle w:val="001000000000" w:firstRow="0" w:lastRow="0" w:firstColumn="1" w:lastColumn="0" w:oddVBand="0" w:evenVBand="0" w:oddHBand="0" w:evenHBand="0" w:firstRowFirstColumn="0" w:firstRowLastColumn="0" w:lastRowFirstColumn="0" w:lastRowLastColumn="0"/>
+            <w:tcW w:w="2518" w:type="dxa"/>
+          </w:tcPr>
+          <w:p>
+            <w:pPr>
+              <w:spacing w:line="276" w:lineRule="auto"/>
+              <w:rPr>
+                <w:b w:val="0"/>
+              </w:rPr>
+            </w:pPr>
+            <w:r>
+              <w:rPr>
+                <w:b w:val="0"/>
+              </w:rPr>
+              <w:t>Aussendienstmitarbeiter</w:t>
+            </w:r>
+          </w:p>
+        </w:tc>
+        <w:tc>
+          <w:tcPr>
+            <w:tcW w:w="6694" w:type="dxa"/>
+            <w:gridSpan w:val="2"/>
+          </w:tcPr>
+          <w:p>
+            <w:pPr>
+              <w:tabs>
+                <w:tab w:val="left" w:pos="2410"/>
+              </w:tabs>
+              <w:spacing w:line="276" w:lineRule="auto"/>
+              <w:cnfStyle w:val="000000010000" w:firstRow="0" w:lastRow="0" w:firstColumn="0" w:lastColumn="0" w:oddVBand="0" w:evenVBand="0" w:oddHBand="0" w:evenHBand="1" w:firstRowFirstColumn="0" w:firstRowLastColumn="0" w:lastRowFirstColumn="0" w:lastRowLastColumn="0"/>
+            </w:pPr>
+            <w:r>
+              <w:t>Möglichst simple und schne</w:t>
+            </w:r>
+            <w:r>
+              <w:t>lle Erfassung von Arbeitszeiten.</w:t>
+            </w:r>
+          </w:p>
+        </w:tc>
+      </w:tr>
+      <w:tr>
+        <w:trPr>
+          <w:cnfStyle w:val="000000100000" w:firstRow="0" w:lastRow="0" w:firstColumn="0" w:lastColumn="0" w:oddVBand="0" w:evenVBand="0" w:oddHBand="1" w:evenHBand="0" w:firstRowFirstColumn="0" w:firstRowLastColumn="0" w:lastRowFirstColumn="0" w:lastRowLastColumn="0"/>
+        </w:trPr>
+        <w:tc>
+          <w:tcPr>
+            <w:cnfStyle w:val="001000000000" w:firstRow="0" w:lastRow="0" w:firstColumn="1" w:lastColumn="0" w:oddVBand="0" w:evenVBand="0" w:oddHBand="0" w:evenHBand="0" w:firstRowFirstColumn="0" w:firstRowLastColumn="0" w:lastRowFirstColumn="0" w:lastRowLastColumn="0"/>
+            <w:tcW w:w="2518" w:type="dxa"/>
+          </w:tcPr>
+          <w:p>
+            <w:pPr>
+              <w:spacing w:line="276" w:lineRule="auto"/>
+              <w:rPr>
+                <w:b w:val="0"/>
+              </w:rPr>
+            </w:pPr>
+            <w:r>
+              <w:rPr>
+                <w:b w:val="0"/>
+              </w:rPr>
+              <w:t>Sekretärin</w:t>
+            </w:r>
+          </w:p>
+        </w:tc>
+        <w:tc>
+          <w:tcPr>
+            <w:tcW w:w="6694" w:type="dxa"/>
+            <w:gridSpan w:val="2"/>
+          </w:tcPr>
+          <w:p>
+            <w:pPr>
+              <w:spacing w:line="276" w:lineRule="auto"/>
+              <w:cnfStyle w:val="000000100000" w:firstRow="0" w:lastRow="0" w:firstColumn="0" w:lastColumn="0" w:oddVBand="0" w:evenVBand="0" w:oddHBand="1" w:evenHBand="0" w:firstRowFirstColumn="0" w:firstRowLastColumn="0" w:lastRowFirstColumn="0" w:lastRowLastColumn="0"/>
+            </w:pPr>
+            <w:r>
+              <w:t>Genaue Zeiterfassung der Arbeiten zur späteren Rechnungserstellung.</w:t>
+            </w:r>
+          </w:p>
+        </w:tc>
+      </w:tr>
+      <w:tr>
+        <w:trPr>
+          <w:cnfStyle w:val="000000010000" w:firstRow="0" w:lastRow="0" w:firstColumn="0" w:lastColumn="0" w:oddVBand="0" w:evenVBand="0" w:oddHBand="0" w:evenHBand="1" w:firstRowFirstColumn="0" w:firstRowLastColumn="0" w:lastRowFirstColumn="0" w:lastRowLastColumn="0"/>
+        </w:trPr>
+        <w:tc>
+          <w:tcPr>
+            <w:cnfStyle w:val="001000000000" w:firstRow="0" w:lastRow="0" w:firstColumn="1" w:lastColumn="0" w:oddVBand="0" w:evenVBand="0" w:oddHBand="0" w:evenHBand="0" w:firstRowFirstColumn="0" w:firstRowLastColumn="0" w:lastRowFirstColumn="0" w:lastRowLastColumn="0"/>
+            <w:tcW w:w="2518" w:type="dxa"/>
+          </w:tcPr>
+          <w:p>
+            <w:pPr>
+              <w:spacing w:line="276" w:lineRule="auto"/>
+              <w:rPr>
+                <w:b w:val="0"/>
+              </w:rPr>
+            </w:pPr>
+            <w:r>
+              <w:rPr>
+                <w:b w:val="0"/>
+              </w:rPr>
+              <w:t>Kunde</w:t>
+            </w:r>
+          </w:p>
+        </w:tc>
+        <w:tc>
+          <w:tcPr>
+            <w:tcW w:w="6694" w:type="dxa"/>
+            <w:gridSpan w:val="2"/>
+          </w:tcPr>
+          <w:p>
+            <w:pPr>
+              <w:spacing w:line="276" w:lineRule="auto"/>
+              <w:cnfStyle w:val="000000010000" w:firstRow="0" w:lastRow="0" w:firstColumn="0" w:lastColumn="0" w:oddVBand="0" w:evenVBand="0" w:oddHBand="0" w:evenHBand="1" w:firstRowFirstColumn="0" w:firstRowLastColumn="0" w:lastRowFirstColumn="0" w:lastRowLastColumn="0"/>
+            </w:pPr>
+            <w:r>
+              <w:t>Erhält schon nach ein paar Tagen die Rechnung zur durchgeführten Arbeit.</w:t>
+            </w:r>
+          </w:p>
+        </w:tc>
+      </w:tr>
+      <w:tr>
+        <w:trPr>
+          <w:cnfStyle w:val="000000100000" w:firstRow="0" w:lastRow="0" w:firstColumn="0" w:lastColumn="0" w:oddVBand="0" w:evenVBand="0" w:oddHBand="1" w:evenHBand="0" w:firstRowFirstColumn="0" w:firstRowLastColumn="0" w:lastRowFirstColumn="0" w:lastRowLastColumn="0"/>
+        </w:trPr>
+        <w:tc>
+          <w:tcPr>
+            <w:cnfStyle w:val="001000000000" w:firstRow="0" w:lastRow="0" w:firstColumn="1" w:lastColumn="0" w:oddVBand="0" w:evenVBand="0" w:oddHBand="0" w:evenHBand="0" w:firstRowFirstColumn="0" w:firstRowLastColumn="0" w:lastRowFirstColumn="0" w:lastRowLastColumn="0"/>
+            <w:tcW w:w="2518" w:type="dxa"/>
+          </w:tcPr>
+          <w:p>
+            <w:pPr>
+              <w:spacing w:line="276" w:lineRule="auto"/>
+              <w:rPr>
+                <w:b w:val="0"/>
+              </w:rPr>
+            </w:pPr>
+            <w:r>
+              <w:rPr>
+                <w:b w:val="0"/>
+              </w:rPr>
+              <w:t>Unternehmung</w:t>
+            </w:r>
+          </w:p>
+        </w:tc>
+        <w:tc>
+          <w:tcPr>
+            <w:tcW w:w="6694" w:type="dxa"/>
+            <w:gridSpan w:val="2"/>
+          </w:tcPr>
+          <w:p>
+            <w:pPr>
+              <w:spacing w:line="276" w:lineRule="auto"/>
+              <w:cnfStyle w:val="000000100000" w:firstRow="0" w:lastRow="0" w:firstColumn="0" w:lastColumn="0" w:oddVBand="0" w:evenVBand="0" w:oddHBand="1" w:evenHBand="0" w:firstRowFirstColumn="0" w:firstRowLastColumn="0" w:lastRowFirstColumn="0" w:lastRowLastColumn="0"/>
+            </w:pPr>
+            <w:r>
+              <w:t>Erstellung präziser Abrechnungen, welche nach kurzer Zeit verschickt werden können.</w:t>
+            </w:r>
+            <w:r>
+              <w:rPr>
+                <w:i/>
+              </w:rPr>
+              <w:t xml:space="preserve"> </w:t>
+            </w:r>
+            <w:r>
+              <w:t>Möglichkeit von Auswertungen anhand der übermittelten Daten.</w:t>
+            </w:r>
+          </w:p>
+        </w:tc>
+      </w:tr>
+      <w:tr>
+        <w:trPr>
+          <w:cnfStyle w:val="000000010000" w:firstRow="0" w:lastRow="0" w:firstColumn="0" w:lastColumn="0" w:oddVBand="0" w:evenVBand="0" w:oddHBand="0" w:evenHBand="1" w:firstRowFirstColumn="0" w:firstRowLastColumn="0" w:lastRowFirstColumn="0" w:lastRowLastColumn="0"/>
+        </w:trPr>
+        <w:tc>
+          <w:tcPr>
+            <w:cnfStyle w:val="001000000000" w:firstRow="0" w:lastRow="0" w:firstColumn="1" w:lastColumn="0" w:oddVBand="0" w:evenVBand="0" w:oddHBand="0" w:evenHBand="0" w:firstRowFirstColumn="0" w:firstRowLastColumn="0" w:lastRowFirstColumn="0" w:lastRowLastColumn="0"/>
+            <w:tcW w:w="9212" w:type="dxa"/>
+            <w:gridSpan w:val="3"/>
+          </w:tcPr>
+          <w:p>
+            <w:pPr>
+              <w:spacing w:line="276" w:lineRule="auto"/>
+            </w:pPr>
+            <w:proofErr w:type="spellStart"/>
+            <w:r>
+              <w:t>Preconditions</w:t>
+            </w:r>
+            <w:proofErr w:type="spellEnd"/>
+          </w:p>
+        </w:tc>
+      </w:tr>
+      <w:tr>
+        <w:trPr>
+          <w:cnfStyle w:val="000000100000" w:firstRow="0" w:lastRow="0" w:firstColumn="0" w:lastColumn="0" w:oddVBand="0" w:evenVBand="0" w:oddHBand="1" w:evenHBand="0" w:firstRowFirstColumn="0" w:firstRowLastColumn="0" w:lastRowFirstColumn="0" w:lastRowLastColumn="0"/>
+        </w:trPr>
+        <w:tc>
+          <w:tcPr>
+            <w:cnfStyle w:val="001000000000" w:firstRow="0" w:lastRow="0" w:firstColumn="1" w:lastColumn="0" w:oddVBand="0" w:evenVBand="0" w:oddHBand="0" w:evenHBand="0" w:firstRowFirstColumn="0" w:firstRowLastColumn="0" w:lastRowFirstColumn="0" w:lastRowLastColumn="0"/>
+            <w:tcW w:w="9212" w:type="dxa"/>
+            <w:gridSpan w:val="3"/>
+          </w:tcPr>
+          <w:p>
+            <w:pPr>
+              <w:pStyle w:val="Listenabsatz"/>
+              <w:numPr>
+                <w:ilvl w:val="0"/>
+                <w:numId w:val="6"/>
+              </w:numPr>
+              <w:spacing w:line="276" w:lineRule="auto"/>
+              <w:rPr>
+                <w:b w:val="0"/>
+              </w:rPr>
+            </w:pPr>
+            <w:r>
+              <w:rPr>
+                <w:b w:val="0"/>
+              </w:rPr>
+              <w:t>Aussendienstmitarbeiter ist im System registriert</w:t>
+            </w:r>
+            <w:r>
+              <w:rPr>
+                <w:b w:val="0"/>
+              </w:rPr>
+              <w:t xml:space="preserve"> </w:t>
+            </w:r>
+            <w:r>
+              <w:rPr>
+                <w:b w:val="0"/>
+              </w:rPr>
+              <w:t>(UC4)</w:t>
+            </w:r>
+            <w:r>
+              <w:rPr>
+                <w:b w:val="0"/>
+              </w:rPr>
+              <w:t>.</w:t>
+            </w:r>
+          </w:p>
+          <w:p>
+            <w:pPr>
+              <w:pStyle w:val="Listenabsatz"/>
+              <w:numPr>
+                <w:ilvl w:val="0"/>
+                <w:numId w:val="6"/>
+              </w:numPr>
+              <w:spacing w:line="276" w:lineRule="auto"/>
+            </w:pPr>
+            <w:r>
+              <w:rPr>
+                <w:b w:val="0"/>
+              </w:rPr>
+              <w:t>Aussendienstmitarbeiter ist bei System angemeldet (UC5).</w:t>
+            </w:r>
+          </w:p>
+        </w:tc>
+      </w:tr>
+      <w:tr>
+        <w:trPr>
+          <w:cnfStyle w:val="000000010000" w:firstRow="0" w:lastRow="0" w:firstColumn="0" w:lastColumn="0" w:oddVBand="0" w:evenVBand="0" w:oddHBand="0" w:evenHBand="1" w:firstRowFirstColumn="0" w:firstRowLastColumn="0" w:lastRowFirstColumn="0" w:lastRowLastColumn="0"/>
+        </w:trPr>
+        <w:tc>
+          <w:tcPr>
+            <w:cnfStyle w:val="001000000000" w:firstRow="0" w:lastRow="0" w:firstColumn="1" w:lastColumn="0" w:oddVBand="0" w:evenVBand="0" w:oddHBand="0" w:evenHBand="0" w:firstRowFirstColumn="0" w:firstRowLastColumn="0" w:lastRowFirstColumn="0" w:lastRowLastColumn="0"/>
+            <w:tcW w:w="9212" w:type="dxa"/>
+            <w:gridSpan w:val="3"/>
+          </w:tcPr>
+          <w:p>
+            <w:pPr>
+              <w:spacing w:line="276" w:lineRule="auto"/>
+            </w:pPr>
+            <w:proofErr w:type="spellStart"/>
+            <w:r>
+              <w:t>Suc</w:t>
+            </w:r>
+            <w:r>
+              <w:t>cess</w:t>
+            </w:r>
+            <w:proofErr w:type="spellEnd"/>
+            <w:r>
+              <w:t xml:space="preserve"> </w:t>
+            </w:r>
+            <w:proofErr w:type="spellStart"/>
+            <w:r>
+              <w:t>Guarantee</w:t>
+            </w:r>
+            <w:proofErr w:type="spellEnd"/>
+            <w:r>
+              <w:t xml:space="preserve"> (</w:t>
+            </w:r>
+            <w:proofErr w:type="spellStart"/>
+            <w:r>
+              <w:t>Postconditions</w:t>
+            </w:r>
+            <w:proofErr w:type="spellEnd"/>
+            <w:r>
+              <w:t>)</w:t>
+            </w:r>
+          </w:p>
+        </w:tc>
+      </w:tr>
+      <w:tr>
+        <w:trPr>
+          <w:cnfStyle w:val="000000100000" w:firstRow="0" w:lastRow="0" w:firstColumn="0" w:lastColumn="0" w:oddVBand="0" w:evenVBand="0" w:oddHBand="1" w:evenHBand="0" w:firstRowFirstColumn="0" w:firstRowLastColumn="0" w:lastRowFirstColumn="0" w:lastRowLastColumn="0"/>
+        </w:trPr>
+        <w:tc>
+          <w:tcPr>
+            <w:cnfStyle w:val="001000000000" w:firstRow="0" w:lastRow="0" w:firstColumn="1" w:lastColumn="0" w:oddVBand="0" w:evenVBand="0" w:oddHBand="0" w:evenHBand="0" w:firstRowFirstColumn="0" w:firstRowLastColumn="0" w:lastRowFirstColumn="0" w:lastRowLastColumn="0"/>
+            <w:tcW w:w="9212" w:type="dxa"/>
+            <w:gridSpan w:val="3"/>
+          </w:tcPr>
+          <w:p>
+            <w:pPr>
+              <w:pStyle w:val="Listenabsatz"/>
+              <w:numPr>
+                <w:ilvl w:val="0"/>
+                <w:numId w:val="20"/>
+              </w:numPr>
+              <w:spacing w:line="276" w:lineRule="auto"/>
+              <w:rPr>
+                <w:b w:val="0"/>
+              </w:rPr>
+            </w:pPr>
+            <w:r>
+              <w:rPr>
+                <w:b w:val="0"/>
+              </w:rPr>
+              <w:t>Stundeneintrag wurde erfasst.</w:t>
+            </w:r>
+          </w:p>
+          <w:p>
+            <w:pPr>
+              <w:pStyle w:val="Listenabsatz"/>
+              <w:numPr>
+                <w:ilvl w:val="0"/>
+                <w:numId w:val="20"/>
+              </w:numPr>
+              <w:spacing w:line="276" w:lineRule="auto"/>
+              <w:rPr>
+                <w:b w:val="0"/>
+              </w:rPr>
+            </w:pPr>
+            <w:r>
+              <w:rPr>
+                <w:b w:val="0"/>
+              </w:rPr>
+              <w:t>GPS-Koordinaten wurden erfasst.</w:t>
+            </w:r>
+          </w:p>
+          <w:p>
+            <w:pPr>
+              <w:pStyle w:val="Listenabsatz"/>
+              <w:numPr>
+                <w:ilvl w:val="0"/>
+                <w:numId w:val="20"/>
+              </w:numPr>
+              <w:spacing w:line="276" w:lineRule="auto"/>
+              <w:rPr>
+                <w:b w:val="0"/>
+              </w:rPr>
+            </w:pPr>
+            <w:r>
+              <w:rPr>
+                <w:b w:val="0"/>
+              </w:rPr>
+              <w:t>Kundenangaben wurden erfasst (optional).</w:t>
+            </w:r>
+          </w:p>
+          <w:p>
+            <w:pPr>
+              <w:pStyle w:val="Listenabsatz"/>
+              <w:numPr>
+                <w:ilvl w:val="0"/>
+                <w:numId w:val="20"/>
+              </w:numPr>
+              <w:spacing w:line="276" w:lineRule="auto"/>
+              <w:rPr>
+                <w:b w:val="0"/>
+              </w:rPr>
+            </w:pPr>
+            <w:proofErr w:type="gramStart"/>
+            <w:r>
+              <w:rPr>
+                <w:b w:val="0"/>
+              </w:rPr>
+              <w:t>Beschreibung</w:t>
+            </w:r>
+            <w:proofErr w:type="gramEnd"/>
+            <w:r>
+              <w:rPr>
+                <w:b w:val="0"/>
+              </w:rPr>
+              <w:t xml:space="preserve"> zum durchgeführten Auftrag wurden im System erfasst (optional).</w:t>
+            </w:r>
+          </w:p>
+          <w:p>
+            <w:pPr>
+              <w:pStyle w:val="Listenabsatz"/>
+              <w:numPr>
+                <w:ilvl w:val="0"/>
+                <w:numId w:val="20"/>
+              </w:numPr>
+              <w:spacing w:line="276" w:lineRule="auto"/>
+            </w:pPr>
+            <w:r>
+              <w:rPr>
+                <w:b w:val="0"/>
+              </w:rPr>
+              <w:t>Tonaufnahme wurde erfasst (optional).</w:t>
+            </w:r>
+          </w:p>
+        </w:tc>
+      </w:tr>
+      <w:tr>
+        <w:trPr>
+          <w:cnfStyle w:val="000000010000" w:firstRow="0" w:lastRow="0" w:firstColumn="0" w:lastColumn="0" w:oddVBand="0" w:evenVBand="0" w:oddHBand="0" w:evenHBand="1" w:firstRowFirstColumn="0" w:firstRowLastColumn="0" w:lastRowFirstColumn="0" w:lastRowLastColumn="0"/>
+        </w:trPr>
+        <w:tc>
+          <w:tcPr>
+            <w:cnfStyle w:val="001000000000" w:firstRow="0" w:lastRow="0" w:firstColumn="1" w:lastColumn="0" w:oddVBand="0" w:evenVBand="0" w:oddHBand="0" w:evenHBand="0" w:firstRowFirstColumn="0" w:firstRowLastColumn="0" w:lastRowFirstColumn="0" w:lastRowLastColumn="0"/>
+            <w:tcW w:w="9212" w:type="dxa"/>
+            <w:gridSpan w:val="3"/>
+          </w:tcPr>
+          <w:p>
+            <w:pPr>
+              <w:spacing w:line="276" w:lineRule="auto"/>
+            </w:pPr>
+            <w:r>
+              <w:t xml:space="preserve">Main </w:t>
+            </w:r>
+            <w:proofErr w:type="spellStart"/>
+            <w:r>
+              <w:t>Success</w:t>
+            </w:r>
+            <w:proofErr w:type="spellEnd"/>
+            <w:r>
+              <w:t xml:space="preserve"> Scenario</w:t>
+            </w:r>
+          </w:p>
+        </w:tc>
+      </w:tr>
+      <w:tr>
+        <w:trPr>
+          <w:cnfStyle w:val="000000100000" w:firstRow="0" w:lastRow="0" w:firstColumn="0" w:lastColumn="0" w:oddVBand="0" w:evenVBand="0" w:oddHBand="1" w:evenHBand="0" w:firstRowFirstColumn="0" w:firstRowLastColumn="0" w:lastRowFirstColumn="0" w:lastRowLastColumn="0"/>
+        </w:trPr>
+        <w:tc>
+          <w:tcPr>
+            <w:cnfStyle w:val="001000000000" w:firstRow="0" w:lastRow="0" w:firstColumn="1" w:lastColumn="0" w:oddVBand="0" w:evenVBand="0" w:oddHBand="0" w:evenHBand="0" w:firstRowFirstColumn="0" w:firstRowLastColumn="0" w:lastRowFirstColumn="0" w:lastRowLastColumn="0"/>
+            <w:tcW w:w="5495" w:type="dxa"/>
+            <w:gridSpan w:val="2"/>
+          </w:tcPr>
+          <w:p>
+            <w:pPr>
+              <w:spacing w:line="276" w:lineRule="auto"/>
+              <w:rPr>
+                <w:b w:val="0"/>
+              </w:rPr>
+            </w:pPr>
+            <w:r>
+              <w:rPr>
+                <w:b w:val="0"/>
+              </w:rPr>
+              <w:t>Benutzer</w:t>
+            </w:r>
+          </w:p>
+        </w:tc>
+        <w:tc>
+          <w:tcPr>
+            <w:tcW w:w="3717" w:type="dxa"/>
+          </w:tcPr>
+          <w:p>
+            <w:pPr>
+              <w:spacing w:line="276" w:lineRule="auto"/>
+              <w:cnfStyle w:val="000000100000" w:firstRow="0" w:lastRow="0" w:firstColumn="0" w:lastColumn="0" w:oddVBand="0" w:evenVBand="0" w:oddHBand="1" w:evenHBand="0" w:firstRowFirstColumn="0" w:firstRowLastColumn="0" w:lastRowFirstColumn="0" w:lastRowLastColumn="0"/>
+              <w:rPr>
+                <w:i/>
+              </w:rPr>
+            </w:pPr>
+            <w:r>
+              <w:rPr>
+                <w:i/>
+              </w:rPr>
+              <w:t>System</w:t>
+            </w:r>
+          </w:p>
+        </w:tc>
+      </w:tr>
+      <w:tr>
+        <w:trPr>
+          <w:cnfStyle w:val="000000010000" w:firstRow="0" w:lastRow="0" w:firstColumn="0" w:lastColumn="0" w:oddVBand="0" w:evenVBand="0" w:oddHBand="0" w:evenHBand="1" w:firstRowFirstColumn="0" w:firstRowLastColumn="0" w:lastRowFirstColumn="0" w:lastRowLastColumn="0"/>
+        </w:trPr>
+        <w:tc>
+          <w:tcPr>
+            <w:cnfStyle w:val="001000000000" w:firstRow="0" w:lastRow="0" w:firstColumn="1" w:lastColumn="0" w:oddVBand="0" w:evenVBand="0" w:oddHBand="0" w:evenHBand="0" w:firstRowFirstColumn="0" w:firstRowLastColumn="0" w:lastRowFirstColumn="0" w:lastRowLastColumn="0"/>
+            <w:tcW w:w="5495" w:type="dxa"/>
+            <w:gridSpan w:val="2"/>
+          </w:tcPr>
+          <w:p>
+            <w:pPr>
+              <w:tabs>
+                <w:tab w:val="left" w:pos="426"/>
+              </w:tabs>
+              <w:rPr>
+                <w:b w:val="0"/>
+              </w:rPr>
+            </w:pPr>
+            <w:r>
+              <w:rPr>
+                <w:b w:val="0"/>
+              </w:rPr>
+              <w:t>1.</w:t>
+            </w:r>
+            <w:r>
+              <w:rPr>
+                <w:b w:val="0"/>
+              </w:rPr>
+              <w:tab/>
+            </w:r>
+            <w:r>
+              <w:rPr>
+                <w:b w:val="0"/>
+              </w:rPr>
+              <w:t xml:space="preserve">Aussendienstmitarbeiter erhält einen </w:t>
+            </w:r>
+            <w:r>
+              <w:rPr>
+                <w:b w:val="0"/>
+              </w:rPr>
+              <w:tab/>
+            </w:r>
+            <w:r>
+              <w:rPr>
+                <w:b w:val="0"/>
+              </w:rPr>
+              <w:t>Arbeitsauftrag.</w:t>
+            </w:r>
+          </w:p>
+          <w:p>
+            <w:pPr>
+              <w:tabs>
+                <w:tab w:val="left" w:pos="426"/>
+              </w:tabs>
+              <w:rPr>
+                <w:b w:val="0"/>
+              </w:rPr>
+            </w:pPr>
+            <w:r>
+              <w:rPr>
+                <w:b w:val="0"/>
+              </w:rPr>
+              <w:lastRenderedPageBreak/>
+              <w:t>2.</w:t>
+            </w:r>
+            <w:r>
+              <w:rPr>
+                <w:b w:val="0"/>
+              </w:rPr>
+              <w:tab/>
+            </w:r>
+            <w:r>
+              <w:rPr>
+                <w:b w:val="0"/>
+              </w:rPr>
+              <w:t>Aussendienstmitarbeiter fährt zur angegebenen Adresse.</w:t>
+            </w:r>
+          </w:p>
+          <w:p>
+            <w:pPr>
+              <w:tabs>
+                <w:tab w:val="left" w:pos="426"/>
+              </w:tabs>
+              <w:rPr>
+                <w:b w:val="0"/>
+              </w:rPr>
+            </w:pPr>
+            <w:r>
+              <w:rPr>
+                <w:b w:val="0"/>
+              </w:rPr>
+              <w:t>3.</w:t>
+            </w:r>
+            <w:r>
+              <w:rPr>
+                <w:b w:val="0"/>
+              </w:rPr>
+              <w:tab/>
+            </w:r>
+            <w:r>
+              <w:rPr>
+                <w:b w:val="0"/>
+              </w:rPr>
+              <w:t xml:space="preserve">Sobald der Aussendienstmitarbeiter dort </w:t>
+            </w:r>
+            <w:r>
+              <w:rPr>
+                <w:b w:val="0"/>
+              </w:rPr>
+              <w:tab/>
+            </w:r>
+            <w:r>
+              <w:rPr>
+                <w:b w:val="0"/>
+              </w:rPr>
+              <w:t>angekommen ist, startet er die Zeitmessung.</w:t>
+            </w:r>
+            <w:r>
+              <w:rPr>
+                <w:b w:val="0"/>
+              </w:rPr>
+              <w:br/>
+            </w:r>
+            <w:r>
+              <w:rPr>
+                <w:b w:val="0"/>
+              </w:rPr>
+              <w:br/>
+            </w:r>
+          </w:p>
+          <w:p>
+            <w:pPr>
+              <w:tabs>
+                <w:tab w:val="left" w:pos="426"/>
+              </w:tabs>
+              <w:rPr>
+                <w:b w:val="0"/>
+              </w:rPr>
+            </w:pPr>
+            <w:r>
+              <w:rPr>
+                <w:b w:val="0"/>
+              </w:rPr>
+              <w:t>5.</w:t>
+            </w:r>
+            <w:r>
+              <w:rPr>
+                <w:b w:val="0"/>
+              </w:rPr>
+              <w:tab/>
+            </w:r>
+            <w:r>
+              <w:rPr>
+                <w:b w:val="0"/>
+              </w:rPr>
+              <w:t>Aussendienstmitarbeiter führt Auftrag aus.</w:t>
+            </w:r>
+          </w:p>
+          <w:p>
+            <w:pPr>
+              <w:tabs>
+                <w:tab w:val="left" w:pos="426"/>
+              </w:tabs>
+              <w:rPr>
+                <w:b w:val="0"/>
+              </w:rPr>
+            </w:pPr>
+            <w:r>
+              <w:rPr>
+                <w:b w:val="0"/>
+              </w:rPr>
+              <w:t>6.</w:t>
+            </w:r>
+            <w:r>
+              <w:rPr>
+                <w:b w:val="0"/>
+              </w:rPr>
+              <w:tab/>
+            </w:r>
+            <w:r>
+              <w:rPr>
+                <w:b w:val="0"/>
+              </w:rPr>
+              <w:t xml:space="preserve">Nach Erledigung des Auftrags, beendet der </w:t>
+            </w:r>
+            <w:r>
+              <w:rPr>
+                <w:b w:val="0"/>
+              </w:rPr>
+              <w:tab/>
+            </w:r>
+            <w:r>
+              <w:rPr>
+                <w:b w:val="0"/>
+              </w:rPr>
+              <w:t>Aussendienstmitarbeiter die Zeitmessung.</w:t>
+            </w:r>
+            <w:r>
+              <w:rPr>
+                <w:b w:val="0"/>
+              </w:rPr>
+              <w:br/>
+            </w:r>
+            <w:r>
+              <w:rPr>
+                <w:b w:val="0"/>
+              </w:rPr>
+              <w:br/>
+            </w:r>
+            <w:r>
+              <w:rPr>
+                <w:b w:val="0"/>
+              </w:rPr>
+              <w:br/>
+            </w:r>
+            <w:r>
+              <w:rPr>
+                <w:b w:val="0"/>
+              </w:rPr>
+              <w:t>8.</w:t>
+            </w:r>
+            <w:r>
+              <w:rPr>
+                <w:b w:val="0"/>
+              </w:rPr>
+              <w:tab/>
+            </w:r>
+            <w:r>
+              <w:rPr>
+                <w:b w:val="0"/>
+              </w:rPr>
+              <w:t xml:space="preserve">Die erfassten Angaben und die GPS-Koordinaten </w:t>
+            </w:r>
+            <w:r>
+              <w:rPr>
+                <w:b w:val="0"/>
+              </w:rPr>
+              <w:tab/>
+            </w:r>
+            <w:r>
+              <w:rPr>
+                <w:b w:val="0"/>
+              </w:rPr>
+              <w:t>werden an das System übertragen.</w:t>
+            </w:r>
+          </w:p>
+        </w:tc>
+        <w:tc>
+          <w:tcPr>
+            <w:tcW w:w="3717" w:type="dxa"/>
+          </w:tcPr>
+          <w:p>
+            <w:pPr>
+              <w:tabs>
+                <w:tab w:val="left" w:pos="284"/>
+              </w:tabs>
+              <w:cnfStyle w:val="000000010000" w:firstRow="0" w:lastRow="0" w:firstColumn="0" w:lastColumn="0" w:oddVBand="0" w:evenVBand="0" w:oddHBand="0" w:evenHBand="1" w:firstRowFirstColumn="0" w:firstRowLastColumn="0" w:lastRowFirstColumn="0" w:lastRowLastColumn="0"/>
+              <w:rPr>
+                <w:i/>
+              </w:rPr>
+            </w:pPr>
+            <w:r>
+              <w:rPr>
+                <w:i/>
+              </w:rPr>
+              <w:lastRenderedPageBreak/>
+              <w:br/>
+            </w:r>
+            <w:r>
+              <w:rPr>
+                <w:i/>
+              </w:rPr>
+              <w:lastRenderedPageBreak/>
+              <w:br/>
+            </w:r>
+            <w:r>
+              <w:rPr>
+                <w:i/>
+              </w:rPr>
+              <w:br/>
+            </w:r>
+            <w:r>
+              <w:rPr>
+                <w:i/>
+              </w:rPr>
+              <w:br/>
+            </w:r>
+            <w:r>
+              <w:rPr>
+                <w:i/>
+              </w:rPr>
+              <w:t>4.</w:t>
+            </w:r>
+            <w:r>
+              <w:rPr>
+                <w:i/>
+              </w:rPr>
+              <w:tab/>
+            </w:r>
+            <w:r>
+              <w:rPr>
+                <w:i/>
+              </w:rPr>
+              <w:t>System e</w:t>
+            </w:r>
+            <w:r>
+              <w:rPr>
+                <w:i/>
+              </w:rPr>
+              <w:t>rfasst Startzeit</w:t>
+            </w:r>
+            <w:r>
+              <w:rPr>
+                <w:i/>
+              </w:rPr>
+              <w:t xml:space="preserve"> und setzt </w:t>
+            </w:r>
+            <w:r>
+              <w:rPr>
+                <w:i/>
+              </w:rPr>
+              <w:tab/>
+            </w:r>
+            <w:r>
+              <w:rPr>
+                <w:i/>
+              </w:rPr>
+              <w:t xml:space="preserve">Eintragsdatum </w:t>
+            </w:r>
+            <w:r>
+              <w:rPr>
+                <w:i/>
+              </w:rPr>
+              <w:t>auf</w:t>
+            </w:r>
+            <w:r>
+              <w:rPr>
+                <w:i/>
+              </w:rPr>
+              <w:t xml:space="preserve"> </w:t>
+            </w:r>
+            <w:r>
+              <w:rPr>
+                <w:i/>
+              </w:rPr>
+              <w:t>aktuelles Datum.</w:t>
+            </w:r>
+            <w:r>
+              <w:rPr>
+                <w:i/>
+              </w:rPr>
+              <w:br/>
+            </w:r>
+            <w:r>
+              <w:rPr>
+                <w:i/>
+              </w:rPr>
+              <w:br/>
+            </w:r>
+            <w:r>
+              <w:rPr>
+                <w:i/>
+              </w:rPr>
+              <w:br/>
+            </w:r>
+            <w:r>
+              <w:rPr>
+                <w:i/>
+              </w:rPr>
+              <w:br/>
+            </w:r>
+            <w:r>
+              <w:rPr>
+                <w:i/>
+              </w:rPr>
+              <w:t>7.</w:t>
+            </w:r>
+            <w:r>
+              <w:rPr>
+                <w:i/>
+              </w:rPr>
+              <w:tab/>
+            </w:r>
+            <w:r>
+              <w:rPr>
+                <w:i/>
+              </w:rPr>
+              <w:t>System e</w:t>
+            </w:r>
+            <w:r>
+              <w:rPr>
+                <w:i/>
+              </w:rPr>
+              <w:t>rfasst Endzeit &amp; GPS-</w:t>
+            </w:r>
+            <w:r>
+              <w:rPr>
+                <w:i/>
+              </w:rPr>
+              <w:tab/>
+            </w:r>
+            <w:r>
+              <w:rPr>
+                <w:i/>
+              </w:rPr>
+              <w:t>Koordinaten.</w:t>
+            </w:r>
+          </w:p>
+        </w:tc>
+      </w:tr>
+      <w:tr>
+        <w:trPr>
+          <w:cnfStyle w:val="000000100000" w:firstRow="0" w:lastRow="0" w:firstColumn="0" w:lastColumn="0" w:oddVBand="0" w:evenVBand="0" w:oddHBand="1" w:evenHBand="0" w:firstRowFirstColumn="0" w:firstRowLastColumn="0" w:lastRowFirstColumn="0" w:lastRowLastColumn="0"/>
+        </w:trPr>
+        <w:tc>
+          <w:tcPr>
+            <w:cnfStyle w:val="001000000000" w:firstRow="0" w:lastRow="0" w:firstColumn="1" w:lastColumn="0" w:oddVBand="0" w:evenVBand="0" w:oddHBand="0" w:evenHBand="0" w:firstRowFirstColumn="0" w:firstRowLastColumn="0" w:lastRowFirstColumn="0" w:lastRowLastColumn="0"/>
+            <w:tcW w:w="9212" w:type="dxa"/>
+            <w:gridSpan w:val="3"/>
+          </w:tcPr>
+          <w:p>
+            <w:pPr>
+              <w:spacing w:line="276" w:lineRule="auto"/>
+            </w:pPr>
+            <w:proofErr w:type="spellStart"/>
+            <w:r>
+              <w:lastRenderedPageBreak/>
+              <w:t>Extensions</w:t>
+            </w:r>
+            <w:proofErr w:type="spellEnd"/>
+          </w:p>
+        </w:tc>
+      </w:tr>
+      <w:tr>
+        <w:trPr>
+          <w:cnfStyle w:val="000000010000" w:firstRow="0" w:lastRow="0" w:firstColumn="0" w:lastColumn="0" w:oddVBand="0" w:evenVBand="0" w:oddHBand="0" w:evenHBand="1" w:firstRowFirstColumn="0" w:firstRowLastColumn="0" w:lastRowFirstColumn="0" w:lastRowLastColumn="0"/>
+        </w:trPr>
+        <w:tc>
+          <w:tcPr>
+            <w:cnfStyle w:val="001000000000" w:firstRow="0" w:lastRow="0" w:firstColumn="1" w:lastColumn="0" w:oddVBand="0" w:evenVBand="0" w:oddHBand="0" w:evenHBand="0" w:firstRowFirstColumn="0" w:firstRowLastColumn="0" w:lastRowFirstColumn="0" w:lastRowLastColumn="0"/>
+            <w:tcW w:w="5495" w:type="dxa"/>
+            <w:gridSpan w:val="2"/>
+          </w:tcPr>
+          <w:p>
+            <w:pPr>
+              <w:rPr>
+                <w:b w:val="0"/>
+              </w:rPr>
+            </w:pPr>
+            <w:r>
+              <w:rPr>
+                <w:b w:val="0"/>
+              </w:rPr>
+              <w:t>Benutzer</w:t>
+            </w:r>
+          </w:p>
+        </w:tc>
+        <w:tc>
+          <w:tcPr>
+            <w:tcW w:w="3717" w:type="dxa"/>
+          </w:tcPr>
+          <w:p>
+            <w:pPr>
+              <w:spacing w:line="276" w:lineRule="auto"/>
+              <w:cnfStyle w:val="000000010000" w:firstRow="0" w:lastRow="0" w:firstColumn="0" w:lastColumn="0" w:oddVBand="0" w:evenVBand="0" w:oddHBand="0" w:evenHBand="1" w:firstRowFirstColumn="0" w:firstRowLastColumn="0" w:lastRowFirstColumn="0" w:lastRowLastColumn="0"/>
+              <w:rPr>
+                <w:i/>
+              </w:rPr>
+            </w:pPr>
+            <w:r>
+              <w:rPr>
+                <w:i/>
+              </w:rPr>
+              <w:t>System</w:t>
+            </w:r>
+          </w:p>
+        </w:tc>
+      </w:tr>
+      <w:tr>
+        <w:trPr>
+          <w:cnfStyle w:val="000000100000" w:firstRow="0" w:lastRow="0" w:firstColumn="0" w:lastColumn="0" w:oddVBand="0" w:evenVBand="0" w:oddHBand="1" w:evenHBand="0" w:firstRowFirstColumn="0" w:firstRowLastColumn="0" w:lastRowFirstColumn="0" w:lastRowLastColumn="0"/>
+        </w:trPr>
+        <w:tc>
+          <w:tcPr>
+            <w:cnfStyle w:val="001000000000" w:firstRow="0" w:lastRow="0" w:firstColumn="1" w:lastColumn="0" w:oddVBand="0" w:evenVBand="0" w:oddHBand="0" w:evenHBand="0" w:firstRowFirstColumn="0" w:firstRowLastColumn="0" w:lastRowFirstColumn="0" w:lastRowLastColumn="0"/>
+            <w:tcW w:w="5495" w:type="dxa"/>
+            <w:gridSpan w:val="2"/>
+          </w:tcPr>
+          <w:p>
+            <w:pPr>
+              <w:tabs>
+                <w:tab w:val="left" w:pos="426"/>
+                <w:tab w:val="left" w:pos="709"/>
+                <w:tab w:val="left" w:pos="993"/>
+              </w:tabs>
+              <w:rPr>
+                <w:b w:val="0"/>
+              </w:rPr>
+            </w:pPr>
+            <w:r>
+              <w:rPr>
+                <w:b w:val="0"/>
+              </w:rPr>
+              <w:t>*a.</w:t>
+            </w:r>
+            <w:r>
+              <w:rPr>
+                <w:b w:val="0"/>
+              </w:rPr>
+              <w:tab/>
+              <w:t>Server ist nicht erreichbar.</w:t>
+            </w:r>
+          </w:p>
+          <w:p>
+            <w:pPr>
+              <w:tabs>
+                <w:tab w:val="left" w:pos="426"/>
+                <w:tab w:val="left" w:pos="709"/>
+                <w:tab w:val="left" w:pos="993"/>
+              </w:tabs>
+              <w:rPr>
+                <w:b w:val="0"/>
+              </w:rPr>
+            </w:pPr>
+            <w:r>
+              <w:rPr>
+                <w:b w:val="0"/>
+              </w:rPr>
+              <w:tab/>
+            </w:r>
+            <w:r>
+              <w:rPr>
+                <w:b w:val="0"/>
+              </w:rPr>
+              <w:t>1.</w:t>
+            </w:r>
+            <w:r>
+              <w:rPr>
+                <w:b w:val="0"/>
+              </w:rPr>
+              <w:tab/>
+            </w:r>
+            <w:r>
+              <w:rPr>
+                <w:b w:val="0"/>
+              </w:rPr>
+              <w:t>Daten werden lokal abgelegt.</w:t>
+            </w:r>
+          </w:p>
+          <w:p>
+            <w:pPr>
+              <w:tabs>
+                <w:tab w:val="left" w:pos="426"/>
+                <w:tab w:val="left" w:pos="709"/>
+                <w:tab w:val="left" w:pos="993"/>
+              </w:tabs>
+              <w:rPr>
+                <w:b w:val="0"/>
+              </w:rPr>
+            </w:pPr>
+            <w:r>
+              <w:rPr>
+                <w:b w:val="0"/>
+              </w:rPr>
+              <w:tab/>
+            </w:r>
+            <w:r>
+              <w:rPr>
+                <w:b w:val="0"/>
+              </w:rPr>
+              <w:t>2.</w:t>
+            </w:r>
+            <w:r>
+              <w:rPr>
+                <w:b w:val="0"/>
+              </w:rPr>
+              <w:tab/>
+              <w:t xml:space="preserve">Sobald Server wieder erreichbar ist werden </w:t>
+            </w:r>
+            <w:r>
+              <w:rPr>
+                <w:b w:val="0"/>
+              </w:rPr>
+              <w:tab/>
+            </w:r>
+            <w:r>
+              <w:rPr>
+                <w:b w:val="0"/>
+              </w:rPr>
+              <w:tab/>
+            </w:r>
+            <w:r>
+              <w:rPr>
+                <w:b w:val="0"/>
+              </w:rPr>
+              <w:t>sämtliche Daten übermittelt.</w:t>
+            </w:r>
+          </w:p>
+          <w:p>
+            <w:pPr>
+              <w:tabs>
+                <w:tab w:val="left" w:pos="426"/>
+                <w:tab w:val="left" w:pos="709"/>
+                <w:tab w:val="left" w:pos="993"/>
+              </w:tabs>
+              <w:rPr>
+                <w:b w:val="0"/>
+              </w:rPr>
+            </w:pPr>
+            <w:r>
+              <w:rPr>
+                <w:b w:val="0"/>
+              </w:rPr>
+              <w:t>5a.</w:t>
+            </w:r>
+            <w:r>
+              <w:rPr>
+                <w:b w:val="0"/>
+              </w:rPr>
+              <w:tab/>
+              <w:t>Es kann jederzeit ein Kundenname miterfasst</w:t>
+            </w:r>
+            <w:r>
+              <w:rPr>
+                <w:b w:val="0"/>
+              </w:rPr>
+              <w:t xml:space="preserve"> </w:t>
+            </w:r>
+            <w:r>
+              <w:rPr>
+                <w:b w:val="0"/>
+              </w:rPr>
+              <w:t>werden.</w:t>
+            </w:r>
+          </w:p>
+          <w:p>
+            <w:pPr>
+              <w:tabs>
+                <w:tab w:val="left" w:pos="426"/>
+                <w:tab w:val="left" w:pos="709"/>
+                <w:tab w:val="left" w:pos="993"/>
+              </w:tabs>
+              <w:rPr>
+                <w:b w:val="0"/>
+              </w:rPr>
+            </w:pPr>
+            <w:r>
+              <w:rPr>
+                <w:b w:val="0"/>
+              </w:rPr>
+              <w:tab/>
+              <w:t>1.</w:t>
+            </w:r>
+            <w:r>
+              <w:rPr>
+                <w:b w:val="0"/>
+              </w:rPr>
+              <w:tab/>
+            </w:r>
+            <w:r>
+              <w:rPr>
+                <w:b w:val="0"/>
+              </w:rPr>
+              <w:t>Aussendienstmitarbeiter wählt den Kunden aus.</w:t>
+            </w:r>
+          </w:p>
+          <w:p>
+            <w:pPr>
+              <w:tabs>
+                <w:tab w:val="left" w:pos="426"/>
+                <w:tab w:val="left" w:pos="709"/>
+                <w:tab w:val="left" w:pos="993"/>
+              </w:tabs>
+              <w:rPr>
+                <w:b w:val="0"/>
+              </w:rPr>
+            </w:pPr>
+          </w:p>
+          <w:p>
+            <w:pPr>
+              <w:tabs>
+                <w:tab w:val="left" w:pos="426"/>
+                <w:tab w:val="left" w:pos="709"/>
+                <w:tab w:val="left" w:pos="993"/>
+              </w:tabs>
+              <w:ind w:left="372"/>
+              <w:rPr>
+                <w:b w:val="0"/>
+              </w:rPr>
+            </w:pPr>
+            <w:r>
+              <w:rPr>
+                <w:b w:val="0"/>
+              </w:rPr>
+              <w:tab/>
+            </w:r>
+            <w:r>
+              <w:rPr>
+                <w:b w:val="0"/>
+              </w:rPr>
+              <w:tab/>
+            </w:r>
+            <w:r>
+              <w:rPr>
+                <w:b w:val="0"/>
+              </w:rPr>
+              <w:t>1a.</w:t>
+            </w:r>
+            <w:r>
+              <w:rPr>
+                <w:b w:val="0"/>
+              </w:rPr>
+              <w:t xml:space="preserve"> </w:t>
+            </w:r>
+            <w:r>
+              <w:rPr>
+                <w:b w:val="0"/>
+              </w:rPr>
+              <w:t>Kunde ist</w:t>
+            </w:r>
+            <w:r>
+              <w:rPr>
+                <w:b w:val="0"/>
+              </w:rPr>
+              <w:t xml:space="preserve"> im System noch nicht </w:t>
+            </w:r>
+            <w:r>
+              <w:rPr>
+                <w:b w:val="0"/>
+              </w:rPr>
+              <w:t>vorhanden.</w:t>
+            </w:r>
+          </w:p>
+          <w:p>
+            <w:pPr>
+              <w:tabs>
+                <w:tab w:val="left" w:pos="426"/>
+                <w:tab w:val="left" w:pos="709"/>
+                <w:tab w:val="left" w:pos="993"/>
+              </w:tabs>
+              <w:rPr>
+                <w:b w:val="0"/>
+              </w:rPr>
+            </w:pPr>
+            <w:r>
+              <w:rPr>
+                <w:b w:val="0"/>
+              </w:rPr>
+              <w:tab/>
+            </w:r>
+            <w:r>
+              <w:rPr>
+                <w:b w:val="0"/>
+              </w:rPr>
+              <w:tab/>
+            </w:r>
+            <w:r>
+              <w:rPr>
+                <w:b w:val="0"/>
+              </w:rPr>
+              <w:tab/>
+              <w:t>1.</w:t>
+            </w:r>
+            <w:r>
+              <w:rPr>
+                <w:b w:val="0"/>
+              </w:rPr>
+              <w:tab/>
+            </w:r>
+            <w:r>
+              <w:rPr>
+                <w:b w:val="0"/>
+              </w:rPr>
+              <w:t xml:space="preserve">Aussendienstmitarbeiter erstellt neuen </w:t>
+            </w:r>
+            <w:r>
+              <w:rPr>
+                <w:b w:val="0"/>
+              </w:rPr>
+              <w:tab/>
+            </w:r>
+            <w:r>
+              <w:rPr>
+                <w:b w:val="0"/>
+              </w:rPr>
+              <w:tab/>
+            </w:r>
+            <w:r>
+              <w:rPr>
+                <w:b w:val="0"/>
+              </w:rPr>
+              <w:tab/>
+            </w:r>
+            <w:r>
+              <w:rPr>
+                <w:b w:val="0"/>
+              </w:rPr>
+              <w:tab/>
+            </w:r>
+            <w:r>
+              <w:rPr>
+                <w:b w:val="0"/>
+              </w:rPr>
+              <w:tab/>
+            </w:r>
+            <w:r>
+              <w:rPr>
+                <w:b w:val="0"/>
+              </w:rPr>
+              <w:t>Kunden.</w:t>
+            </w:r>
+          </w:p>
+          <w:p>
+            <w:pPr>
+              <w:tabs>
+                <w:tab w:val="left" w:pos="426"/>
+                <w:tab w:val="left" w:pos="709"/>
+                <w:tab w:val="left" w:pos="993"/>
+              </w:tabs>
+              <w:rPr>
+                <w:b w:val="0"/>
+              </w:rPr>
+            </w:pPr>
+          </w:p>
+          <w:p>
+            <w:pPr>
+              <w:tabs>
+                <w:tab w:val="left" w:pos="426"/>
+                <w:tab w:val="left" w:pos="709"/>
+                <w:tab w:val="left" w:pos="993"/>
+              </w:tabs>
+              <w:rPr>
+                <w:b w:val="0"/>
+              </w:rPr>
+            </w:pPr>
+            <w:r>
+              <w:rPr>
+                <w:b w:val="0"/>
+              </w:rPr>
+              <w:t>5b.</w:t>
+            </w:r>
+            <w:r>
+              <w:rPr>
+                <w:b w:val="0"/>
+              </w:rPr>
+              <w:tab/>
+              <w:t xml:space="preserve">Es kann jederzeit eine Beschreibung hinzugefügt </w:t>
+            </w:r>
+            <w:r>
+              <w:rPr>
+                <w:b w:val="0"/>
+              </w:rPr>
+              <w:tab/>
+            </w:r>
+            <w:r>
+              <w:rPr>
+                <w:b w:val="0"/>
+              </w:rPr>
+              <w:t>werden.</w:t>
+            </w:r>
+          </w:p>
+          <w:p>
+            <w:pPr>
+              <w:tabs>
+                <w:tab w:val="left" w:pos="426"/>
+                <w:tab w:val="left" w:pos="709"/>
+                <w:tab w:val="left" w:pos="993"/>
+              </w:tabs>
+              <w:rPr>
+                <w:b w:val="0"/>
+              </w:rPr>
+            </w:pPr>
+            <w:r>
+              <w:rPr>
+                <w:b w:val="0"/>
+              </w:rPr>
+              <w:tab/>
+              <w:t>1.</w:t>
+            </w:r>
+            <w:r>
+              <w:rPr>
+                <w:b w:val="0"/>
+              </w:rPr>
+              <w:tab/>
+            </w:r>
+            <w:r>
+              <w:rPr>
+                <w:b w:val="0"/>
+              </w:rPr>
+              <w:t>Au</w:t>
+            </w:r>
+            <w:r>
+              <w:rPr>
+                <w:b w:val="0"/>
+              </w:rPr>
+              <w:t xml:space="preserve">ssendienstmitarbeiter fügt eine </w:t>
+            </w:r>
+            <w:r>
+              <w:rPr>
+                <w:b w:val="0"/>
+              </w:rPr>
+              <w:t>Beschreibung hinzu.</w:t>
+            </w:r>
+          </w:p>
+          <w:p>
+            <w:pPr>
+              <w:tabs>
+                <w:tab w:val="left" w:pos="426"/>
+                <w:tab w:val="left" w:pos="709"/>
+                <w:tab w:val="left" w:pos="993"/>
+              </w:tabs>
+              <w:rPr>
+                <w:b w:val="0"/>
+              </w:rPr>
+            </w:pPr>
+          </w:p>
+          <w:p>
+            <w:pPr>
+              <w:tabs>
+                <w:tab w:val="left" w:pos="426"/>
+                <w:tab w:val="left" w:pos="709"/>
+                <w:tab w:val="left" w:pos="993"/>
+              </w:tabs>
+              <w:rPr>
+                <w:b w:val="0"/>
+              </w:rPr>
+            </w:pPr>
+            <w:r>
+              <w:rPr>
+                <w:b w:val="0"/>
+              </w:rPr>
+              <w:t>5c.</w:t>
+            </w:r>
+            <w:r>
+              <w:rPr>
+                <w:b w:val="0"/>
+              </w:rPr>
+              <w:tab/>
+              <w:t>Es kann jederzeit ein Stundeneintragstyp</w:t>
+            </w:r>
+            <w:r>
+              <w:rPr>
+                <w:b w:val="0"/>
+              </w:rPr>
+              <w:t xml:space="preserve"> </w:t>
+            </w:r>
+            <w:r>
+              <w:rPr>
+                <w:b w:val="0"/>
+              </w:rPr>
+              <w:t xml:space="preserve">verwendet </w:t>
+            </w:r>
+            <w:r>
+              <w:rPr>
+                <w:b w:val="0"/>
+              </w:rPr>
+              <w:tab/>
+            </w:r>
+            <w:r>
+              <w:rPr>
+                <w:b w:val="0"/>
+              </w:rPr>
+              <w:t>werden.</w:t>
+            </w:r>
+          </w:p>
+          <w:p>
+            <w:pPr>
+              <w:tabs>
+                <w:tab w:val="left" w:pos="426"/>
+                <w:tab w:val="left" w:pos="709"/>
+                <w:tab w:val="left" w:pos="993"/>
+              </w:tabs>
+              <w:ind w:left="360"/>
+              <w:rPr>
+                <w:b w:val="0"/>
+              </w:rPr>
+            </w:pPr>
+            <w:r>
+              <w:rPr>
+                <w:b w:val="0"/>
+              </w:rPr>
+              <w:t>1.</w:t>
+            </w:r>
+            <w:r>
+              <w:rPr>
+                <w:b w:val="0"/>
+              </w:rPr>
+              <w:tab/>
+            </w:r>
+            <w:r>
+              <w:rPr>
+                <w:b w:val="0"/>
+              </w:rPr>
+              <w:t>Aussen</w:t>
+            </w:r>
+            <w:r>
+              <w:rPr>
+                <w:b w:val="0"/>
+              </w:rPr>
+              <w:t xml:space="preserve">dienstmitarbeiter verwendet für </w:t>
+            </w:r>
+            <w:r>
+              <w:rPr>
+                <w:b w:val="0"/>
+              </w:rPr>
+              <w:t xml:space="preserve">Stundeneintrag </w:t>
+            </w:r>
+            <w:r>
+              <w:rPr>
+                <w:b w:val="0"/>
+              </w:rPr>
+              <w:tab/>
+            </w:r>
+            <w:r>
+              <w:rPr>
+                <w:b w:val="0"/>
+              </w:rPr>
+              <w:tab/>
+            </w:r>
+            <w:r>
+              <w:rPr>
+                <w:b w:val="0"/>
+              </w:rPr>
+              <w:t>einen vordefinierten Stundeneintragstyp.</w:t>
+            </w:r>
+          </w:p>
+          <w:p>
+            <w:pPr>
+              <w:tabs>
+                <w:tab w:val="left" w:pos="426"/>
+                <w:tab w:val="left" w:pos="709"/>
+                <w:tab w:val="left" w:pos="993"/>
+              </w:tabs>
+              <w:ind w:left="360"/>
+              <w:rPr>
+                <w:b w:val="0"/>
+              </w:rPr>
+            </w:pPr>
+          </w:p>
+          <w:p>
+            <w:pPr>
+              <w:tabs>
+                <w:tab w:val="left" w:pos="426"/>
+                <w:tab w:val="left" w:pos="709"/>
+                <w:tab w:val="left" w:pos="993"/>
+              </w:tabs>
+              <w:rPr>
+                <w:b w:val="0"/>
+              </w:rPr>
+            </w:pPr>
+            <w:r>
+              <w:rPr>
+                <w:b w:val="0"/>
+              </w:rPr>
+              <w:t>5d.</w:t>
+            </w:r>
+            <w:r>
+              <w:rPr>
+                <w:b w:val="0"/>
+              </w:rPr>
+              <w:tab/>
+              <w:t xml:space="preserve">Es kann jederzeit eine Tonaufnahme generiert </w:t>
+            </w:r>
+            <w:r>
+              <w:rPr>
+                <w:b w:val="0"/>
+              </w:rPr>
+              <w:tab/>
+            </w:r>
+            <w:r>
+              <w:rPr>
+                <w:b w:val="0"/>
+              </w:rPr>
+              <w:t>werden.</w:t>
+            </w:r>
+          </w:p>
+          <w:p>
+            <w:pPr>
+              <w:tabs>
+                <w:tab w:val="left" w:pos="426"/>
+                <w:tab w:val="left" w:pos="709"/>
+                <w:tab w:val="left" w:pos="993"/>
+              </w:tabs>
+              <w:rPr>
+                <w:b w:val="0"/>
+              </w:rPr>
+            </w:pPr>
+            <w:r>
+              <w:rPr>
+                <w:b w:val="0"/>
+              </w:rPr>
+              <w:tab/>
+              <w:t>1.</w:t>
+            </w:r>
+            <w:r>
+              <w:rPr>
+                <w:b w:val="0"/>
+              </w:rPr>
+              <w:tab/>
+            </w:r>
+            <w:r>
+              <w:rPr>
+                <w:b w:val="0"/>
+              </w:rPr>
+              <w:t>Aussendienstmitarbeiter generiert eine Tonaufnahme.</w:t>
+            </w:r>
+          </w:p>
+          <w:p>
+            <w:pPr>
+              <w:tabs>
+                <w:tab w:val="left" w:pos="426"/>
+                <w:tab w:val="left" w:pos="709"/>
+                <w:tab w:val="left" w:pos="993"/>
+              </w:tabs>
+              <w:rPr>
+                <w:b w:val="0"/>
+              </w:rPr>
+            </w:pPr>
+          </w:p>
+        </w:tc>
+        <w:tc>
+          <w:tcPr>
+            <w:tcW w:w="3717" w:type="dxa"/>
+          </w:tcPr>
+          <w:p>
+            <w:pPr>
+              <w:tabs>
+                <w:tab w:val="left" w:pos="342"/>
+                <w:tab w:val="left" w:pos="426"/>
+              </w:tabs>
+              <w:cnfStyle w:val="000000100000" w:firstRow="0" w:lastRow="0" w:firstColumn="0" w:lastColumn="0" w:oddVBand="0" w:evenVBand="0" w:oddHBand="1" w:evenHBand="0" w:firstRowFirstColumn="0" w:firstRowLastColumn="0" w:lastRowFirstColumn="0" w:lastRowLastColumn="0"/>
+              <w:rPr>
+                <w:i/>
+              </w:rPr>
+            </w:pPr>
+            <w:r>
+              <w:rPr>
+                <w:i/>
+              </w:rPr>
+              <w:br/>
+            </w:r>
+            <w:r>
+              <w:rPr>
+                <w:i/>
+              </w:rPr>
+              <w:br/>
+            </w:r>
+            <w:r>
+              <w:rPr>
+                <w:i/>
+              </w:rPr>
+              <w:br/>
+            </w:r>
+            <w:r>
+              <w:rPr>
+                <w:i/>
+              </w:rPr>
+              <w:br/>
+            </w:r>
+            <w:r>
+              <w:rPr>
+                <w:i/>
+              </w:rPr>
+              <w:br/>
+            </w:r>
+            <w:r>
+              <w:rPr>
+                <w:i/>
+              </w:rPr>
+              <w:br/>
+            </w:r>
+            <w:r>
+              <w:rPr>
+                <w:i/>
+              </w:rPr>
+              <w:t>2.</w:t>
+            </w:r>
+            <w:r>
+              <w:rPr>
+                <w:i/>
+              </w:rPr>
+              <w:tab/>
+            </w:r>
+            <w:r>
+              <w:rPr>
+                <w:i/>
+              </w:rPr>
+              <w:t>System</w:t>
+            </w:r>
+            <w:r>
+              <w:rPr>
+                <w:i/>
+              </w:rPr>
+              <w:t xml:space="preserve"> </w:t>
+            </w:r>
+            <w:r>
+              <w:rPr>
+                <w:i/>
+              </w:rPr>
+              <w:t>e</w:t>
+            </w:r>
+            <w:r>
+              <w:rPr>
+                <w:i/>
+              </w:rPr>
+              <w:t>rfasst Kunde.</w:t>
+            </w:r>
+            <w:r>
+              <w:rPr>
+                <w:i/>
+              </w:rPr>
+              <w:br/>
+            </w:r>
+            <w:r>
+              <w:rPr>
+                <w:i/>
+              </w:rPr>
+              <w:br/>
+            </w:r>
+            <w:r>
+              <w:rPr>
+                <w:i/>
+              </w:rPr>
+              <w:br/>
+            </w:r>
+            <w:r>
+              <w:rPr>
+                <w:i/>
+              </w:rPr>
+              <w:br/>
+            </w:r>
+            <w:r>
+              <w:rPr>
+                <w:i/>
+              </w:rPr>
+              <w:t>2.</w:t>
+            </w:r>
+            <w:r>
+              <w:rPr>
+                <w:i/>
+              </w:rPr>
+              <w:tab/>
+            </w:r>
+            <w:r>
+              <w:rPr>
+                <w:i/>
+              </w:rPr>
+              <w:t xml:space="preserve">System </w:t>
+            </w:r>
+            <w:r>
+              <w:rPr>
+                <w:i/>
+              </w:rPr>
+              <w:t>e</w:t>
+            </w:r>
+            <w:r>
+              <w:rPr>
+                <w:i/>
+              </w:rPr>
+              <w:t>rfasst  Kunde.</w:t>
+            </w:r>
+            <w:r>
+              <w:rPr>
+                <w:i/>
+              </w:rPr>
+              <w:br/>
+            </w:r>
+            <w:r>
+              <w:rPr>
+                <w:i/>
+              </w:rPr>
+              <w:br/>
+            </w:r>
+            <w:r>
+              <w:rPr>
+                <w:i/>
+              </w:rPr>
+              <w:br/>
+            </w:r>
+            <w:r>
+              <w:rPr>
+                <w:i/>
+              </w:rPr>
+              <w:br/>
+            </w:r>
+            <w:r>
+              <w:rPr>
+                <w:i/>
+              </w:rPr>
+              <w:t>2.</w:t>
+            </w:r>
+            <w:r>
+              <w:rPr>
+                <w:i/>
+              </w:rPr>
+              <w:tab/>
+            </w:r>
+            <w:r>
+              <w:rPr>
+                <w:i/>
+              </w:rPr>
+              <w:t>System</w:t>
+            </w:r>
+            <w:r>
+              <w:rPr>
+                <w:i/>
+              </w:rPr>
+              <w:t xml:space="preserve"> </w:t>
+            </w:r>
+            <w:r>
+              <w:rPr>
+                <w:i/>
+              </w:rPr>
+              <w:t>e</w:t>
+            </w:r>
+            <w:r>
+              <w:rPr>
+                <w:i/>
+              </w:rPr>
+              <w:t>rfasst Beschreibung.</w:t>
+            </w:r>
+            <w:r>
+              <w:rPr>
+                <w:i/>
+              </w:rPr>
+              <w:br/>
+            </w:r>
+            <w:r>
+              <w:rPr>
+                <w:i/>
+              </w:rPr>
+              <w:br/>
+            </w:r>
+            <w:r>
+              <w:rPr>
+                <w:i/>
+              </w:rPr>
+              <w:br/>
+            </w:r>
+            <w:r>
+              <w:rPr>
+                <w:i/>
+              </w:rPr>
+              <w:br/>
+            </w:r>
+            <w:r>
+              <w:rPr>
+                <w:i/>
+              </w:rPr>
+              <w:br/>
+            </w:r>
+            <w:r>
+              <w:rPr>
+                <w:i/>
+              </w:rPr>
+              <w:t>2.</w:t>
+            </w:r>
+            <w:r>
+              <w:rPr>
+                <w:i/>
+              </w:rPr>
+              <w:tab/>
+            </w:r>
+            <w:r>
+              <w:rPr>
+                <w:i/>
+              </w:rPr>
+              <w:t>System</w:t>
+            </w:r>
+            <w:r>
+              <w:rPr>
+                <w:i/>
+              </w:rPr>
+              <w:t xml:space="preserve"> </w:t>
+            </w:r>
+            <w:r>
+              <w:rPr>
+                <w:i/>
+              </w:rPr>
+              <w:t>e</w:t>
+            </w:r>
+            <w:r>
+              <w:rPr>
+                <w:i/>
+              </w:rPr>
+              <w:t>rfasst Startzeit.</w:t>
+            </w:r>
+            <w:r>
+              <w:rPr>
+                <w:i/>
+              </w:rPr>
+              <w:br/>
+            </w:r>
+            <w:r>
+              <w:rPr>
+                <w:i/>
+              </w:rPr>
+              <w:br/>
+            </w:r>
+            <w:r>
+              <w:rPr>
+                <w:i/>
+              </w:rPr>
+              <w:br/>
+            </w:r>
+            <w:r>
+              <w:rPr>
+                <w:i/>
+              </w:rPr>
+              <w:t>2.</w:t>
+            </w:r>
+            <w:r>
+              <w:rPr>
+                <w:i/>
+              </w:rPr>
+              <w:tab/>
+            </w:r>
+            <w:r>
+              <w:rPr>
+                <w:i/>
+              </w:rPr>
+              <w:t>S</w:t>
+            </w:r>
+            <w:r>
+              <w:rPr>
+                <w:i/>
+              </w:rPr>
+              <w:t>ystem</w:t>
+            </w:r>
+            <w:r>
+              <w:rPr>
+                <w:i/>
+              </w:rPr>
+              <w:t xml:space="preserve"> erfasst Tonaufnahme.</w:t>
+            </w:r>
+          </w:p>
+        </w:tc>
+      </w:tr>
+      <w:tr>
+        <w:trPr>
+          <w:cnfStyle w:val="000000010000" w:firstRow="0" w:lastRow="0" w:firstColumn="0" w:lastColumn="0" w:oddVBand="0" w:evenVBand="0" w:oddHBand="0" w:evenHBand="1" w:firstRowFirstColumn="0" w:firstRowLastColumn="0" w:lastRowFirstColumn="0" w:lastRowLastColumn="0"/>
+        </w:trPr>
+        <w:tc>
+          <w:tcPr>
+            <w:cnfStyle w:val="001000000000" w:firstRow="0" w:lastRow="0" w:firstColumn="1" w:lastColumn="0" w:oddVBand="0" w:evenVBand="0" w:oddHBand="0" w:evenHBand="0" w:firstRowFirstColumn="0" w:firstRowLastColumn="0" w:lastRowFirstColumn="0" w:lastRowLastColumn="0"/>
+            <w:tcW w:w="9212" w:type="dxa"/>
+            <w:gridSpan w:val="3"/>
+          </w:tcPr>
+          <w:p>
+            <w:pPr>
+              <w:spacing w:line="276" w:lineRule="auto"/>
+            </w:pPr>
+            <w:r>
+              <w:t xml:space="preserve">Special </w:t>
+            </w:r>
+            <w:proofErr w:type="spellStart"/>
+            <w:r>
+              <w:t>Requirements</w:t>
+            </w:r>
+            <w:proofErr w:type="spellEnd"/>
+          </w:p>
+        </w:tc>
+      </w:tr>
+      <w:tr>
+        <w:trPr>
+          <w:cnfStyle w:val="000000100000" w:firstRow="0" w:lastRow="0" w:firstColumn="0" w:lastColumn="0" w:oddVBand="0" w:evenVBand="0" w:oddHBand="1" w:evenHBand="0" w:firstRowFirstColumn="0" w:firstRowLastColumn="0" w:lastRowFirstColumn="0" w:lastRowLastColumn="0"/>
+        </w:trPr>
+        <w:tc>
+          <w:tcPr>
+            <w:cnfStyle w:val="001000000000" w:firstRow="0" w:lastRow="0" w:firstColumn="1" w:lastColumn="0" w:oddVBand="0" w:evenVBand="0" w:oddHBand="0" w:evenHBand="0" w:firstRowFirstColumn="0" w:firstRowLastColumn="0" w:lastRowFirstColumn="0" w:lastRowLastColumn="0"/>
+            <w:tcW w:w="9212" w:type="dxa"/>
+            <w:gridSpan w:val="3"/>
+          </w:tcPr>
+          <w:p>
+            <w:pPr>
+              <w:pStyle w:val="Listenabsatz"/>
+              <w:numPr>
+                <w:ilvl w:val="0"/>
+                <w:numId w:val="21"/>
+              </w:numPr>
+              <w:spacing w:line="276" w:lineRule="auto"/>
+              <w:rPr>
+                <w:b w:val="0"/>
+              </w:rPr>
+            </w:pPr>
+            <w:r>
+              <w:rPr>
+                <w:b w:val="0"/>
+              </w:rPr>
+              <w:t xml:space="preserve">Aussendienstmitarbeiter verwenden ein </w:t>
+            </w:r>
+            <w:proofErr w:type="spellStart"/>
+            <w:r>
+              <w:rPr>
+                <w:b w:val="0"/>
+              </w:rPr>
+              <w:t>androidfähiges</w:t>
+            </w:r>
+            <w:proofErr w:type="spellEnd"/>
+            <w:r>
+              <w:rPr>
+                <w:b w:val="0"/>
+              </w:rPr>
+              <w:t xml:space="preserve"> Smartphone</w:t>
+            </w:r>
+          </w:p>
+          <w:p>
+            <w:pPr>
+              <w:pStyle w:val="Listenabsatz"/>
+              <w:numPr>
+                <w:ilvl w:val="0"/>
+                <w:numId w:val="21"/>
+              </w:numPr>
+              <w:spacing w:line="276" w:lineRule="auto"/>
+              <w:rPr>
+                <w:b w:val="0"/>
+              </w:rPr>
+            </w:pPr>
+            <w:r>
+              <w:rPr>
+                <w:b w:val="0"/>
+              </w:rPr>
+              <w:t>Übermittlung der Daten über GSM-Mobilfunknetz.</w:t>
+            </w:r>
+          </w:p>
+        </w:tc>
+      </w:tr>
+      <w:tr>
+        <w:trPr>
+          <w:cnfStyle w:val="000000010000" w:firstRow="0" w:lastRow="0" w:firstColumn="0" w:lastColumn="0" w:oddVBand="0" w:evenVBand="0" w:oddHBand="0" w:evenHBand="1" w:firstRowFirstColumn="0" w:firstRowLastColumn="0" w:lastRowFirstColumn="0" w:lastRowLastColumn="0"/>
+        </w:trPr>
+        <w:tc>
+          <w:tcPr>
+            <w:cnfStyle w:val="001000000000" w:firstRow="0" w:lastRow="0" w:firstColumn="1" w:lastColumn="0" w:oddVBand="0" w:evenVBand="0" w:oddHBand="0" w:evenHBand="0" w:firstRowFirstColumn="0" w:firstRowLastColumn="0" w:lastRowFirstColumn="0" w:lastRowLastColumn="0"/>
+            <w:tcW w:w="9212" w:type="dxa"/>
+            <w:gridSpan w:val="3"/>
+          </w:tcPr>
+          <w:p>
+            <w:pPr>
+              <w:spacing w:line="276" w:lineRule="auto"/>
+              <w:rPr>
+                <w:lang w:val="en-GB"/>
+              </w:rPr>
+            </w:pPr>
+            <w:r>
+              <w:rPr>
+                <w:lang w:val="en-GB"/>
+              </w:rPr>
+              <w:t>Tech</w:t>
+            </w:r>
+            <w:r>
+              <w:rPr>
+                <w:lang w:val="en-GB"/>
+              </w:rPr>
+              <w:t>nology and Data Variations List</w:t>
+            </w:r>
+          </w:p>
+        </w:tc>
+      </w:tr>
+      <w:tr>
+        <w:trPr>
+          <w:cnfStyle w:val="000000100000" w:firstRow="0" w:lastRow="0" w:firstColumn="0" w:lastColumn="0" w:oddVBand="0" w:evenVBand="0" w:oddHBand="1" w:evenHBand="0" w:firstRowFirstColumn="0" w:firstRowLastColumn="0" w:lastRowFirstColumn="0" w:lastRowLastColumn="0"/>
+        </w:trPr>
+        <w:tc>
+          <w:tcPr>
+            <w:cnfStyle w:val="001000000000" w:firstRow="0" w:lastRow="0" w:firstColumn="1" w:lastColumn="0" w:oddVBand="0" w:evenVBand="0" w:oddHBand="0" w:evenHBand="0" w:firstRowFirstColumn="0" w:firstRowLastColumn="0" w:lastRowFirstColumn="0" w:lastRowLastColumn="0"/>
+            <w:tcW w:w="9212" w:type="dxa"/>
+            <w:gridSpan w:val="3"/>
+          </w:tcPr>
+          <w:p>
+            <w:pPr>
+              <w:rPr>
+                <w:b w:val="0"/>
+              </w:rPr>
+            </w:pPr>
+            <w:r>
+              <w:rPr>
+                <w:b w:val="0"/>
+              </w:rPr>
+              <w:t>-</w:t>
+            </w:r>
+          </w:p>
+        </w:tc>
+      </w:tr>
+      <w:tr>
+        <w:trPr>
+          <w:cnfStyle w:val="000000010000" w:firstRow="0" w:lastRow="0" w:firstColumn="0" w:lastColumn="0" w:oddVBand="0" w:evenVBand="0" w:oddHBand="0" w:evenHBand="1" w:firstRowFirstColumn="0" w:firstRowLastColumn="0" w:lastRowFirstColumn="0" w:lastRowLastColumn="0"/>
+        </w:trPr>
+        <w:tc>
+          <w:tcPr>
+            <w:cnfStyle w:val="001000000000" w:firstRow="0" w:lastRow="0" w:firstColumn="1" w:lastColumn="0" w:oddVBand="0" w:evenVBand="0" w:oddHBand="0" w:evenHBand="0" w:firstRowFirstColumn="0" w:firstRowLastColumn="0" w:lastRowFirstColumn="0" w:lastRowLastColumn="0"/>
+            <w:tcW w:w="9212" w:type="dxa"/>
+            <w:gridSpan w:val="3"/>
+          </w:tcPr>
+          <w:p>
+            <w:proofErr w:type="spellStart"/>
+            <w:r>
+              <w:t>Frequency</w:t>
+            </w:r>
+            <w:proofErr w:type="spellEnd"/>
+            <w:r>
+              <w:t xml:space="preserve"> </w:t>
+            </w:r>
+            <w:proofErr w:type="spellStart"/>
+            <w:r>
+              <w:t>of</w:t>
+            </w:r>
+            <w:proofErr w:type="spellEnd"/>
+            <w:r>
+              <w:t xml:space="preserve"> </w:t>
+            </w:r>
+            <w:proofErr w:type="spellStart"/>
+            <w:r>
+              <w:t>Occurrence</w:t>
+            </w:r>
+            <w:proofErr w:type="spellEnd"/>
+          </w:p>
+        </w:tc>
+      </w:tr>
+      <w:tr>
+        <w:trPr>
+          <w:cnfStyle w:val="000000100000" w:firstRow="0" w:lastRow="0" w:firstColumn="0" w:lastColumn="0" w:oddVBand="0" w:evenVBand="0" w:oddHBand="1" w:evenHBand="0" w:firstRowFirstColumn="0" w:firstRowLastColumn="0" w:lastRowFirstColumn="0" w:lastRowLastColumn="0"/>
+        </w:trPr>
+        <w:tc>
+          <w:tcPr>
+            <w:cnfStyle w:val="001000000000" w:firstRow="0" w:lastRow="0" w:firstColumn="1" w:lastColumn="0" w:oddVBand="0" w:evenVBand="0" w:oddHBand="0" w:evenHBand="0" w:firstRowFirstColumn="0" w:firstRowLastColumn="0" w:lastRowFirstColumn="0" w:lastRowLastColumn="0"/>
+            <w:tcW w:w="9212" w:type="dxa"/>
+            <w:gridSpan w:val="3"/>
+          </w:tcPr>
+          <w:p>
+            <w:pPr>
+              <w:pStyle w:val="Listenabsatz"/>
+              <w:numPr>
+                <w:ilvl w:val="0"/>
+                <w:numId w:val="21"/>
+              </w:numPr>
+              <w:rPr>
+                <w:b w:val="0"/>
+              </w:rPr>
+            </w:pPr>
+            <w:r>
+              <w:rPr>
+                <w:b w:val="0"/>
+              </w:rPr>
+              <w:t>Mehrmals am Tag (ca. 2-10 mal)</w:t>
+            </w:r>
+          </w:p>
+        </w:tc>
+      </w:tr>
+      <w:tr>
+        <w:trPr>
+          <w:cnfStyle w:val="000000010000" w:firstRow="0" w:lastRow="0" w:firstColumn="0" w:lastColumn="0" w:oddVBand="0" w:evenVBand="0" w:oddHBand="0" w:evenHBand="1" w:firstRowFirstColumn="0" w:firstRowLastColumn="0" w:lastRowFirstColumn="0" w:lastRowLastColumn="0"/>
+        </w:trPr>
+        <w:tc>
+          <w:tcPr>
+            <w:cnfStyle w:val="001000000000" w:firstRow="0" w:lastRow="0" w:firstColumn="1" w:lastColumn="0" w:oddVBand="0" w:evenVBand="0" w:oddHBand="0" w:evenHBand="0" w:firstRowFirstColumn="0" w:firstRowLastColumn="0" w:lastRowFirstColumn="0" w:lastRowLastColumn="0"/>
+            <w:tcW w:w="9212" w:type="dxa"/>
+            <w:gridSpan w:val="3"/>
+          </w:tcPr>
+          <w:p>
+            <w:r>
+              <w:t xml:space="preserve">Open </w:t>
+            </w:r>
+            <w:proofErr w:type="spellStart"/>
+            <w:r>
+              <w:t>Issues</w:t>
+            </w:r>
+            <w:proofErr w:type="spellEnd"/>
+          </w:p>
+        </w:tc>
+      </w:tr>
+      <w:tr>
+        <w:trPr>
+          <w:cnfStyle w:val="000000100000" w:firstRow="0" w:lastRow="0" w:firstColumn="0" w:lastColumn="0" w:oddVBand="0" w:evenVBand="0" w:oddHBand="1" w:evenHBand="0" w:firstRowFirstColumn="0" w:firstRowLastColumn="0" w:lastRowFirstColumn="0" w:lastRowLastColumn="0"/>
+        </w:trPr>
+        <w:tc>
+          <w:tcPr>
+            <w:cnfStyle w:val="001000000000" w:firstRow="0" w:lastRow="0" w:firstColumn="1" w:lastColumn="0" w:oddVBand="0" w:evenVBand="0" w:oddHBand="0" w:evenHBand="0" w:firstRowFirstColumn="0" w:firstRowLastColumn="0" w:lastRowFirstColumn="0" w:lastRowLastColumn="0"/>
+            <w:tcW w:w="9212" w:type="dxa"/>
+            <w:gridSpan w:val="3"/>
+          </w:tcPr>
+          <w:p>
+            <w:r>
+              <w:t>-</w:t>
+            </w:r>
+          </w:p>
+        </w:tc>
+      </w:tr>
+    </w:tbl>
+    <w:p/>
     <w:sectPr>
       <w:headerReference w:type="default" r:id="rId9"/>
       <w:footerReference w:type="default" r:id="rId10"/>
@@ -2218,7 +3407,7 @@
         <w:noProof/>
         <w:lang w:val="de-DE"/>
       </w:rPr>
-      <w:t>2</w:t>
+      <w:t>1</w:t>
     </w:r>
     <w:r>
       <w:rPr>
@@ -2232,31 +3421,16 @@
       </w:rPr>
       <w:t xml:space="preserve"> von </w:t>
     </w:r>
-    <w:r>
-      <w:fldChar w:fldCharType="begin"/>
-    </w:r>
-    <w:r>
-      <w:instrText>NUMPAGES  \* Arabic  \* MERGEFORMAT</w:instrText>
-    </w:r>
-    <w:r>
-      <w:fldChar w:fldCharType="separate"/>
-    </w:r>
-    <w:r>
-      <w:rPr>
-        <w:b/>
-        <w:noProof/>
-        <w:lang w:val="de-DE"/>
-      </w:rPr>
-      <w:t>2</w:t>
-    </w:r>
-    <w:r>
-      <w:rPr>
-        <w:b/>
-        <w:noProof/>
-        <w:lang w:val="de-DE"/>
-      </w:rPr>
-      <w:fldChar w:fldCharType="end"/>
-    </w:r>
+    <w:fldSimple w:instr="NUMPAGES  \* Arabic  \* MERGEFORMAT">
+      <w:r>
+        <w:rPr>
+          <w:b/>
+          <w:noProof/>
+          <w:lang w:val="de-DE"/>
+        </w:rPr>
+        <w:t>2</w:t>
+      </w:r>
+    </w:fldSimple>
   </w:p>
 </w:ftr>
 </file>
@@ -2474,7 +3648,7 @@
   <w:abstractNum w:abstractNumId="1">
     <w:nsid w:val="0E9C1E30"/>
     <w:multiLevelType w:val="hybridMultilevel"/>
-    <w:tmpl w:val="87FAF680"/>
+    <w:tmpl w:val="28E8B516"/>
     <w:lvl w:ilvl="0" w:tplc="08070001">
       <w:start w:val="1"/>
       <w:numFmt w:val="bullet"/>
@@ -3199,6 +4373,95 @@
     </w:lvl>
   </w:abstractNum>
   <w:abstractNum w:abstractNumId="9">
+    <w:nsid w:val="2E4A04BD"/>
+    <w:multiLevelType w:val="hybridMultilevel"/>
+    <w:tmpl w:val="4DDE8BCA"/>
+    <w:lvl w:ilvl="0" w:tplc="4BEAE524">
+      <w:start w:val="6"/>
+      <w:numFmt w:val="decimal"/>
+      <w:lvlText w:val="%1."/>
+      <w:lvlJc w:val="left"/>
+      <w:pPr>
+        <w:ind w:left="1080" w:hanging="360"/>
+      </w:pPr>
+      <w:rPr>
+        <w:rFonts w:hint="default"/>
+      </w:rPr>
+    </w:lvl>
+    <w:lvl w:ilvl="1" w:tplc="08070019" w:tentative="1">
+      <w:start w:val="1"/>
+      <w:numFmt w:val="lowerLetter"/>
+      <w:lvlText w:val="%2."/>
+      <w:lvlJc w:val="left"/>
+      <w:pPr>
+        <w:ind w:left="1800" w:hanging="360"/>
+      </w:pPr>
+    </w:lvl>
+    <w:lvl w:ilvl="2" w:tplc="0807001B" w:tentative="1">
+      <w:start w:val="1"/>
+      <w:numFmt w:val="lowerRoman"/>
+      <w:lvlText w:val="%3."/>
+      <w:lvlJc w:val="right"/>
+      <w:pPr>
+        <w:ind w:left="2520" w:hanging="180"/>
+      </w:pPr>
+    </w:lvl>
+    <w:lvl w:ilvl="3" w:tplc="0807000F" w:tentative="1">
+      <w:start w:val="1"/>
+      <w:numFmt w:val="decimal"/>
+      <w:lvlText w:val="%4."/>
+      <w:lvlJc w:val="left"/>
+      <w:pPr>
+        <w:ind w:left="3240" w:hanging="360"/>
+      </w:pPr>
+    </w:lvl>
+    <w:lvl w:ilvl="4" w:tplc="08070019" w:tentative="1">
+      <w:start w:val="1"/>
+      <w:numFmt w:val="lowerLetter"/>
+      <w:lvlText w:val="%5."/>
+      <w:lvlJc w:val="left"/>
+      <w:pPr>
+        <w:ind w:left="3960" w:hanging="360"/>
+      </w:pPr>
+    </w:lvl>
+    <w:lvl w:ilvl="5" w:tplc="0807001B" w:tentative="1">
+      <w:start w:val="1"/>
+      <w:numFmt w:val="lowerRoman"/>
+      <w:lvlText w:val="%6."/>
+      <w:lvlJc w:val="right"/>
+      <w:pPr>
+        <w:ind w:left="4680" w:hanging="180"/>
+      </w:pPr>
+    </w:lvl>
+    <w:lvl w:ilvl="6" w:tplc="0807000F" w:tentative="1">
+      <w:start w:val="1"/>
+      <w:numFmt w:val="decimal"/>
+      <w:lvlText w:val="%7."/>
+      <w:lvlJc w:val="left"/>
+      <w:pPr>
+        <w:ind w:left="5400" w:hanging="360"/>
+      </w:pPr>
+    </w:lvl>
+    <w:lvl w:ilvl="7" w:tplc="08070019" w:tentative="1">
+      <w:start w:val="1"/>
+      <w:numFmt w:val="lowerLetter"/>
+      <w:lvlText w:val="%8."/>
+      <w:lvlJc w:val="left"/>
+      <w:pPr>
+        <w:ind w:left="6120" w:hanging="360"/>
+      </w:pPr>
+    </w:lvl>
+    <w:lvl w:ilvl="8" w:tplc="0807001B" w:tentative="1">
+      <w:start w:val="1"/>
+      <w:numFmt w:val="lowerRoman"/>
+      <w:lvlText w:val="%9."/>
+      <w:lvlJc w:val="right"/>
+      <w:pPr>
+        <w:ind w:left="6840" w:hanging="180"/>
+      </w:pPr>
+    </w:lvl>
+  </w:abstractNum>
+  <w:abstractNum w:abstractNumId="10">
     <w:nsid w:val="30D46FC6"/>
     <w:multiLevelType w:val="hybridMultilevel"/>
     <w:tmpl w:val="89E83468"/>
@@ -3284,7 +4547,7 @@
       </w:pPr>
     </w:lvl>
   </w:abstractNum>
-  <w:abstractNum w:abstractNumId="10">
+  <w:abstractNum w:abstractNumId="11">
     <w:nsid w:val="37D065CE"/>
     <w:multiLevelType w:val="hybridMultilevel"/>
     <w:tmpl w:val="8B76B738"/>
@@ -3373,7 +4636,7 @@
       </w:pPr>
     </w:lvl>
   </w:abstractNum>
-  <w:abstractNum w:abstractNumId="11">
+  <w:abstractNum w:abstractNumId="12">
     <w:nsid w:val="3DFE0AD9"/>
     <w:multiLevelType w:val="hybridMultilevel"/>
     <w:tmpl w:val="55586FF2"/>
@@ -3463,7 +4726,7 @@
       </w:pPr>
     </w:lvl>
   </w:abstractNum>
-  <w:abstractNum w:abstractNumId="12">
+  <w:abstractNum w:abstractNumId="13">
     <w:nsid w:val="4051292B"/>
     <w:multiLevelType w:val="hybridMultilevel"/>
     <w:tmpl w:val="72245AA4"/>
@@ -3552,7 +4815,7 @@
       </w:pPr>
     </w:lvl>
   </w:abstractNum>
-  <w:abstractNum w:abstractNumId="13">
+  <w:abstractNum w:abstractNumId="14">
     <w:nsid w:val="40552FC9"/>
     <w:multiLevelType w:val="hybridMultilevel"/>
     <w:tmpl w:val="7AE891B0"/>
@@ -3641,7 +4904,7 @@
       </w:pPr>
     </w:lvl>
   </w:abstractNum>
-  <w:abstractNum w:abstractNumId="14">
+  <w:abstractNum w:abstractNumId="15">
     <w:nsid w:val="45C66E52"/>
     <w:multiLevelType w:val="multilevel"/>
     <w:tmpl w:val="08070025"/>
@@ -3736,7 +4999,7 @@
       </w:pPr>
     </w:lvl>
   </w:abstractNum>
-  <w:abstractNum w:abstractNumId="15">
+  <w:abstractNum w:abstractNumId="16">
     <w:nsid w:val="45F63F95"/>
     <w:multiLevelType w:val="hybridMultilevel"/>
     <w:tmpl w:val="F1BE99CA"/>
@@ -3849,7 +5112,7 @@
       </w:rPr>
     </w:lvl>
   </w:abstractNum>
-  <w:abstractNum w:abstractNumId="16">
+  <w:abstractNum w:abstractNumId="17">
     <w:nsid w:val="4CA4750F"/>
     <w:multiLevelType w:val="hybridMultilevel"/>
     <w:tmpl w:val="B7A6D5E8"/>
@@ -3938,7 +5201,7 @@
       </w:pPr>
     </w:lvl>
   </w:abstractNum>
-  <w:abstractNum w:abstractNumId="17">
+  <w:abstractNum w:abstractNumId="18">
     <w:nsid w:val="4F565812"/>
     <w:multiLevelType w:val="hybridMultilevel"/>
     <w:tmpl w:val="4A669C1C"/>
@@ -4027,7 +5290,7 @@
       </w:pPr>
     </w:lvl>
   </w:abstractNum>
-  <w:abstractNum w:abstractNumId="18">
+  <w:abstractNum w:abstractNumId="19">
     <w:nsid w:val="594443C4"/>
     <w:multiLevelType w:val="hybridMultilevel"/>
     <w:tmpl w:val="4FF00D40"/>
@@ -4116,7 +5379,7 @@
       </w:pPr>
     </w:lvl>
   </w:abstractNum>
-  <w:abstractNum w:abstractNumId="19">
+  <w:abstractNum w:abstractNumId="20">
     <w:nsid w:val="5C557215"/>
     <w:multiLevelType w:val="hybridMultilevel"/>
     <w:tmpl w:val="CC6E282C"/>
@@ -4229,7 +5492,7 @@
       </w:rPr>
     </w:lvl>
   </w:abstractNum>
-  <w:abstractNum w:abstractNumId="20">
+  <w:abstractNum w:abstractNumId="21">
     <w:nsid w:val="62F33F41"/>
     <w:multiLevelType w:val="hybridMultilevel"/>
     <w:tmpl w:val="72909732"/>
@@ -4318,7 +5581,7 @@
       </w:pPr>
     </w:lvl>
   </w:abstractNum>
-  <w:abstractNum w:abstractNumId="21">
+  <w:abstractNum w:abstractNumId="22">
     <w:nsid w:val="6BC0634B"/>
     <w:multiLevelType w:val="multilevel"/>
     <w:tmpl w:val="0807001F"/>
@@ -4404,7 +5667,7 @@
       </w:pPr>
     </w:lvl>
   </w:abstractNum>
-  <w:abstractNum w:abstractNumId="22">
+  <w:abstractNum w:abstractNumId="23">
     <w:nsid w:val="6EBE4DDB"/>
     <w:multiLevelType w:val="hybridMultilevel"/>
     <w:tmpl w:val="246813C0"/>
@@ -4493,7 +5756,7 @@
       </w:pPr>
     </w:lvl>
   </w:abstractNum>
-  <w:abstractNum w:abstractNumId="23">
+  <w:abstractNum w:abstractNumId="24">
     <w:nsid w:val="72063266"/>
     <w:multiLevelType w:val="multilevel"/>
     <w:tmpl w:val="0807001D"/>
@@ -4579,7 +5842,7 @@
       </w:pPr>
     </w:lvl>
   </w:abstractNum>
-  <w:abstractNum w:abstractNumId="24">
+  <w:abstractNum w:abstractNumId="25">
     <w:nsid w:val="7A7F3350"/>
     <w:multiLevelType w:val="hybridMultilevel"/>
     <w:tmpl w:val="7168256E"/>
@@ -4675,25 +5938,25 @@
     <w:abstractNumId w:val="6"/>
   </w:num>
   <w:num w:numId="3">
-    <w:abstractNumId w:val="21"/>
+    <w:abstractNumId w:val="22"/>
   </w:num>
   <w:num w:numId="4">
-    <w:abstractNumId w:val="14"/>
+    <w:abstractNumId w:val="15"/>
   </w:num>
   <w:num w:numId="5">
-    <w:abstractNumId w:val="11"/>
+    <w:abstractNumId w:val="12"/>
   </w:num>
   <w:num w:numId="6">
-    <w:abstractNumId w:val="19"/>
+    <w:abstractNumId w:val="20"/>
   </w:num>
   <w:num w:numId="7">
-    <w:abstractNumId w:val="17"/>
+    <w:abstractNumId w:val="18"/>
   </w:num>
   <w:num w:numId="8">
     <w:abstractNumId w:val="0"/>
   </w:num>
   <w:num w:numId="9">
-    <w:abstractNumId w:val="23"/>
+    <w:abstractNumId w:val="24"/>
   </w:num>
   <w:num w:numId="10">
     <w:abstractNumId w:val="4"/>
@@ -4702,31 +5965,31 @@
     <w:abstractNumId w:val="5"/>
   </w:num>
   <w:num w:numId="12">
-    <w:abstractNumId w:val="16"/>
+    <w:abstractNumId w:val="17"/>
   </w:num>
   <w:num w:numId="13">
-    <w:abstractNumId w:val="13"/>
+    <w:abstractNumId w:val="14"/>
   </w:num>
   <w:num w:numId="14">
-    <w:abstractNumId w:val="20"/>
+    <w:abstractNumId w:val="21"/>
   </w:num>
   <w:num w:numId="15">
-    <w:abstractNumId w:val="10"/>
+    <w:abstractNumId w:val="11"/>
   </w:num>
   <w:num w:numId="16">
-    <w:abstractNumId w:val="22"/>
+    <w:abstractNumId w:val="23"/>
   </w:num>
   <w:num w:numId="17">
     <w:abstractNumId w:val="2"/>
   </w:num>
   <w:num w:numId="18">
-    <w:abstractNumId w:val="24"/>
+    <w:abstractNumId w:val="25"/>
   </w:num>
   <w:num w:numId="19">
-    <w:abstractNumId w:val="18"/>
+    <w:abstractNumId w:val="19"/>
   </w:num>
   <w:num w:numId="20">
-    <w:abstractNumId w:val="15"/>
+    <w:abstractNumId w:val="16"/>
   </w:num>
   <w:num w:numId="21">
     <w:abstractNumId w:val="1"/>
@@ -4735,13 +5998,16 @@
     <w:abstractNumId w:val="3"/>
   </w:num>
   <w:num w:numId="23">
-    <w:abstractNumId w:val="12"/>
+    <w:abstractNumId w:val="13"/>
   </w:num>
   <w:num w:numId="24">
-    <w:abstractNumId w:val="9"/>
+    <w:abstractNumId w:val="10"/>
   </w:num>
   <w:num w:numId="25">
     <w:abstractNumId w:val="8"/>
+  </w:num>
+  <w:num w:numId="26">
+    <w:abstractNumId w:val="9"/>
   </w:num>
 </w:numbering>
 </file>
@@ -6202,6 +7468,98 @@
       <w:szCs w:val="20"/>
     </w:rPr>
   </w:style>
+  <w:style w:type="table" w:styleId="HelleListe-Akzent1">
+    <w:name w:val="Light List Accent 1"/>
+    <w:basedOn w:val="NormaleTabelle"/>
+    <w:uiPriority w:val="61"/>
+    <w:rsid w:val="007934C6"/>
+    <w:pPr>
+      <w:spacing w:after="0"/>
+    </w:pPr>
+    <w:tblPr>
+      <w:tblStyleRowBandSize w:val="1"/>
+      <w:tblStyleColBandSize w:val="1"/>
+      <w:tblInd w:w="0" w:type="dxa"/>
+      <w:tblBorders>
+        <w:top w:val="single" w:sz="8" w:space="0" w:color="4F81BD" w:themeColor="accent1"/>
+        <w:left w:val="single" w:sz="8" w:space="0" w:color="4F81BD" w:themeColor="accent1"/>
+        <w:bottom w:val="single" w:sz="8" w:space="0" w:color="4F81BD" w:themeColor="accent1"/>
+        <w:right w:val="single" w:sz="8" w:space="0" w:color="4F81BD" w:themeColor="accent1"/>
+      </w:tblBorders>
+      <w:tblCellMar>
+        <w:top w:w="0" w:type="dxa"/>
+        <w:left w:w="108" w:type="dxa"/>
+        <w:bottom w:w="0" w:type="dxa"/>
+        <w:right w:w="108" w:type="dxa"/>
+      </w:tblCellMar>
+    </w:tblPr>
+    <w:tblStylePr w:type="firstRow">
+      <w:pPr>
+        <w:spacing w:before="0" w:after="0" w:line="240" w:lineRule="auto"/>
+      </w:pPr>
+      <w:rPr>
+        <w:b/>
+        <w:bCs/>
+        <w:color w:val="FFFFFF" w:themeColor="background1"/>
+      </w:rPr>
+      <w:tblPr/>
+      <w:tcPr>
+        <w:shd w:val="clear" w:color="auto" w:fill="4F81BD" w:themeFill="accent1"/>
+      </w:tcPr>
+    </w:tblStylePr>
+    <w:tblStylePr w:type="lastRow">
+      <w:pPr>
+        <w:spacing w:before="0" w:after="0" w:line="240" w:lineRule="auto"/>
+      </w:pPr>
+      <w:rPr>
+        <w:b/>
+        <w:bCs/>
+      </w:rPr>
+      <w:tblPr/>
+      <w:tcPr>
+        <w:tcBorders>
+          <w:top w:val="double" w:sz="6" w:space="0" w:color="4F81BD" w:themeColor="accent1"/>
+          <w:left w:val="single" w:sz="8" w:space="0" w:color="4F81BD" w:themeColor="accent1"/>
+          <w:bottom w:val="single" w:sz="8" w:space="0" w:color="4F81BD" w:themeColor="accent1"/>
+          <w:right w:val="single" w:sz="8" w:space="0" w:color="4F81BD" w:themeColor="accent1"/>
+        </w:tcBorders>
+      </w:tcPr>
+    </w:tblStylePr>
+    <w:tblStylePr w:type="firstCol">
+      <w:rPr>
+        <w:b/>
+        <w:bCs/>
+      </w:rPr>
+    </w:tblStylePr>
+    <w:tblStylePr w:type="lastCol">
+      <w:rPr>
+        <w:b/>
+        <w:bCs/>
+      </w:rPr>
+    </w:tblStylePr>
+    <w:tblStylePr w:type="band1Vert">
+      <w:tblPr/>
+      <w:tcPr>
+        <w:tcBorders>
+          <w:top w:val="single" w:sz="8" w:space="0" w:color="4F81BD" w:themeColor="accent1"/>
+          <w:left w:val="single" w:sz="8" w:space="0" w:color="4F81BD" w:themeColor="accent1"/>
+          <w:bottom w:val="single" w:sz="8" w:space="0" w:color="4F81BD" w:themeColor="accent1"/>
+          <w:right w:val="single" w:sz="8" w:space="0" w:color="4F81BD" w:themeColor="accent1"/>
+        </w:tcBorders>
+      </w:tcPr>
+    </w:tblStylePr>
+    <w:tblStylePr w:type="band1Horz">
+      <w:tblPr/>
+      <w:tcPr>
+        <w:tcBorders>
+          <w:top w:val="single" w:sz="8" w:space="0" w:color="4F81BD" w:themeColor="accent1"/>
+          <w:left w:val="single" w:sz="8" w:space="0" w:color="4F81BD" w:themeColor="accent1"/>
+          <w:bottom w:val="single" w:sz="8" w:space="0" w:color="4F81BD" w:themeColor="accent1"/>
+          <w:right w:val="single" w:sz="8" w:space="0" w:color="4F81BD" w:themeColor="accent1"/>
+        </w:tcBorders>
+      </w:tcPr>
+    </w:tblStylePr>
+  </w:style>
 </w:styles>
 </file>
 
@@ -7660,6 +9018,98 @@
       <w:sz w:val="20"/>
       <w:szCs w:val="20"/>
     </w:rPr>
+  </w:style>
+  <w:style w:type="table" w:styleId="HelleListe-Akzent1">
+    <w:name w:val="Light List Accent 1"/>
+    <w:basedOn w:val="NormaleTabelle"/>
+    <w:uiPriority w:val="61"/>
+    <w:rsid w:val="007934C6"/>
+    <w:pPr>
+      <w:spacing w:after="0"/>
+    </w:pPr>
+    <w:tblPr>
+      <w:tblStyleRowBandSize w:val="1"/>
+      <w:tblStyleColBandSize w:val="1"/>
+      <w:tblInd w:w="0" w:type="dxa"/>
+      <w:tblBorders>
+        <w:top w:val="single" w:sz="8" w:space="0" w:color="4F81BD" w:themeColor="accent1"/>
+        <w:left w:val="single" w:sz="8" w:space="0" w:color="4F81BD" w:themeColor="accent1"/>
+        <w:bottom w:val="single" w:sz="8" w:space="0" w:color="4F81BD" w:themeColor="accent1"/>
+        <w:right w:val="single" w:sz="8" w:space="0" w:color="4F81BD" w:themeColor="accent1"/>
+      </w:tblBorders>
+      <w:tblCellMar>
+        <w:top w:w="0" w:type="dxa"/>
+        <w:left w:w="108" w:type="dxa"/>
+        <w:bottom w:w="0" w:type="dxa"/>
+        <w:right w:w="108" w:type="dxa"/>
+      </w:tblCellMar>
+    </w:tblPr>
+    <w:tblStylePr w:type="firstRow">
+      <w:pPr>
+        <w:spacing w:before="0" w:after="0" w:line="240" w:lineRule="auto"/>
+      </w:pPr>
+      <w:rPr>
+        <w:b/>
+        <w:bCs/>
+        <w:color w:val="FFFFFF" w:themeColor="background1"/>
+      </w:rPr>
+      <w:tblPr/>
+      <w:tcPr>
+        <w:shd w:val="clear" w:color="auto" w:fill="4F81BD" w:themeFill="accent1"/>
+      </w:tcPr>
+    </w:tblStylePr>
+    <w:tblStylePr w:type="lastRow">
+      <w:pPr>
+        <w:spacing w:before="0" w:after="0" w:line="240" w:lineRule="auto"/>
+      </w:pPr>
+      <w:rPr>
+        <w:b/>
+        <w:bCs/>
+      </w:rPr>
+      <w:tblPr/>
+      <w:tcPr>
+        <w:tcBorders>
+          <w:top w:val="double" w:sz="6" w:space="0" w:color="4F81BD" w:themeColor="accent1"/>
+          <w:left w:val="single" w:sz="8" w:space="0" w:color="4F81BD" w:themeColor="accent1"/>
+          <w:bottom w:val="single" w:sz="8" w:space="0" w:color="4F81BD" w:themeColor="accent1"/>
+          <w:right w:val="single" w:sz="8" w:space="0" w:color="4F81BD" w:themeColor="accent1"/>
+        </w:tcBorders>
+      </w:tcPr>
+    </w:tblStylePr>
+    <w:tblStylePr w:type="firstCol">
+      <w:rPr>
+        <w:b/>
+        <w:bCs/>
+      </w:rPr>
+    </w:tblStylePr>
+    <w:tblStylePr w:type="lastCol">
+      <w:rPr>
+        <w:b/>
+        <w:bCs/>
+      </w:rPr>
+    </w:tblStylePr>
+    <w:tblStylePr w:type="band1Vert">
+      <w:tblPr/>
+      <w:tcPr>
+        <w:tcBorders>
+          <w:top w:val="single" w:sz="8" w:space="0" w:color="4F81BD" w:themeColor="accent1"/>
+          <w:left w:val="single" w:sz="8" w:space="0" w:color="4F81BD" w:themeColor="accent1"/>
+          <w:bottom w:val="single" w:sz="8" w:space="0" w:color="4F81BD" w:themeColor="accent1"/>
+          <w:right w:val="single" w:sz="8" w:space="0" w:color="4F81BD" w:themeColor="accent1"/>
+        </w:tcBorders>
+      </w:tcPr>
+    </w:tblStylePr>
+    <w:tblStylePr w:type="band1Horz">
+      <w:tblPr/>
+      <w:tcPr>
+        <w:tcBorders>
+          <w:top w:val="single" w:sz="8" w:space="0" w:color="4F81BD" w:themeColor="accent1"/>
+          <w:left w:val="single" w:sz="8" w:space="0" w:color="4F81BD" w:themeColor="accent1"/>
+          <w:bottom w:val="single" w:sz="8" w:space="0" w:color="4F81BD" w:themeColor="accent1"/>
+          <w:right w:val="single" w:sz="8" w:space="0" w:color="4F81BD" w:themeColor="accent1"/>
+        </w:tcBorders>
+      </w:tcPr>
+    </w:tblStylePr>
   </w:style>
 </w:styles>
 </file>
@@ -7954,7 +9404,7 @@
 </file>
 
 <file path=customXml/itemProps1.xml><?xml version="1.0" encoding="utf-8"?>
-<ds:datastoreItem xmlns:ds="http://schemas.openxmlformats.org/officeDocument/2006/customXml" ds:itemID="{94A67447-FEDF-4613-9D97-4BA9F44D3388}">
+<ds:datastoreItem xmlns:ds="http://schemas.openxmlformats.org/officeDocument/2006/customXml" ds:itemID="{7DA84C2D-7C30-4474-956B-BD8C592BB964}">
   <ds:schemaRefs>
     <ds:schemaRef ds:uri="http://schemas.openxmlformats.org/officeDocument/2006/bibliography"/>
   </ds:schemaRefs>

--- a/doc/03_Anforderderungsspezifikation/UC1_Stundeneintrag_erfassen.docx
+++ b/doc/03_Anforderderungsspezifikation/UC1_Stundeneintrag_erfassen.docx
@@ -244,13 +244,8 @@
               <w:cnfStyle w:val="000000010000" w:firstRow="0" w:lastRow="0" w:firstColumn="0" w:lastColumn="0" w:oddVBand="0" w:evenVBand="0" w:oddHBand="0" w:evenHBand="1" w:firstRowFirstColumn="0" w:firstRowLastColumn="0" w:lastRowFirstColumn="0" w:lastRowLastColumn="0"/>
             </w:pPr>
             <w:r>
-              <w:t xml:space="preserve">Anpassungen an Main Scenario &amp; </w:t>
-            </w:r>
-            <w:proofErr w:type="spellStart"/>
-            <w:r>
-              <w:t>Extensions</w:t>
-            </w:r>
-            <w:proofErr w:type="spellEnd"/>
+              <w:t>Anpassungen an Main Scenario &amp; Extensions</w:t>
+            </w:r>
           </w:p>
         </w:tc>
         <w:tc>
@@ -312,15 +307,7 @@
               <w:cnfStyle w:val="000000100000" w:firstRow="0" w:lastRow="0" w:firstColumn="0" w:lastColumn="0" w:oddVBand="0" w:evenVBand="0" w:oddHBand="1" w:evenHBand="0" w:firstRowFirstColumn="0" w:firstRowLastColumn="0" w:lastRowFirstColumn="0" w:lastRowLastColumn="0"/>
             </w:pPr>
             <w:r>
-              <w:t xml:space="preserve">Änderungen an den </w:t>
-            </w:r>
-            <w:proofErr w:type="spellStart"/>
-            <w:r>
-              <w:t>Extensions</w:t>
-            </w:r>
-            <w:proofErr w:type="spellEnd"/>
-            <w:r>
-              <w:t xml:space="preserve"> </w:t>
+              <w:t xml:space="preserve">Änderungen an den Extensions </w:t>
             </w:r>
           </w:p>
         </w:tc>
@@ -389,13 +376,8 @@
               <w:cnfStyle w:val="000000010000" w:firstRow="0" w:lastRow="0" w:firstColumn="0" w:lastColumn="0" w:oddVBand="0" w:evenVBand="0" w:oddHBand="0" w:evenHBand="1" w:firstRowFirstColumn="0" w:firstRowLastColumn="0" w:lastRowFirstColumn="0" w:lastRowLastColumn="0"/>
             </w:pPr>
             <w:r>
-              <w:t xml:space="preserve">Anpassung und Erweiterung der </w:t>
-            </w:r>
-            <w:proofErr w:type="spellStart"/>
-            <w:r>
-              <w:t>Extensions</w:t>
-            </w:r>
-            <w:proofErr w:type="spellEnd"/>
+              <w:t>Anpassung und Erweiterung der Extensions</w:t>
+            </w:r>
           </w:p>
         </w:tc>
         <w:tc>
@@ -886,22 +868,15 @@
             <w:fldChar w:fldCharType="end"/>
           </w:r>
         </w:p>
-        <w:bookmarkStart w:id="3" w:name="_GoBack" w:displacedByCustomXml="next"/>
-        <w:bookmarkEnd w:id="3" w:displacedByCustomXml="next"/>
       </w:sdtContent>
     </w:sdt>
     <w:p>
       <w:pPr>
         <w:pStyle w:val="berschrift1"/>
       </w:pPr>
-      <w:bookmarkStart w:id="4" w:name="_Toc288658951"/>
-      <w:proofErr w:type="spellStart"/>
+      <w:bookmarkStart w:id="3" w:name="_Toc288658951"/>
       <w:r>
-        <w:t>Use</w:t>
-      </w:r>
-      <w:proofErr w:type="spellEnd"/>
-      <w:r>
-        <w:t xml:space="preserve"> Case</w:t>
+        <w:t>Use Case</w:t>
       </w:r>
       <w:r>
         <w:t xml:space="preserve"> UC1</w:t>
@@ -915,6 +890,8 @@
       <w:r>
         <w:t xml:space="preserve"> erfassen</w:t>
       </w:r>
+      <w:bookmarkStart w:id="4" w:name="_GoBack"/>
+      <w:bookmarkEnd w:id="3"/>
       <w:bookmarkEnd w:id="4"/>
     </w:p>
     <w:tbl>
@@ -976,19 +953,9 @@
               <w:spacing w:line="276" w:lineRule="auto"/>
               <w:cnfStyle w:val="000000100000" w:firstRow="0" w:lastRow="0" w:firstColumn="0" w:lastColumn="0" w:oddVBand="0" w:evenVBand="0" w:oddHBand="1" w:evenHBand="0" w:firstRowFirstColumn="0" w:firstRowLastColumn="0" w:lastRowFirstColumn="0" w:lastRowLastColumn="0"/>
             </w:pPr>
-            <w:proofErr w:type="spellStart"/>
-            <w:r>
-              <w:t>Fully</w:t>
-            </w:r>
-            <w:proofErr w:type="spellEnd"/>
-            <w:r>
-              <w:t xml:space="preserve"> </w:t>
-            </w:r>
-            <w:proofErr w:type="spellStart"/>
-            <w:r>
-              <w:t>dressed</w:t>
-            </w:r>
-            <w:proofErr w:type="spellEnd"/>
+            <w:r>
+              <w:t>Fully dressed</w:t>
+            </w:r>
           </w:p>
         </w:tc>
       </w:tr>
@@ -1006,13 +973,8 @@
               <w:spacing w:line="276" w:lineRule="auto"/>
             </w:pPr>
             <w:r>
-              <w:t xml:space="preserve">Primary </w:t>
-            </w:r>
-            <w:proofErr w:type="spellStart"/>
-            <w:r>
-              <w:t>Actor</w:t>
-            </w:r>
-            <w:proofErr w:type="spellEnd"/>
+              <w:t>Primary Actor</w:t>
+            </w:r>
           </w:p>
         </w:tc>
         <w:tc>
@@ -1045,27 +1007,9 @@
             <w:pPr>
               <w:spacing w:line="276" w:lineRule="auto"/>
             </w:pPr>
-            <w:proofErr w:type="spellStart"/>
-            <w:r>
-              <w:t>Stakeholders</w:t>
-            </w:r>
-            <w:proofErr w:type="spellEnd"/>
-            <w:r>
-              <w:t xml:space="preserve"> </w:t>
-            </w:r>
-            <w:proofErr w:type="spellStart"/>
-            <w:r>
-              <w:t>and</w:t>
-            </w:r>
-            <w:proofErr w:type="spellEnd"/>
-            <w:r>
-              <w:t xml:space="preserve"> </w:t>
-            </w:r>
-            <w:proofErr w:type="spellStart"/>
-            <w:r>
-              <w:t>Interests</w:t>
-            </w:r>
-            <w:proofErr w:type="spellEnd"/>
+            <w:r>
+              <w:t>Stakeholders and Interests</w:t>
+            </w:r>
           </w:p>
         </w:tc>
       </w:tr>
@@ -1258,11 +1202,9 @@
             <w:pPr>
               <w:spacing w:line="276" w:lineRule="auto"/>
             </w:pPr>
-            <w:proofErr w:type="spellStart"/>
             <w:r>
               <w:t>Preconditions</w:t>
             </w:r>
-            <w:proofErr w:type="spellEnd"/>
           </w:p>
         </w:tc>
       </w:tr>
@@ -1304,13 +1246,7 @@
               <w:rPr>
                 <w:b w:val="0"/>
               </w:rPr>
-              <w:t>(UC4)</w:t>
-            </w:r>
-            <w:r>
-              <w:rPr>
-                <w:b w:val="0"/>
-              </w:rPr>
-              <w:t>.</w:t>
+              <w:t>(UC4).</w:t>
             </w:r>
           </w:p>
           <w:p>
@@ -1345,32 +1281,11 @@
             <w:pPr>
               <w:spacing w:line="276" w:lineRule="auto"/>
             </w:pPr>
-            <w:proofErr w:type="spellStart"/>
             <w:r>
               <w:t>Suc</w:t>
             </w:r>
             <w:r>
-              <w:t>cess</w:t>
-            </w:r>
-            <w:proofErr w:type="spellEnd"/>
-            <w:r>
-              <w:t xml:space="preserve"> </w:t>
-            </w:r>
-            <w:proofErr w:type="spellStart"/>
-            <w:r>
-              <w:t>Guarantee</w:t>
-            </w:r>
-            <w:proofErr w:type="spellEnd"/>
-            <w:r>
-              <w:t xml:space="preserve"> (</w:t>
-            </w:r>
-            <w:proofErr w:type="spellStart"/>
-            <w:r>
-              <w:t>Postconditions</w:t>
-            </w:r>
-            <w:proofErr w:type="spellEnd"/>
-            <w:r>
-              <w:t>)</w:t>
+              <w:t>cess Guarantee (Postconditions)</w:t>
             </w:r>
           </w:p>
         </w:tc>
@@ -1454,19 +1369,11 @@
                 <w:b w:val="0"/>
               </w:rPr>
             </w:pPr>
-            <w:proofErr w:type="gramStart"/>
-            <w:r>
-              <w:rPr>
-                <w:b w:val="0"/>
-              </w:rPr>
-              <w:t>Beschreibung</w:t>
-            </w:r>
-            <w:proofErr w:type="gramEnd"/>
-            <w:r>
-              <w:rPr>
-                <w:b w:val="0"/>
-              </w:rPr>
-              <w:t xml:space="preserve"> zum durchgeführten Auftrag wurden im System erfasst (optional).</w:t>
+            <w:r>
+              <w:rPr>
+                <w:b w:val="0"/>
+              </w:rPr>
+              <w:t>Beschreibung zum durchgeführten Auftrag wurden im System erfasst (optional).</w:t>
             </w:r>
           </w:p>
           <w:p>
@@ -1502,15 +1409,7 @@
               <w:spacing w:line="276" w:lineRule="auto"/>
             </w:pPr>
             <w:r>
-              <w:t xml:space="preserve">Main </w:t>
-            </w:r>
-            <w:proofErr w:type="spellStart"/>
-            <w:r>
-              <w:t>Success</w:t>
-            </w:r>
-            <w:proofErr w:type="spellEnd"/>
-            <w:r>
-              <w:t xml:space="preserve"> Scenario</w:t>
+              <w:t>Main Success Scenario</w:t>
             </w:r>
           </w:p>
         </w:tc>
@@ -1591,11 +1490,6 @@
                 <w:b w:val="0"/>
               </w:rPr>
               <w:tab/>
-            </w:r>
-            <w:r>
-              <w:rPr>
-                <w:b w:val="0"/>
-              </w:rPr>
               <w:t xml:space="preserve">Aussendienstmitarbeiter erhält einen </w:t>
             </w:r>
             <w:r>
@@ -1603,11 +1497,6 @@
                 <w:b w:val="0"/>
               </w:rPr>
               <w:tab/>
-            </w:r>
-            <w:r>
-              <w:rPr>
-                <w:b w:val="0"/>
-              </w:rPr>
               <w:t>Arbeitsauftrag.</w:t>
             </w:r>
           </w:p>
@@ -1632,11 +1521,6 @@
                 <w:b w:val="0"/>
               </w:rPr>
               <w:tab/>
-            </w:r>
-            <w:r>
-              <w:rPr>
-                <w:b w:val="0"/>
-              </w:rPr>
               <w:t>Aussendienstmitarbeiter fährt zur angegebenen Adresse.</w:t>
             </w:r>
           </w:p>
@@ -1660,11 +1544,6 @@
                 <w:b w:val="0"/>
               </w:rPr>
               <w:tab/>
-            </w:r>
-            <w:r>
-              <w:rPr>
-                <w:b w:val="0"/>
-              </w:rPr>
               <w:t xml:space="preserve">Sobald der Aussendienstmitarbeiter dort </w:t>
             </w:r>
             <w:r>
@@ -1672,11 +1551,6 @@
                 <w:b w:val="0"/>
               </w:rPr>
               <w:tab/>
-            </w:r>
-            <w:r>
-              <w:rPr>
-                <w:b w:val="0"/>
-              </w:rPr>
               <w:t>angekommen ist, startet er die Zeitmessung.</w:t>
             </w:r>
             <w:r>
@@ -1712,11 +1586,6 @@
                 <w:b w:val="0"/>
               </w:rPr>
               <w:tab/>
-            </w:r>
-            <w:r>
-              <w:rPr>
-                <w:b w:val="0"/>
-              </w:rPr>
               <w:t>Aussendienstmitarbeiter führt Auftrag aus.</w:t>
             </w:r>
           </w:p>
@@ -1740,11 +1609,6 @@
                 <w:b w:val="0"/>
               </w:rPr>
               <w:tab/>
-            </w:r>
-            <w:r>
-              <w:rPr>
-                <w:b w:val="0"/>
-              </w:rPr>
               <w:t xml:space="preserve">Nach Erledigung des Auftrags, beendet der </w:t>
             </w:r>
             <w:r>
@@ -1752,11 +1616,6 @@
                 <w:b w:val="0"/>
               </w:rPr>
               <w:tab/>
-            </w:r>
-            <w:r>
-              <w:rPr>
-                <w:b w:val="0"/>
-              </w:rPr>
               <w:t>Aussendienstmitarbeiter die Zeitmessung.</w:t>
             </w:r>
             <w:r>
@@ -1788,11 +1647,6 @@
                 <w:b w:val="0"/>
               </w:rPr>
               <w:tab/>
-            </w:r>
-            <w:r>
-              <w:rPr>
-                <w:b w:val="0"/>
-              </w:rPr>
               <w:t xml:space="preserve">Die erfassten Angaben und die GPS-Koordinaten </w:t>
             </w:r>
             <w:r>
@@ -1800,11 +1654,6 @@
                 <w:b w:val="0"/>
               </w:rPr>
               <w:tab/>
-            </w:r>
-            <w:r>
-              <w:rPr>
-                <w:b w:val="0"/>
-              </w:rPr>
               <w:t>werden an das System übertragen.</w:t>
             </w:r>
           </w:p>
@@ -1871,43 +1720,19 @@
               <w:rPr>
                 <w:i/>
               </w:rPr>
-              <w:t>rfasst Startzeit</w:t>
+              <w:t xml:space="preserve">rfasst Startzeit und setzt </w:t>
             </w:r>
             <w:r>
               <w:rPr>
                 <w:i/>
               </w:rPr>
-              <w:t xml:space="preserve"> und setzt </w:t>
+              <w:tab/>
             </w:r>
             <w:r>
               <w:rPr>
                 <w:i/>
               </w:rPr>
-              <w:tab/>
-            </w:r>
-            <w:r>
-              <w:rPr>
-                <w:i/>
-              </w:rPr>
-              <w:t xml:space="preserve">Eintragsdatum </w:t>
-            </w:r>
-            <w:r>
-              <w:rPr>
-                <w:i/>
-              </w:rPr>
-              <w:t>auf</w:t>
-            </w:r>
-            <w:r>
-              <w:rPr>
-                <w:i/>
-              </w:rPr>
-              <w:t xml:space="preserve"> </w:t>
-            </w:r>
-            <w:r>
-              <w:rPr>
-                <w:i/>
-              </w:rPr>
-              <w:t>aktuelles Datum.</w:t>
+              <w:t>Eintragsdatum auf aktuelles Datum.</w:t>
             </w:r>
             <w:r>
               <w:rPr>
@@ -1986,12 +1811,10 @@
             <w:pPr>
               <w:spacing w:line="276" w:lineRule="auto"/>
             </w:pPr>
-            <w:proofErr w:type="spellStart"/>
             <w:r>
               <w:lastRenderedPageBreak/>
               <w:t>Extensions</w:t>
             </w:r>
-            <w:proofErr w:type="spellEnd"/>
           </w:p>
         </w:tc>
       </w:tr>
@@ -2804,24 +2627,79 @@
                 <w:i/>
               </w:rPr>
               <w:tab/>
+              <w:t xml:space="preserve">System </w:t>
             </w:r>
             <w:r>
               <w:rPr>
                 <w:i/>
               </w:rPr>
-              <w:t xml:space="preserve">System </w:t>
+              <w:t>e</w:t>
             </w:r>
             <w:r>
               <w:rPr>
                 <w:i/>
               </w:rPr>
+              <w:t>rfasst  Kunde.</w:t>
+            </w:r>
+            <w:r>
+              <w:rPr>
+                <w:i/>
+              </w:rPr>
+              <w:br/>
+            </w:r>
+            <w:r>
+              <w:rPr>
+                <w:i/>
+              </w:rPr>
+              <w:br/>
+            </w:r>
+            <w:r>
+              <w:rPr>
+                <w:i/>
+              </w:rPr>
+              <w:br/>
+            </w:r>
+            <w:r>
+              <w:rPr>
+                <w:i/>
+              </w:rPr>
+              <w:br/>
+            </w:r>
+            <w:r>
+              <w:rPr>
+                <w:i/>
+              </w:rPr>
+              <w:t>2.</w:t>
+            </w:r>
+            <w:r>
+              <w:rPr>
+                <w:i/>
+              </w:rPr>
+              <w:tab/>
+            </w:r>
+            <w:r>
+              <w:rPr>
+                <w:i/>
+              </w:rPr>
+              <w:t>System</w:t>
+            </w:r>
+            <w:r>
+              <w:rPr>
+                <w:i/>
+              </w:rPr>
+              <w:t xml:space="preserve"> </w:t>
+            </w:r>
+            <w:r>
+              <w:rPr>
+                <w:i/>
+              </w:rPr>
               <w:t>e</w:t>
             </w:r>
             <w:r>
               <w:rPr>
                 <w:i/>
               </w:rPr>
-              <w:t>rfasst  Kunde.</w:t>
+              <w:t>rfasst Beschreibung.</w:t>
             </w:r>
             <w:r>
               <w:rPr>
@@ -2851,6 +2729,12 @@
               <w:rPr>
                 <w:i/>
               </w:rPr>
+              <w:br/>
+            </w:r>
+            <w:r>
+              <w:rPr>
+                <w:i/>
+              </w:rPr>
               <w:t>2.</w:t>
             </w:r>
             <w:r>
@@ -2881,7 +2765,7 @@
               <w:rPr>
                 <w:i/>
               </w:rPr>
-              <w:t>rfasst Beschreibung.</w:t>
+              <w:t>rfasst Startzeit.</w:t>
             </w:r>
             <w:r>
               <w:rPr>
@@ -2905,84 +2789,13 @@
               <w:rPr>
                 <w:i/>
               </w:rPr>
-              <w:br/>
+              <w:t>2.</w:t>
             </w:r>
             <w:r>
               <w:rPr>
                 <w:i/>
               </w:rPr>
-              <w:br/>
-            </w:r>
-            <w:r>
-              <w:rPr>
-                <w:i/>
-              </w:rPr>
-              <w:t>2.</w:t>
-            </w:r>
-            <w:r>
-              <w:rPr>
-                <w:i/>
-              </w:rPr>
               <w:tab/>
-            </w:r>
-            <w:r>
-              <w:rPr>
-                <w:i/>
-              </w:rPr>
-              <w:t>System</w:t>
-            </w:r>
-            <w:r>
-              <w:rPr>
-                <w:i/>
-              </w:rPr>
-              <w:t xml:space="preserve"> </w:t>
-            </w:r>
-            <w:r>
-              <w:rPr>
-                <w:i/>
-              </w:rPr>
-              <w:t>e</w:t>
-            </w:r>
-            <w:r>
-              <w:rPr>
-                <w:i/>
-              </w:rPr>
-              <w:t>rfasst Startzeit.</w:t>
-            </w:r>
-            <w:r>
-              <w:rPr>
-                <w:i/>
-              </w:rPr>
-              <w:br/>
-            </w:r>
-            <w:r>
-              <w:rPr>
-                <w:i/>
-              </w:rPr>
-              <w:br/>
-            </w:r>
-            <w:r>
-              <w:rPr>
-                <w:i/>
-              </w:rPr>
-              <w:br/>
-            </w:r>
-            <w:r>
-              <w:rPr>
-                <w:i/>
-              </w:rPr>
-              <w:t>2.</w:t>
-            </w:r>
-            <w:r>
-              <w:rPr>
-                <w:i/>
-              </w:rPr>
-              <w:tab/>
-            </w:r>
-            <w:r>
-              <w:rPr>
-                <w:i/>
-              </w:rPr>
               <w:t>S</w:t>
             </w:r>
             <w:r>
@@ -3015,13 +2828,8 @@
               <w:spacing w:line="276" w:lineRule="auto"/>
             </w:pPr>
             <w:r>
-              <w:t xml:space="preserve">Special </w:t>
-            </w:r>
-            <w:proofErr w:type="spellStart"/>
-            <w:r>
-              <w:t>Requirements</w:t>
-            </w:r>
-            <w:proofErr w:type="spellEnd"/>
+              <w:t>Special Requirements</w:t>
+            </w:r>
           </w:p>
         </w:tc>
       </w:tr>
@@ -3051,21 +2859,7 @@
               <w:rPr>
                 <w:b w:val="0"/>
               </w:rPr>
-              <w:t xml:space="preserve">Aussendienstmitarbeiter verwenden ein </w:t>
-            </w:r>
-            <w:proofErr w:type="spellStart"/>
-            <w:r>
-              <w:rPr>
-                <w:b w:val="0"/>
-              </w:rPr>
-              <w:t>androidfähiges</w:t>
-            </w:r>
-            <w:proofErr w:type="spellEnd"/>
-            <w:r>
-              <w:rPr>
-                <w:b w:val="0"/>
-              </w:rPr>
-              <w:t xml:space="preserve"> Smartphone</w:t>
+              <w:t>Aussendienstmitarbeiter verwenden ein androidfähiges Smartphone</w:t>
             </w:r>
           </w:p>
           <w:p>
@@ -3157,27 +2951,9 @@
             <w:gridSpan w:val="3"/>
           </w:tcPr>
           <w:p>
-            <w:proofErr w:type="spellStart"/>
-            <w:r>
-              <w:t>Frequency</w:t>
-            </w:r>
-            <w:proofErr w:type="spellEnd"/>
-            <w:r>
-              <w:t xml:space="preserve"> </w:t>
-            </w:r>
-            <w:proofErr w:type="spellStart"/>
-            <w:r>
-              <w:t>of</w:t>
-            </w:r>
-            <w:proofErr w:type="spellEnd"/>
-            <w:r>
-              <w:t xml:space="preserve"> </w:t>
-            </w:r>
-            <w:proofErr w:type="spellStart"/>
-            <w:r>
-              <w:t>Occurrence</w:t>
-            </w:r>
-            <w:proofErr w:type="spellEnd"/>
+            <w:r>
+              <w:t>Frequency of Occurrence</w:t>
+            </w:r>
           </w:p>
         </w:tc>
       </w:tr>
@@ -3223,13 +2999,8 @@
           </w:tcPr>
           <w:p>
             <w:r>
-              <w:t xml:space="preserve">Open </w:t>
-            </w:r>
-            <w:proofErr w:type="spellStart"/>
-            <w:r>
-              <w:t>Issues</w:t>
-            </w:r>
-            <w:proofErr w:type="spellEnd"/>
+              <w:t>Open Issues</w:t>
+            </w:r>
           </w:p>
         </w:tc>
       </w:tr>
@@ -3407,7 +3178,7 @@
         <w:noProof/>
         <w:lang w:val="de-DE"/>
       </w:rPr>
-      <w:t>1</w:t>
+      <w:t>2</w:t>
     </w:r>
     <w:r>
       <w:rPr>
@@ -3421,16 +3192,31 @@
       </w:rPr>
       <w:t xml:space="preserve"> von </w:t>
     </w:r>
-    <w:fldSimple w:instr="NUMPAGES  \* Arabic  \* MERGEFORMAT">
-      <w:r>
-        <w:rPr>
-          <w:b/>
-          <w:noProof/>
-          <w:lang w:val="de-DE"/>
-        </w:rPr>
-        <w:t>2</w:t>
-      </w:r>
-    </w:fldSimple>
+    <w:r>
+      <w:fldChar w:fldCharType="begin"/>
+    </w:r>
+    <w:r>
+      <w:instrText>NUMPAGES  \* Arabic  \* MERGEFORMAT</w:instrText>
+    </w:r>
+    <w:r>
+      <w:fldChar w:fldCharType="separate"/>
+    </w:r>
+    <w:r>
+      <w:rPr>
+        <w:b/>
+        <w:noProof/>
+        <w:lang w:val="de-DE"/>
+      </w:rPr>
+      <w:t>2</w:t>
+    </w:r>
+    <w:r>
+      <w:rPr>
+        <w:b/>
+        <w:noProof/>
+        <w:lang w:val="de-DE"/>
+      </w:rPr>
+      <w:fldChar w:fldCharType="end"/>
+    </w:r>
   </w:p>
 </w:ftr>
 </file>
@@ -9404,7 +9190,7 @@
 </file>
 
 <file path=customXml/itemProps1.xml><?xml version="1.0" encoding="utf-8"?>
-<ds:datastoreItem xmlns:ds="http://schemas.openxmlformats.org/officeDocument/2006/customXml" ds:itemID="{7DA84C2D-7C30-4474-956B-BD8C592BB964}">
+<ds:datastoreItem xmlns:ds="http://schemas.openxmlformats.org/officeDocument/2006/customXml" ds:itemID="{61E49D3B-9E6C-46AF-BD1D-DFAB547C4B56}">
   <ds:schemaRefs>
     <ds:schemaRef ds:uri="http://schemas.openxmlformats.org/officeDocument/2006/bibliography"/>
   </ds:schemaRefs>

--- a/doc/03_Anforderderungsspezifikation/UC1_Stundeneintrag_erfassen.docx
+++ b/doc/03_Anforderderungsspezifikation/UC1_Stundeneintrag_erfassen.docx
@@ -244,8 +244,13 @@
               <w:cnfStyle w:val="000000010000" w:firstRow="0" w:lastRow="0" w:firstColumn="0" w:lastColumn="0" w:oddVBand="0" w:evenVBand="0" w:oddHBand="0" w:evenHBand="1" w:firstRowFirstColumn="0" w:firstRowLastColumn="0" w:lastRowFirstColumn="0" w:lastRowLastColumn="0"/>
             </w:pPr>
             <w:r>
-              <w:t>Anpassungen an Main Scenario &amp; Extensions</w:t>
-            </w:r>
+              <w:t xml:space="preserve">Anpassungen an Main Scenario &amp; </w:t>
+            </w:r>
+            <w:proofErr w:type="spellStart"/>
+            <w:r>
+              <w:t>Extensions</w:t>
+            </w:r>
+            <w:proofErr w:type="spellEnd"/>
           </w:p>
         </w:tc>
         <w:tc>
@@ -307,7 +312,15 @@
               <w:cnfStyle w:val="000000100000" w:firstRow="0" w:lastRow="0" w:firstColumn="0" w:lastColumn="0" w:oddVBand="0" w:evenVBand="0" w:oddHBand="1" w:evenHBand="0" w:firstRowFirstColumn="0" w:firstRowLastColumn="0" w:lastRowFirstColumn="0" w:lastRowLastColumn="0"/>
             </w:pPr>
             <w:r>
-              <w:t xml:space="preserve">Änderungen an den Extensions </w:t>
+              <w:t xml:space="preserve">Änderungen an den </w:t>
+            </w:r>
+            <w:proofErr w:type="spellStart"/>
+            <w:r>
+              <w:t>Extensions</w:t>
+            </w:r>
+            <w:proofErr w:type="spellEnd"/>
+            <w:r>
+              <w:t xml:space="preserve"> </w:t>
             </w:r>
           </w:p>
         </w:tc>
@@ -376,8 +389,13 @@
               <w:cnfStyle w:val="000000010000" w:firstRow="0" w:lastRow="0" w:firstColumn="0" w:lastColumn="0" w:oddVBand="0" w:evenVBand="0" w:oddHBand="0" w:evenHBand="1" w:firstRowFirstColumn="0" w:firstRowLastColumn="0" w:lastRowFirstColumn="0" w:lastRowLastColumn="0"/>
             </w:pPr>
             <w:r>
-              <w:t>Anpassung und Erweiterung der Extensions</w:t>
-            </w:r>
+              <w:t xml:space="preserve">Anpassung und Erweiterung der </w:t>
+            </w:r>
+            <w:proofErr w:type="spellStart"/>
+            <w:r>
+              <w:t>Extensions</w:t>
+            </w:r>
+            <w:proofErr w:type="spellEnd"/>
           </w:p>
         </w:tc>
         <w:tc>
@@ -438,9 +456,20 @@
             <w:pPr>
               <w:cnfStyle w:val="000000100000" w:firstRow="0" w:lastRow="0" w:firstColumn="0" w:lastColumn="0" w:oddVBand="0" w:evenVBand="0" w:oddHBand="1" w:evenHBand="0" w:firstRowFirstColumn="0" w:firstRowLastColumn="0" w:lastRowFirstColumn="0" w:lastRowLastColumn="0"/>
             </w:pPr>
+            <w:bookmarkStart w:id="2" w:name="_GoBack"/>
+            <w:r>
+              <w:t>A</w:t>
+            </w:r>
+            <w:r>
+              <w:t>npassungen und</w:t>
+            </w:r>
+            <w:r>
+              <w:t xml:space="preserve"> </w:t>
+            </w:r>
             <w:r>
               <w:t>Darstellungsänderung</w:t>
             </w:r>
+            <w:bookmarkEnd w:id="2"/>
           </w:p>
         </w:tc>
         <w:tc>
@@ -458,7 +487,7 @@
         </w:tc>
       </w:tr>
     </w:tbl>
-    <w:bookmarkStart w:id="2" w:name="_Toc288658950" w:displacedByCustomXml="next"/>
+    <w:bookmarkStart w:id="3" w:name="_Toc288658950" w:displacedByCustomXml="next"/>
     <w:sdt>
       <w:sdtPr>
         <w:rPr>
@@ -486,7 +515,7 @@
           <w:r>
             <w:t>Inhaltsverzeichnis</w:t>
           </w:r>
-          <w:bookmarkEnd w:id="2"/>
+          <w:bookmarkEnd w:id="3"/>
         </w:p>
         <w:p>
           <w:pPr>
@@ -874,9 +903,14 @@
       <w:pPr>
         <w:pStyle w:val="berschrift1"/>
       </w:pPr>
-      <w:bookmarkStart w:id="3" w:name="_Toc288658951"/>
+      <w:bookmarkStart w:id="4" w:name="_Toc288658951"/>
+      <w:proofErr w:type="spellStart"/>
       <w:r>
-        <w:t>Use Case</w:t>
+        <w:t>Use</w:t>
+      </w:r>
+      <w:proofErr w:type="spellEnd"/>
+      <w:r>
+        <w:t xml:space="preserve"> Case</w:t>
       </w:r>
       <w:r>
         <w:t xml:space="preserve"> UC1</w:t>
@@ -890,8 +924,6 @@
       <w:r>
         <w:t xml:space="preserve"> erfassen</w:t>
       </w:r>
-      <w:bookmarkStart w:id="4" w:name="_GoBack"/>
-      <w:bookmarkEnd w:id="3"/>
       <w:bookmarkEnd w:id="4"/>
     </w:p>
     <w:tbl>
@@ -953,9 +985,19 @@
               <w:spacing w:line="276" w:lineRule="auto"/>
               <w:cnfStyle w:val="000000100000" w:firstRow="0" w:lastRow="0" w:firstColumn="0" w:lastColumn="0" w:oddVBand="0" w:evenVBand="0" w:oddHBand="1" w:evenHBand="0" w:firstRowFirstColumn="0" w:firstRowLastColumn="0" w:lastRowFirstColumn="0" w:lastRowLastColumn="0"/>
             </w:pPr>
-            <w:r>
-              <w:t>Fully dressed</w:t>
-            </w:r>
+            <w:proofErr w:type="spellStart"/>
+            <w:r>
+              <w:t>Fully</w:t>
+            </w:r>
+            <w:proofErr w:type="spellEnd"/>
+            <w:r>
+              <w:t xml:space="preserve"> </w:t>
+            </w:r>
+            <w:proofErr w:type="spellStart"/>
+            <w:r>
+              <w:t>dressed</w:t>
+            </w:r>
+            <w:proofErr w:type="spellEnd"/>
           </w:p>
         </w:tc>
       </w:tr>
@@ -973,8 +1015,13 @@
               <w:spacing w:line="276" w:lineRule="auto"/>
             </w:pPr>
             <w:r>
-              <w:t>Primary Actor</w:t>
-            </w:r>
+              <w:t xml:space="preserve">Primary </w:t>
+            </w:r>
+            <w:proofErr w:type="spellStart"/>
+            <w:r>
+              <w:t>Actor</w:t>
+            </w:r>
+            <w:proofErr w:type="spellEnd"/>
           </w:p>
         </w:tc>
         <w:tc>
@@ -1007,9 +1054,27 @@
             <w:pPr>
               <w:spacing w:line="276" w:lineRule="auto"/>
             </w:pPr>
-            <w:r>
-              <w:t>Stakeholders and Interests</w:t>
-            </w:r>
+            <w:proofErr w:type="spellStart"/>
+            <w:r>
+              <w:t>Stakeholders</w:t>
+            </w:r>
+            <w:proofErr w:type="spellEnd"/>
+            <w:r>
+              <w:t xml:space="preserve"> </w:t>
+            </w:r>
+            <w:proofErr w:type="spellStart"/>
+            <w:r>
+              <w:t>and</w:t>
+            </w:r>
+            <w:proofErr w:type="spellEnd"/>
+            <w:r>
+              <w:t xml:space="preserve"> </w:t>
+            </w:r>
+            <w:proofErr w:type="spellStart"/>
+            <w:r>
+              <w:t>Interests</w:t>
+            </w:r>
+            <w:proofErr w:type="spellEnd"/>
           </w:p>
         </w:tc>
       </w:tr>
@@ -1202,9 +1267,11 @@
             <w:pPr>
               <w:spacing w:line="276" w:lineRule="auto"/>
             </w:pPr>
+            <w:proofErr w:type="spellStart"/>
             <w:r>
               <w:t>Preconditions</w:t>
             </w:r>
+            <w:proofErr w:type="spellEnd"/>
           </w:p>
         </w:tc>
       </w:tr>
@@ -1281,11 +1348,32 @@
             <w:pPr>
               <w:spacing w:line="276" w:lineRule="auto"/>
             </w:pPr>
+            <w:proofErr w:type="spellStart"/>
             <w:r>
               <w:t>Suc</w:t>
             </w:r>
             <w:r>
-              <w:t>cess Guarantee (Postconditions)</w:t>
+              <w:t>cess</w:t>
+            </w:r>
+            <w:proofErr w:type="spellEnd"/>
+            <w:r>
+              <w:t xml:space="preserve"> </w:t>
+            </w:r>
+            <w:proofErr w:type="spellStart"/>
+            <w:r>
+              <w:t>Guarantee</w:t>
+            </w:r>
+            <w:proofErr w:type="spellEnd"/>
+            <w:r>
+              <w:t xml:space="preserve"> (</w:t>
+            </w:r>
+            <w:proofErr w:type="spellStart"/>
+            <w:r>
+              <w:t>Postconditions</w:t>
+            </w:r>
+            <w:proofErr w:type="spellEnd"/>
+            <w:r>
+              <w:t>)</w:t>
             </w:r>
           </w:p>
         </w:tc>
@@ -1369,11 +1457,19 @@
                 <w:b w:val="0"/>
               </w:rPr>
             </w:pPr>
-            <w:r>
-              <w:rPr>
-                <w:b w:val="0"/>
-              </w:rPr>
-              <w:t>Beschreibung zum durchgeführten Auftrag wurden im System erfasst (optional).</w:t>
+            <w:proofErr w:type="gramStart"/>
+            <w:r>
+              <w:rPr>
+                <w:b w:val="0"/>
+              </w:rPr>
+              <w:t>Beschreibung</w:t>
+            </w:r>
+            <w:proofErr w:type="gramEnd"/>
+            <w:r>
+              <w:rPr>
+                <w:b w:val="0"/>
+              </w:rPr>
+              <w:t xml:space="preserve"> zum durchgeführten Auftrag wurden im System erfasst (optional).</w:t>
             </w:r>
           </w:p>
           <w:p>
@@ -1409,7 +1505,15 @@
               <w:spacing w:line="276" w:lineRule="auto"/>
             </w:pPr>
             <w:r>
-              <w:t>Main Success Scenario</w:t>
+              <w:t xml:space="preserve">Main </w:t>
+            </w:r>
+            <w:proofErr w:type="spellStart"/>
+            <w:r>
+              <w:t>Success</w:t>
+            </w:r>
+            <w:proofErr w:type="spellEnd"/>
+            <w:r>
+              <w:t xml:space="preserve"> Scenario</w:t>
             </w:r>
           </w:p>
         </w:tc>
@@ -1811,10 +1915,12 @@
             <w:pPr>
               <w:spacing w:line="276" w:lineRule="auto"/>
             </w:pPr>
+            <w:proofErr w:type="spellStart"/>
             <w:r>
               <w:lastRenderedPageBreak/>
               <w:t>Extensions</w:t>
             </w:r>
+            <w:proofErr w:type="spellEnd"/>
           </w:p>
         </w:tc>
       </w:tr>
@@ -2828,8 +2934,13 @@
               <w:spacing w:line="276" w:lineRule="auto"/>
             </w:pPr>
             <w:r>
-              <w:t>Special Requirements</w:t>
-            </w:r>
+              <w:t xml:space="preserve">Special </w:t>
+            </w:r>
+            <w:proofErr w:type="spellStart"/>
+            <w:r>
+              <w:t>Requirements</w:t>
+            </w:r>
+            <w:proofErr w:type="spellEnd"/>
           </w:p>
         </w:tc>
       </w:tr>
@@ -2859,7 +2970,21 @@
               <w:rPr>
                 <w:b w:val="0"/>
               </w:rPr>
-              <w:t>Aussendienstmitarbeiter verwenden ein androidfähiges Smartphone</w:t>
+              <w:t xml:space="preserve">Aussendienstmitarbeiter verwenden ein </w:t>
+            </w:r>
+            <w:proofErr w:type="spellStart"/>
+            <w:r>
+              <w:rPr>
+                <w:b w:val="0"/>
+              </w:rPr>
+              <w:t>androidfähiges</w:t>
+            </w:r>
+            <w:proofErr w:type="spellEnd"/>
+            <w:r>
+              <w:rPr>
+                <w:b w:val="0"/>
+              </w:rPr>
+              <w:t xml:space="preserve"> Smartphone</w:t>
             </w:r>
           </w:p>
           <w:p>
@@ -2951,9 +3076,27 @@
             <w:gridSpan w:val="3"/>
           </w:tcPr>
           <w:p>
-            <w:r>
-              <w:t>Frequency of Occurrence</w:t>
-            </w:r>
+            <w:proofErr w:type="spellStart"/>
+            <w:r>
+              <w:t>Frequency</w:t>
+            </w:r>
+            <w:proofErr w:type="spellEnd"/>
+            <w:r>
+              <w:t xml:space="preserve"> </w:t>
+            </w:r>
+            <w:proofErr w:type="spellStart"/>
+            <w:r>
+              <w:t>of</w:t>
+            </w:r>
+            <w:proofErr w:type="spellEnd"/>
+            <w:r>
+              <w:t xml:space="preserve"> </w:t>
+            </w:r>
+            <w:proofErr w:type="spellStart"/>
+            <w:r>
+              <w:t>Occurrence</w:t>
+            </w:r>
+            <w:proofErr w:type="spellEnd"/>
           </w:p>
         </w:tc>
       </w:tr>
@@ -2999,8 +3142,13 @@
           </w:tcPr>
           <w:p>
             <w:r>
-              <w:t>Open Issues</w:t>
-            </w:r>
+              <w:t xml:space="preserve">Open </w:t>
+            </w:r>
+            <w:proofErr w:type="spellStart"/>
+            <w:r>
+              <w:t>Issues</w:t>
+            </w:r>
+            <w:proofErr w:type="spellEnd"/>
           </w:p>
         </w:tc>
       </w:tr>
@@ -3178,7 +3326,7 @@
         <w:noProof/>
         <w:lang w:val="de-DE"/>
       </w:rPr>
-      <w:t>2</w:t>
+      <w:t>1</w:t>
     </w:r>
     <w:r>
       <w:rPr>
@@ -3192,31 +3340,16 @@
       </w:rPr>
       <w:t xml:space="preserve"> von </w:t>
     </w:r>
-    <w:r>
-      <w:fldChar w:fldCharType="begin"/>
-    </w:r>
-    <w:r>
-      <w:instrText>NUMPAGES  \* Arabic  \* MERGEFORMAT</w:instrText>
-    </w:r>
-    <w:r>
-      <w:fldChar w:fldCharType="separate"/>
-    </w:r>
-    <w:r>
-      <w:rPr>
-        <w:b/>
-        <w:noProof/>
-        <w:lang w:val="de-DE"/>
-      </w:rPr>
-      <w:t>2</w:t>
-    </w:r>
-    <w:r>
-      <w:rPr>
-        <w:b/>
-        <w:noProof/>
-        <w:lang w:val="de-DE"/>
-      </w:rPr>
-      <w:fldChar w:fldCharType="end"/>
-    </w:r>
+    <w:fldSimple w:instr="NUMPAGES  \* Arabic  \* MERGEFORMAT">
+      <w:r>
+        <w:rPr>
+          <w:b/>
+          <w:noProof/>
+          <w:lang w:val="de-DE"/>
+        </w:rPr>
+        <w:t>2</w:t>
+      </w:r>
+    </w:fldSimple>
   </w:p>
 </w:ftr>
 </file>
@@ -9190,7 +9323,7 @@
 </file>
 
 <file path=customXml/itemProps1.xml><?xml version="1.0" encoding="utf-8"?>
-<ds:datastoreItem xmlns:ds="http://schemas.openxmlformats.org/officeDocument/2006/customXml" ds:itemID="{61E49D3B-9E6C-46AF-BD1D-DFAB547C4B56}">
+<ds:datastoreItem xmlns:ds="http://schemas.openxmlformats.org/officeDocument/2006/customXml" ds:itemID="{D58DA71D-C4EF-414C-B3B9-144920D9CE4D}">
   <ds:schemaRefs>
     <ds:schemaRef ds:uri="http://schemas.openxmlformats.org/officeDocument/2006/bibliography"/>
   </ds:schemaRefs>

--- a/doc/03_Anforderderungsspezifikation/UC1_Stundeneintrag_erfassen.docx
+++ b/doc/03_Anforderderungsspezifikation/UC1_Stundeneintrag_erfassen.docx
@@ -46,7 +46,7 @@
       <w:pPr>
         <w:pStyle w:val="berschrift1"/>
       </w:pPr>
-      <w:bookmarkStart w:id="0" w:name="_Toc288658948"/>
+      <w:bookmarkStart w:id="0" w:name="_Toc288737684"/>
       <w:r>
         <w:t>Dokumentinformationen</w:t>
       </w:r>
@@ -56,7 +56,7 @@
       <w:pPr>
         <w:pStyle w:val="berschrift2"/>
       </w:pPr>
-      <w:bookmarkStart w:id="1" w:name="_Toc288658949"/>
+      <w:bookmarkStart w:id="1" w:name="_Toc288737685"/>
       <w:r>
         <w:t>Änderungsgeschichte</w:t>
       </w:r>
@@ -67,7 +67,7 @@
         <w:tblStyle w:val="MittlereSchattierung1-Akzent1"/>
         <w:tblW w:w="0" w:type="auto"/>
         <w:tblInd w:w="108" w:type="dxa"/>
-        <w:tblLook w:val="04A0" w:firstRow="1" w:lastRow="0" w:firstColumn="1" w:lastColumn="0" w:noHBand="0" w:noVBand="1"/>
+        <w:tblLook w:val="0420" w:firstRow="1" w:lastRow="0" w:firstColumn="0" w:lastColumn="0" w:noHBand="0" w:noVBand="1"/>
       </w:tblPr>
       <w:tblGrid>
         <w:gridCol w:w="1138"/>
@@ -81,7 +81,6 @@
         </w:trPr>
         <w:tc>
           <w:tcPr>
-            <w:cnfStyle w:val="001000000000" w:firstRow="0" w:lastRow="0" w:firstColumn="1" w:lastColumn="0" w:oddVBand="0" w:evenVBand="0" w:oddHBand="0" w:evenHBand="0" w:firstRowFirstColumn="0" w:firstRowLastColumn="0" w:lastRowFirstColumn="0" w:lastRowLastColumn="0"/>
             <w:tcW w:w="1138" w:type="dxa"/>
           </w:tcPr>
           <w:p>
@@ -95,9 +94,6 @@
             <w:tcW w:w="993" w:type="dxa"/>
           </w:tcPr>
           <w:p>
-            <w:pPr>
-              <w:cnfStyle w:val="100000000000" w:firstRow="1" w:lastRow="0" w:firstColumn="0" w:lastColumn="0" w:oddVBand="0" w:evenVBand="0" w:oddHBand="0" w:evenHBand="0" w:firstRowFirstColumn="0" w:firstRowLastColumn="0" w:lastRowFirstColumn="0" w:lastRowLastColumn="0"/>
-            </w:pPr>
             <w:r>
               <w:t>Version</w:t>
             </w:r>
@@ -108,9 +104,6 @@
             <w:tcW w:w="4674" w:type="dxa"/>
           </w:tcPr>
           <w:p>
-            <w:pPr>
-              <w:cnfStyle w:val="100000000000" w:firstRow="1" w:lastRow="0" w:firstColumn="0" w:lastColumn="0" w:oddVBand="0" w:evenVBand="0" w:oddHBand="0" w:evenHBand="0" w:firstRowFirstColumn="0" w:firstRowLastColumn="0" w:lastRowFirstColumn="0" w:lastRowLastColumn="0"/>
-            </w:pPr>
             <w:r>
               <w:t>Änderung</w:t>
             </w:r>
@@ -121,9 +114,6 @@
             <w:tcW w:w="2303" w:type="dxa"/>
           </w:tcPr>
           <w:p>
-            <w:pPr>
-              <w:cnfStyle w:val="100000000000" w:firstRow="1" w:lastRow="0" w:firstColumn="0" w:lastColumn="0" w:oddVBand="0" w:evenVBand="0" w:oddHBand="0" w:evenHBand="0" w:firstRowFirstColumn="0" w:firstRowLastColumn="0" w:lastRowFirstColumn="0" w:lastRowLastColumn="0"/>
-            </w:pPr>
             <w:r>
               <w:t>Autor</w:t>
             </w:r>
@@ -136,25 +126,18 @@
         </w:trPr>
         <w:tc>
           <w:tcPr>
-            <w:cnfStyle w:val="001000000000" w:firstRow="0" w:lastRow="0" w:firstColumn="1" w:lastColumn="0" w:oddVBand="0" w:evenVBand="0" w:oddHBand="0" w:evenHBand="0" w:firstRowFirstColumn="0" w:firstRowLastColumn="0" w:lastRowFirstColumn="0" w:lastRowLastColumn="0"/>
             <w:tcW w:w="1138" w:type="dxa"/>
           </w:tcPr>
           <w:p>
             <w:pPr>
               <w:rPr>
-                <w:b w:val="0"/>
+                <w:b/>
               </w:rPr>
             </w:pPr>
             <w:r>
-              <w:rPr>
-                <w:b w:val="0"/>
-              </w:rPr>
               <w:t>14.03</w:t>
             </w:r>
             <w:r>
-              <w:rPr>
-                <w:b w:val="0"/>
-              </w:rPr>
               <w:t>.2011</w:t>
             </w:r>
           </w:p>
@@ -164,9 +147,6 @@
             <w:tcW w:w="993" w:type="dxa"/>
           </w:tcPr>
           <w:p>
-            <w:pPr>
-              <w:cnfStyle w:val="000000100000" w:firstRow="0" w:lastRow="0" w:firstColumn="0" w:lastColumn="0" w:oddVBand="0" w:evenVBand="0" w:oddHBand="1" w:evenHBand="0" w:firstRowFirstColumn="0" w:firstRowLastColumn="0" w:lastRowFirstColumn="0" w:lastRowLastColumn="0"/>
-            </w:pPr>
             <w:r>
               <w:t>1.0</w:t>
             </w:r>
@@ -177,9 +157,6 @@
             <w:tcW w:w="4674" w:type="dxa"/>
           </w:tcPr>
           <w:p>
-            <w:pPr>
-              <w:cnfStyle w:val="000000100000" w:firstRow="0" w:lastRow="0" w:firstColumn="0" w:lastColumn="0" w:oddVBand="0" w:evenVBand="0" w:oddHBand="1" w:evenHBand="0" w:firstRowFirstColumn="0" w:firstRowLastColumn="0" w:lastRowFirstColumn="0" w:lastRowLastColumn="0"/>
-            </w:pPr>
             <w:r>
               <w:t>Erste Version des Dokuments</w:t>
             </w:r>
@@ -190,9 +167,6 @@
             <w:tcW w:w="2303" w:type="dxa"/>
           </w:tcPr>
           <w:p>
-            <w:pPr>
-              <w:cnfStyle w:val="000000100000" w:firstRow="0" w:lastRow="0" w:firstColumn="0" w:lastColumn="0" w:oddVBand="0" w:evenVBand="0" w:oddHBand="1" w:evenHBand="0" w:firstRowFirstColumn="0" w:firstRowLastColumn="0" w:lastRowFirstColumn="0" w:lastRowLastColumn="0"/>
-            </w:pPr>
             <w:r>
               <w:t>HC</w:t>
             </w:r>
@@ -205,19 +179,15 @@
         </w:trPr>
         <w:tc>
           <w:tcPr>
-            <w:cnfStyle w:val="001000000000" w:firstRow="0" w:lastRow="0" w:firstColumn="1" w:lastColumn="0" w:oddVBand="0" w:evenVBand="0" w:oddHBand="0" w:evenHBand="0" w:firstRowFirstColumn="0" w:firstRowLastColumn="0" w:lastRowFirstColumn="0" w:lastRowLastColumn="0"/>
             <w:tcW w:w="1138" w:type="dxa"/>
           </w:tcPr>
           <w:p>
             <w:pPr>
               <w:rPr>
-                <w:b w:val="0"/>
+                <w:b/>
               </w:rPr>
             </w:pPr>
             <w:r>
-              <w:rPr>
-                <w:b w:val="0"/>
-              </w:rPr>
               <w:t>17.03.2011</w:t>
             </w:r>
           </w:p>
@@ -227,9 +197,6 @@
             <w:tcW w:w="993" w:type="dxa"/>
           </w:tcPr>
           <w:p>
-            <w:pPr>
-              <w:cnfStyle w:val="000000010000" w:firstRow="0" w:lastRow="0" w:firstColumn="0" w:lastColumn="0" w:oddVBand="0" w:evenVBand="0" w:oddHBand="0" w:evenHBand="1" w:firstRowFirstColumn="0" w:firstRowLastColumn="0" w:lastRowFirstColumn="0" w:lastRowLastColumn="0"/>
-            </w:pPr>
             <w:r>
               <w:t>1.1</w:t>
             </w:r>
@@ -240,9 +207,6 @@
             <w:tcW w:w="4674" w:type="dxa"/>
           </w:tcPr>
           <w:p>
-            <w:pPr>
-              <w:cnfStyle w:val="000000010000" w:firstRow="0" w:lastRow="0" w:firstColumn="0" w:lastColumn="0" w:oddVBand="0" w:evenVBand="0" w:oddHBand="0" w:evenHBand="1" w:firstRowFirstColumn="0" w:firstRowLastColumn="0" w:lastRowFirstColumn="0" w:lastRowLastColumn="0"/>
-            </w:pPr>
             <w:r>
               <w:t xml:space="preserve">Anpassungen an Main Scenario &amp; </w:t>
             </w:r>
@@ -258,9 +222,6 @@
             <w:tcW w:w="2303" w:type="dxa"/>
           </w:tcPr>
           <w:p>
-            <w:pPr>
-              <w:cnfStyle w:val="000000010000" w:firstRow="0" w:lastRow="0" w:firstColumn="0" w:lastColumn="0" w:oddVBand="0" w:evenVBand="0" w:oddHBand="0" w:evenHBand="1" w:firstRowFirstColumn="0" w:firstRowLastColumn="0" w:lastRowFirstColumn="0" w:lastRowLastColumn="0"/>
-            </w:pPr>
             <w:r>
               <w:t>WR</w:t>
             </w:r>
@@ -273,19 +234,15 @@
         </w:trPr>
         <w:tc>
           <w:tcPr>
-            <w:cnfStyle w:val="001000000000" w:firstRow="0" w:lastRow="0" w:firstColumn="1" w:lastColumn="0" w:oddVBand="0" w:evenVBand="0" w:oddHBand="0" w:evenHBand="0" w:firstRowFirstColumn="0" w:firstRowLastColumn="0" w:lastRowFirstColumn="0" w:lastRowLastColumn="0"/>
             <w:tcW w:w="1138" w:type="dxa"/>
           </w:tcPr>
           <w:p>
             <w:pPr>
               <w:rPr>
-                <w:b w:val="0"/>
+                <w:b/>
               </w:rPr>
             </w:pPr>
             <w:r>
-              <w:rPr>
-                <w:b w:val="0"/>
-              </w:rPr>
               <w:t>21.03.2011</w:t>
             </w:r>
           </w:p>
@@ -295,9 +252,6 @@
             <w:tcW w:w="993" w:type="dxa"/>
           </w:tcPr>
           <w:p>
-            <w:pPr>
-              <w:cnfStyle w:val="000000100000" w:firstRow="0" w:lastRow="0" w:firstColumn="0" w:lastColumn="0" w:oddVBand="0" w:evenVBand="0" w:oddHBand="1" w:evenHBand="0" w:firstRowFirstColumn="0" w:firstRowLastColumn="0" w:lastRowFirstColumn="0" w:lastRowLastColumn="0"/>
-            </w:pPr>
             <w:r>
               <w:t>1.2</w:t>
             </w:r>
@@ -308,9 +262,6 @@
             <w:tcW w:w="4674" w:type="dxa"/>
           </w:tcPr>
           <w:p>
-            <w:pPr>
-              <w:cnfStyle w:val="000000100000" w:firstRow="0" w:lastRow="0" w:firstColumn="0" w:lastColumn="0" w:oddVBand="0" w:evenVBand="0" w:oddHBand="1" w:evenHBand="0" w:firstRowFirstColumn="0" w:firstRowLastColumn="0" w:lastRowFirstColumn="0" w:lastRowLastColumn="0"/>
-            </w:pPr>
             <w:r>
               <w:t xml:space="preserve">Änderungen an den </w:t>
             </w:r>
@@ -329,9 +280,6 @@
             <w:tcW w:w="2303" w:type="dxa"/>
           </w:tcPr>
           <w:p>
-            <w:pPr>
-              <w:cnfStyle w:val="000000100000" w:firstRow="0" w:lastRow="0" w:firstColumn="0" w:lastColumn="0" w:oddVBand="0" w:evenVBand="0" w:oddHBand="1" w:evenHBand="0" w:firstRowFirstColumn="0" w:firstRowLastColumn="0" w:lastRowFirstColumn="0" w:lastRowLastColumn="0"/>
-            </w:pPr>
             <w:r>
               <w:t>WR</w:t>
             </w:r>
@@ -344,25 +292,18 @@
         </w:trPr>
         <w:tc>
           <w:tcPr>
-            <w:cnfStyle w:val="001000000000" w:firstRow="0" w:lastRow="0" w:firstColumn="1" w:lastColumn="0" w:oddVBand="0" w:evenVBand="0" w:oddHBand="0" w:evenHBand="0" w:firstRowFirstColumn="0" w:firstRowLastColumn="0" w:lastRowFirstColumn="0" w:lastRowLastColumn="0"/>
             <w:tcW w:w="1138" w:type="dxa"/>
           </w:tcPr>
           <w:p>
             <w:pPr>
               <w:rPr>
-                <w:b w:val="0"/>
+                <w:b/>
               </w:rPr>
             </w:pPr>
             <w:r>
-              <w:rPr>
-                <w:b w:val="0"/>
-              </w:rPr>
               <w:t>22.03.</w:t>
             </w:r>
             <w:r>
-              <w:rPr>
-                <w:b w:val="0"/>
-              </w:rPr>
               <w:t>2011</w:t>
             </w:r>
           </w:p>
@@ -372,9 +313,6 @@
             <w:tcW w:w="993" w:type="dxa"/>
           </w:tcPr>
           <w:p>
-            <w:pPr>
-              <w:cnfStyle w:val="000000010000" w:firstRow="0" w:lastRow="0" w:firstColumn="0" w:lastColumn="0" w:oddVBand="0" w:evenVBand="0" w:oddHBand="0" w:evenHBand="1" w:firstRowFirstColumn="0" w:firstRowLastColumn="0" w:lastRowFirstColumn="0" w:lastRowLastColumn="0"/>
-            </w:pPr>
             <w:r>
               <w:t>1.3</w:t>
             </w:r>
@@ -385,9 +323,6 @@
             <w:tcW w:w="4674" w:type="dxa"/>
           </w:tcPr>
           <w:p>
-            <w:pPr>
-              <w:cnfStyle w:val="000000010000" w:firstRow="0" w:lastRow="0" w:firstColumn="0" w:lastColumn="0" w:oddVBand="0" w:evenVBand="0" w:oddHBand="0" w:evenHBand="1" w:firstRowFirstColumn="0" w:firstRowLastColumn="0" w:lastRowFirstColumn="0" w:lastRowLastColumn="0"/>
-            </w:pPr>
             <w:r>
               <w:t xml:space="preserve">Anpassung und Erweiterung der </w:t>
             </w:r>
@@ -403,9 +338,6 @@
             <w:tcW w:w="2303" w:type="dxa"/>
           </w:tcPr>
           <w:p>
-            <w:pPr>
-              <w:cnfStyle w:val="000000010000" w:firstRow="0" w:lastRow="0" w:firstColumn="0" w:lastColumn="0" w:oddVBand="0" w:evenVBand="0" w:oddHBand="0" w:evenHBand="1" w:firstRowFirstColumn="0" w:firstRowLastColumn="0" w:lastRowFirstColumn="0" w:lastRowLastColumn="0"/>
-            </w:pPr>
             <w:r>
               <w:t>HC</w:t>
             </w:r>
@@ -418,19 +350,15 @@
         </w:trPr>
         <w:tc>
           <w:tcPr>
-            <w:cnfStyle w:val="001000000000" w:firstRow="0" w:lastRow="0" w:firstColumn="1" w:lastColumn="0" w:oddVBand="0" w:evenVBand="0" w:oddHBand="0" w:evenHBand="0" w:firstRowFirstColumn="0" w:firstRowLastColumn="0" w:lastRowFirstColumn="0" w:lastRowLastColumn="0"/>
             <w:tcW w:w="1138" w:type="dxa"/>
           </w:tcPr>
           <w:p>
             <w:pPr>
               <w:rPr>
-                <w:b w:val="0"/>
+                <w:b/>
               </w:rPr>
             </w:pPr>
             <w:r>
-              <w:rPr>
-                <w:b w:val="0"/>
-              </w:rPr>
               <w:t>23.03.2011</w:t>
             </w:r>
           </w:p>
@@ -440,9 +368,6 @@
             <w:tcW w:w="993" w:type="dxa"/>
           </w:tcPr>
           <w:p>
-            <w:pPr>
-              <w:cnfStyle w:val="000000100000" w:firstRow="0" w:lastRow="0" w:firstColumn="0" w:lastColumn="0" w:oddVBand="0" w:evenVBand="0" w:oddHBand="1" w:evenHBand="0" w:firstRowFirstColumn="0" w:firstRowLastColumn="0" w:lastRowFirstColumn="0" w:lastRowLastColumn="0"/>
-            </w:pPr>
             <w:r>
               <w:t>1.4</w:t>
             </w:r>
@@ -453,10 +378,6 @@
             <w:tcW w:w="4674" w:type="dxa"/>
           </w:tcPr>
           <w:p>
-            <w:pPr>
-              <w:cnfStyle w:val="000000100000" w:firstRow="0" w:lastRow="0" w:firstColumn="0" w:lastColumn="0" w:oddVBand="0" w:evenVBand="0" w:oddHBand="1" w:evenHBand="0" w:firstRowFirstColumn="0" w:firstRowLastColumn="0" w:lastRowFirstColumn="0" w:lastRowLastColumn="0"/>
-            </w:pPr>
-            <w:bookmarkStart w:id="2" w:name="_GoBack"/>
             <w:r>
               <w:t>A</w:t>
             </w:r>
@@ -469,7 +390,6 @@
             <w:r>
               <w:t>Darstellungsänderung</w:t>
             </w:r>
-            <w:bookmarkEnd w:id="2"/>
           </w:p>
         </w:tc>
         <w:tc>
@@ -477,17 +397,71 @@
             <w:tcW w:w="2303" w:type="dxa"/>
           </w:tcPr>
           <w:p>
-            <w:pPr>
-              <w:cnfStyle w:val="000000100000" w:firstRow="0" w:lastRow="0" w:firstColumn="0" w:lastColumn="0" w:oddVBand="0" w:evenVBand="0" w:oddHBand="1" w:evenHBand="0" w:firstRowFirstColumn="0" w:firstRowLastColumn="0" w:lastRowFirstColumn="0" w:lastRowLastColumn="0"/>
-            </w:pPr>
             <w:r>
               <w:t>HC</w:t>
+            </w:r>
+          </w:p>
+        </w:tc>
+      </w:tr>
+      <w:tr>
+        <w:trPr>
+          <w:cnfStyle w:val="000000010000" w:firstRow="0" w:lastRow="0" w:firstColumn="0" w:lastColumn="0" w:oddVBand="0" w:evenVBand="0" w:oddHBand="0" w:evenHBand="1" w:firstRowFirstColumn="0" w:firstRowLastColumn="0" w:lastRowFirstColumn="0" w:lastRowLastColumn="0"/>
+        </w:trPr>
+        <w:tc>
+          <w:tcPr>
+            <w:tcW w:w="1138" w:type="dxa"/>
+          </w:tcPr>
+          <w:p>
+            <w:r>
+              <w:t>24.03.2011</w:t>
+            </w:r>
+          </w:p>
+        </w:tc>
+        <w:tc>
+          <w:tcPr>
+            <w:tcW w:w="993" w:type="dxa"/>
+          </w:tcPr>
+          <w:p>
+            <w:r>
+              <w:t>1.5</w:t>
+            </w:r>
+          </w:p>
+        </w:tc>
+        <w:tc>
+          <w:tcPr>
+            <w:tcW w:w="4674" w:type="dxa"/>
+          </w:tcPr>
+          <w:p>
+            <w:r>
+              <w:t xml:space="preserve">Review und </w:t>
+            </w:r>
+            <w:r>
+              <w:t xml:space="preserve">kleine </w:t>
+            </w:r>
+            <w:r>
+              <w:t>Korrektur</w:t>
+            </w:r>
+            <w:r>
+              <w:t>en</w:t>
+            </w:r>
+          </w:p>
+        </w:tc>
+        <w:tc>
+          <w:tcPr>
+            <w:tcW w:w="2303" w:type="dxa"/>
+          </w:tcPr>
+          <w:p>
+            <w:r>
+              <w:t>ST</w:t>
+            </w:r>
+            <w:r>
+              <w:t xml:space="preserve"> , EL</w:t>
             </w:r>
           </w:p>
         </w:tc>
       </w:tr>
     </w:tbl>
-    <w:bookmarkStart w:id="3" w:name="_Toc288658950" w:displacedByCustomXml="next"/>
+    <w:bookmarkStart w:id="2" w:name="_Toc288737686" w:displacedByCustomXml="next"/>
     <w:sdt>
       <w:sdtPr>
         <w:rPr>
@@ -515,7 +489,7 @@
           <w:r>
             <w:t>Inhaltsverzeichnis</w:t>
           </w:r>
-          <w:bookmarkEnd w:id="3"/>
+          <w:bookmarkEnd w:id="2"/>
         </w:p>
         <w:p>
           <w:pPr>
@@ -547,7 +521,7 @@
             </w:rPr>
             <w:fldChar w:fldCharType="separate"/>
           </w:r>
-          <w:hyperlink w:anchor="_Toc288658948" w:history="1">
+          <w:hyperlink w:anchor="_Toc288737684" w:history="1">
             <w:r>
               <w:rPr>
                 <w:rStyle w:val="Hyperlink"/>
@@ -591,7 +565,7 @@
                 <w:noProof/>
                 <w:webHidden/>
               </w:rPr>
-              <w:instrText xml:space="preserve"> PAGEREF _Toc288658948 \h </w:instrText>
+              <w:instrText xml:space="preserve"> PAGEREF _Toc288737684 \h </w:instrText>
             </w:r>
             <w:r>
               <w:rPr>
@@ -636,7 +610,7 @@
               <w:lang w:eastAsia="de-CH"/>
             </w:rPr>
           </w:pPr>
-          <w:hyperlink w:anchor="_Toc288658949" w:history="1">
+          <w:hyperlink w:anchor="_Toc288737685" w:history="1">
             <w:r>
               <w:rPr>
                 <w:rStyle w:val="Hyperlink"/>
@@ -679,7 +653,7 @@
                 <w:noProof/>
                 <w:webHidden/>
               </w:rPr>
-              <w:instrText xml:space="preserve"> PAGEREF _Toc288658949 \h </w:instrText>
+              <w:instrText xml:space="preserve"> PAGEREF _Toc288737685 \h </w:instrText>
             </w:r>
             <w:r>
               <w:rPr>
@@ -724,7 +698,7 @@
               <w:lang w:eastAsia="de-CH"/>
             </w:rPr>
           </w:pPr>
-          <w:hyperlink w:anchor="_Toc288658950" w:history="1">
+          <w:hyperlink w:anchor="_Toc288737686" w:history="1">
             <w:r>
               <w:rPr>
                 <w:rStyle w:val="Hyperlink"/>
@@ -767,7 +741,7 @@
                 <w:noProof/>
                 <w:webHidden/>
               </w:rPr>
-              <w:instrText xml:space="preserve"> PAGEREF _Toc288658950 \h </w:instrText>
+              <w:instrText xml:space="preserve"> PAGEREF _Toc288737686 \h </w:instrText>
             </w:r>
             <w:r>
               <w:rPr>
@@ -813,7 +787,7 @@
               <w:lang w:eastAsia="de-CH"/>
             </w:rPr>
           </w:pPr>
-          <w:hyperlink w:anchor="_Toc288658951" w:history="1">
+          <w:hyperlink w:anchor="_Toc288737687" w:history="1">
             <w:r>
               <w:rPr>
                 <w:rStyle w:val="Hyperlink"/>
@@ -857,7 +831,7 @@
                 <w:noProof/>
                 <w:webHidden/>
               </w:rPr>
-              <w:instrText xml:space="preserve"> PAGEREF _Toc288658951 \h </w:instrText>
+              <w:instrText xml:space="preserve"> PAGEREF _Toc288737687 \h </w:instrText>
             </w:r>
             <w:r>
               <w:rPr>
@@ -903,17 +877,9 @@
       <w:pPr>
         <w:pStyle w:val="berschrift1"/>
       </w:pPr>
-      <w:bookmarkStart w:id="4" w:name="_Toc288658951"/>
-      <w:proofErr w:type="spellStart"/>
+      <w:bookmarkStart w:id="3" w:name="_Toc288737687"/>
       <w:r>
-        <w:t>Use</w:t>
-      </w:r>
-      <w:proofErr w:type="spellEnd"/>
-      <w:r>
-        <w:t xml:space="preserve"> Case</w:t>
-      </w:r>
-      <w:r>
-        <w:t xml:space="preserve"> UC1</w:t>
+        <w:t>UC1</w:t>
       </w:r>
       <w:r>
         <w:t xml:space="preserve"> </w:t>
@@ -924,39 +890,18 @@
       <w:r>
         <w:t xml:space="preserve"> erfassen</w:t>
       </w:r>
-      <w:bookmarkEnd w:id="4"/>
+      <w:bookmarkEnd w:id="3"/>
     </w:p>
     <w:tbl>
       <w:tblPr>
         <w:tblStyle w:val="MittlereSchattierung1-Akzent1"/>
         <w:tblW w:w="0" w:type="auto"/>
-        <w:tblLook w:val="04A0" w:firstRow="1" w:lastRow="0" w:firstColumn="1" w:lastColumn="0" w:noHBand="0" w:noVBand="1"/>
+        <w:tblLook w:val="0480" w:firstRow="0" w:lastRow="0" w:firstColumn="1" w:lastColumn="0" w:noHBand="0" w:noVBand="1"/>
       </w:tblPr>
       <w:tblGrid>
         <w:gridCol w:w="2518"/>
-        <w:gridCol w:w="2977"/>
-        <w:gridCol w:w="3717"/>
+        <w:gridCol w:w="6694"/>
       </w:tblGrid>
-      <w:tr>
-        <w:trPr>
-          <w:cnfStyle w:val="100000000000" w:firstRow="1" w:lastRow="0" w:firstColumn="0" w:lastColumn="0" w:oddVBand="0" w:evenVBand="0" w:oddHBand="0" w:evenHBand="0" w:firstRowFirstColumn="0" w:firstRowLastColumn="0" w:lastRowFirstColumn="0" w:lastRowLastColumn="0"/>
-        </w:trPr>
-        <w:tc>
-          <w:tcPr>
-            <w:cnfStyle w:val="001000000000" w:firstRow="0" w:lastRow="0" w:firstColumn="1" w:lastColumn="0" w:oddVBand="0" w:evenVBand="0" w:oddHBand="0" w:evenHBand="0" w:firstRowFirstColumn="0" w:firstRowLastColumn="0" w:lastRowFirstColumn="0" w:lastRowLastColumn="0"/>
-            <w:tcW w:w="9212" w:type="dxa"/>
-            <w:gridSpan w:val="3"/>
-          </w:tcPr>
-          <w:p>
-            <w:pPr>
-              <w:spacing w:line="276" w:lineRule="auto"/>
-            </w:pPr>
-            <w:r>
-              <w:t>UC1 Arbeitseintrag erfassen</w:t>
-            </w:r>
-          </w:p>
-        </w:tc>
-      </w:tr>
       <w:tr>
         <w:trPr>
           <w:cnfStyle w:val="000000100000" w:firstRow="0" w:lastRow="0" w:firstColumn="0" w:lastColumn="0" w:oddVBand="0" w:evenVBand="0" w:oddHBand="1" w:evenHBand="0" w:firstRowFirstColumn="0" w:firstRowLastColumn="0" w:lastRowFirstColumn="0" w:lastRowLastColumn="0"/>
@@ -970,6 +915,8 @@
             <w:pPr>
               <w:spacing w:line="276" w:lineRule="auto"/>
             </w:pPr>
+            <w:bookmarkStart w:id="4" w:name="_GoBack"/>
+            <w:bookmarkEnd w:id="4"/>
             <w:r>
               <w:t>Format</w:t>
             </w:r>
@@ -978,7 +925,6 @@
         <w:tc>
           <w:tcPr>
             <w:tcW w:w="6694" w:type="dxa"/>
-            <w:gridSpan w:val="2"/>
           </w:tcPr>
           <w:p>
             <w:pPr>
@@ -1027,7 +973,6 @@
         <w:tc>
           <w:tcPr>
             <w:tcW w:w="6694" w:type="dxa"/>
-            <w:gridSpan w:val="2"/>
           </w:tcPr>
           <w:p>
             <w:pPr>
@@ -1048,7 +993,7 @@
           <w:tcPr>
             <w:cnfStyle w:val="001000000000" w:firstRow="0" w:lastRow="0" w:firstColumn="1" w:lastColumn="0" w:oddVBand="0" w:evenVBand="0" w:oddHBand="0" w:evenHBand="0" w:firstRowFirstColumn="0" w:firstRowLastColumn="0" w:lastRowFirstColumn="0" w:lastRowLastColumn="0"/>
             <w:tcW w:w="9212" w:type="dxa"/>
-            <w:gridSpan w:val="3"/>
+            <w:gridSpan w:val="2"/>
           </w:tcPr>
           <w:p>
             <w:pPr>
@@ -1105,7 +1050,6 @@
         <w:tc>
           <w:tcPr>
             <w:tcW w:w="6694" w:type="dxa"/>
-            <w:gridSpan w:val="2"/>
           </w:tcPr>
           <w:p>
             <w:pPr>
@@ -1119,7 +1063,7 @@
               <w:t>Möglichst simple und schne</w:t>
             </w:r>
             <w:r>
-              <w:t>lle Erfassung von Arbeitszeiten.</w:t>
+              <w:t>lle Erfassung von Arbeitszeiten</w:t>
             </w:r>
           </w:p>
         </w:tc>
@@ -1151,7 +1095,6 @@
         <w:tc>
           <w:tcPr>
             <w:tcW w:w="6694" w:type="dxa"/>
-            <w:gridSpan w:val="2"/>
           </w:tcPr>
           <w:p>
             <w:pPr>
@@ -1159,7 +1102,10 @@
               <w:cnfStyle w:val="000000100000" w:firstRow="0" w:lastRow="0" w:firstColumn="0" w:lastColumn="0" w:oddVBand="0" w:evenVBand="0" w:oddHBand="1" w:evenHBand="0" w:firstRowFirstColumn="0" w:firstRowLastColumn="0" w:lastRowFirstColumn="0" w:lastRowLastColumn="0"/>
             </w:pPr>
             <w:r>
-              <w:t>Genaue Zeiterfassung der Arbeiten zur späteren Rechnungserstellung.</w:t>
+              <w:t>Genaue Zeiterfassung der Arbeiten z</w:t>
+            </w:r>
+            <w:r>
+              <w:t>ur späteren Rechnungserstellung</w:t>
             </w:r>
           </w:p>
         </w:tc>
@@ -1191,7 +1137,6 @@
         <w:tc>
           <w:tcPr>
             <w:tcW w:w="6694" w:type="dxa"/>
-            <w:gridSpan w:val="2"/>
           </w:tcPr>
           <w:p>
             <w:pPr>
@@ -1199,7 +1144,10 @@
               <w:cnfStyle w:val="000000010000" w:firstRow="0" w:lastRow="0" w:firstColumn="0" w:lastColumn="0" w:oddVBand="0" w:evenVBand="0" w:oddHBand="0" w:evenHBand="1" w:firstRowFirstColumn="0" w:firstRowLastColumn="0" w:lastRowFirstColumn="0" w:lastRowLastColumn="0"/>
             </w:pPr>
             <w:r>
-              <w:t>Erhält schon nach ein paar Tagen die Rechnung zur durchgeführten Arbeit.</w:t>
+              <w:t>Erhält schon nach ein paar Tagen die Rec</w:t>
+            </w:r>
+            <w:r>
+              <w:t>hnung zur durchgeführten Arbeit</w:t>
             </w:r>
           </w:p>
         </w:tc>
@@ -1231,7 +1179,6 @@
         <w:tc>
           <w:tcPr>
             <w:tcW w:w="6694" w:type="dxa"/>
-            <w:gridSpan w:val="2"/>
           </w:tcPr>
           <w:p>
             <w:pPr>
@@ -1239,16 +1186,19 @@
               <w:cnfStyle w:val="000000100000" w:firstRow="0" w:lastRow="0" w:firstColumn="0" w:lastColumn="0" w:oddVBand="0" w:evenVBand="0" w:oddHBand="1" w:evenHBand="0" w:firstRowFirstColumn="0" w:firstRowLastColumn="0" w:lastRowFirstColumn="0" w:lastRowLastColumn="0"/>
             </w:pPr>
             <w:r>
-              <w:t>Erstellung präziser Abrechnungen, welche nach kurzer Zeit verschickt werden können.</w:t>
-            </w:r>
-            <w:r>
-              <w:rPr>
-                <w:i/>
-              </w:rPr>
-              <w:t xml:space="preserve"> </w:t>
-            </w:r>
-            <w:r>
-              <w:t>Möglichkeit von Auswertungen anhand der übermittelten Daten.</w:t>
+              <w:t>Möglichkeit von Auswertungen</w:t>
+            </w:r>
+            <w:r>
+              <w:t xml:space="preserve"> anhand der übermittelten Daten</w:t>
+            </w:r>
+            <w:r>
+              <w:t xml:space="preserve">, </w:t>
+            </w:r>
+            <w:r>
+              <w:t>Erstellung präziser Abrechnungen, welche nach kurze</w:t>
+            </w:r>
+            <w:r>
+              <w:t>r Zeit verschickt werden können</w:t>
             </w:r>
           </w:p>
         </w:tc>
@@ -1261,7 +1211,7 @@
           <w:tcPr>
             <w:cnfStyle w:val="001000000000" w:firstRow="0" w:lastRow="0" w:firstColumn="1" w:lastColumn="0" w:oddVBand="0" w:evenVBand="0" w:oddHBand="0" w:evenHBand="0" w:firstRowFirstColumn="0" w:firstRowLastColumn="0" w:lastRowFirstColumn="0" w:lastRowLastColumn="0"/>
             <w:tcW w:w="9212" w:type="dxa"/>
-            <w:gridSpan w:val="3"/>
+            <w:gridSpan w:val="2"/>
           </w:tcPr>
           <w:p>
             <w:pPr>
@@ -1283,7 +1233,7 @@
           <w:tcPr>
             <w:cnfStyle w:val="001000000000" w:firstRow="0" w:lastRow="0" w:firstColumn="1" w:lastColumn="0" w:oddVBand="0" w:evenVBand="0" w:oddHBand="0" w:evenHBand="0" w:firstRowFirstColumn="0" w:firstRowLastColumn="0" w:lastRowFirstColumn="0" w:lastRowLastColumn="0"/>
             <w:tcW w:w="9212" w:type="dxa"/>
-            <w:gridSpan w:val="3"/>
+            <w:gridSpan w:val="2"/>
           </w:tcPr>
           <w:p>
             <w:pPr>
@@ -1313,7 +1263,7 @@
               <w:rPr>
                 <w:b w:val="0"/>
               </w:rPr>
-              <w:t>(UC4).</w:t>
+              <w:t>(UC4)</w:t>
             </w:r>
           </w:p>
           <w:p>
@@ -1329,7 +1279,25 @@
               <w:rPr>
                 <w:b w:val="0"/>
               </w:rPr>
-              <w:t>Aussendienstmitarbeiter ist bei System angemeldet (UC5).</w:t>
+              <w:t xml:space="preserve">Aussendienstmitarbeiter </w:t>
+            </w:r>
+            <w:r>
+              <w:rPr>
+                <w:b w:val="0"/>
+              </w:rPr>
+              <w:t xml:space="preserve">ist </w:t>
+            </w:r>
+            <w:r>
+              <w:rPr>
+                <w:b w:val="0"/>
+              </w:rPr>
+              <w:t>am</w:t>
+            </w:r>
+            <w:r>
+              <w:rPr>
+                <w:b w:val="0"/>
+              </w:rPr>
+              <w:t xml:space="preserve"> System angemeldet (UC5)</w:t>
             </w:r>
           </w:p>
         </w:tc>
@@ -1342,7 +1310,7 @@
           <w:tcPr>
             <w:cnfStyle w:val="001000000000" w:firstRow="0" w:lastRow="0" w:firstColumn="1" w:lastColumn="0" w:oddVBand="0" w:evenVBand="0" w:oddHBand="0" w:evenHBand="0" w:firstRowFirstColumn="0" w:firstRowLastColumn="0" w:lastRowFirstColumn="0" w:lastRowLastColumn="0"/>
             <w:tcW w:w="9212" w:type="dxa"/>
-            <w:gridSpan w:val="3"/>
+            <w:gridSpan w:val="2"/>
           </w:tcPr>
           <w:p>
             <w:pPr>
@@ -1386,7 +1354,7 @@
           <w:tcPr>
             <w:cnfStyle w:val="001000000000" w:firstRow="0" w:lastRow="0" w:firstColumn="1" w:lastColumn="0" w:oddVBand="0" w:evenVBand="0" w:oddHBand="0" w:evenHBand="0" w:firstRowFirstColumn="0" w:firstRowLastColumn="0" w:lastRowFirstColumn="0" w:lastRowLastColumn="0"/>
             <w:tcW w:w="9212" w:type="dxa"/>
-            <w:gridSpan w:val="3"/>
+            <w:gridSpan w:val="2"/>
           </w:tcPr>
           <w:p>
             <w:pPr>
@@ -1404,7 +1372,7 @@
               <w:rPr>
                 <w:b w:val="0"/>
               </w:rPr>
-              <w:t>Stundeneintrag wurde erfasst.</w:t>
+              <w:t>Stundeneintrag wurde erfasst</w:t>
             </w:r>
           </w:p>
           <w:p>
@@ -1423,7 +1391,7 @@
               <w:rPr>
                 <w:b w:val="0"/>
               </w:rPr>
-              <w:t>GPS-Koordinaten wurden erfasst.</w:t>
+              <w:t>GPS-Koordinaten wurden erfasst</w:t>
             </w:r>
           </w:p>
           <w:p>
@@ -1442,7 +1410,13 @@
               <w:rPr>
                 <w:b w:val="0"/>
               </w:rPr>
-              <w:t>Kundenangaben wurden erfasst (optional).</w:t>
+              <w:t>Kundenan</w:t>
+            </w:r>
+            <w:r>
+              <w:rPr>
+                <w:b w:val="0"/>
+              </w:rPr>
+              <w:t>gaben wurden erfasst (optional)</w:t>
             </w:r>
           </w:p>
           <w:p>
@@ -1457,19 +1431,17 @@
                 <w:b w:val="0"/>
               </w:rPr>
             </w:pPr>
-            <w:proofErr w:type="gramStart"/>
-            <w:r>
-              <w:rPr>
-                <w:b w:val="0"/>
-              </w:rPr>
-              <w:t>Beschreibung</w:t>
-            </w:r>
-            <w:proofErr w:type="gramEnd"/>
-            <w:r>
-              <w:rPr>
-                <w:b w:val="0"/>
-              </w:rPr>
-              <w:t xml:space="preserve"> zum durchgeführten Auftrag wurden im System erfasst (optional).</w:t>
+            <w:r>
+              <w:rPr>
+                <w:b w:val="0"/>
+              </w:rPr>
+              <w:t>Beschreibung zum durchgeführten Auftrag wurd</w:t>
+            </w:r>
+            <w:r>
+              <w:rPr>
+                <w:b w:val="0"/>
+              </w:rPr>
+              <w:t>en im System erfasst (optional)</w:t>
             </w:r>
           </w:p>
           <w:p>
@@ -1485,7 +1457,426 @@
               <w:rPr>
                 <w:b w:val="0"/>
               </w:rPr>
-              <w:t>Tonaufnahme wurde erfasst (optional).</w:t>
+              <w:t>Tonau</w:t>
+            </w:r>
+            <w:r>
+              <w:rPr>
+                <w:b w:val="0"/>
+              </w:rPr>
+              <w:t>fnahme wurde erfasst (optional)</w:t>
+            </w:r>
+          </w:p>
+        </w:tc>
+      </w:tr>
+    </w:tbl>
+    <w:p>
+      <w:r>
+        <w:rPr>
+          <w:b/>
+          <w:bCs/>
+        </w:rPr>
+        <w:br w:type="page"/>
+      </w:r>
+    </w:p>
+    <w:tbl>
+      <w:tblPr>
+        <w:tblStyle w:val="MittlereSchattierung1-Akzent1"/>
+        <w:tblW w:w="0" w:type="auto"/>
+        <w:tblLook w:val="0480" w:firstRow="0" w:lastRow="0" w:firstColumn="1" w:lastColumn="0" w:noHBand="0" w:noVBand="1"/>
+      </w:tblPr>
+      <w:tblGrid>
+        <w:gridCol w:w="5495"/>
+        <w:gridCol w:w="3717"/>
+      </w:tblGrid>
+      <w:tr>
+        <w:trPr>
+          <w:cnfStyle w:val="000000100000" w:firstRow="0" w:lastRow="0" w:firstColumn="0" w:lastColumn="0" w:oddVBand="0" w:evenVBand="0" w:oddHBand="1" w:evenHBand="0" w:firstRowFirstColumn="0" w:firstRowLastColumn="0" w:lastRowFirstColumn="0" w:lastRowLastColumn="0"/>
+        </w:trPr>
+        <w:tc>
+          <w:tcPr>
+            <w:cnfStyle w:val="001000000000" w:firstRow="0" w:lastRow="0" w:firstColumn="1" w:lastColumn="0" w:oddVBand="0" w:evenVBand="0" w:oddHBand="0" w:evenHBand="0" w:firstRowFirstColumn="0" w:firstRowLastColumn="0" w:lastRowFirstColumn="0" w:lastRowLastColumn="0"/>
+            <w:tcW w:w="9212" w:type="dxa"/>
+            <w:gridSpan w:val="2"/>
+          </w:tcPr>
+          <w:p>
+            <w:pPr>
+              <w:spacing w:line="276" w:lineRule="auto"/>
+            </w:pPr>
+            <w:r>
+              <w:lastRenderedPageBreak/>
+              <w:t xml:space="preserve">Main </w:t>
+            </w:r>
+            <w:proofErr w:type="spellStart"/>
+            <w:r>
+              <w:t>Success</w:t>
+            </w:r>
+            <w:proofErr w:type="spellEnd"/>
+            <w:r>
+              <w:t xml:space="preserve"> Scenario</w:t>
+            </w:r>
+          </w:p>
+        </w:tc>
+      </w:tr>
+      <w:tr>
+        <w:trPr>
+          <w:cnfStyle w:val="000000010000" w:firstRow="0" w:lastRow="0" w:firstColumn="0" w:lastColumn="0" w:oddVBand="0" w:evenVBand="0" w:oddHBand="0" w:evenHBand="1" w:firstRowFirstColumn="0" w:firstRowLastColumn="0" w:lastRowFirstColumn="0" w:lastRowLastColumn="0"/>
+        </w:trPr>
+        <w:tc>
+          <w:tcPr>
+            <w:cnfStyle w:val="001000000000" w:firstRow="0" w:lastRow="0" w:firstColumn="1" w:lastColumn="0" w:oddVBand="0" w:evenVBand="0" w:oddHBand="0" w:evenHBand="0" w:firstRowFirstColumn="0" w:firstRowLastColumn="0" w:lastRowFirstColumn="0" w:lastRowLastColumn="0"/>
+            <w:tcW w:w="5495" w:type="dxa"/>
+          </w:tcPr>
+          <w:p>
+            <w:pPr>
+              <w:spacing w:line="276" w:lineRule="auto"/>
+              <w:rPr>
+                <w:b w:val="0"/>
+              </w:rPr>
+            </w:pPr>
+            <w:r>
+              <w:rPr>
+                <w:b w:val="0"/>
+              </w:rPr>
+              <w:t>Benutzer</w:t>
+            </w:r>
+          </w:p>
+        </w:tc>
+        <w:tc>
+          <w:tcPr>
+            <w:tcW w:w="3717" w:type="dxa"/>
+          </w:tcPr>
+          <w:p>
+            <w:pPr>
+              <w:spacing w:line="276" w:lineRule="auto"/>
+              <w:cnfStyle w:val="000000010000" w:firstRow="0" w:lastRow="0" w:firstColumn="0" w:lastColumn="0" w:oddVBand="0" w:evenVBand="0" w:oddHBand="0" w:evenHBand="1" w:firstRowFirstColumn="0" w:firstRowLastColumn="0" w:lastRowFirstColumn="0" w:lastRowLastColumn="0"/>
+              <w:rPr>
+                <w:i/>
+              </w:rPr>
+            </w:pPr>
+            <w:r>
+              <w:rPr>
+                <w:i/>
+              </w:rPr>
+              <w:t>System</w:t>
+            </w:r>
+          </w:p>
+        </w:tc>
+      </w:tr>
+      <w:tr>
+        <w:trPr>
+          <w:cnfStyle w:val="000000100000" w:firstRow="0" w:lastRow="0" w:firstColumn="0" w:lastColumn="0" w:oddVBand="0" w:evenVBand="0" w:oddHBand="1" w:evenHBand="0" w:firstRowFirstColumn="0" w:firstRowLastColumn="0" w:lastRowFirstColumn="0" w:lastRowLastColumn="0"/>
+        </w:trPr>
+        <w:tc>
+          <w:tcPr>
+            <w:cnfStyle w:val="001000000000" w:firstRow="0" w:lastRow="0" w:firstColumn="1" w:lastColumn="0" w:oddVBand="0" w:evenVBand="0" w:oddHBand="0" w:evenHBand="0" w:firstRowFirstColumn="0" w:firstRowLastColumn="0" w:lastRowFirstColumn="0" w:lastRowLastColumn="0"/>
+            <w:tcW w:w="5495" w:type="dxa"/>
+          </w:tcPr>
+          <w:p>
+            <w:pPr>
+              <w:tabs>
+                <w:tab w:val="left" w:pos="426"/>
+              </w:tabs>
+              <w:rPr>
+                <w:b w:val="0"/>
+              </w:rPr>
+            </w:pPr>
+            <w:r>
+              <w:rPr>
+                <w:b w:val="0"/>
+              </w:rPr>
+              <w:t>1.</w:t>
+            </w:r>
+            <w:r>
+              <w:rPr>
+                <w:b w:val="0"/>
+              </w:rPr>
+              <w:tab/>
+              <w:t xml:space="preserve">Aussendienstmitarbeiter erhält einen </w:t>
+            </w:r>
+            <w:r>
+              <w:rPr>
+                <w:b w:val="0"/>
+              </w:rPr>
+              <w:tab/>
+              <w:t>Arbeitsauftrag.</w:t>
+            </w:r>
+          </w:p>
+          <w:p>
+            <w:pPr>
+              <w:tabs>
+                <w:tab w:val="left" w:pos="426"/>
+              </w:tabs>
+              <w:rPr>
+                <w:b w:val="0"/>
+              </w:rPr>
+            </w:pPr>
+            <w:r>
+              <w:rPr>
+                <w:b w:val="0"/>
+              </w:rPr>
+              <w:t>2.</w:t>
+            </w:r>
+            <w:r>
+              <w:rPr>
+                <w:b w:val="0"/>
+              </w:rPr>
+              <w:tab/>
+              <w:t>Aussendienstmitarbeiter fährt zur angegebenen Adresse.</w:t>
+            </w:r>
+          </w:p>
+          <w:p>
+            <w:pPr>
+              <w:tabs>
+                <w:tab w:val="left" w:pos="426"/>
+              </w:tabs>
+              <w:rPr>
+                <w:b w:val="0"/>
+              </w:rPr>
+            </w:pPr>
+            <w:r>
+              <w:rPr>
+                <w:b w:val="0"/>
+              </w:rPr>
+              <w:t>3.</w:t>
+            </w:r>
+            <w:r>
+              <w:rPr>
+                <w:b w:val="0"/>
+              </w:rPr>
+              <w:tab/>
+              <w:t xml:space="preserve">Sobald der Aussendienstmitarbeiter dort </w:t>
+            </w:r>
+            <w:r>
+              <w:rPr>
+                <w:b w:val="0"/>
+              </w:rPr>
+              <w:tab/>
+              <w:t>angekommen ist, startet er die Zeitmessung.</w:t>
+            </w:r>
+            <w:r>
+              <w:rPr>
+                <w:b w:val="0"/>
+              </w:rPr>
+              <w:br/>
+            </w:r>
+            <w:r>
+              <w:rPr>
+                <w:b w:val="0"/>
+              </w:rPr>
+              <w:br/>
+            </w:r>
+          </w:p>
+          <w:p>
+            <w:pPr>
+              <w:tabs>
+                <w:tab w:val="left" w:pos="426"/>
+              </w:tabs>
+              <w:rPr>
+                <w:b w:val="0"/>
+              </w:rPr>
+            </w:pPr>
+            <w:r>
+              <w:rPr>
+                <w:b w:val="0"/>
+              </w:rPr>
+              <w:t>5.</w:t>
+            </w:r>
+            <w:r>
+              <w:rPr>
+                <w:b w:val="0"/>
+              </w:rPr>
+              <w:tab/>
+              <w:t>Aussendienstmitarbeiter führt Auftrag aus.</w:t>
+            </w:r>
+          </w:p>
+          <w:p>
+            <w:pPr>
+              <w:tabs>
+                <w:tab w:val="left" w:pos="426"/>
+              </w:tabs>
+              <w:rPr>
+                <w:b w:val="0"/>
+              </w:rPr>
+            </w:pPr>
+            <w:r>
+              <w:rPr>
+                <w:b w:val="0"/>
+              </w:rPr>
+              <w:t>6.</w:t>
+            </w:r>
+            <w:r>
+              <w:rPr>
+                <w:b w:val="0"/>
+              </w:rPr>
+              <w:tab/>
+              <w:t xml:space="preserve">Nach </w:t>
+            </w:r>
+            <w:r>
+              <w:rPr>
+                <w:b w:val="0"/>
+              </w:rPr>
+              <w:t>Erledigung des Auftrags</w:t>
+            </w:r>
+            <w:r>
+              <w:rPr>
+                <w:b w:val="0"/>
+              </w:rPr>
+              <w:t xml:space="preserve"> beendet der </w:t>
+            </w:r>
+            <w:r>
+              <w:rPr>
+                <w:b w:val="0"/>
+              </w:rPr>
+              <w:tab/>
+              <w:t>Aussendienstmitarbeiter die Zeitmessung.</w:t>
+            </w:r>
+            <w:r>
+              <w:rPr>
+                <w:b w:val="0"/>
+              </w:rPr>
+              <w:br/>
+            </w:r>
+            <w:r>
+              <w:rPr>
+                <w:b w:val="0"/>
+              </w:rPr>
+              <w:br/>
+            </w:r>
+          </w:p>
+        </w:tc>
+        <w:tc>
+          <w:tcPr>
+            <w:tcW w:w="3717" w:type="dxa"/>
+          </w:tcPr>
+          <w:p>
+            <w:pPr>
+              <w:tabs>
+                <w:tab w:val="left" w:pos="284"/>
+              </w:tabs>
+              <w:cnfStyle w:val="000000100000" w:firstRow="0" w:lastRow="0" w:firstColumn="0" w:lastColumn="0" w:oddVBand="0" w:evenVBand="0" w:oddHBand="1" w:evenHBand="0" w:firstRowFirstColumn="0" w:firstRowLastColumn="0" w:lastRowFirstColumn="0" w:lastRowLastColumn="0"/>
+              <w:rPr>
+                <w:i/>
+              </w:rPr>
+            </w:pPr>
+            <w:r>
+              <w:rPr>
+                <w:i/>
+              </w:rPr>
+              <w:br/>
+            </w:r>
+            <w:r>
+              <w:rPr>
+                <w:i/>
+              </w:rPr>
+              <w:br/>
+            </w:r>
+            <w:r>
+              <w:rPr>
+                <w:i/>
+              </w:rPr>
+              <w:br/>
+            </w:r>
+            <w:r>
+              <w:rPr>
+                <w:i/>
+              </w:rPr>
+              <w:br/>
+            </w:r>
+            <w:r>
+              <w:rPr>
+                <w:i/>
+              </w:rPr>
+              <w:t>4.</w:t>
+            </w:r>
+            <w:r>
+              <w:rPr>
+                <w:i/>
+              </w:rPr>
+              <w:tab/>
+            </w:r>
+            <w:r>
+              <w:rPr>
+                <w:i/>
+              </w:rPr>
+              <w:t>System e</w:t>
+            </w:r>
+            <w:r>
+              <w:rPr>
+                <w:i/>
+              </w:rPr>
+              <w:t xml:space="preserve">rfasst Startzeit und setzt </w:t>
+            </w:r>
+            <w:r>
+              <w:rPr>
+                <w:i/>
+              </w:rPr>
+              <w:tab/>
+            </w:r>
+            <w:r>
+              <w:rPr>
+                <w:i/>
+              </w:rPr>
+              <w:t>Eintragsdatum auf aktuelles Datum.</w:t>
+            </w:r>
+            <w:r>
+              <w:rPr>
+                <w:i/>
+              </w:rPr>
+              <w:br/>
+            </w:r>
+            <w:r>
+              <w:rPr>
+                <w:i/>
+              </w:rPr>
+              <w:br/>
+            </w:r>
+            <w:r>
+              <w:rPr>
+                <w:i/>
+              </w:rPr>
+              <w:br/>
+            </w:r>
+            <w:r>
+              <w:rPr>
+                <w:i/>
+              </w:rPr>
+              <w:br/>
+            </w:r>
+            <w:r>
+              <w:rPr>
+                <w:i/>
+              </w:rPr>
+              <w:t>7.</w:t>
+            </w:r>
+            <w:r>
+              <w:rPr>
+                <w:i/>
+              </w:rPr>
+              <w:tab/>
+            </w:r>
+            <w:r>
+              <w:rPr>
+                <w:i/>
+              </w:rPr>
+              <w:t>System e</w:t>
+            </w:r>
+            <w:r>
+              <w:rPr>
+                <w:i/>
+              </w:rPr>
+              <w:t>rfasst Endzeit &amp; GPS-</w:t>
+            </w:r>
+            <w:r>
+              <w:rPr>
+                <w:i/>
+              </w:rPr>
+              <w:tab/>
+            </w:r>
+            <w:r>
+              <w:rPr>
+                <w:i/>
+              </w:rPr>
+              <w:t>Koordinaten.</w:t>
             </w:r>
           </w:p>
         </w:tc>
@@ -1498,23 +1889,17 @@
           <w:tcPr>
             <w:cnfStyle w:val="001000000000" w:firstRow="0" w:lastRow="0" w:firstColumn="1" w:lastColumn="0" w:oddVBand="0" w:evenVBand="0" w:oddHBand="0" w:evenHBand="0" w:firstRowFirstColumn="0" w:firstRowLastColumn="0" w:lastRowFirstColumn="0" w:lastRowLastColumn="0"/>
             <w:tcW w:w="9212" w:type="dxa"/>
-            <w:gridSpan w:val="3"/>
+            <w:gridSpan w:val="2"/>
           </w:tcPr>
           <w:p>
             <w:pPr>
               <w:spacing w:line="276" w:lineRule="auto"/>
             </w:pPr>
-            <w:r>
-              <w:t xml:space="preserve">Main </w:t>
-            </w:r>
             <w:proofErr w:type="spellStart"/>
             <w:r>
-              <w:t>Success</w:t>
+              <w:t>Extensions</w:t>
             </w:r>
             <w:proofErr w:type="spellEnd"/>
-            <w:r>
-              <w:t xml:space="preserve"> Scenario</w:t>
-            </w:r>
           </w:p>
         </w:tc>
       </w:tr>
@@ -1526,11 +1911,9 @@
           <w:tcPr>
             <w:cnfStyle w:val="001000000000" w:firstRow="0" w:lastRow="0" w:firstColumn="1" w:lastColumn="0" w:oddVBand="0" w:evenVBand="0" w:oddHBand="0" w:evenHBand="0" w:firstRowFirstColumn="0" w:firstRowLastColumn="0" w:lastRowFirstColumn="0" w:lastRowLastColumn="0"/>
             <w:tcW w:w="5495" w:type="dxa"/>
-            <w:gridSpan w:val="2"/>
           </w:tcPr>
           <w:p>
             <w:pPr>
-              <w:spacing w:line="276" w:lineRule="auto"/>
               <w:rPr>
                 <w:b w:val="0"/>
               </w:rPr>
@@ -1572,412 +1955,6 @@
           <w:tcPr>
             <w:cnfStyle w:val="001000000000" w:firstRow="0" w:lastRow="0" w:firstColumn="1" w:lastColumn="0" w:oddVBand="0" w:evenVBand="0" w:oddHBand="0" w:evenHBand="0" w:firstRowFirstColumn="0" w:firstRowLastColumn="0" w:lastRowFirstColumn="0" w:lastRowLastColumn="0"/>
             <w:tcW w:w="5495" w:type="dxa"/>
-            <w:gridSpan w:val="2"/>
-          </w:tcPr>
-          <w:p>
-            <w:pPr>
-              <w:tabs>
-                <w:tab w:val="left" w:pos="426"/>
-              </w:tabs>
-              <w:rPr>
-                <w:b w:val="0"/>
-              </w:rPr>
-            </w:pPr>
-            <w:r>
-              <w:rPr>
-                <w:b w:val="0"/>
-              </w:rPr>
-              <w:t>1.</w:t>
-            </w:r>
-            <w:r>
-              <w:rPr>
-                <w:b w:val="0"/>
-              </w:rPr>
-              <w:tab/>
-              <w:t xml:space="preserve">Aussendienstmitarbeiter erhält einen </w:t>
-            </w:r>
-            <w:r>
-              <w:rPr>
-                <w:b w:val="0"/>
-              </w:rPr>
-              <w:tab/>
-              <w:t>Arbeitsauftrag.</w:t>
-            </w:r>
-          </w:p>
-          <w:p>
-            <w:pPr>
-              <w:tabs>
-                <w:tab w:val="left" w:pos="426"/>
-              </w:tabs>
-              <w:rPr>
-                <w:b w:val="0"/>
-              </w:rPr>
-            </w:pPr>
-            <w:r>
-              <w:rPr>
-                <w:b w:val="0"/>
-              </w:rPr>
-              <w:lastRenderedPageBreak/>
-              <w:t>2.</w:t>
-            </w:r>
-            <w:r>
-              <w:rPr>
-                <w:b w:val="0"/>
-              </w:rPr>
-              <w:tab/>
-              <w:t>Aussendienstmitarbeiter fährt zur angegebenen Adresse.</w:t>
-            </w:r>
-          </w:p>
-          <w:p>
-            <w:pPr>
-              <w:tabs>
-                <w:tab w:val="left" w:pos="426"/>
-              </w:tabs>
-              <w:rPr>
-                <w:b w:val="0"/>
-              </w:rPr>
-            </w:pPr>
-            <w:r>
-              <w:rPr>
-                <w:b w:val="0"/>
-              </w:rPr>
-              <w:t>3.</w:t>
-            </w:r>
-            <w:r>
-              <w:rPr>
-                <w:b w:val="0"/>
-              </w:rPr>
-              <w:tab/>
-              <w:t xml:space="preserve">Sobald der Aussendienstmitarbeiter dort </w:t>
-            </w:r>
-            <w:r>
-              <w:rPr>
-                <w:b w:val="0"/>
-              </w:rPr>
-              <w:tab/>
-              <w:t>angekommen ist, startet er die Zeitmessung.</w:t>
-            </w:r>
-            <w:r>
-              <w:rPr>
-                <w:b w:val="0"/>
-              </w:rPr>
-              <w:br/>
-            </w:r>
-            <w:r>
-              <w:rPr>
-                <w:b w:val="0"/>
-              </w:rPr>
-              <w:br/>
-            </w:r>
-          </w:p>
-          <w:p>
-            <w:pPr>
-              <w:tabs>
-                <w:tab w:val="left" w:pos="426"/>
-              </w:tabs>
-              <w:rPr>
-                <w:b w:val="0"/>
-              </w:rPr>
-            </w:pPr>
-            <w:r>
-              <w:rPr>
-                <w:b w:val="0"/>
-              </w:rPr>
-              <w:t>5.</w:t>
-            </w:r>
-            <w:r>
-              <w:rPr>
-                <w:b w:val="0"/>
-              </w:rPr>
-              <w:tab/>
-              <w:t>Aussendienstmitarbeiter führt Auftrag aus.</w:t>
-            </w:r>
-          </w:p>
-          <w:p>
-            <w:pPr>
-              <w:tabs>
-                <w:tab w:val="left" w:pos="426"/>
-              </w:tabs>
-              <w:rPr>
-                <w:b w:val="0"/>
-              </w:rPr>
-            </w:pPr>
-            <w:r>
-              <w:rPr>
-                <w:b w:val="0"/>
-              </w:rPr>
-              <w:t>6.</w:t>
-            </w:r>
-            <w:r>
-              <w:rPr>
-                <w:b w:val="0"/>
-              </w:rPr>
-              <w:tab/>
-              <w:t xml:space="preserve">Nach Erledigung des Auftrags, beendet der </w:t>
-            </w:r>
-            <w:r>
-              <w:rPr>
-                <w:b w:val="0"/>
-              </w:rPr>
-              <w:tab/>
-              <w:t>Aussendienstmitarbeiter die Zeitmessung.</w:t>
-            </w:r>
-            <w:r>
-              <w:rPr>
-                <w:b w:val="0"/>
-              </w:rPr>
-              <w:br/>
-            </w:r>
-            <w:r>
-              <w:rPr>
-                <w:b w:val="0"/>
-              </w:rPr>
-              <w:br/>
-            </w:r>
-            <w:r>
-              <w:rPr>
-                <w:b w:val="0"/>
-              </w:rPr>
-              <w:br/>
-            </w:r>
-            <w:r>
-              <w:rPr>
-                <w:b w:val="0"/>
-              </w:rPr>
-              <w:t>8.</w:t>
-            </w:r>
-            <w:r>
-              <w:rPr>
-                <w:b w:val="0"/>
-              </w:rPr>
-              <w:tab/>
-              <w:t xml:space="preserve">Die erfassten Angaben und die GPS-Koordinaten </w:t>
-            </w:r>
-            <w:r>
-              <w:rPr>
-                <w:b w:val="0"/>
-              </w:rPr>
-              <w:tab/>
-              <w:t>werden an das System übertragen.</w:t>
-            </w:r>
-          </w:p>
-        </w:tc>
-        <w:tc>
-          <w:tcPr>
-            <w:tcW w:w="3717" w:type="dxa"/>
-          </w:tcPr>
-          <w:p>
-            <w:pPr>
-              <w:tabs>
-                <w:tab w:val="left" w:pos="284"/>
-              </w:tabs>
-              <w:cnfStyle w:val="000000010000" w:firstRow="0" w:lastRow="0" w:firstColumn="0" w:lastColumn="0" w:oddVBand="0" w:evenVBand="0" w:oddHBand="0" w:evenHBand="1" w:firstRowFirstColumn="0" w:firstRowLastColumn="0" w:lastRowFirstColumn="0" w:lastRowLastColumn="0"/>
-              <w:rPr>
-                <w:i/>
-              </w:rPr>
-            </w:pPr>
-            <w:r>
-              <w:rPr>
-                <w:i/>
-              </w:rPr>
-              <w:lastRenderedPageBreak/>
-              <w:br/>
-            </w:r>
-            <w:r>
-              <w:rPr>
-                <w:i/>
-              </w:rPr>
-              <w:lastRenderedPageBreak/>
-              <w:br/>
-            </w:r>
-            <w:r>
-              <w:rPr>
-                <w:i/>
-              </w:rPr>
-              <w:br/>
-            </w:r>
-            <w:r>
-              <w:rPr>
-                <w:i/>
-              </w:rPr>
-              <w:br/>
-            </w:r>
-            <w:r>
-              <w:rPr>
-                <w:i/>
-              </w:rPr>
-              <w:t>4.</w:t>
-            </w:r>
-            <w:r>
-              <w:rPr>
-                <w:i/>
-              </w:rPr>
-              <w:tab/>
-            </w:r>
-            <w:r>
-              <w:rPr>
-                <w:i/>
-              </w:rPr>
-              <w:t>System e</w:t>
-            </w:r>
-            <w:r>
-              <w:rPr>
-                <w:i/>
-              </w:rPr>
-              <w:t xml:space="preserve">rfasst Startzeit und setzt </w:t>
-            </w:r>
-            <w:r>
-              <w:rPr>
-                <w:i/>
-              </w:rPr>
-              <w:tab/>
-            </w:r>
-            <w:r>
-              <w:rPr>
-                <w:i/>
-              </w:rPr>
-              <w:t>Eintragsdatum auf aktuelles Datum.</w:t>
-            </w:r>
-            <w:r>
-              <w:rPr>
-                <w:i/>
-              </w:rPr>
-              <w:br/>
-            </w:r>
-            <w:r>
-              <w:rPr>
-                <w:i/>
-              </w:rPr>
-              <w:br/>
-            </w:r>
-            <w:r>
-              <w:rPr>
-                <w:i/>
-              </w:rPr>
-              <w:br/>
-            </w:r>
-            <w:r>
-              <w:rPr>
-                <w:i/>
-              </w:rPr>
-              <w:br/>
-            </w:r>
-            <w:r>
-              <w:rPr>
-                <w:i/>
-              </w:rPr>
-              <w:t>7.</w:t>
-            </w:r>
-            <w:r>
-              <w:rPr>
-                <w:i/>
-              </w:rPr>
-              <w:tab/>
-            </w:r>
-            <w:r>
-              <w:rPr>
-                <w:i/>
-              </w:rPr>
-              <w:t>System e</w:t>
-            </w:r>
-            <w:r>
-              <w:rPr>
-                <w:i/>
-              </w:rPr>
-              <w:t>rfasst Endzeit &amp; GPS-</w:t>
-            </w:r>
-            <w:r>
-              <w:rPr>
-                <w:i/>
-              </w:rPr>
-              <w:tab/>
-            </w:r>
-            <w:r>
-              <w:rPr>
-                <w:i/>
-              </w:rPr>
-              <w:t>Koordinaten.</w:t>
-            </w:r>
-          </w:p>
-        </w:tc>
-      </w:tr>
-      <w:tr>
-        <w:trPr>
-          <w:cnfStyle w:val="000000100000" w:firstRow="0" w:lastRow="0" w:firstColumn="0" w:lastColumn="0" w:oddVBand="0" w:evenVBand="0" w:oddHBand="1" w:evenHBand="0" w:firstRowFirstColumn="0" w:firstRowLastColumn="0" w:lastRowFirstColumn="0" w:lastRowLastColumn="0"/>
-        </w:trPr>
-        <w:tc>
-          <w:tcPr>
-            <w:cnfStyle w:val="001000000000" w:firstRow="0" w:lastRow="0" w:firstColumn="1" w:lastColumn="0" w:oddVBand="0" w:evenVBand="0" w:oddHBand="0" w:evenHBand="0" w:firstRowFirstColumn="0" w:firstRowLastColumn="0" w:lastRowFirstColumn="0" w:lastRowLastColumn="0"/>
-            <w:tcW w:w="9212" w:type="dxa"/>
-            <w:gridSpan w:val="3"/>
-          </w:tcPr>
-          <w:p>
-            <w:pPr>
-              <w:spacing w:line="276" w:lineRule="auto"/>
-            </w:pPr>
-            <w:proofErr w:type="spellStart"/>
-            <w:r>
-              <w:lastRenderedPageBreak/>
-              <w:t>Extensions</w:t>
-            </w:r>
-            <w:proofErr w:type="spellEnd"/>
-          </w:p>
-        </w:tc>
-      </w:tr>
-      <w:tr>
-        <w:trPr>
-          <w:cnfStyle w:val="000000010000" w:firstRow="0" w:lastRow="0" w:firstColumn="0" w:lastColumn="0" w:oddVBand="0" w:evenVBand="0" w:oddHBand="0" w:evenHBand="1" w:firstRowFirstColumn="0" w:firstRowLastColumn="0" w:lastRowFirstColumn="0" w:lastRowLastColumn="0"/>
-        </w:trPr>
-        <w:tc>
-          <w:tcPr>
-            <w:cnfStyle w:val="001000000000" w:firstRow="0" w:lastRow="0" w:firstColumn="1" w:lastColumn="0" w:oddVBand="0" w:evenVBand="0" w:oddHBand="0" w:evenHBand="0" w:firstRowFirstColumn="0" w:firstRowLastColumn="0" w:lastRowFirstColumn="0" w:lastRowLastColumn="0"/>
-            <w:tcW w:w="5495" w:type="dxa"/>
-            <w:gridSpan w:val="2"/>
-          </w:tcPr>
-          <w:p>
-            <w:pPr>
-              <w:rPr>
-                <w:b w:val="0"/>
-              </w:rPr>
-            </w:pPr>
-            <w:r>
-              <w:rPr>
-                <w:b w:val="0"/>
-              </w:rPr>
-              <w:t>Benutzer</w:t>
-            </w:r>
-          </w:p>
-        </w:tc>
-        <w:tc>
-          <w:tcPr>
-            <w:tcW w:w="3717" w:type="dxa"/>
-          </w:tcPr>
-          <w:p>
-            <w:pPr>
-              <w:spacing w:line="276" w:lineRule="auto"/>
-              <w:cnfStyle w:val="000000010000" w:firstRow="0" w:lastRow="0" w:firstColumn="0" w:lastColumn="0" w:oddVBand="0" w:evenVBand="0" w:oddHBand="0" w:evenHBand="1" w:firstRowFirstColumn="0" w:firstRowLastColumn="0" w:lastRowFirstColumn="0" w:lastRowLastColumn="0"/>
-              <w:rPr>
-                <w:i/>
-              </w:rPr>
-            </w:pPr>
-            <w:r>
-              <w:rPr>
-                <w:i/>
-              </w:rPr>
-              <w:t>System</w:t>
-            </w:r>
-          </w:p>
-        </w:tc>
-      </w:tr>
-      <w:tr>
-        <w:trPr>
-          <w:cnfStyle w:val="000000100000" w:firstRow="0" w:lastRow="0" w:firstColumn="0" w:lastColumn="0" w:oddVBand="0" w:evenVBand="0" w:oddHBand="1" w:evenHBand="0" w:firstRowFirstColumn="0" w:firstRowLastColumn="0" w:lastRowFirstColumn="0" w:lastRowLastColumn="0"/>
-        </w:trPr>
-        <w:tc>
-          <w:tcPr>
-            <w:cnfStyle w:val="001000000000" w:firstRow="0" w:lastRow="0" w:firstColumn="1" w:lastColumn="0" w:oddVBand="0" w:evenVBand="0" w:oddHBand="0" w:evenHBand="0" w:firstRowFirstColumn="0" w:firstRowLastColumn="0" w:lastRowFirstColumn="0" w:lastRowLastColumn="0"/>
-            <w:tcW w:w="5495" w:type="dxa"/>
-            <w:gridSpan w:val="2"/>
           </w:tcPr>
           <w:p>
             <w:pPr>
@@ -1988,20 +1965,23 @@
               </w:tabs>
               <w:rPr>
                 <w:b w:val="0"/>
+                <w:highlight w:val="yellow"/>
               </w:rPr>
             </w:pPr>
             <w:r>
               <w:rPr>
                 <w:b w:val="0"/>
+                <w:highlight w:val="yellow"/>
               </w:rPr>
               <w:t>*a.</w:t>
             </w:r>
             <w:r>
               <w:rPr>
                 <w:b w:val="0"/>
+                <w:highlight w:val="yellow"/>
               </w:rPr>
               <w:tab/>
-              <w:t>Server ist nicht erreichbar.</w:t>
+              <w:t>Server ist nicht erreichbar</w:t>
             </w:r>
           </w:p>
           <w:p>
@@ -2013,31 +1993,36 @@
               </w:tabs>
               <w:rPr>
                 <w:b w:val="0"/>
+                <w:highlight w:val="yellow"/>
               </w:rPr>
             </w:pPr>
             <w:r>
               <w:rPr>
                 <w:b w:val="0"/>
+                <w:highlight w:val="yellow"/>
               </w:rPr>
               <w:tab/>
             </w:r>
             <w:r>
               <w:rPr>
                 <w:b w:val="0"/>
+                <w:highlight w:val="yellow"/>
               </w:rPr>
               <w:t>1.</w:t>
             </w:r>
             <w:r>
               <w:rPr>
                 <w:b w:val="0"/>
+                <w:highlight w:val="yellow"/>
               </w:rPr>
               <w:tab/>
             </w:r>
             <w:r>
               <w:rPr>
                 <w:b w:val="0"/>
-              </w:rPr>
-              <w:t>Daten werden lokal abgelegt.</w:t>
+                <w:highlight w:val="yellow"/>
+              </w:rPr>
+              <w:t>Daten werden lokal abgelegt</w:t>
             </w:r>
           </w:p>
           <w:p>
@@ -2054,18 +2039,21 @@
             <w:r>
               <w:rPr>
                 <w:b w:val="0"/>
+                <w:highlight w:val="yellow"/>
               </w:rPr>
               <w:tab/>
             </w:r>
             <w:r>
               <w:rPr>
                 <w:b w:val="0"/>
+                <w:highlight w:val="yellow"/>
               </w:rPr>
               <w:t>2.</w:t>
             </w:r>
             <w:r>
               <w:rPr>
                 <w:b w:val="0"/>
+                <w:highlight w:val="yellow"/>
               </w:rPr>
               <w:tab/>
               <w:t xml:space="preserve">Sobald Server wieder erreichbar ist werden </w:t>
@@ -2073,20 +2061,23 @@
             <w:r>
               <w:rPr>
                 <w:b w:val="0"/>
+                <w:highlight w:val="yellow"/>
               </w:rPr>
               <w:tab/>
             </w:r>
             <w:r>
               <w:rPr>
                 <w:b w:val="0"/>
+                <w:highlight w:val="yellow"/>
               </w:rPr>
               <w:tab/>
             </w:r>
             <w:r>
               <w:rPr>
                 <w:b w:val="0"/>
-              </w:rPr>
-              <w:t>sämtliche Daten übermittelt.</w:t>
+                <w:highlight w:val="yellow"/>
+              </w:rPr>
+              <w:t>sämtliche Daten übermittelt</w:t>
             </w:r>
           </w:p>
           <w:p>
@@ -2111,7 +2102,7 @@
                 <w:b w:val="0"/>
               </w:rPr>
               <w:tab/>
-              <w:t>Es kann jederzeit ein Kundenname miterfasst</w:t>
+              <w:t>Es kann jederzeit ein Kunde miterfasst</w:t>
             </w:r>
             <w:r>
               <w:rPr>
@@ -2123,7 +2114,7 @@
               <w:rPr>
                 <w:b w:val="0"/>
               </w:rPr>
-              <w:t>werden.</w:t>
+              <w:t>werden</w:t>
             </w:r>
           </w:p>
           <w:p>
@@ -2154,7 +2145,13 @@
               <w:rPr>
                 <w:b w:val="0"/>
               </w:rPr>
-              <w:t>Aussendienstmitarbeiter wählt den Kunden aus.</w:t>
+              <w:t>Aussendienstm</w:t>
+            </w:r>
+            <w:r>
+              <w:rPr>
+                <w:b w:val="0"/>
+              </w:rPr>
+              <w:t>itarbeiter wählt den Kunden aus</w:t>
             </w:r>
           </w:p>
           <w:p>
@@ -2181,48 +2178,6 @@
                 <w:b w:val="0"/>
               </w:rPr>
             </w:pPr>
-            <w:r>
-              <w:rPr>
-                <w:b w:val="0"/>
-              </w:rPr>
-              <w:tab/>
-            </w:r>
-            <w:r>
-              <w:rPr>
-                <w:b w:val="0"/>
-              </w:rPr>
-              <w:tab/>
-            </w:r>
-            <w:r>
-              <w:rPr>
-                <w:b w:val="0"/>
-              </w:rPr>
-              <w:t>1a.</w:t>
-            </w:r>
-            <w:r>
-              <w:rPr>
-                <w:b w:val="0"/>
-              </w:rPr>
-              <w:t xml:space="preserve"> </w:t>
-            </w:r>
-            <w:r>
-              <w:rPr>
-                <w:b w:val="0"/>
-              </w:rPr>
-              <w:t>Kunde ist</w:t>
-            </w:r>
-            <w:r>
-              <w:rPr>
-                <w:b w:val="0"/>
-              </w:rPr>
-              <w:t xml:space="preserve"> im System noch nicht </w:t>
-            </w:r>
-            <w:r>
-              <w:rPr>
-                <w:b w:val="0"/>
-              </w:rPr>
-              <w:t>vorhanden.</w:t>
-            </w:r>
           </w:p>
           <w:p>
             <w:pPr>
@@ -2231,6 +2186,61 @@
                 <w:tab w:val="left" w:pos="709"/>
                 <w:tab w:val="left" w:pos="993"/>
               </w:tabs>
+              <w:ind w:left="372"/>
+              <w:rPr>
+                <w:b w:val="0"/>
+              </w:rPr>
+            </w:pPr>
+            <w:r>
+              <w:rPr>
+                <w:b w:val="0"/>
+              </w:rPr>
+              <w:tab/>
+            </w:r>
+            <w:r>
+              <w:rPr>
+                <w:b w:val="0"/>
+              </w:rPr>
+              <w:tab/>
+            </w:r>
+            <w:r>
+              <w:rPr>
+                <w:b w:val="0"/>
+              </w:rPr>
+              <w:t>1a.</w:t>
+            </w:r>
+            <w:r>
+              <w:rPr>
+                <w:b w:val="0"/>
+              </w:rPr>
+              <w:t xml:space="preserve"> </w:t>
+            </w:r>
+            <w:r>
+              <w:rPr>
+                <w:b w:val="0"/>
+              </w:rPr>
+              <w:t>Kunde ist</w:t>
+            </w:r>
+            <w:r>
+              <w:rPr>
+                <w:b w:val="0"/>
+              </w:rPr>
+              <w:t xml:space="preserve"> im System noch nicht </w:t>
+            </w:r>
+            <w:r>
+              <w:rPr>
+                <w:b w:val="0"/>
+              </w:rPr>
+              <w:t>vorhanden</w:t>
+            </w:r>
+          </w:p>
+          <w:p>
+            <w:pPr>
+              <w:tabs>
+                <w:tab w:val="left" w:pos="426"/>
+                <w:tab w:val="left" w:pos="709"/>
+                <w:tab w:val="left" w:pos="993"/>
+              </w:tabs>
               <w:rPr>
                 <w:b w:val="0"/>
               </w:rPr>
@@ -2300,7 +2310,7 @@
               <w:rPr>
                 <w:b w:val="0"/>
               </w:rPr>
-              <w:t>Kunden.</w:t>
+              <w:t>Kunden</w:t>
             </w:r>
           </w:p>
           <w:p>
@@ -2343,13 +2353,7 @@
               <w:rPr>
                 <w:b w:val="0"/>
               </w:rPr>
-              <w:tab/>
-            </w:r>
-            <w:r>
-              <w:rPr>
-                <w:b w:val="0"/>
-              </w:rPr>
-              <w:t>werden.</w:t>
+              <w:t>werden</w:t>
             </w:r>
           </w:p>
           <w:p>
@@ -2392,7 +2396,7 @@
               <w:rPr>
                 <w:b w:val="0"/>
               </w:rPr>
-              <w:t>Beschreibung hinzu.</w:t>
+              <w:t>Beschreibung hinzu</w:t>
             </w:r>
           </w:p>
           <w:p>
@@ -2441,7 +2445,7 @@
               <w:rPr>
                 <w:b w:val="0"/>
               </w:rPr>
-              <w:t xml:space="preserve">verwendet </w:t>
+              <w:t>verwendet</w:t>
             </w:r>
             <w:r>
               <w:rPr>
@@ -2514,7 +2518,13 @@
               <w:rPr>
                 <w:b w:val="0"/>
               </w:rPr>
-              <w:t>einen vordefinierten Stundeneintragstyp.</w:t>
+              <w:t>einen vo</w:t>
+            </w:r>
+            <w:r>
+              <w:rPr>
+                <w:b w:val="0"/>
+              </w:rPr>
+              <w:t>rdefinierten Stundeneintragstyp</w:t>
             </w:r>
           </w:p>
           <w:p>
@@ -2564,7 +2574,7 @@
               <w:rPr>
                 <w:b w:val="0"/>
               </w:rPr>
-              <w:t>werden.</w:t>
+              <w:t>werden</w:t>
             </w:r>
           </w:p>
           <w:p>
@@ -2595,7 +2605,13 @@
               <w:rPr>
                 <w:b w:val="0"/>
               </w:rPr>
-              <w:t>Aussendienstmitarbeiter generiert eine Tonaufnahme.</w:t>
+              <w:t>Aussendienstmitarbe</w:t>
+            </w:r>
+            <w:r>
+              <w:rPr>
+                <w:b w:val="0"/>
+              </w:rPr>
+              <w:t>iter generiert eine Tonaufnahme</w:t>
             </w:r>
           </w:p>
           <w:p>
@@ -2621,7 +2637,7 @@
                 <w:tab w:val="left" w:pos="342"/>
                 <w:tab w:val="left" w:pos="426"/>
               </w:tabs>
-              <w:cnfStyle w:val="000000100000" w:firstRow="0" w:lastRow="0" w:firstColumn="0" w:lastColumn="0" w:oddVBand="0" w:evenVBand="0" w:oddHBand="1" w:evenHBand="0" w:firstRowFirstColumn="0" w:firstRowLastColumn="0" w:lastRowFirstColumn="0" w:lastRowLastColumn="0"/>
+              <w:cnfStyle w:val="000000010000" w:firstRow="0" w:lastRow="0" w:firstColumn="0" w:lastColumn="0" w:oddVBand="0" w:evenVBand="0" w:oddHBand="0" w:evenHBand="1" w:firstRowFirstColumn="0" w:firstRowLastColumn="0" w:lastRowFirstColumn="0" w:lastRowLastColumn="0"/>
               <w:rPr>
                 <w:i/>
               </w:rPr>
@@ -2690,13 +2706,25 @@
               <w:rPr>
                 <w:i/>
               </w:rPr>
-              <w:t>e</w:t>
+              <w:t>weist Kunde dem</w:t>
             </w:r>
             <w:r>
               <w:rPr>
                 <w:i/>
               </w:rPr>
-              <w:t>rfasst Kunde.</w:t>
+              <w:br/>
+            </w:r>
+            <w:r>
+              <w:rPr>
+                <w:i/>
+              </w:rPr>
+              <w:tab/>
+            </w:r>
+            <w:r>
+              <w:rPr>
+                <w:i/>
+              </w:rPr>
+              <w:t>Stundeneintrag zu</w:t>
             </w:r>
             <w:r>
               <w:rPr>
@@ -2745,7 +2773,7 @@
               <w:rPr>
                 <w:i/>
               </w:rPr>
-              <w:t>rfasst  Kunde.</w:t>
+              <w:t>rfasst  Kunde</w:t>
             </w:r>
             <w:r>
               <w:rPr>
@@ -2769,12 +2797,72 @@
               <w:rPr>
                 <w:i/>
               </w:rPr>
+              <w:t>2.</w:t>
+            </w:r>
+            <w:r>
+              <w:rPr>
+                <w:i/>
+              </w:rPr>
+              <w:tab/>
+            </w:r>
+            <w:r>
+              <w:rPr>
+                <w:i/>
+              </w:rPr>
+              <w:t>System</w:t>
+            </w:r>
+            <w:r>
+              <w:rPr>
+                <w:i/>
+              </w:rPr>
+              <w:t xml:space="preserve"> </w:t>
+            </w:r>
+            <w:r>
+              <w:rPr>
+                <w:i/>
+              </w:rPr>
+              <w:t>e</w:t>
+            </w:r>
+            <w:r>
+              <w:rPr>
+                <w:i/>
+              </w:rPr>
+              <w:t>rfasst Beschreibung</w:t>
+            </w:r>
+            <w:r>
+              <w:rPr>
+                <w:i/>
+              </w:rPr>
               <w:br/>
             </w:r>
             <w:r>
               <w:rPr>
                 <w:i/>
               </w:rPr>
+              <w:br/>
+            </w:r>
+            <w:r>
+              <w:rPr>
+                <w:i/>
+              </w:rPr>
+              <w:br/>
+            </w:r>
+            <w:r>
+              <w:rPr>
+                <w:i/>
+              </w:rPr>
+              <w:br/>
+            </w:r>
+            <w:r>
+              <w:rPr>
+                <w:i/>
+              </w:rPr>
+              <w:br/>
+            </w:r>
+            <w:r>
+              <w:rPr>
+                <w:i/>
+              </w:rPr>
               <w:t>2.</w:t>
             </w:r>
             <w:r>
@@ -2805,73 +2893,13 @@
               <w:rPr>
                 <w:i/>
               </w:rPr>
-              <w:t>rfasst Beschreibung.</w:t>
+              <w:t xml:space="preserve">rfasst </w:t>
             </w:r>
             <w:r>
               <w:rPr>
                 <w:i/>
               </w:rPr>
-              <w:br/>
-            </w:r>
-            <w:r>
-              <w:rPr>
-                <w:i/>
-              </w:rPr>
-              <w:br/>
-            </w:r>
-            <w:r>
-              <w:rPr>
-                <w:i/>
-              </w:rPr>
-              <w:br/>
-            </w:r>
-            <w:r>
-              <w:rPr>
-                <w:i/>
-              </w:rPr>
-              <w:br/>
-            </w:r>
-            <w:r>
-              <w:rPr>
-                <w:i/>
-              </w:rPr>
-              <w:br/>
-            </w:r>
-            <w:r>
-              <w:rPr>
-                <w:i/>
-              </w:rPr>
-              <w:t>2.</w:t>
-            </w:r>
-            <w:r>
-              <w:rPr>
-                <w:i/>
-              </w:rPr>
-              <w:tab/>
-            </w:r>
-            <w:r>
-              <w:rPr>
-                <w:i/>
-              </w:rPr>
-              <w:t>System</w:t>
-            </w:r>
-            <w:r>
-              <w:rPr>
-                <w:i/>
-              </w:rPr>
-              <w:t xml:space="preserve"> </w:t>
-            </w:r>
-            <w:r>
-              <w:rPr>
-                <w:i/>
-              </w:rPr>
-              <w:t>e</w:t>
-            </w:r>
-            <w:r>
-              <w:rPr>
-                <w:i/>
-              </w:rPr>
-              <w:t>rfasst Startzeit.</w:t>
+              <w:t>Stundeneintragstyp</w:t>
             </w:r>
             <w:r>
               <w:rPr>
@@ -2914,8 +2942,33 @@
               <w:rPr>
                 <w:i/>
               </w:rPr>
-              <w:t xml:space="preserve"> erfasst Tonaufnahme.</w:t>
-            </w:r>
+              <w:t xml:space="preserve"> erfasst Tonaufnahme</w:t>
+            </w:r>
+          </w:p>
+        </w:tc>
+      </w:tr>
+      <w:tr>
+        <w:trPr>
+          <w:cnfStyle w:val="000000100000" w:firstRow="0" w:lastRow="0" w:firstColumn="0" w:lastColumn="0" w:oddVBand="0" w:evenVBand="0" w:oddHBand="1" w:evenHBand="0" w:firstRowFirstColumn="0" w:firstRowLastColumn="0" w:lastRowFirstColumn="0" w:lastRowLastColumn="0"/>
+        </w:trPr>
+        <w:tc>
+          <w:tcPr>
+            <w:cnfStyle w:val="001000000000" w:firstRow="0" w:lastRow="0" w:firstColumn="1" w:lastColumn="0" w:oddVBand="0" w:evenVBand="0" w:oddHBand="0" w:evenHBand="0" w:firstRowFirstColumn="0" w:firstRowLastColumn="0" w:lastRowFirstColumn="0" w:lastRowLastColumn="0"/>
+            <w:tcW w:w="9212" w:type="dxa"/>
+            <w:gridSpan w:val="2"/>
+          </w:tcPr>
+          <w:p>
+            <w:pPr>
+              <w:spacing w:line="276" w:lineRule="auto"/>
+            </w:pPr>
+            <w:r>
+              <w:t xml:space="preserve">Special </w:t>
+            </w:r>
+            <w:proofErr w:type="spellStart"/>
+            <w:r>
+              <w:t>Requirements</w:t>
+            </w:r>
+            <w:proofErr w:type="spellEnd"/>
           </w:p>
         </w:tc>
       </w:tr>
@@ -2927,20 +2980,106 @@
           <w:tcPr>
             <w:cnfStyle w:val="001000000000" w:firstRow="0" w:lastRow="0" w:firstColumn="1" w:lastColumn="0" w:oddVBand="0" w:evenVBand="0" w:oddHBand="0" w:evenHBand="0" w:firstRowFirstColumn="0" w:firstRowLastColumn="0" w:lastRowFirstColumn="0" w:lastRowLastColumn="0"/>
             <w:tcW w:w="9212" w:type="dxa"/>
-            <w:gridSpan w:val="3"/>
+            <w:gridSpan w:val="2"/>
           </w:tcPr>
           <w:p>
             <w:pPr>
+              <w:pStyle w:val="Listenabsatz"/>
+              <w:numPr>
+                <w:ilvl w:val="0"/>
+                <w:numId w:val="21"/>
+              </w:numPr>
               <w:spacing w:line="276" w:lineRule="auto"/>
+              <w:rPr>
+                <w:b w:val="0"/>
+                <w:highlight w:val="yellow"/>
+              </w:rPr>
             </w:pPr>
             <w:r>
-              <w:t xml:space="preserve">Special </w:t>
+              <w:rPr>
+                <w:b w:val="0"/>
+                <w:highlight w:val="yellow"/>
+              </w:rPr>
+              <w:t xml:space="preserve">Aussendienstmitarbeiter verwenden ein </w:t>
             </w:r>
             <w:proofErr w:type="spellStart"/>
             <w:r>
-              <w:t>Requirements</w:t>
+              <w:rPr>
+                <w:b w:val="0"/>
+                <w:highlight w:val="yellow"/>
+              </w:rPr>
+              <w:t>androidfähiges</w:t>
             </w:r>
             <w:proofErr w:type="spellEnd"/>
+            <w:r>
+              <w:rPr>
+                <w:b w:val="0"/>
+                <w:highlight w:val="yellow"/>
+              </w:rPr>
+              <w:t xml:space="preserve"> Smartphone</w:t>
+            </w:r>
+          </w:p>
+          <w:p>
+            <w:pPr>
+              <w:pStyle w:val="Listenabsatz"/>
+              <w:numPr>
+                <w:ilvl w:val="0"/>
+                <w:numId w:val="21"/>
+              </w:numPr>
+              <w:spacing w:line="276" w:lineRule="auto"/>
+              <w:rPr>
+                <w:b w:val="0"/>
+                <w:highlight w:val="yellow"/>
+              </w:rPr>
+            </w:pPr>
+            <w:r>
+              <w:rPr>
+                <w:b w:val="0"/>
+                <w:highlight w:val="yellow"/>
+              </w:rPr>
+              <w:t>Übermittlung der Daten über</w:t>
+            </w:r>
+            <w:r>
+              <w:rPr>
+                <w:b w:val="0"/>
+                <w:highlight w:val="yellow"/>
+              </w:rPr>
+              <w:t>s</w:t>
+            </w:r>
+            <w:r>
+              <w:rPr>
+                <w:b w:val="0"/>
+                <w:highlight w:val="yellow"/>
+              </w:rPr>
+              <w:t xml:space="preserve"> </w:t>
+            </w:r>
+            <w:r>
+              <w:rPr>
+                <w:b w:val="0"/>
+                <w:highlight w:val="yellow"/>
+              </w:rPr>
+              <w:t>Mobilfunknetz</w:t>
+            </w:r>
+          </w:p>
+          <w:p>
+            <w:pPr>
+              <w:pStyle w:val="Listenabsatz"/>
+              <w:numPr>
+                <w:ilvl w:val="0"/>
+                <w:numId w:val="21"/>
+              </w:numPr>
+              <w:spacing w:line="276" w:lineRule="auto"/>
+              <w:rPr>
+                <w:b w:val="0"/>
+              </w:rPr>
+            </w:pPr>
+            <w:r>
+              <w:rPr>
+                <w:b w:val="0"/>
+                <w:highlight w:val="yellow"/>
+              </w:rPr>
+              <w:t>GPS Daten sind aktiviert und können vom System abgefragt werden</w:t>
+            </w:r>
           </w:p>
         </w:tc>
       </w:tr>
@@ -2952,58 +3091,26 @@
           <w:tcPr>
             <w:cnfStyle w:val="001000000000" w:firstRow="0" w:lastRow="0" w:firstColumn="1" w:lastColumn="0" w:oddVBand="0" w:evenVBand="0" w:oddHBand="0" w:evenHBand="0" w:firstRowFirstColumn="0" w:firstRowLastColumn="0" w:lastRowFirstColumn="0" w:lastRowLastColumn="0"/>
             <w:tcW w:w="9212" w:type="dxa"/>
-            <w:gridSpan w:val="3"/>
+            <w:gridSpan w:val="2"/>
           </w:tcPr>
           <w:p>
             <w:pPr>
-              <w:pStyle w:val="Listenabsatz"/>
-              <w:numPr>
-                <w:ilvl w:val="0"/>
-                <w:numId w:val="21"/>
-              </w:numPr>
               <w:spacing w:line="276" w:lineRule="auto"/>
               <w:rPr>
-                <w:b w:val="0"/>
+                <w:lang w:val="en-GB"/>
               </w:rPr>
             </w:pPr>
             <w:r>
               <w:rPr>
-                <w:b w:val="0"/>
-              </w:rPr>
-              <w:t xml:space="preserve">Aussendienstmitarbeiter verwenden ein </w:t>
-            </w:r>
-            <w:proofErr w:type="spellStart"/>
-            <w:r>
-              <w:rPr>
-                <w:b w:val="0"/>
-              </w:rPr>
-              <w:t>androidfähiges</w:t>
-            </w:r>
-            <w:proofErr w:type="spellEnd"/>
-            <w:r>
-              <w:rPr>
-                <w:b w:val="0"/>
-              </w:rPr>
-              <w:t xml:space="preserve"> Smartphone</w:t>
-            </w:r>
-          </w:p>
-          <w:p>
-            <w:pPr>
-              <w:pStyle w:val="Listenabsatz"/>
-              <w:numPr>
-                <w:ilvl w:val="0"/>
-                <w:numId w:val="21"/>
-              </w:numPr>
-              <w:spacing w:line="276" w:lineRule="auto"/>
-              <w:rPr>
-                <w:b w:val="0"/>
-              </w:rPr>
-            </w:pPr>
-            <w:r>
-              <w:rPr>
-                <w:b w:val="0"/>
-              </w:rPr>
-              <w:t>Übermittlung der Daten über GSM-Mobilfunknetz.</w:t>
+                <w:lang w:val="en-GB"/>
+              </w:rPr>
+              <w:t>Tech</w:t>
+            </w:r>
+            <w:r>
+              <w:rPr>
+                <w:lang w:val="en-GB"/>
+              </w:rPr>
+              <w:t>nology and Data Variations List</w:t>
             </w:r>
           </w:p>
         </w:tc>
@@ -3016,26 +3123,19 @@
           <w:tcPr>
             <w:cnfStyle w:val="001000000000" w:firstRow="0" w:lastRow="0" w:firstColumn="1" w:lastColumn="0" w:oddVBand="0" w:evenVBand="0" w:oddHBand="0" w:evenHBand="0" w:firstRowFirstColumn="0" w:firstRowLastColumn="0" w:lastRowFirstColumn="0" w:lastRowLastColumn="0"/>
             <w:tcW w:w="9212" w:type="dxa"/>
-            <w:gridSpan w:val="3"/>
+            <w:gridSpan w:val="2"/>
           </w:tcPr>
           <w:p>
             <w:pPr>
-              <w:spacing w:line="276" w:lineRule="auto"/>
-              <w:rPr>
-                <w:lang w:val="en-GB"/>
+              <w:rPr>
+                <w:b w:val="0"/>
               </w:rPr>
             </w:pPr>
             <w:r>
               <w:rPr>
-                <w:lang w:val="en-GB"/>
-              </w:rPr>
-              <w:t>Tech</w:t>
-            </w:r>
-            <w:r>
-              <w:rPr>
-                <w:lang w:val="en-GB"/>
-              </w:rPr>
-              <w:t>nology and Data Variations List</w:t>
+                <w:b w:val="0"/>
+              </w:rPr>
+              <w:t>-</w:t>
             </w:r>
           </w:p>
         </w:tc>
@@ -3048,20 +3148,30 @@
           <w:tcPr>
             <w:cnfStyle w:val="001000000000" w:firstRow="0" w:lastRow="0" w:firstColumn="1" w:lastColumn="0" w:oddVBand="0" w:evenVBand="0" w:oddHBand="0" w:evenHBand="0" w:firstRowFirstColumn="0" w:firstRowLastColumn="0" w:lastRowFirstColumn="0" w:lastRowLastColumn="0"/>
             <w:tcW w:w="9212" w:type="dxa"/>
-            <w:gridSpan w:val="3"/>
+            <w:gridSpan w:val="2"/>
           </w:tcPr>
           <w:p>
-            <w:pPr>
-              <w:rPr>
-                <w:b w:val="0"/>
-              </w:rPr>
-            </w:pPr>
-            <w:r>
-              <w:rPr>
-                <w:b w:val="0"/>
-              </w:rPr>
-              <w:t>-</w:t>
-            </w:r>
+            <w:proofErr w:type="spellStart"/>
+            <w:r>
+              <w:t>Frequency</w:t>
+            </w:r>
+            <w:proofErr w:type="spellEnd"/>
+            <w:r>
+              <w:t xml:space="preserve"> </w:t>
+            </w:r>
+            <w:proofErr w:type="spellStart"/>
+            <w:r>
+              <w:t>of</w:t>
+            </w:r>
+            <w:proofErr w:type="spellEnd"/>
+            <w:r>
+              <w:t xml:space="preserve"> </w:t>
+            </w:r>
+            <w:proofErr w:type="spellStart"/>
+            <w:r>
+              <w:t>Occurrence</w:t>
+            </w:r>
+            <w:proofErr w:type="spellEnd"/>
           </w:p>
         </w:tc>
       </w:tr>
@@ -3073,30 +3183,25 @@
           <w:tcPr>
             <w:cnfStyle w:val="001000000000" w:firstRow="0" w:lastRow="0" w:firstColumn="1" w:lastColumn="0" w:oddVBand="0" w:evenVBand="0" w:oddHBand="0" w:evenHBand="0" w:firstRowFirstColumn="0" w:firstRowLastColumn="0" w:lastRowFirstColumn="0" w:lastRowLastColumn="0"/>
             <w:tcW w:w="9212" w:type="dxa"/>
-            <w:gridSpan w:val="3"/>
+            <w:gridSpan w:val="2"/>
           </w:tcPr>
           <w:p>
-            <w:proofErr w:type="spellStart"/>
-            <w:r>
-              <w:t>Frequency</w:t>
-            </w:r>
-            <w:proofErr w:type="spellEnd"/>
-            <w:r>
-              <w:t xml:space="preserve"> </w:t>
-            </w:r>
-            <w:proofErr w:type="spellStart"/>
-            <w:r>
-              <w:t>of</w:t>
-            </w:r>
-            <w:proofErr w:type="spellEnd"/>
-            <w:r>
-              <w:t xml:space="preserve"> </w:t>
-            </w:r>
-            <w:proofErr w:type="spellStart"/>
-            <w:r>
-              <w:t>Occurrence</w:t>
-            </w:r>
-            <w:proofErr w:type="spellEnd"/>
+            <w:pPr>
+              <w:pStyle w:val="Listenabsatz"/>
+              <w:numPr>
+                <w:ilvl w:val="0"/>
+                <w:numId w:val="21"/>
+              </w:numPr>
+              <w:rPr>
+                <w:b w:val="0"/>
+              </w:rPr>
+            </w:pPr>
+            <w:r>
+              <w:rPr>
+                <w:b w:val="0"/>
+              </w:rPr>
+              <w:t>Mehrmals am Tag (ca. 2-10 mal)</w:t>
+            </w:r>
           </w:p>
         </w:tc>
       </w:tr>
@@ -3108,25 +3213,17 @@
           <w:tcPr>
             <w:cnfStyle w:val="001000000000" w:firstRow="0" w:lastRow="0" w:firstColumn="1" w:lastColumn="0" w:oddVBand="0" w:evenVBand="0" w:oddHBand="0" w:evenHBand="0" w:firstRowFirstColumn="0" w:firstRowLastColumn="0" w:lastRowFirstColumn="0" w:lastRowLastColumn="0"/>
             <w:tcW w:w="9212" w:type="dxa"/>
-            <w:gridSpan w:val="3"/>
+            <w:gridSpan w:val="2"/>
           </w:tcPr>
           <w:p>
-            <w:pPr>
-              <w:pStyle w:val="Listenabsatz"/>
-              <w:numPr>
-                <w:ilvl w:val="0"/>
-                <w:numId w:val="21"/>
-              </w:numPr>
-              <w:rPr>
-                <w:b w:val="0"/>
-              </w:rPr>
-            </w:pPr>
-            <w:r>
-              <w:rPr>
-                <w:b w:val="0"/>
-              </w:rPr>
-              <w:t>Mehrmals am Tag (ca. 2-10 mal)</w:t>
-            </w:r>
+            <w:r>
+              <w:t xml:space="preserve">Open </w:t>
+            </w:r>
+            <w:proofErr w:type="spellStart"/>
+            <w:r>
+              <w:t>Issues</w:t>
+            </w:r>
+            <w:proofErr w:type="spellEnd"/>
           </w:p>
         </w:tc>
       </w:tr>
@@ -3138,29 +3235,7 @@
           <w:tcPr>
             <w:cnfStyle w:val="001000000000" w:firstRow="0" w:lastRow="0" w:firstColumn="1" w:lastColumn="0" w:oddVBand="0" w:evenVBand="0" w:oddHBand="0" w:evenHBand="0" w:firstRowFirstColumn="0" w:firstRowLastColumn="0" w:lastRowFirstColumn="0" w:lastRowLastColumn="0"/>
             <w:tcW w:w="9212" w:type="dxa"/>
-            <w:gridSpan w:val="3"/>
-          </w:tcPr>
-          <w:p>
-            <w:r>
-              <w:t xml:space="preserve">Open </w:t>
-            </w:r>
-            <w:proofErr w:type="spellStart"/>
-            <w:r>
-              <w:t>Issues</w:t>
-            </w:r>
-            <w:proofErr w:type="spellEnd"/>
-          </w:p>
-        </w:tc>
-      </w:tr>
-      <w:tr>
-        <w:trPr>
-          <w:cnfStyle w:val="000000100000" w:firstRow="0" w:lastRow="0" w:firstColumn="0" w:lastColumn="0" w:oddVBand="0" w:evenVBand="0" w:oddHBand="1" w:evenHBand="0" w:firstRowFirstColumn="0" w:firstRowLastColumn="0" w:lastRowFirstColumn="0" w:lastRowLastColumn="0"/>
-        </w:trPr>
-        <w:tc>
-          <w:tcPr>
-            <w:cnfStyle w:val="001000000000" w:firstRow="0" w:lastRow="0" w:firstColumn="1" w:lastColumn="0" w:oddVBand="0" w:evenVBand="0" w:oddHBand="0" w:evenHBand="0" w:firstRowFirstColumn="0" w:firstRowLastColumn="0" w:lastRowFirstColumn="0" w:lastRowLastColumn="0"/>
-            <w:tcW w:w="9212" w:type="dxa"/>
-            <w:gridSpan w:val="3"/>
+            <w:gridSpan w:val="2"/>
           </w:tcPr>
           <w:p>
             <w:r>
@@ -3288,7 +3363,7 @@
       <w:rPr>
         <w:noProof/>
       </w:rPr>
-      <w:t>23. März 2011</w:t>
+      <w:t>24. März 2011</w:t>
     </w:r>
     <w:r>
       <w:fldChar w:fldCharType="end"/>
@@ -3326,7 +3401,7 @@
         <w:noProof/>
         <w:lang w:val="de-DE"/>
       </w:rPr>
-      <w:t>1</w:t>
+      <w:t>2</w:t>
     </w:r>
     <w:r>
       <w:rPr>
@@ -3340,16 +3415,31 @@
       </w:rPr>
       <w:t xml:space="preserve"> von </w:t>
     </w:r>
-    <w:fldSimple w:instr="NUMPAGES  \* Arabic  \* MERGEFORMAT">
-      <w:r>
-        <w:rPr>
-          <w:b/>
-          <w:noProof/>
-          <w:lang w:val="de-DE"/>
-        </w:rPr>
-        <w:t>2</w:t>
-      </w:r>
-    </w:fldSimple>
+    <w:r>
+      <w:fldChar w:fldCharType="begin"/>
+    </w:r>
+    <w:r>
+      <w:instrText>NUMPAGES  \* Arabic  \* MERGEFORMAT</w:instrText>
+    </w:r>
+    <w:r>
+      <w:fldChar w:fldCharType="separate"/>
+    </w:r>
+    <w:r>
+      <w:rPr>
+        <w:b/>
+        <w:noProof/>
+        <w:lang w:val="de-DE"/>
+      </w:rPr>
+      <w:t>2</w:t>
+    </w:r>
+    <w:r>
+      <w:rPr>
+        <w:b/>
+        <w:noProof/>
+        <w:lang w:val="de-DE"/>
+      </w:rPr>
+      <w:fldChar w:fldCharType="end"/>
+    </w:r>
   </w:p>
 </w:ftr>
 </file>
@@ -9323,7 +9413,7 @@
 </file>
 
 <file path=customXml/itemProps1.xml><?xml version="1.0" encoding="utf-8"?>
-<ds:datastoreItem xmlns:ds="http://schemas.openxmlformats.org/officeDocument/2006/customXml" ds:itemID="{D58DA71D-C4EF-414C-B3B9-144920D9CE4D}">
+<ds:datastoreItem xmlns:ds="http://schemas.openxmlformats.org/officeDocument/2006/customXml" ds:itemID="{B8C8A97E-0D50-475F-8AF5-B2F4D0E415F5}">
   <ds:schemaRefs>
     <ds:schemaRef ds:uri="http://schemas.openxmlformats.org/officeDocument/2006/bibliography"/>
   </ds:schemaRefs>

--- a/doc/03_Anforderderungsspezifikation/UC1_Stundeneintrag_erfassen.docx
+++ b/doc/03_Anforderderungsspezifikation/UC1_Stundeneintrag_erfassen.docx
@@ -915,8 +915,6 @@
             <w:pPr>
               <w:spacing w:line="276" w:lineRule="auto"/>
             </w:pPr>
-            <w:bookmarkStart w:id="4" w:name="_GoBack"/>
-            <w:bookmarkEnd w:id="4"/>
             <w:r>
               <w:t>Format</w:t>
             </w:r>
@@ -1591,15 +1589,23 @@
                 <w:b w:val="0"/>
               </w:rPr>
               <w:tab/>
-              <w:t xml:space="preserve">Aussendienstmitarbeiter erhält einen </w:t>
+              <w:t>Aussendienstmitarbeit</w:t>
+            </w:r>
+            <w:r>
+              <w:rPr>
+                <w:b w:val="0"/>
+              </w:rPr>
+              <w:t xml:space="preserve">er erhält einen </w:t>
             </w:r>
             <w:r>
               <w:rPr>
                 <w:b w:val="0"/>
               </w:rPr>
               <w:tab/>
-              <w:t>Arbeitsauftrag.</w:t>
-            </w:r>
+              <w:t>Arbeitsauftrag</w:t>
+            </w:r>
+            <w:bookmarkStart w:id="4" w:name="_GoBack"/>
+            <w:bookmarkEnd w:id="4"/>
           </w:p>
           <w:p>
             <w:pPr>
@@ -1621,7 +1627,13 @@
                 <w:b w:val="0"/>
               </w:rPr>
               <w:tab/>
-              <w:t>Aussendienstmitarbeiter fährt zur angegebenen Adresse.</w:t>
+              <w:t>Aussendienstmitarbeite</w:t>
+            </w:r>
+            <w:r>
+              <w:rPr>
+                <w:b w:val="0"/>
+              </w:rPr>
+              <w:t>r fährt zur angegebenen Adresse</w:t>
             </w:r>
           </w:p>
           <w:p>
@@ -1651,7 +1663,13 @@
                 <w:b w:val="0"/>
               </w:rPr>
               <w:tab/>
-              <w:t>angekommen ist, startet er die Zeitmessung.</w:t>
+              <w:t xml:space="preserve">angekommen </w:t>
+            </w:r>
+            <w:r>
+              <w:rPr>
+                <w:b w:val="0"/>
+              </w:rPr>
+              <w:t>ist, startet er die Zeitmessung</w:t>
             </w:r>
             <w:r>
               <w:rPr>
@@ -1686,7 +1704,13 @@
                 <w:b w:val="0"/>
               </w:rPr>
               <w:tab/>
-              <w:t>Aussendienstmitarbeiter führt Auftrag aus.</w:t>
+              <w:t>Aussendien</w:t>
+            </w:r>
+            <w:r>
+              <w:rPr>
+                <w:b w:val="0"/>
+              </w:rPr>
+              <w:t>stmitarbeiter führt Auftrag aus</w:t>
             </w:r>
           </w:p>
           <w:p>
@@ -1728,7 +1752,13 @@
                 <w:b w:val="0"/>
               </w:rPr>
               <w:tab/>
-              <w:t>Aussendienstmitarbeiter die Zeitmessung.</w:t>
+              <w:t>Aussendi</w:t>
+            </w:r>
+            <w:r>
+              <w:rPr>
+                <w:b w:val="0"/>
+              </w:rPr>
+              <w:t>enstmitarbeiter die Zeitmessung</w:t>
             </w:r>
             <w:r>
               <w:rPr>
@@ -1816,12 +1846,18 @@
               <w:rPr>
                 <w:i/>
               </w:rPr>
-              <w:t>Eintragsdatum auf aktuelles Datum.</w:t>
+              <w:t>Ei</w:t>
             </w:r>
             <w:r>
               <w:rPr>
                 <w:i/>
               </w:rPr>
+              <w:t>ntragsdatum auf aktuelles Datum</w:t>
+            </w:r>
+            <w:r>
+              <w:rPr>
+                <w:i/>
+              </w:rPr>
               <w:br/>
             </w:r>
             <w:r>
@@ -1876,7 +1912,7 @@
               <w:rPr>
                 <w:i/>
               </w:rPr>
-              <w:t>Koordinaten.</w:t>
+              <w:t>Koordinaten</w:t>
             </w:r>
           </w:p>
         </w:tc>
@@ -9413,7 +9449,7 @@
 </file>
 
 <file path=customXml/itemProps1.xml><?xml version="1.0" encoding="utf-8"?>
-<ds:datastoreItem xmlns:ds="http://schemas.openxmlformats.org/officeDocument/2006/customXml" ds:itemID="{B8C8A97E-0D50-475F-8AF5-B2F4D0E415F5}">
+<ds:datastoreItem xmlns:ds="http://schemas.openxmlformats.org/officeDocument/2006/customXml" ds:itemID="{E4D74FD1-BD03-4FC3-B0C7-B2D560E3A8F9}">
   <ds:schemaRefs>
     <ds:schemaRef ds:uri="http://schemas.openxmlformats.org/officeDocument/2006/bibliography"/>
   </ds:schemaRefs>

--- a/doc/03_Anforderderungsspezifikation/UC1_Stundeneintrag_erfassen.docx
+++ b/doc/03_Anforderderungsspezifikation/UC1_Stundeneintrag_erfassen.docx
@@ -452,8 +452,13 @@
           </w:tcPr>
           <w:p>
             <w:r>
-              <w:t>ST</w:t>
-            </w:r>
+              <w:t>S</w:t>
+            </w:r>
+            <w:r>
+              <w:t>D</w:t>
+            </w:r>
+            <w:bookmarkStart w:id="2" w:name="_GoBack"/>
+            <w:bookmarkEnd w:id="2"/>
             <w:r>
               <w:t xml:space="preserve"> , EL</w:t>
             </w:r>
@@ -461,7 +466,7 @@
         </w:tc>
       </w:tr>
     </w:tbl>
-    <w:bookmarkStart w:id="2" w:name="_Toc288737686" w:displacedByCustomXml="next"/>
+    <w:bookmarkStart w:id="3" w:name="_Toc288737686" w:displacedByCustomXml="next"/>
     <w:sdt>
       <w:sdtPr>
         <w:rPr>
@@ -489,7 +494,7 @@
           <w:r>
             <w:t>Inhaltsverzeichnis</w:t>
           </w:r>
-          <w:bookmarkEnd w:id="2"/>
+          <w:bookmarkEnd w:id="3"/>
         </w:p>
         <w:p>
           <w:pPr>
@@ -877,7 +882,7 @@
       <w:pPr>
         <w:pStyle w:val="berschrift1"/>
       </w:pPr>
-      <w:bookmarkStart w:id="3" w:name="_Toc288737687"/>
+      <w:bookmarkStart w:id="4" w:name="_Toc288737687"/>
       <w:r>
         <w:t>UC1</w:t>
       </w:r>
@@ -890,7 +895,7 @@
       <w:r>
         <w:t xml:space="preserve"> erfassen</w:t>
       </w:r>
-      <w:bookmarkEnd w:id="3"/>
+      <w:bookmarkEnd w:id="4"/>
     </w:p>
     <w:tbl>
       <w:tblPr>
@@ -1187,10 +1192,7 @@
               <w:t>Möglichkeit von Auswertungen</w:t>
             </w:r>
             <w:r>
-              <w:t xml:space="preserve"> anhand der übermittelten Daten</w:t>
-            </w:r>
-            <w:r>
-              <w:t xml:space="preserve">, </w:t>
+              <w:t xml:space="preserve"> anhand der übermittelten Daten, </w:t>
             </w:r>
             <w:r>
               <w:t>Erstellung präziser Abrechnungen, welche nach kurze</w:t>
@@ -1604,8 +1606,6 @@
               <w:tab/>
               <w:t>Arbeitsauftrag</w:t>
             </w:r>
-            <w:bookmarkStart w:id="4" w:name="_GoBack"/>
-            <w:bookmarkEnd w:id="4"/>
           </w:p>
           <w:p>
             <w:pPr>
@@ -3437,7 +3437,7 @@
         <w:noProof/>
         <w:lang w:val="de-DE"/>
       </w:rPr>
-      <w:t>2</w:t>
+      <w:t>1</w:t>
     </w:r>
     <w:r>
       <w:rPr>
@@ -3451,31 +3451,16 @@
       </w:rPr>
       <w:t xml:space="preserve"> von </w:t>
     </w:r>
-    <w:r>
-      <w:fldChar w:fldCharType="begin"/>
-    </w:r>
-    <w:r>
-      <w:instrText>NUMPAGES  \* Arabic  \* MERGEFORMAT</w:instrText>
-    </w:r>
-    <w:r>
-      <w:fldChar w:fldCharType="separate"/>
-    </w:r>
-    <w:r>
-      <w:rPr>
-        <w:b/>
-        <w:noProof/>
-        <w:lang w:val="de-DE"/>
-      </w:rPr>
-      <w:t>2</w:t>
-    </w:r>
-    <w:r>
-      <w:rPr>
-        <w:b/>
-        <w:noProof/>
-        <w:lang w:val="de-DE"/>
-      </w:rPr>
-      <w:fldChar w:fldCharType="end"/>
-    </w:r>
+    <w:fldSimple w:instr="NUMPAGES  \* Arabic  \* MERGEFORMAT">
+      <w:r>
+        <w:rPr>
+          <w:b/>
+          <w:noProof/>
+          <w:lang w:val="de-DE"/>
+        </w:rPr>
+        <w:t>2</w:t>
+      </w:r>
+    </w:fldSimple>
   </w:p>
 </w:ftr>
 </file>
@@ -9449,7 +9434,7 @@
 </file>
 
 <file path=customXml/itemProps1.xml><?xml version="1.0" encoding="utf-8"?>
-<ds:datastoreItem xmlns:ds="http://schemas.openxmlformats.org/officeDocument/2006/customXml" ds:itemID="{E4D74FD1-BD03-4FC3-B0C7-B2D560E3A8F9}">
+<ds:datastoreItem xmlns:ds="http://schemas.openxmlformats.org/officeDocument/2006/customXml" ds:itemID="{B8238C97-0B9A-49A4-910E-C5215DDDC694}">
   <ds:schemaRefs>
     <ds:schemaRef ds:uri="http://schemas.openxmlformats.org/officeDocument/2006/bibliography"/>
   </ds:schemaRefs>

--- a/doc/03_Anforderderungsspezifikation/UC1_Stundeneintrag_erfassen.docx
+++ b/doc/03_Anforderderungsspezifikation/UC1_Stundeneintrag_erfassen.docx
@@ -457,8 +457,6 @@
             <w:r>
               <w:t>D</w:t>
             </w:r>
-            <w:bookmarkStart w:id="2" w:name="_GoBack"/>
-            <w:bookmarkEnd w:id="2"/>
             <w:r>
               <w:t xml:space="preserve"> , EL</w:t>
             </w:r>
@@ -466,7 +464,7 @@
         </w:tc>
       </w:tr>
     </w:tbl>
-    <w:bookmarkStart w:id="3" w:name="_Toc288737686" w:displacedByCustomXml="next"/>
+    <w:bookmarkStart w:id="2" w:name="_Toc288737686" w:displacedByCustomXml="next"/>
     <w:sdt>
       <w:sdtPr>
         <w:rPr>
@@ -494,7 +492,7 @@
           <w:r>
             <w:t>Inhaltsverzeichnis</w:t>
           </w:r>
-          <w:bookmarkEnd w:id="3"/>
+          <w:bookmarkEnd w:id="2"/>
         </w:p>
         <w:p>
           <w:pPr>
@@ -882,7 +880,7 @@
       <w:pPr>
         <w:pStyle w:val="berschrift1"/>
       </w:pPr>
-      <w:bookmarkStart w:id="4" w:name="_Toc288737687"/>
+      <w:bookmarkStart w:id="3" w:name="_Toc288737687"/>
       <w:r>
         <w:t>UC1</w:t>
       </w:r>
@@ -895,7 +893,7 @@
       <w:r>
         <w:t xml:space="preserve"> erfassen</w:t>
       </w:r>
-      <w:bookmarkEnd w:id="4"/>
+      <w:bookmarkEnd w:id="3"/>
     </w:p>
     <w:tbl>
       <w:tblPr>
@@ -1133,7 +1131,7 @@
               <w:rPr>
                 <w:b w:val="0"/>
               </w:rPr>
-              <w:t>Kunde</w:t>
+              <w:t>Verwaltung</w:t>
             </w:r>
           </w:p>
         </w:tc>
@@ -2348,6 +2346,92 @@
               </w:rPr>
               <w:t>Kunden</w:t>
             </w:r>
+            <w:r>
+              <w:rPr>
+                <w:b w:val="0"/>
+              </w:rPr>
+              <w:t xml:space="preserve"> mit Vor- </w:t>
+            </w:r>
+            <w:r>
+              <w:rPr>
+                <w:b w:val="0"/>
+              </w:rPr>
+              <w:t xml:space="preserve">und </w:t>
+            </w:r>
+            <w:r>
+              <w:rPr>
+                <w:b w:val="0"/>
+              </w:rPr>
+              <w:t>Nachn</w:t>
+            </w:r>
+            <w:r>
+              <w:rPr>
+                <w:b w:val="0"/>
+              </w:rPr>
+              <w:t>ame</w:t>
+            </w:r>
+            <w:r>
+              <w:rPr>
+                <w:b w:val="0"/>
+              </w:rPr>
+              <w:t xml:space="preserve">, </w:t>
+            </w:r>
+            <w:r>
+              <w:rPr>
+                <w:b w:val="0"/>
+              </w:rPr>
+              <w:t>Adresse</w:t>
+            </w:r>
+            <w:r>
+              <w:rPr>
+                <w:b w:val="0"/>
+              </w:rPr>
+              <w:t xml:space="preserve"> und</w:t>
+            </w:r>
+            <w:r>
+              <w:rPr>
+                <w:b w:val="0"/>
+              </w:rPr>
+              <w:t xml:space="preserve"> </w:t>
+            </w:r>
+            <w:bookmarkStart w:id="4" w:name="_GoBack"/>
+            <w:bookmarkEnd w:id="4"/>
+            <w:r>
+              <w:rPr>
+                <w:b w:val="0"/>
+              </w:rPr>
+              <w:tab/>
+            </w:r>
+            <w:r>
+              <w:rPr>
+                <w:b w:val="0"/>
+              </w:rPr>
+              <w:tab/>
+            </w:r>
+            <w:r>
+              <w:rPr>
+                <w:b w:val="0"/>
+              </w:rPr>
+              <w:tab/>
+            </w:r>
+            <w:r>
+              <w:rPr>
+                <w:b w:val="0"/>
+              </w:rPr>
+              <w:tab/>
+            </w:r>
+            <w:r>
+              <w:rPr>
+                <w:b w:val="0"/>
+              </w:rPr>
+              <w:t>Telefon</w:t>
+            </w:r>
+            <w:r>
+              <w:rPr>
+                <w:b w:val="0"/>
+              </w:rPr>
+              <w:t xml:space="preserve"> </w:t>
+            </w:r>
           </w:p>
           <w:p>
             <w:pPr>
@@ -2780,6 +2864,18 @@
               </w:rPr>
               <w:br/>
             </w:r>
+          </w:p>
+          <w:p>
+            <w:pPr>
+              <w:tabs>
+                <w:tab w:val="left" w:pos="342"/>
+                <w:tab w:val="left" w:pos="426"/>
+              </w:tabs>
+              <w:cnfStyle w:val="000000010000" w:firstRow="0" w:lastRow="0" w:firstColumn="0" w:lastColumn="0" w:oddVBand="0" w:evenVBand="0" w:oddHBand="0" w:evenHBand="1" w:firstRowFirstColumn="0" w:firstRowLastColumn="0" w:lastRowFirstColumn="0" w:lastRowLastColumn="0"/>
+              <w:rPr>
+                <w:i/>
+              </w:rPr>
+            </w:pPr>
             <w:r>
               <w:rPr>
                 <w:i/>
@@ -3437,7 +3533,7 @@
         <w:noProof/>
         <w:lang w:val="de-DE"/>
       </w:rPr>
-      <w:t>1</w:t>
+      <w:t>2</w:t>
     </w:r>
     <w:r>
       <w:rPr>
@@ -3451,16 +3547,31 @@
       </w:rPr>
       <w:t xml:space="preserve"> von </w:t>
     </w:r>
-    <w:fldSimple w:instr="NUMPAGES  \* Arabic  \* MERGEFORMAT">
-      <w:r>
-        <w:rPr>
-          <w:b/>
-          <w:noProof/>
-          <w:lang w:val="de-DE"/>
-        </w:rPr>
-        <w:t>2</w:t>
-      </w:r>
-    </w:fldSimple>
+    <w:r>
+      <w:fldChar w:fldCharType="begin"/>
+    </w:r>
+    <w:r>
+      <w:instrText>NUMPAGES  \* Arabic  \* MERGEFORMAT</w:instrText>
+    </w:r>
+    <w:r>
+      <w:fldChar w:fldCharType="separate"/>
+    </w:r>
+    <w:r>
+      <w:rPr>
+        <w:b/>
+        <w:noProof/>
+        <w:lang w:val="de-DE"/>
+      </w:rPr>
+      <w:t>2</w:t>
+    </w:r>
+    <w:r>
+      <w:rPr>
+        <w:b/>
+        <w:noProof/>
+        <w:lang w:val="de-DE"/>
+      </w:rPr>
+      <w:fldChar w:fldCharType="end"/>
+    </w:r>
   </w:p>
 </w:ftr>
 </file>
@@ -9434,7 +9545,7 @@
 </file>
 
 <file path=customXml/itemProps1.xml><?xml version="1.0" encoding="utf-8"?>
-<ds:datastoreItem xmlns:ds="http://schemas.openxmlformats.org/officeDocument/2006/customXml" ds:itemID="{B8238C97-0B9A-49A4-910E-C5215DDDC694}">
+<ds:datastoreItem xmlns:ds="http://schemas.openxmlformats.org/officeDocument/2006/customXml" ds:itemID="{2BDFBA86-2789-4BF4-B0A8-045367D84221}">
   <ds:schemaRefs>
     <ds:schemaRef ds:uri="http://schemas.openxmlformats.org/officeDocument/2006/bibliography"/>
   </ds:schemaRefs>

--- a/doc/03_Anforderderungsspezifikation/UC1_Stundeneintrag_erfassen.docx
+++ b/doc/03_Anforderderungsspezifikation/UC1_Stundeneintrag_erfassen.docx
@@ -2136,7 +2136,13 @@
                 <w:b w:val="0"/>
               </w:rPr>
               <w:tab/>
-              <w:t>Es kann jederzeit ein Kunde miterfasst</w:t>
+              <w:t xml:space="preserve">Es kann jederzeit ein Kunde </w:t>
+            </w:r>
+            <w:r>
+              <w:rPr>
+                <w:b w:val="0"/>
+              </w:rPr>
+              <w:t>ausgewählt / geändert</w:t>
             </w:r>
             <w:r>
               <w:rPr>
@@ -2394,8 +2400,6 @@
               </w:rPr>
               <w:t xml:space="preserve"> </w:t>
             </w:r>
-            <w:bookmarkStart w:id="4" w:name="_GoBack"/>
-            <w:bookmarkEnd w:id="4"/>
             <w:r>
               <w:rPr>
                 <w:b w:val="0"/>
@@ -2425,12 +2429,6 @@
                 <w:b w:val="0"/>
               </w:rPr>
               <w:t>Telefon</w:t>
-            </w:r>
-            <w:r>
-              <w:rPr>
-                <w:b w:val="0"/>
-              </w:rPr>
-              <w:t xml:space="preserve"> </w:t>
             </w:r>
           </w:p>
           <w:p>
@@ -2467,7 +2465,31 @@
                 <w:b w:val="0"/>
               </w:rPr>
               <w:tab/>
-              <w:t xml:space="preserve">Es kann jederzeit eine Beschreibung hinzugefügt </w:t>
+              <w:t xml:space="preserve">Es kann jederzeit </w:t>
+            </w:r>
+            <w:r>
+              <w:rPr>
+                <w:b w:val="0"/>
+              </w:rPr>
+              <w:t>die</w:t>
+            </w:r>
+            <w:r>
+              <w:rPr>
+                <w:b w:val="0"/>
+              </w:rPr>
+              <w:t xml:space="preserve"> Beschreibung </w:t>
+            </w:r>
+            <w:r>
+              <w:rPr>
+                <w:b w:val="0"/>
+              </w:rPr>
+              <w:t>bearbeitet</w:t>
+            </w:r>
+            <w:r>
+              <w:rPr>
+                <w:b w:val="0"/>
+              </w:rPr>
+              <w:t xml:space="preserve"> </w:t>
             </w:r>
             <w:r>
               <w:rPr>
@@ -2510,13 +2532,37 @@
               <w:rPr>
                 <w:b w:val="0"/>
               </w:rPr>
-              <w:t xml:space="preserve">ssendienstmitarbeiter fügt eine </w:t>
-            </w:r>
-            <w:r>
-              <w:rPr>
-                <w:b w:val="0"/>
-              </w:rPr>
-              <w:t>Beschreibung hinzu</w:t>
+              <w:t xml:space="preserve">ssendienstmitarbeiter </w:t>
+            </w:r>
+            <w:r>
+              <w:rPr>
+                <w:b w:val="0"/>
+              </w:rPr>
+              <w:t>bearbeitet</w:t>
+            </w:r>
+            <w:r>
+              <w:rPr>
+                <w:b w:val="0"/>
+              </w:rPr>
+              <w:t xml:space="preserve"> </w:t>
+            </w:r>
+            <w:r>
+              <w:rPr>
+                <w:b w:val="0"/>
+              </w:rPr>
+              <w:t>die</w:t>
+            </w:r>
+            <w:r>
+              <w:rPr>
+                <w:b w:val="0"/>
+              </w:rPr>
+              <w:t xml:space="preserve"> </w:t>
+            </w:r>
+            <w:r>
+              <w:rPr>
+                <w:b w:val="0"/>
+              </w:rPr>
+              <w:t>Beschreibung</w:t>
             </w:r>
           </w:p>
           <w:p>
@@ -2565,7 +2611,7 @@
               <w:rPr>
                 <w:b w:val="0"/>
               </w:rPr>
-              <w:t>verwendet</w:t>
+              <w:t xml:space="preserve">ausgewählt </w:t>
             </w:r>
             <w:r>
               <w:rPr>
@@ -2577,7 +2623,97 @@
               <w:rPr>
                 <w:b w:val="0"/>
               </w:rPr>
-              <w:t>werden.</w:t>
+              <w:t>werden</w:t>
+            </w:r>
+          </w:p>
+          <w:p>
+            <w:pPr>
+              <w:tabs>
+                <w:tab w:val="left" w:pos="426"/>
+                <w:tab w:val="left" w:pos="709"/>
+                <w:tab w:val="left" w:pos="993"/>
+              </w:tabs>
+              <w:rPr>
+                <w:b w:val="0"/>
+              </w:rPr>
+            </w:pPr>
+            <w:r>
+              <w:rPr>
+                <w:b w:val="0"/>
+              </w:rPr>
+              <w:tab/>
+            </w:r>
+            <w:r>
+              <w:rPr>
+                <w:b w:val="0"/>
+              </w:rPr>
+              <w:t>1.</w:t>
+            </w:r>
+            <w:r>
+              <w:rPr>
+                <w:b w:val="0"/>
+              </w:rPr>
+              <w:tab/>
+            </w:r>
+            <w:r>
+              <w:rPr>
+                <w:b w:val="0"/>
+              </w:rPr>
+              <w:t>Aussen</w:t>
+            </w:r>
+            <w:r>
+              <w:rPr>
+                <w:b w:val="0"/>
+              </w:rPr>
+              <w:t xml:space="preserve">dienstmitarbeiter </w:t>
+            </w:r>
+            <w:r>
+              <w:rPr>
+                <w:b w:val="0"/>
+              </w:rPr>
+              <w:t>wählt</w:t>
+            </w:r>
+            <w:r>
+              <w:rPr>
+                <w:b w:val="0"/>
+              </w:rPr>
+              <w:t xml:space="preserve"> für </w:t>
+            </w:r>
+            <w:r>
+              <w:rPr>
+                <w:b w:val="0"/>
+              </w:rPr>
+              <w:t xml:space="preserve">Stundeneintrag </w:t>
+            </w:r>
+            <w:r>
+              <w:rPr>
+                <w:b w:val="0"/>
+              </w:rPr>
+              <w:tab/>
+            </w:r>
+            <w:r>
+              <w:rPr>
+                <w:b w:val="0"/>
+              </w:rPr>
+              <w:tab/>
+            </w:r>
+            <w:r>
+              <w:rPr>
+                <w:b w:val="0"/>
+              </w:rPr>
+              <w:t>einen vo</w:t>
+            </w:r>
+            <w:r>
+              <w:rPr>
+                <w:b w:val="0"/>
+              </w:rPr>
+              <w:t>rdefinierten Stundeneintragstyp</w:t>
+            </w:r>
+            <w:r>
+              <w:rPr>
+                <w:b w:val="0"/>
+              </w:rPr>
+              <w:t xml:space="preserve"> aus</w:t>
             </w:r>
           </w:p>
           <w:p>
@@ -2592,60 +2728,6 @@
                 <w:b w:val="0"/>
               </w:rPr>
             </w:pPr>
-            <w:r>
-              <w:rPr>
-                <w:b w:val="0"/>
-              </w:rPr>
-              <w:t>1.</w:t>
-            </w:r>
-            <w:r>
-              <w:rPr>
-                <w:b w:val="0"/>
-              </w:rPr>
-              <w:tab/>
-            </w:r>
-            <w:r>
-              <w:rPr>
-                <w:b w:val="0"/>
-              </w:rPr>
-              <w:t>Aussen</w:t>
-            </w:r>
-            <w:r>
-              <w:rPr>
-                <w:b w:val="0"/>
-              </w:rPr>
-              <w:t xml:space="preserve">dienstmitarbeiter verwendet für </w:t>
-            </w:r>
-            <w:r>
-              <w:rPr>
-                <w:b w:val="0"/>
-              </w:rPr>
-              <w:t xml:space="preserve">Stundeneintrag </w:t>
-            </w:r>
-            <w:r>
-              <w:rPr>
-                <w:b w:val="0"/>
-              </w:rPr>
-              <w:tab/>
-            </w:r>
-            <w:r>
-              <w:rPr>
-                <w:b w:val="0"/>
-              </w:rPr>
-              <w:tab/>
-            </w:r>
-            <w:r>
-              <w:rPr>
-                <w:b w:val="0"/>
-              </w:rPr>
-              <w:t>einen vo</w:t>
-            </w:r>
-            <w:r>
-              <w:rPr>
-                <w:b w:val="0"/>
-              </w:rPr>
-              <w:t>rdefinierten Stundeneintragstyp</w:t>
-            </w:r>
           </w:p>
           <w:p>
             <w:pPr>
@@ -2654,11 +2736,35 @@
                 <w:tab w:val="left" w:pos="709"/>
                 <w:tab w:val="left" w:pos="993"/>
               </w:tabs>
-              <w:ind w:left="360"/>
               <w:rPr>
                 <w:b w:val="0"/>
               </w:rPr>
             </w:pPr>
+            <w:r>
+              <w:rPr>
+                <w:b w:val="0"/>
+              </w:rPr>
+              <w:t>5d.</w:t>
+            </w:r>
+            <w:r>
+              <w:rPr>
+                <w:b w:val="0"/>
+              </w:rPr>
+              <w:tab/>
+              <w:t xml:space="preserve">Es kann jederzeit eine Tonaufnahme generiert </w:t>
+            </w:r>
+            <w:r>
+              <w:rPr>
+                <w:b w:val="0"/>
+              </w:rPr>
+              <w:tab/>
+            </w:r>
+            <w:r>
+              <w:rPr>
+                <w:b w:val="0"/>
+              </w:rPr>
+              <w:t>werden</w:t>
+            </w:r>
           </w:p>
           <w:p>
             <w:pPr>
@@ -2675,43 +2781,6 @@
               <w:rPr>
                 <w:b w:val="0"/>
               </w:rPr>
-              <w:t>5d.</w:t>
-            </w:r>
-            <w:r>
-              <w:rPr>
-                <w:b w:val="0"/>
-              </w:rPr>
-              <w:tab/>
-              <w:t xml:space="preserve">Es kann jederzeit eine Tonaufnahme generiert </w:t>
-            </w:r>
-            <w:r>
-              <w:rPr>
-                <w:b w:val="0"/>
-              </w:rPr>
-              <w:tab/>
-            </w:r>
-            <w:r>
-              <w:rPr>
-                <w:b w:val="0"/>
-              </w:rPr>
-              <w:t>werden</w:t>
-            </w:r>
-          </w:p>
-          <w:p>
-            <w:pPr>
-              <w:tabs>
-                <w:tab w:val="left" w:pos="426"/>
-                <w:tab w:val="left" w:pos="709"/>
-                <w:tab w:val="left" w:pos="993"/>
-              </w:tabs>
-              <w:rPr>
-                <w:b w:val="0"/>
-              </w:rPr>
-            </w:pPr>
-            <w:r>
-              <w:rPr>
-                <w:b w:val="0"/>
-              </w:rPr>
               <w:tab/>
               <w:t>1.</w:t>
             </w:r>
@@ -2725,7 +2794,15 @@
               <w:rPr>
                 <w:b w:val="0"/>
               </w:rPr>
-              <w:t>Aussendienstmitarbe</w:t>
+              <w:t>Au</w:t>
+            </w:r>
+            <w:bookmarkStart w:id="4" w:name="_GoBack"/>
+            <w:bookmarkEnd w:id="4"/>
+            <w:r>
+              <w:rPr>
+                <w:b w:val="0"/>
+              </w:rPr>
+              <w:t>ssendienstmitarbe</w:t>
             </w:r>
             <w:r>
               <w:rPr>
@@ -2953,13 +3030,13 @@
               <w:rPr>
                 <w:i/>
               </w:rPr>
-              <w:t>e</w:t>
+              <w:t xml:space="preserve">erfasst  </w:t>
             </w:r>
             <w:r>
               <w:rPr>
                 <w:i/>
               </w:rPr>
-              <w:t>rfasst Beschreibung</w:t>
+              <w:t>Beschreibung</w:t>
             </w:r>
             <w:r>
               <w:rPr>
@@ -3019,25 +3096,28 @@
               <w:rPr>
                 <w:i/>
               </w:rPr>
-              <w:t>e</w:t>
+              <w:t xml:space="preserve">weist </w:t>
             </w:r>
             <w:r>
               <w:rPr>
                 <w:i/>
               </w:rPr>
-              <w:t xml:space="preserve">rfasst </w:t>
+              <w:t>Stundeneintragstyp</w:t>
             </w:r>
             <w:r>
               <w:rPr>
                 <w:i/>
               </w:rPr>
-              <w:t>Stundeneintragstyp</w:t>
+              <w:t xml:space="preserve"> an </w:t>
+            </w:r>
+            <w:r>
+              <w:tab/>
             </w:r>
             <w:r>
               <w:rPr>
                 <w:i/>
               </w:rPr>
-              <w:br/>
+              <w:t>Stundeneintrag zu</w:t>
             </w:r>
             <w:r>
               <w:rPr>
@@ -3116,101 +3196,10 @@
           </w:tcPr>
           <w:p>
             <w:pPr>
-              <w:pStyle w:val="Listenabsatz"/>
-              <w:numPr>
-                <w:ilvl w:val="0"/>
-                <w:numId w:val="21"/>
-              </w:numPr>
               <w:spacing w:line="276" w:lineRule="auto"/>
-              <w:rPr>
-                <w:b w:val="0"/>
-                <w:highlight w:val="yellow"/>
-              </w:rPr>
             </w:pPr>
             <w:r>
-              <w:rPr>
-                <w:b w:val="0"/>
-                <w:highlight w:val="yellow"/>
-              </w:rPr>
-              <w:t xml:space="preserve">Aussendienstmitarbeiter verwenden ein </w:t>
-            </w:r>
-            <w:proofErr w:type="spellStart"/>
-            <w:r>
-              <w:rPr>
-                <w:b w:val="0"/>
-                <w:highlight w:val="yellow"/>
-              </w:rPr>
-              <w:t>androidfähiges</w:t>
-            </w:r>
-            <w:proofErr w:type="spellEnd"/>
-            <w:r>
-              <w:rPr>
-                <w:b w:val="0"/>
-                <w:highlight w:val="yellow"/>
-              </w:rPr>
-              <w:t xml:space="preserve"> Smartphone</w:t>
-            </w:r>
-          </w:p>
-          <w:p>
-            <w:pPr>
-              <w:pStyle w:val="Listenabsatz"/>
-              <w:numPr>
-                <w:ilvl w:val="0"/>
-                <w:numId w:val="21"/>
-              </w:numPr>
-              <w:spacing w:line="276" w:lineRule="auto"/>
-              <w:rPr>
-                <w:b w:val="0"/>
-                <w:highlight w:val="yellow"/>
-              </w:rPr>
-            </w:pPr>
-            <w:r>
-              <w:rPr>
-                <w:b w:val="0"/>
-                <w:highlight w:val="yellow"/>
-              </w:rPr>
-              <w:t>Übermittlung der Daten über</w:t>
-            </w:r>
-            <w:r>
-              <w:rPr>
-                <w:b w:val="0"/>
-                <w:highlight w:val="yellow"/>
-              </w:rPr>
-              <w:t>s</w:t>
-            </w:r>
-            <w:r>
-              <w:rPr>
-                <w:b w:val="0"/>
-                <w:highlight w:val="yellow"/>
-              </w:rPr>
-              <w:t xml:space="preserve"> </w:t>
-            </w:r>
-            <w:r>
-              <w:rPr>
-                <w:b w:val="0"/>
-                <w:highlight w:val="yellow"/>
-              </w:rPr>
-              <w:t>Mobilfunknetz</w:t>
-            </w:r>
-          </w:p>
-          <w:p>
-            <w:pPr>
-              <w:pStyle w:val="Listenabsatz"/>
-              <w:numPr>
-                <w:ilvl w:val="0"/>
-                <w:numId w:val="21"/>
-              </w:numPr>
-              <w:spacing w:line="276" w:lineRule="auto"/>
-              <w:rPr>
-                <w:b w:val="0"/>
-              </w:rPr>
-            </w:pPr>
-            <w:r>
-              <w:rPr>
-                <w:b w:val="0"/>
-                <w:highlight w:val="yellow"/>
-              </w:rPr>
-              <w:t>GPS Daten sind aktiviert und können vom System abgefragt werden</w:t>
+              <w:t>-</w:t>
             </w:r>
           </w:p>
         </w:tc>
@@ -3495,7 +3484,7 @@
       <w:rPr>
         <w:noProof/>
       </w:rPr>
-      <w:t>24. März 2011</w:t>
+      <w:t>25. März 2011</w:t>
     </w:r>
     <w:r>
       <w:fldChar w:fldCharType="end"/>
@@ -3547,31 +3536,16 @@
       </w:rPr>
       <w:t xml:space="preserve"> von </w:t>
     </w:r>
-    <w:r>
-      <w:fldChar w:fldCharType="begin"/>
-    </w:r>
-    <w:r>
-      <w:instrText>NUMPAGES  \* Arabic  \* MERGEFORMAT</w:instrText>
-    </w:r>
-    <w:r>
-      <w:fldChar w:fldCharType="separate"/>
-    </w:r>
-    <w:r>
-      <w:rPr>
-        <w:b/>
-        <w:noProof/>
-        <w:lang w:val="de-DE"/>
-      </w:rPr>
-      <w:t>2</w:t>
-    </w:r>
-    <w:r>
-      <w:rPr>
-        <w:b/>
-        <w:noProof/>
-        <w:lang w:val="de-DE"/>
-      </w:rPr>
-      <w:fldChar w:fldCharType="end"/>
-    </w:r>
+    <w:fldSimple w:instr="NUMPAGES  \* Arabic  \* MERGEFORMAT">
+      <w:r>
+        <w:rPr>
+          <w:b/>
+          <w:noProof/>
+          <w:lang w:val="de-DE"/>
+        </w:rPr>
+        <w:t>2</w:t>
+      </w:r>
+    </w:fldSimple>
   </w:p>
 </w:ftr>
 </file>
@@ -9545,7 +9519,7 @@
 </file>
 
 <file path=customXml/itemProps1.xml><?xml version="1.0" encoding="utf-8"?>
-<ds:datastoreItem xmlns:ds="http://schemas.openxmlformats.org/officeDocument/2006/customXml" ds:itemID="{2BDFBA86-2789-4BF4-B0A8-045367D84221}">
+<ds:datastoreItem xmlns:ds="http://schemas.openxmlformats.org/officeDocument/2006/customXml" ds:itemID="{3F9A695B-6A1D-4B4D-972D-05CC98C4FC95}">
   <ds:schemaRefs>
     <ds:schemaRef ds:uri="http://schemas.openxmlformats.org/officeDocument/2006/bibliography"/>
   </ds:schemaRefs>

--- a/doc/03_Anforderderungsspezifikation/UC1_Stundeneintrag_erfassen.docx
+++ b/doc/03_Anforderderungsspezifikation/UC1_Stundeneintrag_erfassen.docx
@@ -1547,14 +1547,8 @@
             <w:pPr>
               <w:spacing w:line="276" w:lineRule="auto"/>
               <w:cnfStyle w:val="000000010000" w:firstRow="0" w:lastRow="0" w:firstColumn="0" w:lastColumn="0" w:oddVBand="0" w:evenVBand="0" w:oddHBand="0" w:evenHBand="1" w:firstRowFirstColumn="0" w:firstRowLastColumn="0" w:lastRowFirstColumn="0" w:lastRowLastColumn="0"/>
-              <w:rPr>
-                <w:i/>
-              </w:rPr>
             </w:pPr>
             <w:r>
-              <w:rPr>
-                <w:i/>
-              </w:rPr>
               <w:t>System</w:t>
             </w:r>
           </w:p>
@@ -1782,134 +1776,68 @@
                 <w:tab w:val="left" w:pos="284"/>
               </w:tabs>
               <w:cnfStyle w:val="000000100000" w:firstRow="0" w:lastRow="0" w:firstColumn="0" w:lastColumn="0" w:oddVBand="0" w:evenVBand="0" w:oddHBand="1" w:evenHBand="0" w:firstRowFirstColumn="0" w:firstRowLastColumn="0" w:lastRowFirstColumn="0" w:lastRowLastColumn="0"/>
-              <w:rPr>
-                <w:i/>
-              </w:rPr>
             </w:pPr>
             <w:r>
-              <w:rPr>
-                <w:i/>
-              </w:rPr>
               <w:br/>
             </w:r>
             <w:r>
-              <w:rPr>
-                <w:i/>
-              </w:rPr>
               <w:br/>
             </w:r>
             <w:r>
-              <w:rPr>
-                <w:i/>
-              </w:rPr>
               <w:br/>
             </w:r>
             <w:r>
-              <w:rPr>
-                <w:i/>
-              </w:rPr>
               <w:br/>
             </w:r>
             <w:r>
-              <w:rPr>
-                <w:i/>
-              </w:rPr>
               <w:t>4.</w:t>
             </w:r>
             <w:r>
-              <w:rPr>
-                <w:i/>
-              </w:rPr>
               <w:tab/>
             </w:r>
             <w:r>
-              <w:rPr>
-                <w:i/>
-              </w:rPr>
               <w:t>System e</w:t>
             </w:r>
             <w:r>
-              <w:rPr>
-                <w:i/>
-              </w:rPr>
               <w:t xml:space="preserve">rfasst Startzeit und setzt </w:t>
             </w:r>
             <w:r>
-              <w:rPr>
-                <w:i/>
-              </w:rPr>
               <w:tab/>
             </w:r>
             <w:r>
-              <w:rPr>
-                <w:i/>
-              </w:rPr>
               <w:t>Ei</w:t>
             </w:r>
             <w:r>
-              <w:rPr>
-                <w:i/>
-              </w:rPr>
               <w:t>ntragsdatum auf aktuelles Datum</w:t>
             </w:r>
             <w:r>
-              <w:rPr>
-                <w:i/>
-              </w:rPr>
               <w:br/>
             </w:r>
             <w:r>
-              <w:rPr>
-                <w:i/>
-              </w:rPr>
               <w:br/>
             </w:r>
             <w:r>
-              <w:rPr>
-                <w:i/>
-              </w:rPr>
               <w:br/>
             </w:r>
             <w:r>
-              <w:rPr>
-                <w:i/>
-              </w:rPr>
               <w:br/>
             </w:r>
             <w:r>
-              <w:rPr>
-                <w:i/>
-              </w:rPr>
               <w:t>7.</w:t>
             </w:r>
             <w:r>
-              <w:rPr>
-                <w:i/>
-              </w:rPr>
               <w:tab/>
             </w:r>
             <w:r>
-              <w:rPr>
-                <w:i/>
-              </w:rPr>
               <w:t>System e</w:t>
             </w:r>
             <w:r>
-              <w:rPr>
-                <w:i/>
-              </w:rPr>
               <w:t>rfasst Endzeit &amp; GPS-</w:t>
             </w:r>
             <w:r>
-              <w:rPr>
-                <w:i/>
-              </w:rPr>
               <w:tab/>
             </w:r>
             <w:r>
-              <w:rPr>
-                <w:i/>
-              </w:rPr>
               <w:t>Koordinaten</w:t>
             </w:r>
           </w:p>
@@ -1968,14 +1896,8 @@
             <w:pPr>
               <w:spacing w:line="276" w:lineRule="auto"/>
               <w:cnfStyle w:val="000000100000" w:firstRow="0" w:lastRow="0" w:firstColumn="0" w:lastColumn="0" w:oddVBand="0" w:evenVBand="0" w:oddHBand="1" w:evenHBand="0" w:firstRowFirstColumn="0" w:firstRowLastColumn="0" w:lastRowFirstColumn="0" w:lastRowLastColumn="0"/>
-              <w:rPr>
-                <w:i/>
-              </w:rPr>
             </w:pPr>
             <w:r>
-              <w:rPr>
-                <w:i/>
-              </w:rPr>
               <w:t>System</w:t>
             </w:r>
           </w:p>
@@ -1999,130 +1921,6 @@
               </w:tabs>
               <w:rPr>
                 <w:b w:val="0"/>
-                <w:highlight w:val="yellow"/>
-              </w:rPr>
-            </w:pPr>
-            <w:r>
-              <w:rPr>
-                <w:b w:val="0"/>
-                <w:highlight w:val="yellow"/>
-              </w:rPr>
-              <w:t>*a.</w:t>
-            </w:r>
-            <w:r>
-              <w:rPr>
-                <w:b w:val="0"/>
-                <w:highlight w:val="yellow"/>
-              </w:rPr>
-              <w:tab/>
-              <w:t>Server ist nicht erreichbar</w:t>
-            </w:r>
-          </w:p>
-          <w:p>
-            <w:pPr>
-              <w:tabs>
-                <w:tab w:val="left" w:pos="426"/>
-                <w:tab w:val="left" w:pos="709"/>
-                <w:tab w:val="left" w:pos="993"/>
-              </w:tabs>
-              <w:rPr>
-                <w:b w:val="0"/>
-                <w:highlight w:val="yellow"/>
-              </w:rPr>
-            </w:pPr>
-            <w:r>
-              <w:rPr>
-                <w:b w:val="0"/>
-                <w:highlight w:val="yellow"/>
-              </w:rPr>
-              <w:tab/>
-            </w:r>
-            <w:r>
-              <w:rPr>
-                <w:b w:val="0"/>
-                <w:highlight w:val="yellow"/>
-              </w:rPr>
-              <w:t>1.</w:t>
-            </w:r>
-            <w:r>
-              <w:rPr>
-                <w:b w:val="0"/>
-                <w:highlight w:val="yellow"/>
-              </w:rPr>
-              <w:tab/>
-            </w:r>
-            <w:r>
-              <w:rPr>
-                <w:b w:val="0"/>
-                <w:highlight w:val="yellow"/>
-              </w:rPr>
-              <w:t>Daten werden lokal abgelegt</w:t>
-            </w:r>
-          </w:p>
-          <w:p>
-            <w:pPr>
-              <w:tabs>
-                <w:tab w:val="left" w:pos="426"/>
-                <w:tab w:val="left" w:pos="709"/>
-                <w:tab w:val="left" w:pos="993"/>
-              </w:tabs>
-              <w:rPr>
-                <w:b w:val="0"/>
-              </w:rPr>
-            </w:pPr>
-            <w:r>
-              <w:rPr>
-                <w:b w:val="0"/>
-                <w:highlight w:val="yellow"/>
-              </w:rPr>
-              <w:tab/>
-            </w:r>
-            <w:r>
-              <w:rPr>
-                <w:b w:val="0"/>
-                <w:highlight w:val="yellow"/>
-              </w:rPr>
-              <w:t>2.</w:t>
-            </w:r>
-            <w:r>
-              <w:rPr>
-                <w:b w:val="0"/>
-                <w:highlight w:val="yellow"/>
-              </w:rPr>
-              <w:tab/>
-              <w:t xml:space="preserve">Sobald Server wieder erreichbar ist werden </w:t>
-            </w:r>
-            <w:r>
-              <w:rPr>
-                <w:b w:val="0"/>
-                <w:highlight w:val="yellow"/>
-              </w:rPr>
-              <w:tab/>
-            </w:r>
-            <w:r>
-              <w:rPr>
-                <w:b w:val="0"/>
-                <w:highlight w:val="yellow"/>
-              </w:rPr>
-              <w:tab/>
-            </w:r>
-            <w:r>
-              <w:rPr>
-                <w:b w:val="0"/>
-                <w:highlight w:val="yellow"/>
-              </w:rPr>
-              <w:t>sämtliche Daten übermittelt</w:t>
-            </w:r>
-          </w:p>
-          <w:p>
-            <w:pPr>
-              <w:tabs>
-                <w:tab w:val="left" w:pos="426"/>
-                <w:tab w:val="left" w:pos="709"/>
-                <w:tab w:val="left" w:pos="993"/>
-              </w:tabs>
-              <w:rPr>
-                <w:b w:val="0"/>
               </w:rPr>
             </w:pPr>
             <w:r>
@@ -2794,15 +2592,7 @@
               <w:rPr>
                 <w:b w:val="0"/>
               </w:rPr>
-              <w:t>Au</w:t>
-            </w:r>
-            <w:bookmarkStart w:id="4" w:name="_GoBack"/>
-            <w:bookmarkEnd w:id="4"/>
-            <w:r>
-              <w:rPr>
-                <w:b w:val="0"/>
-              </w:rPr>
-              <w:t>ssendienstmitarbe</w:t>
+              <w:t>Aussendienstmitarbe</w:t>
             </w:r>
             <w:r>
               <w:rPr>
@@ -2835,110 +2625,44 @@
                 <w:tab w:val="left" w:pos="426"/>
               </w:tabs>
               <w:cnfStyle w:val="000000010000" w:firstRow="0" w:lastRow="0" w:firstColumn="0" w:lastColumn="0" w:oddVBand="0" w:evenVBand="0" w:oddHBand="0" w:evenHBand="1" w:firstRowFirstColumn="0" w:firstRowLastColumn="0" w:lastRowFirstColumn="0" w:lastRowLastColumn="0"/>
-              <w:rPr>
-                <w:i/>
-              </w:rPr>
             </w:pPr>
             <w:r>
-              <w:rPr>
-                <w:i/>
-              </w:rPr>
               <w:br/>
             </w:r>
             <w:r>
-              <w:rPr>
-                <w:i/>
-              </w:rPr>
               <w:br/>
             </w:r>
             <w:r>
-              <w:rPr>
-                <w:i/>
-              </w:rPr>
+              <w:t>2.</w:t>
+            </w:r>
+            <w:r>
+              <w:tab/>
+            </w:r>
+            <w:r>
+              <w:t>System</w:t>
+            </w:r>
+            <w:r>
+              <w:t xml:space="preserve"> </w:t>
+            </w:r>
+            <w:r>
+              <w:t>weist Kunde dem</w:t>
+            </w:r>
+            <w:r>
               <w:br/>
             </w:r>
             <w:r>
-              <w:rPr>
-                <w:i/>
-              </w:rPr>
+              <w:tab/>
+            </w:r>
+            <w:r>
+              <w:t>Stundeneintrag zu</w:t>
+            </w:r>
+            <w:r>
               <w:br/>
             </w:r>
             <w:r>
-              <w:rPr>
-                <w:i/>
-              </w:rPr>
               <w:br/>
             </w:r>
             <w:r>
-              <w:rPr>
-                <w:i/>
-              </w:rPr>
-              <w:br/>
-            </w:r>
-            <w:r>
-              <w:rPr>
-                <w:i/>
-              </w:rPr>
-              <w:t>2.</w:t>
-            </w:r>
-            <w:r>
-              <w:rPr>
-                <w:i/>
-              </w:rPr>
-              <w:tab/>
-            </w:r>
-            <w:r>
-              <w:rPr>
-                <w:i/>
-              </w:rPr>
-              <w:t>System</w:t>
-            </w:r>
-            <w:r>
-              <w:rPr>
-                <w:i/>
-              </w:rPr>
-              <w:t xml:space="preserve"> </w:t>
-            </w:r>
-            <w:r>
-              <w:rPr>
-                <w:i/>
-              </w:rPr>
-              <w:t>weist Kunde dem</w:t>
-            </w:r>
-            <w:r>
-              <w:rPr>
-                <w:i/>
-              </w:rPr>
-              <w:br/>
-            </w:r>
-            <w:r>
-              <w:rPr>
-                <w:i/>
-              </w:rPr>
-              <w:tab/>
-            </w:r>
-            <w:r>
-              <w:rPr>
-                <w:i/>
-              </w:rPr>
-              <w:t>Stundeneintrag zu</w:t>
-            </w:r>
-            <w:r>
-              <w:rPr>
-                <w:i/>
-              </w:rPr>
-              <w:br/>
-            </w:r>
-            <w:r>
-              <w:rPr>
-                <w:i/>
-              </w:rPr>
-              <w:br/>
-            </w:r>
-            <w:r>
-              <w:rPr>
-                <w:i/>
-              </w:rPr>
               <w:br/>
             </w:r>
           </w:p>
@@ -2949,211 +2673,109 @@
                 <w:tab w:val="left" w:pos="426"/>
               </w:tabs>
               <w:cnfStyle w:val="000000010000" w:firstRow="0" w:lastRow="0" w:firstColumn="0" w:lastColumn="0" w:oddVBand="0" w:evenVBand="0" w:oddHBand="0" w:evenHBand="1" w:firstRowFirstColumn="0" w:firstRowLastColumn="0" w:lastRowFirstColumn="0" w:lastRowLastColumn="0"/>
-              <w:rPr>
-                <w:i/>
-              </w:rPr>
             </w:pPr>
             <w:r>
-              <w:rPr>
-                <w:i/>
-              </w:rPr>
               <w:br/>
             </w:r>
             <w:r>
-              <w:rPr>
-                <w:i/>
-              </w:rPr>
               <w:t>2.</w:t>
             </w:r>
             <w:r>
-              <w:rPr>
-                <w:i/>
-              </w:rPr>
               <w:tab/>
               <w:t xml:space="preserve">System </w:t>
             </w:r>
             <w:r>
-              <w:rPr>
-                <w:i/>
-              </w:rPr>
               <w:t>e</w:t>
             </w:r>
             <w:r>
-              <w:rPr>
-                <w:i/>
-              </w:rPr>
               <w:t>rfasst  Kunde</w:t>
             </w:r>
             <w:r>
-              <w:rPr>
-                <w:i/>
-              </w:rPr>
               <w:br/>
             </w:r>
             <w:r>
-              <w:rPr>
-                <w:i/>
-              </w:rPr>
               <w:br/>
             </w:r>
             <w:r>
-              <w:rPr>
-                <w:i/>
-              </w:rPr>
               <w:br/>
             </w:r>
             <w:r>
-              <w:rPr>
-                <w:i/>
-              </w:rPr>
               <w:t>2.</w:t>
             </w:r>
             <w:r>
-              <w:rPr>
-                <w:i/>
-              </w:rPr>
               <w:tab/>
             </w:r>
             <w:r>
-              <w:rPr>
-                <w:i/>
-              </w:rPr>
               <w:t>System</w:t>
             </w:r>
             <w:r>
-              <w:rPr>
-                <w:i/>
-              </w:rPr>
               <w:t xml:space="preserve"> </w:t>
             </w:r>
             <w:r>
-              <w:rPr>
-                <w:i/>
-              </w:rPr>
               <w:t xml:space="preserve">erfasst  </w:t>
             </w:r>
             <w:r>
-              <w:rPr>
-                <w:i/>
-              </w:rPr>
               <w:t>Beschreibung</w:t>
             </w:r>
             <w:r>
-              <w:rPr>
-                <w:i/>
-              </w:rPr>
               <w:br/>
             </w:r>
-            <w:r>
-              <w:rPr>
-                <w:i/>
-              </w:rPr>
+            <w:bookmarkStart w:id="4" w:name="_GoBack"/>
+            <w:bookmarkEnd w:id="4"/>
+            <w:r>
               <w:br/>
             </w:r>
             <w:r>
-              <w:rPr>
-                <w:i/>
-              </w:rPr>
               <w:br/>
             </w:r>
             <w:r>
-              <w:rPr>
-                <w:i/>
-              </w:rPr>
               <w:br/>
             </w:r>
             <w:r>
-              <w:rPr>
-                <w:i/>
-              </w:rPr>
               <w:br/>
             </w:r>
             <w:r>
-              <w:rPr>
-                <w:i/>
-              </w:rPr>
               <w:t>2.</w:t>
             </w:r>
             <w:r>
-              <w:rPr>
-                <w:i/>
-              </w:rPr>
               <w:tab/>
             </w:r>
             <w:r>
-              <w:rPr>
-                <w:i/>
-              </w:rPr>
               <w:t>System</w:t>
             </w:r>
             <w:r>
-              <w:rPr>
-                <w:i/>
-              </w:rPr>
               <w:t xml:space="preserve"> </w:t>
             </w:r>
             <w:r>
-              <w:rPr>
-                <w:i/>
-              </w:rPr>
               <w:t xml:space="preserve">weist </w:t>
             </w:r>
             <w:r>
-              <w:rPr>
-                <w:i/>
-              </w:rPr>
               <w:t>Stundeneintragstyp</w:t>
             </w:r>
             <w:r>
-              <w:rPr>
-                <w:i/>
-              </w:rPr>
               <w:t xml:space="preserve"> an </w:t>
             </w:r>
             <w:r>
               <w:tab/>
-            </w:r>
-            <w:r>
-              <w:rPr>
-                <w:i/>
-              </w:rPr>
               <w:t>Stundeneintrag zu</w:t>
             </w:r>
             <w:r>
-              <w:rPr>
-                <w:i/>
-              </w:rPr>
               <w:br/>
             </w:r>
             <w:r>
-              <w:rPr>
-                <w:i/>
-              </w:rPr>
               <w:br/>
             </w:r>
             <w:r>
-              <w:rPr>
-                <w:i/>
-              </w:rPr>
               <w:t>2.</w:t>
             </w:r>
             <w:r>
-              <w:rPr>
-                <w:i/>
-              </w:rPr>
               <w:tab/>
               <w:t>S</w:t>
             </w:r>
             <w:r>
-              <w:rPr>
-                <w:i/>
-              </w:rPr>
               <w:t>ystem</w:t>
             </w:r>
             <w:r>
-              <w:rPr>
-                <w:i/>
-              </w:rPr>
               <w:t xml:space="preserve"> erfasst Tonaufnahme</w:t>
             </w:r>
           </w:p>
@@ -3536,16 +3158,31 @@
       </w:rPr>
       <w:t xml:space="preserve"> von </w:t>
     </w:r>
-    <w:fldSimple w:instr="NUMPAGES  \* Arabic  \* MERGEFORMAT">
-      <w:r>
-        <w:rPr>
-          <w:b/>
-          <w:noProof/>
-          <w:lang w:val="de-DE"/>
-        </w:rPr>
-        <w:t>2</w:t>
-      </w:r>
-    </w:fldSimple>
+    <w:r>
+      <w:fldChar w:fldCharType="begin"/>
+    </w:r>
+    <w:r>
+      <w:instrText>NUMPAGES  \* Arabic  \* MERGEFORMAT</w:instrText>
+    </w:r>
+    <w:r>
+      <w:fldChar w:fldCharType="separate"/>
+    </w:r>
+    <w:r>
+      <w:rPr>
+        <w:b/>
+        <w:noProof/>
+        <w:lang w:val="de-DE"/>
+      </w:rPr>
+      <w:t>2</w:t>
+    </w:r>
+    <w:r>
+      <w:rPr>
+        <w:b/>
+        <w:noProof/>
+        <w:lang w:val="de-DE"/>
+      </w:rPr>
+      <w:fldChar w:fldCharType="end"/>
+    </w:r>
   </w:p>
 </w:ftr>
 </file>
@@ -9519,7 +9156,7 @@
 </file>
 
 <file path=customXml/itemProps1.xml><?xml version="1.0" encoding="utf-8"?>
-<ds:datastoreItem xmlns:ds="http://schemas.openxmlformats.org/officeDocument/2006/customXml" ds:itemID="{3F9A695B-6A1D-4B4D-972D-05CC98C4FC95}">
+<ds:datastoreItem xmlns:ds="http://schemas.openxmlformats.org/officeDocument/2006/customXml" ds:itemID="{914101B3-1207-468B-94B9-DDBDC92BFAA9}">
   <ds:schemaRefs>
     <ds:schemaRef ds:uri="http://schemas.openxmlformats.org/officeDocument/2006/bibliography"/>
   </ds:schemaRefs>

--- a/doc/03_Anforderderungsspezifikation/UC1_Stundeneintrag_erfassen.docx
+++ b/doc/03_Anforderderungsspezifikation/UC1_Stundeneintrag_erfassen.docx
@@ -208,13 +208,8 @@
           </w:tcPr>
           <w:p>
             <w:r>
-              <w:t xml:space="preserve">Anpassungen an Main Scenario &amp; </w:t>
-            </w:r>
-            <w:proofErr w:type="spellStart"/>
-            <w:r>
-              <w:t>Extensions</w:t>
-            </w:r>
-            <w:proofErr w:type="spellEnd"/>
+              <w:t>Anpassungen an Main Scenario &amp; Extensions</w:t>
+            </w:r>
           </w:p>
         </w:tc>
         <w:tc>
@@ -263,15 +258,7 @@
           </w:tcPr>
           <w:p>
             <w:r>
-              <w:t xml:space="preserve">Änderungen an den </w:t>
-            </w:r>
-            <w:proofErr w:type="spellStart"/>
-            <w:r>
-              <w:t>Extensions</w:t>
-            </w:r>
-            <w:proofErr w:type="spellEnd"/>
-            <w:r>
-              <w:t xml:space="preserve"> </w:t>
+              <w:t xml:space="preserve">Änderungen an den Extensions </w:t>
             </w:r>
           </w:p>
         </w:tc>
@@ -324,13 +311,8 @@
           </w:tcPr>
           <w:p>
             <w:r>
-              <w:t xml:space="preserve">Anpassung und Erweiterung der </w:t>
-            </w:r>
-            <w:proofErr w:type="spellStart"/>
-            <w:r>
-              <w:t>Extensions</w:t>
-            </w:r>
-            <w:proofErr w:type="spellEnd"/>
+              <w:t>Anpassung und Erweiterung der Extensions</w:t>
+            </w:r>
           </w:p>
         </w:tc>
         <w:tc>
@@ -932,19 +914,9 @@
               <w:spacing w:line="276" w:lineRule="auto"/>
               <w:cnfStyle w:val="000000100000" w:firstRow="0" w:lastRow="0" w:firstColumn="0" w:lastColumn="0" w:oddVBand="0" w:evenVBand="0" w:oddHBand="1" w:evenHBand="0" w:firstRowFirstColumn="0" w:firstRowLastColumn="0" w:lastRowFirstColumn="0" w:lastRowLastColumn="0"/>
             </w:pPr>
-            <w:proofErr w:type="spellStart"/>
-            <w:r>
-              <w:t>Fully</w:t>
-            </w:r>
-            <w:proofErr w:type="spellEnd"/>
-            <w:r>
-              <w:t xml:space="preserve"> </w:t>
-            </w:r>
-            <w:proofErr w:type="spellStart"/>
-            <w:r>
-              <w:t>dressed</w:t>
-            </w:r>
-            <w:proofErr w:type="spellEnd"/>
+            <w:r>
+              <w:t>Fully dressed</w:t>
+            </w:r>
           </w:p>
         </w:tc>
       </w:tr>
@@ -962,13 +934,8 @@
               <w:spacing w:line="276" w:lineRule="auto"/>
             </w:pPr>
             <w:r>
-              <w:t xml:space="preserve">Primary </w:t>
-            </w:r>
-            <w:proofErr w:type="spellStart"/>
-            <w:r>
-              <w:t>Actor</w:t>
-            </w:r>
-            <w:proofErr w:type="spellEnd"/>
+              <w:t>Primary Actor</w:t>
+            </w:r>
           </w:p>
         </w:tc>
         <w:tc>
@@ -1000,27 +967,9 @@
             <w:pPr>
               <w:spacing w:line="276" w:lineRule="auto"/>
             </w:pPr>
-            <w:proofErr w:type="spellStart"/>
-            <w:r>
-              <w:t>Stakeholders</w:t>
-            </w:r>
-            <w:proofErr w:type="spellEnd"/>
-            <w:r>
-              <w:t xml:space="preserve"> </w:t>
-            </w:r>
-            <w:proofErr w:type="spellStart"/>
-            <w:r>
-              <w:t>and</w:t>
-            </w:r>
-            <w:proofErr w:type="spellEnd"/>
-            <w:r>
-              <w:t xml:space="preserve"> </w:t>
-            </w:r>
-            <w:proofErr w:type="spellStart"/>
-            <w:r>
-              <w:t>Interests</w:t>
-            </w:r>
-            <w:proofErr w:type="spellEnd"/>
+            <w:r>
+              <w:t>Stakeholders and Interests</w:t>
+            </w:r>
           </w:p>
         </w:tc>
       </w:tr>
@@ -1215,11 +1164,9 @@
             <w:pPr>
               <w:spacing w:line="276" w:lineRule="auto"/>
             </w:pPr>
-            <w:proofErr w:type="spellStart"/>
             <w:r>
               <w:t>Preconditions</w:t>
             </w:r>
-            <w:proofErr w:type="spellEnd"/>
           </w:p>
         </w:tc>
       </w:tr>
@@ -1314,32 +1261,11 @@
             <w:pPr>
               <w:spacing w:line="276" w:lineRule="auto"/>
             </w:pPr>
-            <w:proofErr w:type="spellStart"/>
             <w:r>
               <w:t>Suc</w:t>
             </w:r>
             <w:r>
-              <w:t>cess</w:t>
-            </w:r>
-            <w:proofErr w:type="spellEnd"/>
-            <w:r>
-              <w:t xml:space="preserve"> </w:t>
-            </w:r>
-            <w:proofErr w:type="spellStart"/>
-            <w:r>
-              <w:t>Guarantee</w:t>
-            </w:r>
-            <w:proofErr w:type="spellEnd"/>
-            <w:r>
-              <w:t xml:space="preserve"> (</w:t>
-            </w:r>
-            <w:proofErr w:type="spellStart"/>
-            <w:r>
-              <w:t>Postconditions</w:t>
-            </w:r>
-            <w:proofErr w:type="spellEnd"/>
-            <w:r>
-              <w:t>)</w:t>
+              <w:t>cess Guarantee (Postconditions)</w:t>
             </w:r>
           </w:p>
         </w:tc>
@@ -1502,15 +1428,7 @@
             </w:pPr>
             <w:r>
               <w:lastRenderedPageBreak/>
-              <w:t xml:space="preserve">Main </w:t>
-            </w:r>
-            <w:proofErr w:type="spellStart"/>
-            <w:r>
-              <w:t>Success</w:t>
-            </w:r>
-            <w:proofErr w:type="spellEnd"/>
-            <w:r>
-              <w:t xml:space="preserve"> Scenario</w:t>
+              <w:t>Main Success Scenario</w:t>
             </w:r>
           </w:p>
         </w:tc>
@@ -1857,11 +1775,9 @@
             <w:pPr>
               <w:spacing w:line="276" w:lineRule="auto"/>
             </w:pPr>
-            <w:proofErr w:type="spellStart"/>
             <w:r>
               <w:t>Extensions</w:t>
             </w:r>
-            <w:proofErr w:type="spellEnd"/>
           </w:p>
         </w:tc>
       </w:tr>
@@ -2534,6 +2450,19 @@
                 <w:tab w:val="left" w:pos="709"/>
                 <w:tab w:val="left" w:pos="993"/>
               </w:tabs>
+              <w:ind w:left="360"/>
+              <w:rPr>
+                <w:b w:val="0"/>
+              </w:rPr>
+            </w:pPr>
+          </w:p>
+          <w:p>
+            <w:pPr>
+              <w:tabs>
+                <w:tab w:val="left" w:pos="426"/>
+                <w:tab w:val="left" w:pos="709"/>
+                <w:tab w:val="left" w:pos="993"/>
+              </w:tabs>
               <w:rPr>
                 <w:b w:val="0"/>
               </w:rPr>
@@ -2720,48 +2649,57 @@
             <w:r>
               <w:br/>
             </w:r>
+            <w:r>
+              <w:br/>
+            </w:r>
+            <w:r>
+              <w:br/>
+            </w:r>
+            <w:r>
+              <w:br/>
+            </w:r>
+            <w:r>
+              <w:br/>
+            </w:r>
+            <w:r>
+              <w:t>2.</w:t>
+            </w:r>
+            <w:r>
+              <w:tab/>
+            </w:r>
+            <w:r>
+              <w:t>System</w:t>
+            </w:r>
+            <w:r>
+              <w:t xml:space="preserve"> </w:t>
+            </w:r>
+            <w:r>
+              <w:t xml:space="preserve">weist </w:t>
+            </w:r>
+            <w:r>
+              <w:t>Stundeneintragstyp</w:t>
+            </w:r>
+            <w:r>
+              <w:t xml:space="preserve"> an </w:t>
+            </w:r>
+            <w:r>
+              <w:tab/>
+              <w:t>Stundeneintrag zu</w:t>
+            </w:r>
+            <w:r>
+              <w:br/>
+            </w:r>
+          </w:p>
+          <w:p>
+            <w:pPr>
+              <w:tabs>
+                <w:tab w:val="left" w:pos="342"/>
+                <w:tab w:val="left" w:pos="426"/>
+              </w:tabs>
+              <w:cnfStyle w:val="000000010000" w:firstRow="0" w:lastRow="0" w:firstColumn="0" w:lastColumn="0" w:oddVBand="0" w:evenVBand="0" w:oddHBand="0" w:evenHBand="1" w:firstRowFirstColumn="0" w:firstRowLastColumn="0" w:lastRowFirstColumn="0" w:lastRowLastColumn="0"/>
+            </w:pPr>
             <w:bookmarkStart w:id="4" w:name="_GoBack"/>
             <w:bookmarkEnd w:id="4"/>
-            <w:r>
-              <w:br/>
-            </w:r>
-            <w:r>
-              <w:br/>
-            </w:r>
-            <w:r>
-              <w:br/>
-            </w:r>
-            <w:r>
-              <w:br/>
-            </w:r>
-            <w:r>
-              <w:t>2.</w:t>
-            </w:r>
-            <w:r>
-              <w:tab/>
-            </w:r>
-            <w:r>
-              <w:t>System</w:t>
-            </w:r>
-            <w:r>
-              <w:t xml:space="preserve"> </w:t>
-            </w:r>
-            <w:r>
-              <w:t xml:space="preserve">weist </w:t>
-            </w:r>
-            <w:r>
-              <w:t>Stundeneintragstyp</w:t>
-            </w:r>
-            <w:r>
-              <w:t xml:space="preserve"> an </w:t>
-            </w:r>
-            <w:r>
-              <w:tab/>
-              <w:t>Stundeneintrag zu</w:t>
-            </w:r>
-            <w:r>
-              <w:br/>
-            </w:r>
             <w:r>
               <w:br/>
             </w:r>
@@ -2796,13 +2734,8 @@
               <w:spacing w:line="276" w:lineRule="auto"/>
             </w:pPr>
             <w:r>
-              <w:t xml:space="preserve">Special </w:t>
-            </w:r>
-            <w:proofErr w:type="spellStart"/>
-            <w:r>
-              <w:t>Requirements</w:t>
-            </w:r>
-            <w:proofErr w:type="spellEnd"/>
+              <w:t>Special Requirements</w:t>
+            </w:r>
           </w:p>
         </w:tc>
       </w:tr>
@@ -2894,27 +2827,9 @@
             <w:gridSpan w:val="2"/>
           </w:tcPr>
           <w:p>
-            <w:proofErr w:type="spellStart"/>
-            <w:r>
-              <w:t>Frequency</w:t>
-            </w:r>
-            <w:proofErr w:type="spellEnd"/>
-            <w:r>
-              <w:t xml:space="preserve"> </w:t>
-            </w:r>
-            <w:proofErr w:type="spellStart"/>
-            <w:r>
-              <w:t>of</w:t>
-            </w:r>
-            <w:proofErr w:type="spellEnd"/>
-            <w:r>
-              <w:t xml:space="preserve"> </w:t>
-            </w:r>
-            <w:proofErr w:type="spellStart"/>
-            <w:r>
-              <w:t>Occurrence</w:t>
-            </w:r>
-            <w:proofErr w:type="spellEnd"/>
+            <w:r>
+              <w:t>Frequency of Occurrence</w:t>
+            </w:r>
           </w:p>
         </w:tc>
       </w:tr>
@@ -2960,13 +2875,8 @@
           </w:tcPr>
           <w:p>
             <w:r>
-              <w:t xml:space="preserve">Open </w:t>
-            </w:r>
-            <w:proofErr w:type="spellStart"/>
-            <w:r>
-              <w:t>Issues</w:t>
-            </w:r>
-            <w:proofErr w:type="spellEnd"/>
+              <w:t>Open Issues</w:t>
+            </w:r>
           </w:p>
         </w:tc>
       </w:tr>
@@ -3158,31 +3068,16 @@
       </w:rPr>
       <w:t xml:space="preserve"> von </w:t>
     </w:r>
-    <w:r>
-      <w:fldChar w:fldCharType="begin"/>
-    </w:r>
-    <w:r>
-      <w:instrText>NUMPAGES  \* Arabic  \* MERGEFORMAT</w:instrText>
-    </w:r>
-    <w:r>
-      <w:fldChar w:fldCharType="separate"/>
-    </w:r>
-    <w:r>
-      <w:rPr>
-        <w:b/>
-        <w:noProof/>
-        <w:lang w:val="de-DE"/>
-      </w:rPr>
-      <w:t>2</w:t>
-    </w:r>
-    <w:r>
-      <w:rPr>
-        <w:b/>
-        <w:noProof/>
-        <w:lang w:val="de-DE"/>
-      </w:rPr>
-      <w:fldChar w:fldCharType="end"/>
-    </w:r>
+    <w:fldSimple w:instr="NUMPAGES  \* Arabic  \* MERGEFORMAT">
+      <w:r>
+        <w:rPr>
+          <w:b/>
+          <w:noProof/>
+          <w:lang w:val="de-DE"/>
+        </w:rPr>
+        <w:t>2</w:t>
+      </w:r>
+    </w:fldSimple>
   </w:p>
 </w:ftr>
 </file>
@@ -9156,7 +9051,7 @@
 </file>
 
 <file path=customXml/itemProps1.xml><?xml version="1.0" encoding="utf-8"?>
-<ds:datastoreItem xmlns:ds="http://schemas.openxmlformats.org/officeDocument/2006/customXml" ds:itemID="{914101B3-1207-468B-94B9-DDBDC92BFAA9}">
+<ds:datastoreItem xmlns:ds="http://schemas.openxmlformats.org/officeDocument/2006/customXml" ds:itemID="{B65E8A89-10AD-4254-B97F-4E65BB3B97EF}">
   <ds:schemaRefs>
     <ds:schemaRef ds:uri="http://schemas.openxmlformats.org/officeDocument/2006/bibliography"/>
   </ds:schemaRefs>

--- a/doc/03_Anforderderungsspezifikation/UC1_Stundeneintrag_erfassen.docx
+++ b/doc/03_Anforderderungsspezifikation/UC1_Stundeneintrag_erfassen.docx
@@ -1,10 +1,10 @@
 
 <file path=word/document.xml><?xml version="1.0" encoding="utf-8"?>
-<w:document xmlns:wpc="http://schemas.microsoft.com/office/word/2010/wordprocessingCanvas" xmlns:mc="http://schemas.openxmlformats.org/markup-compatibility/2006" xmlns:o="urn:schemas-microsoft-com:office:office" xmlns:r="http://schemas.openxmlformats.org/officeDocument/2006/relationships" xmlns:m="http://schemas.openxmlformats.org/officeDocument/2006/math" xmlns:v="urn:schemas-microsoft-com:vml" xmlns:wp14="http://schemas.microsoft.com/office/word/2010/wordprocessingDrawing" xmlns:wp="http://schemas.openxmlformats.org/drawingml/2006/wordprocessingDrawing" xmlns:w10="urn:schemas-microsoft-com:office:word" xmlns:w="http://schemas.openxmlformats.org/wordprocessingml/2006/main" xmlns:w14="http://schemas.microsoft.com/office/word/2010/wordml" xmlns:wpg="http://schemas.microsoft.com/office/word/2010/wordprocessingGroup" xmlns:wpi="http://schemas.microsoft.com/office/word/2010/wordprocessingInk" xmlns:wne="http://schemas.microsoft.com/office/word/2006/wordml" xmlns:wps="http://schemas.microsoft.com/office/word/2010/wordprocessingShape" mc:Ignorable="w14 wp14">
+<w:document xmlns:ve="http://schemas.openxmlformats.org/markup-compatibility/2006" xmlns:o="urn:schemas-microsoft-com:office:office" xmlns:r="http://schemas.openxmlformats.org/officeDocument/2006/relationships" xmlns:m="http://schemas.openxmlformats.org/officeDocument/2006/math" xmlns:v="urn:schemas-microsoft-com:vml" xmlns:wp="http://schemas.openxmlformats.org/drawingml/2006/wordprocessingDrawing" xmlns:w10="urn:schemas-microsoft-com:office:word" xmlns:w="http://schemas.openxmlformats.org/wordprocessingml/2006/main" xmlns:wne="http://schemas.microsoft.com/office/word/2006/wordml">
   <w:body>
     <w:p>
       <w:pPr>
-        <w:pStyle w:val="Titel"/>
+        <w:pStyle w:val="Title"/>
       </w:pPr>
       <w:r>
         <w:rPr>
@@ -44,7 +44,7 @@
     </w:p>
     <w:p>
       <w:pPr>
-        <w:pStyle w:val="berschrift1"/>
+        <w:pStyle w:val="Heading1"/>
       </w:pPr>
       <w:bookmarkStart w:id="0" w:name="_Toc288737684"/>
       <w:r>
@@ -54,7 +54,7 @@
     </w:p>
     <w:p>
       <w:pPr>
-        <w:pStyle w:val="berschrift2"/>
+        <w:pStyle w:val="Heading2"/>
       </w:pPr>
       <w:bookmarkStart w:id="1" w:name="_Toc288737685"/>
       <w:r>
@@ -64,10 +64,10 @@
     </w:p>
     <w:tbl>
       <w:tblPr>
-        <w:tblStyle w:val="MittlereSchattierung1-Akzent1"/>
+        <w:tblStyle w:val="MediumShading1-Accent1"/>
         <w:tblW w:w="0" w:type="auto"/>
         <w:tblInd w:w="108" w:type="dxa"/>
-        <w:tblLook w:val="0420" w:firstRow="1" w:lastRow="0" w:firstColumn="0" w:lastColumn="0" w:noHBand="0" w:noVBand="1"/>
+        <w:tblLook w:val="0420"/>
       </w:tblPr>
       <w:tblGrid>
         <w:gridCol w:w="1138"/>
@@ -77,7 +77,7 @@
       </w:tblGrid>
       <w:tr>
         <w:trPr>
-          <w:cnfStyle w:val="100000000000" w:firstRow="1" w:lastRow="0" w:firstColumn="0" w:lastColumn="0" w:oddVBand="0" w:evenVBand="0" w:oddHBand="0" w:evenHBand="0" w:firstRowFirstColumn="0" w:firstRowLastColumn="0" w:lastRowFirstColumn="0" w:lastRowLastColumn="0"/>
+          <w:cnfStyle w:val="100000000000"/>
         </w:trPr>
         <w:tc>
           <w:tcPr>
@@ -122,7 +122,7 @@
       </w:tr>
       <w:tr>
         <w:trPr>
-          <w:cnfStyle w:val="000000100000" w:firstRow="0" w:lastRow="0" w:firstColumn="0" w:lastColumn="0" w:oddVBand="0" w:evenVBand="0" w:oddHBand="1" w:evenHBand="0" w:firstRowFirstColumn="0" w:firstRowLastColumn="0" w:lastRowFirstColumn="0" w:lastRowLastColumn="0"/>
+          <w:cnfStyle w:val="000000100000"/>
         </w:trPr>
         <w:tc>
           <w:tcPr>
@@ -175,7 +175,7 @@
       </w:tr>
       <w:tr>
         <w:trPr>
-          <w:cnfStyle w:val="000000010000" w:firstRow="0" w:lastRow="0" w:firstColumn="0" w:lastColumn="0" w:oddVBand="0" w:evenVBand="0" w:oddHBand="0" w:evenHBand="1" w:firstRowFirstColumn="0" w:firstRowLastColumn="0" w:lastRowFirstColumn="0" w:lastRowLastColumn="0"/>
+          <w:cnfStyle w:val="000000010000"/>
         </w:trPr>
         <w:tc>
           <w:tcPr>
@@ -208,8 +208,13 @@
           </w:tcPr>
           <w:p>
             <w:r>
-              <w:t>Anpassungen an Main Scenario &amp; Extensions</w:t>
-            </w:r>
+              <w:t xml:space="preserve">Anpassungen an Main Scenario &amp; </w:t>
+            </w:r>
+            <w:proofErr w:type="spellStart"/>
+            <w:r>
+              <w:t>Extensions</w:t>
+            </w:r>
+            <w:proofErr w:type="spellEnd"/>
           </w:p>
         </w:tc>
         <w:tc>
@@ -225,7 +230,7 @@
       </w:tr>
       <w:tr>
         <w:trPr>
-          <w:cnfStyle w:val="000000100000" w:firstRow="0" w:lastRow="0" w:firstColumn="0" w:lastColumn="0" w:oddVBand="0" w:evenVBand="0" w:oddHBand="1" w:evenHBand="0" w:firstRowFirstColumn="0" w:firstRowLastColumn="0" w:lastRowFirstColumn="0" w:lastRowLastColumn="0"/>
+          <w:cnfStyle w:val="000000100000"/>
         </w:trPr>
         <w:tc>
           <w:tcPr>
@@ -258,7 +263,15 @@
           </w:tcPr>
           <w:p>
             <w:r>
-              <w:t xml:space="preserve">Änderungen an den Extensions </w:t>
+              <w:t xml:space="preserve">Änderungen an den </w:t>
+            </w:r>
+            <w:proofErr w:type="spellStart"/>
+            <w:r>
+              <w:t>Extensions</w:t>
+            </w:r>
+            <w:proofErr w:type="spellEnd"/>
+            <w:r>
+              <w:t xml:space="preserve"> </w:t>
             </w:r>
           </w:p>
         </w:tc>
@@ -275,7 +288,7 @@
       </w:tr>
       <w:tr>
         <w:trPr>
-          <w:cnfStyle w:val="000000010000" w:firstRow="0" w:lastRow="0" w:firstColumn="0" w:lastColumn="0" w:oddVBand="0" w:evenVBand="0" w:oddHBand="0" w:evenHBand="1" w:firstRowFirstColumn="0" w:firstRowLastColumn="0" w:lastRowFirstColumn="0" w:lastRowLastColumn="0"/>
+          <w:cnfStyle w:val="000000010000"/>
         </w:trPr>
         <w:tc>
           <w:tcPr>
@@ -311,8 +324,13 @@
           </w:tcPr>
           <w:p>
             <w:r>
-              <w:t>Anpassung und Erweiterung der Extensions</w:t>
-            </w:r>
+              <w:t xml:space="preserve">Anpassung und Erweiterung der </w:t>
+            </w:r>
+            <w:proofErr w:type="spellStart"/>
+            <w:r>
+              <w:t>Extensions</w:t>
+            </w:r>
+            <w:proofErr w:type="spellEnd"/>
           </w:p>
         </w:tc>
         <w:tc>
@@ -328,7 +346,7 @@
       </w:tr>
       <w:tr>
         <w:trPr>
-          <w:cnfStyle w:val="000000100000" w:firstRow="0" w:lastRow="0" w:firstColumn="0" w:lastColumn="0" w:oddVBand="0" w:evenVBand="0" w:oddHBand="1" w:evenHBand="0" w:firstRowFirstColumn="0" w:firstRowLastColumn="0" w:lastRowFirstColumn="0" w:lastRowLastColumn="0"/>
+          <w:cnfStyle w:val="000000100000"/>
         </w:trPr>
         <w:tc>
           <w:tcPr>
@@ -387,7 +405,7 @@
       </w:tr>
       <w:tr>
         <w:trPr>
-          <w:cnfStyle w:val="000000010000" w:firstRow="0" w:lastRow="0" w:firstColumn="0" w:lastColumn="0" w:oddVBand="0" w:evenVBand="0" w:oddHBand="0" w:evenHBand="1" w:firstRowFirstColumn="0" w:firstRowLastColumn="0" w:lastRowFirstColumn="0" w:lastRowLastColumn="0"/>
+          <w:cnfStyle w:val="000000010000"/>
         </w:trPr>
         <w:tc>
           <w:tcPr>
@@ -440,7 +458,7 @@
               <w:t>D</w:t>
             </w:r>
             <w:r>
-              <w:t xml:space="preserve"> , EL</w:t>
+              <w:t>, EL</w:t>
             </w:r>
           </w:p>
         </w:tc>
@@ -469,7 +487,7 @@
       <w:sdtContent>
         <w:p>
           <w:pPr>
-            <w:pStyle w:val="berschrift2"/>
+            <w:pStyle w:val="Heading2"/>
           </w:pPr>
           <w:r>
             <w:t>Inhaltsverzeichnis</w:t>
@@ -478,7 +496,7 @@
         </w:p>
         <w:p>
           <w:pPr>
-            <w:pStyle w:val="Verzeichnis1"/>
+            <w:pStyle w:val="TOC1"/>
             <w:tabs>
               <w:tab w:val="left" w:pos="440"/>
               <w:tab w:val="right" w:leader="dot" w:pos="9062"/>
@@ -583,7 +601,7 @@
         </w:p>
         <w:p>
           <w:pPr>
-            <w:pStyle w:val="Verzeichnis2"/>
+            <w:pStyle w:val="TOC2"/>
             <w:tabs>
               <w:tab w:val="left" w:pos="880"/>
               <w:tab w:val="right" w:leader="dot" w:pos="9062"/>
@@ -671,7 +689,7 @@
         </w:p>
         <w:p>
           <w:pPr>
-            <w:pStyle w:val="Verzeichnis2"/>
+            <w:pStyle w:val="TOC2"/>
             <w:tabs>
               <w:tab w:val="left" w:pos="880"/>
               <w:tab w:val="right" w:leader="dot" w:pos="9062"/>
@@ -759,7 +777,7 @@
         </w:p>
         <w:p>
           <w:pPr>
-            <w:pStyle w:val="Verzeichnis1"/>
+            <w:pStyle w:val="TOC1"/>
             <w:tabs>
               <w:tab w:val="left" w:pos="440"/>
               <w:tab w:val="right" w:leader="dot" w:pos="9062"/>
@@ -860,7 +878,7 @@
     </w:sdt>
     <w:p>
       <w:pPr>
-        <w:pStyle w:val="berschrift1"/>
+        <w:pStyle w:val="Heading1"/>
       </w:pPr>
       <w:bookmarkStart w:id="3" w:name="_Toc288737687"/>
       <w:r>
@@ -879,9 +897,9 @@
     </w:p>
     <w:tbl>
       <w:tblPr>
-        <w:tblStyle w:val="MittlereSchattierung1-Akzent1"/>
+        <w:tblStyle w:val="MediumShading1-Accent1"/>
         <w:tblW w:w="0" w:type="auto"/>
-        <w:tblLook w:val="0480" w:firstRow="0" w:lastRow="0" w:firstColumn="1" w:lastColumn="0" w:noHBand="0" w:noVBand="1"/>
+        <w:tblLook w:val="0480"/>
       </w:tblPr>
       <w:tblGrid>
         <w:gridCol w:w="2518"/>
@@ -889,11 +907,11 @@
       </w:tblGrid>
       <w:tr>
         <w:trPr>
-          <w:cnfStyle w:val="000000100000" w:firstRow="0" w:lastRow="0" w:firstColumn="0" w:lastColumn="0" w:oddVBand="0" w:evenVBand="0" w:oddHBand="1" w:evenHBand="0" w:firstRowFirstColumn="0" w:firstRowLastColumn="0" w:lastRowFirstColumn="0" w:lastRowLastColumn="0"/>
+          <w:cnfStyle w:val="000000100000"/>
         </w:trPr>
         <w:tc>
           <w:tcPr>
-            <w:cnfStyle w:val="001000000000" w:firstRow="0" w:lastRow="0" w:firstColumn="1" w:lastColumn="0" w:oddVBand="0" w:evenVBand="0" w:oddHBand="0" w:evenHBand="0" w:firstRowFirstColumn="0" w:firstRowLastColumn="0" w:lastRowFirstColumn="0" w:lastRowLastColumn="0"/>
+            <w:cnfStyle w:val="001000000000"/>
             <w:tcW w:w="2518" w:type="dxa"/>
           </w:tcPr>
           <w:p>
@@ -912,21 +930,31 @@
           <w:p>
             <w:pPr>
               <w:spacing w:line="276" w:lineRule="auto"/>
-              <w:cnfStyle w:val="000000100000" w:firstRow="0" w:lastRow="0" w:firstColumn="0" w:lastColumn="0" w:oddVBand="0" w:evenVBand="0" w:oddHBand="1" w:evenHBand="0" w:firstRowFirstColumn="0" w:firstRowLastColumn="0" w:lastRowFirstColumn="0" w:lastRowLastColumn="0"/>
+              <w:cnfStyle w:val="000000100000"/>
             </w:pPr>
-            <w:r>
-              <w:t>Fully dressed</w:t>
-            </w:r>
+            <w:proofErr w:type="spellStart"/>
+            <w:r>
+              <w:t>Fully</w:t>
+            </w:r>
+            <w:proofErr w:type="spellEnd"/>
+            <w:r>
+              <w:t xml:space="preserve"> </w:t>
+            </w:r>
+            <w:proofErr w:type="spellStart"/>
+            <w:r>
+              <w:t>dressed</w:t>
+            </w:r>
+            <w:proofErr w:type="spellEnd"/>
           </w:p>
         </w:tc>
       </w:tr>
       <w:tr>
         <w:trPr>
-          <w:cnfStyle w:val="000000010000" w:firstRow="0" w:lastRow="0" w:firstColumn="0" w:lastColumn="0" w:oddVBand="0" w:evenVBand="0" w:oddHBand="0" w:evenHBand="1" w:firstRowFirstColumn="0" w:firstRowLastColumn="0" w:lastRowFirstColumn="0" w:lastRowLastColumn="0"/>
+          <w:cnfStyle w:val="000000010000"/>
         </w:trPr>
         <w:tc>
           <w:tcPr>
-            <w:cnfStyle w:val="001000000000" w:firstRow="0" w:lastRow="0" w:firstColumn="1" w:lastColumn="0" w:oddVBand="0" w:evenVBand="0" w:oddHBand="0" w:evenHBand="0" w:firstRowFirstColumn="0" w:firstRowLastColumn="0" w:lastRowFirstColumn="0" w:lastRowLastColumn="0"/>
+            <w:cnfStyle w:val="001000000000"/>
             <w:tcW w:w="2518" w:type="dxa"/>
           </w:tcPr>
           <w:p>
@@ -934,8 +962,13 @@
               <w:spacing w:line="276" w:lineRule="auto"/>
             </w:pPr>
             <w:r>
-              <w:t>Primary Actor</w:t>
-            </w:r>
+              <w:t xml:space="preserve">Primary </w:t>
+            </w:r>
+            <w:proofErr w:type="spellStart"/>
+            <w:r>
+              <w:t>Actor</w:t>
+            </w:r>
+            <w:proofErr w:type="spellEnd"/>
           </w:p>
         </w:tc>
         <w:tc>
@@ -945,7 +978,7 @@
           <w:p>
             <w:pPr>
               <w:spacing w:line="276" w:lineRule="auto"/>
-              <w:cnfStyle w:val="000000010000" w:firstRow="0" w:lastRow="0" w:firstColumn="0" w:lastColumn="0" w:oddVBand="0" w:evenVBand="0" w:oddHBand="0" w:evenHBand="1" w:firstRowFirstColumn="0" w:firstRowLastColumn="0" w:lastRowFirstColumn="0" w:lastRowLastColumn="0"/>
+              <w:cnfStyle w:val="000000010000"/>
             </w:pPr>
             <w:r>
               <w:t>Aussendienstmitarbeiter</w:t>
@@ -955,11 +988,11 @@
       </w:tr>
       <w:tr>
         <w:trPr>
-          <w:cnfStyle w:val="000000100000" w:firstRow="0" w:lastRow="0" w:firstColumn="0" w:lastColumn="0" w:oddVBand="0" w:evenVBand="0" w:oddHBand="1" w:evenHBand="0" w:firstRowFirstColumn="0" w:firstRowLastColumn="0" w:lastRowFirstColumn="0" w:lastRowLastColumn="0"/>
+          <w:cnfStyle w:val="000000100000"/>
         </w:trPr>
         <w:tc>
           <w:tcPr>
-            <w:cnfStyle w:val="001000000000" w:firstRow="0" w:lastRow="0" w:firstColumn="1" w:lastColumn="0" w:oddVBand="0" w:evenVBand="0" w:oddHBand="0" w:evenHBand="0" w:firstRowFirstColumn="0" w:firstRowLastColumn="0" w:lastRowFirstColumn="0" w:lastRowLastColumn="0"/>
+            <w:cnfStyle w:val="001000000000"/>
             <w:tcW w:w="9212" w:type="dxa"/>
             <w:gridSpan w:val="2"/>
           </w:tcPr>
@@ -967,19 +1000,37 @@
             <w:pPr>
               <w:spacing w:line="276" w:lineRule="auto"/>
             </w:pPr>
-            <w:r>
-              <w:t>Stakeholders and Interests</w:t>
-            </w:r>
+            <w:proofErr w:type="spellStart"/>
+            <w:r>
+              <w:t>Stakeholders</w:t>
+            </w:r>
+            <w:proofErr w:type="spellEnd"/>
+            <w:r>
+              <w:t xml:space="preserve"> </w:t>
+            </w:r>
+            <w:proofErr w:type="spellStart"/>
+            <w:r>
+              <w:t>and</w:t>
+            </w:r>
+            <w:proofErr w:type="spellEnd"/>
+            <w:r>
+              <w:t xml:space="preserve"> </w:t>
+            </w:r>
+            <w:proofErr w:type="spellStart"/>
+            <w:r>
+              <w:t>Interests</w:t>
+            </w:r>
+            <w:proofErr w:type="spellEnd"/>
           </w:p>
         </w:tc>
       </w:tr>
       <w:tr>
         <w:trPr>
-          <w:cnfStyle w:val="000000010000" w:firstRow="0" w:lastRow="0" w:firstColumn="0" w:lastColumn="0" w:oddVBand="0" w:evenVBand="0" w:oddHBand="0" w:evenHBand="1" w:firstRowFirstColumn="0" w:firstRowLastColumn="0" w:lastRowFirstColumn="0" w:lastRowLastColumn="0"/>
+          <w:cnfStyle w:val="000000010000"/>
         </w:trPr>
         <w:tc>
           <w:tcPr>
-            <w:cnfStyle w:val="001000000000" w:firstRow="0" w:lastRow="0" w:firstColumn="1" w:lastColumn="0" w:oddVBand="0" w:evenVBand="0" w:oddHBand="0" w:evenHBand="0" w:firstRowFirstColumn="0" w:firstRowLastColumn="0" w:lastRowFirstColumn="0" w:lastRowLastColumn="0"/>
+            <w:cnfStyle w:val="001000000000"/>
             <w:tcW w:w="2518" w:type="dxa"/>
           </w:tcPr>
           <w:p>
@@ -1007,7 +1058,7 @@
                 <w:tab w:val="left" w:pos="2410"/>
               </w:tabs>
               <w:spacing w:line="276" w:lineRule="auto"/>
-              <w:cnfStyle w:val="000000010000" w:firstRow="0" w:lastRow="0" w:firstColumn="0" w:lastColumn="0" w:oddVBand="0" w:evenVBand="0" w:oddHBand="0" w:evenHBand="1" w:firstRowFirstColumn="0" w:firstRowLastColumn="0" w:lastRowFirstColumn="0" w:lastRowLastColumn="0"/>
+              <w:cnfStyle w:val="000000010000"/>
             </w:pPr>
             <w:r>
               <w:t>Möglichst simple und schne</w:t>
@@ -1020,11 +1071,11 @@
       </w:tr>
       <w:tr>
         <w:trPr>
-          <w:cnfStyle w:val="000000100000" w:firstRow="0" w:lastRow="0" w:firstColumn="0" w:lastColumn="0" w:oddVBand="0" w:evenVBand="0" w:oddHBand="1" w:evenHBand="0" w:firstRowFirstColumn="0" w:firstRowLastColumn="0" w:lastRowFirstColumn="0" w:lastRowLastColumn="0"/>
+          <w:cnfStyle w:val="000000100000"/>
         </w:trPr>
         <w:tc>
           <w:tcPr>
-            <w:cnfStyle w:val="001000000000" w:firstRow="0" w:lastRow="0" w:firstColumn="1" w:lastColumn="0" w:oddVBand="0" w:evenVBand="0" w:oddHBand="0" w:evenHBand="0" w:firstRowFirstColumn="0" w:firstRowLastColumn="0" w:lastRowFirstColumn="0" w:lastRowLastColumn="0"/>
+            <w:cnfStyle w:val="001000000000"/>
             <w:tcW w:w="2518" w:type="dxa"/>
           </w:tcPr>
           <w:p>
@@ -1049,7 +1100,7 @@
           <w:p>
             <w:pPr>
               <w:spacing w:line="276" w:lineRule="auto"/>
-              <w:cnfStyle w:val="000000100000" w:firstRow="0" w:lastRow="0" w:firstColumn="0" w:lastColumn="0" w:oddVBand="0" w:evenVBand="0" w:oddHBand="1" w:evenHBand="0" w:firstRowFirstColumn="0" w:firstRowLastColumn="0" w:lastRowFirstColumn="0" w:lastRowLastColumn="0"/>
+              <w:cnfStyle w:val="000000100000"/>
             </w:pPr>
             <w:r>
               <w:t>Genaue Zeiterfassung der Arbeiten z</w:t>
@@ -1062,11 +1113,11 @@
       </w:tr>
       <w:tr>
         <w:trPr>
-          <w:cnfStyle w:val="000000010000" w:firstRow="0" w:lastRow="0" w:firstColumn="0" w:lastColumn="0" w:oddVBand="0" w:evenVBand="0" w:oddHBand="0" w:evenHBand="1" w:firstRowFirstColumn="0" w:firstRowLastColumn="0" w:lastRowFirstColumn="0" w:lastRowLastColumn="0"/>
+          <w:cnfStyle w:val="000000010000"/>
         </w:trPr>
         <w:tc>
           <w:tcPr>
-            <w:cnfStyle w:val="001000000000" w:firstRow="0" w:lastRow="0" w:firstColumn="1" w:lastColumn="0" w:oddVBand="0" w:evenVBand="0" w:oddHBand="0" w:evenHBand="0" w:firstRowFirstColumn="0" w:firstRowLastColumn="0" w:lastRowFirstColumn="0" w:lastRowLastColumn="0"/>
+            <w:cnfStyle w:val="001000000000"/>
             <w:tcW w:w="2518" w:type="dxa"/>
           </w:tcPr>
           <w:p>
@@ -1091,7 +1142,7 @@
           <w:p>
             <w:pPr>
               <w:spacing w:line="276" w:lineRule="auto"/>
-              <w:cnfStyle w:val="000000010000" w:firstRow="0" w:lastRow="0" w:firstColumn="0" w:lastColumn="0" w:oddVBand="0" w:evenVBand="0" w:oddHBand="0" w:evenHBand="1" w:firstRowFirstColumn="0" w:firstRowLastColumn="0" w:lastRowFirstColumn="0" w:lastRowLastColumn="0"/>
+              <w:cnfStyle w:val="000000010000"/>
             </w:pPr>
             <w:r>
               <w:t>Erhält schon nach ein paar Tagen die Rec</w:t>
@@ -1104,11 +1155,11 @@
       </w:tr>
       <w:tr>
         <w:trPr>
-          <w:cnfStyle w:val="000000100000" w:firstRow="0" w:lastRow="0" w:firstColumn="0" w:lastColumn="0" w:oddVBand="0" w:evenVBand="0" w:oddHBand="1" w:evenHBand="0" w:firstRowFirstColumn="0" w:firstRowLastColumn="0" w:lastRowFirstColumn="0" w:lastRowLastColumn="0"/>
+          <w:cnfStyle w:val="000000100000"/>
         </w:trPr>
         <w:tc>
           <w:tcPr>
-            <w:cnfStyle w:val="001000000000" w:firstRow="0" w:lastRow="0" w:firstColumn="1" w:lastColumn="0" w:oddVBand="0" w:evenVBand="0" w:oddHBand="0" w:evenHBand="0" w:firstRowFirstColumn="0" w:firstRowLastColumn="0" w:lastRowFirstColumn="0" w:lastRowLastColumn="0"/>
+            <w:cnfStyle w:val="001000000000"/>
             <w:tcW w:w="2518" w:type="dxa"/>
           </w:tcPr>
           <w:p>
@@ -1133,7 +1184,7 @@
           <w:p>
             <w:pPr>
               <w:spacing w:line="276" w:lineRule="auto"/>
-              <w:cnfStyle w:val="000000100000" w:firstRow="0" w:lastRow="0" w:firstColumn="0" w:lastColumn="0" w:oddVBand="0" w:evenVBand="0" w:oddHBand="1" w:evenHBand="0" w:firstRowFirstColumn="0" w:firstRowLastColumn="0" w:lastRowFirstColumn="0" w:lastRowLastColumn="0"/>
+              <w:cnfStyle w:val="000000100000"/>
             </w:pPr>
             <w:r>
               <w:t>Möglichkeit von Auswertungen</w:t>
@@ -1152,11 +1203,11 @@
       </w:tr>
       <w:tr>
         <w:trPr>
-          <w:cnfStyle w:val="000000010000" w:firstRow="0" w:lastRow="0" w:firstColumn="0" w:lastColumn="0" w:oddVBand="0" w:evenVBand="0" w:oddHBand="0" w:evenHBand="1" w:firstRowFirstColumn="0" w:firstRowLastColumn="0" w:lastRowFirstColumn="0" w:lastRowLastColumn="0"/>
+          <w:cnfStyle w:val="000000010000"/>
         </w:trPr>
         <w:tc>
           <w:tcPr>
-            <w:cnfStyle w:val="001000000000" w:firstRow="0" w:lastRow="0" w:firstColumn="1" w:lastColumn="0" w:oddVBand="0" w:evenVBand="0" w:oddHBand="0" w:evenHBand="0" w:firstRowFirstColumn="0" w:firstRowLastColumn="0" w:lastRowFirstColumn="0" w:lastRowLastColumn="0"/>
+            <w:cnfStyle w:val="001000000000"/>
             <w:tcW w:w="9212" w:type="dxa"/>
             <w:gridSpan w:val="2"/>
           </w:tcPr>
@@ -1164,25 +1215,27 @@
             <w:pPr>
               <w:spacing w:line="276" w:lineRule="auto"/>
             </w:pPr>
+            <w:proofErr w:type="spellStart"/>
             <w:r>
               <w:t>Preconditions</w:t>
             </w:r>
+            <w:proofErr w:type="spellEnd"/>
           </w:p>
         </w:tc>
       </w:tr>
       <w:tr>
         <w:trPr>
-          <w:cnfStyle w:val="000000100000" w:firstRow="0" w:lastRow="0" w:firstColumn="0" w:lastColumn="0" w:oddVBand="0" w:evenVBand="0" w:oddHBand="1" w:evenHBand="0" w:firstRowFirstColumn="0" w:firstRowLastColumn="0" w:lastRowFirstColumn="0" w:lastRowLastColumn="0"/>
+          <w:cnfStyle w:val="000000100000"/>
         </w:trPr>
         <w:tc>
           <w:tcPr>
-            <w:cnfStyle w:val="001000000000" w:firstRow="0" w:lastRow="0" w:firstColumn="1" w:lastColumn="0" w:oddVBand="0" w:evenVBand="0" w:oddHBand="0" w:evenHBand="0" w:firstRowFirstColumn="0" w:firstRowLastColumn="0" w:lastRowFirstColumn="0" w:lastRowLastColumn="0"/>
+            <w:cnfStyle w:val="001000000000"/>
             <w:tcW w:w="9212" w:type="dxa"/>
             <w:gridSpan w:val="2"/>
           </w:tcPr>
           <w:p>
             <w:pPr>
-              <w:pStyle w:val="Listenabsatz"/>
+              <w:pStyle w:val="ListParagraph"/>
               <w:numPr>
                 <w:ilvl w:val="0"/>
                 <w:numId w:val="6"/>
@@ -1213,7 +1266,7 @@
           </w:p>
           <w:p>
             <w:pPr>
-              <w:pStyle w:val="Listenabsatz"/>
+              <w:pStyle w:val="ListParagraph"/>
               <w:numPr>
                 <w:ilvl w:val="0"/>
                 <w:numId w:val="6"/>
@@ -1249,11 +1302,11 @@
       </w:tr>
       <w:tr>
         <w:trPr>
-          <w:cnfStyle w:val="000000010000" w:firstRow="0" w:lastRow="0" w:firstColumn="0" w:lastColumn="0" w:oddVBand="0" w:evenVBand="0" w:oddHBand="0" w:evenHBand="1" w:firstRowFirstColumn="0" w:firstRowLastColumn="0" w:lastRowFirstColumn="0" w:lastRowLastColumn="0"/>
+          <w:cnfStyle w:val="000000010000"/>
         </w:trPr>
         <w:tc>
           <w:tcPr>
-            <w:cnfStyle w:val="001000000000" w:firstRow="0" w:lastRow="0" w:firstColumn="1" w:lastColumn="0" w:oddVBand="0" w:evenVBand="0" w:oddHBand="0" w:evenHBand="0" w:firstRowFirstColumn="0" w:firstRowLastColumn="0" w:lastRowFirstColumn="0" w:lastRowLastColumn="0"/>
+            <w:cnfStyle w:val="001000000000"/>
             <w:tcW w:w="9212" w:type="dxa"/>
             <w:gridSpan w:val="2"/>
           </w:tcPr>
@@ -1261,28 +1314,49 @@
             <w:pPr>
               <w:spacing w:line="276" w:lineRule="auto"/>
             </w:pPr>
+            <w:proofErr w:type="spellStart"/>
             <w:r>
               <w:t>Suc</w:t>
             </w:r>
             <w:r>
-              <w:t>cess Guarantee (Postconditions)</w:t>
+              <w:t>cess</w:t>
+            </w:r>
+            <w:proofErr w:type="spellEnd"/>
+            <w:r>
+              <w:t xml:space="preserve"> </w:t>
+            </w:r>
+            <w:proofErr w:type="spellStart"/>
+            <w:r>
+              <w:t>Guarantee</w:t>
+            </w:r>
+            <w:proofErr w:type="spellEnd"/>
+            <w:r>
+              <w:t xml:space="preserve"> (</w:t>
+            </w:r>
+            <w:proofErr w:type="spellStart"/>
+            <w:r>
+              <w:t>Postconditions</w:t>
+            </w:r>
+            <w:proofErr w:type="spellEnd"/>
+            <w:r>
+              <w:t>)</w:t>
             </w:r>
           </w:p>
         </w:tc>
       </w:tr>
       <w:tr>
         <w:trPr>
-          <w:cnfStyle w:val="000000100000" w:firstRow="0" w:lastRow="0" w:firstColumn="0" w:lastColumn="0" w:oddVBand="0" w:evenVBand="0" w:oddHBand="1" w:evenHBand="0" w:firstRowFirstColumn="0" w:firstRowLastColumn="0" w:lastRowFirstColumn="0" w:lastRowLastColumn="0"/>
+          <w:cnfStyle w:val="000000100000"/>
         </w:trPr>
         <w:tc>
           <w:tcPr>
-            <w:cnfStyle w:val="001000000000" w:firstRow="0" w:lastRow="0" w:firstColumn="1" w:lastColumn="0" w:oddVBand="0" w:evenVBand="0" w:oddHBand="0" w:evenHBand="0" w:firstRowFirstColumn="0" w:firstRowLastColumn="0" w:lastRowFirstColumn="0" w:lastRowLastColumn="0"/>
+            <w:cnfStyle w:val="001000000000"/>
             <w:tcW w:w="9212" w:type="dxa"/>
             <w:gridSpan w:val="2"/>
           </w:tcPr>
           <w:p>
             <w:pPr>
-              <w:pStyle w:val="Listenabsatz"/>
+              <w:pStyle w:val="ListParagraph"/>
               <w:numPr>
                 <w:ilvl w:val="0"/>
                 <w:numId w:val="20"/>
@@ -1301,7 +1375,7 @@
           </w:p>
           <w:p>
             <w:pPr>
-              <w:pStyle w:val="Listenabsatz"/>
+              <w:pStyle w:val="ListParagraph"/>
               <w:numPr>
                 <w:ilvl w:val="0"/>
                 <w:numId w:val="20"/>
@@ -1320,7 +1394,7 @@
           </w:p>
           <w:p>
             <w:pPr>
-              <w:pStyle w:val="Listenabsatz"/>
+              <w:pStyle w:val="ListParagraph"/>
               <w:numPr>
                 <w:ilvl w:val="0"/>
                 <w:numId w:val="20"/>
@@ -1345,7 +1419,7 @@
           </w:p>
           <w:p>
             <w:pPr>
-              <w:pStyle w:val="Listenabsatz"/>
+              <w:pStyle w:val="ListParagraph"/>
               <w:numPr>
                 <w:ilvl w:val="0"/>
                 <w:numId w:val="20"/>
@@ -1370,7 +1444,7 @@
           </w:p>
           <w:p>
             <w:pPr>
-              <w:pStyle w:val="Listenabsatz"/>
+              <w:pStyle w:val="ListParagraph"/>
               <w:numPr>
                 <w:ilvl w:val="0"/>
                 <w:numId w:val="20"/>
@@ -1404,9 +1478,9 @@
     </w:p>
     <w:tbl>
       <w:tblPr>
-        <w:tblStyle w:val="MittlereSchattierung1-Akzent1"/>
+        <w:tblStyle w:val="MediumShading1-Accent1"/>
         <w:tblW w:w="0" w:type="auto"/>
-        <w:tblLook w:val="0480" w:firstRow="0" w:lastRow="0" w:firstColumn="1" w:lastColumn="0" w:noHBand="0" w:noVBand="1"/>
+        <w:tblLook w:val="0480"/>
       </w:tblPr>
       <w:tblGrid>
         <w:gridCol w:w="5495"/>
@@ -1414,11 +1488,11 @@
       </w:tblGrid>
       <w:tr>
         <w:trPr>
-          <w:cnfStyle w:val="000000100000" w:firstRow="0" w:lastRow="0" w:firstColumn="0" w:lastColumn="0" w:oddVBand="0" w:evenVBand="0" w:oddHBand="1" w:evenHBand="0" w:firstRowFirstColumn="0" w:firstRowLastColumn="0" w:lastRowFirstColumn="0" w:lastRowLastColumn="0"/>
+          <w:cnfStyle w:val="000000100000"/>
         </w:trPr>
         <w:tc>
           <w:tcPr>
-            <w:cnfStyle w:val="001000000000" w:firstRow="0" w:lastRow="0" w:firstColumn="1" w:lastColumn="0" w:oddVBand="0" w:evenVBand="0" w:oddHBand="0" w:evenHBand="0" w:firstRowFirstColumn="0" w:firstRowLastColumn="0" w:lastRowFirstColumn="0" w:lastRowLastColumn="0"/>
+            <w:cnfStyle w:val="001000000000"/>
             <w:tcW w:w="9212" w:type="dxa"/>
             <w:gridSpan w:val="2"/>
           </w:tcPr>
@@ -1428,18 +1502,26 @@
             </w:pPr>
             <w:r>
               <w:lastRenderedPageBreak/>
-              <w:t>Main Success Scenario</w:t>
+              <w:t xml:space="preserve">Main </w:t>
+            </w:r>
+            <w:proofErr w:type="spellStart"/>
+            <w:r>
+              <w:t>Success</w:t>
+            </w:r>
+            <w:proofErr w:type="spellEnd"/>
+            <w:r>
+              <w:t xml:space="preserve"> Scenario</w:t>
             </w:r>
           </w:p>
         </w:tc>
       </w:tr>
       <w:tr>
         <w:trPr>
-          <w:cnfStyle w:val="000000010000" w:firstRow="0" w:lastRow="0" w:firstColumn="0" w:lastColumn="0" w:oddVBand="0" w:evenVBand="0" w:oddHBand="0" w:evenHBand="1" w:firstRowFirstColumn="0" w:firstRowLastColumn="0" w:lastRowFirstColumn="0" w:lastRowLastColumn="0"/>
+          <w:cnfStyle w:val="000000010000"/>
         </w:trPr>
         <w:tc>
           <w:tcPr>
-            <w:cnfStyle w:val="001000000000" w:firstRow="0" w:lastRow="0" w:firstColumn="1" w:lastColumn="0" w:oddVBand="0" w:evenVBand="0" w:oddHBand="0" w:evenHBand="0" w:firstRowFirstColumn="0" w:firstRowLastColumn="0" w:lastRowFirstColumn="0" w:lastRowLastColumn="0"/>
+            <w:cnfStyle w:val="001000000000"/>
             <w:tcW w:w="5495" w:type="dxa"/>
           </w:tcPr>
           <w:p>
@@ -1464,7 +1546,7 @@
           <w:p>
             <w:pPr>
               <w:spacing w:line="276" w:lineRule="auto"/>
-              <w:cnfStyle w:val="000000010000" w:firstRow="0" w:lastRow="0" w:firstColumn="0" w:lastColumn="0" w:oddVBand="0" w:evenVBand="0" w:oddHBand="0" w:evenHBand="1" w:firstRowFirstColumn="0" w:firstRowLastColumn="0" w:lastRowFirstColumn="0" w:lastRowLastColumn="0"/>
+              <w:cnfStyle w:val="000000010000"/>
             </w:pPr>
             <w:r>
               <w:t>System</w:t>
@@ -1474,11 +1556,11 @@
       </w:tr>
       <w:tr>
         <w:trPr>
-          <w:cnfStyle w:val="000000100000" w:firstRow="0" w:lastRow="0" w:firstColumn="0" w:lastColumn="0" w:oddVBand="0" w:evenVBand="0" w:oddHBand="1" w:evenHBand="0" w:firstRowFirstColumn="0" w:firstRowLastColumn="0" w:lastRowFirstColumn="0" w:lastRowLastColumn="0"/>
+          <w:cnfStyle w:val="000000100000"/>
         </w:trPr>
         <w:tc>
           <w:tcPr>
-            <w:cnfStyle w:val="001000000000" w:firstRow="0" w:lastRow="0" w:firstColumn="1" w:lastColumn="0" w:oddVBand="0" w:evenVBand="0" w:oddHBand="0" w:evenHBand="0" w:firstRowFirstColumn="0" w:firstRowLastColumn="0" w:lastRowFirstColumn="0" w:lastRowLastColumn="0"/>
+            <w:cnfStyle w:val="001000000000"/>
             <w:tcW w:w="5495" w:type="dxa"/>
           </w:tcPr>
           <w:p>
@@ -1486,6 +1568,7 @@
               <w:tabs>
                 <w:tab w:val="left" w:pos="426"/>
               </w:tabs>
+              <w:ind w:left="426" w:hanging="426"/>
               <w:rPr>
                 <w:b w:val="0"/>
               </w:rPr>
@@ -1522,6 +1605,7 @@
               <w:tabs>
                 <w:tab w:val="left" w:pos="426"/>
               </w:tabs>
+              <w:ind w:left="426" w:hanging="426"/>
               <w:rPr>
                 <w:b w:val="0"/>
               </w:rPr>
@@ -1551,6 +1635,7 @@
               <w:tabs>
                 <w:tab w:val="left" w:pos="426"/>
               </w:tabs>
+              <w:ind w:left="426" w:hanging="426"/>
               <w:rPr>
                 <w:b w:val="0"/>
               </w:rPr>
@@ -1566,13 +1651,18 @@
                 <w:b w:val="0"/>
               </w:rPr>
               <w:tab/>
-              <w:t xml:space="preserve">Sobald der Aussendienstmitarbeiter dort </w:t>
-            </w:r>
-            <w:r>
-              <w:rPr>
-                <w:b w:val="0"/>
-              </w:rPr>
-              <w:tab/>
+              <w:t>Sobald de</w:t>
+            </w:r>
+            <w:r>
+              <w:rPr>
+                <w:b w:val="0"/>
+              </w:rPr>
+              <w:t xml:space="preserve">r Aussendienstmitarbeiter dort </w:t>
+            </w:r>
+            <w:r>
+              <w:rPr>
+                <w:b w:val="0"/>
+              </w:rPr>
               <w:t xml:space="preserve">angekommen </w:t>
             </w:r>
             <w:r>
@@ -1580,18 +1670,6 @@
                 <w:b w:val="0"/>
               </w:rPr>
               <w:t>ist, startet er die Zeitmessung</w:t>
-            </w:r>
-            <w:r>
-              <w:rPr>
-                <w:b w:val="0"/>
-              </w:rPr>
-              <w:br/>
-            </w:r>
-            <w:r>
-              <w:rPr>
-                <w:b w:val="0"/>
-              </w:rPr>
-              <w:br/>
             </w:r>
           </w:p>
           <w:p>
@@ -1599,35 +1677,48 @@
               <w:tabs>
                 <w:tab w:val="left" w:pos="426"/>
               </w:tabs>
+              <w:ind w:left="426" w:hanging="426"/>
               <w:rPr>
                 <w:b w:val="0"/>
               </w:rPr>
             </w:pPr>
-            <w:r>
-              <w:rPr>
-                <w:b w:val="0"/>
-              </w:rPr>
-              <w:t>5.</w:t>
-            </w:r>
-            <w:r>
-              <w:rPr>
-                <w:b w:val="0"/>
-              </w:rPr>
-              <w:tab/>
-              <w:t>Aussendien</w:t>
-            </w:r>
-            <w:r>
-              <w:rPr>
-                <w:b w:val="0"/>
-              </w:rPr>
-              <w:t>stmitarbeiter führt Auftrag aus</w:t>
-            </w:r>
           </w:p>
           <w:p>
             <w:pPr>
               <w:tabs>
                 <w:tab w:val="left" w:pos="426"/>
               </w:tabs>
+              <w:ind w:left="426" w:hanging="426"/>
+              <w:rPr>
+                <w:b w:val="0"/>
+              </w:rPr>
+            </w:pPr>
+            <w:r>
+              <w:rPr>
+                <w:b w:val="0"/>
+              </w:rPr>
+              <w:t>5.</w:t>
+            </w:r>
+            <w:r>
+              <w:rPr>
+                <w:b w:val="0"/>
+              </w:rPr>
+              <w:tab/>
+              <w:t>Aussendien</w:t>
+            </w:r>
+            <w:r>
+              <w:rPr>
+                <w:b w:val="0"/>
+              </w:rPr>
+              <w:t>stmitarbeiter führt Auftrag aus</w:t>
+            </w:r>
+          </w:p>
+          <w:p>
+            <w:pPr>
+              <w:tabs>
+                <w:tab w:val="left" w:pos="426"/>
+              </w:tabs>
+              <w:ind w:left="426" w:hanging="426"/>
               <w:rPr>
                 <w:b w:val="0"/>
               </w:rPr>
@@ -1661,7 +1752,6 @@
               <w:rPr>
                 <w:b w:val="0"/>
               </w:rPr>
-              <w:tab/>
               <w:t>Aussendi</w:t>
             </w:r>
             <w:r>
@@ -1670,18 +1760,38 @@
               </w:rPr>
               <w:t>enstmitarbeiter die Zeitmessung</w:t>
             </w:r>
-            <w:r>
-              <w:rPr>
-                <w:b w:val="0"/>
-              </w:rPr>
-              <w:br/>
-            </w:r>
-            <w:r>
-              <w:rPr>
-                <w:b w:val="0"/>
-              </w:rPr>
-              <w:br/>
-            </w:r>
+          </w:p>
+          <w:p>
+            <w:pPr>
+              <w:tabs>
+                <w:tab w:val="left" w:pos="426"/>
+              </w:tabs>
+              <w:ind w:left="426" w:hanging="426"/>
+              <w:rPr>
+                <w:b w:val="0"/>
+              </w:rPr>
+            </w:pPr>
+          </w:p>
+          <w:p>
+            <w:pPr>
+              <w:tabs>
+                <w:tab w:val="left" w:pos="426"/>
+              </w:tabs>
+              <w:ind w:left="426" w:hanging="426"/>
+              <w:rPr>
+                <w:b w:val="0"/>
+              </w:rPr>
+            </w:pPr>
+          </w:p>
+          <w:p>
+            <w:pPr>
+              <w:tabs>
+                <w:tab w:val="left" w:pos="426"/>
+              </w:tabs>
+              <w:rPr>
+                <w:b w:val="0"/>
+              </w:rPr>
+            </w:pPr>
           </w:p>
         </w:tc>
         <w:tc>
@@ -1691,22 +1801,47 @@
           <w:p>
             <w:pPr>
               <w:tabs>
-                <w:tab w:val="left" w:pos="284"/>
+                <w:tab w:val="left" w:pos="317"/>
               </w:tabs>
-              <w:cnfStyle w:val="000000100000" w:firstRow="0" w:lastRow="0" w:firstColumn="0" w:lastColumn="0" w:oddVBand="0" w:evenVBand="0" w:oddHBand="1" w:evenHBand="0" w:firstRowFirstColumn="0" w:firstRowLastColumn="0" w:lastRowFirstColumn="0" w:lastRowLastColumn="0"/>
+              <w:ind w:left="317" w:hanging="317"/>
+              <w:cnfStyle w:val="000000100000"/>
             </w:pPr>
-            <w:r>
-              <w:br/>
-            </w:r>
-            <w:r>
-              <w:br/>
-            </w:r>
-            <w:r>
-              <w:br/>
-            </w:r>
-            <w:r>
-              <w:br/>
-            </w:r>
+          </w:p>
+          <w:p>
+            <w:pPr>
+              <w:tabs>
+                <w:tab w:val="left" w:pos="317"/>
+              </w:tabs>
+              <w:ind w:left="317" w:hanging="317"/>
+              <w:cnfStyle w:val="000000100000"/>
+            </w:pPr>
+          </w:p>
+          <w:p>
+            <w:pPr>
+              <w:tabs>
+                <w:tab w:val="left" w:pos="317"/>
+              </w:tabs>
+              <w:ind w:left="317" w:hanging="317"/>
+              <w:cnfStyle w:val="000000100000"/>
+            </w:pPr>
+          </w:p>
+          <w:p>
+            <w:pPr>
+              <w:tabs>
+                <w:tab w:val="left" w:pos="317"/>
+              </w:tabs>
+              <w:ind w:left="317" w:hanging="317"/>
+              <w:cnfStyle w:val="000000100000"/>
+            </w:pPr>
+          </w:p>
+          <w:p>
+            <w:pPr>
+              <w:tabs>
+                <w:tab w:val="left" w:pos="317"/>
+              </w:tabs>
+              <w:ind w:left="317" w:hanging="317"/>
+              <w:cnfStyle w:val="000000100000"/>
+            </w:pPr>
             <w:r>
               <w:t>4.</w:t>
             </w:r>
@@ -1717,43 +1852,58 @@
               <w:t>System e</w:t>
             </w:r>
             <w:r>
-              <w:t xml:space="preserve">rfasst Startzeit und setzt </w:t>
+              <w:t>rfasst Startzeit und setzt Ei</w:t>
+            </w:r>
+            <w:r>
+              <w:t>ntragsdatum auf aktuelles Datum</w:t>
+            </w:r>
+          </w:p>
+          <w:p>
+            <w:pPr>
+              <w:tabs>
+                <w:tab w:val="left" w:pos="317"/>
+              </w:tabs>
+              <w:ind w:left="317" w:hanging="317"/>
+              <w:cnfStyle w:val="000000100000"/>
+            </w:pPr>
+          </w:p>
+          <w:p>
+            <w:pPr>
+              <w:tabs>
+                <w:tab w:val="left" w:pos="317"/>
+              </w:tabs>
+              <w:ind w:left="317" w:hanging="317"/>
+              <w:cnfStyle w:val="000000100000"/>
+            </w:pPr>
+          </w:p>
+          <w:p>
+            <w:pPr>
+              <w:tabs>
+                <w:tab w:val="left" w:pos="317"/>
+              </w:tabs>
+              <w:ind w:left="317" w:hanging="317"/>
+              <w:cnfStyle w:val="000000100000"/>
+            </w:pPr>
+          </w:p>
+          <w:p>
+            <w:pPr>
+              <w:tabs>
+                <w:tab w:val="left" w:pos="317"/>
+              </w:tabs>
+              <w:ind w:left="317" w:hanging="317"/>
+              <w:cnfStyle w:val="000000100000"/>
+            </w:pPr>
+            <w:r>
+              <w:t>7.</w:t>
             </w:r>
             <w:r>
               <w:tab/>
             </w:r>
             <w:r>
-              <w:t>Ei</w:t>
-            </w:r>
-            <w:r>
-              <w:t>ntragsdatum auf aktuelles Datum</w:t>
-            </w:r>
-            <w:r>
-              <w:br/>
-            </w:r>
-            <w:r>
-              <w:br/>
-            </w:r>
-            <w:r>
-              <w:br/>
-            </w:r>
-            <w:r>
-              <w:br/>
-            </w:r>
-            <w:r>
-              <w:t>7.</w:t>
-            </w:r>
-            <w:r>
-              <w:tab/>
-            </w:r>
-            <w:r>
               <w:t>System e</w:t>
             </w:r>
             <w:r>
-              <w:t>rfasst Endzeit &amp; GPS-</w:t>
-            </w:r>
-            <w:r>
-              <w:tab/>
+              <w:t xml:space="preserve">rfasst Endzeit &amp; GPS </w:t>
             </w:r>
             <w:r>
               <w:t>Koordinaten</w:t>
@@ -1763,31 +1913,37 @@
       </w:tr>
       <w:tr>
         <w:trPr>
-          <w:cnfStyle w:val="000000010000" w:firstRow="0" w:lastRow="0" w:firstColumn="0" w:lastColumn="0" w:oddVBand="0" w:evenVBand="0" w:oddHBand="0" w:evenHBand="1" w:firstRowFirstColumn="0" w:firstRowLastColumn="0" w:lastRowFirstColumn="0" w:lastRowLastColumn="0"/>
+          <w:cnfStyle w:val="000000010000"/>
         </w:trPr>
         <w:tc>
           <w:tcPr>
-            <w:cnfStyle w:val="001000000000" w:firstRow="0" w:lastRow="0" w:firstColumn="1" w:lastColumn="0" w:oddVBand="0" w:evenVBand="0" w:oddHBand="0" w:evenHBand="0" w:firstRowFirstColumn="0" w:firstRowLastColumn="0" w:lastRowFirstColumn="0" w:lastRowLastColumn="0"/>
+            <w:cnfStyle w:val="001000000000"/>
             <w:tcW w:w="9212" w:type="dxa"/>
             <w:gridSpan w:val="2"/>
           </w:tcPr>
           <w:p>
             <w:pPr>
+              <w:tabs>
+                <w:tab w:val="left" w:pos="317"/>
+              </w:tabs>
               <w:spacing w:line="276" w:lineRule="auto"/>
+              <w:ind w:left="317" w:hanging="317"/>
             </w:pPr>
+            <w:proofErr w:type="spellStart"/>
             <w:r>
               <w:t>Extensions</w:t>
             </w:r>
+            <w:proofErr w:type="spellEnd"/>
           </w:p>
         </w:tc>
       </w:tr>
       <w:tr>
         <w:trPr>
-          <w:cnfStyle w:val="000000100000" w:firstRow="0" w:lastRow="0" w:firstColumn="0" w:lastColumn="0" w:oddVBand="0" w:evenVBand="0" w:oddHBand="1" w:evenHBand="0" w:firstRowFirstColumn="0" w:firstRowLastColumn="0" w:lastRowFirstColumn="0" w:lastRowLastColumn="0"/>
+          <w:cnfStyle w:val="000000100000"/>
         </w:trPr>
         <w:tc>
           <w:tcPr>
-            <w:cnfStyle w:val="001000000000" w:firstRow="0" w:lastRow="0" w:firstColumn="1" w:lastColumn="0" w:oddVBand="0" w:evenVBand="0" w:oddHBand="0" w:evenHBand="0" w:firstRowFirstColumn="0" w:firstRowLastColumn="0" w:lastRowFirstColumn="0" w:lastRowLastColumn="0"/>
+            <w:cnfStyle w:val="001000000000"/>
             <w:tcW w:w="5495" w:type="dxa"/>
           </w:tcPr>
           <w:p>
@@ -1810,8 +1966,12 @@
           </w:tcPr>
           <w:p>
             <w:pPr>
+              <w:tabs>
+                <w:tab w:val="left" w:pos="317"/>
+              </w:tabs>
               <w:spacing w:line="276" w:lineRule="auto"/>
-              <w:cnfStyle w:val="000000100000" w:firstRow="0" w:lastRow="0" w:firstColumn="0" w:lastColumn="0" w:oddVBand="0" w:evenVBand="0" w:oddHBand="1" w:evenHBand="0" w:firstRowFirstColumn="0" w:firstRowLastColumn="0" w:lastRowFirstColumn="0" w:lastRowLastColumn="0"/>
+              <w:ind w:left="317" w:hanging="317"/>
+              <w:cnfStyle w:val="000000100000"/>
             </w:pPr>
             <w:r>
               <w:t>System</w:t>
@@ -1821,11 +1981,11 @@
       </w:tr>
       <w:tr>
         <w:trPr>
-          <w:cnfStyle w:val="000000010000" w:firstRow="0" w:lastRow="0" w:firstColumn="0" w:lastColumn="0" w:oddVBand="0" w:evenVBand="0" w:oddHBand="0" w:evenHBand="1" w:firstRowFirstColumn="0" w:firstRowLastColumn="0" w:lastRowFirstColumn="0" w:lastRowLastColumn="0"/>
+          <w:cnfStyle w:val="000000010000"/>
         </w:trPr>
         <w:tc>
           <w:tcPr>
-            <w:cnfStyle w:val="001000000000" w:firstRow="0" w:lastRow="0" w:firstColumn="1" w:lastColumn="0" w:oddVBand="0" w:evenVBand="0" w:oddHBand="0" w:evenHBand="0" w:firstRowFirstColumn="0" w:firstRowLastColumn="0" w:lastRowFirstColumn="0" w:lastRowLastColumn="0"/>
+            <w:cnfStyle w:val="001000000000"/>
             <w:tcW w:w="5495" w:type="dxa"/>
           </w:tcPr>
           <w:p>
@@ -1835,6 +1995,7 @@
                 <w:tab w:val="left" w:pos="709"/>
                 <w:tab w:val="left" w:pos="993"/>
               </w:tabs>
+              <w:ind w:left="426" w:hanging="426"/>
               <w:rPr>
                 <w:b w:val="0"/>
               </w:rPr>
@@ -1869,6 +2030,41 @@
                 <w:b w:val="0"/>
               </w:rPr>
               <w:t>werden</w:t>
+            </w:r>
+          </w:p>
+          <w:p>
+            <w:pPr>
+              <w:tabs>
+                <w:tab w:val="left" w:pos="851"/>
+              </w:tabs>
+              <w:ind w:left="851" w:hanging="426"/>
+              <w:rPr>
+                <w:b w:val="0"/>
+              </w:rPr>
+            </w:pPr>
+            <w:r>
+              <w:rPr>
+                <w:b w:val="0"/>
+              </w:rPr>
+              <w:t>1.</w:t>
+            </w:r>
+            <w:r>
+              <w:rPr>
+                <w:b w:val="0"/>
+              </w:rPr>
+              <w:tab/>
+            </w:r>
+            <w:r>
+              <w:rPr>
+                <w:b w:val="0"/>
+              </w:rPr>
+              <w:t>Aussendienstm</w:t>
+            </w:r>
+            <w:r>
+              <w:rPr>
+                <w:b w:val="0"/>
+              </w:rPr>
+              <w:t>itarbeiter wählt den Kunden aus</w:t>
             </w:r>
           </w:p>
           <w:p>
@@ -1878,35 +2074,11 @@
                 <w:tab w:val="left" w:pos="709"/>
                 <w:tab w:val="left" w:pos="993"/>
               </w:tabs>
+              <w:ind w:left="426" w:hanging="426"/>
               <w:rPr>
                 <w:b w:val="0"/>
               </w:rPr>
             </w:pPr>
-            <w:r>
-              <w:rPr>
-                <w:b w:val="0"/>
-              </w:rPr>
-              <w:tab/>
-              <w:t>1.</w:t>
-            </w:r>
-            <w:r>
-              <w:rPr>
-                <w:b w:val="0"/>
-              </w:rPr>
-              <w:tab/>
-            </w:r>
-            <w:r>
-              <w:rPr>
-                <w:b w:val="0"/>
-              </w:rPr>
-              <w:t>Aussendienstm</w:t>
-            </w:r>
-            <w:r>
-              <w:rPr>
-                <w:b w:val="0"/>
-              </w:rPr>
-              <w:t>itarbeiter wählt den Kunden aus</w:t>
-            </w:r>
           </w:p>
           <w:p>
             <w:pPr>
@@ -1915,6 +2087,7 @@
                 <w:tab w:val="left" w:pos="709"/>
                 <w:tab w:val="left" w:pos="993"/>
               </w:tabs>
+              <w:ind w:left="426" w:hanging="426"/>
               <w:rPr>
                 <w:b w:val="0"/>
               </w:rPr>
@@ -1927,11 +2100,53 @@
                 <w:tab w:val="left" w:pos="709"/>
                 <w:tab w:val="left" w:pos="993"/>
               </w:tabs>
-              <w:ind w:left="372"/>
+              <w:ind w:left="426" w:hanging="426"/>
               <w:rPr>
                 <w:b w:val="0"/>
               </w:rPr>
             </w:pPr>
+            <w:r>
+              <w:rPr>
+                <w:b w:val="0"/>
+              </w:rPr>
+              <w:tab/>
+            </w:r>
+            <w:r>
+              <w:rPr>
+                <w:b w:val="0"/>
+              </w:rPr>
+              <w:tab/>
+            </w:r>
+            <w:r>
+              <w:rPr>
+                <w:b w:val="0"/>
+              </w:rPr>
+              <w:t>1a.</w:t>
+            </w:r>
+            <w:r>
+              <w:rPr>
+                <w:b w:val="0"/>
+              </w:rPr>
+              <w:t xml:space="preserve"> </w:t>
+            </w:r>
+            <w:r>
+              <w:rPr>
+                <w:b w:val="0"/>
+              </w:rPr>
+              <w:t>Kunde ist</w:t>
+            </w:r>
+            <w:r>
+              <w:rPr>
+                <w:b w:val="0"/>
+              </w:rPr>
+              <w:t xml:space="preserve"> im System noch nicht </w:t>
+            </w:r>
+            <w:r>
+              <w:rPr>
+                <w:b w:val="0"/>
+              </w:rPr>
+              <w:t>vorhanden</w:t>
+            </w:r>
           </w:p>
           <w:p>
             <w:pPr>
@@ -1940,7 +2155,7 @@
                 <w:tab w:val="left" w:pos="709"/>
                 <w:tab w:val="left" w:pos="993"/>
               </w:tabs>
-              <w:ind w:left="372"/>
+              <w:ind w:left="426" w:hanging="426"/>
               <w:rPr>
                 <w:b w:val="0"/>
               </w:rPr>
@@ -1961,7 +2176,98 @@
               <w:rPr>
                 <w:b w:val="0"/>
               </w:rPr>
-              <w:t>1a.</w:t>
+              <w:tab/>
+              <w:t>1.</w:t>
+            </w:r>
+            <w:r>
+              <w:rPr>
+                <w:b w:val="0"/>
+              </w:rPr>
+              <w:tab/>
+            </w:r>
+            <w:r>
+              <w:rPr>
+                <w:b w:val="0"/>
+              </w:rPr>
+              <w:t xml:space="preserve">Aussendienstmitarbeiter erstellt neuen </w:t>
+            </w:r>
+            <w:r>
+              <w:rPr>
+                <w:b w:val="0"/>
+              </w:rPr>
+              <w:tab/>
+            </w:r>
+            <w:r>
+              <w:rPr>
+                <w:b w:val="0"/>
+              </w:rPr>
+              <w:tab/>
+            </w:r>
+            <w:r>
+              <w:rPr>
+                <w:b w:val="0"/>
+              </w:rPr>
+              <w:tab/>
+            </w:r>
+            <w:r>
+              <w:rPr>
+                <w:b w:val="0"/>
+              </w:rPr>
+              <w:tab/>
+            </w:r>
+            <w:r>
+              <w:rPr>
+                <w:b w:val="0"/>
+              </w:rPr>
+              <w:tab/>
+            </w:r>
+            <w:r>
+              <w:rPr>
+                <w:b w:val="0"/>
+              </w:rPr>
+              <w:t>Kunden</w:t>
+            </w:r>
+            <w:r>
+              <w:rPr>
+                <w:b w:val="0"/>
+              </w:rPr>
+              <w:t xml:space="preserve"> mit Vor- </w:t>
+            </w:r>
+            <w:r>
+              <w:rPr>
+                <w:b w:val="0"/>
+              </w:rPr>
+              <w:t xml:space="preserve">und </w:t>
+            </w:r>
+            <w:r>
+              <w:rPr>
+                <w:b w:val="0"/>
+              </w:rPr>
+              <w:t>Nachn</w:t>
+            </w:r>
+            <w:r>
+              <w:rPr>
+                <w:b w:val="0"/>
+              </w:rPr>
+              <w:t>ame</w:t>
+            </w:r>
+            <w:r>
+              <w:rPr>
+                <w:b w:val="0"/>
+              </w:rPr>
+              <w:t xml:space="preserve">, </w:t>
+            </w:r>
+            <w:r>
+              <w:rPr>
+                <w:b w:val="0"/>
+              </w:rPr>
+              <w:t>Adresse</w:t>
+            </w:r>
+            <w:r>
+              <w:rPr>
+                <w:b w:val="0"/>
+              </w:rPr>
+              <w:t xml:space="preserve"> und</w:t>
             </w:r>
             <w:r>
               <w:rPr>
@@ -1973,19 +2279,37 @@
               <w:rPr>
                 <w:b w:val="0"/>
               </w:rPr>
-              <w:t>Kunde ist</w:t>
-            </w:r>
-            <w:r>
-              <w:rPr>
-                <w:b w:val="0"/>
-              </w:rPr>
-              <w:t xml:space="preserve"> im System noch nicht </w:t>
-            </w:r>
-            <w:r>
-              <w:rPr>
-                <w:b w:val="0"/>
-              </w:rPr>
-              <w:t>vorhanden</w:t>
+              <w:tab/>
+            </w:r>
+            <w:r>
+              <w:rPr>
+                <w:b w:val="0"/>
+              </w:rPr>
+              <w:tab/>
+            </w:r>
+            <w:r>
+              <w:rPr>
+                <w:b w:val="0"/>
+              </w:rPr>
+              <w:tab/>
+            </w:r>
+            <w:r>
+              <w:rPr>
+                <w:b w:val="0"/>
+              </w:rPr>
+              <w:tab/>
+            </w:r>
+            <w:r>
+              <w:rPr>
+                <w:b w:val="0"/>
+              </w:rPr>
+              <w:t>Telefon</w:t>
+            </w:r>
+            <w:r>
+              <w:rPr>
+                <w:b w:val="0"/>
+              </w:rPr>
+              <w:t>nummer (UC 6)</w:t>
             </w:r>
           </w:p>
           <w:p>
@@ -1995,155 +2319,11 @@
                 <w:tab w:val="left" w:pos="709"/>
                 <w:tab w:val="left" w:pos="993"/>
               </w:tabs>
+              <w:ind w:left="426" w:hanging="426"/>
               <w:rPr>
                 <w:b w:val="0"/>
               </w:rPr>
             </w:pPr>
-            <w:r>
-              <w:rPr>
-                <w:b w:val="0"/>
-              </w:rPr>
-              <w:tab/>
-            </w:r>
-            <w:r>
-              <w:rPr>
-                <w:b w:val="0"/>
-              </w:rPr>
-              <w:tab/>
-            </w:r>
-            <w:r>
-              <w:rPr>
-                <w:b w:val="0"/>
-              </w:rPr>
-              <w:tab/>
-              <w:t>1.</w:t>
-            </w:r>
-            <w:r>
-              <w:rPr>
-                <w:b w:val="0"/>
-              </w:rPr>
-              <w:tab/>
-            </w:r>
-            <w:r>
-              <w:rPr>
-                <w:b w:val="0"/>
-              </w:rPr>
-              <w:t xml:space="preserve">Aussendienstmitarbeiter erstellt neuen </w:t>
-            </w:r>
-            <w:r>
-              <w:rPr>
-                <w:b w:val="0"/>
-              </w:rPr>
-              <w:tab/>
-            </w:r>
-            <w:r>
-              <w:rPr>
-                <w:b w:val="0"/>
-              </w:rPr>
-              <w:tab/>
-            </w:r>
-            <w:r>
-              <w:rPr>
-                <w:b w:val="0"/>
-              </w:rPr>
-              <w:tab/>
-            </w:r>
-            <w:r>
-              <w:rPr>
-                <w:b w:val="0"/>
-              </w:rPr>
-              <w:tab/>
-            </w:r>
-            <w:r>
-              <w:rPr>
-                <w:b w:val="0"/>
-              </w:rPr>
-              <w:tab/>
-            </w:r>
-            <w:r>
-              <w:rPr>
-                <w:b w:val="0"/>
-              </w:rPr>
-              <w:t>Kunden</w:t>
-            </w:r>
-            <w:r>
-              <w:rPr>
-                <w:b w:val="0"/>
-              </w:rPr>
-              <w:t xml:space="preserve"> mit Vor- </w:t>
-            </w:r>
-            <w:r>
-              <w:rPr>
-                <w:b w:val="0"/>
-              </w:rPr>
-              <w:t xml:space="preserve">und </w:t>
-            </w:r>
-            <w:r>
-              <w:rPr>
-                <w:b w:val="0"/>
-              </w:rPr>
-              <w:t>Nachn</w:t>
-            </w:r>
-            <w:r>
-              <w:rPr>
-                <w:b w:val="0"/>
-              </w:rPr>
-              <w:t>ame</w:t>
-            </w:r>
-            <w:r>
-              <w:rPr>
-                <w:b w:val="0"/>
-              </w:rPr>
-              <w:t xml:space="preserve">, </w:t>
-            </w:r>
-            <w:r>
-              <w:rPr>
-                <w:b w:val="0"/>
-              </w:rPr>
-              <w:t>Adresse</w:t>
-            </w:r>
-            <w:r>
-              <w:rPr>
-                <w:b w:val="0"/>
-              </w:rPr>
-              <w:t xml:space="preserve"> und</w:t>
-            </w:r>
-            <w:r>
-              <w:rPr>
-                <w:b w:val="0"/>
-              </w:rPr>
-              <w:t xml:space="preserve"> </w:t>
-            </w:r>
-            <w:r>
-              <w:rPr>
-                <w:b w:val="0"/>
-              </w:rPr>
-              <w:tab/>
-            </w:r>
-            <w:r>
-              <w:rPr>
-                <w:b w:val="0"/>
-              </w:rPr>
-              <w:tab/>
-            </w:r>
-            <w:r>
-              <w:rPr>
-                <w:b w:val="0"/>
-              </w:rPr>
-              <w:tab/>
-            </w:r>
-            <w:r>
-              <w:rPr>
-                <w:b w:val="0"/>
-              </w:rPr>
-              <w:tab/>
-            </w:r>
-            <w:r>
-              <w:rPr>
-                <w:b w:val="0"/>
-              </w:rPr>
-              <w:t>Telefon</w:t>
-            </w:r>
           </w:p>
           <w:p>
             <w:pPr>
@@ -2152,6 +2332,7 @@
                 <w:tab w:val="left" w:pos="709"/>
                 <w:tab w:val="left" w:pos="993"/>
               </w:tabs>
+              <w:ind w:left="426" w:hanging="426"/>
               <w:rPr>
                 <w:b w:val="0"/>
               </w:rPr>
@@ -2164,53 +2345,11 @@
                 <w:tab w:val="left" w:pos="709"/>
                 <w:tab w:val="left" w:pos="993"/>
               </w:tabs>
+              <w:ind w:left="426" w:hanging="426"/>
               <w:rPr>
                 <w:b w:val="0"/>
               </w:rPr>
             </w:pPr>
-            <w:r>
-              <w:rPr>
-                <w:b w:val="0"/>
-              </w:rPr>
-              <w:t>5b.</w:t>
-            </w:r>
-            <w:r>
-              <w:rPr>
-                <w:b w:val="0"/>
-              </w:rPr>
-              <w:tab/>
-              <w:t xml:space="preserve">Es kann jederzeit </w:t>
-            </w:r>
-            <w:r>
-              <w:rPr>
-                <w:b w:val="0"/>
-              </w:rPr>
-              <w:t>die</w:t>
-            </w:r>
-            <w:r>
-              <w:rPr>
-                <w:b w:val="0"/>
-              </w:rPr>
-              <w:t xml:space="preserve"> Beschreibung </w:t>
-            </w:r>
-            <w:r>
-              <w:rPr>
-                <w:b w:val="0"/>
-              </w:rPr>
-              <w:t>bearbeitet</w:t>
-            </w:r>
-            <w:r>
-              <w:rPr>
-                <w:b w:val="0"/>
-              </w:rPr>
-              <w:t xml:space="preserve"> </w:t>
-            </w:r>
-            <w:r>
-              <w:rPr>
-                <w:b w:val="0"/>
-              </w:rPr>
-              <w:t>werden</w:t>
-            </w:r>
           </w:p>
           <w:p>
             <w:pPr>
@@ -2219,6 +2358,7 @@
                 <w:tab w:val="left" w:pos="709"/>
                 <w:tab w:val="left" w:pos="993"/>
               </w:tabs>
+              <w:ind w:left="426" w:hanging="426"/>
               <w:rPr>
                 <w:b w:val="0"/>
               </w:rPr>
@@ -2227,26 +2367,26 @@
               <w:rPr>
                 <w:b w:val="0"/>
               </w:rPr>
+              <w:t>5b.</w:t>
+            </w:r>
+            <w:r>
+              <w:rPr>
+                <w:b w:val="0"/>
+              </w:rPr>
               <w:tab/>
-              <w:t>1.</w:t>
-            </w:r>
-            <w:r>
-              <w:rPr>
-                <w:b w:val="0"/>
-              </w:rPr>
-              <w:tab/>
-            </w:r>
-            <w:r>
-              <w:rPr>
-                <w:b w:val="0"/>
-              </w:rPr>
-              <w:t>Au</w:t>
-            </w:r>
-            <w:r>
-              <w:rPr>
-                <w:b w:val="0"/>
-              </w:rPr>
-              <w:t xml:space="preserve">ssendienstmitarbeiter </w:t>
+              <w:t xml:space="preserve">Es kann jederzeit </w:t>
+            </w:r>
+            <w:r>
+              <w:rPr>
+                <w:b w:val="0"/>
+              </w:rPr>
+              <w:t>die</w:t>
+            </w:r>
+            <w:r>
+              <w:rPr>
+                <w:b w:val="0"/>
+              </w:rPr>
+              <w:t xml:space="preserve"> Beschreibung </w:t>
             </w:r>
             <w:r>
               <w:rPr>
@@ -2264,19 +2404,7 @@
               <w:rPr>
                 <w:b w:val="0"/>
               </w:rPr>
-              <w:t>die</w:t>
-            </w:r>
-            <w:r>
-              <w:rPr>
-                <w:b w:val="0"/>
-              </w:rPr>
-              <w:t xml:space="preserve"> </w:t>
-            </w:r>
-            <w:r>
-              <w:rPr>
-                <w:b w:val="0"/>
-              </w:rPr>
-              <w:t>Beschreibung</w:t>
+              <w:t>werden</w:t>
             </w:r>
           </w:p>
           <w:p>
@@ -2286,10 +2414,66 @@
                 <w:tab w:val="left" w:pos="709"/>
                 <w:tab w:val="left" w:pos="993"/>
               </w:tabs>
+              <w:ind w:left="426" w:hanging="426"/>
               <w:rPr>
                 <w:b w:val="0"/>
               </w:rPr>
             </w:pPr>
+            <w:r>
+              <w:rPr>
+                <w:b w:val="0"/>
+              </w:rPr>
+              <w:tab/>
+              <w:t>1.</w:t>
+            </w:r>
+            <w:r>
+              <w:rPr>
+                <w:b w:val="0"/>
+              </w:rPr>
+              <w:tab/>
+            </w:r>
+            <w:r>
+              <w:rPr>
+                <w:b w:val="0"/>
+              </w:rPr>
+              <w:t>Au</w:t>
+            </w:r>
+            <w:r>
+              <w:rPr>
+                <w:b w:val="0"/>
+              </w:rPr>
+              <w:t xml:space="preserve">ssendienstmitarbeiter </w:t>
+            </w:r>
+            <w:r>
+              <w:rPr>
+                <w:b w:val="0"/>
+              </w:rPr>
+              <w:t>bearbeitet</w:t>
+            </w:r>
+            <w:r>
+              <w:rPr>
+                <w:b w:val="0"/>
+              </w:rPr>
+              <w:t xml:space="preserve"> </w:t>
+            </w:r>
+            <w:r>
+              <w:rPr>
+                <w:b w:val="0"/>
+              </w:rPr>
+              <w:t>die</w:t>
+            </w:r>
+            <w:r>
+              <w:rPr>
+                <w:b w:val="0"/>
+              </w:rPr>
+              <w:t xml:space="preserve"> </w:t>
+            </w:r>
+            <w:r>
+              <w:rPr>
+                <w:b w:val="0"/>
+              </w:rPr>
+              <w:t>Beschreibung</w:t>
+            </w:r>
           </w:p>
           <w:p>
             <w:pPr>
@@ -2298,47 +2482,11 @@
                 <w:tab w:val="left" w:pos="709"/>
                 <w:tab w:val="left" w:pos="993"/>
               </w:tabs>
+              <w:ind w:left="426" w:hanging="426"/>
               <w:rPr>
                 <w:b w:val="0"/>
               </w:rPr>
             </w:pPr>
-            <w:r>
-              <w:rPr>
-                <w:b w:val="0"/>
-              </w:rPr>
-              <w:t>5c.</w:t>
-            </w:r>
-            <w:r>
-              <w:rPr>
-                <w:b w:val="0"/>
-              </w:rPr>
-              <w:tab/>
-              <w:t>Es kann jederzeit ein Stundeneintragstyp</w:t>
-            </w:r>
-            <w:r>
-              <w:rPr>
-                <w:b w:val="0"/>
-              </w:rPr>
-              <w:t xml:space="preserve"> </w:t>
-            </w:r>
-            <w:r>
-              <w:rPr>
-                <w:b w:val="0"/>
-              </w:rPr>
-              <w:t xml:space="preserve">ausgewählt </w:t>
-            </w:r>
-            <w:r>
-              <w:rPr>
-                <w:b w:val="0"/>
-              </w:rPr>
-              <w:tab/>
-            </w:r>
-            <w:r>
-              <w:rPr>
-                <w:b w:val="0"/>
-              </w:rPr>
-              <w:t>werden</w:t>
-            </w:r>
           </w:p>
           <w:p>
             <w:pPr>
@@ -2347,6 +2495,7 @@
                 <w:tab w:val="left" w:pos="709"/>
                 <w:tab w:val="left" w:pos="993"/>
               </w:tabs>
+              <w:ind w:left="426" w:hanging="426"/>
               <w:rPr>
                 <w:b w:val="0"/>
               </w:rPr>
@@ -2355,13 +2504,26 @@
               <w:rPr>
                 <w:b w:val="0"/>
               </w:rPr>
+              <w:t>5c.</w:t>
+            </w:r>
+            <w:r>
+              <w:rPr>
+                <w:b w:val="0"/>
+              </w:rPr>
               <w:tab/>
-            </w:r>
-            <w:r>
-              <w:rPr>
-                <w:b w:val="0"/>
-              </w:rPr>
-              <w:t>1.</w:t>
+              <w:t>Es kann jederzeit ein Stundeneintragstyp</w:t>
+            </w:r>
+            <w:r>
+              <w:rPr>
+                <w:b w:val="0"/>
+              </w:rPr>
+              <w:t xml:space="preserve"> </w:t>
+            </w:r>
+            <w:r>
+              <w:rPr>
+                <w:b w:val="0"/>
+              </w:rPr>
+              <w:t xml:space="preserve">ausgewählt </w:t>
             </w:r>
             <w:r>
               <w:rPr>
@@ -2373,61 +2535,7 @@
               <w:rPr>
                 <w:b w:val="0"/>
               </w:rPr>
-              <w:t>Aussen</w:t>
-            </w:r>
-            <w:r>
-              <w:rPr>
-                <w:b w:val="0"/>
-              </w:rPr>
-              <w:t xml:space="preserve">dienstmitarbeiter </w:t>
-            </w:r>
-            <w:r>
-              <w:rPr>
-                <w:b w:val="0"/>
-              </w:rPr>
-              <w:t>wählt</w:t>
-            </w:r>
-            <w:r>
-              <w:rPr>
-                <w:b w:val="0"/>
-              </w:rPr>
-              <w:t xml:space="preserve"> für </w:t>
-            </w:r>
-            <w:r>
-              <w:rPr>
-                <w:b w:val="0"/>
-              </w:rPr>
-              <w:t xml:space="preserve">Stundeneintrag </w:t>
-            </w:r>
-            <w:r>
-              <w:rPr>
-                <w:b w:val="0"/>
-              </w:rPr>
-              <w:tab/>
-            </w:r>
-            <w:r>
-              <w:rPr>
-                <w:b w:val="0"/>
-              </w:rPr>
-              <w:tab/>
-            </w:r>
-            <w:r>
-              <w:rPr>
-                <w:b w:val="0"/>
-              </w:rPr>
-              <w:t>einen vo</w:t>
-            </w:r>
-            <w:r>
-              <w:rPr>
-                <w:b w:val="0"/>
-              </w:rPr>
-              <w:t>rdefinierten Stundeneintragstyp</w:t>
-            </w:r>
-            <w:r>
-              <w:rPr>
-                <w:b w:val="0"/>
-              </w:rPr>
-              <w:t xml:space="preserve"> aus</w:t>
+              <w:t>werden</w:t>
             </w:r>
           </w:p>
           <w:p>
@@ -2437,11 +2545,89 @@
                 <w:tab w:val="left" w:pos="709"/>
                 <w:tab w:val="left" w:pos="993"/>
               </w:tabs>
-              <w:ind w:left="360"/>
+              <w:ind w:left="426" w:hanging="426"/>
               <w:rPr>
                 <w:b w:val="0"/>
               </w:rPr>
             </w:pPr>
+            <w:r>
+              <w:rPr>
+                <w:b w:val="0"/>
+              </w:rPr>
+              <w:tab/>
+            </w:r>
+            <w:r>
+              <w:rPr>
+                <w:b w:val="0"/>
+              </w:rPr>
+              <w:t>1.</w:t>
+            </w:r>
+            <w:r>
+              <w:rPr>
+                <w:b w:val="0"/>
+              </w:rPr>
+              <w:tab/>
+            </w:r>
+            <w:r>
+              <w:rPr>
+                <w:b w:val="0"/>
+              </w:rPr>
+              <w:t>Aussen</w:t>
+            </w:r>
+            <w:r>
+              <w:rPr>
+                <w:b w:val="0"/>
+              </w:rPr>
+              <w:t xml:space="preserve">dienstmitarbeiter </w:t>
+            </w:r>
+            <w:r>
+              <w:rPr>
+                <w:b w:val="0"/>
+              </w:rPr>
+              <w:t>wählt</w:t>
+            </w:r>
+            <w:r>
+              <w:rPr>
+                <w:b w:val="0"/>
+              </w:rPr>
+              <w:t xml:space="preserve"> für </w:t>
+            </w:r>
+            <w:r>
+              <w:rPr>
+                <w:b w:val="0"/>
+              </w:rPr>
+              <w:t xml:space="preserve">Stundeneintrag </w:t>
+            </w:r>
+            <w:r>
+              <w:rPr>
+                <w:b w:val="0"/>
+              </w:rPr>
+              <w:tab/>
+            </w:r>
+            <w:r>
+              <w:rPr>
+                <w:b w:val="0"/>
+              </w:rPr>
+              <w:tab/>
+            </w:r>
+            <w:r>
+              <w:rPr>
+                <w:b w:val="0"/>
+              </w:rPr>
+              <w:t>einen vo</w:t>
+            </w:r>
+            <w:r>
+              <w:rPr>
+                <w:b w:val="0"/>
+              </w:rPr>
+              <w:t>rdefinierten Stundeneintragstyp</w:t>
+            </w:r>
+            <w:r>
+              <w:rPr>
+                <w:b w:val="0"/>
+              </w:rPr>
+              <w:t xml:space="preserve"> aus</w:t>
+            </w:r>
           </w:p>
           <w:p>
             <w:pPr>
@@ -2450,7 +2636,7 @@
                 <w:tab w:val="left" w:pos="709"/>
                 <w:tab w:val="left" w:pos="993"/>
               </w:tabs>
-              <w:ind w:left="360"/>
+              <w:ind w:left="426" w:hanging="426"/>
               <w:rPr>
                 <w:b w:val="0"/>
               </w:rPr>
@@ -2463,35 +2649,11 @@
                 <w:tab w:val="left" w:pos="709"/>
                 <w:tab w:val="left" w:pos="993"/>
               </w:tabs>
+              <w:ind w:left="426" w:hanging="426"/>
               <w:rPr>
                 <w:b w:val="0"/>
               </w:rPr>
             </w:pPr>
-            <w:r>
-              <w:rPr>
-                <w:b w:val="0"/>
-              </w:rPr>
-              <w:t>5d.</w:t>
-            </w:r>
-            <w:r>
-              <w:rPr>
-                <w:b w:val="0"/>
-              </w:rPr>
-              <w:tab/>
-              <w:t xml:space="preserve">Es kann jederzeit eine Tonaufnahme generiert </w:t>
-            </w:r>
-            <w:r>
-              <w:rPr>
-                <w:b w:val="0"/>
-              </w:rPr>
-              <w:tab/>
-            </w:r>
-            <w:r>
-              <w:rPr>
-                <w:b w:val="0"/>
-              </w:rPr>
-              <w:t>werden</w:t>
-            </w:r>
           </w:p>
           <w:p>
             <w:pPr>
@@ -2500,6 +2662,7 @@
                 <w:tab w:val="left" w:pos="709"/>
                 <w:tab w:val="left" w:pos="993"/>
               </w:tabs>
+              <w:ind w:left="426" w:hanging="426"/>
               <w:rPr>
                 <w:b w:val="0"/>
               </w:rPr>
@@ -2508,26 +2671,26 @@
               <w:rPr>
                 <w:b w:val="0"/>
               </w:rPr>
+              <w:t>5d.</w:t>
+            </w:r>
+            <w:r>
+              <w:rPr>
+                <w:b w:val="0"/>
+              </w:rPr>
               <w:tab/>
-              <w:t>1.</w:t>
-            </w:r>
-            <w:r>
-              <w:rPr>
-                <w:b w:val="0"/>
-              </w:rPr>
-              <w:tab/>
-            </w:r>
-            <w:r>
-              <w:rPr>
-                <w:b w:val="0"/>
-              </w:rPr>
-              <w:t>Aussendienstmitarbe</w:t>
-            </w:r>
-            <w:r>
-              <w:rPr>
-                <w:b w:val="0"/>
-              </w:rPr>
-              <w:t>iter generiert eine Tonaufnahme</w:t>
+              <w:t xml:space="preserve">Es kann jederzeit eine </w:t>
+            </w:r>
+            <w:r>
+              <w:rPr>
+                <w:b w:val="0"/>
+              </w:rPr>
+              <w:t xml:space="preserve">Tonaufnahme gemacht </w:t>
+            </w:r>
+            <w:r>
+              <w:rPr>
+                <w:b w:val="0"/>
+              </w:rPr>
+              <w:t>werden</w:t>
             </w:r>
           </w:p>
           <w:p>
@@ -2537,6 +2700,44 @@
                 <w:tab w:val="left" w:pos="709"/>
                 <w:tab w:val="left" w:pos="993"/>
               </w:tabs>
+              <w:ind w:left="426" w:hanging="426"/>
+              <w:rPr>
+                <w:b w:val="0"/>
+              </w:rPr>
+            </w:pPr>
+            <w:r>
+              <w:rPr>
+                <w:b w:val="0"/>
+              </w:rPr>
+              <w:tab/>
+              <w:t>1.</w:t>
+            </w:r>
+            <w:r>
+              <w:rPr>
+                <w:b w:val="0"/>
+              </w:rPr>
+              <w:tab/>
+            </w:r>
+            <w:r>
+              <w:rPr>
+                <w:b w:val="0"/>
+              </w:rPr>
+              <w:t>Aussendienstmitarbe</w:t>
+            </w:r>
+            <w:r>
+              <w:rPr>
+                <w:b w:val="0"/>
+              </w:rPr>
+              <w:t>iter generiert eine Tonaufnahme</w:t>
+            </w:r>
+          </w:p>
+          <w:p>
+            <w:pPr>
+              <w:tabs>
+                <w:tab w:val="left" w:pos="426"/>
+                <w:tab w:val="left" w:pos="709"/>
+                <w:tab w:val="left" w:pos="993"/>
+              </w:tabs>
               <w:rPr>
                 <w:b w:val="0"/>
               </w:rPr>
@@ -2550,62 +2751,103 @@
           <w:p>
             <w:pPr>
               <w:tabs>
-                <w:tab w:val="left" w:pos="342"/>
+                <w:tab w:val="left" w:pos="317"/>
                 <w:tab w:val="left" w:pos="426"/>
               </w:tabs>
-              <w:cnfStyle w:val="000000010000" w:firstRow="0" w:lastRow="0" w:firstColumn="0" w:lastColumn="0" w:oddVBand="0" w:evenVBand="0" w:oddHBand="0" w:evenHBand="1" w:firstRowFirstColumn="0" w:firstRowLastColumn="0" w:lastRowFirstColumn="0" w:lastRowLastColumn="0"/>
+              <w:ind w:left="317" w:hanging="317"/>
+              <w:cnfStyle w:val="000000010000"/>
             </w:pPr>
-            <w:r>
-              <w:br/>
-            </w:r>
-            <w:r>
-              <w:br/>
-            </w:r>
-            <w:r>
-              <w:t>2.</w:t>
-            </w:r>
-            <w:r>
-              <w:tab/>
-            </w:r>
-            <w:r>
-              <w:t>System</w:t>
-            </w:r>
-            <w:r>
-              <w:t xml:space="preserve"> </w:t>
-            </w:r>
-            <w:r>
-              <w:t>weist Kunde dem</w:t>
-            </w:r>
-            <w:r>
-              <w:br/>
-            </w:r>
-            <w:r>
-              <w:tab/>
-            </w:r>
-            <w:r>
-              <w:t>Stundeneintrag zu</w:t>
-            </w:r>
-            <w:r>
-              <w:br/>
-            </w:r>
-            <w:r>
-              <w:br/>
-            </w:r>
-            <w:r>
-              <w:br/>
-            </w:r>
           </w:p>
           <w:p>
             <w:pPr>
               <w:tabs>
-                <w:tab w:val="left" w:pos="342"/>
+                <w:tab w:val="left" w:pos="317"/>
                 <w:tab w:val="left" w:pos="426"/>
               </w:tabs>
-              <w:cnfStyle w:val="000000010000" w:firstRow="0" w:lastRow="0" w:firstColumn="0" w:lastColumn="0" w:oddVBand="0" w:evenVBand="0" w:oddHBand="0" w:evenHBand="1" w:firstRowFirstColumn="0" w:firstRowLastColumn="0" w:lastRowFirstColumn="0" w:lastRowLastColumn="0"/>
+              <w:ind w:left="317" w:hanging="317"/>
+              <w:cnfStyle w:val="000000010000"/>
             </w:pPr>
-            <w:r>
-              <w:br/>
-            </w:r>
+          </w:p>
+          <w:p>
+            <w:pPr>
+              <w:tabs>
+                <w:tab w:val="left" w:pos="317"/>
+                <w:tab w:val="left" w:pos="426"/>
+              </w:tabs>
+              <w:ind w:left="317" w:hanging="317"/>
+              <w:cnfStyle w:val="000000010000"/>
+            </w:pPr>
+            <w:r>
+              <w:t>2.</w:t>
+            </w:r>
+            <w:r>
+              <w:tab/>
+            </w:r>
+            <w:r>
+              <w:t>System</w:t>
+            </w:r>
+            <w:r>
+              <w:t xml:space="preserve"> </w:t>
+            </w:r>
+            <w:r>
+              <w:t>weist Kunde dem</w:t>
+            </w:r>
+            <w:r>
+              <w:t xml:space="preserve"> </w:t>
+            </w:r>
+            <w:r>
+              <w:t>Stundeneintrag zu</w:t>
+            </w:r>
+          </w:p>
+          <w:p>
+            <w:pPr>
+              <w:tabs>
+                <w:tab w:val="left" w:pos="317"/>
+                <w:tab w:val="left" w:pos="426"/>
+              </w:tabs>
+              <w:ind w:left="317" w:hanging="317"/>
+              <w:cnfStyle w:val="000000010000"/>
+            </w:pPr>
+          </w:p>
+          <w:p>
+            <w:pPr>
+              <w:tabs>
+                <w:tab w:val="left" w:pos="317"/>
+                <w:tab w:val="left" w:pos="426"/>
+              </w:tabs>
+              <w:ind w:left="317" w:hanging="317"/>
+              <w:cnfStyle w:val="000000010000"/>
+            </w:pPr>
+          </w:p>
+          <w:p>
+            <w:pPr>
+              <w:tabs>
+                <w:tab w:val="left" w:pos="317"/>
+                <w:tab w:val="left" w:pos="426"/>
+              </w:tabs>
+              <w:ind w:left="317" w:hanging="317"/>
+              <w:cnfStyle w:val="000000010000"/>
+            </w:pPr>
+          </w:p>
+          <w:p>
+            <w:pPr>
+              <w:tabs>
+                <w:tab w:val="left" w:pos="317"/>
+                <w:tab w:val="left" w:pos="426"/>
+              </w:tabs>
+              <w:ind w:left="317" w:hanging="317"/>
+              <w:cnfStyle w:val="000000010000"/>
+            </w:pPr>
+          </w:p>
+          <w:p>
+            <w:pPr>
+              <w:tabs>
+                <w:tab w:val="left" w:pos="317"/>
+                <w:tab w:val="left" w:pos="426"/>
+              </w:tabs>
+              <w:ind w:left="317" w:hanging="317"/>
+              <w:cnfStyle w:val="000000010000"/>
+            </w:pPr>
             <w:r>
               <w:t>2.</w:t>
             </w:r>
@@ -2617,92 +2859,196 @@
               <w:t>e</w:t>
             </w:r>
             <w:r>
-              <w:t>rfasst  Kunde</w:t>
-            </w:r>
-            <w:r>
-              <w:br/>
-            </w:r>
-            <w:r>
-              <w:br/>
-            </w:r>
-            <w:r>
-              <w:br/>
-            </w:r>
-            <w:r>
-              <w:t>2.</w:t>
-            </w:r>
-            <w:r>
-              <w:tab/>
-            </w:r>
-            <w:r>
-              <w:t>System</w:t>
-            </w:r>
-            <w:r>
-              <w:t xml:space="preserve"> </w:t>
-            </w:r>
-            <w:r>
-              <w:t xml:space="preserve">erfasst  </w:t>
-            </w:r>
-            <w:r>
-              <w:t>Beschreibung</w:t>
-            </w:r>
-            <w:r>
-              <w:br/>
-            </w:r>
-            <w:r>
-              <w:br/>
-            </w:r>
-            <w:r>
-              <w:br/>
-            </w:r>
-            <w:r>
-              <w:br/>
-            </w:r>
-            <w:r>
-              <w:br/>
-            </w:r>
-            <w:r>
-              <w:t>2.</w:t>
-            </w:r>
-            <w:r>
-              <w:tab/>
-            </w:r>
-            <w:r>
-              <w:t>System</w:t>
-            </w:r>
-            <w:r>
-              <w:t xml:space="preserve"> </w:t>
-            </w:r>
-            <w:r>
-              <w:t xml:space="preserve">weist </w:t>
-            </w:r>
-            <w:r>
-              <w:t>Stundeneintragstyp</w:t>
-            </w:r>
-            <w:r>
-              <w:t xml:space="preserve"> an </w:t>
-            </w:r>
-            <w:r>
-              <w:tab/>
-              <w:t>Stundeneintrag zu</w:t>
-            </w:r>
-            <w:r>
-              <w:br/>
+              <w:t>rfasst</w:t>
+            </w:r>
+            <w:r>
+              <w:t xml:space="preserve"> Kunde</w:t>
+            </w:r>
+            <w:r>
+              <w:t xml:space="preserve"> (UC 6)</w:t>
             </w:r>
           </w:p>
           <w:p>
             <w:pPr>
               <w:tabs>
-                <w:tab w:val="left" w:pos="342"/>
+                <w:tab w:val="left" w:pos="317"/>
                 <w:tab w:val="left" w:pos="426"/>
               </w:tabs>
-              <w:cnfStyle w:val="000000010000" w:firstRow="0" w:lastRow="0" w:firstColumn="0" w:lastColumn="0" w:oddVBand="0" w:evenVBand="0" w:oddHBand="0" w:evenHBand="1" w:firstRowFirstColumn="0" w:firstRowLastColumn="0" w:lastRowFirstColumn="0" w:lastRowLastColumn="0"/>
+              <w:ind w:left="317" w:hanging="317"/>
+              <w:cnfStyle w:val="000000010000"/>
+            </w:pPr>
+            <w:r>
+              <w:t>3.</w:t>
+            </w:r>
+            <w:r>
+              <w:tab/>
+            </w:r>
+            <w:r>
+              <w:t>System weist Kunde dem</w:t>
+            </w:r>
+            <w:r>
+              <w:t xml:space="preserve"> </w:t>
+            </w:r>
+            <w:r>
+              <w:t>Stundeneintrag zu</w:t>
+            </w:r>
+          </w:p>
+          <w:p>
+            <w:pPr>
+              <w:tabs>
+                <w:tab w:val="left" w:pos="317"/>
+                <w:tab w:val="left" w:pos="426"/>
+              </w:tabs>
+              <w:ind w:left="317" w:hanging="317"/>
+              <w:cnfStyle w:val="000000010000"/>
+            </w:pPr>
+          </w:p>
+          <w:p>
+            <w:pPr>
+              <w:tabs>
+                <w:tab w:val="left" w:pos="317"/>
+                <w:tab w:val="left" w:pos="426"/>
+              </w:tabs>
+              <w:ind w:left="317" w:hanging="317"/>
+              <w:cnfStyle w:val="000000010000"/>
+            </w:pPr>
+          </w:p>
+          <w:p>
+            <w:pPr>
+              <w:tabs>
+                <w:tab w:val="left" w:pos="317"/>
+                <w:tab w:val="left" w:pos="426"/>
+              </w:tabs>
+              <w:ind w:left="317" w:hanging="317"/>
+              <w:cnfStyle w:val="000000010000"/>
+            </w:pPr>
+            <w:r>
+              <w:t>2.</w:t>
+            </w:r>
+            <w:r>
+              <w:tab/>
+            </w:r>
+            <w:r>
+              <w:t>System</w:t>
+            </w:r>
+            <w:r>
+              <w:t xml:space="preserve"> </w:t>
+            </w:r>
+            <w:r>
+              <w:t>speichert</w:t>
+            </w:r>
+            <w:r>
+              <w:t xml:space="preserve"> </w:t>
+            </w:r>
+            <w:r>
+              <w:t>Beschreibung</w:t>
+            </w:r>
+          </w:p>
+          <w:p>
+            <w:pPr>
+              <w:tabs>
+                <w:tab w:val="left" w:pos="317"/>
+                <w:tab w:val="left" w:pos="426"/>
+              </w:tabs>
+              <w:ind w:left="317" w:hanging="317"/>
+              <w:cnfStyle w:val="000000010000"/>
+            </w:pPr>
+          </w:p>
+          <w:p>
+            <w:pPr>
+              <w:tabs>
+                <w:tab w:val="left" w:pos="317"/>
+                <w:tab w:val="left" w:pos="426"/>
+              </w:tabs>
+              <w:ind w:left="317" w:hanging="317"/>
+              <w:cnfStyle w:val="000000010000"/>
+            </w:pPr>
+          </w:p>
+          <w:p>
+            <w:pPr>
+              <w:tabs>
+                <w:tab w:val="left" w:pos="317"/>
+                <w:tab w:val="left" w:pos="426"/>
+              </w:tabs>
+              <w:ind w:left="317" w:hanging="317"/>
+              <w:cnfStyle w:val="000000010000"/>
+            </w:pPr>
+          </w:p>
+          <w:p>
+            <w:pPr>
+              <w:tabs>
+                <w:tab w:val="left" w:pos="317"/>
+                <w:tab w:val="left" w:pos="426"/>
+              </w:tabs>
+              <w:ind w:left="317" w:hanging="317"/>
+              <w:cnfStyle w:val="000000010000"/>
+            </w:pPr>
+          </w:p>
+          <w:p>
+            <w:pPr>
+              <w:tabs>
+                <w:tab w:val="left" w:pos="317"/>
+                <w:tab w:val="left" w:pos="426"/>
+              </w:tabs>
+              <w:ind w:left="317" w:hanging="317"/>
+              <w:cnfStyle w:val="000000010000"/>
+            </w:pPr>
+            <w:r>
+              <w:t>2.</w:t>
+            </w:r>
+            <w:r>
+              <w:tab/>
+            </w:r>
+            <w:r>
+              <w:t>System</w:t>
+            </w:r>
+            <w:r>
+              <w:t xml:space="preserve"> </w:t>
+            </w:r>
+            <w:r>
+              <w:t xml:space="preserve">weist </w:t>
+            </w:r>
+            <w:r>
+              <w:t>Stundeneintragstyp</w:t>
+            </w:r>
+            <w:r>
+              <w:t xml:space="preserve"> an </w:t>
+            </w:r>
+            <w:r>
+              <w:t>Stundeneintrag zu</w:t>
+            </w:r>
+          </w:p>
+          <w:p>
+            <w:pPr>
+              <w:tabs>
+                <w:tab w:val="left" w:pos="317"/>
+                <w:tab w:val="left" w:pos="426"/>
+              </w:tabs>
+              <w:ind w:left="317" w:hanging="317"/>
+              <w:cnfStyle w:val="000000010000"/>
+            </w:pPr>
+          </w:p>
+          <w:p>
+            <w:pPr>
+              <w:tabs>
+                <w:tab w:val="left" w:pos="317"/>
+                <w:tab w:val="left" w:pos="426"/>
+              </w:tabs>
+              <w:ind w:left="317" w:hanging="317"/>
+              <w:cnfStyle w:val="000000010000"/>
             </w:pPr>
             <w:bookmarkStart w:id="4" w:name="_GoBack"/>
             <w:bookmarkEnd w:id="4"/>
-            <w:r>
-              <w:br/>
-            </w:r>
+          </w:p>
+          <w:p>
+            <w:pPr>
+              <w:tabs>
+                <w:tab w:val="left" w:pos="317"/>
+                <w:tab w:val="left" w:pos="426"/>
+              </w:tabs>
+              <w:ind w:left="317" w:hanging="317"/>
+              <w:cnfStyle w:val="000000010000"/>
+            </w:pPr>
             <w:r>
               <w:t>2.</w:t>
             </w:r>
@@ -2714,18 +3060,24 @@
               <w:t>ystem</w:t>
             </w:r>
             <w:r>
-              <w:t xml:space="preserve"> erfasst Tonaufnahme</w:t>
+              <w:t xml:space="preserve"> </w:t>
+            </w:r>
+            <w:r>
+              <w:t>erfasst</w:t>
+            </w:r>
+            <w:r>
+              <w:t xml:space="preserve"> Tonaufnahme</w:t>
             </w:r>
           </w:p>
         </w:tc>
       </w:tr>
       <w:tr>
         <w:trPr>
-          <w:cnfStyle w:val="000000100000" w:firstRow="0" w:lastRow="0" w:firstColumn="0" w:lastColumn="0" w:oddVBand="0" w:evenVBand="0" w:oddHBand="1" w:evenHBand="0" w:firstRowFirstColumn="0" w:firstRowLastColumn="0" w:lastRowFirstColumn="0" w:lastRowLastColumn="0"/>
+          <w:cnfStyle w:val="000000100000"/>
         </w:trPr>
         <w:tc>
           <w:tcPr>
-            <w:cnfStyle w:val="001000000000" w:firstRow="0" w:lastRow="0" w:firstColumn="1" w:lastColumn="0" w:oddVBand="0" w:evenVBand="0" w:oddHBand="0" w:evenHBand="0" w:firstRowFirstColumn="0" w:firstRowLastColumn="0" w:lastRowFirstColumn="0" w:lastRowLastColumn="0"/>
+            <w:cnfStyle w:val="001000000000"/>
             <w:tcW w:w="9212" w:type="dxa"/>
             <w:gridSpan w:val="2"/>
           </w:tcPr>
@@ -2734,18 +3086,23 @@
               <w:spacing w:line="276" w:lineRule="auto"/>
             </w:pPr>
             <w:r>
-              <w:t>Special Requirements</w:t>
-            </w:r>
+              <w:t xml:space="preserve">Special </w:t>
+            </w:r>
+            <w:proofErr w:type="spellStart"/>
+            <w:r>
+              <w:t>Requirements</w:t>
+            </w:r>
+            <w:proofErr w:type="spellEnd"/>
           </w:p>
         </w:tc>
       </w:tr>
       <w:tr>
         <w:trPr>
-          <w:cnfStyle w:val="000000010000" w:firstRow="0" w:lastRow="0" w:firstColumn="0" w:lastColumn="0" w:oddVBand="0" w:evenVBand="0" w:oddHBand="0" w:evenHBand="1" w:firstRowFirstColumn="0" w:firstRowLastColumn="0" w:lastRowFirstColumn="0" w:lastRowLastColumn="0"/>
+          <w:cnfStyle w:val="000000010000"/>
         </w:trPr>
         <w:tc>
           <w:tcPr>
-            <w:cnfStyle w:val="001000000000" w:firstRow="0" w:lastRow="0" w:firstColumn="1" w:lastColumn="0" w:oddVBand="0" w:evenVBand="0" w:oddHBand="0" w:evenHBand="0" w:firstRowFirstColumn="0" w:firstRowLastColumn="0" w:lastRowFirstColumn="0" w:lastRowLastColumn="0"/>
+            <w:cnfStyle w:val="001000000000"/>
             <w:tcW w:w="9212" w:type="dxa"/>
             <w:gridSpan w:val="2"/>
           </w:tcPr>
@@ -2761,43 +3118,50 @@
       </w:tr>
       <w:tr>
         <w:trPr>
-          <w:cnfStyle w:val="000000100000" w:firstRow="0" w:lastRow="0" w:firstColumn="0" w:lastColumn="0" w:oddVBand="0" w:evenVBand="0" w:oddHBand="1" w:evenHBand="0" w:firstRowFirstColumn="0" w:firstRowLastColumn="0" w:lastRowFirstColumn="0" w:lastRowLastColumn="0"/>
+          <w:cnfStyle w:val="000000100000"/>
         </w:trPr>
         <w:tc>
           <w:tcPr>
-            <w:cnfStyle w:val="001000000000" w:firstRow="0" w:lastRow="0" w:firstColumn="1" w:lastColumn="0" w:oddVBand="0" w:evenVBand="0" w:oddHBand="0" w:evenHBand="0" w:firstRowFirstColumn="0" w:firstRowLastColumn="0" w:lastRowFirstColumn="0" w:lastRowLastColumn="0"/>
+            <w:cnfStyle w:val="001000000000"/>
             <w:tcW w:w="9212" w:type="dxa"/>
             <w:gridSpan w:val="2"/>
           </w:tcPr>
           <w:p>
             <w:pPr>
               <w:spacing w:line="276" w:lineRule="auto"/>
-              <w:rPr>
-                <w:lang w:val="en-GB"/>
-              </w:rPr>
             </w:pPr>
             <w:r>
-              <w:rPr>
-                <w:lang w:val="en-GB"/>
-              </w:rPr>
               <w:t>Tech</w:t>
             </w:r>
             <w:r>
-              <w:rPr>
-                <w:lang w:val="en-GB"/>
-              </w:rPr>
-              <w:t>nology and Data Variations List</w:t>
+              <w:t xml:space="preserve">nology </w:t>
+            </w:r>
+            <w:proofErr w:type="spellStart"/>
+            <w:r>
+              <w:t>and</w:t>
+            </w:r>
+            <w:proofErr w:type="spellEnd"/>
+            <w:r>
+              <w:t xml:space="preserve"> Data </w:t>
+            </w:r>
+            <w:proofErr w:type="spellStart"/>
+            <w:r>
+              <w:t>Variations</w:t>
+            </w:r>
+            <w:proofErr w:type="spellEnd"/>
+            <w:r>
+              <w:t xml:space="preserve"> List</w:t>
             </w:r>
           </w:p>
         </w:tc>
       </w:tr>
       <w:tr>
         <w:trPr>
-          <w:cnfStyle w:val="000000010000" w:firstRow="0" w:lastRow="0" w:firstColumn="0" w:lastColumn="0" w:oddVBand="0" w:evenVBand="0" w:oddHBand="0" w:evenHBand="1" w:firstRowFirstColumn="0" w:firstRowLastColumn="0" w:lastRowFirstColumn="0" w:lastRowLastColumn="0"/>
+          <w:cnfStyle w:val="000000010000"/>
         </w:trPr>
         <w:tc>
           <w:tcPr>
-            <w:cnfStyle w:val="001000000000" w:firstRow="0" w:lastRow="0" w:firstColumn="1" w:lastColumn="0" w:oddVBand="0" w:evenVBand="0" w:oddHBand="0" w:evenHBand="0" w:firstRowFirstColumn="0" w:firstRowLastColumn="0" w:lastRowFirstColumn="0" w:lastRowLastColumn="0"/>
+            <w:cnfStyle w:val="001000000000"/>
             <w:tcW w:w="9212" w:type="dxa"/>
             <w:gridSpan w:val="2"/>
           </w:tcPr>
@@ -2818,34 +3182,52 @@
       </w:tr>
       <w:tr>
         <w:trPr>
-          <w:cnfStyle w:val="000000100000" w:firstRow="0" w:lastRow="0" w:firstColumn="0" w:lastColumn="0" w:oddVBand="0" w:evenVBand="0" w:oddHBand="1" w:evenHBand="0" w:firstRowFirstColumn="0" w:firstRowLastColumn="0" w:lastRowFirstColumn="0" w:lastRowLastColumn="0"/>
+          <w:cnfStyle w:val="000000100000"/>
         </w:trPr>
         <w:tc>
           <w:tcPr>
-            <w:cnfStyle w:val="001000000000" w:firstRow="0" w:lastRow="0" w:firstColumn="1" w:lastColumn="0" w:oddVBand="0" w:evenVBand="0" w:oddHBand="0" w:evenHBand="0" w:firstRowFirstColumn="0" w:firstRowLastColumn="0" w:lastRowFirstColumn="0" w:lastRowLastColumn="0"/>
+            <w:cnfStyle w:val="001000000000"/>
             <w:tcW w:w="9212" w:type="dxa"/>
             <w:gridSpan w:val="2"/>
           </w:tcPr>
           <w:p>
-            <w:r>
-              <w:t>Frequency of Occurrence</w:t>
-            </w:r>
+            <w:proofErr w:type="spellStart"/>
+            <w:r>
+              <w:t>Frequency</w:t>
+            </w:r>
+            <w:proofErr w:type="spellEnd"/>
+            <w:r>
+              <w:t xml:space="preserve"> </w:t>
+            </w:r>
+            <w:proofErr w:type="spellStart"/>
+            <w:r>
+              <w:t>of</w:t>
+            </w:r>
+            <w:proofErr w:type="spellEnd"/>
+            <w:r>
+              <w:t xml:space="preserve"> </w:t>
+            </w:r>
+            <w:proofErr w:type="spellStart"/>
+            <w:r>
+              <w:t>Occurrence</w:t>
+            </w:r>
+            <w:proofErr w:type="spellEnd"/>
           </w:p>
         </w:tc>
       </w:tr>
       <w:tr>
         <w:trPr>
-          <w:cnfStyle w:val="000000010000" w:firstRow="0" w:lastRow="0" w:firstColumn="0" w:lastColumn="0" w:oddVBand="0" w:evenVBand="0" w:oddHBand="0" w:evenHBand="1" w:firstRowFirstColumn="0" w:firstRowLastColumn="0" w:lastRowFirstColumn="0" w:lastRowLastColumn="0"/>
+          <w:cnfStyle w:val="000000010000"/>
         </w:trPr>
         <w:tc>
           <w:tcPr>
-            <w:cnfStyle w:val="001000000000" w:firstRow="0" w:lastRow="0" w:firstColumn="1" w:lastColumn="0" w:oddVBand="0" w:evenVBand="0" w:oddHBand="0" w:evenHBand="0" w:firstRowFirstColumn="0" w:firstRowLastColumn="0" w:lastRowFirstColumn="0" w:lastRowLastColumn="0"/>
+            <w:cnfStyle w:val="001000000000"/>
             <w:tcW w:w="9212" w:type="dxa"/>
             <w:gridSpan w:val="2"/>
           </w:tcPr>
           <w:p>
             <w:pPr>
-              <w:pStyle w:val="Listenabsatz"/>
+              <w:pStyle w:val="ListParagraph"/>
               <w:numPr>
                 <w:ilvl w:val="0"/>
                 <w:numId w:val="21"/>
@@ -2865,28 +3247,33 @@
       </w:tr>
       <w:tr>
         <w:trPr>
-          <w:cnfStyle w:val="000000100000" w:firstRow="0" w:lastRow="0" w:firstColumn="0" w:lastColumn="0" w:oddVBand="0" w:evenVBand="0" w:oddHBand="1" w:evenHBand="0" w:firstRowFirstColumn="0" w:firstRowLastColumn="0" w:lastRowFirstColumn="0" w:lastRowLastColumn="0"/>
+          <w:cnfStyle w:val="000000100000"/>
         </w:trPr>
         <w:tc>
           <w:tcPr>
-            <w:cnfStyle w:val="001000000000" w:firstRow="0" w:lastRow="0" w:firstColumn="1" w:lastColumn="0" w:oddVBand="0" w:evenVBand="0" w:oddHBand="0" w:evenHBand="0" w:firstRowFirstColumn="0" w:firstRowLastColumn="0" w:lastRowFirstColumn="0" w:lastRowLastColumn="0"/>
+            <w:cnfStyle w:val="001000000000"/>
             <w:tcW w:w="9212" w:type="dxa"/>
             <w:gridSpan w:val="2"/>
           </w:tcPr>
           <w:p>
             <w:r>
-              <w:t>Open Issues</w:t>
-            </w:r>
+              <w:t xml:space="preserve">Open </w:t>
+            </w:r>
+            <w:proofErr w:type="spellStart"/>
+            <w:r>
+              <w:t>Issues</w:t>
+            </w:r>
+            <w:proofErr w:type="spellEnd"/>
           </w:p>
         </w:tc>
       </w:tr>
       <w:tr>
         <w:trPr>
-          <w:cnfStyle w:val="000000010000" w:firstRow="0" w:lastRow="0" w:firstColumn="0" w:lastColumn="0" w:oddVBand="0" w:evenVBand="0" w:oddHBand="0" w:evenHBand="1" w:firstRowFirstColumn="0" w:firstRowLastColumn="0" w:lastRowFirstColumn="0" w:lastRowLastColumn="0"/>
+          <w:cnfStyle w:val="000000010000"/>
         </w:trPr>
         <w:tc>
           <w:tcPr>
-            <w:cnfStyle w:val="001000000000" w:firstRow="0" w:lastRow="0" w:firstColumn="1" w:lastColumn="0" w:oddVBand="0" w:evenVBand="0" w:oddHBand="0" w:evenHBand="0" w:firstRowFirstColumn="0" w:firstRowLastColumn="0" w:lastRowFirstColumn="0" w:lastRowLastColumn="0"/>
+            <w:cnfStyle w:val="001000000000"/>
             <w:tcW w:w="9212" w:type="dxa"/>
             <w:gridSpan w:val="2"/>
           </w:tcPr>
@@ -2900,8 +3287,8 @@
     </w:tbl>
     <w:p/>
     <w:sectPr>
-      <w:headerReference w:type="default" r:id="rId9"/>
-      <w:footerReference w:type="default" r:id="rId10"/>
+      <w:headerReference w:type="default" r:id="rId8"/>
+      <w:footerReference w:type="default" r:id="rId9"/>
       <w:pgSz w:w="11906" w:h="16838"/>
       <w:pgMar w:top="1417" w:right="1417" w:bottom="1134" w:left="1417" w:header="708" w:footer="708" w:gutter="0"/>
       <w:pgNumType w:start="1"/>
@@ -2913,7 +3300,7 @@
 </file>
 
 <file path=word/endnotes.xml><?xml version="1.0" encoding="utf-8"?>
-<w:endnotes xmlns:wpc="http://schemas.microsoft.com/office/word/2010/wordprocessingCanvas" xmlns:mc="http://schemas.openxmlformats.org/markup-compatibility/2006" xmlns:o="urn:schemas-microsoft-com:office:office" xmlns:r="http://schemas.openxmlformats.org/officeDocument/2006/relationships" xmlns:m="http://schemas.openxmlformats.org/officeDocument/2006/math" xmlns:v="urn:schemas-microsoft-com:vml" xmlns:wp14="http://schemas.microsoft.com/office/word/2010/wordprocessingDrawing" xmlns:wp="http://schemas.openxmlformats.org/drawingml/2006/wordprocessingDrawing" xmlns:w10="urn:schemas-microsoft-com:office:word" xmlns:w="http://schemas.openxmlformats.org/wordprocessingml/2006/main" xmlns:w14="http://schemas.microsoft.com/office/word/2010/wordml" xmlns:wpg="http://schemas.microsoft.com/office/word/2010/wordprocessingGroup" xmlns:wpi="http://schemas.microsoft.com/office/word/2010/wordprocessingInk" xmlns:wne="http://schemas.microsoft.com/office/word/2006/wordml" xmlns:wps="http://schemas.microsoft.com/office/word/2010/wordprocessingShape" mc:Ignorable="w14 wp14">
+<w:endnotes xmlns:ve="http://schemas.openxmlformats.org/markup-compatibility/2006" xmlns:o="urn:schemas-microsoft-com:office:office" xmlns:r="http://schemas.openxmlformats.org/officeDocument/2006/relationships" xmlns:m="http://schemas.openxmlformats.org/officeDocument/2006/math" xmlns:v="urn:schemas-microsoft-com:vml" xmlns:wp="http://schemas.openxmlformats.org/drawingml/2006/wordprocessingDrawing" xmlns:w10="urn:schemas-microsoft-com:office:word" xmlns:w="http://schemas.openxmlformats.org/wordprocessingml/2006/main" xmlns:wne="http://schemas.microsoft.com/office/word/2006/wordml">
   <w:endnote w:type="separator" w:id="-1">
     <w:p>
       <w:pPr>
@@ -2938,10 +3325,10 @@
 </file>
 
 <file path=word/footer1.xml><?xml version="1.0" encoding="utf-8"?>
-<w:ftr xmlns:wpc="http://schemas.microsoft.com/office/word/2010/wordprocessingCanvas" xmlns:mc="http://schemas.openxmlformats.org/markup-compatibility/2006" xmlns:o="urn:schemas-microsoft-com:office:office" xmlns:r="http://schemas.openxmlformats.org/officeDocument/2006/relationships" xmlns:m="http://schemas.openxmlformats.org/officeDocument/2006/math" xmlns:v="urn:schemas-microsoft-com:vml" xmlns:wp14="http://schemas.microsoft.com/office/word/2010/wordprocessingDrawing" xmlns:wp="http://schemas.openxmlformats.org/drawingml/2006/wordprocessingDrawing" xmlns:w10="urn:schemas-microsoft-com:office:word" xmlns:w="http://schemas.openxmlformats.org/wordprocessingml/2006/main" xmlns:w14="http://schemas.microsoft.com/office/word/2010/wordml" xmlns:wpg="http://schemas.microsoft.com/office/word/2010/wordprocessingGroup" xmlns:wpi="http://schemas.microsoft.com/office/word/2010/wordprocessingInk" xmlns:wne="http://schemas.microsoft.com/office/word/2006/wordml" xmlns:wps="http://schemas.microsoft.com/office/word/2010/wordprocessingShape" mc:Ignorable="w14 wp14">
+<w:ftr xmlns:ve="http://schemas.openxmlformats.org/markup-compatibility/2006" xmlns:o="urn:schemas-microsoft-com:office:office" xmlns:r="http://schemas.openxmlformats.org/officeDocument/2006/relationships" xmlns:m="http://schemas.openxmlformats.org/officeDocument/2006/math" xmlns:v="urn:schemas-microsoft-com:vml" xmlns:wp="http://schemas.openxmlformats.org/drawingml/2006/wordprocessingDrawing" xmlns:w10="urn:schemas-microsoft-com:office:word" xmlns:w="http://schemas.openxmlformats.org/wordprocessingml/2006/main" xmlns:wne="http://schemas.microsoft.com/office/word/2006/wordml">
   <w:p>
     <w:pPr>
-      <w:pStyle w:val="Fuzeile"/>
+      <w:pStyle w:val="Footer"/>
     </w:pPr>
     <w:r>
       <w:rPr>
@@ -3083,7 +3470,7 @@
 </file>
 
 <file path=word/footnotes.xml><?xml version="1.0" encoding="utf-8"?>
-<w:footnotes xmlns:wpc="http://schemas.microsoft.com/office/word/2010/wordprocessingCanvas" xmlns:mc="http://schemas.openxmlformats.org/markup-compatibility/2006" xmlns:o="urn:schemas-microsoft-com:office:office" xmlns:r="http://schemas.openxmlformats.org/officeDocument/2006/relationships" xmlns:m="http://schemas.openxmlformats.org/officeDocument/2006/math" xmlns:v="urn:schemas-microsoft-com:vml" xmlns:wp14="http://schemas.microsoft.com/office/word/2010/wordprocessingDrawing" xmlns:wp="http://schemas.openxmlformats.org/drawingml/2006/wordprocessingDrawing" xmlns:w10="urn:schemas-microsoft-com:office:word" xmlns:w="http://schemas.openxmlformats.org/wordprocessingml/2006/main" xmlns:w14="http://schemas.microsoft.com/office/word/2010/wordml" xmlns:wpg="http://schemas.microsoft.com/office/word/2010/wordprocessingGroup" xmlns:wpi="http://schemas.microsoft.com/office/word/2010/wordprocessingInk" xmlns:wne="http://schemas.microsoft.com/office/word/2006/wordml" xmlns:wps="http://schemas.microsoft.com/office/word/2010/wordprocessingShape" mc:Ignorable="w14 wp14">
+<w:footnotes xmlns:ve="http://schemas.openxmlformats.org/markup-compatibility/2006" xmlns:o="urn:schemas-microsoft-com:office:office" xmlns:r="http://schemas.openxmlformats.org/officeDocument/2006/relationships" xmlns:m="http://schemas.openxmlformats.org/officeDocument/2006/math" xmlns:v="urn:schemas-microsoft-com:vml" xmlns:wp="http://schemas.openxmlformats.org/drawingml/2006/wordprocessingDrawing" xmlns:w10="urn:schemas-microsoft-com:office:word" xmlns:w="http://schemas.openxmlformats.org/wordprocessingml/2006/main" xmlns:wne="http://schemas.microsoft.com/office/word/2006/wordml">
   <w:footnote w:type="separator" w:id="-1">
     <w:p>
       <w:pPr>
@@ -3108,10 +3495,10 @@
 </file>
 
 <file path=word/header1.xml><?xml version="1.0" encoding="utf-8"?>
-<w:hdr xmlns:wpc="http://schemas.microsoft.com/office/word/2010/wordprocessingCanvas" xmlns:mc="http://schemas.openxmlformats.org/markup-compatibility/2006" xmlns:o="urn:schemas-microsoft-com:office:office" xmlns:r="http://schemas.openxmlformats.org/officeDocument/2006/relationships" xmlns:m="http://schemas.openxmlformats.org/officeDocument/2006/math" xmlns:v="urn:schemas-microsoft-com:vml" xmlns:wp14="http://schemas.microsoft.com/office/word/2010/wordprocessingDrawing" xmlns:wp="http://schemas.openxmlformats.org/drawingml/2006/wordprocessingDrawing" xmlns:w10="urn:schemas-microsoft-com:office:word" xmlns:w="http://schemas.openxmlformats.org/wordprocessingml/2006/main" xmlns:w14="http://schemas.microsoft.com/office/word/2010/wordml" xmlns:wpg="http://schemas.microsoft.com/office/word/2010/wordprocessingGroup" xmlns:wpi="http://schemas.microsoft.com/office/word/2010/wordprocessingInk" xmlns:wne="http://schemas.microsoft.com/office/word/2006/wordml" xmlns:wps="http://schemas.microsoft.com/office/word/2010/wordprocessingShape" mc:Ignorable="w14 wp14">
+<w:hdr xmlns:ve="http://schemas.openxmlformats.org/markup-compatibility/2006" xmlns:o="urn:schemas-microsoft-com:office:office" xmlns:r="http://schemas.openxmlformats.org/officeDocument/2006/relationships" xmlns:m="http://schemas.openxmlformats.org/officeDocument/2006/math" xmlns:v="urn:schemas-microsoft-com:vml" xmlns:wp="http://schemas.openxmlformats.org/drawingml/2006/wordprocessingDrawing" xmlns:w10="urn:schemas-microsoft-com:office:word" xmlns:w="http://schemas.openxmlformats.org/wordprocessingml/2006/main" xmlns:wne="http://schemas.microsoft.com/office/word/2006/wordml">
   <w:p>
     <w:pPr>
-      <w:pStyle w:val="Kopfzeile"/>
+      <w:pStyle w:val="Header"/>
     </w:pPr>
     <w:r>
       <w:rPr>
@@ -3119,7 +3506,7 @@
         <w:lang w:eastAsia="de-CH"/>
       </w:rPr>
       <w:drawing>
-        <wp:anchor distT="0" distB="0" distL="114300" distR="114300" simplePos="0" relativeHeight="251658240" behindDoc="1" locked="0" layoutInCell="1" allowOverlap="1" wp14:anchorId="0721B6D3" wp14:editId="336F7214">
+        <wp:anchor distT="0" distB="0" distL="114300" distR="114300" simplePos="0" relativeHeight="251658240" behindDoc="1" locked="0" layoutInCell="1" allowOverlap="1">
           <wp:simplePos x="0" y="0"/>
           <wp:positionH relativeFrom="column">
             <wp:posOffset>4871085</wp:posOffset>
@@ -3155,7 +3542,7 @@
                   <a:blip r:embed="rId1" cstate="print">
                     <a:extLst>
                       <a:ext uri="{28A0092B-C50C-407E-A947-70E740481C1C}">
-                        <a14:useLocalDpi xmlns:a14="http://schemas.microsoft.com/office/drawing/2010/main" val="0"/>
+                        <a14:useLocalDpi xmlns:a14="http://schemas.microsoft.com/office/drawing/2010/main" xmlns:wps="http://schemas.microsoft.com/office/word/2010/wordprocessingShape" xmlns:wpi="http://schemas.microsoft.com/office/word/2010/wordprocessingInk" xmlns:wpg="http://schemas.microsoft.com/office/word/2010/wordprocessingGroup" xmlns:w14="http://schemas.microsoft.com/office/word/2010/wordml" xmlns:w="http://schemas.openxmlformats.org/wordprocessingml/2006/main" xmlns:w10="urn:schemas-microsoft-com:office:word" xmlns:wp14="http://schemas.microsoft.com/office/word/2010/wordprocessingDrawing" xmlns:v="urn:schemas-microsoft-com:vml" xmlns:o="urn:schemas-microsoft-com:office:office" xmlns:mc="http://schemas.openxmlformats.org/markup-compatibility/2006" xmlns:wpc="http://schemas.microsoft.com/office/word/2010/wordprocessingCanvas" xmlns="" val="0"/>
                       </a:ext>
                     </a:extLst>
                   </a:blip>
@@ -3205,7 +3592,7 @@
 </file>
 
 <file path=word/numbering.xml><?xml version="1.0" encoding="utf-8"?>
-<w:numbering xmlns:wpc="http://schemas.microsoft.com/office/word/2010/wordprocessingCanvas" xmlns:mc="http://schemas.openxmlformats.org/markup-compatibility/2006" xmlns:o="urn:schemas-microsoft-com:office:office" xmlns:r="http://schemas.openxmlformats.org/officeDocument/2006/relationships" xmlns:m="http://schemas.openxmlformats.org/officeDocument/2006/math" xmlns:v="urn:schemas-microsoft-com:vml" xmlns:wp14="http://schemas.microsoft.com/office/word/2010/wordprocessingDrawing" xmlns:wp="http://schemas.openxmlformats.org/drawingml/2006/wordprocessingDrawing" xmlns:w10="urn:schemas-microsoft-com:office:word" xmlns:w="http://schemas.openxmlformats.org/wordprocessingml/2006/main" xmlns:w14="http://schemas.microsoft.com/office/word/2010/wordml" xmlns:wpg="http://schemas.microsoft.com/office/word/2010/wordprocessingGroup" xmlns:wpi="http://schemas.microsoft.com/office/word/2010/wordprocessingInk" xmlns:wne="http://schemas.microsoft.com/office/word/2006/wordml" xmlns:wps="http://schemas.microsoft.com/office/word/2010/wordprocessingShape" mc:Ignorable="w14 wp14">
+<w:numbering xmlns:ve="http://schemas.openxmlformats.org/markup-compatibility/2006" xmlns:o="urn:schemas-microsoft-com:office:office" xmlns:r="http://schemas.openxmlformats.org/officeDocument/2006/relationships" xmlns:m="http://schemas.openxmlformats.org/officeDocument/2006/math" xmlns:v="urn:schemas-microsoft-com:vml" xmlns:wp="http://schemas.openxmlformats.org/drawingml/2006/wordprocessingDrawing" xmlns:w10="urn:schemas-microsoft-com:office:word" xmlns:w="http://schemas.openxmlformats.org/wordprocessingml/2006/main" xmlns:wne="http://schemas.microsoft.com/office/word/2006/wordml">
   <w:abstractNum w:abstractNumId="0">
     <w:nsid w:val="02761E7E"/>
     <w:multiLevelType w:val="multilevel"/>
@@ -4558,7 +4945,7 @@
     <w:lvl w:ilvl="0">
       <w:start w:val="1"/>
       <w:numFmt w:val="decimal"/>
-      <w:pStyle w:val="berschrift1"/>
+      <w:pStyle w:val="Heading1"/>
       <w:lvlText w:val="%1"/>
       <w:lvlJc w:val="left"/>
       <w:pPr>
@@ -4568,7 +4955,7 @@
     <w:lvl w:ilvl="1">
       <w:start w:val="1"/>
       <w:numFmt w:val="decimal"/>
-      <w:pStyle w:val="berschrift2"/>
+      <w:pStyle w:val="Heading2"/>
       <w:lvlText w:val="%1.%2"/>
       <w:lvlJc w:val="left"/>
       <w:pPr>
@@ -4578,7 +4965,7 @@
     <w:lvl w:ilvl="2">
       <w:start w:val="1"/>
       <w:numFmt w:val="decimal"/>
-      <w:pStyle w:val="berschrift3"/>
+      <w:pStyle w:val="Heading3"/>
       <w:lvlText w:val="%1.%2.%3"/>
       <w:lvlJc w:val="left"/>
       <w:pPr>
@@ -4588,7 +4975,7 @@
     <w:lvl w:ilvl="3">
       <w:start w:val="1"/>
       <w:numFmt w:val="decimal"/>
-      <w:pStyle w:val="berschrift4"/>
+      <w:pStyle w:val="Heading4"/>
       <w:lvlText w:val="%1.%2.%3.%4"/>
       <w:lvlJc w:val="left"/>
       <w:pPr>
@@ -4598,7 +4985,7 @@
     <w:lvl w:ilvl="4">
       <w:start w:val="1"/>
       <w:numFmt w:val="decimal"/>
-      <w:pStyle w:val="berschrift5"/>
+      <w:pStyle w:val="Heading5"/>
       <w:lvlText w:val="%1.%2.%3.%4.%5"/>
       <w:lvlJc w:val="left"/>
       <w:pPr>
@@ -4608,7 +4995,7 @@
     <w:lvl w:ilvl="5">
       <w:start w:val="1"/>
       <w:numFmt w:val="decimal"/>
-      <w:pStyle w:val="berschrift6"/>
+      <w:pStyle w:val="Heading6"/>
       <w:lvlText w:val="%1.%2.%3.%4.%5.%6"/>
       <w:lvlJc w:val="left"/>
       <w:pPr>
@@ -4618,7 +5005,7 @@
     <w:lvl w:ilvl="6">
       <w:start w:val="1"/>
       <w:numFmt w:val="decimal"/>
-      <w:pStyle w:val="berschrift7"/>
+      <w:pStyle w:val="Heading7"/>
       <w:lvlText w:val="%1.%2.%3.%4.%5.%6.%7"/>
       <w:lvlJc w:val="left"/>
       <w:pPr>
@@ -4628,7 +5015,7 @@
     <w:lvl w:ilvl="7">
       <w:start w:val="1"/>
       <w:numFmt w:val="decimal"/>
-      <w:pStyle w:val="berschrift8"/>
+      <w:pStyle w:val="Heading8"/>
       <w:lvlText w:val="%1.%2.%3.%4.%5.%6.%7.%8"/>
       <w:lvlJc w:val="left"/>
       <w:pPr>
@@ -4638,7 +5025,7 @@
     <w:lvl w:ilvl="8">
       <w:start w:val="1"/>
       <w:numFmt w:val="decimal"/>
-      <w:pStyle w:val="berschrift9"/>
+      <w:pStyle w:val="Heading9"/>
       <w:lvlText w:val="%1.%2.%3.%4.%5.%6.%7.%8.%9"/>
       <w:lvlJc w:val="left"/>
       <w:pPr>
@@ -5660,7 +6047,7 @@
 </file>
 
 <file path=word/styles.xml><?xml version="1.0" encoding="utf-8"?>
-<w:styles xmlns:mc="http://schemas.openxmlformats.org/markup-compatibility/2006" xmlns:r="http://schemas.openxmlformats.org/officeDocument/2006/relationships" xmlns:w="http://schemas.openxmlformats.org/wordprocessingml/2006/main" xmlns:w14="http://schemas.microsoft.com/office/word/2010/wordml" mc:Ignorable="w14">
+<w:styles xmlns:r="http://schemas.openxmlformats.org/officeDocument/2006/relationships" xmlns:w="http://schemas.openxmlformats.org/wordprocessingml/2006/main">
   <w:docDefaults>
     <w:rPrDefault>
       <w:rPr>
@@ -5815,7 +6202,7 @@
     <w:lsdException w:name="Bibliography" w:uiPriority="37"/>
     <w:lsdException w:name="TOC Heading" w:uiPriority="39" w:qFormat="1"/>
   </w:latentStyles>
-  <w:style w:type="paragraph" w:default="1" w:styleId="Standard">
+  <w:style w:type="paragraph" w:default="1" w:styleId="Normal">
     <w:name w:val="Normal"/>
     <w:qFormat/>
     <w:rsid w:val="003C3BB7"/>
@@ -5824,11 +6211,11 @@
       <w:szCs w:val="20"/>
     </w:rPr>
   </w:style>
-  <w:style w:type="paragraph" w:styleId="berschrift1">
+  <w:style w:type="paragraph" w:styleId="Heading1">
     <w:name w:val="heading 1"/>
-    <w:basedOn w:val="Standard"/>
-    <w:next w:val="Standard"/>
-    <w:link w:val="berschrift1Zchn"/>
+    <w:basedOn w:val="Normal"/>
+    <w:next w:val="Normal"/>
+    <w:link w:val="Heading1Char"/>
     <w:uiPriority w:val="9"/>
     <w:qFormat/>
     <w:rsid w:val="00E711E0"/>
@@ -5855,11 +6242,11 @@
       <w:szCs w:val="22"/>
     </w:rPr>
   </w:style>
-  <w:style w:type="paragraph" w:styleId="berschrift2">
+  <w:style w:type="paragraph" w:styleId="Heading2">
     <w:name w:val="heading 2"/>
-    <w:basedOn w:val="Standard"/>
-    <w:next w:val="Standard"/>
-    <w:link w:val="berschrift2Zchn"/>
+    <w:basedOn w:val="Normal"/>
+    <w:next w:val="Normal"/>
+    <w:link w:val="Heading2Char"/>
     <w:uiPriority w:val="9"/>
     <w:unhideWhenUsed/>
     <w:qFormat/>
@@ -5886,11 +6273,11 @@
       <w:szCs w:val="22"/>
     </w:rPr>
   </w:style>
-  <w:style w:type="paragraph" w:styleId="berschrift3">
+  <w:style w:type="paragraph" w:styleId="Heading3">
     <w:name w:val="heading 3"/>
-    <w:basedOn w:val="Standard"/>
-    <w:next w:val="Standard"/>
-    <w:link w:val="berschrift3Zchn"/>
+    <w:basedOn w:val="Normal"/>
+    <w:next w:val="Normal"/>
+    <w:link w:val="Heading3Char"/>
     <w:uiPriority w:val="9"/>
     <w:unhideWhenUsed/>
     <w:qFormat/>
@@ -5913,11 +6300,11 @@
       <w:szCs w:val="22"/>
     </w:rPr>
   </w:style>
-  <w:style w:type="paragraph" w:styleId="berschrift4">
+  <w:style w:type="paragraph" w:styleId="Heading4">
     <w:name w:val="heading 4"/>
-    <w:basedOn w:val="Standard"/>
-    <w:next w:val="Standard"/>
-    <w:link w:val="berschrift4Zchn"/>
+    <w:basedOn w:val="Normal"/>
+    <w:next w:val="Normal"/>
+    <w:link w:val="Heading4Char"/>
     <w:uiPriority w:val="9"/>
     <w:unhideWhenUsed/>
     <w:qFormat/>
@@ -5942,11 +6329,11 @@
       <w:szCs w:val="22"/>
     </w:rPr>
   </w:style>
-  <w:style w:type="paragraph" w:styleId="berschrift5">
+  <w:style w:type="paragraph" w:styleId="Heading5">
     <w:name w:val="heading 5"/>
-    <w:basedOn w:val="Standard"/>
-    <w:next w:val="Standard"/>
-    <w:link w:val="berschrift5Zchn"/>
+    <w:basedOn w:val="Normal"/>
+    <w:next w:val="Normal"/>
+    <w:link w:val="Heading5Char"/>
     <w:uiPriority w:val="9"/>
     <w:semiHidden/>
     <w:unhideWhenUsed/>
@@ -5971,11 +6358,11 @@
       <w:szCs w:val="22"/>
     </w:rPr>
   </w:style>
-  <w:style w:type="paragraph" w:styleId="berschrift6">
+  <w:style w:type="paragraph" w:styleId="Heading6">
     <w:name w:val="heading 6"/>
-    <w:basedOn w:val="Standard"/>
-    <w:next w:val="Standard"/>
-    <w:link w:val="berschrift6Zchn"/>
+    <w:basedOn w:val="Normal"/>
+    <w:next w:val="Normal"/>
+    <w:link w:val="Heading6Char"/>
     <w:uiPriority w:val="9"/>
     <w:semiHidden/>
     <w:unhideWhenUsed/>
@@ -6000,11 +6387,11 @@
       <w:szCs w:val="22"/>
     </w:rPr>
   </w:style>
-  <w:style w:type="paragraph" w:styleId="berschrift7">
+  <w:style w:type="paragraph" w:styleId="Heading7">
     <w:name w:val="heading 7"/>
-    <w:basedOn w:val="Standard"/>
-    <w:next w:val="Standard"/>
-    <w:link w:val="berschrift7Zchn"/>
+    <w:basedOn w:val="Normal"/>
+    <w:next w:val="Normal"/>
+    <w:link w:val="Heading7Char"/>
     <w:uiPriority w:val="9"/>
     <w:semiHidden/>
     <w:unhideWhenUsed/>
@@ -6026,11 +6413,11 @@
       <w:szCs w:val="22"/>
     </w:rPr>
   </w:style>
-  <w:style w:type="paragraph" w:styleId="berschrift8">
+  <w:style w:type="paragraph" w:styleId="Heading8">
     <w:name w:val="heading 8"/>
-    <w:basedOn w:val="Standard"/>
-    <w:next w:val="Standard"/>
-    <w:link w:val="berschrift8Zchn"/>
+    <w:basedOn w:val="Normal"/>
+    <w:next w:val="Normal"/>
+    <w:link w:val="Heading8Char"/>
     <w:uiPriority w:val="9"/>
     <w:semiHidden/>
     <w:unhideWhenUsed/>
@@ -6051,11 +6438,11 @@
       <w:szCs w:val="18"/>
     </w:rPr>
   </w:style>
-  <w:style w:type="paragraph" w:styleId="berschrift9">
+  <w:style w:type="paragraph" w:styleId="Heading9">
     <w:name w:val="heading 9"/>
-    <w:basedOn w:val="Standard"/>
-    <w:next w:val="Standard"/>
-    <w:link w:val="berschrift9Zchn"/>
+    <w:basedOn w:val="Normal"/>
+    <w:next w:val="Normal"/>
+    <w:link w:val="Heading9Char"/>
     <w:uiPriority w:val="9"/>
     <w:semiHidden/>
     <w:unhideWhenUsed/>
@@ -6077,17 +6464,18 @@
       <w:szCs w:val="18"/>
     </w:rPr>
   </w:style>
-  <w:style w:type="character" w:default="1" w:styleId="Absatz-Standardschriftart">
+  <w:style w:type="character" w:default="1" w:styleId="DefaultParagraphFont">
     <w:name w:val="Default Paragraph Font"/>
     <w:uiPriority w:val="1"/>
     <w:semiHidden/>
     <w:unhideWhenUsed/>
   </w:style>
-  <w:style w:type="table" w:default="1" w:styleId="NormaleTabelle">
+  <w:style w:type="table" w:default="1" w:styleId="TableNormal">
     <w:name w:val="Normal Table"/>
     <w:uiPriority w:val="99"/>
     <w:semiHidden/>
     <w:unhideWhenUsed/>
+    <w:qFormat/>
     <w:tblPr>
       <w:tblInd w:w="0" w:type="dxa"/>
       <w:tblCellMar>
@@ -6098,16 +6486,16 @@
       </w:tblCellMar>
     </w:tblPr>
   </w:style>
-  <w:style w:type="numbering" w:default="1" w:styleId="KeineListe">
+  <w:style w:type="numbering" w:default="1" w:styleId="NoList">
     <w:name w:val="No List"/>
     <w:uiPriority w:val="99"/>
     <w:semiHidden/>
     <w:unhideWhenUsed/>
   </w:style>
-  <w:style w:type="character" w:customStyle="1" w:styleId="berschrift1Zchn">
-    <w:name w:val="Überschrift 1 Zchn"/>
-    <w:basedOn w:val="Absatz-Standardschriftart"/>
-    <w:link w:val="berschrift1"/>
+  <w:style w:type="character" w:customStyle="1" w:styleId="Heading1Char">
+    <w:name w:val="Heading 1 Char"/>
+    <w:basedOn w:val="DefaultParagraphFont"/>
+    <w:link w:val="Heading1"/>
     <w:uiPriority w:val="9"/>
     <w:rsid w:val="00E711E0"/>
     <w:rPr>
@@ -6118,10 +6506,10 @@
       <w:shd w:val="clear" w:color="auto" w:fill="4F81BD" w:themeFill="accent1"/>
     </w:rPr>
   </w:style>
-  <w:style w:type="character" w:customStyle="1" w:styleId="berschrift2Zchn">
-    <w:name w:val="Überschrift 2 Zchn"/>
-    <w:basedOn w:val="Absatz-Standardschriftart"/>
-    <w:link w:val="berschrift2"/>
+  <w:style w:type="character" w:customStyle="1" w:styleId="Heading2Char">
+    <w:name w:val="Heading 2 Char"/>
+    <w:basedOn w:val="DefaultParagraphFont"/>
+    <w:link w:val="Heading2"/>
     <w:uiPriority w:val="9"/>
     <w:rsid w:val="006C6507"/>
     <w:rPr>
@@ -6129,9 +6517,9 @@
       <w:shd w:val="clear" w:color="auto" w:fill="DBE5F1" w:themeFill="accent1" w:themeFillTint="33"/>
     </w:rPr>
   </w:style>
-  <w:style w:type="table" w:styleId="Tabellenraster">
+  <w:style w:type="table" w:styleId="TableGrid">
     <w:name w:val="Table Grid"/>
-    <w:basedOn w:val="NormaleTabelle"/>
+    <w:basedOn w:val="TableNormal"/>
     <w:uiPriority w:val="59"/>
     <w:rsid w:val="00651384"/>
     <w:pPr>
@@ -6155,9 +6543,9 @@
       </w:tblCellMar>
     </w:tblPr>
   </w:style>
-  <w:style w:type="table" w:styleId="HellesRaster-Akzent1">
+  <w:style w:type="table" w:styleId="LightGrid-Accent1">
     <w:name w:val="Light Grid Accent 1"/>
-    <w:basedOn w:val="NormaleTabelle"/>
+    <w:basedOn w:val="TableNormal"/>
     <w:uiPriority w:val="62"/>
     <w:rsid w:val="00CB0412"/>
     <w:pPr>
@@ -6285,9 +6673,9 @@
       </w:tcPr>
     </w:tblStylePr>
   </w:style>
-  <w:style w:type="table" w:styleId="MittlereSchattierung1-Akzent1">
+  <w:style w:type="table" w:styleId="MediumShading1-Accent1">
     <w:name w:val="Medium Shading 1 Accent 1"/>
-    <w:basedOn w:val="NormaleTabelle"/>
+    <w:basedOn w:val="TableNormal"/>
     <w:uiPriority w:val="63"/>
     <w:rsid w:val="00CB0412"/>
     <w:pPr>
@@ -6391,9 +6779,9 @@
       </w:tcPr>
     </w:tblStylePr>
   </w:style>
-  <w:style w:type="table" w:styleId="MittlereListe2-Akzent1">
+  <w:style w:type="table" w:styleId="MediumList2-Accent1">
     <w:name w:val="Medium List 2 Accent 1"/>
-    <w:basedOn w:val="NormaleTabelle"/>
+    <w:basedOn w:val="TableNormal"/>
     <w:uiPriority w:val="66"/>
     <w:rsid w:val="00CB0412"/>
     <w:pPr>
@@ -6519,9 +6907,9 @@
       </w:tcPr>
     </w:tblStylePr>
   </w:style>
-  <w:style w:type="table" w:styleId="MittlereListe1-Akzent1">
+  <w:style w:type="table" w:styleId="MediumList1-Accent1">
     <w:name w:val="Medium List 1 Accent 1"/>
-    <w:basedOn w:val="NormaleTabelle"/>
+    <w:basedOn w:val="TableNormal"/>
     <w:uiPriority w:val="65"/>
     <w:rsid w:val="00CB0412"/>
     <w:pPr>
@@ -6603,10 +6991,10 @@
       </w:tcPr>
     </w:tblStylePr>
   </w:style>
-  <w:style w:type="character" w:customStyle="1" w:styleId="berschrift3Zchn">
-    <w:name w:val="Überschrift 3 Zchn"/>
-    <w:basedOn w:val="Absatz-Standardschriftart"/>
-    <w:link w:val="berschrift3"/>
+  <w:style w:type="character" w:customStyle="1" w:styleId="Heading3Char">
+    <w:name w:val="Heading 3 Char"/>
+    <w:basedOn w:val="DefaultParagraphFont"/>
+    <w:link w:val="Heading3"/>
     <w:uiPriority w:val="9"/>
     <w:rsid w:val="006C6507"/>
     <w:rPr>
@@ -6614,10 +7002,10 @@
       <w:spacing w:val="15"/>
     </w:rPr>
   </w:style>
-  <w:style w:type="character" w:customStyle="1" w:styleId="berschrift4Zchn">
-    <w:name w:val="Überschrift 4 Zchn"/>
-    <w:basedOn w:val="Absatz-Standardschriftart"/>
-    <w:link w:val="berschrift4"/>
+  <w:style w:type="character" w:customStyle="1" w:styleId="Heading4Char">
+    <w:name w:val="Heading 4 Char"/>
+    <w:basedOn w:val="DefaultParagraphFont"/>
+    <w:link w:val="Heading4"/>
     <w:uiPriority w:val="9"/>
     <w:rsid w:val="006C6507"/>
     <w:rPr>
@@ -6626,10 +7014,10 @@
       <w:spacing w:val="10"/>
     </w:rPr>
   </w:style>
-  <w:style w:type="character" w:customStyle="1" w:styleId="berschrift5Zchn">
-    <w:name w:val="Überschrift 5 Zchn"/>
-    <w:basedOn w:val="Absatz-Standardschriftart"/>
-    <w:link w:val="berschrift5"/>
+  <w:style w:type="character" w:customStyle="1" w:styleId="Heading5Char">
+    <w:name w:val="Heading 5 Char"/>
+    <w:basedOn w:val="DefaultParagraphFont"/>
+    <w:link w:val="Heading5"/>
     <w:uiPriority w:val="9"/>
     <w:semiHidden/>
     <w:rsid w:val="003C3BB7"/>
@@ -6639,10 +7027,10 @@
       <w:spacing w:val="10"/>
     </w:rPr>
   </w:style>
-  <w:style w:type="character" w:customStyle="1" w:styleId="berschrift6Zchn">
-    <w:name w:val="Überschrift 6 Zchn"/>
-    <w:basedOn w:val="Absatz-Standardschriftart"/>
-    <w:link w:val="berschrift6"/>
+  <w:style w:type="character" w:customStyle="1" w:styleId="Heading6Char">
+    <w:name w:val="Heading 6 Char"/>
+    <w:basedOn w:val="DefaultParagraphFont"/>
+    <w:link w:val="Heading6"/>
     <w:uiPriority w:val="9"/>
     <w:semiHidden/>
     <w:rsid w:val="003C3BB7"/>
@@ -6652,10 +7040,10 @@
       <w:spacing w:val="10"/>
     </w:rPr>
   </w:style>
-  <w:style w:type="character" w:customStyle="1" w:styleId="berschrift7Zchn">
-    <w:name w:val="Überschrift 7 Zchn"/>
-    <w:basedOn w:val="Absatz-Standardschriftart"/>
-    <w:link w:val="berschrift7"/>
+  <w:style w:type="character" w:customStyle="1" w:styleId="Heading7Char">
+    <w:name w:val="Heading 7 Char"/>
+    <w:basedOn w:val="DefaultParagraphFont"/>
+    <w:link w:val="Heading7"/>
     <w:uiPriority w:val="9"/>
     <w:semiHidden/>
     <w:rsid w:val="003C3BB7"/>
@@ -6665,10 +7053,10 @@
       <w:spacing w:val="10"/>
     </w:rPr>
   </w:style>
-  <w:style w:type="character" w:customStyle="1" w:styleId="berschrift8Zchn">
-    <w:name w:val="Überschrift 8 Zchn"/>
-    <w:basedOn w:val="Absatz-Standardschriftart"/>
-    <w:link w:val="berschrift8"/>
+  <w:style w:type="character" w:customStyle="1" w:styleId="Heading8Char">
+    <w:name w:val="Heading 8 Char"/>
+    <w:basedOn w:val="DefaultParagraphFont"/>
+    <w:link w:val="Heading8"/>
     <w:uiPriority w:val="9"/>
     <w:semiHidden/>
     <w:rsid w:val="003C3BB7"/>
@@ -6679,10 +7067,10 @@
       <w:szCs w:val="18"/>
     </w:rPr>
   </w:style>
-  <w:style w:type="character" w:customStyle="1" w:styleId="berschrift9Zchn">
-    <w:name w:val="Überschrift 9 Zchn"/>
-    <w:basedOn w:val="Absatz-Standardschriftart"/>
-    <w:link w:val="berschrift9"/>
+  <w:style w:type="character" w:customStyle="1" w:styleId="Heading9Char">
+    <w:name w:val="Heading 9 Char"/>
+    <w:basedOn w:val="DefaultParagraphFont"/>
+    <w:link w:val="Heading9"/>
     <w:uiPriority w:val="9"/>
     <w:semiHidden/>
     <w:rsid w:val="003C3BB7"/>
@@ -6694,10 +7082,10 @@
       <w:szCs w:val="18"/>
     </w:rPr>
   </w:style>
-  <w:style w:type="paragraph" w:styleId="Beschriftung">
+  <w:style w:type="paragraph" w:styleId="Caption">
     <w:name w:val="caption"/>
-    <w:basedOn w:val="Standard"/>
-    <w:next w:val="Standard"/>
+    <w:basedOn w:val="Normal"/>
+    <w:next w:val="Normal"/>
     <w:uiPriority w:val="35"/>
     <w:semiHidden/>
     <w:unhideWhenUsed/>
@@ -6711,11 +7099,11 @@
       <w:szCs w:val="16"/>
     </w:rPr>
   </w:style>
-  <w:style w:type="paragraph" w:styleId="Titel">
+  <w:style w:type="paragraph" w:styleId="Title">
     <w:name w:val="Title"/>
-    <w:basedOn w:val="Standard"/>
-    <w:next w:val="Standard"/>
-    <w:link w:val="TitelZchn"/>
+    <w:basedOn w:val="Normal"/>
+    <w:next w:val="Normal"/>
+    <w:link w:val="TitleChar"/>
     <w:uiPriority w:val="10"/>
     <w:qFormat/>
     <w:rsid w:val="003C3BB7"/>
@@ -6731,10 +7119,10 @@
       <w:szCs w:val="52"/>
     </w:rPr>
   </w:style>
-  <w:style w:type="character" w:customStyle="1" w:styleId="TitelZchn">
-    <w:name w:val="Titel Zchn"/>
-    <w:basedOn w:val="Absatz-Standardschriftart"/>
-    <w:link w:val="Titel"/>
+  <w:style w:type="character" w:customStyle="1" w:styleId="TitleChar">
+    <w:name w:val="Title Char"/>
+    <w:basedOn w:val="DefaultParagraphFont"/>
+    <w:link w:val="Title"/>
     <w:uiPriority w:val="10"/>
     <w:rsid w:val="003C3BB7"/>
     <w:rPr>
@@ -6746,11 +7134,11 @@
       <w:szCs w:val="52"/>
     </w:rPr>
   </w:style>
-  <w:style w:type="paragraph" w:styleId="Untertitel">
+  <w:style w:type="paragraph" w:styleId="Subtitle">
     <w:name w:val="Subtitle"/>
-    <w:basedOn w:val="Standard"/>
-    <w:next w:val="Standard"/>
-    <w:link w:val="UntertitelZchn"/>
+    <w:basedOn w:val="Normal"/>
+    <w:next w:val="Normal"/>
+    <w:link w:val="SubtitleChar"/>
     <w:uiPriority w:val="11"/>
     <w:qFormat/>
     <w:rsid w:val="003C3BB7"/>
@@ -6765,10 +7153,10 @@
       <w:szCs w:val="24"/>
     </w:rPr>
   </w:style>
-  <w:style w:type="character" w:customStyle="1" w:styleId="UntertitelZchn">
-    <w:name w:val="Untertitel Zchn"/>
-    <w:basedOn w:val="Absatz-Standardschriftart"/>
-    <w:link w:val="Untertitel"/>
+  <w:style w:type="character" w:customStyle="1" w:styleId="SubtitleChar">
+    <w:name w:val="Subtitle Char"/>
+    <w:basedOn w:val="DefaultParagraphFont"/>
+    <w:link w:val="Subtitle"/>
     <w:uiPriority w:val="11"/>
     <w:rsid w:val="003C3BB7"/>
     <w:rPr>
@@ -6779,7 +7167,7 @@
       <w:szCs w:val="24"/>
     </w:rPr>
   </w:style>
-  <w:style w:type="character" w:styleId="Fett">
+  <w:style w:type="character" w:styleId="Strong">
     <w:name w:val="Strong"/>
     <w:uiPriority w:val="22"/>
     <w:qFormat/>
@@ -6789,7 +7177,7 @@
       <w:bCs/>
     </w:rPr>
   </w:style>
-  <w:style w:type="character" w:styleId="Hervorhebung">
+  <w:style w:type="character" w:styleId="Emphasis">
     <w:name w:val="Emphasis"/>
     <w:uiPriority w:val="20"/>
     <w:qFormat/>
@@ -6800,10 +7188,10 @@
       <w:spacing w:val="5"/>
     </w:rPr>
   </w:style>
-  <w:style w:type="paragraph" w:styleId="KeinLeerraum">
+  <w:style w:type="paragraph" w:styleId="NoSpacing">
     <w:name w:val="No Spacing"/>
-    <w:basedOn w:val="Standard"/>
-    <w:link w:val="KeinLeerraumZchn"/>
+    <w:basedOn w:val="Normal"/>
+    <w:link w:val="NoSpacingChar"/>
     <w:uiPriority w:val="1"/>
     <w:qFormat/>
     <w:rsid w:val="003C3BB7"/>
@@ -6811,10 +7199,10 @@
       <w:spacing w:after="0"/>
     </w:pPr>
   </w:style>
-  <w:style w:type="character" w:customStyle="1" w:styleId="KeinLeerraumZchn">
-    <w:name w:val="Kein Leerraum Zchn"/>
-    <w:basedOn w:val="Absatz-Standardschriftart"/>
-    <w:link w:val="KeinLeerraum"/>
+  <w:style w:type="character" w:customStyle="1" w:styleId="NoSpacingChar">
+    <w:name w:val="No Spacing Char"/>
+    <w:basedOn w:val="DefaultParagraphFont"/>
+    <w:link w:val="NoSpacing"/>
     <w:uiPriority w:val="1"/>
     <w:rsid w:val="003C3BB7"/>
     <w:rPr>
@@ -6822,9 +7210,9 @@
       <w:szCs w:val="20"/>
     </w:rPr>
   </w:style>
-  <w:style w:type="paragraph" w:styleId="Listenabsatz">
+  <w:style w:type="paragraph" w:styleId="ListParagraph">
     <w:name w:val="List Paragraph"/>
-    <w:basedOn w:val="Standard"/>
+    <w:basedOn w:val="Normal"/>
     <w:uiPriority w:val="34"/>
     <w:qFormat/>
     <w:rsid w:val="003C3BB7"/>
@@ -6833,11 +7221,11 @@
       <w:contextualSpacing/>
     </w:pPr>
   </w:style>
-  <w:style w:type="paragraph" w:styleId="Zitat">
+  <w:style w:type="paragraph" w:styleId="Quote">
     <w:name w:val="Quote"/>
-    <w:basedOn w:val="Standard"/>
-    <w:next w:val="Standard"/>
-    <w:link w:val="ZitatZchn"/>
+    <w:basedOn w:val="Normal"/>
+    <w:next w:val="Normal"/>
+    <w:link w:val="QuoteChar"/>
     <w:uiPriority w:val="29"/>
     <w:qFormat/>
     <w:rsid w:val="003C3BB7"/>
@@ -6846,10 +7234,10 @@
       <w:iCs/>
     </w:rPr>
   </w:style>
-  <w:style w:type="character" w:customStyle="1" w:styleId="ZitatZchn">
-    <w:name w:val="Zitat Zchn"/>
-    <w:basedOn w:val="Absatz-Standardschriftart"/>
-    <w:link w:val="Zitat"/>
+  <w:style w:type="character" w:customStyle="1" w:styleId="QuoteChar">
+    <w:name w:val="Quote Char"/>
+    <w:basedOn w:val="DefaultParagraphFont"/>
+    <w:link w:val="Quote"/>
     <w:uiPriority w:val="29"/>
     <w:rsid w:val="003C3BB7"/>
     <w:rPr>
@@ -6859,11 +7247,11 @@
       <w:szCs w:val="20"/>
     </w:rPr>
   </w:style>
-  <w:style w:type="paragraph" w:styleId="IntensivesZitat">
+  <w:style w:type="paragraph" w:styleId="IntenseQuote">
     <w:name w:val="Intense Quote"/>
-    <w:basedOn w:val="Standard"/>
-    <w:next w:val="Standard"/>
-    <w:link w:val="IntensivesZitatZchn"/>
+    <w:basedOn w:val="Normal"/>
+    <w:next w:val="Normal"/>
+    <w:link w:val="IntenseQuoteChar"/>
     <w:uiPriority w:val="30"/>
     <w:qFormat/>
     <w:rsid w:val="003C3BB7"/>
@@ -6882,10 +7270,10 @@
       <w:color w:val="4F81BD" w:themeColor="accent1"/>
     </w:rPr>
   </w:style>
-  <w:style w:type="character" w:customStyle="1" w:styleId="IntensivesZitatZchn">
-    <w:name w:val="Intensives Zitat Zchn"/>
-    <w:basedOn w:val="Absatz-Standardschriftart"/>
-    <w:link w:val="IntensivesZitat"/>
+  <w:style w:type="character" w:customStyle="1" w:styleId="IntenseQuoteChar">
+    <w:name w:val="Intense Quote Char"/>
+    <w:basedOn w:val="DefaultParagraphFont"/>
+    <w:link w:val="IntenseQuote"/>
     <w:uiPriority w:val="30"/>
     <w:rsid w:val="003C3BB7"/>
     <w:rPr>
@@ -6896,7 +7284,7 @@
       <w:szCs w:val="20"/>
     </w:rPr>
   </w:style>
-  <w:style w:type="character" w:styleId="SchwacheHervorhebung">
+  <w:style w:type="character" w:styleId="SubtleEmphasis">
     <w:name w:val="Subtle Emphasis"/>
     <w:uiPriority w:val="19"/>
     <w:qFormat/>
@@ -6907,7 +7295,7 @@
       <w:color w:val="243F60" w:themeColor="accent1" w:themeShade="7F"/>
     </w:rPr>
   </w:style>
-  <w:style w:type="character" w:styleId="IntensiveHervorhebung">
+  <w:style w:type="character" w:styleId="IntenseEmphasis">
     <w:name w:val="Intense Emphasis"/>
     <w:uiPriority w:val="21"/>
     <w:qFormat/>
@@ -6920,7 +7308,7 @@
       <w:spacing w:val="10"/>
     </w:rPr>
   </w:style>
-  <w:style w:type="character" w:styleId="SchwacherVerweis">
+  <w:style w:type="character" w:styleId="SubtleReference">
     <w:name w:val="Subtle Reference"/>
     <w:uiPriority w:val="31"/>
     <w:qFormat/>
@@ -6931,7 +7319,7 @@
       <w:color w:val="4F81BD" w:themeColor="accent1"/>
     </w:rPr>
   </w:style>
-  <w:style w:type="character" w:styleId="IntensiverVerweis">
+  <w:style w:type="character" w:styleId="IntenseReference">
     <w:name w:val="Intense Reference"/>
     <w:uiPriority w:val="32"/>
     <w:qFormat/>
@@ -6945,7 +7333,7 @@
       <w:color w:val="4F81BD" w:themeColor="accent1"/>
     </w:rPr>
   </w:style>
-  <w:style w:type="character" w:styleId="Buchtitel">
+  <w:style w:type="character" w:styleId="BookTitle">
     <w:name w:val="Book Title"/>
     <w:uiPriority w:val="33"/>
     <w:qFormat/>
@@ -6958,10 +7346,10 @@
       <w:spacing w:val="9"/>
     </w:rPr>
   </w:style>
-  <w:style w:type="paragraph" w:styleId="Inhaltsverzeichnisberschrift">
+  <w:style w:type="paragraph" w:styleId="TOCHeading">
     <w:name w:val="TOC Heading"/>
-    <w:basedOn w:val="berschrift1"/>
-    <w:next w:val="Standard"/>
+    <w:basedOn w:val="Heading1"/>
+    <w:next w:val="Normal"/>
     <w:uiPriority w:val="39"/>
     <w:unhideWhenUsed/>
     <w:qFormat/>
@@ -6973,10 +7361,10 @@
       <w:lang w:bidi="en-US"/>
     </w:rPr>
   </w:style>
-  <w:style w:type="paragraph" w:styleId="Verzeichnis1">
+  <w:style w:type="paragraph" w:styleId="TOC1">
     <w:name w:val="toc 1"/>
-    <w:basedOn w:val="Standard"/>
-    <w:next w:val="Standard"/>
+    <w:basedOn w:val="Normal"/>
+    <w:next w:val="Normal"/>
     <w:autoRedefine/>
     <w:uiPriority w:val="39"/>
     <w:unhideWhenUsed/>
@@ -6989,10 +7377,10 @@
       <w:b/>
     </w:rPr>
   </w:style>
-  <w:style w:type="paragraph" w:styleId="Verzeichnis2">
+  <w:style w:type="paragraph" w:styleId="TOC2">
     <w:name w:val="toc 2"/>
-    <w:basedOn w:val="Standard"/>
-    <w:next w:val="Standard"/>
+    <w:basedOn w:val="Normal"/>
+    <w:next w:val="Normal"/>
     <w:autoRedefine/>
     <w:uiPriority w:val="39"/>
     <w:unhideWhenUsed/>
@@ -7005,7 +7393,7 @@
   </w:style>
   <w:style w:type="character" w:styleId="Hyperlink">
     <w:name w:val="Hyperlink"/>
-    <w:basedOn w:val="Absatz-Standardschriftart"/>
+    <w:basedOn w:val="DefaultParagraphFont"/>
     <w:uiPriority w:val="99"/>
     <w:unhideWhenUsed/>
     <w:rsid w:val="006F2255"/>
@@ -7014,10 +7402,10 @@
       <w:u w:val="single"/>
     </w:rPr>
   </w:style>
-  <w:style w:type="paragraph" w:styleId="Sprechblasentext">
+  <w:style w:type="paragraph" w:styleId="BalloonText">
     <w:name w:val="Balloon Text"/>
-    <w:basedOn w:val="Standard"/>
-    <w:link w:val="SprechblasentextZchn"/>
+    <w:basedOn w:val="Normal"/>
+    <w:link w:val="BalloonTextChar"/>
     <w:uiPriority w:val="99"/>
     <w:semiHidden/>
     <w:unhideWhenUsed/>
@@ -7031,10 +7419,10 @@
       <w:szCs w:val="16"/>
     </w:rPr>
   </w:style>
-  <w:style w:type="character" w:customStyle="1" w:styleId="SprechblasentextZchn">
-    <w:name w:val="Sprechblasentext Zchn"/>
-    <w:basedOn w:val="Absatz-Standardschriftart"/>
-    <w:link w:val="Sprechblasentext"/>
+  <w:style w:type="character" w:customStyle="1" w:styleId="BalloonTextChar">
+    <w:name w:val="Balloon Text Char"/>
+    <w:basedOn w:val="DefaultParagraphFont"/>
+    <w:link w:val="BalloonText"/>
     <w:uiPriority w:val="99"/>
     <w:semiHidden/>
     <w:rsid w:val="006F2255"/>
@@ -7044,10 +7432,10 @@
       <w:szCs w:val="16"/>
     </w:rPr>
   </w:style>
-  <w:style w:type="paragraph" w:styleId="Verzeichnis3">
+  <w:style w:type="paragraph" w:styleId="TOC3">
     <w:name w:val="toc 3"/>
-    <w:basedOn w:val="Standard"/>
-    <w:next w:val="Standard"/>
+    <w:basedOn w:val="Normal"/>
+    <w:next w:val="Normal"/>
     <w:autoRedefine/>
     <w:uiPriority w:val="39"/>
     <w:unhideWhenUsed/>
@@ -7063,10 +7451,10 @@
       <w:lang w:eastAsia="de-CH"/>
     </w:rPr>
   </w:style>
-  <w:style w:type="paragraph" w:styleId="Kopfzeile">
+  <w:style w:type="paragraph" w:styleId="Header">
     <w:name w:val="header"/>
-    <w:basedOn w:val="Standard"/>
-    <w:link w:val="KopfzeileZchn"/>
+    <w:basedOn w:val="Normal"/>
+    <w:link w:val="HeaderChar"/>
     <w:uiPriority w:val="99"/>
     <w:unhideWhenUsed/>
     <w:rsid w:val="008F2373"/>
@@ -7078,10 +7466,10 @@
       <w:spacing w:after="0"/>
     </w:pPr>
   </w:style>
-  <w:style w:type="character" w:customStyle="1" w:styleId="KopfzeileZchn">
-    <w:name w:val="Kopfzeile Zchn"/>
-    <w:basedOn w:val="Absatz-Standardschriftart"/>
-    <w:link w:val="Kopfzeile"/>
+  <w:style w:type="character" w:customStyle="1" w:styleId="HeaderChar">
+    <w:name w:val="Header Char"/>
+    <w:basedOn w:val="DefaultParagraphFont"/>
+    <w:link w:val="Header"/>
     <w:uiPriority w:val="99"/>
     <w:rsid w:val="008F2373"/>
     <w:rPr>
@@ -7089,10 +7477,10 @@
       <w:szCs w:val="20"/>
     </w:rPr>
   </w:style>
-  <w:style w:type="paragraph" w:styleId="Fuzeile">
+  <w:style w:type="paragraph" w:styleId="Footer">
     <w:name w:val="footer"/>
-    <w:basedOn w:val="Standard"/>
-    <w:link w:val="FuzeileZchn"/>
+    <w:basedOn w:val="Normal"/>
+    <w:link w:val="FooterChar"/>
     <w:uiPriority w:val="99"/>
     <w:unhideWhenUsed/>
     <w:rsid w:val="008F2373"/>
@@ -7104,10 +7492,10 @@
       <w:spacing w:after="0"/>
     </w:pPr>
   </w:style>
-  <w:style w:type="character" w:customStyle="1" w:styleId="FuzeileZchn">
-    <w:name w:val="Fußzeile Zchn"/>
-    <w:basedOn w:val="Absatz-Standardschriftart"/>
-    <w:link w:val="Fuzeile"/>
+  <w:style w:type="character" w:customStyle="1" w:styleId="FooterChar">
+    <w:name w:val="Footer Char"/>
+    <w:basedOn w:val="DefaultParagraphFont"/>
+    <w:link w:val="Footer"/>
     <w:uiPriority w:val="99"/>
     <w:rsid w:val="008F2373"/>
     <w:rPr>
@@ -7115,9 +7503,9 @@
       <w:szCs w:val="20"/>
     </w:rPr>
   </w:style>
-  <w:style w:type="table" w:styleId="HelleListe-Akzent1">
+  <w:style w:type="table" w:styleId="LightList-Accent1">
     <w:name w:val="Light List Accent 1"/>
-    <w:basedOn w:val="NormaleTabelle"/>
+    <w:basedOn w:val="TableNormal"/>
     <w:uiPriority w:val="61"/>
     <w:rsid w:val="007934C6"/>
     <w:pPr>
@@ -9051,7 +9439,7 @@
 </file>
 
 <file path=customXml/itemProps1.xml><?xml version="1.0" encoding="utf-8"?>
-<ds:datastoreItem xmlns:ds="http://schemas.openxmlformats.org/officeDocument/2006/customXml" ds:itemID="{B65E8A89-10AD-4254-B97F-4E65BB3B97EF}">
+<ds:datastoreItem xmlns:ds="http://schemas.openxmlformats.org/officeDocument/2006/customXml" ds:itemID="{75CDB327-9789-405D-86E8-9E81D2B3C7E0}">
   <ds:schemaRefs>
     <ds:schemaRef ds:uri="http://schemas.openxmlformats.org/officeDocument/2006/bibliography"/>
   </ds:schemaRefs>

--- a/doc/03_Anforderderungsspezifikation/UC1_Stundeneintrag_erfassen.docx
+++ b/doc/03_Anforderderungsspezifikation/UC1_Stundeneintrag_erfassen.docx
@@ -413,7 +413,13 @@
           </w:tcPr>
           <w:p>
             <w:r>
-              <w:t>24.03.2011</w:t>
+              <w:t>2</w:t>
+            </w:r>
+            <w:r>
+              <w:t>5</w:t>
+            </w:r>
+            <w:r>
+              <w:t>.03.2011</w:t>
             </w:r>
           </w:p>
         </w:tc>
@@ -524,80 +530,107 @@
             </w:rPr>
             <w:fldChar w:fldCharType="separate"/>
           </w:r>
-          <w:hyperlink w:anchor="_Toc288737684" w:history="1">
-            <w:r>
-              <w:rPr>
-                <w:rStyle w:val="Hyperlink"/>
-                <w:noProof/>
-              </w:rPr>
-              <w:t>1</w:t>
-            </w:r>
-            <w:r>
-              <w:rPr>
-                <w:b w:val="0"/>
-                <w:noProof/>
-                <w:sz w:val="22"/>
-                <w:szCs w:val="22"/>
-                <w:lang w:eastAsia="de-CH"/>
-              </w:rPr>
-              <w:tab/>
-            </w:r>
-            <w:r>
-              <w:rPr>
-                <w:rStyle w:val="Hyperlink"/>
-                <w:noProof/>
-              </w:rPr>
-              <w:t>Dokumentinformationen</w:t>
-            </w:r>
-            <w:r>
-              <w:rPr>
-                <w:noProof/>
-                <w:webHidden/>
-              </w:rPr>
-              <w:tab/>
-            </w:r>
-            <w:r>
-              <w:rPr>
-                <w:noProof/>
-                <w:webHidden/>
-              </w:rPr>
-              <w:fldChar w:fldCharType="begin"/>
-            </w:r>
-            <w:r>
-              <w:rPr>
-                <w:noProof/>
-                <w:webHidden/>
-              </w:rPr>
-              <w:instrText xml:space="preserve"> PAGEREF _Toc288737684 \h </w:instrText>
-            </w:r>
-            <w:r>
-              <w:rPr>
-                <w:noProof/>
-                <w:webHidden/>
-              </w:rPr>
-            </w:r>
-            <w:r>
-              <w:rPr>
-                <w:noProof/>
-                <w:webHidden/>
-              </w:rPr>
-              <w:fldChar w:fldCharType="separate"/>
-            </w:r>
-            <w:r>
-              <w:rPr>
-                <w:noProof/>
-                <w:webHidden/>
-              </w:rPr>
-              <w:t>1</w:t>
-            </w:r>
-            <w:r>
-              <w:rPr>
-                <w:noProof/>
-                <w:webHidden/>
-              </w:rPr>
-              <w:fldChar w:fldCharType="end"/>
-            </w:r>
-          </w:hyperlink>
+          <w:r>
+            <w:rPr>
+              <w:noProof/>
+            </w:rPr>
+            <w:fldChar w:fldCharType="begin"/>
+          </w:r>
+          <w:r>
+            <w:rPr>
+              <w:noProof/>
+            </w:rPr>
+            <w:instrText>HYPERLINK \l "_Toc288737684"</w:instrText>
+          </w:r>
+          <w:r>
+            <w:rPr>
+              <w:noProof/>
+            </w:rPr>
+          </w:r>
+          <w:r>
+            <w:rPr>
+              <w:noProof/>
+            </w:rPr>
+            <w:fldChar w:fldCharType="separate"/>
+          </w:r>
+          <w:r>
+            <w:rPr>
+              <w:rStyle w:val="Hyperlink"/>
+              <w:noProof/>
+            </w:rPr>
+            <w:t>1</w:t>
+          </w:r>
+          <w:r>
+            <w:rPr>
+              <w:b w:val="0"/>
+              <w:noProof/>
+              <w:sz w:val="22"/>
+              <w:szCs w:val="22"/>
+              <w:lang w:eastAsia="de-CH"/>
+            </w:rPr>
+            <w:tab/>
+          </w:r>
+          <w:r>
+            <w:rPr>
+              <w:rStyle w:val="Hyperlink"/>
+              <w:noProof/>
+            </w:rPr>
+            <w:t>Dokumentinformationen</w:t>
+          </w:r>
+          <w:r>
+            <w:rPr>
+              <w:noProof/>
+              <w:webHidden/>
+            </w:rPr>
+            <w:tab/>
+          </w:r>
+          <w:r>
+            <w:rPr>
+              <w:noProof/>
+              <w:webHidden/>
+            </w:rPr>
+            <w:fldChar w:fldCharType="begin"/>
+          </w:r>
+          <w:r>
+            <w:rPr>
+              <w:noProof/>
+              <w:webHidden/>
+            </w:rPr>
+            <w:instrText xml:space="preserve"> PAGEREF _Toc288737684 \h </w:instrText>
+          </w:r>
+          <w:r>
+            <w:rPr>
+              <w:noProof/>
+              <w:webHidden/>
+            </w:rPr>
+          </w:r>
+          <w:r>
+            <w:rPr>
+              <w:noProof/>
+              <w:webHidden/>
+            </w:rPr>
+            <w:fldChar w:fldCharType="separate"/>
+          </w:r>
+          <w:r>
+            <w:rPr>
+              <w:noProof/>
+              <w:webHidden/>
+            </w:rPr>
+            <w:t>1</w:t>
+          </w:r>
+          <w:r>
+            <w:rPr>
+              <w:noProof/>
+              <w:webHidden/>
+            </w:rPr>
+            <w:fldChar w:fldCharType="end"/>
+          </w:r>
+          <w:r>
+            <w:rPr>
+              <w:noProof/>
+            </w:rPr>
+            <w:fldChar w:fldCharType="end"/>
+          </w:r>
         </w:p>
         <w:p>
           <w:pPr>
@@ -2035,9 +2068,9 @@
           <w:p>
             <w:pPr>
               <w:tabs>
-                <w:tab w:val="left" w:pos="851"/>
+                <w:tab w:val="left" w:pos="709"/>
               </w:tabs>
-              <w:ind w:left="851" w:hanging="426"/>
+              <w:ind w:left="709" w:hanging="284"/>
               <w:rPr>
                 <w:b w:val="0"/>
               </w:rPr>
@@ -2083,15 +2116,149 @@
           <w:p>
             <w:pPr>
               <w:tabs>
-                <w:tab w:val="left" w:pos="426"/>
-                <w:tab w:val="left" w:pos="709"/>
                 <w:tab w:val="left" w:pos="993"/>
               </w:tabs>
-              <w:ind w:left="426" w:hanging="426"/>
-              <w:rPr>
-                <w:b w:val="0"/>
-              </w:rPr>
-            </w:pPr>
+              <w:ind w:left="709" w:hanging="709"/>
+              <w:rPr>
+                <w:b w:val="0"/>
+              </w:rPr>
+            </w:pPr>
+          </w:p>
+          <w:p>
+            <w:pPr>
+              <w:tabs>
+                <w:tab w:val="left" w:pos="993"/>
+              </w:tabs>
+              <w:ind w:left="1417" w:hanging="709"/>
+              <w:rPr>
+                <w:b w:val="0"/>
+              </w:rPr>
+            </w:pPr>
+            <w:r>
+              <w:rPr>
+                <w:b w:val="0"/>
+              </w:rPr>
+              <w:t>1a.</w:t>
+            </w:r>
+            <w:r>
+              <w:rPr>
+                <w:b w:val="0"/>
+              </w:rPr>
+              <w:t xml:space="preserve"> </w:t>
+            </w:r>
+            <w:r>
+              <w:rPr>
+                <w:b w:val="0"/>
+              </w:rPr>
+              <w:t>Kunde ist</w:t>
+            </w:r>
+            <w:r>
+              <w:rPr>
+                <w:b w:val="0"/>
+              </w:rPr>
+              <w:t xml:space="preserve"> im System noch nicht </w:t>
+            </w:r>
+            <w:r>
+              <w:rPr>
+                <w:b w:val="0"/>
+              </w:rPr>
+              <w:t>vorhanden</w:t>
+            </w:r>
+          </w:p>
+          <w:p>
+            <w:pPr>
+              <w:tabs>
+                <w:tab w:val="left" w:pos="993"/>
+              </w:tabs>
+              <w:ind w:left="1276" w:hanging="284"/>
+              <w:rPr>
+                <w:b w:val="0"/>
+              </w:rPr>
+            </w:pPr>
+            <w:r>
+              <w:rPr>
+                <w:b w:val="0"/>
+              </w:rPr>
+              <w:t>1.</w:t>
+            </w:r>
+            <w:r>
+              <w:rPr>
+                <w:b w:val="0"/>
+              </w:rPr>
+              <w:tab/>
+            </w:r>
+            <w:r>
+              <w:rPr>
+                <w:b w:val="0"/>
+              </w:rPr>
+              <w:t xml:space="preserve">Aussendienstmitarbeiter erstellt neuen </w:t>
+            </w:r>
+            <w:r>
+              <w:rPr>
+                <w:b w:val="0"/>
+              </w:rPr>
+              <w:t>Kunden</w:t>
+            </w:r>
+            <w:r>
+              <w:rPr>
+                <w:b w:val="0"/>
+              </w:rPr>
+              <w:t xml:space="preserve"> mit Vor- </w:t>
+            </w:r>
+            <w:r>
+              <w:rPr>
+                <w:b w:val="0"/>
+              </w:rPr>
+              <w:t xml:space="preserve">und </w:t>
+            </w:r>
+            <w:r>
+              <w:rPr>
+                <w:b w:val="0"/>
+              </w:rPr>
+              <w:t>Nachn</w:t>
+            </w:r>
+            <w:r>
+              <w:rPr>
+                <w:b w:val="0"/>
+              </w:rPr>
+              <w:t>ame</w:t>
+            </w:r>
+            <w:r>
+              <w:rPr>
+                <w:b w:val="0"/>
+              </w:rPr>
+              <w:t xml:space="preserve">, </w:t>
+            </w:r>
+            <w:r>
+              <w:rPr>
+                <w:b w:val="0"/>
+              </w:rPr>
+              <w:t>Adresse</w:t>
+            </w:r>
+            <w:r>
+              <w:rPr>
+                <w:b w:val="0"/>
+              </w:rPr>
+              <w:t xml:space="preserve"> und</w:t>
+            </w:r>
+            <w:r>
+              <w:rPr>
+                <w:b w:val="0"/>
+              </w:rPr>
+              <w:t xml:space="preserve"> </w:t>
+            </w:r>
+            <w:r>
+              <w:rPr>
+                <w:b w:val="0"/>
+              </w:rPr>
+              <w:t>Telefon</w:t>
+            </w:r>
+            <w:r>
+              <w:rPr>
+                <w:b w:val="0"/>
+              </w:rPr>
+              <w:t>nummer (UC 6)</w:t>
+            </w:r>
           </w:p>
           <w:p>
             <w:pPr>
@@ -2105,48 +2272,6 @@
                 <w:b w:val="0"/>
               </w:rPr>
             </w:pPr>
-            <w:r>
-              <w:rPr>
-                <w:b w:val="0"/>
-              </w:rPr>
-              <w:tab/>
-            </w:r>
-            <w:r>
-              <w:rPr>
-                <w:b w:val="0"/>
-              </w:rPr>
-              <w:tab/>
-            </w:r>
-            <w:r>
-              <w:rPr>
-                <w:b w:val="0"/>
-              </w:rPr>
-              <w:t>1a.</w:t>
-            </w:r>
-            <w:r>
-              <w:rPr>
-                <w:b w:val="0"/>
-              </w:rPr>
-              <w:t xml:space="preserve"> </w:t>
-            </w:r>
-            <w:r>
-              <w:rPr>
-                <w:b w:val="0"/>
-              </w:rPr>
-              <w:t>Kunde ist</w:t>
-            </w:r>
-            <w:r>
-              <w:rPr>
-                <w:b w:val="0"/>
-              </w:rPr>
-              <w:t xml:space="preserve"> im System noch nicht </w:t>
-            </w:r>
-            <w:r>
-              <w:rPr>
-                <w:b w:val="0"/>
-              </w:rPr>
-              <w:t>vorhanden</w:t>
-            </w:r>
           </w:p>
           <w:p>
             <w:pPr>
@@ -2160,157 +2285,6 @@
                 <w:b w:val="0"/>
               </w:rPr>
             </w:pPr>
-            <w:r>
-              <w:rPr>
-                <w:b w:val="0"/>
-              </w:rPr>
-              <w:tab/>
-            </w:r>
-            <w:r>
-              <w:rPr>
-                <w:b w:val="0"/>
-              </w:rPr>
-              <w:tab/>
-            </w:r>
-            <w:r>
-              <w:rPr>
-                <w:b w:val="0"/>
-              </w:rPr>
-              <w:tab/>
-              <w:t>1.</w:t>
-            </w:r>
-            <w:r>
-              <w:rPr>
-                <w:b w:val="0"/>
-              </w:rPr>
-              <w:tab/>
-            </w:r>
-            <w:r>
-              <w:rPr>
-                <w:b w:val="0"/>
-              </w:rPr>
-              <w:t xml:space="preserve">Aussendienstmitarbeiter erstellt neuen </w:t>
-            </w:r>
-            <w:r>
-              <w:rPr>
-                <w:b w:val="0"/>
-              </w:rPr>
-              <w:tab/>
-            </w:r>
-            <w:r>
-              <w:rPr>
-                <w:b w:val="0"/>
-              </w:rPr>
-              <w:tab/>
-            </w:r>
-            <w:r>
-              <w:rPr>
-                <w:b w:val="0"/>
-              </w:rPr>
-              <w:tab/>
-            </w:r>
-            <w:r>
-              <w:rPr>
-                <w:b w:val="0"/>
-              </w:rPr>
-              <w:tab/>
-            </w:r>
-            <w:r>
-              <w:rPr>
-                <w:b w:val="0"/>
-              </w:rPr>
-              <w:tab/>
-            </w:r>
-            <w:r>
-              <w:rPr>
-                <w:b w:val="0"/>
-              </w:rPr>
-              <w:t>Kunden</w:t>
-            </w:r>
-            <w:r>
-              <w:rPr>
-                <w:b w:val="0"/>
-              </w:rPr>
-              <w:t xml:space="preserve"> mit Vor- </w:t>
-            </w:r>
-            <w:r>
-              <w:rPr>
-                <w:b w:val="0"/>
-              </w:rPr>
-              <w:t xml:space="preserve">und </w:t>
-            </w:r>
-            <w:r>
-              <w:rPr>
-                <w:b w:val="0"/>
-              </w:rPr>
-              <w:t>Nachn</w:t>
-            </w:r>
-            <w:r>
-              <w:rPr>
-                <w:b w:val="0"/>
-              </w:rPr>
-              <w:t>ame</w:t>
-            </w:r>
-            <w:r>
-              <w:rPr>
-                <w:b w:val="0"/>
-              </w:rPr>
-              <w:t xml:space="preserve">, </w:t>
-            </w:r>
-            <w:r>
-              <w:rPr>
-                <w:b w:val="0"/>
-              </w:rPr>
-              <w:t>Adresse</w:t>
-            </w:r>
-            <w:r>
-              <w:rPr>
-                <w:b w:val="0"/>
-              </w:rPr>
-              <w:t xml:space="preserve"> und</w:t>
-            </w:r>
-            <w:r>
-              <w:rPr>
-                <w:b w:val="0"/>
-              </w:rPr>
-              <w:t xml:space="preserve"> </w:t>
-            </w:r>
-            <w:r>
-              <w:rPr>
-                <w:b w:val="0"/>
-              </w:rPr>
-              <w:tab/>
-            </w:r>
-            <w:r>
-              <w:rPr>
-                <w:b w:val="0"/>
-              </w:rPr>
-              <w:tab/>
-            </w:r>
-            <w:r>
-              <w:rPr>
-                <w:b w:val="0"/>
-              </w:rPr>
-              <w:tab/>
-            </w:r>
-            <w:r>
-              <w:rPr>
-                <w:b w:val="0"/>
-              </w:rPr>
-              <w:tab/>
-            </w:r>
-            <w:r>
-              <w:rPr>
-                <w:b w:val="0"/>
-              </w:rPr>
-              <w:t>Telefon</w:t>
-            </w:r>
-            <w:r>
-              <w:rPr>
-                <w:b w:val="0"/>
-              </w:rPr>
-              <w:t>nummer (UC 6)</w:t>
-            </w:r>
           </w:p>
           <w:p>
             <w:pPr>
@@ -2337,6 +2311,114 @@
                 <w:b w:val="0"/>
               </w:rPr>
             </w:pPr>
+            <w:r>
+              <w:rPr>
+                <w:b w:val="0"/>
+              </w:rPr>
+              <w:t>5b.</w:t>
+            </w:r>
+            <w:r>
+              <w:rPr>
+                <w:b w:val="0"/>
+              </w:rPr>
+              <w:tab/>
+              <w:t xml:space="preserve">Es kann jederzeit </w:t>
+            </w:r>
+            <w:r>
+              <w:rPr>
+                <w:b w:val="0"/>
+              </w:rPr>
+              <w:t>die</w:t>
+            </w:r>
+            <w:r>
+              <w:rPr>
+                <w:b w:val="0"/>
+              </w:rPr>
+              <w:t xml:space="preserve"> Beschreibung </w:t>
+            </w:r>
+            <w:r>
+              <w:rPr>
+                <w:b w:val="0"/>
+              </w:rPr>
+              <w:t>bearbeitet</w:t>
+            </w:r>
+            <w:r>
+              <w:rPr>
+                <w:b w:val="0"/>
+              </w:rPr>
+              <w:t xml:space="preserve"> </w:t>
+            </w:r>
+            <w:r>
+              <w:rPr>
+                <w:b w:val="0"/>
+              </w:rPr>
+              <w:t>werden</w:t>
+            </w:r>
+          </w:p>
+          <w:p>
+            <w:pPr>
+              <w:tabs>
+                <w:tab w:val="left" w:pos="709"/>
+              </w:tabs>
+              <w:ind w:left="709" w:hanging="284"/>
+              <w:rPr>
+                <w:b w:val="0"/>
+              </w:rPr>
+            </w:pPr>
+            <w:r>
+              <w:rPr>
+                <w:b w:val="0"/>
+              </w:rPr>
+              <w:t>1.</w:t>
+            </w:r>
+            <w:r>
+              <w:rPr>
+                <w:b w:val="0"/>
+              </w:rPr>
+              <w:tab/>
+            </w:r>
+            <w:r>
+              <w:rPr>
+                <w:b w:val="0"/>
+              </w:rPr>
+              <w:t>Au</w:t>
+            </w:r>
+            <w:r>
+              <w:rPr>
+                <w:b w:val="0"/>
+              </w:rPr>
+              <w:t xml:space="preserve">ssendienstmitarbeiter </w:t>
+            </w:r>
+            <w:r>
+              <w:rPr>
+                <w:b w:val="0"/>
+              </w:rPr>
+              <w:t>bearbeitet</w:t>
+            </w:r>
+            <w:r>
+              <w:rPr>
+                <w:b w:val="0"/>
+              </w:rPr>
+              <w:t xml:space="preserve"> </w:t>
+            </w:r>
+            <w:r>
+              <w:rPr>
+                <w:b w:val="0"/>
+              </w:rPr>
+              <w:t>die</w:t>
+            </w:r>
+            <w:r>
+              <w:rPr>
+                <w:b w:val="0"/>
+              </w:rPr>
+              <w:t xml:space="preserve"> </w:t>
+            </w:r>
+            <w:r>
+              <w:rPr>
+                <w:b w:val="0"/>
+              </w:rPr>
+              <w:t>Beschreibung</w:t>
+            </w:r>
           </w:p>
           <w:p>
             <w:pPr>
@@ -2367,32 +2449,14 @@
               <w:rPr>
                 <w:b w:val="0"/>
               </w:rPr>
-              <w:t>5b.</w:t>
+              <w:t>5c.</w:t>
             </w:r>
             <w:r>
               <w:rPr>
                 <w:b w:val="0"/>
               </w:rPr>
               <w:tab/>
-              <w:t xml:space="preserve">Es kann jederzeit </w:t>
-            </w:r>
-            <w:r>
-              <w:rPr>
-                <w:b w:val="0"/>
-              </w:rPr>
-              <w:t>die</w:t>
-            </w:r>
-            <w:r>
-              <w:rPr>
-                <w:b w:val="0"/>
-              </w:rPr>
-              <w:t xml:space="preserve"> Beschreibung </w:t>
-            </w:r>
-            <w:r>
-              <w:rPr>
-                <w:b w:val="0"/>
-              </w:rPr>
-              <w:t>bearbeitet</w:t>
+              <w:t>Es kann jederzeit ein Stundeneintragstyp</w:t>
             </w:r>
             <w:r>
               <w:rPr>
@@ -2404,7 +2468,72 @@
               <w:rPr>
                 <w:b w:val="0"/>
               </w:rPr>
-              <w:t>werden</w:t>
+              <w:t>ausgewählt werden</w:t>
+            </w:r>
+          </w:p>
+          <w:p>
+            <w:pPr>
+              <w:tabs>
+                <w:tab w:val="left" w:pos="709"/>
+              </w:tabs>
+              <w:ind w:left="709" w:hanging="284"/>
+              <w:rPr>
+                <w:b w:val="0"/>
+              </w:rPr>
+            </w:pPr>
+            <w:r>
+              <w:rPr>
+                <w:b w:val="0"/>
+              </w:rPr>
+              <w:t>1.</w:t>
+            </w:r>
+            <w:r>
+              <w:rPr>
+                <w:b w:val="0"/>
+              </w:rPr>
+              <w:tab/>
+            </w:r>
+            <w:r>
+              <w:rPr>
+                <w:b w:val="0"/>
+              </w:rPr>
+              <w:t>Aussen</w:t>
+            </w:r>
+            <w:r>
+              <w:rPr>
+                <w:b w:val="0"/>
+              </w:rPr>
+              <w:t xml:space="preserve">dienstmitarbeiter </w:t>
+            </w:r>
+            <w:r>
+              <w:rPr>
+                <w:b w:val="0"/>
+              </w:rPr>
+              <w:t>wählt</w:t>
+            </w:r>
+            <w:r>
+              <w:rPr>
+                <w:b w:val="0"/>
+              </w:rPr>
+              <w:t xml:space="preserve"> für </w:t>
+            </w:r>
+            <w:r>
+              <w:rPr>
+                <w:b w:val="0"/>
+              </w:rPr>
+              <w:t>Stundeneintrag einen vo</w:t>
+            </w:r>
+            <w:r>
+              <w:rPr>
+                <w:b w:val="0"/>
+              </w:rPr>
+              <w:t>rdefinierten Stundeneintragstyp</w:t>
+            </w:r>
+            <w:r>
+              <w:rPr>
+                <w:b w:val="0"/>
+              </w:rPr>
+              <w:t xml:space="preserve"> aus</w:t>
             </w:r>
           </w:p>
           <w:p>
@@ -2419,61 +2548,6 @@
                 <w:b w:val="0"/>
               </w:rPr>
             </w:pPr>
-            <w:r>
-              <w:rPr>
-                <w:b w:val="0"/>
-              </w:rPr>
-              <w:tab/>
-              <w:t>1.</w:t>
-            </w:r>
-            <w:r>
-              <w:rPr>
-                <w:b w:val="0"/>
-              </w:rPr>
-              <w:tab/>
-            </w:r>
-            <w:r>
-              <w:rPr>
-                <w:b w:val="0"/>
-              </w:rPr>
-              <w:t>Au</w:t>
-            </w:r>
-            <w:r>
-              <w:rPr>
-                <w:b w:val="0"/>
-              </w:rPr>
-              <w:t xml:space="preserve">ssendienstmitarbeiter </w:t>
-            </w:r>
-            <w:r>
-              <w:rPr>
-                <w:b w:val="0"/>
-              </w:rPr>
-              <w:t>bearbeitet</w:t>
-            </w:r>
-            <w:r>
-              <w:rPr>
-                <w:b w:val="0"/>
-              </w:rPr>
-              <w:t xml:space="preserve"> </w:t>
-            </w:r>
-            <w:r>
-              <w:rPr>
-                <w:b w:val="0"/>
-              </w:rPr>
-              <w:t>die</w:t>
-            </w:r>
-            <w:r>
-              <w:rPr>
-                <w:b w:val="0"/>
-              </w:rPr>
-              <w:t xml:space="preserve"> </w:t>
-            </w:r>
-            <w:r>
-              <w:rPr>
-                <w:b w:val="0"/>
-              </w:rPr>
-              <w:t>Beschreibung</w:t>
-            </w:r>
           </w:p>
           <w:p>
             <w:pPr>
@@ -2504,26 +2578,43 @@
               <w:rPr>
                 <w:b w:val="0"/>
               </w:rPr>
-              <w:t>5c.</w:t>
+              <w:t>5d.</w:t>
             </w:r>
             <w:r>
               <w:rPr>
                 <w:b w:val="0"/>
               </w:rPr>
               <w:tab/>
-              <w:t>Es kann jederzeit ein Stundeneintragstyp</w:t>
-            </w:r>
-            <w:r>
-              <w:rPr>
-                <w:b w:val="0"/>
-              </w:rPr>
-              <w:t xml:space="preserve"> </w:t>
-            </w:r>
-            <w:r>
-              <w:rPr>
-                <w:b w:val="0"/>
-              </w:rPr>
-              <w:t xml:space="preserve">ausgewählt </w:t>
+              <w:t xml:space="preserve">Es kann jederzeit eine </w:t>
+            </w:r>
+            <w:r>
+              <w:rPr>
+                <w:b w:val="0"/>
+              </w:rPr>
+              <w:t xml:space="preserve">Tonaufnahme gemacht </w:t>
+            </w:r>
+            <w:r>
+              <w:rPr>
+                <w:b w:val="0"/>
+              </w:rPr>
+              <w:t>werden</w:t>
+            </w:r>
+          </w:p>
+          <w:p>
+            <w:pPr>
+              <w:tabs>
+                <w:tab w:val="left" w:pos="709"/>
+              </w:tabs>
+              <w:ind w:left="709" w:hanging="284"/>
+              <w:rPr>
+                <w:b w:val="0"/>
+              </w:rPr>
+            </w:pPr>
+            <w:r>
+              <w:rPr>
+                <w:b w:val="0"/>
+              </w:rPr>
+              <w:t>1.</w:t>
             </w:r>
             <w:r>
               <w:rPr>
@@ -2535,7 +2626,13 @@
               <w:rPr>
                 <w:b w:val="0"/>
               </w:rPr>
-              <w:t>werden</w:t>
+              <w:t>Aussendienstmitarbe</w:t>
+            </w:r>
+            <w:r>
+              <w:rPr>
+                <w:b w:val="0"/>
+              </w:rPr>
+              <w:t>iter generiert eine Tonaufnahme</w:t>
             </w:r>
           </w:p>
           <w:p>
@@ -2545,199 +2642,6 @@
                 <w:tab w:val="left" w:pos="709"/>
                 <w:tab w:val="left" w:pos="993"/>
               </w:tabs>
-              <w:ind w:left="426" w:hanging="426"/>
-              <w:rPr>
-                <w:b w:val="0"/>
-              </w:rPr>
-            </w:pPr>
-            <w:r>
-              <w:rPr>
-                <w:b w:val="0"/>
-              </w:rPr>
-              <w:tab/>
-            </w:r>
-            <w:r>
-              <w:rPr>
-                <w:b w:val="0"/>
-              </w:rPr>
-              <w:t>1.</w:t>
-            </w:r>
-            <w:r>
-              <w:rPr>
-                <w:b w:val="0"/>
-              </w:rPr>
-              <w:tab/>
-            </w:r>
-            <w:r>
-              <w:rPr>
-                <w:b w:val="0"/>
-              </w:rPr>
-              <w:t>Aussen</w:t>
-            </w:r>
-            <w:r>
-              <w:rPr>
-                <w:b w:val="0"/>
-              </w:rPr>
-              <w:t xml:space="preserve">dienstmitarbeiter </w:t>
-            </w:r>
-            <w:r>
-              <w:rPr>
-                <w:b w:val="0"/>
-              </w:rPr>
-              <w:t>wählt</w:t>
-            </w:r>
-            <w:r>
-              <w:rPr>
-                <w:b w:val="0"/>
-              </w:rPr>
-              <w:t xml:space="preserve"> für </w:t>
-            </w:r>
-            <w:r>
-              <w:rPr>
-                <w:b w:val="0"/>
-              </w:rPr>
-              <w:t xml:space="preserve">Stundeneintrag </w:t>
-            </w:r>
-            <w:r>
-              <w:rPr>
-                <w:b w:val="0"/>
-              </w:rPr>
-              <w:tab/>
-            </w:r>
-            <w:r>
-              <w:rPr>
-                <w:b w:val="0"/>
-              </w:rPr>
-              <w:tab/>
-            </w:r>
-            <w:r>
-              <w:rPr>
-                <w:b w:val="0"/>
-              </w:rPr>
-              <w:t>einen vo</w:t>
-            </w:r>
-            <w:r>
-              <w:rPr>
-                <w:b w:val="0"/>
-              </w:rPr>
-              <w:t>rdefinierten Stundeneintragstyp</w:t>
-            </w:r>
-            <w:r>
-              <w:rPr>
-                <w:b w:val="0"/>
-              </w:rPr>
-              <w:t xml:space="preserve"> aus</w:t>
-            </w:r>
-          </w:p>
-          <w:p>
-            <w:pPr>
-              <w:tabs>
-                <w:tab w:val="left" w:pos="426"/>
-                <w:tab w:val="left" w:pos="709"/>
-                <w:tab w:val="left" w:pos="993"/>
-              </w:tabs>
-              <w:ind w:left="426" w:hanging="426"/>
-              <w:rPr>
-                <w:b w:val="0"/>
-              </w:rPr>
-            </w:pPr>
-          </w:p>
-          <w:p>
-            <w:pPr>
-              <w:tabs>
-                <w:tab w:val="left" w:pos="426"/>
-                <w:tab w:val="left" w:pos="709"/>
-                <w:tab w:val="left" w:pos="993"/>
-              </w:tabs>
-              <w:ind w:left="426" w:hanging="426"/>
-              <w:rPr>
-                <w:b w:val="0"/>
-              </w:rPr>
-            </w:pPr>
-          </w:p>
-          <w:p>
-            <w:pPr>
-              <w:tabs>
-                <w:tab w:val="left" w:pos="426"/>
-                <w:tab w:val="left" w:pos="709"/>
-                <w:tab w:val="left" w:pos="993"/>
-              </w:tabs>
-              <w:ind w:left="426" w:hanging="426"/>
-              <w:rPr>
-                <w:b w:val="0"/>
-              </w:rPr>
-            </w:pPr>
-            <w:r>
-              <w:rPr>
-                <w:b w:val="0"/>
-              </w:rPr>
-              <w:t>5d.</w:t>
-            </w:r>
-            <w:r>
-              <w:rPr>
-                <w:b w:val="0"/>
-              </w:rPr>
-              <w:tab/>
-              <w:t xml:space="preserve">Es kann jederzeit eine </w:t>
-            </w:r>
-            <w:r>
-              <w:rPr>
-                <w:b w:val="0"/>
-              </w:rPr>
-              <w:t xml:space="preserve">Tonaufnahme gemacht </w:t>
-            </w:r>
-            <w:r>
-              <w:rPr>
-                <w:b w:val="0"/>
-              </w:rPr>
-              <w:t>werden</w:t>
-            </w:r>
-          </w:p>
-          <w:p>
-            <w:pPr>
-              <w:tabs>
-                <w:tab w:val="left" w:pos="426"/>
-                <w:tab w:val="left" w:pos="709"/>
-                <w:tab w:val="left" w:pos="993"/>
-              </w:tabs>
-              <w:ind w:left="426" w:hanging="426"/>
-              <w:rPr>
-                <w:b w:val="0"/>
-              </w:rPr>
-            </w:pPr>
-            <w:r>
-              <w:rPr>
-                <w:b w:val="0"/>
-              </w:rPr>
-              <w:tab/>
-              <w:t>1.</w:t>
-            </w:r>
-            <w:r>
-              <w:rPr>
-                <w:b w:val="0"/>
-              </w:rPr>
-              <w:tab/>
-            </w:r>
-            <w:r>
-              <w:rPr>
-                <w:b w:val="0"/>
-              </w:rPr>
-              <w:t>Aussendienstmitarbe</w:t>
-            </w:r>
-            <w:r>
-              <w:rPr>
-                <w:b w:val="0"/>
-              </w:rPr>
-              <w:t>iter generiert eine Tonaufnahme</w:t>
-            </w:r>
-          </w:p>
-          <w:p>
-            <w:pPr>
-              <w:tabs>
-                <w:tab w:val="left" w:pos="426"/>
-                <w:tab w:val="left" w:pos="709"/>
-                <w:tab w:val="left" w:pos="993"/>
-              </w:tabs>
               <w:rPr>
                 <w:b w:val="0"/>
               </w:rPr>
@@ -2752,7 +2656,6 @@
             <w:pPr>
               <w:tabs>
                 <w:tab w:val="left" w:pos="317"/>
-                <w:tab w:val="left" w:pos="426"/>
               </w:tabs>
               <w:ind w:left="317" w:hanging="317"/>
               <w:cnfStyle w:val="000000010000"/>
@@ -2762,7 +2665,6 @@
             <w:pPr>
               <w:tabs>
                 <w:tab w:val="left" w:pos="317"/>
-                <w:tab w:val="left" w:pos="426"/>
               </w:tabs>
               <w:ind w:left="317" w:hanging="317"/>
               <w:cnfStyle w:val="000000010000"/>
@@ -2772,7 +2674,6 @@
             <w:pPr>
               <w:tabs>
                 <w:tab w:val="left" w:pos="317"/>
-                <w:tab w:val="left" w:pos="426"/>
               </w:tabs>
               <w:ind w:left="317" w:hanging="317"/>
               <w:cnfStyle w:val="000000010000"/>
@@ -2803,7 +2704,6 @@
             <w:pPr>
               <w:tabs>
                 <w:tab w:val="left" w:pos="317"/>
-                <w:tab w:val="left" w:pos="426"/>
               </w:tabs>
               <w:ind w:left="317" w:hanging="317"/>
               <w:cnfStyle w:val="000000010000"/>
@@ -2813,7 +2713,6 @@
             <w:pPr>
               <w:tabs>
                 <w:tab w:val="left" w:pos="317"/>
-                <w:tab w:val="left" w:pos="426"/>
               </w:tabs>
               <w:ind w:left="317" w:hanging="317"/>
               <w:cnfStyle w:val="000000010000"/>
@@ -2823,7 +2722,6 @@
             <w:pPr>
               <w:tabs>
                 <w:tab w:val="left" w:pos="317"/>
-                <w:tab w:val="left" w:pos="426"/>
               </w:tabs>
               <w:ind w:left="317" w:hanging="317"/>
               <w:cnfStyle w:val="000000010000"/>
@@ -2833,81 +2731,113 @@
             <w:pPr>
               <w:tabs>
                 <w:tab w:val="left" w:pos="317"/>
-                <w:tab w:val="left" w:pos="426"/>
+              </w:tabs>
+              <w:cnfStyle w:val="000000010000"/>
+            </w:pPr>
+          </w:p>
+          <w:p>
+            <w:pPr>
+              <w:tabs>
+                <w:tab w:val="left" w:pos="317"/>
               </w:tabs>
               <w:ind w:left="317" w:hanging="317"/>
               <w:cnfStyle w:val="000000010000"/>
             </w:pPr>
+            <w:r>
+              <w:t>2.</w:t>
+            </w:r>
+            <w:r>
+              <w:tab/>
+              <w:t xml:space="preserve">System </w:t>
+            </w:r>
+            <w:r>
+              <w:t>e</w:t>
+            </w:r>
+            <w:r>
+              <w:t>rfasst</w:t>
+            </w:r>
+            <w:r>
+              <w:t xml:space="preserve"> Kunde</w:t>
+            </w:r>
+            <w:r>
+              <w:t xml:space="preserve"> (UC 6)</w:t>
+            </w:r>
           </w:p>
           <w:p>
             <w:pPr>
               <w:tabs>
                 <w:tab w:val="left" w:pos="317"/>
-                <w:tab w:val="left" w:pos="426"/>
               </w:tabs>
               <w:ind w:left="317" w:hanging="317"/>
               <w:cnfStyle w:val="000000010000"/>
             </w:pPr>
             <w:r>
-              <w:t>2.</w:t>
+              <w:t>3.</w:t>
             </w:r>
             <w:r>
               <w:tab/>
-              <w:t xml:space="preserve">System </w:t>
-            </w:r>
-            <w:r>
-              <w:t>e</w:t>
-            </w:r>
-            <w:r>
-              <w:t>rfasst</w:t>
-            </w:r>
-            <w:r>
-              <w:t xml:space="preserve"> Kunde</w:t>
-            </w:r>
-            <w:r>
-              <w:t xml:space="preserve"> (UC 6)</w:t>
+            </w:r>
+            <w:r>
+              <w:t>System weist Kunde dem</w:t>
+            </w:r>
+            <w:r>
+              <w:t xml:space="preserve"> </w:t>
+            </w:r>
+            <w:r>
+              <w:t>Stundeneintrag zu</w:t>
             </w:r>
           </w:p>
           <w:p>
             <w:pPr>
               <w:tabs>
                 <w:tab w:val="left" w:pos="317"/>
-                <w:tab w:val="left" w:pos="426"/>
               </w:tabs>
               <w:ind w:left="317" w:hanging="317"/>
               <w:cnfStyle w:val="000000010000"/>
             </w:pPr>
-            <w:r>
-              <w:t>3.</w:t>
-            </w:r>
-            <w:r>
-              <w:tab/>
-            </w:r>
-            <w:r>
-              <w:t>System weist Kunde dem</w:t>
-            </w:r>
-            <w:r>
-              <w:t xml:space="preserve"> </w:t>
-            </w:r>
-            <w:r>
-              <w:t>Stundeneintrag zu</w:t>
-            </w:r>
           </w:p>
           <w:p>
             <w:pPr>
               <w:tabs>
                 <w:tab w:val="left" w:pos="317"/>
-                <w:tab w:val="left" w:pos="426"/>
+              </w:tabs>
+              <w:cnfStyle w:val="000000010000"/>
+            </w:pPr>
+          </w:p>
+          <w:p>
+            <w:pPr>
+              <w:tabs>
+                <w:tab w:val="left" w:pos="317"/>
               </w:tabs>
               <w:ind w:left="317" w:hanging="317"/>
               <w:cnfStyle w:val="000000010000"/>
             </w:pPr>
+            <w:r>
+              <w:t>2.</w:t>
+            </w:r>
+            <w:r>
+              <w:tab/>
+            </w:r>
+            <w:r>
+              <w:t>System</w:t>
+            </w:r>
+            <w:r>
+              <w:t xml:space="preserve"> </w:t>
+            </w:r>
+            <w:r>
+              <w:t>speichert</w:t>
+            </w:r>
+            <w:r>
+              <w:t xml:space="preserve"> </w:t>
+            </w:r>
+            <w:r>
+              <w:t>Beschreibung</w:t>
+            </w:r>
           </w:p>
           <w:p>
             <w:pPr>
               <w:tabs>
                 <w:tab w:val="left" w:pos="317"/>
-                <w:tab w:val="left" w:pos="426"/>
               </w:tabs>
               <w:ind w:left="317" w:hanging="317"/>
               <w:cnfStyle w:val="000000010000"/>
@@ -2917,38 +2847,15 @@
             <w:pPr>
               <w:tabs>
                 <w:tab w:val="left" w:pos="317"/>
-                <w:tab w:val="left" w:pos="426"/>
               </w:tabs>
               <w:ind w:left="317" w:hanging="317"/>
               <w:cnfStyle w:val="000000010000"/>
             </w:pPr>
-            <w:r>
-              <w:t>2.</w:t>
-            </w:r>
-            <w:r>
-              <w:tab/>
-            </w:r>
-            <w:r>
-              <w:t>System</w:t>
-            </w:r>
-            <w:r>
-              <w:t xml:space="preserve"> </w:t>
-            </w:r>
-            <w:r>
-              <w:t>speichert</w:t>
-            </w:r>
-            <w:r>
-              <w:t xml:space="preserve"> </w:t>
-            </w:r>
-            <w:r>
-              <w:t>Beschreibung</w:t>
-            </w:r>
           </w:p>
           <w:p>
             <w:pPr>
               <w:tabs>
                 <w:tab w:val="left" w:pos="317"/>
-                <w:tab w:val="left" w:pos="426"/>
               </w:tabs>
               <w:ind w:left="317" w:hanging="317"/>
               <w:cnfStyle w:val="000000010000"/>
@@ -2958,17 +2865,57 @@
             <w:pPr>
               <w:tabs>
                 <w:tab w:val="left" w:pos="317"/>
-                <w:tab w:val="left" w:pos="426"/>
+              </w:tabs>
+              <w:cnfStyle w:val="000000010000"/>
+            </w:pPr>
+          </w:p>
+          <w:p>
+            <w:pPr>
+              <w:tabs>
+                <w:tab w:val="left" w:pos="317"/>
               </w:tabs>
               <w:ind w:left="317" w:hanging="317"/>
               <w:cnfStyle w:val="000000010000"/>
             </w:pPr>
+            <w:r>
+              <w:t>2.</w:t>
+            </w:r>
+            <w:r>
+              <w:tab/>
+            </w:r>
+            <w:r>
+              <w:t>System</w:t>
+            </w:r>
+            <w:r>
+              <w:t xml:space="preserve"> </w:t>
+            </w:r>
+            <w:r>
+              <w:t xml:space="preserve">weist </w:t>
+            </w:r>
+            <w:r>
+              <w:t>Stundeneintragstyp</w:t>
+            </w:r>
+            <w:r>
+              <w:t xml:space="preserve"> an </w:t>
+            </w:r>
+            <w:r>
+              <w:t>Stundeneintrag zu</w:t>
+            </w:r>
           </w:p>
           <w:p>
             <w:pPr>
               <w:tabs>
                 <w:tab w:val="left" w:pos="317"/>
-                <w:tab w:val="left" w:pos="426"/>
+              </w:tabs>
+              <w:cnfStyle w:val="000000010000"/>
+            </w:pPr>
+            <w:bookmarkStart w:id="4" w:name="_GoBack"/>
+            <w:bookmarkEnd w:id="4"/>
+          </w:p>
+          <w:p>
+            <w:pPr>
+              <w:tabs>
+                <w:tab w:val="left" w:pos="317"/>
               </w:tabs>
               <w:ind w:left="317" w:hanging="317"/>
               <w:cnfStyle w:val="000000010000"/>
@@ -2978,73 +2925,6 @@
             <w:pPr>
               <w:tabs>
                 <w:tab w:val="left" w:pos="317"/>
-                <w:tab w:val="left" w:pos="426"/>
-              </w:tabs>
-              <w:ind w:left="317" w:hanging="317"/>
-              <w:cnfStyle w:val="000000010000"/>
-            </w:pPr>
-          </w:p>
-          <w:p>
-            <w:pPr>
-              <w:tabs>
-                <w:tab w:val="left" w:pos="317"/>
-                <w:tab w:val="left" w:pos="426"/>
-              </w:tabs>
-              <w:ind w:left="317" w:hanging="317"/>
-              <w:cnfStyle w:val="000000010000"/>
-            </w:pPr>
-            <w:r>
-              <w:t>2.</w:t>
-            </w:r>
-            <w:r>
-              <w:tab/>
-            </w:r>
-            <w:r>
-              <w:t>System</w:t>
-            </w:r>
-            <w:r>
-              <w:t xml:space="preserve"> </w:t>
-            </w:r>
-            <w:r>
-              <w:t xml:space="preserve">weist </w:t>
-            </w:r>
-            <w:r>
-              <w:t>Stundeneintragstyp</w:t>
-            </w:r>
-            <w:r>
-              <w:t xml:space="preserve"> an </w:t>
-            </w:r>
-            <w:r>
-              <w:t>Stundeneintrag zu</w:t>
-            </w:r>
-          </w:p>
-          <w:p>
-            <w:pPr>
-              <w:tabs>
-                <w:tab w:val="left" w:pos="317"/>
-                <w:tab w:val="left" w:pos="426"/>
-              </w:tabs>
-              <w:ind w:left="317" w:hanging="317"/>
-              <w:cnfStyle w:val="000000010000"/>
-            </w:pPr>
-          </w:p>
-          <w:p>
-            <w:pPr>
-              <w:tabs>
-                <w:tab w:val="left" w:pos="317"/>
-                <w:tab w:val="left" w:pos="426"/>
-              </w:tabs>
-              <w:ind w:left="317" w:hanging="317"/>
-              <w:cnfStyle w:val="000000010000"/>
-            </w:pPr>
-            <w:bookmarkStart w:id="4" w:name="_GoBack"/>
-            <w:bookmarkEnd w:id="4"/>
-          </w:p>
-          <w:p>
-            <w:pPr>
-              <w:tabs>
-                <w:tab w:val="left" w:pos="317"/>
-                <w:tab w:val="left" w:pos="426"/>
               </w:tabs>
               <w:ind w:left="317" w:hanging="317"/>
               <w:cnfStyle w:val="000000010000"/>
@@ -3129,28 +3009,21 @@
           <w:p>
             <w:pPr>
               <w:spacing w:line="276" w:lineRule="auto"/>
-            </w:pPr>
-            <w:r>
+              <w:rPr>
+                <w:lang w:val="en-US"/>
+              </w:rPr>
+            </w:pPr>
+            <w:r>
+              <w:rPr>
+                <w:lang w:val="en-US"/>
+              </w:rPr>
               <w:t>Tech</w:t>
             </w:r>
             <w:r>
-              <w:t xml:space="preserve">nology </w:t>
-            </w:r>
-            <w:proofErr w:type="spellStart"/>
-            <w:r>
-              <w:t>and</w:t>
-            </w:r>
-            <w:proofErr w:type="spellEnd"/>
-            <w:r>
-              <w:t xml:space="preserve"> Data </w:t>
-            </w:r>
-            <w:proofErr w:type="spellStart"/>
-            <w:r>
-              <w:t>Variations</w:t>
-            </w:r>
-            <w:proofErr w:type="spellEnd"/>
-            <w:r>
-              <w:t xml:space="preserve"> List</w:t>
+              <w:rPr>
+                <w:lang w:val="en-US"/>
+              </w:rPr>
+              <w:t>nology and Data Variations List</w:t>
             </w:r>
           </w:p>
         </w:tc>
@@ -3441,7 +3314,7 @@
         <w:noProof/>
         <w:lang w:val="de-DE"/>
       </w:rPr>
-      <w:t>2</w:t>
+      <w:t>1</w:t>
     </w:r>
     <w:r>
       <w:rPr>
@@ -3542,7 +3415,7 @@
                   <a:blip r:embed="rId1" cstate="print">
                     <a:extLst>
                       <a:ext uri="{28A0092B-C50C-407E-A947-70E740481C1C}">
-                        <a14:useLocalDpi xmlns:a14="http://schemas.microsoft.com/office/drawing/2010/main" xmlns:wps="http://schemas.microsoft.com/office/word/2010/wordprocessingShape" xmlns:wpi="http://schemas.microsoft.com/office/word/2010/wordprocessingInk" xmlns:wpg="http://schemas.microsoft.com/office/word/2010/wordprocessingGroup" xmlns:w14="http://schemas.microsoft.com/office/word/2010/wordml" xmlns:w="http://schemas.openxmlformats.org/wordprocessingml/2006/main" xmlns:w10="urn:schemas-microsoft-com:office:word" xmlns:wp14="http://schemas.microsoft.com/office/word/2010/wordprocessingDrawing" xmlns:v="urn:schemas-microsoft-com:vml" xmlns:o="urn:schemas-microsoft-com:office:office" xmlns:mc="http://schemas.openxmlformats.org/markup-compatibility/2006" xmlns:wpc="http://schemas.microsoft.com/office/word/2010/wordprocessingCanvas" xmlns="" val="0"/>
+                        <a14:useLocalDpi xmlns="" xmlns:wpc="http://schemas.microsoft.com/office/word/2010/wordprocessingCanvas" xmlns:mc="http://schemas.openxmlformats.org/markup-compatibility/2006" xmlns:o="urn:schemas-microsoft-com:office:office" xmlns:v="urn:schemas-microsoft-com:vml" xmlns:wp14="http://schemas.microsoft.com/office/word/2010/wordprocessingDrawing" xmlns:w10="urn:schemas-microsoft-com:office:word" xmlns:w="http://schemas.openxmlformats.org/wordprocessingml/2006/main" xmlns:w14="http://schemas.microsoft.com/office/word/2010/wordml" xmlns:wpg="http://schemas.microsoft.com/office/word/2010/wordprocessingGroup" xmlns:wpi="http://schemas.microsoft.com/office/word/2010/wordprocessingInk" xmlns:wps="http://schemas.microsoft.com/office/word/2010/wordprocessingShape" xmlns:a14="http://schemas.microsoft.com/office/drawing/2010/main" val="0"/>
                       </a:ext>
                     </a:extLst>
                   </a:blip>
@@ -9439,7 +9312,7 @@
 </file>
 
 <file path=customXml/itemProps1.xml><?xml version="1.0" encoding="utf-8"?>
-<ds:datastoreItem xmlns:ds="http://schemas.openxmlformats.org/officeDocument/2006/customXml" ds:itemID="{75CDB327-9789-405D-86E8-9E81D2B3C7E0}">
+<ds:datastoreItem xmlns:ds="http://schemas.openxmlformats.org/officeDocument/2006/customXml" ds:itemID="{DF6EE60A-C3F2-4341-84C9-88EA357DD79C}">
   <ds:schemaRefs>
     <ds:schemaRef ds:uri="http://schemas.openxmlformats.org/officeDocument/2006/bibliography"/>
   </ds:schemaRefs>

--- a/doc/03_Anforderderungsspezifikation/UC1_Stundeneintrag_erfassen.docx
+++ b/doc/03_Anforderderungsspezifikation/UC1_Stundeneintrag_erfassen.docx
@@ -1,10 +1,10 @@
 
 <file path=word/document.xml><?xml version="1.0" encoding="utf-8"?>
-<w:document xmlns:ve="http://schemas.openxmlformats.org/markup-compatibility/2006" xmlns:o="urn:schemas-microsoft-com:office:office" xmlns:r="http://schemas.openxmlformats.org/officeDocument/2006/relationships" xmlns:m="http://schemas.openxmlformats.org/officeDocument/2006/math" xmlns:v="urn:schemas-microsoft-com:vml" xmlns:wp="http://schemas.openxmlformats.org/drawingml/2006/wordprocessingDrawing" xmlns:w10="urn:schemas-microsoft-com:office:word" xmlns:w="http://schemas.openxmlformats.org/wordprocessingml/2006/main" xmlns:wne="http://schemas.microsoft.com/office/word/2006/wordml">
+<w:document xmlns:wpc="http://schemas.microsoft.com/office/word/2010/wordprocessingCanvas" xmlns:mc="http://schemas.openxmlformats.org/markup-compatibility/2006" xmlns:o="urn:schemas-microsoft-com:office:office" xmlns:r="http://schemas.openxmlformats.org/officeDocument/2006/relationships" xmlns:m="http://schemas.openxmlformats.org/officeDocument/2006/math" xmlns:v="urn:schemas-microsoft-com:vml" xmlns:wp14="http://schemas.microsoft.com/office/word/2010/wordprocessingDrawing" xmlns:wp="http://schemas.openxmlformats.org/drawingml/2006/wordprocessingDrawing" xmlns:w10="urn:schemas-microsoft-com:office:word" xmlns:w="http://schemas.openxmlformats.org/wordprocessingml/2006/main" xmlns:w14="http://schemas.microsoft.com/office/word/2010/wordml" xmlns:wpg="http://schemas.microsoft.com/office/word/2010/wordprocessingGroup" xmlns:wpi="http://schemas.microsoft.com/office/word/2010/wordprocessingInk" xmlns:wne="http://schemas.microsoft.com/office/word/2006/wordml" xmlns:wps="http://schemas.microsoft.com/office/word/2010/wordprocessingShape" mc:Ignorable="w14 wp14">
   <w:body>
     <w:p>
       <w:pPr>
-        <w:pStyle w:val="Title"/>
+        <w:pStyle w:val="Titel"/>
       </w:pPr>
       <w:r>
         <w:rPr>
@@ -44,7 +44,7 @@
     </w:p>
     <w:p>
       <w:pPr>
-        <w:pStyle w:val="Heading1"/>
+        <w:pStyle w:val="berschrift1"/>
       </w:pPr>
       <w:bookmarkStart w:id="0" w:name="_Toc288737684"/>
       <w:r>
@@ -54,7 +54,7 @@
     </w:p>
     <w:p>
       <w:pPr>
-        <w:pStyle w:val="Heading2"/>
+        <w:pStyle w:val="berschrift2"/>
       </w:pPr>
       <w:bookmarkStart w:id="1" w:name="_Toc288737685"/>
       <w:r>
@@ -64,10 +64,10 @@
     </w:p>
     <w:tbl>
       <w:tblPr>
-        <w:tblStyle w:val="MediumShading1-Accent1"/>
+        <w:tblStyle w:val="MittlereSchattierung1-Akzent1"/>
         <w:tblW w:w="0" w:type="auto"/>
         <w:tblInd w:w="108" w:type="dxa"/>
-        <w:tblLook w:val="0420"/>
+        <w:tblLook w:val="0420" w:firstRow="1" w:lastRow="0" w:firstColumn="0" w:lastColumn="0" w:noHBand="0" w:noVBand="1"/>
       </w:tblPr>
       <w:tblGrid>
         <w:gridCol w:w="1138"/>
@@ -77,7 +77,7 @@
       </w:tblGrid>
       <w:tr>
         <w:trPr>
-          <w:cnfStyle w:val="100000000000"/>
+          <w:cnfStyle w:val="100000000000" w:firstRow="1" w:lastRow="0" w:firstColumn="0" w:lastColumn="0" w:oddVBand="0" w:evenVBand="0" w:oddHBand="0" w:evenHBand="0" w:firstRowFirstColumn="0" w:firstRowLastColumn="0" w:lastRowFirstColumn="0" w:lastRowLastColumn="0"/>
         </w:trPr>
         <w:tc>
           <w:tcPr>
@@ -122,7 +122,7 @@
       </w:tr>
       <w:tr>
         <w:trPr>
-          <w:cnfStyle w:val="000000100000"/>
+          <w:cnfStyle w:val="000000100000" w:firstRow="0" w:lastRow="0" w:firstColumn="0" w:lastColumn="0" w:oddVBand="0" w:evenVBand="0" w:oddHBand="1" w:evenHBand="0" w:firstRowFirstColumn="0" w:firstRowLastColumn="0" w:lastRowFirstColumn="0" w:lastRowLastColumn="0"/>
         </w:trPr>
         <w:tc>
           <w:tcPr>
@@ -175,7 +175,7 @@
       </w:tr>
       <w:tr>
         <w:trPr>
-          <w:cnfStyle w:val="000000010000"/>
+          <w:cnfStyle w:val="000000010000" w:firstRow="0" w:lastRow="0" w:firstColumn="0" w:lastColumn="0" w:oddVBand="0" w:evenVBand="0" w:oddHBand="0" w:evenHBand="1" w:firstRowFirstColumn="0" w:firstRowLastColumn="0" w:lastRowFirstColumn="0" w:lastRowLastColumn="0"/>
         </w:trPr>
         <w:tc>
           <w:tcPr>
@@ -230,7 +230,7 @@
       </w:tr>
       <w:tr>
         <w:trPr>
-          <w:cnfStyle w:val="000000100000"/>
+          <w:cnfStyle w:val="000000100000" w:firstRow="0" w:lastRow="0" w:firstColumn="0" w:lastColumn="0" w:oddVBand="0" w:evenVBand="0" w:oddHBand="1" w:evenHBand="0" w:firstRowFirstColumn="0" w:firstRowLastColumn="0" w:lastRowFirstColumn="0" w:lastRowLastColumn="0"/>
         </w:trPr>
         <w:tc>
           <w:tcPr>
@@ -288,7 +288,7 @@
       </w:tr>
       <w:tr>
         <w:trPr>
-          <w:cnfStyle w:val="000000010000"/>
+          <w:cnfStyle w:val="000000010000" w:firstRow="0" w:lastRow="0" w:firstColumn="0" w:lastColumn="0" w:oddVBand="0" w:evenVBand="0" w:oddHBand="0" w:evenHBand="1" w:firstRowFirstColumn="0" w:firstRowLastColumn="0" w:lastRowFirstColumn="0" w:lastRowLastColumn="0"/>
         </w:trPr>
         <w:tc>
           <w:tcPr>
@@ -346,7 +346,7 @@
       </w:tr>
       <w:tr>
         <w:trPr>
-          <w:cnfStyle w:val="000000100000"/>
+          <w:cnfStyle w:val="000000100000" w:firstRow="0" w:lastRow="0" w:firstColumn="0" w:lastColumn="0" w:oddVBand="0" w:evenVBand="0" w:oddHBand="1" w:evenHBand="0" w:firstRowFirstColumn="0" w:firstRowLastColumn="0" w:lastRowFirstColumn="0" w:lastRowLastColumn="0"/>
         </w:trPr>
         <w:tc>
           <w:tcPr>
@@ -405,7 +405,7 @@
       </w:tr>
       <w:tr>
         <w:trPr>
-          <w:cnfStyle w:val="000000010000"/>
+          <w:cnfStyle w:val="000000010000" w:firstRow="0" w:lastRow="0" w:firstColumn="0" w:lastColumn="0" w:oddVBand="0" w:evenVBand="0" w:oddHBand="0" w:evenHBand="1" w:firstRowFirstColumn="0" w:firstRowLastColumn="0" w:lastRowFirstColumn="0" w:lastRowLastColumn="0"/>
         </w:trPr>
         <w:tc>
           <w:tcPr>
@@ -493,7 +493,7 @@
       <w:sdtContent>
         <w:p>
           <w:pPr>
-            <w:pStyle w:val="Heading2"/>
+            <w:pStyle w:val="berschrift2"/>
           </w:pPr>
           <w:r>
             <w:t>Inhaltsverzeichnis</w:t>
@@ -502,7 +502,7 @@
         </w:p>
         <w:p>
           <w:pPr>
-            <w:pStyle w:val="TOC1"/>
+            <w:pStyle w:val="Verzeichnis1"/>
             <w:tabs>
               <w:tab w:val="left" w:pos="440"/>
               <w:tab w:val="right" w:leader="dot" w:pos="9062"/>
@@ -530,111 +530,84 @@
             </w:rPr>
             <w:fldChar w:fldCharType="separate"/>
           </w:r>
-          <w:r>
-            <w:rPr>
-              <w:noProof/>
-            </w:rPr>
-            <w:fldChar w:fldCharType="begin"/>
-          </w:r>
-          <w:r>
-            <w:rPr>
-              <w:noProof/>
-            </w:rPr>
-            <w:instrText>HYPERLINK \l "_Toc288737684"</w:instrText>
-          </w:r>
-          <w:r>
-            <w:rPr>
-              <w:noProof/>
-            </w:rPr>
-          </w:r>
-          <w:r>
-            <w:rPr>
-              <w:noProof/>
-            </w:rPr>
-            <w:fldChar w:fldCharType="separate"/>
-          </w:r>
-          <w:r>
-            <w:rPr>
-              <w:rStyle w:val="Hyperlink"/>
-              <w:noProof/>
-            </w:rPr>
-            <w:t>1</w:t>
-          </w:r>
-          <w:r>
-            <w:rPr>
-              <w:b w:val="0"/>
-              <w:noProof/>
-              <w:sz w:val="22"/>
-              <w:szCs w:val="22"/>
-              <w:lang w:eastAsia="de-CH"/>
-            </w:rPr>
-            <w:tab/>
-          </w:r>
-          <w:r>
-            <w:rPr>
-              <w:rStyle w:val="Hyperlink"/>
-              <w:noProof/>
-            </w:rPr>
-            <w:t>Dokumentinformationen</w:t>
-          </w:r>
-          <w:r>
-            <w:rPr>
-              <w:noProof/>
-              <w:webHidden/>
-            </w:rPr>
-            <w:tab/>
-          </w:r>
-          <w:r>
-            <w:rPr>
-              <w:noProof/>
-              <w:webHidden/>
-            </w:rPr>
-            <w:fldChar w:fldCharType="begin"/>
-          </w:r>
-          <w:r>
-            <w:rPr>
-              <w:noProof/>
-              <w:webHidden/>
-            </w:rPr>
-            <w:instrText xml:space="preserve"> PAGEREF _Toc288737684 \h </w:instrText>
-          </w:r>
-          <w:r>
-            <w:rPr>
-              <w:noProof/>
-              <w:webHidden/>
-            </w:rPr>
-          </w:r>
-          <w:r>
-            <w:rPr>
-              <w:noProof/>
-              <w:webHidden/>
-            </w:rPr>
-            <w:fldChar w:fldCharType="separate"/>
-          </w:r>
-          <w:r>
-            <w:rPr>
-              <w:noProof/>
-              <w:webHidden/>
-            </w:rPr>
-            <w:t>1</w:t>
-          </w:r>
-          <w:r>
-            <w:rPr>
-              <w:noProof/>
-              <w:webHidden/>
-            </w:rPr>
-            <w:fldChar w:fldCharType="end"/>
-          </w:r>
-          <w:r>
-            <w:rPr>
-              <w:noProof/>
-            </w:rPr>
-            <w:fldChar w:fldCharType="end"/>
-          </w:r>
+          <w:hyperlink w:anchor="_Toc288737684" w:history="1">
+            <w:r>
+              <w:rPr>
+                <w:rStyle w:val="Hyperlink"/>
+                <w:noProof/>
+              </w:rPr>
+              <w:t>1</w:t>
+            </w:r>
+            <w:r>
+              <w:rPr>
+                <w:b w:val="0"/>
+                <w:noProof/>
+                <w:sz w:val="22"/>
+                <w:szCs w:val="22"/>
+                <w:lang w:eastAsia="de-CH"/>
+              </w:rPr>
+              <w:tab/>
+            </w:r>
+            <w:r>
+              <w:rPr>
+                <w:rStyle w:val="Hyperlink"/>
+                <w:noProof/>
+              </w:rPr>
+              <w:t>Dokumentinformationen</w:t>
+            </w:r>
+            <w:r>
+              <w:rPr>
+                <w:noProof/>
+                <w:webHidden/>
+              </w:rPr>
+              <w:tab/>
+            </w:r>
+            <w:r>
+              <w:rPr>
+                <w:noProof/>
+                <w:webHidden/>
+              </w:rPr>
+              <w:fldChar w:fldCharType="begin"/>
+            </w:r>
+            <w:r>
+              <w:rPr>
+                <w:noProof/>
+                <w:webHidden/>
+              </w:rPr>
+              <w:instrText xml:space="preserve"> PAGEREF _Toc288737684 \h </w:instrText>
+            </w:r>
+            <w:r>
+              <w:rPr>
+                <w:noProof/>
+                <w:webHidden/>
+              </w:rPr>
+            </w:r>
+            <w:r>
+              <w:rPr>
+                <w:noProof/>
+                <w:webHidden/>
+              </w:rPr>
+              <w:fldChar w:fldCharType="separate"/>
+            </w:r>
+            <w:r>
+              <w:rPr>
+                <w:noProof/>
+                <w:webHidden/>
+              </w:rPr>
+              <w:t>1</w:t>
+            </w:r>
+            <w:r>
+              <w:rPr>
+                <w:noProof/>
+                <w:webHidden/>
+              </w:rPr>
+              <w:fldChar w:fldCharType="end"/>
+            </w:r>
+          </w:hyperlink>
         </w:p>
         <w:p>
           <w:pPr>
-            <w:pStyle w:val="TOC2"/>
+            <w:pStyle w:val="Verzeichnis2"/>
             <w:tabs>
               <w:tab w:val="left" w:pos="880"/>
               <w:tab w:val="right" w:leader="dot" w:pos="9062"/>
@@ -722,7 +695,7 @@
         </w:p>
         <w:p>
           <w:pPr>
-            <w:pStyle w:val="TOC2"/>
+            <w:pStyle w:val="Verzeichnis2"/>
             <w:tabs>
               <w:tab w:val="left" w:pos="880"/>
               <w:tab w:val="right" w:leader="dot" w:pos="9062"/>
@@ -810,7 +783,7 @@
         </w:p>
         <w:p>
           <w:pPr>
-            <w:pStyle w:val="TOC1"/>
+            <w:pStyle w:val="Verzeichnis1"/>
             <w:tabs>
               <w:tab w:val="left" w:pos="440"/>
               <w:tab w:val="right" w:leader="dot" w:pos="9062"/>
@@ -911,7 +884,7 @@
     </w:sdt>
     <w:p>
       <w:pPr>
-        <w:pStyle w:val="Heading1"/>
+        <w:pStyle w:val="berschrift1"/>
       </w:pPr>
       <w:bookmarkStart w:id="3" w:name="_Toc288737687"/>
       <w:r>
@@ -930,9 +903,9 @@
     </w:p>
     <w:tbl>
       <w:tblPr>
-        <w:tblStyle w:val="MediumShading1-Accent1"/>
+        <w:tblStyle w:val="MittlereSchattierung1-Akzent1"/>
         <w:tblW w:w="0" w:type="auto"/>
-        <w:tblLook w:val="0480"/>
+        <w:tblLook w:val="0480" w:firstRow="0" w:lastRow="0" w:firstColumn="1" w:lastColumn="0" w:noHBand="0" w:noVBand="1"/>
       </w:tblPr>
       <w:tblGrid>
         <w:gridCol w:w="2518"/>
@@ -940,11 +913,11 @@
       </w:tblGrid>
       <w:tr>
         <w:trPr>
-          <w:cnfStyle w:val="000000100000"/>
+          <w:cnfStyle w:val="000000100000" w:firstRow="0" w:lastRow="0" w:firstColumn="0" w:lastColumn="0" w:oddVBand="0" w:evenVBand="0" w:oddHBand="1" w:evenHBand="0" w:firstRowFirstColumn="0" w:firstRowLastColumn="0" w:lastRowFirstColumn="0" w:lastRowLastColumn="0"/>
         </w:trPr>
         <w:tc>
           <w:tcPr>
-            <w:cnfStyle w:val="001000000000"/>
+            <w:cnfStyle w:val="001000000000" w:firstRow="0" w:lastRow="0" w:firstColumn="1" w:lastColumn="0" w:oddVBand="0" w:evenVBand="0" w:oddHBand="0" w:evenHBand="0" w:firstRowFirstColumn="0" w:firstRowLastColumn="0" w:lastRowFirstColumn="0" w:lastRowLastColumn="0"/>
             <w:tcW w:w="2518" w:type="dxa"/>
           </w:tcPr>
           <w:p>
@@ -963,7 +936,7 @@
           <w:p>
             <w:pPr>
               <w:spacing w:line="276" w:lineRule="auto"/>
-              <w:cnfStyle w:val="000000100000"/>
+              <w:cnfStyle w:val="000000100000" w:firstRow="0" w:lastRow="0" w:firstColumn="0" w:lastColumn="0" w:oddVBand="0" w:evenVBand="0" w:oddHBand="1" w:evenHBand="0" w:firstRowFirstColumn="0" w:firstRowLastColumn="0" w:lastRowFirstColumn="0" w:lastRowLastColumn="0"/>
             </w:pPr>
             <w:proofErr w:type="spellStart"/>
             <w:r>
@@ -983,11 +956,11 @@
       </w:tr>
       <w:tr>
         <w:trPr>
-          <w:cnfStyle w:val="000000010000"/>
+          <w:cnfStyle w:val="000000010000" w:firstRow="0" w:lastRow="0" w:firstColumn="0" w:lastColumn="0" w:oddVBand="0" w:evenVBand="0" w:oddHBand="0" w:evenHBand="1" w:firstRowFirstColumn="0" w:firstRowLastColumn="0" w:lastRowFirstColumn="0" w:lastRowLastColumn="0"/>
         </w:trPr>
         <w:tc>
           <w:tcPr>
-            <w:cnfStyle w:val="001000000000"/>
+            <w:cnfStyle w:val="001000000000" w:firstRow="0" w:lastRow="0" w:firstColumn="1" w:lastColumn="0" w:oddVBand="0" w:evenVBand="0" w:oddHBand="0" w:evenHBand="0" w:firstRowFirstColumn="0" w:firstRowLastColumn="0" w:lastRowFirstColumn="0" w:lastRowLastColumn="0"/>
             <w:tcW w:w="2518" w:type="dxa"/>
           </w:tcPr>
           <w:p>
@@ -1011,7 +984,7 @@
           <w:p>
             <w:pPr>
               <w:spacing w:line="276" w:lineRule="auto"/>
-              <w:cnfStyle w:val="000000010000"/>
+              <w:cnfStyle w:val="000000010000" w:firstRow="0" w:lastRow="0" w:firstColumn="0" w:lastColumn="0" w:oddVBand="0" w:evenVBand="0" w:oddHBand="0" w:evenHBand="1" w:firstRowFirstColumn="0" w:firstRowLastColumn="0" w:lastRowFirstColumn="0" w:lastRowLastColumn="0"/>
             </w:pPr>
             <w:r>
               <w:t>Aussendienstmitarbeiter</w:t>
@@ -1021,11 +994,11 @@
       </w:tr>
       <w:tr>
         <w:trPr>
-          <w:cnfStyle w:val="000000100000"/>
+          <w:cnfStyle w:val="000000100000" w:firstRow="0" w:lastRow="0" w:firstColumn="0" w:lastColumn="0" w:oddVBand="0" w:evenVBand="0" w:oddHBand="1" w:evenHBand="0" w:firstRowFirstColumn="0" w:firstRowLastColumn="0" w:lastRowFirstColumn="0" w:lastRowLastColumn="0"/>
         </w:trPr>
         <w:tc>
           <w:tcPr>
-            <w:cnfStyle w:val="001000000000"/>
+            <w:cnfStyle w:val="001000000000" w:firstRow="0" w:lastRow="0" w:firstColumn="1" w:lastColumn="0" w:oddVBand="0" w:evenVBand="0" w:oddHBand="0" w:evenHBand="0" w:firstRowFirstColumn="0" w:firstRowLastColumn="0" w:lastRowFirstColumn="0" w:lastRowLastColumn="0"/>
             <w:tcW w:w="9212" w:type="dxa"/>
             <w:gridSpan w:val="2"/>
           </w:tcPr>
@@ -1059,11 +1032,11 @@
       </w:tr>
       <w:tr>
         <w:trPr>
-          <w:cnfStyle w:val="000000010000"/>
+          <w:cnfStyle w:val="000000010000" w:firstRow="0" w:lastRow="0" w:firstColumn="0" w:lastColumn="0" w:oddVBand="0" w:evenVBand="0" w:oddHBand="0" w:evenHBand="1" w:firstRowFirstColumn="0" w:firstRowLastColumn="0" w:lastRowFirstColumn="0" w:lastRowLastColumn="0"/>
         </w:trPr>
         <w:tc>
           <w:tcPr>
-            <w:cnfStyle w:val="001000000000"/>
+            <w:cnfStyle w:val="001000000000" w:firstRow="0" w:lastRow="0" w:firstColumn="1" w:lastColumn="0" w:oddVBand="0" w:evenVBand="0" w:oddHBand="0" w:evenHBand="0" w:firstRowFirstColumn="0" w:firstRowLastColumn="0" w:lastRowFirstColumn="0" w:lastRowLastColumn="0"/>
             <w:tcW w:w="2518" w:type="dxa"/>
           </w:tcPr>
           <w:p>
@@ -1091,7 +1064,7 @@
                 <w:tab w:val="left" w:pos="2410"/>
               </w:tabs>
               <w:spacing w:line="276" w:lineRule="auto"/>
-              <w:cnfStyle w:val="000000010000"/>
+              <w:cnfStyle w:val="000000010000" w:firstRow="0" w:lastRow="0" w:firstColumn="0" w:lastColumn="0" w:oddVBand="0" w:evenVBand="0" w:oddHBand="0" w:evenHBand="1" w:firstRowFirstColumn="0" w:firstRowLastColumn="0" w:lastRowFirstColumn="0" w:lastRowLastColumn="0"/>
             </w:pPr>
             <w:r>
               <w:t>Möglichst simple und schne</w:t>
@@ -1104,11 +1077,11 @@
       </w:tr>
       <w:tr>
         <w:trPr>
-          <w:cnfStyle w:val="000000100000"/>
+          <w:cnfStyle w:val="000000100000" w:firstRow="0" w:lastRow="0" w:firstColumn="0" w:lastColumn="0" w:oddVBand="0" w:evenVBand="0" w:oddHBand="1" w:evenHBand="0" w:firstRowFirstColumn="0" w:firstRowLastColumn="0" w:lastRowFirstColumn="0" w:lastRowLastColumn="0"/>
         </w:trPr>
         <w:tc>
           <w:tcPr>
-            <w:cnfStyle w:val="001000000000"/>
+            <w:cnfStyle w:val="001000000000" w:firstRow="0" w:lastRow="0" w:firstColumn="1" w:lastColumn="0" w:oddVBand="0" w:evenVBand="0" w:oddHBand="0" w:evenHBand="0" w:firstRowFirstColumn="0" w:firstRowLastColumn="0" w:lastRowFirstColumn="0" w:lastRowLastColumn="0"/>
             <w:tcW w:w="2518" w:type="dxa"/>
           </w:tcPr>
           <w:p>
@@ -1133,7 +1106,7 @@
           <w:p>
             <w:pPr>
               <w:spacing w:line="276" w:lineRule="auto"/>
-              <w:cnfStyle w:val="000000100000"/>
+              <w:cnfStyle w:val="000000100000" w:firstRow="0" w:lastRow="0" w:firstColumn="0" w:lastColumn="0" w:oddVBand="0" w:evenVBand="0" w:oddHBand="1" w:evenHBand="0" w:firstRowFirstColumn="0" w:firstRowLastColumn="0" w:lastRowFirstColumn="0" w:lastRowLastColumn="0"/>
             </w:pPr>
             <w:r>
               <w:t>Genaue Zeiterfassung der Arbeiten z</w:t>
@@ -1146,11 +1119,11 @@
       </w:tr>
       <w:tr>
         <w:trPr>
-          <w:cnfStyle w:val="000000010000"/>
+          <w:cnfStyle w:val="000000010000" w:firstRow="0" w:lastRow="0" w:firstColumn="0" w:lastColumn="0" w:oddVBand="0" w:evenVBand="0" w:oddHBand="0" w:evenHBand="1" w:firstRowFirstColumn="0" w:firstRowLastColumn="0" w:lastRowFirstColumn="0" w:lastRowLastColumn="0"/>
         </w:trPr>
         <w:tc>
           <w:tcPr>
-            <w:cnfStyle w:val="001000000000"/>
+            <w:cnfStyle w:val="001000000000" w:firstRow="0" w:lastRow="0" w:firstColumn="1" w:lastColumn="0" w:oddVBand="0" w:evenVBand="0" w:oddHBand="0" w:evenHBand="0" w:firstRowFirstColumn="0" w:firstRowLastColumn="0" w:lastRowFirstColumn="0" w:lastRowLastColumn="0"/>
             <w:tcW w:w="2518" w:type="dxa"/>
           </w:tcPr>
           <w:p>
@@ -1175,7 +1148,7 @@
           <w:p>
             <w:pPr>
               <w:spacing w:line="276" w:lineRule="auto"/>
-              <w:cnfStyle w:val="000000010000"/>
+              <w:cnfStyle w:val="000000010000" w:firstRow="0" w:lastRow="0" w:firstColumn="0" w:lastColumn="0" w:oddVBand="0" w:evenVBand="0" w:oddHBand="0" w:evenHBand="1" w:firstRowFirstColumn="0" w:firstRowLastColumn="0" w:lastRowFirstColumn="0" w:lastRowLastColumn="0"/>
             </w:pPr>
             <w:r>
               <w:t>Erhält schon nach ein paar Tagen die Rec</w:t>
@@ -1188,11 +1161,11 @@
       </w:tr>
       <w:tr>
         <w:trPr>
-          <w:cnfStyle w:val="000000100000"/>
+          <w:cnfStyle w:val="000000100000" w:firstRow="0" w:lastRow="0" w:firstColumn="0" w:lastColumn="0" w:oddVBand="0" w:evenVBand="0" w:oddHBand="1" w:evenHBand="0" w:firstRowFirstColumn="0" w:firstRowLastColumn="0" w:lastRowFirstColumn="0" w:lastRowLastColumn="0"/>
         </w:trPr>
         <w:tc>
           <w:tcPr>
-            <w:cnfStyle w:val="001000000000"/>
+            <w:cnfStyle w:val="001000000000" w:firstRow="0" w:lastRow="0" w:firstColumn="1" w:lastColumn="0" w:oddVBand="0" w:evenVBand="0" w:oddHBand="0" w:evenHBand="0" w:firstRowFirstColumn="0" w:firstRowLastColumn="0" w:lastRowFirstColumn="0" w:lastRowLastColumn="0"/>
             <w:tcW w:w="2518" w:type="dxa"/>
           </w:tcPr>
           <w:p>
@@ -1217,7 +1190,7 @@
           <w:p>
             <w:pPr>
               <w:spacing w:line="276" w:lineRule="auto"/>
-              <w:cnfStyle w:val="000000100000"/>
+              <w:cnfStyle w:val="000000100000" w:firstRow="0" w:lastRow="0" w:firstColumn="0" w:lastColumn="0" w:oddVBand="0" w:evenVBand="0" w:oddHBand="1" w:evenHBand="0" w:firstRowFirstColumn="0" w:firstRowLastColumn="0" w:lastRowFirstColumn="0" w:lastRowLastColumn="0"/>
             </w:pPr>
             <w:r>
               <w:t>Möglichkeit von Auswertungen</w:t>
@@ -1236,11 +1209,11 @@
       </w:tr>
       <w:tr>
         <w:trPr>
-          <w:cnfStyle w:val="000000010000"/>
+          <w:cnfStyle w:val="000000010000" w:firstRow="0" w:lastRow="0" w:firstColumn="0" w:lastColumn="0" w:oddVBand="0" w:evenVBand="0" w:oddHBand="0" w:evenHBand="1" w:firstRowFirstColumn="0" w:firstRowLastColumn="0" w:lastRowFirstColumn="0" w:lastRowLastColumn="0"/>
         </w:trPr>
         <w:tc>
           <w:tcPr>
-            <w:cnfStyle w:val="001000000000"/>
+            <w:cnfStyle w:val="001000000000" w:firstRow="0" w:lastRow="0" w:firstColumn="1" w:lastColumn="0" w:oddVBand="0" w:evenVBand="0" w:oddHBand="0" w:evenHBand="0" w:firstRowFirstColumn="0" w:firstRowLastColumn="0" w:lastRowFirstColumn="0" w:lastRowLastColumn="0"/>
             <w:tcW w:w="9212" w:type="dxa"/>
             <w:gridSpan w:val="2"/>
           </w:tcPr>
@@ -1258,17 +1231,17 @@
       </w:tr>
       <w:tr>
         <w:trPr>
-          <w:cnfStyle w:val="000000100000"/>
+          <w:cnfStyle w:val="000000100000" w:firstRow="0" w:lastRow="0" w:firstColumn="0" w:lastColumn="0" w:oddVBand="0" w:evenVBand="0" w:oddHBand="1" w:evenHBand="0" w:firstRowFirstColumn="0" w:firstRowLastColumn="0" w:lastRowFirstColumn="0" w:lastRowLastColumn="0"/>
         </w:trPr>
         <w:tc>
           <w:tcPr>
-            <w:cnfStyle w:val="001000000000"/>
+            <w:cnfStyle w:val="001000000000" w:firstRow="0" w:lastRow="0" w:firstColumn="1" w:lastColumn="0" w:oddVBand="0" w:evenVBand="0" w:oddHBand="0" w:evenHBand="0" w:firstRowFirstColumn="0" w:firstRowLastColumn="0" w:lastRowFirstColumn="0" w:lastRowLastColumn="0"/>
             <w:tcW w:w="9212" w:type="dxa"/>
             <w:gridSpan w:val="2"/>
           </w:tcPr>
           <w:p>
             <w:pPr>
-              <w:pStyle w:val="ListParagraph"/>
+              <w:pStyle w:val="Listenabsatz"/>
               <w:numPr>
                 <w:ilvl w:val="0"/>
                 <w:numId w:val="6"/>
@@ -1299,7 +1272,7 @@
           </w:p>
           <w:p>
             <w:pPr>
-              <w:pStyle w:val="ListParagraph"/>
+              <w:pStyle w:val="Listenabsatz"/>
               <w:numPr>
                 <w:ilvl w:val="0"/>
                 <w:numId w:val="6"/>
@@ -1335,11 +1308,11 @@
       </w:tr>
       <w:tr>
         <w:trPr>
-          <w:cnfStyle w:val="000000010000"/>
+          <w:cnfStyle w:val="000000010000" w:firstRow="0" w:lastRow="0" w:firstColumn="0" w:lastColumn="0" w:oddVBand="0" w:evenVBand="0" w:oddHBand="0" w:evenHBand="1" w:firstRowFirstColumn="0" w:firstRowLastColumn="0" w:lastRowFirstColumn="0" w:lastRowLastColumn="0"/>
         </w:trPr>
         <w:tc>
           <w:tcPr>
-            <w:cnfStyle w:val="001000000000"/>
+            <w:cnfStyle w:val="001000000000" w:firstRow="0" w:lastRow="0" w:firstColumn="1" w:lastColumn="0" w:oddVBand="0" w:evenVBand="0" w:oddHBand="0" w:evenHBand="0" w:firstRowFirstColumn="0" w:firstRowLastColumn="0" w:lastRowFirstColumn="0" w:lastRowLastColumn="0"/>
             <w:tcW w:w="9212" w:type="dxa"/>
             <w:gridSpan w:val="2"/>
           </w:tcPr>
@@ -1379,17 +1352,17 @@
       </w:tr>
       <w:tr>
         <w:trPr>
-          <w:cnfStyle w:val="000000100000"/>
+          <w:cnfStyle w:val="000000100000" w:firstRow="0" w:lastRow="0" w:firstColumn="0" w:lastColumn="0" w:oddVBand="0" w:evenVBand="0" w:oddHBand="1" w:evenHBand="0" w:firstRowFirstColumn="0" w:firstRowLastColumn="0" w:lastRowFirstColumn="0" w:lastRowLastColumn="0"/>
         </w:trPr>
         <w:tc>
           <w:tcPr>
-            <w:cnfStyle w:val="001000000000"/>
+            <w:cnfStyle w:val="001000000000" w:firstRow="0" w:lastRow="0" w:firstColumn="1" w:lastColumn="0" w:oddVBand="0" w:evenVBand="0" w:oddHBand="0" w:evenHBand="0" w:firstRowFirstColumn="0" w:firstRowLastColumn="0" w:lastRowFirstColumn="0" w:lastRowLastColumn="0"/>
             <w:tcW w:w="9212" w:type="dxa"/>
             <w:gridSpan w:val="2"/>
           </w:tcPr>
           <w:p>
             <w:pPr>
-              <w:pStyle w:val="ListParagraph"/>
+              <w:pStyle w:val="Listenabsatz"/>
               <w:numPr>
                 <w:ilvl w:val="0"/>
                 <w:numId w:val="20"/>
@@ -1408,7 +1381,7 @@
           </w:p>
           <w:p>
             <w:pPr>
-              <w:pStyle w:val="ListParagraph"/>
+              <w:pStyle w:val="Listenabsatz"/>
               <w:numPr>
                 <w:ilvl w:val="0"/>
                 <w:numId w:val="20"/>
@@ -1427,7 +1400,7 @@
           </w:p>
           <w:p>
             <w:pPr>
-              <w:pStyle w:val="ListParagraph"/>
+              <w:pStyle w:val="Listenabsatz"/>
               <w:numPr>
                 <w:ilvl w:val="0"/>
                 <w:numId w:val="20"/>
@@ -1452,7 +1425,7 @@
           </w:p>
           <w:p>
             <w:pPr>
-              <w:pStyle w:val="ListParagraph"/>
+              <w:pStyle w:val="Listenabsatz"/>
               <w:numPr>
                 <w:ilvl w:val="0"/>
                 <w:numId w:val="20"/>
@@ -1477,7 +1450,7 @@
           </w:p>
           <w:p>
             <w:pPr>
-              <w:pStyle w:val="ListParagraph"/>
+              <w:pStyle w:val="Listenabsatz"/>
               <w:numPr>
                 <w:ilvl w:val="0"/>
                 <w:numId w:val="20"/>
@@ -1511,9 +1484,9 @@
     </w:p>
     <w:tbl>
       <w:tblPr>
-        <w:tblStyle w:val="MediumShading1-Accent1"/>
+        <w:tblStyle w:val="MittlereSchattierung1-Akzent1"/>
         <w:tblW w:w="0" w:type="auto"/>
-        <w:tblLook w:val="0480"/>
+        <w:tblLook w:val="0480" w:firstRow="0" w:lastRow="0" w:firstColumn="1" w:lastColumn="0" w:noHBand="0" w:noVBand="1"/>
       </w:tblPr>
       <w:tblGrid>
         <w:gridCol w:w="5495"/>
@@ -1521,11 +1494,11 @@
       </w:tblGrid>
       <w:tr>
         <w:trPr>
-          <w:cnfStyle w:val="000000100000"/>
+          <w:cnfStyle w:val="000000100000" w:firstRow="0" w:lastRow="0" w:firstColumn="0" w:lastColumn="0" w:oddVBand="0" w:evenVBand="0" w:oddHBand="1" w:evenHBand="0" w:firstRowFirstColumn="0" w:firstRowLastColumn="0" w:lastRowFirstColumn="0" w:lastRowLastColumn="0"/>
         </w:trPr>
         <w:tc>
           <w:tcPr>
-            <w:cnfStyle w:val="001000000000"/>
+            <w:cnfStyle w:val="001000000000" w:firstRow="0" w:lastRow="0" w:firstColumn="1" w:lastColumn="0" w:oddVBand="0" w:evenVBand="0" w:oddHBand="0" w:evenHBand="0" w:firstRowFirstColumn="0" w:firstRowLastColumn="0" w:lastRowFirstColumn="0" w:lastRowLastColumn="0"/>
             <w:tcW w:w="9212" w:type="dxa"/>
             <w:gridSpan w:val="2"/>
           </w:tcPr>
@@ -1550,11 +1523,11 @@
       </w:tr>
       <w:tr>
         <w:trPr>
-          <w:cnfStyle w:val="000000010000"/>
+          <w:cnfStyle w:val="000000010000" w:firstRow="0" w:lastRow="0" w:firstColumn="0" w:lastColumn="0" w:oddVBand="0" w:evenVBand="0" w:oddHBand="0" w:evenHBand="1" w:firstRowFirstColumn="0" w:firstRowLastColumn="0" w:lastRowFirstColumn="0" w:lastRowLastColumn="0"/>
         </w:trPr>
         <w:tc>
           <w:tcPr>
-            <w:cnfStyle w:val="001000000000"/>
+            <w:cnfStyle w:val="001000000000" w:firstRow="0" w:lastRow="0" w:firstColumn="1" w:lastColumn="0" w:oddVBand="0" w:evenVBand="0" w:oddHBand="0" w:evenHBand="0" w:firstRowFirstColumn="0" w:firstRowLastColumn="0" w:lastRowFirstColumn="0" w:lastRowLastColumn="0"/>
             <w:tcW w:w="5495" w:type="dxa"/>
           </w:tcPr>
           <w:p>
@@ -1579,7 +1552,7 @@
           <w:p>
             <w:pPr>
               <w:spacing w:line="276" w:lineRule="auto"/>
-              <w:cnfStyle w:val="000000010000"/>
+              <w:cnfStyle w:val="000000010000" w:firstRow="0" w:lastRow="0" w:firstColumn="0" w:lastColumn="0" w:oddVBand="0" w:evenVBand="0" w:oddHBand="0" w:evenHBand="1" w:firstRowFirstColumn="0" w:firstRowLastColumn="0" w:lastRowFirstColumn="0" w:lastRowLastColumn="0"/>
             </w:pPr>
             <w:r>
               <w:t>System</w:t>
@@ -1589,11 +1562,11 @@
       </w:tr>
       <w:tr>
         <w:trPr>
-          <w:cnfStyle w:val="000000100000"/>
+          <w:cnfStyle w:val="000000100000" w:firstRow="0" w:lastRow="0" w:firstColumn="0" w:lastColumn="0" w:oddVBand="0" w:evenVBand="0" w:oddHBand="1" w:evenHBand="0" w:firstRowFirstColumn="0" w:firstRowLastColumn="0" w:lastRowFirstColumn="0" w:lastRowLastColumn="0"/>
         </w:trPr>
         <w:tc>
           <w:tcPr>
-            <w:cnfStyle w:val="001000000000"/>
+            <w:cnfStyle w:val="001000000000" w:firstRow="0" w:lastRow="0" w:firstColumn="1" w:lastColumn="0" w:oddVBand="0" w:evenVBand="0" w:oddHBand="0" w:evenHBand="0" w:firstRowFirstColumn="0" w:firstRowLastColumn="0" w:lastRowFirstColumn="0" w:lastRowLastColumn="0"/>
             <w:tcW w:w="5495" w:type="dxa"/>
           </w:tcPr>
           <w:p>
@@ -1837,7 +1810,7 @@
                 <w:tab w:val="left" w:pos="317"/>
               </w:tabs>
               <w:ind w:left="317" w:hanging="317"/>
-              <w:cnfStyle w:val="000000100000"/>
+              <w:cnfStyle w:val="000000100000" w:firstRow="0" w:lastRow="0" w:firstColumn="0" w:lastColumn="0" w:oddVBand="0" w:evenVBand="0" w:oddHBand="1" w:evenHBand="0" w:firstRowFirstColumn="0" w:firstRowLastColumn="0" w:lastRowFirstColumn="0" w:lastRowLastColumn="0"/>
             </w:pPr>
           </w:p>
           <w:p>
@@ -1846,7 +1819,7 @@
                 <w:tab w:val="left" w:pos="317"/>
               </w:tabs>
               <w:ind w:left="317" w:hanging="317"/>
-              <w:cnfStyle w:val="000000100000"/>
+              <w:cnfStyle w:val="000000100000" w:firstRow="0" w:lastRow="0" w:firstColumn="0" w:lastColumn="0" w:oddVBand="0" w:evenVBand="0" w:oddHBand="1" w:evenHBand="0" w:firstRowFirstColumn="0" w:firstRowLastColumn="0" w:lastRowFirstColumn="0" w:lastRowLastColumn="0"/>
             </w:pPr>
           </w:p>
           <w:p>
@@ -1855,7 +1828,7 @@
                 <w:tab w:val="left" w:pos="317"/>
               </w:tabs>
               <w:ind w:left="317" w:hanging="317"/>
-              <w:cnfStyle w:val="000000100000"/>
+              <w:cnfStyle w:val="000000100000" w:firstRow="0" w:lastRow="0" w:firstColumn="0" w:lastColumn="0" w:oddVBand="0" w:evenVBand="0" w:oddHBand="1" w:evenHBand="0" w:firstRowFirstColumn="0" w:firstRowLastColumn="0" w:lastRowFirstColumn="0" w:lastRowLastColumn="0"/>
             </w:pPr>
           </w:p>
           <w:p>
@@ -1864,7 +1837,7 @@
                 <w:tab w:val="left" w:pos="317"/>
               </w:tabs>
               <w:ind w:left="317" w:hanging="317"/>
-              <w:cnfStyle w:val="000000100000"/>
+              <w:cnfStyle w:val="000000100000" w:firstRow="0" w:lastRow="0" w:firstColumn="0" w:lastColumn="0" w:oddVBand="0" w:evenVBand="0" w:oddHBand="1" w:evenHBand="0" w:firstRowFirstColumn="0" w:firstRowLastColumn="0" w:lastRowFirstColumn="0" w:lastRowLastColumn="0"/>
             </w:pPr>
           </w:p>
           <w:p>
@@ -1873,7 +1846,7 @@
                 <w:tab w:val="left" w:pos="317"/>
               </w:tabs>
               <w:ind w:left="317" w:hanging="317"/>
-              <w:cnfStyle w:val="000000100000"/>
+              <w:cnfStyle w:val="000000100000" w:firstRow="0" w:lastRow="0" w:firstColumn="0" w:lastColumn="0" w:oddVBand="0" w:evenVBand="0" w:oddHBand="1" w:evenHBand="0" w:firstRowFirstColumn="0" w:firstRowLastColumn="0" w:lastRowFirstColumn="0" w:lastRowLastColumn="0"/>
             </w:pPr>
             <w:r>
               <w:t>4.</w:t>
@@ -1897,7 +1870,7 @@
                 <w:tab w:val="left" w:pos="317"/>
               </w:tabs>
               <w:ind w:left="317" w:hanging="317"/>
-              <w:cnfStyle w:val="000000100000"/>
+              <w:cnfStyle w:val="000000100000" w:firstRow="0" w:lastRow="0" w:firstColumn="0" w:lastColumn="0" w:oddVBand="0" w:evenVBand="0" w:oddHBand="1" w:evenHBand="0" w:firstRowFirstColumn="0" w:firstRowLastColumn="0" w:lastRowFirstColumn="0" w:lastRowLastColumn="0"/>
             </w:pPr>
           </w:p>
           <w:p>
@@ -1906,7 +1879,7 @@
                 <w:tab w:val="left" w:pos="317"/>
               </w:tabs>
               <w:ind w:left="317" w:hanging="317"/>
-              <w:cnfStyle w:val="000000100000"/>
+              <w:cnfStyle w:val="000000100000" w:firstRow="0" w:lastRow="0" w:firstColumn="0" w:lastColumn="0" w:oddVBand="0" w:evenVBand="0" w:oddHBand="1" w:evenHBand="0" w:firstRowFirstColumn="0" w:firstRowLastColumn="0" w:lastRowFirstColumn="0" w:lastRowLastColumn="0"/>
             </w:pPr>
           </w:p>
           <w:p>
@@ -1915,7 +1888,7 @@
                 <w:tab w:val="left" w:pos="317"/>
               </w:tabs>
               <w:ind w:left="317" w:hanging="317"/>
-              <w:cnfStyle w:val="000000100000"/>
+              <w:cnfStyle w:val="000000100000" w:firstRow="0" w:lastRow="0" w:firstColumn="0" w:lastColumn="0" w:oddVBand="0" w:evenVBand="0" w:oddHBand="1" w:evenHBand="0" w:firstRowFirstColumn="0" w:firstRowLastColumn="0" w:lastRowFirstColumn="0" w:lastRowLastColumn="0"/>
             </w:pPr>
           </w:p>
           <w:p>
@@ -1924,7 +1897,7 @@
                 <w:tab w:val="left" w:pos="317"/>
               </w:tabs>
               <w:ind w:left="317" w:hanging="317"/>
-              <w:cnfStyle w:val="000000100000"/>
+              <w:cnfStyle w:val="000000100000" w:firstRow="0" w:lastRow="0" w:firstColumn="0" w:lastColumn="0" w:oddVBand="0" w:evenVBand="0" w:oddHBand="1" w:evenHBand="0" w:firstRowFirstColumn="0" w:firstRowLastColumn="0" w:lastRowFirstColumn="0" w:lastRowLastColumn="0"/>
             </w:pPr>
             <w:r>
               <w:t>7.</w:t>
@@ -1946,11 +1919,11 @@
       </w:tr>
       <w:tr>
         <w:trPr>
-          <w:cnfStyle w:val="000000010000"/>
+          <w:cnfStyle w:val="000000010000" w:firstRow="0" w:lastRow="0" w:firstColumn="0" w:lastColumn="0" w:oddVBand="0" w:evenVBand="0" w:oddHBand="0" w:evenHBand="1" w:firstRowFirstColumn="0" w:firstRowLastColumn="0" w:lastRowFirstColumn="0" w:lastRowLastColumn="0"/>
         </w:trPr>
         <w:tc>
           <w:tcPr>
-            <w:cnfStyle w:val="001000000000"/>
+            <w:cnfStyle w:val="001000000000" w:firstRow="0" w:lastRow="0" w:firstColumn="1" w:lastColumn="0" w:oddVBand="0" w:evenVBand="0" w:oddHBand="0" w:evenHBand="0" w:firstRowFirstColumn="0" w:firstRowLastColumn="0" w:lastRowFirstColumn="0" w:lastRowLastColumn="0"/>
             <w:tcW w:w="9212" w:type="dxa"/>
             <w:gridSpan w:val="2"/>
           </w:tcPr>
@@ -1972,11 +1945,11 @@
       </w:tr>
       <w:tr>
         <w:trPr>
-          <w:cnfStyle w:val="000000100000"/>
+          <w:cnfStyle w:val="000000100000" w:firstRow="0" w:lastRow="0" w:firstColumn="0" w:lastColumn="0" w:oddVBand="0" w:evenVBand="0" w:oddHBand="1" w:evenHBand="0" w:firstRowFirstColumn="0" w:firstRowLastColumn="0" w:lastRowFirstColumn="0" w:lastRowLastColumn="0"/>
         </w:trPr>
         <w:tc>
           <w:tcPr>
-            <w:cnfStyle w:val="001000000000"/>
+            <w:cnfStyle w:val="001000000000" w:firstRow="0" w:lastRow="0" w:firstColumn="1" w:lastColumn="0" w:oddVBand="0" w:evenVBand="0" w:oddHBand="0" w:evenHBand="0" w:firstRowFirstColumn="0" w:firstRowLastColumn="0" w:lastRowFirstColumn="0" w:lastRowLastColumn="0"/>
             <w:tcW w:w="5495" w:type="dxa"/>
           </w:tcPr>
           <w:p>
@@ -2004,7 +1977,7 @@
               </w:tabs>
               <w:spacing w:line="276" w:lineRule="auto"/>
               <w:ind w:left="317" w:hanging="317"/>
-              <w:cnfStyle w:val="000000100000"/>
+              <w:cnfStyle w:val="000000100000" w:firstRow="0" w:lastRow="0" w:firstColumn="0" w:lastColumn="0" w:oddVBand="0" w:evenVBand="0" w:oddHBand="1" w:evenHBand="0" w:firstRowFirstColumn="0" w:firstRowLastColumn="0" w:lastRowFirstColumn="0" w:lastRowLastColumn="0"/>
             </w:pPr>
             <w:r>
               <w:t>System</w:t>
@@ -2014,11 +1987,11 @@
       </w:tr>
       <w:tr>
         <w:trPr>
-          <w:cnfStyle w:val="000000010000"/>
+          <w:cnfStyle w:val="000000010000" w:firstRow="0" w:lastRow="0" w:firstColumn="0" w:lastColumn="0" w:oddVBand="0" w:evenVBand="0" w:oddHBand="0" w:evenHBand="1" w:firstRowFirstColumn="0" w:firstRowLastColumn="0" w:lastRowFirstColumn="0" w:lastRowLastColumn="0"/>
         </w:trPr>
         <w:tc>
           <w:tcPr>
-            <w:cnfStyle w:val="001000000000"/>
+            <w:cnfStyle w:val="001000000000" w:firstRow="0" w:lastRow="0" w:firstColumn="1" w:lastColumn="0" w:oddVBand="0" w:evenVBand="0" w:oddHBand="0" w:evenHBand="0" w:firstRowFirstColumn="0" w:firstRowLastColumn="0" w:lastRowFirstColumn="0" w:lastRowLastColumn="0"/>
             <w:tcW w:w="5495" w:type="dxa"/>
           </w:tcPr>
           <w:p>
@@ -2658,7 +2631,7 @@
                 <w:tab w:val="left" w:pos="317"/>
               </w:tabs>
               <w:ind w:left="317" w:hanging="317"/>
-              <w:cnfStyle w:val="000000010000"/>
+              <w:cnfStyle w:val="000000010000" w:firstRow="0" w:lastRow="0" w:firstColumn="0" w:lastColumn="0" w:oddVBand="0" w:evenVBand="0" w:oddHBand="0" w:evenHBand="1" w:firstRowFirstColumn="0" w:firstRowLastColumn="0" w:lastRowFirstColumn="0" w:lastRowLastColumn="0"/>
             </w:pPr>
           </w:p>
           <w:p>
@@ -2667,7 +2640,7 @@
                 <w:tab w:val="left" w:pos="317"/>
               </w:tabs>
               <w:ind w:left="317" w:hanging="317"/>
-              <w:cnfStyle w:val="000000010000"/>
+              <w:cnfStyle w:val="000000010000" w:firstRow="0" w:lastRow="0" w:firstColumn="0" w:lastColumn="0" w:oddVBand="0" w:evenVBand="0" w:oddHBand="0" w:evenHBand="1" w:firstRowFirstColumn="0" w:firstRowLastColumn="0" w:lastRowFirstColumn="0" w:lastRowLastColumn="0"/>
             </w:pPr>
           </w:p>
           <w:p>
@@ -2676,7 +2649,7 @@
                 <w:tab w:val="left" w:pos="317"/>
               </w:tabs>
               <w:ind w:left="317" w:hanging="317"/>
-              <w:cnfStyle w:val="000000010000"/>
+              <w:cnfStyle w:val="000000010000" w:firstRow="0" w:lastRow="0" w:firstColumn="0" w:lastColumn="0" w:oddVBand="0" w:evenVBand="0" w:oddHBand="0" w:evenHBand="1" w:firstRowFirstColumn="0" w:firstRowLastColumn="0" w:lastRowFirstColumn="0" w:lastRowLastColumn="0"/>
             </w:pPr>
             <w:r>
               <w:t>2.</w:t>
@@ -2706,7 +2679,7 @@
                 <w:tab w:val="left" w:pos="317"/>
               </w:tabs>
               <w:ind w:left="317" w:hanging="317"/>
-              <w:cnfStyle w:val="000000010000"/>
+              <w:cnfStyle w:val="000000010000" w:firstRow="0" w:lastRow="0" w:firstColumn="0" w:lastColumn="0" w:oddVBand="0" w:evenVBand="0" w:oddHBand="0" w:evenHBand="1" w:firstRowFirstColumn="0" w:firstRowLastColumn="0" w:lastRowFirstColumn="0" w:lastRowLastColumn="0"/>
             </w:pPr>
           </w:p>
           <w:p>
@@ -2715,7 +2688,7 @@
                 <w:tab w:val="left" w:pos="317"/>
               </w:tabs>
               <w:ind w:left="317" w:hanging="317"/>
-              <w:cnfStyle w:val="000000010000"/>
+              <w:cnfStyle w:val="000000010000" w:firstRow="0" w:lastRow="0" w:firstColumn="0" w:lastColumn="0" w:oddVBand="0" w:evenVBand="0" w:oddHBand="0" w:evenHBand="1" w:firstRowFirstColumn="0" w:firstRowLastColumn="0" w:lastRowFirstColumn="0" w:lastRowLastColumn="0"/>
             </w:pPr>
           </w:p>
           <w:p>
@@ -2724,7 +2697,7 @@
                 <w:tab w:val="left" w:pos="317"/>
               </w:tabs>
               <w:ind w:left="317" w:hanging="317"/>
-              <w:cnfStyle w:val="000000010000"/>
+              <w:cnfStyle w:val="000000010000" w:firstRow="0" w:lastRow="0" w:firstColumn="0" w:lastColumn="0" w:oddVBand="0" w:evenVBand="0" w:oddHBand="0" w:evenHBand="1" w:firstRowFirstColumn="0" w:firstRowLastColumn="0" w:lastRowFirstColumn="0" w:lastRowLastColumn="0"/>
             </w:pPr>
           </w:p>
           <w:p>
@@ -2732,7 +2705,7 @@
               <w:tabs>
                 <w:tab w:val="left" w:pos="317"/>
               </w:tabs>
-              <w:cnfStyle w:val="000000010000"/>
+              <w:cnfStyle w:val="000000010000" w:firstRow="0" w:lastRow="0" w:firstColumn="0" w:lastColumn="0" w:oddVBand="0" w:evenVBand="0" w:oddHBand="0" w:evenHBand="1" w:firstRowFirstColumn="0" w:firstRowLastColumn="0" w:lastRowFirstColumn="0" w:lastRowLastColumn="0"/>
             </w:pPr>
           </w:p>
           <w:p>
@@ -2741,7 +2714,7 @@
                 <w:tab w:val="left" w:pos="317"/>
               </w:tabs>
               <w:ind w:left="317" w:hanging="317"/>
-              <w:cnfStyle w:val="000000010000"/>
+              <w:cnfStyle w:val="000000010000" w:firstRow="0" w:lastRow="0" w:firstColumn="0" w:lastColumn="0" w:oddVBand="0" w:evenVBand="0" w:oddHBand="0" w:evenHBand="1" w:firstRowFirstColumn="0" w:firstRowLastColumn="0" w:lastRowFirstColumn="0" w:lastRowLastColumn="0"/>
             </w:pPr>
             <w:r>
               <w:t>2.</w:t>
@@ -2769,7 +2742,7 @@
                 <w:tab w:val="left" w:pos="317"/>
               </w:tabs>
               <w:ind w:left="317" w:hanging="317"/>
-              <w:cnfStyle w:val="000000010000"/>
+              <w:cnfStyle w:val="000000010000" w:firstRow="0" w:lastRow="0" w:firstColumn="0" w:lastColumn="0" w:oddVBand="0" w:evenVBand="0" w:oddHBand="0" w:evenHBand="1" w:firstRowFirstColumn="0" w:firstRowLastColumn="0" w:lastRowFirstColumn="0" w:lastRowLastColumn="0"/>
             </w:pPr>
             <w:r>
               <w:t>3.</w:t>
@@ -2793,7 +2766,7 @@
                 <w:tab w:val="left" w:pos="317"/>
               </w:tabs>
               <w:ind w:left="317" w:hanging="317"/>
-              <w:cnfStyle w:val="000000010000"/>
+              <w:cnfStyle w:val="000000010000" w:firstRow="0" w:lastRow="0" w:firstColumn="0" w:lastColumn="0" w:oddVBand="0" w:evenVBand="0" w:oddHBand="0" w:evenHBand="1" w:firstRowFirstColumn="0" w:firstRowLastColumn="0" w:lastRowFirstColumn="0" w:lastRowLastColumn="0"/>
             </w:pPr>
           </w:p>
           <w:p>
@@ -2801,7 +2774,7 @@
               <w:tabs>
                 <w:tab w:val="left" w:pos="317"/>
               </w:tabs>
-              <w:cnfStyle w:val="000000010000"/>
+              <w:cnfStyle w:val="000000010000" w:firstRow="0" w:lastRow="0" w:firstColumn="0" w:lastColumn="0" w:oddVBand="0" w:evenVBand="0" w:oddHBand="0" w:evenHBand="1" w:firstRowFirstColumn="0" w:firstRowLastColumn="0" w:lastRowFirstColumn="0" w:lastRowLastColumn="0"/>
             </w:pPr>
           </w:p>
           <w:p>
@@ -2810,7 +2783,7 @@
                 <w:tab w:val="left" w:pos="317"/>
               </w:tabs>
               <w:ind w:left="317" w:hanging="317"/>
-              <w:cnfStyle w:val="000000010000"/>
+              <w:cnfStyle w:val="000000010000" w:firstRow="0" w:lastRow="0" w:firstColumn="0" w:lastColumn="0" w:oddVBand="0" w:evenVBand="0" w:oddHBand="0" w:evenHBand="1" w:firstRowFirstColumn="0" w:firstRowLastColumn="0" w:lastRowFirstColumn="0" w:lastRowLastColumn="0"/>
             </w:pPr>
             <w:r>
               <w:t>2.</w:t>
@@ -2840,7 +2813,7 @@
                 <w:tab w:val="left" w:pos="317"/>
               </w:tabs>
               <w:ind w:left="317" w:hanging="317"/>
-              <w:cnfStyle w:val="000000010000"/>
+              <w:cnfStyle w:val="000000010000" w:firstRow="0" w:lastRow="0" w:firstColumn="0" w:lastColumn="0" w:oddVBand="0" w:evenVBand="0" w:oddHBand="0" w:evenHBand="1" w:firstRowFirstColumn="0" w:firstRowLastColumn="0" w:lastRowFirstColumn="0" w:lastRowLastColumn="0"/>
             </w:pPr>
           </w:p>
           <w:p>
@@ -2849,7 +2822,7 @@
                 <w:tab w:val="left" w:pos="317"/>
               </w:tabs>
               <w:ind w:left="317" w:hanging="317"/>
-              <w:cnfStyle w:val="000000010000"/>
+              <w:cnfStyle w:val="000000010000" w:firstRow="0" w:lastRow="0" w:firstColumn="0" w:lastColumn="0" w:oddVBand="0" w:evenVBand="0" w:oddHBand="0" w:evenHBand="1" w:firstRowFirstColumn="0" w:firstRowLastColumn="0" w:lastRowFirstColumn="0" w:lastRowLastColumn="0"/>
             </w:pPr>
           </w:p>
           <w:p>
@@ -2858,7 +2831,7 @@
                 <w:tab w:val="left" w:pos="317"/>
               </w:tabs>
               <w:ind w:left="317" w:hanging="317"/>
-              <w:cnfStyle w:val="000000010000"/>
+              <w:cnfStyle w:val="000000010000" w:firstRow="0" w:lastRow="0" w:firstColumn="0" w:lastColumn="0" w:oddVBand="0" w:evenVBand="0" w:oddHBand="0" w:evenHBand="1" w:firstRowFirstColumn="0" w:firstRowLastColumn="0" w:lastRowFirstColumn="0" w:lastRowLastColumn="0"/>
             </w:pPr>
           </w:p>
           <w:p>
@@ -2866,7 +2839,7 @@
               <w:tabs>
                 <w:tab w:val="left" w:pos="317"/>
               </w:tabs>
-              <w:cnfStyle w:val="000000010000"/>
+              <w:cnfStyle w:val="000000010000" w:firstRow="0" w:lastRow="0" w:firstColumn="0" w:lastColumn="0" w:oddVBand="0" w:evenVBand="0" w:oddHBand="0" w:evenHBand="1" w:firstRowFirstColumn="0" w:firstRowLastColumn="0" w:lastRowFirstColumn="0" w:lastRowLastColumn="0"/>
             </w:pPr>
           </w:p>
           <w:p>
@@ -2875,7 +2848,7 @@
                 <w:tab w:val="left" w:pos="317"/>
               </w:tabs>
               <w:ind w:left="317" w:hanging="317"/>
-              <w:cnfStyle w:val="000000010000"/>
+              <w:cnfStyle w:val="000000010000" w:firstRow="0" w:lastRow="0" w:firstColumn="0" w:lastColumn="0" w:oddVBand="0" w:evenVBand="0" w:oddHBand="0" w:evenHBand="1" w:firstRowFirstColumn="0" w:firstRowLastColumn="0" w:lastRowFirstColumn="0" w:lastRowLastColumn="0"/>
             </w:pPr>
             <w:r>
               <w:t>2.</w:t>
@@ -2907,10 +2880,8 @@
               <w:tabs>
                 <w:tab w:val="left" w:pos="317"/>
               </w:tabs>
-              <w:cnfStyle w:val="000000010000"/>
-            </w:pPr>
-            <w:bookmarkStart w:id="4" w:name="_GoBack"/>
-            <w:bookmarkEnd w:id="4"/>
+              <w:cnfStyle w:val="000000010000" w:firstRow="0" w:lastRow="0" w:firstColumn="0" w:lastColumn="0" w:oddVBand="0" w:evenVBand="0" w:oddHBand="0" w:evenHBand="1" w:firstRowFirstColumn="0" w:firstRowLastColumn="0" w:lastRowFirstColumn="0" w:lastRowLastColumn="0"/>
+            </w:pPr>
           </w:p>
           <w:p>
             <w:pPr>
@@ -2918,7 +2889,7 @@
                 <w:tab w:val="left" w:pos="317"/>
               </w:tabs>
               <w:ind w:left="317" w:hanging="317"/>
-              <w:cnfStyle w:val="000000010000"/>
+              <w:cnfStyle w:val="000000010000" w:firstRow="0" w:lastRow="0" w:firstColumn="0" w:lastColumn="0" w:oddVBand="0" w:evenVBand="0" w:oddHBand="0" w:evenHBand="1" w:firstRowFirstColumn="0" w:firstRowLastColumn="0" w:lastRowFirstColumn="0" w:lastRowLastColumn="0"/>
             </w:pPr>
           </w:p>
           <w:p>
@@ -2927,7 +2898,7 @@
                 <w:tab w:val="left" w:pos="317"/>
               </w:tabs>
               <w:ind w:left="317" w:hanging="317"/>
-              <w:cnfStyle w:val="000000010000"/>
+              <w:cnfStyle w:val="000000010000" w:firstRow="0" w:lastRow="0" w:firstColumn="0" w:lastColumn="0" w:oddVBand="0" w:evenVBand="0" w:oddHBand="0" w:evenHBand="1" w:firstRowFirstColumn="0" w:firstRowLastColumn="0" w:lastRowFirstColumn="0" w:lastRowLastColumn="0"/>
             </w:pPr>
             <w:r>
               <w:t>2.</w:t>
@@ -2953,11 +2924,11 @@
       </w:tr>
       <w:tr>
         <w:trPr>
-          <w:cnfStyle w:val="000000100000"/>
+          <w:cnfStyle w:val="000000100000" w:firstRow="0" w:lastRow="0" w:firstColumn="0" w:lastColumn="0" w:oddVBand="0" w:evenVBand="0" w:oddHBand="1" w:evenHBand="0" w:firstRowFirstColumn="0" w:firstRowLastColumn="0" w:lastRowFirstColumn="0" w:lastRowLastColumn="0"/>
         </w:trPr>
         <w:tc>
           <w:tcPr>
-            <w:cnfStyle w:val="001000000000"/>
+            <w:cnfStyle w:val="001000000000" w:firstRow="0" w:lastRow="0" w:firstColumn="1" w:lastColumn="0" w:oddVBand="0" w:evenVBand="0" w:oddHBand="0" w:evenHBand="0" w:firstRowFirstColumn="0" w:firstRowLastColumn="0" w:lastRowFirstColumn="0" w:lastRowLastColumn="0"/>
             <w:tcW w:w="9212" w:type="dxa"/>
             <w:gridSpan w:val="2"/>
           </w:tcPr>
@@ -2978,11 +2949,11 @@
       </w:tr>
       <w:tr>
         <w:trPr>
-          <w:cnfStyle w:val="000000010000"/>
+          <w:cnfStyle w:val="000000010000" w:firstRow="0" w:lastRow="0" w:firstColumn="0" w:lastColumn="0" w:oddVBand="0" w:evenVBand="0" w:oddHBand="0" w:evenHBand="1" w:firstRowFirstColumn="0" w:firstRowLastColumn="0" w:lastRowFirstColumn="0" w:lastRowLastColumn="0"/>
         </w:trPr>
         <w:tc>
           <w:tcPr>
-            <w:cnfStyle w:val="001000000000"/>
+            <w:cnfStyle w:val="001000000000" w:firstRow="0" w:lastRow="0" w:firstColumn="1" w:lastColumn="0" w:oddVBand="0" w:evenVBand="0" w:oddHBand="0" w:evenHBand="0" w:firstRowFirstColumn="0" w:firstRowLastColumn="0" w:lastRowFirstColumn="0" w:lastRowLastColumn="0"/>
             <w:tcW w:w="9212" w:type="dxa"/>
             <w:gridSpan w:val="2"/>
           </w:tcPr>
@@ -2998,11 +2969,11 @@
       </w:tr>
       <w:tr>
         <w:trPr>
-          <w:cnfStyle w:val="000000100000"/>
+          <w:cnfStyle w:val="000000100000" w:firstRow="0" w:lastRow="0" w:firstColumn="0" w:lastColumn="0" w:oddVBand="0" w:evenVBand="0" w:oddHBand="1" w:evenHBand="0" w:firstRowFirstColumn="0" w:firstRowLastColumn="0" w:lastRowFirstColumn="0" w:lastRowLastColumn="0"/>
         </w:trPr>
         <w:tc>
           <w:tcPr>
-            <w:cnfStyle w:val="001000000000"/>
+            <w:cnfStyle w:val="001000000000" w:firstRow="0" w:lastRow="0" w:firstColumn="1" w:lastColumn="0" w:oddVBand="0" w:evenVBand="0" w:oddHBand="0" w:evenHBand="0" w:firstRowFirstColumn="0" w:firstRowLastColumn="0" w:lastRowFirstColumn="0" w:lastRowLastColumn="0"/>
             <w:tcW w:w="9212" w:type="dxa"/>
             <w:gridSpan w:val="2"/>
           </w:tcPr>
@@ -3030,11 +3001,11 @@
       </w:tr>
       <w:tr>
         <w:trPr>
-          <w:cnfStyle w:val="000000010000"/>
+          <w:cnfStyle w:val="000000010000" w:firstRow="0" w:lastRow="0" w:firstColumn="0" w:lastColumn="0" w:oddVBand="0" w:evenVBand="0" w:oddHBand="0" w:evenHBand="1" w:firstRowFirstColumn="0" w:firstRowLastColumn="0" w:lastRowFirstColumn="0" w:lastRowLastColumn="0"/>
         </w:trPr>
         <w:tc>
           <w:tcPr>
-            <w:cnfStyle w:val="001000000000"/>
+            <w:cnfStyle w:val="001000000000" w:firstRow="0" w:lastRow="0" w:firstColumn="1" w:lastColumn="0" w:oddVBand="0" w:evenVBand="0" w:oddHBand="0" w:evenHBand="0" w:firstRowFirstColumn="0" w:firstRowLastColumn="0" w:lastRowFirstColumn="0" w:lastRowLastColumn="0"/>
             <w:tcW w:w="9212" w:type="dxa"/>
             <w:gridSpan w:val="2"/>
           </w:tcPr>
@@ -3055,11 +3026,11 @@
       </w:tr>
       <w:tr>
         <w:trPr>
-          <w:cnfStyle w:val="000000100000"/>
+          <w:cnfStyle w:val="000000100000" w:firstRow="0" w:lastRow="0" w:firstColumn="0" w:lastColumn="0" w:oddVBand="0" w:evenVBand="0" w:oddHBand="1" w:evenHBand="0" w:firstRowFirstColumn="0" w:firstRowLastColumn="0" w:lastRowFirstColumn="0" w:lastRowLastColumn="0"/>
         </w:trPr>
         <w:tc>
           <w:tcPr>
-            <w:cnfStyle w:val="001000000000"/>
+            <w:cnfStyle w:val="001000000000" w:firstRow="0" w:lastRow="0" w:firstColumn="1" w:lastColumn="0" w:oddVBand="0" w:evenVBand="0" w:oddHBand="0" w:evenHBand="0" w:firstRowFirstColumn="0" w:firstRowLastColumn="0" w:lastRowFirstColumn="0" w:lastRowLastColumn="0"/>
             <w:tcW w:w="9212" w:type="dxa"/>
             <w:gridSpan w:val="2"/>
           </w:tcPr>
@@ -3090,21 +3061,16 @@
       </w:tr>
       <w:tr>
         <w:trPr>
-          <w:cnfStyle w:val="000000010000"/>
+          <w:cnfStyle w:val="000000010000" w:firstRow="0" w:lastRow="0" w:firstColumn="0" w:lastColumn="0" w:oddVBand="0" w:evenVBand="0" w:oddHBand="0" w:evenHBand="1" w:firstRowFirstColumn="0" w:firstRowLastColumn="0" w:lastRowFirstColumn="0" w:lastRowLastColumn="0"/>
         </w:trPr>
         <w:tc>
           <w:tcPr>
-            <w:cnfStyle w:val="001000000000"/>
+            <w:cnfStyle w:val="001000000000" w:firstRow="0" w:lastRow="0" w:firstColumn="1" w:lastColumn="0" w:oddVBand="0" w:evenVBand="0" w:oddHBand="0" w:evenHBand="0" w:firstRowFirstColumn="0" w:firstRowLastColumn="0" w:lastRowFirstColumn="0" w:lastRowLastColumn="0"/>
             <w:tcW w:w="9212" w:type="dxa"/>
             <w:gridSpan w:val="2"/>
           </w:tcPr>
           <w:p>
             <w:pPr>
-              <w:pStyle w:val="ListParagraph"/>
-              <w:numPr>
-                <w:ilvl w:val="0"/>
-                <w:numId w:val="21"/>
-              </w:numPr>
               <w:rPr>
                 <w:b w:val="0"/>
               </w:rPr>
@@ -3115,16 +3081,18 @@
               </w:rPr>
               <w:t>Mehrmals am Tag (ca. 2-10 mal)</w:t>
             </w:r>
+            <w:bookmarkStart w:id="4" w:name="_GoBack"/>
+            <w:bookmarkEnd w:id="4"/>
           </w:p>
         </w:tc>
       </w:tr>
       <w:tr>
         <w:trPr>
-          <w:cnfStyle w:val="000000100000"/>
+          <w:cnfStyle w:val="000000100000" w:firstRow="0" w:lastRow="0" w:firstColumn="0" w:lastColumn="0" w:oddVBand="0" w:evenVBand="0" w:oddHBand="1" w:evenHBand="0" w:firstRowFirstColumn="0" w:firstRowLastColumn="0" w:lastRowFirstColumn="0" w:lastRowLastColumn="0"/>
         </w:trPr>
         <w:tc>
           <w:tcPr>
-            <w:cnfStyle w:val="001000000000"/>
+            <w:cnfStyle w:val="001000000000" w:firstRow="0" w:lastRow="0" w:firstColumn="1" w:lastColumn="0" w:oddVBand="0" w:evenVBand="0" w:oddHBand="0" w:evenHBand="0" w:firstRowFirstColumn="0" w:firstRowLastColumn="0" w:lastRowFirstColumn="0" w:lastRowLastColumn="0"/>
             <w:tcW w:w="9212" w:type="dxa"/>
             <w:gridSpan w:val="2"/>
           </w:tcPr>
@@ -3142,11 +3110,11 @@
       </w:tr>
       <w:tr>
         <w:trPr>
-          <w:cnfStyle w:val="000000010000"/>
+          <w:cnfStyle w:val="000000010000" w:firstRow="0" w:lastRow="0" w:firstColumn="0" w:lastColumn="0" w:oddVBand="0" w:evenVBand="0" w:oddHBand="0" w:evenHBand="1" w:firstRowFirstColumn="0" w:firstRowLastColumn="0" w:lastRowFirstColumn="0" w:lastRowLastColumn="0"/>
         </w:trPr>
         <w:tc>
           <w:tcPr>
-            <w:cnfStyle w:val="001000000000"/>
+            <w:cnfStyle w:val="001000000000" w:firstRow="0" w:lastRow="0" w:firstColumn="1" w:lastColumn="0" w:oddVBand="0" w:evenVBand="0" w:oddHBand="0" w:evenHBand="0" w:firstRowFirstColumn="0" w:firstRowLastColumn="0" w:lastRowFirstColumn="0" w:lastRowLastColumn="0"/>
             <w:tcW w:w="9212" w:type="dxa"/>
             <w:gridSpan w:val="2"/>
           </w:tcPr>
@@ -3160,8 +3128,8 @@
     </w:tbl>
     <w:p/>
     <w:sectPr>
-      <w:headerReference w:type="default" r:id="rId8"/>
-      <w:footerReference w:type="default" r:id="rId9"/>
+      <w:headerReference w:type="default" r:id="rId9"/>
+      <w:footerReference w:type="default" r:id="rId10"/>
       <w:pgSz w:w="11906" w:h="16838"/>
       <w:pgMar w:top="1417" w:right="1417" w:bottom="1134" w:left="1417" w:header="708" w:footer="708" w:gutter="0"/>
       <w:pgNumType w:start="1"/>
@@ -3173,7 +3141,7 @@
 </file>
 
 <file path=word/endnotes.xml><?xml version="1.0" encoding="utf-8"?>
-<w:endnotes xmlns:ve="http://schemas.openxmlformats.org/markup-compatibility/2006" xmlns:o="urn:schemas-microsoft-com:office:office" xmlns:r="http://schemas.openxmlformats.org/officeDocument/2006/relationships" xmlns:m="http://schemas.openxmlformats.org/officeDocument/2006/math" xmlns:v="urn:schemas-microsoft-com:vml" xmlns:wp="http://schemas.openxmlformats.org/drawingml/2006/wordprocessingDrawing" xmlns:w10="urn:schemas-microsoft-com:office:word" xmlns:w="http://schemas.openxmlformats.org/wordprocessingml/2006/main" xmlns:wne="http://schemas.microsoft.com/office/word/2006/wordml">
+<w:endnotes xmlns:wpc="http://schemas.microsoft.com/office/word/2010/wordprocessingCanvas" xmlns:mc="http://schemas.openxmlformats.org/markup-compatibility/2006" xmlns:o="urn:schemas-microsoft-com:office:office" xmlns:r="http://schemas.openxmlformats.org/officeDocument/2006/relationships" xmlns:m="http://schemas.openxmlformats.org/officeDocument/2006/math" xmlns:v="urn:schemas-microsoft-com:vml" xmlns:wp14="http://schemas.microsoft.com/office/word/2010/wordprocessingDrawing" xmlns:wp="http://schemas.openxmlformats.org/drawingml/2006/wordprocessingDrawing" xmlns:w10="urn:schemas-microsoft-com:office:word" xmlns:w="http://schemas.openxmlformats.org/wordprocessingml/2006/main" xmlns:w14="http://schemas.microsoft.com/office/word/2010/wordml" xmlns:wpg="http://schemas.microsoft.com/office/word/2010/wordprocessingGroup" xmlns:wpi="http://schemas.microsoft.com/office/word/2010/wordprocessingInk" xmlns:wne="http://schemas.microsoft.com/office/word/2006/wordml" xmlns:wps="http://schemas.microsoft.com/office/word/2010/wordprocessingShape" mc:Ignorable="w14 wp14">
   <w:endnote w:type="separator" w:id="-1">
     <w:p>
       <w:pPr>
@@ -3198,10 +3166,10 @@
 </file>
 
 <file path=word/footer1.xml><?xml version="1.0" encoding="utf-8"?>
-<w:ftr xmlns:ve="http://schemas.openxmlformats.org/markup-compatibility/2006" xmlns:o="urn:schemas-microsoft-com:office:office" xmlns:r="http://schemas.openxmlformats.org/officeDocument/2006/relationships" xmlns:m="http://schemas.openxmlformats.org/officeDocument/2006/math" xmlns:v="urn:schemas-microsoft-com:vml" xmlns:wp="http://schemas.openxmlformats.org/drawingml/2006/wordprocessingDrawing" xmlns:w10="urn:schemas-microsoft-com:office:word" xmlns:w="http://schemas.openxmlformats.org/wordprocessingml/2006/main" xmlns:wne="http://schemas.microsoft.com/office/word/2006/wordml">
+<w:ftr xmlns:wpc="http://schemas.microsoft.com/office/word/2010/wordprocessingCanvas" xmlns:mc="http://schemas.openxmlformats.org/markup-compatibility/2006" xmlns:o="urn:schemas-microsoft-com:office:office" xmlns:r="http://schemas.openxmlformats.org/officeDocument/2006/relationships" xmlns:m="http://schemas.openxmlformats.org/officeDocument/2006/math" xmlns:v="urn:schemas-microsoft-com:vml" xmlns:wp14="http://schemas.microsoft.com/office/word/2010/wordprocessingDrawing" xmlns:wp="http://schemas.openxmlformats.org/drawingml/2006/wordprocessingDrawing" xmlns:w10="urn:schemas-microsoft-com:office:word" xmlns:w="http://schemas.openxmlformats.org/wordprocessingml/2006/main" xmlns:w14="http://schemas.microsoft.com/office/word/2010/wordml" xmlns:wpg="http://schemas.microsoft.com/office/word/2010/wordprocessingGroup" xmlns:wpi="http://schemas.microsoft.com/office/word/2010/wordprocessingInk" xmlns:wne="http://schemas.microsoft.com/office/word/2006/wordml" xmlns:wps="http://schemas.microsoft.com/office/word/2010/wordprocessingShape" mc:Ignorable="w14 wp14">
   <w:p>
     <w:pPr>
-      <w:pStyle w:val="Footer"/>
+      <w:pStyle w:val="Fuzeile"/>
     </w:pPr>
     <w:r>
       <w:rPr>
@@ -3314,7 +3282,7 @@
         <w:noProof/>
         <w:lang w:val="de-DE"/>
       </w:rPr>
-      <w:t>1</w:t>
+      <w:t>2</w:t>
     </w:r>
     <w:r>
       <w:rPr>
@@ -3328,22 +3296,37 @@
       </w:rPr>
       <w:t xml:space="preserve"> von </w:t>
     </w:r>
-    <w:fldSimple w:instr="NUMPAGES  \* Arabic  \* MERGEFORMAT">
-      <w:r>
-        <w:rPr>
-          <w:b/>
-          <w:noProof/>
-          <w:lang w:val="de-DE"/>
-        </w:rPr>
-        <w:t>2</w:t>
-      </w:r>
-    </w:fldSimple>
+    <w:r>
+      <w:fldChar w:fldCharType="begin"/>
+    </w:r>
+    <w:r>
+      <w:instrText>NUMPAGES  \* Arabic  \* MERGEFORMAT</w:instrText>
+    </w:r>
+    <w:r>
+      <w:fldChar w:fldCharType="separate"/>
+    </w:r>
+    <w:r>
+      <w:rPr>
+        <w:b/>
+        <w:noProof/>
+        <w:lang w:val="de-DE"/>
+      </w:rPr>
+      <w:t>2</w:t>
+    </w:r>
+    <w:r>
+      <w:rPr>
+        <w:b/>
+        <w:noProof/>
+        <w:lang w:val="de-DE"/>
+      </w:rPr>
+      <w:fldChar w:fldCharType="end"/>
+    </w:r>
   </w:p>
 </w:ftr>
 </file>
 
 <file path=word/footnotes.xml><?xml version="1.0" encoding="utf-8"?>
-<w:footnotes xmlns:ve="http://schemas.openxmlformats.org/markup-compatibility/2006" xmlns:o="urn:schemas-microsoft-com:office:office" xmlns:r="http://schemas.openxmlformats.org/officeDocument/2006/relationships" xmlns:m="http://schemas.openxmlformats.org/officeDocument/2006/math" xmlns:v="urn:schemas-microsoft-com:vml" xmlns:wp="http://schemas.openxmlformats.org/drawingml/2006/wordprocessingDrawing" xmlns:w10="urn:schemas-microsoft-com:office:word" xmlns:w="http://schemas.openxmlformats.org/wordprocessingml/2006/main" xmlns:wne="http://schemas.microsoft.com/office/word/2006/wordml">
+<w:footnotes xmlns:wpc="http://schemas.microsoft.com/office/word/2010/wordprocessingCanvas" xmlns:mc="http://schemas.openxmlformats.org/markup-compatibility/2006" xmlns:o="urn:schemas-microsoft-com:office:office" xmlns:r="http://schemas.openxmlformats.org/officeDocument/2006/relationships" xmlns:m="http://schemas.openxmlformats.org/officeDocument/2006/math" xmlns:v="urn:schemas-microsoft-com:vml" xmlns:wp14="http://schemas.microsoft.com/office/word/2010/wordprocessingDrawing" xmlns:wp="http://schemas.openxmlformats.org/drawingml/2006/wordprocessingDrawing" xmlns:w10="urn:schemas-microsoft-com:office:word" xmlns:w="http://schemas.openxmlformats.org/wordprocessingml/2006/main" xmlns:w14="http://schemas.microsoft.com/office/word/2010/wordml" xmlns:wpg="http://schemas.microsoft.com/office/word/2010/wordprocessingGroup" xmlns:wpi="http://schemas.microsoft.com/office/word/2010/wordprocessingInk" xmlns:wne="http://schemas.microsoft.com/office/word/2006/wordml" xmlns:wps="http://schemas.microsoft.com/office/word/2010/wordprocessingShape" mc:Ignorable="w14 wp14">
   <w:footnote w:type="separator" w:id="-1">
     <w:p>
       <w:pPr>
@@ -3368,10 +3351,10 @@
 </file>
 
 <file path=word/header1.xml><?xml version="1.0" encoding="utf-8"?>
-<w:hdr xmlns:ve="http://schemas.openxmlformats.org/markup-compatibility/2006" xmlns:o="urn:schemas-microsoft-com:office:office" xmlns:r="http://schemas.openxmlformats.org/officeDocument/2006/relationships" xmlns:m="http://schemas.openxmlformats.org/officeDocument/2006/math" xmlns:v="urn:schemas-microsoft-com:vml" xmlns:wp="http://schemas.openxmlformats.org/drawingml/2006/wordprocessingDrawing" xmlns:w10="urn:schemas-microsoft-com:office:word" xmlns:w="http://schemas.openxmlformats.org/wordprocessingml/2006/main" xmlns:wne="http://schemas.microsoft.com/office/word/2006/wordml">
+<w:hdr xmlns:wpc="http://schemas.microsoft.com/office/word/2010/wordprocessingCanvas" xmlns:mc="http://schemas.openxmlformats.org/markup-compatibility/2006" xmlns:o="urn:schemas-microsoft-com:office:office" xmlns:r="http://schemas.openxmlformats.org/officeDocument/2006/relationships" xmlns:m="http://schemas.openxmlformats.org/officeDocument/2006/math" xmlns:v="urn:schemas-microsoft-com:vml" xmlns:wp14="http://schemas.microsoft.com/office/word/2010/wordprocessingDrawing" xmlns:wp="http://schemas.openxmlformats.org/drawingml/2006/wordprocessingDrawing" xmlns:w10="urn:schemas-microsoft-com:office:word" xmlns:w="http://schemas.openxmlformats.org/wordprocessingml/2006/main" xmlns:w14="http://schemas.microsoft.com/office/word/2010/wordml" xmlns:wpg="http://schemas.microsoft.com/office/word/2010/wordprocessingGroup" xmlns:wpi="http://schemas.microsoft.com/office/word/2010/wordprocessingInk" xmlns:wne="http://schemas.microsoft.com/office/word/2006/wordml" xmlns:wps="http://schemas.microsoft.com/office/word/2010/wordprocessingShape" mc:Ignorable="w14 wp14">
   <w:p>
     <w:pPr>
-      <w:pStyle w:val="Header"/>
+      <w:pStyle w:val="Kopfzeile"/>
     </w:pPr>
     <w:r>
       <w:rPr>
@@ -3415,7 +3398,7 @@
                   <a:blip r:embed="rId1" cstate="print">
                     <a:extLst>
                       <a:ext uri="{28A0092B-C50C-407E-A947-70E740481C1C}">
-                        <a14:useLocalDpi xmlns="" xmlns:wpc="http://schemas.microsoft.com/office/word/2010/wordprocessingCanvas" xmlns:mc="http://schemas.openxmlformats.org/markup-compatibility/2006" xmlns:o="urn:schemas-microsoft-com:office:office" xmlns:v="urn:schemas-microsoft-com:vml" xmlns:wp14="http://schemas.microsoft.com/office/word/2010/wordprocessingDrawing" xmlns:w10="urn:schemas-microsoft-com:office:word" xmlns:w="http://schemas.openxmlformats.org/wordprocessingml/2006/main" xmlns:w14="http://schemas.microsoft.com/office/word/2010/wordml" xmlns:wpg="http://schemas.microsoft.com/office/word/2010/wordprocessingGroup" xmlns:wpi="http://schemas.microsoft.com/office/word/2010/wordprocessingInk" xmlns:wps="http://schemas.microsoft.com/office/word/2010/wordprocessingShape" xmlns:a14="http://schemas.microsoft.com/office/drawing/2010/main" val="0"/>
+                        <a14:useLocalDpi xmlns:a14="http://schemas.microsoft.com/office/drawing/2010/main" val="0"/>
                       </a:ext>
                     </a:extLst>
                   </a:blip>
@@ -3465,7 +3448,7 @@
 </file>
 
 <file path=word/numbering.xml><?xml version="1.0" encoding="utf-8"?>
-<w:numbering xmlns:ve="http://schemas.openxmlformats.org/markup-compatibility/2006" xmlns:o="urn:schemas-microsoft-com:office:office" xmlns:r="http://schemas.openxmlformats.org/officeDocument/2006/relationships" xmlns:m="http://schemas.openxmlformats.org/officeDocument/2006/math" xmlns:v="urn:schemas-microsoft-com:vml" xmlns:wp="http://schemas.openxmlformats.org/drawingml/2006/wordprocessingDrawing" xmlns:w10="urn:schemas-microsoft-com:office:word" xmlns:w="http://schemas.openxmlformats.org/wordprocessingml/2006/main" xmlns:wne="http://schemas.microsoft.com/office/word/2006/wordml">
+<w:numbering xmlns:wpc="http://schemas.microsoft.com/office/word/2010/wordprocessingCanvas" xmlns:mc="http://schemas.openxmlformats.org/markup-compatibility/2006" xmlns:o="urn:schemas-microsoft-com:office:office" xmlns:r="http://schemas.openxmlformats.org/officeDocument/2006/relationships" xmlns:m="http://schemas.openxmlformats.org/officeDocument/2006/math" xmlns:v="urn:schemas-microsoft-com:vml" xmlns:wp14="http://schemas.microsoft.com/office/word/2010/wordprocessingDrawing" xmlns:wp="http://schemas.openxmlformats.org/drawingml/2006/wordprocessingDrawing" xmlns:w10="urn:schemas-microsoft-com:office:word" xmlns:w="http://schemas.openxmlformats.org/wordprocessingml/2006/main" xmlns:w14="http://schemas.microsoft.com/office/word/2010/wordml" xmlns:wpg="http://schemas.microsoft.com/office/word/2010/wordprocessingGroup" xmlns:wpi="http://schemas.microsoft.com/office/word/2010/wordprocessingInk" xmlns:wne="http://schemas.microsoft.com/office/word/2006/wordml" xmlns:wps="http://schemas.microsoft.com/office/word/2010/wordprocessingShape" mc:Ignorable="w14 wp14">
   <w:abstractNum w:abstractNumId="0">
     <w:nsid w:val="02761E7E"/>
     <w:multiLevelType w:val="multilevel"/>
@@ -4818,7 +4801,7 @@
     <w:lvl w:ilvl="0">
       <w:start w:val="1"/>
       <w:numFmt w:val="decimal"/>
-      <w:pStyle w:val="Heading1"/>
+      <w:pStyle w:val="berschrift1"/>
       <w:lvlText w:val="%1"/>
       <w:lvlJc w:val="left"/>
       <w:pPr>
@@ -4828,7 +4811,7 @@
     <w:lvl w:ilvl="1">
       <w:start w:val="1"/>
       <w:numFmt w:val="decimal"/>
-      <w:pStyle w:val="Heading2"/>
+      <w:pStyle w:val="berschrift2"/>
       <w:lvlText w:val="%1.%2"/>
       <w:lvlJc w:val="left"/>
       <w:pPr>
@@ -4838,7 +4821,7 @@
     <w:lvl w:ilvl="2">
       <w:start w:val="1"/>
       <w:numFmt w:val="decimal"/>
-      <w:pStyle w:val="Heading3"/>
+      <w:pStyle w:val="berschrift3"/>
       <w:lvlText w:val="%1.%2.%3"/>
       <w:lvlJc w:val="left"/>
       <w:pPr>
@@ -4848,7 +4831,7 @@
     <w:lvl w:ilvl="3">
       <w:start w:val="1"/>
       <w:numFmt w:val="decimal"/>
-      <w:pStyle w:val="Heading4"/>
+      <w:pStyle w:val="berschrift4"/>
       <w:lvlText w:val="%1.%2.%3.%4"/>
       <w:lvlJc w:val="left"/>
       <w:pPr>
@@ -4858,7 +4841,7 @@
     <w:lvl w:ilvl="4">
       <w:start w:val="1"/>
       <w:numFmt w:val="decimal"/>
-      <w:pStyle w:val="Heading5"/>
+      <w:pStyle w:val="berschrift5"/>
       <w:lvlText w:val="%1.%2.%3.%4.%5"/>
       <w:lvlJc w:val="left"/>
       <w:pPr>
@@ -4868,7 +4851,7 @@
     <w:lvl w:ilvl="5">
       <w:start w:val="1"/>
       <w:numFmt w:val="decimal"/>
-      <w:pStyle w:val="Heading6"/>
+      <w:pStyle w:val="berschrift6"/>
       <w:lvlText w:val="%1.%2.%3.%4.%5.%6"/>
       <w:lvlJc w:val="left"/>
       <w:pPr>
@@ -4878,7 +4861,7 @@
     <w:lvl w:ilvl="6">
       <w:start w:val="1"/>
       <w:numFmt w:val="decimal"/>
-      <w:pStyle w:val="Heading7"/>
+      <w:pStyle w:val="berschrift7"/>
       <w:lvlText w:val="%1.%2.%3.%4.%5.%6.%7"/>
       <w:lvlJc w:val="left"/>
       <w:pPr>
@@ -4888,7 +4871,7 @@
     <w:lvl w:ilvl="7">
       <w:start w:val="1"/>
       <w:numFmt w:val="decimal"/>
-      <w:pStyle w:val="Heading8"/>
+      <w:pStyle w:val="berschrift8"/>
       <w:lvlText w:val="%1.%2.%3.%4.%5.%6.%7.%8"/>
       <w:lvlJc w:val="left"/>
       <w:pPr>
@@ -4898,7 +4881,7 @@
     <w:lvl w:ilvl="8">
       <w:start w:val="1"/>
       <w:numFmt w:val="decimal"/>
-      <w:pStyle w:val="Heading9"/>
+      <w:pStyle w:val="berschrift9"/>
       <w:lvlText w:val="%1.%2.%3.%4.%5.%6.%7.%8.%9"/>
       <w:lvlJc w:val="left"/>
       <w:pPr>
@@ -5920,1559 +5903,7 @@
 </file>
 
 <file path=word/styles.xml><?xml version="1.0" encoding="utf-8"?>
-<w:styles xmlns:r="http://schemas.openxmlformats.org/officeDocument/2006/relationships" xmlns:w="http://schemas.openxmlformats.org/wordprocessingml/2006/main">
-  <w:docDefaults>
-    <w:rPrDefault>
-      <w:rPr>
-        <w:rFonts w:asciiTheme="minorHAnsi" w:eastAsiaTheme="minorEastAsia" w:hAnsiTheme="minorHAnsi" w:cstheme="minorBidi"/>
-        <w:sz w:val="22"/>
-        <w:szCs w:val="22"/>
-        <w:lang w:val="de-CH" w:eastAsia="en-US" w:bidi="ar-SA"/>
-      </w:rPr>
-    </w:rPrDefault>
-    <w:pPrDefault>
-      <w:pPr>
-        <w:spacing w:after="80"/>
-      </w:pPr>
-    </w:pPrDefault>
-  </w:docDefaults>
-  <w:latentStyles w:defLockedState="0" w:defUIPriority="99" w:defSemiHidden="1" w:defUnhideWhenUsed="1" w:defQFormat="0" w:count="267">
-    <w:lsdException w:name="Normal" w:semiHidden="0" w:uiPriority="0" w:unhideWhenUsed="0" w:qFormat="1"/>
-    <w:lsdException w:name="heading 1" w:semiHidden="0" w:uiPriority="9" w:unhideWhenUsed="0" w:qFormat="1"/>
-    <w:lsdException w:name="heading 2" w:uiPriority="9" w:qFormat="1"/>
-    <w:lsdException w:name="heading 3" w:uiPriority="9" w:qFormat="1"/>
-    <w:lsdException w:name="heading 4" w:uiPriority="9" w:qFormat="1"/>
-    <w:lsdException w:name="heading 5" w:uiPriority="9" w:qFormat="1"/>
-    <w:lsdException w:name="heading 6" w:uiPriority="9" w:qFormat="1"/>
-    <w:lsdException w:name="heading 7" w:uiPriority="9" w:qFormat="1"/>
-    <w:lsdException w:name="heading 8" w:uiPriority="9" w:qFormat="1"/>
-    <w:lsdException w:name="heading 9" w:uiPriority="9" w:qFormat="1"/>
-    <w:lsdException w:name="toc 1" w:uiPriority="39" w:qFormat="1"/>
-    <w:lsdException w:name="toc 2" w:uiPriority="39" w:qFormat="1"/>
-    <w:lsdException w:name="toc 3" w:uiPriority="39" w:qFormat="1"/>
-    <w:lsdException w:name="toc 4" w:uiPriority="39"/>
-    <w:lsdException w:name="toc 5" w:uiPriority="39"/>
-    <w:lsdException w:name="toc 6" w:uiPriority="39"/>
-    <w:lsdException w:name="toc 7" w:uiPriority="39"/>
-    <w:lsdException w:name="toc 8" w:uiPriority="39"/>
-    <w:lsdException w:name="toc 9" w:uiPriority="39"/>
-    <w:lsdException w:name="caption" w:uiPriority="35" w:qFormat="1"/>
-    <w:lsdException w:name="Title" w:semiHidden="0" w:uiPriority="10" w:unhideWhenUsed="0" w:qFormat="1"/>
-    <w:lsdException w:name="Default Paragraph Font" w:uiPriority="1"/>
-    <w:lsdException w:name="Subtitle" w:semiHidden="0" w:uiPriority="11" w:unhideWhenUsed="0" w:qFormat="1"/>
-    <w:lsdException w:name="Strong" w:semiHidden="0" w:uiPriority="22" w:unhideWhenUsed="0" w:qFormat="1"/>
-    <w:lsdException w:name="Emphasis" w:semiHidden="0" w:uiPriority="20" w:unhideWhenUsed="0" w:qFormat="1"/>
-    <w:lsdException w:name="Table Grid" w:semiHidden="0" w:uiPriority="59" w:unhideWhenUsed="0"/>
-    <w:lsdException w:name="Placeholder Text" w:unhideWhenUsed="0"/>
-    <w:lsdException w:name="No Spacing" w:semiHidden="0" w:uiPriority="1" w:unhideWhenUsed="0" w:qFormat="1"/>
-    <w:lsdException w:name="Light Shading" w:semiHidden="0" w:uiPriority="60" w:unhideWhenUsed="0"/>
-    <w:lsdException w:name="Light List" w:semiHidden="0" w:uiPriority="61" w:unhideWhenUsed="0"/>
-    <w:lsdException w:name="Light Grid" w:semiHidden="0" w:uiPriority="62" w:unhideWhenUsed="0"/>
-    <w:lsdException w:name="Medium Shading 1" w:semiHidden="0" w:uiPriority="63" w:unhideWhenUsed="0"/>
-    <w:lsdException w:name="Medium Shading 2" w:semiHidden="0" w:uiPriority="64" w:unhideWhenUsed="0"/>
-    <w:lsdException w:name="Medium List 1" w:semiHidden="0" w:uiPriority="65" w:unhideWhenUsed="0"/>
-    <w:lsdException w:name="Medium List 2" w:semiHidden="0" w:uiPriority="66" w:unhideWhenUsed="0"/>
-    <w:lsdException w:name="Medium Grid 1" w:semiHidden="0" w:uiPriority="67" w:unhideWhenUsed="0"/>
-    <w:lsdException w:name="Medium Grid 2" w:semiHidden="0" w:uiPriority="68" w:unhideWhenUsed="0"/>
-    <w:lsdException w:name="Medium Grid 3" w:semiHidden="0" w:uiPriority="69" w:unhideWhenUsed="0"/>
-    <w:lsdException w:name="Dark List" w:semiHidden="0" w:uiPriority="70" w:unhideWhenUsed="0"/>
-    <w:lsdException w:name="Colorful Shading" w:semiHidden="0" w:uiPriority="71" w:unhideWhenUsed="0"/>
-    <w:lsdException w:name="Colorful List" w:semiHidden="0" w:uiPriority="72" w:unhideWhenUsed="0"/>
-    <w:lsdException w:name="Colorful Grid" w:semiHidden="0" w:uiPriority="73" w:unhideWhenUsed="0"/>
-    <w:lsdException w:name="Light Shading Accent 1" w:semiHidden="0" w:uiPriority="60" w:unhideWhenUsed="0"/>
-    <w:lsdException w:name="Light List Accent 1" w:semiHidden="0" w:uiPriority="61" w:unhideWhenUsed="0"/>
-    <w:lsdException w:name="Light Grid Accent 1" w:semiHidden="0" w:uiPriority="62" w:unhideWhenUsed="0"/>
-    <w:lsdException w:name="Medium Shading 1 Accent 1" w:semiHidden="0" w:uiPriority="63" w:unhideWhenUsed="0"/>
-    <w:lsdException w:name="Medium Shading 2 Accent 1" w:semiHidden="0" w:uiPriority="64" w:unhideWhenUsed="0"/>
-    <w:lsdException w:name="Medium List 1 Accent 1" w:semiHidden="0" w:uiPriority="65" w:unhideWhenUsed="0"/>
-    <w:lsdException w:name="Revision" w:unhideWhenUsed="0"/>
-    <w:lsdException w:name="List Paragraph" w:semiHidden="0" w:uiPriority="34" w:unhideWhenUsed="0" w:qFormat="1"/>
-    <w:lsdException w:name="Quote" w:semiHidden="0" w:uiPriority="29" w:unhideWhenUsed="0" w:qFormat="1"/>
-    <w:lsdException w:name="Intense Quote" w:semiHidden="0" w:uiPriority="30" w:unhideWhenUsed="0" w:qFormat="1"/>
-    <w:lsdException w:name="Medium List 2 Accent 1" w:semiHidden="0" w:uiPriority="66" w:unhideWhenUsed="0"/>
-    <w:lsdException w:name="Medium Grid 1 Accent 1" w:semiHidden="0" w:uiPriority="67" w:unhideWhenUsed="0"/>
-    <w:lsdException w:name="Medium Grid 2 Accent 1" w:semiHidden="0" w:uiPriority="68" w:unhideWhenUsed="0"/>
-    <w:lsdException w:name="Medium Grid 3 Accent 1" w:semiHidden="0" w:uiPriority="69" w:unhideWhenUsed="0"/>
-    <w:lsdException w:name="Dark List Accent 1" w:semiHidden="0" w:uiPriority="70" w:unhideWhenUsed="0"/>
-    <w:lsdException w:name="Colorful Shading Accent 1" w:semiHidden="0" w:uiPriority="71" w:unhideWhenUsed="0"/>
-    <w:lsdException w:name="Colorful List Accent 1" w:semiHidden="0" w:uiPriority="72" w:unhideWhenUsed="0"/>
-    <w:lsdException w:name="Colorful Grid Accent 1" w:semiHidden="0" w:uiPriority="73" w:unhideWhenUsed="0"/>
-    <w:lsdException w:name="Light Shading Accent 2" w:semiHidden="0" w:uiPriority="60" w:unhideWhenUsed="0"/>
-    <w:lsdException w:name="Light List Accent 2" w:semiHidden="0" w:uiPriority="61" w:unhideWhenUsed="0"/>
-    <w:lsdException w:name="Light Grid Accent 2" w:semiHidden="0" w:uiPriority="62" w:unhideWhenUsed="0"/>
-    <w:lsdException w:name="Medium Shading 1 Accent 2" w:semiHidden="0" w:uiPriority="63" w:unhideWhenUsed="0"/>
-    <w:lsdException w:name="Medium Shading 2 Accent 2" w:semiHidden="0" w:uiPriority="64" w:unhideWhenUsed="0"/>
-    <w:lsdException w:name="Medium List 1 Accent 2" w:semiHidden="0" w:uiPriority="65" w:unhideWhenUsed="0"/>
-    <w:lsdException w:name="Medium List 2 Accent 2" w:semiHidden="0" w:uiPriority="66" w:unhideWhenUsed="0"/>
-    <w:lsdException w:name="Medium Grid 1 Accent 2" w:semiHidden="0" w:uiPriority="67" w:unhideWhenUsed="0"/>
-    <w:lsdException w:name="Medium Grid 2 Accent 2" w:semiHidden="0" w:uiPriority="68" w:unhideWhenUsed="0"/>
-    <w:lsdException w:name="Medium Grid 3 Accent 2" w:semiHidden="0" w:uiPriority="69" w:unhideWhenUsed="0"/>
-    <w:lsdException w:name="Dark List Accent 2" w:semiHidden="0" w:uiPriority="70" w:unhideWhenUsed="0"/>
-    <w:lsdException w:name="Colorful Shading Accent 2" w:semiHidden="0" w:uiPriority="71" w:unhideWhenUsed="0"/>
-    <w:lsdException w:name="Colorful List Accent 2" w:semiHidden="0" w:uiPriority="72" w:unhideWhenUsed="0"/>
-    <w:lsdException w:name="Colorful Grid Accent 2" w:semiHidden="0" w:uiPriority="73" w:unhideWhenUsed="0"/>
-    <w:lsdException w:name="Light Shading Accent 3" w:semiHidden="0" w:uiPriority="60" w:unhideWhenUsed="0"/>
-    <w:lsdException w:name="Light List Accent 3" w:semiHidden="0" w:uiPriority="61" w:unhideWhenUsed="0"/>
-    <w:lsdException w:name="Light Grid Accent 3" w:semiHidden="0" w:uiPriority="62" w:unhideWhenUsed="0"/>
-    <w:lsdException w:name="Medium Shading 1 Accent 3" w:semiHidden="0" w:uiPriority="63" w:unhideWhenUsed="0"/>
-    <w:lsdException w:name="Medium Shading 2 Accent 3" w:semiHidden="0" w:uiPriority="64" w:unhideWhenUsed="0"/>
-    <w:lsdException w:name="Medium List 1 Accent 3" w:semiHidden="0" w:uiPriority="65" w:unhideWhenUsed="0"/>
-    <w:lsdException w:name="Medium List 2 Accent 3" w:semiHidden="0" w:uiPriority="66" w:unhideWhenUsed="0"/>
-    <w:lsdException w:name="Medium Grid 1 Accent 3" w:semiHidden="0" w:uiPriority="67" w:unhideWhenUsed="0"/>
-    <w:lsdException w:name="Medium Grid 2 Accent 3" w:semiHidden="0" w:uiPriority="68" w:unhideWhenUsed="0"/>
-    <w:lsdException w:name="Medium Grid 3 Accent 3" w:semiHidden="0" w:uiPriority="69" w:unhideWhenUsed="0"/>
-    <w:lsdException w:name="Dark List Accent 3" w:semiHidden="0" w:uiPriority="70" w:unhideWhenUsed="0"/>
-    <w:lsdException w:name="Colorful Shading Accent 3" w:semiHidden="0" w:uiPriority="71" w:unhideWhenUsed="0"/>
-    <w:lsdException w:name="Colorful List Accent 3" w:semiHidden="0" w:uiPriority="72" w:unhideWhenUsed="0"/>
-    <w:lsdException w:name="Colorful Grid Accent 3" w:semiHidden="0" w:uiPriority="73" w:unhideWhenUsed="0"/>
-    <w:lsdException w:name="Light Shading Accent 4" w:semiHidden="0" w:uiPriority="60" w:unhideWhenUsed="0"/>
-    <w:lsdException w:name="Light List Accent 4" w:semiHidden="0" w:uiPriority="61" w:unhideWhenUsed="0"/>
-    <w:lsdException w:name="Light Grid Accent 4" w:semiHidden="0" w:uiPriority="62" w:unhideWhenUsed="0"/>
-    <w:lsdException w:name="Medium Shading 1 Accent 4" w:semiHidden="0" w:uiPriority="63" w:unhideWhenUsed="0"/>
-    <w:lsdException w:name="Medium Shading 2 Accent 4" w:semiHidden="0" w:uiPriority="64" w:unhideWhenUsed="0"/>
-    <w:lsdException w:name="Medium List 1 Accent 4" w:semiHidden="0" w:uiPriority="65" w:unhideWhenUsed="0"/>
-    <w:lsdException w:name="Medium List 2 Accent 4" w:semiHidden="0" w:uiPriority="66" w:unhideWhenUsed="0"/>
-    <w:lsdException w:name="Medium Grid 1 Accent 4" w:semiHidden="0" w:uiPriority="67" w:unhideWhenUsed="0"/>
-    <w:lsdException w:name="Medium Grid 2 Accent 4" w:semiHidden="0" w:uiPriority="68" w:unhideWhenUsed="0"/>
-    <w:lsdException w:name="Medium Grid 3 Accent 4" w:semiHidden="0" w:uiPriority="69" w:unhideWhenUsed="0"/>
-    <w:lsdException w:name="Dark List Accent 4" w:semiHidden="0" w:uiPriority="70" w:unhideWhenUsed="0"/>
-    <w:lsdException w:name="Colorful Shading Accent 4" w:semiHidden="0" w:uiPriority="71" w:unhideWhenUsed="0"/>
-    <w:lsdException w:name="Colorful List Accent 4" w:semiHidden="0" w:uiPriority="72" w:unhideWhenUsed="0"/>
-    <w:lsdException w:name="Colorful Grid Accent 4" w:semiHidden="0" w:uiPriority="73" w:unhideWhenUsed="0"/>
-    <w:lsdException w:name="Light Shading Accent 5" w:semiHidden="0" w:uiPriority="60" w:unhideWhenUsed="0"/>
-    <w:lsdException w:name="Light List Accent 5" w:semiHidden="0" w:uiPriority="61" w:unhideWhenUsed="0"/>
-    <w:lsdException w:name="Light Grid Accent 5" w:semiHidden="0" w:uiPriority="62" w:unhideWhenUsed="0"/>
-    <w:lsdException w:name="Medium Shading 1 Accent 5" w:semiHidden="0" w:uiPriority="63" w:unhideWhenUsed="0"/>
-    <w:lsdException w:name="Medium Shading 2 Accent 5" w:semiHidden="0" w:uiPriority="64" w:unhideWhenUsed="0"/>
-    <w:lsdException w:name="Medium List 1 Accent 5" w:semiHidden="0" w:uiPriority="65" w:unhideWhenUsed="0"/>
-    <w:lsdException w:name="Medium List 2 Accent 5" w:semiHidden="0" w:uiPriority="66" w:unhideWhenUsed="0"/>
-    <w:lsdException w:name="Medium Grid 1 Accent 5" w:semiHidden="0" w:uiPriority="67" w:unhideWhenUsed="0"/>
-    <w:lsdException w:name="Medium Grid 2 Accent 5" w:semiHidden="0" w:uiPriority="68" w:unhideWhenUsed="0"/>
-    <w:lsdException w:name="Medium Grid 3 Accent 5" w:semiHidden="0" w:uiPriority="69" w:unhideWhenUsed="0"/>
-    <w:lsdException w:name="Dark List Accent 5" w:semiHidden="0" w:uiPriority="70" w:unhideWhenUsed="0"/>
-    <w:lsdException w:name="Colorful Shading Accent 5" w:semiHidden="0" w:uiPriority="71" w:unhideWhenUsed="0"/>
-    <w:lsdException w:name="Colorful List Accent 5" w:semiHidden="0" w:uiPriority="72" w:unhideWhenUsed="0"/>
-    <w:lsdException w:name="Colorful Grid Accent 5" w:semiHidden="0" w:uiPriority="73" w:unhideWhenUsed="0"/>
-    <w:lsdException w:name="Light Shading Accent 6" w:semiHidden="0" w:uiPriority="60" w:unhideWhenUsed="0"/>
-    <w:lsdException w:name="Light List Accent 6" w:semiHidden="0" w:uiPriority="61" w:unhideWhenUsed="0"/>
-    <w:lsdException w:name="Light Grid Accent 6" w:semiHidden="0" w:uiPriority="62" w:unhideWhenUsed="0"/>
-    <w:lsdException w:name="Medium Shading 1 Accent 6" w:semiHidden="0" w:uiPriority="63" w:unhideWhenUsed="0"/>
-    <w:lsdException w:name="Medium Shading 2 Accent 6" w:semiHidden="0" w:uiPriority="64" w:unhideWhenUsed="0"/>
-    <w:lsdException w:name="Medium List 1 Accent 6" w:semiHidden="0" w:uiPriority="65" w:unhideWhenUsed="0"/>
-    <w:lsdException w:name="Medium List 2 Accent 6" w:semiHidden="0" w:uiPriority="66" w:unhideWhenUsed="0"/>
-    <w:lsdException w:name="Medium Grid 1 Accent 6" w:semiHidden="0" w:uiPriority="67" w:unhideWhenUsed="0"/>
-    <w:lsdException w:name="Medium Grid 2 Accent 6" w:semiHidden="0" w:uiPriority="68" w:unhideWhenUsed="0"/>
-    <w:lsdException w:name="Medium Grid 3 Accent 6" w:semiHidden="0" w:uiPriority="69" w:unhideWhenUsed="0"/>
-    <w:lsdException w:name="Dark List Accent 6" w:semiHidden="0" w:uiPriority="70" w:unhideWhenUsed="0"/>
-    <w:lsdException w:name="Colorful Shading Accent 6" w:semiHidden="0" w:uiPriority="71" w:unhideWhenUsed="0"/>
-    <w:lsdException w:name="Colorful List Accent 6" w:semiHidden="0" w:uiPriority="72" w:unhideWhenUsed="0"/>
-    <w:lsdException w:name="Colorful Grid Accent 6" w:semiHidden="0" w:uiPriority="73" w:unhideWhenUsed="0"/>
-    <w:lsdException w:name="Subtle Emphasis" w:semiHidden="0" w:uiPriority="19" w:unhideWhenUsed="0" w:qFormat="1"/>
-    <w:lsdException w:name="Intense Emphasis" w:semiHidden="0" w:uiPriority="21" w:unhideWhenUsed="0" w:qFormat="1"/>
-    <w:lsdException w:name="Subtle Reference" w:semiHidden="0" w:uiPriority="31" w:unhideWhenUsed="0" w:qFormat="1"/>
-    <w:lsdException w:name="Intense Reference" w:semiHidden="0" w:uiPriority="32" w:unhideWhenUsed="0" w:qFormat="1"/>
-    <w:lsdException w:name="Book Title" w:semiHidden="0" w:uiPriority="33" w:unhideWhenUsed="0" w:qFormat="1"/>
-    <w:lsdException w:name="Bibliography" w:uiPriority="37"/>
-    <w:lsdException w:name="TOC Heading" w:uiPriority="39" w:qFormat="1"/>
-  </w:latentStyles>
-  <w:style w:type="paragraph" w:default="1" w:styleId="Normal">
-    <w:name w:val="Normal"/>
-    <w:qFormat/>
-    <w:rsid w:val="003C3BB7"/>
-    <w:rPr>
-      <w:sz w:val="20"/>
-      <w:szCs w:val="20"/>
-    </w:rPr>
-  </w:style>
-  <w:style w:type="paragraph" w:styleId="Heading1">
-    <w:name w:val="heading 1"/>
-    <w:basedOn w:val="Normal"/>
-    <w:next w:val="Normal"/>
-    <w:link w:val="Heading1Char"/>
-    <w:uiPriority w:val="9"/>
-    <w:qFormat/>
-    <w:rsid w:val="00E711E0"/>
-    <w:pPr>
-      <w:numPr>
-        <w:numId w:val="4"/>
-      </w:numPr>
-      <w:pBdr>
-        <w:top w:val="single" w:sz="24" w:space="0" w:color="4F81BD" w:themeColor="accent1"/>
-        <w:left w:val="single" w:sz="24" w:space="0" w:color="4F81BD" w:themeColor="accent1"/>
-        <w:bottom w:val="single" w:sz="24" w:space="0" w:color="4F81BD" w:themeColor="accent1"/>
-        <w:right w:val="single" w:sz="24" w:space="0" w:color="4F81BD" w:themeColor="accent1"/>
-      </w:pBdr>
-      <w:shd w:val="clear" w:color="auto" w:fill="4F81BD" w:themeFill="accent1"/>
-      <w:spacing w:before="240" w:after="120"/>
-      <w:outlineLvl w:val="0"/>
-    </w:pPr>
-    <w:rPr>
-      <w:b/>
-      <w:bCs/>
-      <w:color w:val="FFFFFF" w:themeColor="background1"/>
-      <w:spacing w:val="15"/>
-      <w:sz w:val="22"/>
-      <w:szCs w:val="22"/>
-    </w:rPr>
-  </w:style>
-  <w:style w:type="paragraph" w:styleId="Heading2">
-    <w:name w:val="heading 2"/>
-    <w:basedOn w:val="Normal"/>
-    <w:next w:val="Normal"/>
-    <w:link w:val="Heading2Char"/>
-    <w:uiPriority w:val="9"/>
-    <w:unhideWhenUsed/>
-    <w:qFormat/>
-    <w:rsid w:val="006C6507"/>
-    <w:pPr>
-      <w:numPr>
-        <w:ilvl w:val="1"/>
-        <w:numId w:val="4"/>
-      </w:numPr>
-      <w:pBdr>
-        <w:top w:val="single" w:sz="24" w:space="0" w:color="DBE5F1" w:themeColor="accent1" w:themeTint="33"/>
-        <w:left w:val="single" w:sz="24" w:space="0" w:color="DBE5F1" w:themeColor="accent1" w:themeTint="33"/>
-        <w:bottom w:val="single" w:sz="24" w:space="0" w:color="DBE5F1" w:themeColor="accent1" w:themeTint="33"/>
-        <w:right w:val="single" w:sz="24" w:space="0" w:color="DBE5F1" w:themeColor="accent1" w:themeTint="33"/>
-      </w:pBdr>
-      <w:shd w:val="clear" w:color="auto" w:fill="DBE5F1" w:themeFill="accent1" w:themeFillTint="33"/>
-      <w:spacing w:before="360" w:after="240"/>
-      <w:ind w:left="578" w:hanging="578"/>
-      <w:outlineLvl w:val="1"/>
-    </w:pPr>
-    <w:rPr>
-      <w:spacing w:val="15"/>
-      <w:sz w:val="22"/>
-      <w:szCs w:val="22"/>
-    </w:rPr>
-  </w:style>
-  <w:style w:type="paragraph" w:styleId="Heading3">
-    <w:name w:val="heading 3"/>
-    <w:basedOn w:val="Normal"/>
-    <w:next w:val="Normal"/>
-    <w:link w:val="Heading3Char"/>
-    <w:uiPriority w:val="9"/>
-    <w:unhideWhenUsed/>
-    <w:qFormat/>
-    <w:rsid w:val="006C6507"/>
-    <w:pPr>
-      <w:numPr>
-        <w:ilvl w:val="2"/>
-        <w:numId w:val="4"/>
-      </w:numPr>
-      <w:pBdr>
-        <w:top w:val="single" w:sz="6" w:space="2" w:color="4F81BD" w:themeColor="accent1"/>
-      </w:pBdr>
-      <w:spacing w:before="360" w:after="240"/>
-      <w:outlineLvl w:val="2"/>
-    </w:pPr>
-    <w:rPr>
-      <w:color w:val="243F60" w:themeColor="accent1" w:themeShade="7F"/>
-      <w:spacing w:val="15"/>
-      <w:sz w:val="22"/>
-      <w:szCs w:val="22"/>
-    </w:rPr>
-  </w:style>
-  <w:style w:type="paragraph" w:styleId="Heading4">
-    <w:name w:val="heading 4"/>
-    <w:basedOn w:val="Normal"/>
-    <w:next w:val="Normal"/>
-    <w:link w:val="Heading4Char"/>
-    <w:uiPriority w:val="9"/>
-    <w:unhideWhenUsed/>
-    <w:qFormat/>
-    <w:rsid w:val="006C6507"/>
-    <w:pPr>
-      <w:numPr>
-        <w:ilvl w:val="3"/>
-        <w:numId w:val="4"/>
-      </w:numPr>
-      <w:pBdr>
-        <w:top w:val="dotted" w:sz="6" w:space="2" w:color="4F81BD" w:themeColor="accent1"/>
-      </w:pBdr>
-      <w:spacing w:before="360" w:after="240"/>
-      <w:ind w:left="862" w:hanging="862"/>
-      <w:outlineLvl w:val="3"/>
-    </w:pPr>
-    <w:rPr>
-      <w:caps/>
-      <w:color w:val="365F91" w:themeColor="accent1" w:themeShade="BF"/>
-      <w:spacing w:val="10"/>
-      <w:sz w:val="22"/>
-      <w:szCs w:val="22"/>
-    </w:rPr>
-  </w:style>
-  <w:style w:type="paragraph" w:styleId="Heading5">
-    <w:name w:val="heading 5"/>
-    <w:basedOn w:val="Normal"/>
-    <w:next w:val="Normal"/>
-    <w:link w:val="Heading5Char"/>
-    <w:uiPriority w:val="9"/>
-    <w:semiHidden/>
-    <w:unhideWhenUsed/>
-    <w:qFormat/>
-    <w:rsid w:val="003C3BB7"/>
-    <w:pPr>
-      <w:numPr>
-        <w:ilvl w:val="4"/>
-        <w:numId w:val="4"/>
-      </w:numPr>
-      <w:pBdr>
-        <w:bottom w:val="single" w:sz="6" w:space="1" w:color="4F81BD" w:themeColor="accent1"/>
-      </w:pBdr>
-      <w:spacing w:before="300" w:after="0"/>
-      <w:outlineLvl w:val="4"/>
-    </w:pPr>
-    <w:rPr>
-      <w:caps/>
-      <w:color w:val="365F91" w:themeColor="accent1" w:themeShade="BF"/>
-      <w:spacing w:val="10"/>
-      <w:sz w:val="22"/>
-      <w:szCs w:val="22"/>
-    </w:rPr>
-  </w:style>
-  <w:style w:type="paragraph" w:styleId="Heading6">
-    <w:name w:val="heading 6"/>
-    <w:basedOn w:val="Normal"/>
-    <w:next w:val="Normal"/>
-    <w:link w:val="Heading6Char"/>
-    <w:uiPriority w:val="9"/>
-    <w:semiHidden/>
-    <w:unhideWhenUsed/>
-    <w:qFormat/>
-    <w:rsid w:val="003C3BB7"/>
-    <w:pPr>
-      <w:numPr>
-        <w:ilvl w:val="5"/>
-        <w:numId w:val="4"/>
-      </w:numPr>
-      <w:pBdr>
-        <w:bottom w:val="dotted" w:sz="6" w:space="1" w:color="4F81BD" w:themeColor="accent1"/>
-      </w:pBdr>
-      <w:spacing w:before="300" w:after="0"/>
-      <w:outlineLvl w:val="5"/>
-    </w:pPr>
-    <w:rPr>
-      <w:caps/>
-      <w:color w:val="365F91" w:themeColor="accent1" w:themeShade="BF"/>
-      <w:spacing w:val="10"/>
-      <w:sz w:val="22"/>
-      <w:szCs w:val="22"/>
-    </w:rPr>
-  </w:style>
-  <w:style w:type="paragraph" w:styleId="Heading7">
-    <w:name w:val="heading 7"/>
-    <w:basedOn w:val="Normal"/>
-    <w:next w:val="Normal"/>
-    <w:link w:val="Heading7Char"/>
-    <w:uiPriority w:val="9"/>
-    <w:semiHidden/>
-    <w:unhideWhenUsed/>
-    <w:qFormat/>
-    <w:rsid w:val="003C3BB7"/>
-    <w:pPr>
-      <w:numPr>
-        <w:ilvl w:val="6"/>
-        <w:numId w:val="4"/>
-      </w:numPr>
-      <w:spacing w:before="300" w:after="0"/>
-      <w:outlineLvl w:val="6"/>
-    </w:pPr>
-    <w:rPr>
-      <w:caps/>
-      <w:color w:val="365F91" w:themeColor="accent1" w:themeShade="BF"/>
-      <w:spacing w:val="10"/>
-      <w:sz w:val="22"/>
-      <w:szCs w:val="22"/>
-    </w:rPr>
-  </w:style>
-  <w:style w:type="paragraph" w:styleId="Heading8">
-    <w:name w:val="heading 8"/>
-    <w:basedOn w:val="Normal"/>
-    <w:next w:val="Normal"/>
-    <w:link w:val="Heading8Char"/>
-    <w:uiPriority w:val="9"/>
-    <w:semiHidden/>
-    <w:unhideWhenUsed/>
-    <w:qFormat/>
-    <w:rsid w:val="003C3BB7"/>
-    <w:pPr>
-      <w:numPr>
-        <w:ilvl w:val="7"/>
-        <w:numId w:val="4"/>
-      </w:numPr>
-      <w:spacing w:before="300" w:after="0"/>
-      <w:outlineLvl w:val="7"/>
-    </w:pPr>
-    <w:rPr>
-      <w:caps/>
-      <w:spacing w:val="10"/>
-      <w:sz w:val="18"/>
-      <w:szCs w:val="18"/>
-    </w:rPr>
-  </w:style>
-  <w:style w:type="paragraph" w:styleId="Heading9">
-    <w:name w:val="heading 9"/>
-    <w:basedOn w:val="Normal"/>
-    <w:next w:val="Normal"/>
-    <w:link w:val="Heading9Char"/>
-    <w:uiPriority w:val="9"/>
-    <w:semiHidden/>
-    <w:unhideWhenUsed/>
-    <w:qFormat/>
-    <w:rsid w:val="003C3BB7"/>
-    <w:pPr>
-      <w:numPr>
-        <w:ilvl w:val="8"/>
-        <w:numId w:val="4"/>
-      </w:numPr>
-      <w:spacing w:before="300" w:after="0"/>
-      <w:outlineLvl w:val="8"/>
-    </w:pPr>
-    <w:rPr>
-      <w:i/>
-      <w:caps/>
-      <w:spacing w:val="10"/>
-      <w:sz w:val="18"/>
-      <w:szCs w:val="18"/>
-    </w:rPr>
-  </w:style>
-  <w:style w:type="character" w:default="1" w:styleId="DefaultParagraphFont">
-    <w:name w:val="Default Paragraph Font"/>
-    <w:uiPriority w:val="1"/>
-    <w:semiHidden/>
-    <w:unhideWhenUsed/>
-  </w:style>
-  <w:style w:type="table" w:default="1" w:styleId="TableNormal">
-    <w:name w:val="Normal Table"/>
-    <w:uiPriority w:val="99"/>
-    <w:semiHidden/>
-    <w:unhideWhenUsed/>
-    <w:qFormat/>
-    <w:tblPr>
-      <w:tblInd w:w="0" w:type="dxa"/>
-      <w:tblCellMar>
-        <w:top w:w="0" w:type="dxa"/>
-        <w:left w:w="108" w:type="dxa"/>
-        <w:bottom w:w="0" w:type="dxa"/>
-        <w:right w:w="108" w:type="dxa"/>
-      </w:tblCellMar>
-    </w:tblPr>
-  </w:style>
-  <w:style w:type="numbering" w:default="1" w:styleId="NoList">
-    <w:name w:val="No List"/>
-    <w:uiPriority w:val="99"/>
-    <w:semiHidden/>
-    <w:unhideWhenUsed/>
-  </w:style>
-  <w:style w:type="character" w:customStyle="1" w:styleId="Heading1Char">
-    <w:name w:val="Heading 1 Char"/>
-    <w:basedOn w:val="DefaultParagraphFont"/>
-    <w:link w:val="Heading1"/>
-    <w:uiPriority w:val="9"/>
-    <w:rsid w:val="00E711E0"/>
-    <w:rPr>
-      <w:b/>
-      <w:bCs/>
-      <w:color w:val="FFFFFF" w:themeColor="background1"/>
-      <w:spacing w:val="15"/>
-      <w:shd w:val="clear" w:color="auto" w:fill="4F81BD" w:themeFill="accent1"/>
-    </w:rPr>
-  </w:style>
-  <w:style w:type="character" w:customStyle="1" w:styleId="Heading2Char">
-    <w:name w:val="Heading 2 Char"/>
-    <w:basedOn w:val="DefaultParagraphFont"/>
-    <w:link w:val="Heading2"/>
-    <w:uiPriority w:val="9"/>
-    <w:rsid w:val="006C6507"/>
-    <w:rPr>
-      <w:spacing w:val="15"/>
-      <w:shd w:val="clear" w:color="auto" w:fill="DBE5F1" w:themeFill="accent1" w:themeFillTint="33"/>
-    </w:rPr>
-  </w:style>
-  <w:style w:type="table" w:styleId="TableGrid">
-    <w:name w:val="Table Grid"/>
-    <w:basedOn w:val="TableNormal"/>
-    <w:uiPriority w:val="59"/>
-    <w:rsid w:val="00651384"/>
-    <w:pPr>
-      <w:spacing w:after="0"/>
-    </w:pPr>
-    <w:tblPr>
-      <w:tblInd w:w="0" w:type="dxa"/>
-      <w:tblBorders>
-        <w:top w:val="single" w:sz="4" w:space="0" w:color="auto"/>
-        <w:left w:val="single" w:sz="4" w:space="0" w:color="auto"/>
-        <w:bottom w:val="single" w:sz="4" w:space="0" w:color="auto"/>
-        <w:right w:val="single" w:sz="4" w:space="0" w:color="auto"/>
-        <w:insideH w:val="single" w:sz="4" w:space="0" w:color="auto"/>
-        <w:insideV w:val="single" w:sz="4" w:space="0" w:color="auto"/>
-      </w:tblBorders>
-      <w:tblCellMar>
-        <w:top w:w="0" w:type="dxa"/>
-        <w:left w:w="108" w:type="dxa"/>
-        <w:bottom w:w="0" w:type="dxa"/>
-        <w:right w:w="108" w:type="dxa"/>
-      </w:tblCellMar>
-    </w:tblPr>
-  </w:style>
-  <w:style w:type="table" w:styleId="LightGrid-Accent1">
-    <w:name w:val="Light Grid Accent 1"/>
-    <w:basedOn w:val="TableNormal"/>
-    <w:uiPriority w:val="62"/>
-    <w:rsid w:val="00CB0412"/>
-    <w:pPr>
-      <w:spacing w:after="0"/>
-    </w:pPr>
-    <w:tblPr>
-      <w:tblStyleRowBandSize w:val="1"/>
-      <w:tblStyleColBandSize w:val="1"/>
-      <w:tblInd w:w="0" w:type="dxa"/>
-      <w:tblBorders>
-        <w:top w:val="single" w:sz="8" w:space="0" w:color="4F81BD" w:themeColor="accent1"/>
-        <w:left w:val="single" w:sz="8" w:space="0" w:color="4F81BD" w:themeColor="accent1"/>
-        <w:bottom w:val="single" w:sz="8" w:space="0" w:color="4F81BD" w:themeColor="accent1"/>
-        <w:right w:val="single" w:sz="8" w:space="0" w:color="4F81BD" w:themeColor="accent1"/>
-        <w:insideH w:val="single" w:sz="8" w:space="0" w:color="4F81BD" w:themeColor="accent1"/>
-        <w:insideV w:val="single" w:sz="8" w:space="0" w:color="4F81BD" w:themeColor="accent1"/>
-      </w:tblBorders>
-      <w:tblCellMar>
-        <w:top w:w="0" w:type="dxa"/>
-        <w:left w:w="108" w:type="dxa"/>
-        <w:bottom w:w="0" w:type="dxa"/>
-        <w:right w:w="108" w:type="dxa"/>
-      </w:tblCellMar>
-    </w:tblPr>
-    <w:tblStylePr w:type="firstRow">
-      <w:pPr>
-        <w:spacing w:before="0" w:after="0" w:line="240" w:lineRule="auto"/>
-      </w:pPr>
-      <w:rPr>
-        <w:rFonts w:asciiTheme="majorHAnsi" w:eastAsiaTheme="majorEastAsia" w:hAnsiTheme="majorHAnsi" w:cstheme="majorBidi"/>
-        <w:b/>
-        <w:bCs/>
-      </w:rPr>
-      <w:tblPr/>
-      <w:tcPr>
-        <w:tcBorders>
-          <w:top w:val="single" w:sz="8" w:space="0" w:color="4F81BD" w:themeColor="accent1"/>
-          <w:left w:val="single" w:sz="8" w:space="0" w:color="4F81BD" w:themeColor="accent1"/>
-          <w:bottom w:val="single" w:sz="18" w:space="0" w:color="4F81BD" w:themeColor="accent1"/>
-          <w:right w:val="single" w:sz="8" w:space="0" w:color="4F81BD" w:themeColor="accent1"/>
-          <w:insideH w:val="nil"/>
-          <w:insideV w:val="single" w:sz="8" w:space="0" w:color="4F81BD" w:themeColor="accent1"/>
-        </w:tcBorders>
-      </w:tcPr>
-    </w:tblStylePr>
-    <w:tblStylePr w:type="lastRow">
-      <w:pPr>
-        <w:spacing w:before="0" w:after="0" w:line="240" w:lineRule="auto"/>
-      </w:pPr>
-      <w:rPr>
-        <w:rFonts w:asciiTheme="majorHAnsi" w:eastAsiaTheme="majorEastAsia" w:hAnsiTheme="majorHAnsi" w:cstheme="majorBidi"/>
-        <w:b/>
-        <w:bCs/>
-      </w:rPr>
-      <w:tblPr/>
-      <w:tcPr>
-        <w:tcBorders>
-          <w:top w:val="double" w:sz="6" w:space="0" w:color="4F81BD" w:themeColor="accent1"/>
-          <w:left w:val="single" w:sz="8" w:space="0" w:color="4F81BD" w:themeColor="accent1"/>
-          <w:bottom w:val="single" w:sz="8" w:space="0" w:color="4F81BD" w:themeColor="accent1"/>
-          <w:right w:val="single" w:sz="8" w:space="0" w:color="4F81BD" w:themeColor="accent1"/>
-          <w:insideH w:val="nil"/>
-          <w:insideV w:val="single" w:sz="8" w:space="0" w:color="4F81BD" w:themeColor="accent1"/>
-        </w:tcBorders>
-      </w:tcPr>
-    </w:tblStylePr>
-    <w:tblStylePr w:type="firstCol">
-      <w:rPr>
-        <w:rFonts w:asciiTheme="majorHAnsi" w:eastAsiaTheme="majorEastAsia" w:hAnsiTheme="majorHAnsi" w:cstheme="majorBidi"/>
-        <w:b/>
-        <w:bCs/>
-      </w:rPr>
-    </w:tblStylePr>
-    <w:tblStylePr w:type="lastCol">
-      <w:rPr>
-        <w:rFonts w:asciiTheme="majorHAnsi" w:eastAsiaTheme="majorEastAsia" w:hAnsiTheme="majorHAnsi" w:cstheme="majorBidi"/>
-        <w:b/>
-        <w:bCs/>
-      </w:rPr>
-      <w:tblPr/>
-      <w:tcPr>
-        <w:tcBorders>
-          <w:top w:val="single" w:sz="8" w:space="0" w:color="4F81BD" w:themeColor="accent1"/>
-          <w:left w:val="single" w:sz="8" w:space="0" w:color="4F81BD" w:themeColor="accent1"/>
-          <w:bottom w:val="single" w:sz="8" w:space="0" w:color="4F81BD" w:themeColor="accent1"/>
-          <w:right w:val="single" w:sz="8" w:space="0" w:color="4F81BD" w:themeColor="accent1"/>
-        </w:tcBorders>
-      </w:tcPr>
-    </w:tblStylePr>
-    <w:tblStylePr w:type="band1Vert">
-      <w:tblPr/>
-      <w:tcPr>
-        <w:tcBorders>
-          <w:top w:val="single" w:sz="8" w:space="0" w:color="4F81BD" w:themeColor="accent1"/>
-          <w:left w:val="single" w:sz="8" w:space="0" w:color="4F81BD" w:themeColor="accent1"/>
-          <w:bottom w:val="single" w:sz="8" w:space="0" w:color="4F81BD" w:themeColor="accent1"/>
-          <w:right w:val="single" w:sz="8" w:space="0" w:color="4F81BD" w:themeColor="accent1"/>
-        </w:tcBorders>
-        <w:shd w:val="clear" w:color="auto" w:fill="D3DFEE" w:themeFill="accent1" w:themeFillTint="3F"/>
-      </w:tcPr>
-    </w:tblStylePr>
-    <w:tblStylePr w:type="band1Horz">
-      <w:tblPr/>
-      <w:tcPr>
-        <w:tcBorders>
-          <w:top w:val="single" w:sz="8" w:space="0" w:color="4F81BD" w:themeColor="accent1"/>
-          <w:left w:val="single" w:sz="8" w:space="0" w:color="4F81BD" w:themeColor="accent1"/>
-          <w:bottom w:val="single" w:sz="8" w:space="0" w:color="4F81BD" w:themeColor="accent1"/>
-          <w:right w:val="single" w:sz="8" w:space="0" w:color="4F81BD" w:themeColor="accent1"/>
-          <w:insideV w:val="single" w:sz="8" w:space="0" w:color="4F81BD" w:themeColor="accent1"/>
-        </w:tcBorders>
-        <w:shd w:val="clear" w:color="auto" w:fill="D3DFEE" w:themeFill="accent1" w:themeFillTint="3F"/>
-      </w:tcPr>
-    </w:tblStylePr>
-    <w:tblStylePr w:type="band2Horz">
-      <w:tblPr/>
-      <w:tcPr>
-        <w:tcBorders>
-          <w:top w:val="single" w:sz="8" w:space="0" w:color="4F81BD" w:themeColor="accent1"/>
-          <w:left w:val="single" w:sz="8" w:space="0" w:color="4F81BD" w:themeColor="accent1"/>
-          <w:bottom w:val="single" w:sz="8" w:space="0" w:color="4F81BD" w:themeColor="accent1"/>
-          <w:right w:val="single" w:sz="8" w:space="0" w:color="4F81BD" w:themeColor="accent1"/>
-          <w:insideV w:val="single" w:sz="8" w:space="0" w:color="4F81BD" w:themeColor="accent1"/>
-        </w:tcBorders>
-      </w:tcPr>
-    </w:tblStylePr>
-  </w:style>
-  <w:style w:type="table" w:styleId="MediumShading1-Accent1">
-    <w:name w:val="Medium Shading 1 Accent 1"/>
-    <w:basedOn w:val="TableNormal"/>
-    <w:uiPriority w:val="63"/>
-    <w:rsid w:val="00CB0412"/>
-    <w:pPr>
-      <w:spacing w:after="0"/>
-    </w:pPr>
-    <w:tblPr>
-      <w:tblStyleRowBandSize w:val="1"/>
-      <w:tblStyleColBandSize w:val="1"/>
-      <w:tblInd w:w="0" w:type="dxa"/>
-      <w:tblBorders>
-        <w:top w:val="single" w:sz="8" w:space="0" w:color="7BA0CD" w:themeColor="accent1" w:themeTint="BF"/>
-        <w:left w:val="single" w:sz="8" w:space="0" w:color="7BA0CD" w:themeColor="accent1" w:themeTint="BF"/>
-        <w:bottom w:val="single" w:sz="8" w:space="0" w:color="7BA0CD" w:themeColor="accent1" w:themeTint="BF"/>
-        <w:right w:val="single" w:sz="8" w:space="0" w:color="7BA0CD" w:themeColor="accent1" w:themeTint="BF"/>
-        <w:insideH w:val="single" w:sz="8" w:space="0" w:color="7BA0CD" w:themeColor="accent1" w:themeTint="BF"/>
-      </w:tblBorders>
-      <w:tblCellMar>
-        <w:top w:w="0" w:type="dxa"/>
-        <w:left w:w="108" w:type="dxa"/>
-        <w:bottom w:w="0" w:type="dxa"/>
-        <w:right w:w="108" w:type="dxa"/>
-      </w:tblCellMar>
-    </w:tblPr>
-    <w:tblStylePr w:type="firstRow">
-      <w:pPr>
-        <w:spacing w:before="0" w:after="0" w:line="240" w:lineRule="auto"/>
-      </w:pPr>
-      <w:rPr>
-        <w:b/>
-        <w:bCs/>
-        <w:color w:val="FFFFFF" w:themeColor="background1"/>
-      </w:rPr>
-      <w:tblPr/>
-      <w:tcPr>
-        <w:tcBorders>
-          <w:top w:val="single" w:sz="8" w:space="0" w:color="7BA0CD" w:themeColor="accent1" w:themeTint="BF"/>
-          <w:left w:val="single" w:sz="8" w:space="0" w:color="7BA0CD" w:themeColor="accent1" w:themeTint="BF"/>
-          <w:bottom w:val="single" w:sz="8" w:space="0" w:color="7BA0CD" w:themeColor="accent1" w:themeTint="BF"/>
-          <w:right w:val="single" w:sz="8" w:space="0" w:color="7BA0CD" w:themeColor="accent1" w:themeTint="BF"/>
-          <w:insideH w:val="nil"/>
-          <w:insideV w:val="nil"/>
-        </w:tcBorders>
-        <w:shd w:val="clear" w:color="auto" w:fill="4F81BD" w:themeFill="accent1"/>
-      </w:tcPr>
-    </w:tblStylePr>
-    <w:tblStylePr w:type="lastRow">
-      <w:pPr>
-        <w:spacing w:before="0" w:after="0" w:line="240" w:lineRule="auto"/>
-      </w:pPr>
-      <w:rPr>
-        <w:b/>
-        <w:bCs/>
-      </w:rPr>
-      <w:tblPr/>
-      <w:tcPr>
-        <w:tcBorders>
-          <w:top w:val="double" w:sz="6" w:space="0" w:color="7BA0CD" w:themeColor="accent1" w:themeTint="BF"/>
-          <w:left w:val="single" w:sz="8" w:space="0" w:color="7BA0CD" w:themeColor="accent1" w:themeTint="BF"/>
-          <w:bottom w:val="single" w:sz="8" w:space="0" w:color="7BA0CD" w:themeColor="accent1" w:themeTint="BF"/>
-          <w:right w:val="single" w:sz="8" w:space="0" w:color="7BA0CD" w:themeColor="accent1" w:themeTint="BF"/>
-          <w:insideH w:val="nil"/>
-          <w:insideV w:val="nil"/>
-        </w:tcBorders>
-      </w:tcPr>
-    </w:tblStylePr>
-    <w:tblStylePr w:type="firstCol">
-      <w:rPr>
-        <w:b/>
-        <w:bCs/>
-      </w:rPr>
-    </w:tblStylePr>
-    <w:tblStylePr w:type="lastCol">
-      <w:rPr>
-        <w:b/>
-        <w:bCs/>
-      </w:rPr>
-    </w:tblStylePr>
-    <w:tblStylePr w:type="band1Vert">
-      <w:tblPr/>
-      <w:tcPr>
-        <w:shd w:val="clear" w:color="auto" w:fill="D3DFEE" w:themeFill="accent1" w:themeFillTint="3F"/>
-      </w:tcPr>
-    </w:tblStylePr>
-    <w:tblStylePr w:type="band1Horz">
-      <w:tblPr/>
-      <w:tcPr>
-        <w:tcBorders>
-          <w:insideH w:val="nil"/>
-          <w:insideV w:val="nil"/>
-        </w:tcBorders>
-        <w:shd w:val="clear" w:color="auto" w:fill="D3DFEE" w:themeFill="accent1" w:themeFillTint="3F"/>
-      </w:tcPr>
-    </w:tblStylePr>
-    <w:tblStylePr w:type="band2Horz">
-      <w:tblPr/>
-      <w:tcPr>
-        <w:tcBorders>
-          <w:insideH w:val="nil"/>
-          <w:insideV w:val="nil"/>
-        </w:tcBorders>
-      </w:tcPr>
-    </w:tblStylePr>
-  </w:style>
-  <w:style w:type="table" w:styleId="MediumList2-Accent1">
-    <w:name w:val="Medium List 2 Accent 1"/>
-    <w:basedOn w:val="TableNormal"/>
-    <w:uiPriority w:val="66"/>
-    <w:rsid w:val="00CB0412"/>
-    <w:pPr>
-      <w:spacing w:after="0"/>
-    </w:pPr>
-    <w:rPr>
-      <w:rFonts w:asciiTheme="majorHAnsi" w:eastAsiaTheme="majorEastAsia" w:hAnsiTheme="majorHAnsi" w:cstheme="majorBidi"/>
-      <w:color w:val="000000" w:themeColor="text1"/>
-    </w:rPr>
-    <w:tblPr>
-      <w:tblStyleRowBandSize w:val="1"/>
-      <w:tblStyleColBandSize w:val="1"/>
-      <w:tblInd w:w="0" w:type="dxa"/>
-      <w:tblBorders>
-        <w:top w:val="single" w:sz="8" w:space="0" w:color="4F81BD" w:themeColor="accent1"/>
-        <w:left w:val="single" w:sz="8" w:space="0" w:color="4F81BD" w:themeColor="accent1"/>
-        <w:bottom w:val="single" w:sz="8" w:space="0" w:color="4F81BD" w:themeColor="accent1"/>
-        <w:right w:val="single" w:sz="8" w:space="0" w:color="4F81BD" w:themeColor="accent1"/>
-      </w:tblBorders>
-      <w:tblCellMar>
-        <w:top w:w="0" w:type="dxa"/>
-        <w:left w:w="108" w:type="dxa"/>
-        <w:bottom w:w="0" w:type="dxa"/>
-        <w:right w:w="108" w:type="dxa"/>
-      </w:tblCellMar>
-    </w:tblPr>
-    <w:tblStylePr w:type="firstRow">
-      <w:rPr>
-        <w:sz w:val="24"/>
-        <w:szCs w:val="24"/>
-      </w:rPr>
-      <w:tblPr/>
-      <w:tcPr>
-        <w:tcBorders>
-          <w:top w:val="nil"/>
-          <w:left w:val="nil"/>
-          <w:bottom w:val="single" w:sz="24" w:space="0" w:color="4F81BD" w:themeColor="accent1"/>
-          <w:right w:val="nil"/>
-          <w:insideH w:val="nil"/>
-          <w:insideV w:val="nil"/>
-        </w:tcBorders>
-        <w:shd w:val="clear" w:color="auto" w:fill="FFFFFF" w:themeFill="background1"/>
-      </w:tcPr>
-    </w:tblStylePr>
-    <w:tblStylePr w:type="lastRow">
-      <w:tblPr/>
-      <w:tcPr>
-        <w:tcBorders>
-          <w:top w:val="single" w:sz="8" w:space="0" w:color="4F81BD" w:themeColor="accent1"/>
-          <w:left w:val="nil"/>
-          <w:bottom w:val="nil"/>
-          <w:right w:val="nil"/>
-          <w:insideH w:val="nil"/>
-          <w:insideV w:val="nil"/>
-        </w:tcBorders>
-        <w:shd w:val="clear" w:color="auto" w:fill="FFFFFF" w:themeFill="background1"/>
-      </w:tcPr>
-    </w:tblStylePr>
-    <w:tblStylePr w:type="firstCol">
-      <w:tblPr/>
-      <w:tcPr>
-        <w:tcBorders>
-          <w:top w:val="nil"/>
-          <w:left w:val="nil"/>
-          <w:bottom w:val="nil"/>
-          <w:right w:val="single" w:sz="8" w:space="0" w:color="4F81BD" w:themeColor="accent1"/>
-          <w:insideH w:val="nil"/>
-          <w:insideV w:val="nil"/>
-        </w:tcBorders>
-        <w:shd w:val="clear" w:color="auto" w:fill="FFFFFF" w:themeFill="background1"/>
-      </w:tcPr>
-    </w:tblStylePr>
-    <w:tblStylePr w:type="lastCol">
-      <w:tblPr/>
-      <w:tcPr>
-        <w:tcBorders>
-          <w:top w:val="nil"/>
-          <w:left w:val="single" w:sz="8" w:space="0" w:color="4F81BD" w:themeColor="accent1"/>
-          <w:bottom w:val="nil"/>
-          <w:right w:val="nil"/>
-          <w:insideH w:val="nil"/>
-          <w:insideV w:val="nil"/>
-        </w:tcBorders>
-        <w:shd w:val="clear" w:color="auto" w:fill="FFFFFF" w:themeFill="background1"/>
-      </w:tcPr>
-    </w:tblStylePr>
-    <w:tblStylePr w:type="band1Vert">
-      <w:tblPr/>
-      <w:tcPr>
-        <w:tcBorders>
-          <w:left w:val="nil"/>
-          <w:right w:val="nil"/>
-          <w:insideH w:val="nil"/>
-          <w:insideV w:val="nil"/>
-        </w:tcBorders>
-        <w:shd w:val="clear" w:color="auto" w:fill="D3DFEE" w:themeFill="accent1" w:themeFillTint="3F"/>
-      </w:tcPr>
-    </w:tblStylePr>
-    <w:tblStylePr w:type="band1Horz">
-      <w:tblPr/>
-      <w:tcPr>
-        <w:tcBorders>
-          <w:top w:val="nil"/>
-          <w:bottom w:val="nil"/>
-          <w:insideH w:val="nil"/>
-          <w:insideV w:val="nil"/>
-        </w:tcBorders>
-        <w:shd w:val="clear" w:color="auto" w:fill="D3DFEE" w:themeFill="accent1" w:themeFillTint="3F"/>
-      </w:tcPr>
-    </w:tblStylePr>
-    <w:tblStylePr w:type="nwCell">
-      <w:tblPr/>
-      <w:tcPr>
-        <w:shd w:val="clear" w:color="auto" w:fill="FFFFFF" w:themeFill="background1"/>
-      </w:tcPr>
-    </w:tblStylePr>
-    <w:tblStylePr w:type="swCell">
-      <w:tblPr/>
-      <w:tcPr>
-        <w:tcBorders>
-          <w:top w:val="nil"/>
-        </w:tcBorders>
-      </w:tcPr>
-    </w:tblStylePr>
-  </w:style>
-  <w:style w:type="table" w:styleId="MediumList1-Accent1">
-    <w:name w:val="Medium List 1 Accent 1"/>
-    <w:basedOn w:val="TableNormal"/>
-    <w:uiPriority w:val="65"/>
-    <w:rsid w:val="00CB0412"/>
-    <w:pPr>
-      <w:spacing w:after="0"/>
-    </w:pPr>
-    <w:rPr>
-      <w:color w:val="000000" w:themeColor="text1"/>
-    </w:rPr>
-    <w:tblPr>
-      <w:tblStyleRowBandSize w:val="1"/>
-      <w:tblStyleColBandSize w:val="1"/>
-      <w:tblInd w:w="0" w:type="dxa"/>
-      <w:tblBorders>
-        <w:top w:val="single" w:sz="8" w:space="0" w:color="4F81BD" w:themeColor="accent1"/>
-        <w:bottom w:val="single" w:sz="8" w:space="0" w:color="4F81BD" w:themeColor="accent1"/>
-      </w:tblBorders>
-      <w:tblCellMar>
-        <w:top w:w="0" w:type="dxa"/>
-        <w:left w:w="108" w:type="dxa"/>
-        <w:bottom w:w="0" w:type="dxa"/>
-        <w:right w:w="108" w:type="dxa"/>
-      </w:tblCellMar>
-    </w:tblPr>
-    <w:tblStylePr w:type="firstRow">
-      <w:rPr>
-        <w:rFonts w:asciiTheme="majorHAnsi" w:eastAsiaTheme="majorEastAsia" w:hAnsiTheme="majorHAnsi" w:cstheme="majorBidi"/>
-      </w:rPr>
-      <w:tblPr/>
-      <w:tcPr>
-        <w:tcBorders>
-          <w:top w:val="nil"/>
-          <w:bottom w:val="single" w:sz="8" w:space="0" w:color="4F81BD" w:themeColor="accent1"/>
-        </w:tcBorders>
-      </w:tcPr>
-    </w:tblStylePr>
-    <w:tblStylePr w:type="lastRow">
-      <w:rPr>
-        <w:b/>
-        <w:bCs/>
-        <w:color w:val="1F497D" w:themeColor="text2"/>
-      </w:rPr>
-      <w:tblPr/>
-      <w:tcPr>
-        <w:tcBorders>
-          <w:top w:val="single" w:sz="8" w:space="0" w:color="4F81BD" w:themeColor="accent1"/>
-          <w:bottom w:val="single" w:sz="8" w:space="0" w:color="4F81BD" w:themeColor="accent1"/>
-        </w:tcBorders>
-      </w:tcPr>
-    </w:tblStylePr>
-    <w:tblStylePr w:type="firstCol">
-      <w:rPr>
-        <w:b/>
-        <w:bCs/>
-      </w:rPr>
-    </w:tblStylePr>
-    <w:tblStylePr w:type="lastCol">
-      <w:rPr>
-        <w:b/>
-        <w:bCs/>
-      </w:rPr>
-      <w:tblPr/>
-      <w:tcPr>
-        <w:tcBorders>
-          <w:top w:val="single" w:sz="8" w:space="0" w:color="4F81BD" w:themeColor="accent1"/>
-          <w:bottom w:val="single" w:sz="8" w:space="0" w:color="4F81BD" w:themeColor="accent1"/>
-        </w:tcBorders>
-      </w:tcPr>
-    </w:tblStylePr>
-    <w:tblStylePr w:type="band1Vert">
-      <w:tblPr/>
-      <w:tcPr>
-        <w:shd w:val="clear" w:color="auto" w:fill="D3DFEE" w:themeFill="accent1" w:themeFillTint="3F"/>
-      </w:tcPr>
-    </w:tblStylePr>
-    <w:tblStylePr w:type="band1Horz">
-      <w:tblPr/>
-      <w:tcPr>
-        <w:shd w:val="clear" w:color="auto" w:fill="D3DFEE" w:themeFill="accent1" w:themeFillTint="3F"/>
-      </w:tcPr>
-    </w:tblStylePr>
-  </w:style>
-  <w:style w:type="character" w:customStyle="1" w:styleId="Heading3Char">
-    <w:name w:val="Heading 3 Char"/>
-    <w:basedOn w:val="DefaultParagraphFont"/>
-    <w:link w:val="Heading3"/>
-    <w:uiPriority w:val="9"/>
-    <w:rsid w:val="006C6507"/>
-    <w:rPr>
-      <w:color w:val="243F60" w:themeColor="accent1" w:themeShade="7F"/>
-      <w:spacing w:val="15"/>
-    </w:rPr>
-  </w:style>
-  <w:style w:type="character" w:customStyle="1" w:styleId="Heading4Char">
-    <w:name w:val="Heading 4 Char"/>
-    <w:basedOn w:val="DefaultParagraphFont"/>
-    <w:link w:val="Heading4"/>
-    <w:uiPriority w:val="9"/>
-    <w:rsid w:val="006C6507"/>
-    <w:rPr>
-      <w:caps/>
-      <w:color w:val="365F91" w:themeColor="accent1" w:themeShade="BF"/>
-      <w:spacing w:val="10"/>
-    </w:rPr>
-  </w:style>
-  <w:style w:type="character" w:customStyle="1" w:styleId="Heading5Char">
-    <w:name w:val="Heading 5 Char"/>
-    <w:basedOn w:val="DefaultParagraphFont"/>
-    <w:link w:val="Heading5"/>
-    <w:uiPriority w:val="9"/>
-    <w:semiHidden/>
-    <w:rsid w:val="003C3BB7"/>
-    <w:rPr>
-      <w:caps/>
-      <w:color w:val="365F91" w:themeColor="accent1" w:themeShade="BF"/>
-      <w:spacing w:val="10"/>
-    </w:rPr>
-  </w:style>
-  <w:style w:type="character" w:customStyle="1" w:styleId="Heading6Char">
-    <w:name w:val="Heading 6 Char"/>
-    <w:basedOn w:val="DefaultParagraphFont"/>
-    <w:link w:val="Heading6"/>
-    <w:uiPriority w:val="9"/>
-    <w:semiHidden/>
-    <w:rsid w:val="003C3BB7"/>
-    <w:rPr>
-      <w:caps/>
-      <w:color w:val="365F91" w:themeColor="accent1" w:themeShade="BF"/>
-      <w:spacing w:val="10"/>
-    </w:rPr>
-  </w:style>
-  <w:style w:type="character" w:customStyle="1" w:styleId="Heading7Char">
-    <w:name w:val="Heading 7 Char"/>
-    <w:basedOn w:val="DefaultParagraphFont"/>
-    <w:link w:val="Heading7"/>
-    <w:uiPriority w:val="9"/>
-    <w:semiHidden/>
-    <w:rsid w:val="003C3BB7"/>
-    <w:rPr>
-      <w:caps/>
-      <w:color w:val="365F91" w:themeColor="accent1" w:themeShade="BF"/>
-      <w:spacing w:val="10"/>
-    </w:rPr>
-  </w:style>
-  <w:style w:type="character" w:customStyle="1" w:styleId="Heading8Char">
-    <w:name w:val="Heading 8 Char"/>
-    <w:basedOn w:val="DefaultParagraphFont"/>
-    <w:link w:val="Heading8"/>
-    <w:uiPriority w:val="9"/>
-    <w:semiHidden/>
-    <w:rsid w:val="003C3BB7"/>
-    <w:rPr>
-      <w:caps/>
-      <w:spacing w:val="10"/>
-      <w:sz w:val="18"/>
-      <w:szCs w:val="18"/>
-    </w:rPr>
-  </w:style>
-  <w:style w:type="character" w:customStyle="1" w:styleId="Heading9Char">
-    <w:name w:val="Heading 9 Char"/>
-    <w:basedOn w:val="DefaultParagraphFont"/>
-    <w:link w:val="Heading9"/>
-    <w:uiPriority w:val="9"/>
-    <w:semiHidden/>
-    <w:rsid w:val="003C3BB7"/>
-    <w:rPr>
-      <w:i/>
-      <w:caps/>
-      <w:spacing w:val="10"/>
-      <w:sz w:val="18"/>
-      <w:szCs w:val="18"/>
-    </w:rPr>
-  </w:style>
-  <w:style w:type="paragraph" w:styleId="Caption">
-    <w:name w:val="caption"/>
-    <w:basedOn w:val="Normal"/>
-    <w:next w:val="Normal"/>
-    <w:uiPriority w:val="35"/>
-    <w:semiHidden/>
-    <w:unhideWhenUsed/>
-    <w:qFormat/>
-    <w:rsid w:val="003C3BB7"/>
-    <w:rPr>
-      <w:b/>
-      <w:bCs/>
-      <w:color w:val="365F91" w:themeColor="accent1" w:themeShade="BF"/>
-      <w:sz w:val="16"/>
-      <w:szCs w:val="16"/>
-    </w:rPr>
-  </w:style>
-  <w:style w:type="paragraph" w:styleId="Title">
-    <w:name w:val="Title"/>
-    <w:basedOn w:val="Normal"/>
-    <w:next w:val="Normal"/>
-    <w:link w:val="TitleChar"/>
-    <w:uiPriority w:val="10"/>
-    <w:qFormat/>
-    <w:rsid w:val="003C3BB7"/>
-    <w:pPr>
-      <w:spacing w:before="720"/>
-    </w:pPr>
-    <w:rPr>
-      <w:caps/>
-      <w:color w:val="4F81BD" w:themeColor="accent1"/>
-      <w:spacing w:val="10"/>
-      <w:kern w:val="28"/>
-      <w:sz w:val="52"/>
-      <w:szCs w:val="52"/>
-    </w:rPr>
-  </w:style>
-  <w:style w:type="character" w:customStyle="1" w:styleId="TitleChar">
-    <w:name w:val="Title Char"/>
-    <w:basedOn w:val="DefaultParagraphFont"/>
-    <w:link w:val="Title"/>
-    <w:uiPriority w:val="10"/>
-    <w:rsid w:val="003C3BB7"/>
-    <w:rPr>
-      <w:caps/>
-      <w:color w:val="4F81BD" w:themeColor="accent1"/>
-      <w:spacing w:val="10"/>
-      <w:kern w:val="28"/>
-      <w:sz w:val="52"/>
-      <w:szCs w:val="52"/>
-    </w:rPr>
-  </w:style>
-  <w:style w:type="paragraph" w:styleId="Subtitle">
-    <w:name w:val="Subtitle"/>
-    <w:basedOn w:val="Normal"/>
-    <w:next w:val="Normal"/>
-    <w:link w:val="SubtitleChar"/>
-    <w:uiPriority w:val="11"/>
-    <w:qFormat/>
-    <w:rsid w:val="003C3BB7"/>
-    <w:pPr>
-      <w:spacing w:after="1000"/>
-    </w:pPr>
-    <w:rPr>
-      <w:caps/>
-      <w:color w:val="595959" w:themeColor="text1" w:themeTint="A6"/>
-      <w:spacing w:val="10"/>
-      <w:sz w:val="24"/>
-      <w:szCs w:val="24"/>
-    </w:rPr>
-  </w:style>
-  <w:style w:type="character" w:customStyle="1" w:styleId="SubtitleChar">
-    <w:name w:val="Subtitle Char"/>
-    <w:basedOn w:val="DefaultParagraphFont"/>
-    <w:link w:val="Subtitle"/>
-    <w:uiPriority w:val="11"/>
-    <w:rsid w:val="003C3BB7"/>
-    <w:rPr>
-      <w:caps/>
-      <w:color w:val="595959" w:themeColor="text1" w:themeTint="A6"/>
-      <w:spacing w:val="10"/>
-      <w:sz w:val="24"/>
-      <w:szCs w:val="24"/>
-    </w:rPr>
-  </w:style>
-  <w:style w:type="character" w:styleId="Strong">
-    <w:name w:val="Strong"/>
-    <w:uiPriority w:val="22"/>
-    <w:qFormat/>
-    <w:rsid w:val="003C3BB7"/>
-    <w:rPr>
-      <w:b/>
-      <w:bCs/>
-    </w:rPr>
-  </w:style>
-  <w:style w:type="character" w:styleId="Emphasis">
-    <w:name w:val="Emphasis"/>
-    <w:uiPriority w:val="20"/>
-    <w:qFormat/>
-    <w:rsid w:val="003C3BB7"/>
-    <w:rPr>
-      <w:caps/>
-      <w:color w:val="243F60" w:themeColor="accent1" w:themeShade="7F"/>
-      <w:spacing w:val="5"/>
-    </w:rPr>
-  </w:style>
-  <w:style w:type="paragraph" w:styleId="NoSpacing">
-    <w:name w:val="No Spacing"/>
-    <w:basedOn w:val="Normal"/>
-    <w:link w:val="NoSpacingChar"/>
-    <w:uiPriority w:val="1"/>
-    <w:qFormat/>
-    <w:rsid w:val="003C3BB7"/>
-    <w:pPr>
-      <w:spacing w:after="0"/>
-    </w:pPr>
-  </w:style>
-  <w:style w:type="character" w:customStyle="1" w:styleId="NoSpacingChar">
-    <w:name w:val="No Spacing Char"/>
-    <w:basedOn w:val="DefaultParagraphFont"/>
-    <w:link w:val="NoSpacing"/>
-    <w:uiPriority w:val="1"/>
-    <w:rsid w:val="003C3BB7"/>
-    <w:rPr>
-      <w:sz w:val="20"/>
-      <w:szCs w:val="20"/>
-    </w:rPr>
-  </w:style>
-  <w:style w:type="paragraph" w:styleId="ListParagraph">
-    <w:name w:val="List Paragraph"/>
-    <w:basedOn w:val="Normal"/>
-    <w:uiPriority w:val="34"/>
-    <w:qFormat/>
-    <w:rsid w:val="003C3BB7"/>
-    <w:pPr>
-      <w:ind w:left="720"/>
-      <w:contextualSpacing/>
-    </w:pPr>
-  </w:style>
-  <w:style w:type="paragraph" w:styleId="Quote">
-    <w:name w:val="Quote"/>
-    <w:basedOn w:val="Normal"/>
-    <w:next w:val="Normal"/>
-    <w:link w:val="QuoteChar"/>
-    <w:uiPriority w:val="29"/>
-    <w:qFormat/>
-    <w:rsid w:val="003C3BB7"/>
-    <w:rPr>
-      <w:i/>
-      <w:iCs/>
-    </w:rPr>
-  </w:style>
-  <w:style w:type="character" w:customStyle="1" w:styleId="QuoteChar">
-    <w:name w:val="Quote Char"/>
-    <w:basedOn w:val="DefaultParagraphFont"/>
-    <w:link w:val="Quote"/>
-    <w:uiPriority w:val="29"/>
-    <w:rsid w:val="003C3BB7"/>
-    <w:rPr>
-      <w:i/>
-      <w:iCs/>
-      <w:sz w:val="20"/>
-      <w:szCs w:val="20"/>
-    </w:rPr>
-  </w:style>
-  <w:style w:type="paragraph" w:styleId="IntenseQuote">
-    <w:name w:val="Intense Quote"/>
-    <w:basedOn w:val="Normal"/>
-    <w:next w:val="Normal"/>
-    <w:link w:val="IntenseQuoteChar"/>
-    <w:uiPriority w:val="30"/>
-    <w:qFormat/>
-    <w:rsid w:val="003C3BB7"/>
-    <w:pPr>
-      <w:pBdr>
-        <w:top w:val="single" w:sz="4" w:space="10" w:color="4F81BD" w:themeColor="accent1"/>
-        <w:left w:val="single" w:sz="4" w:space="10" w:color="4F81BD" w:themeColor="accent1"/>
-      </w:pBdr>
-      <w:spacing w:after="0"/>
-      <w:ind w:left="1296" w:right="1152"/>
-      <w:jc w:val="both"/>
-    </w:pPr>
-    <w:rPr>
-      <w:i/>
-      <w:iCs/>
-      <w:color w:val="4F81BD" w:themeColor="accent1"/>
-    </w:rPr>
-  </w:style>
-  <w:style w:type="character" w:customStyle="1" w:styleId="IntenseQuoteChar">
-    <w:name w:val="Intense Quote Char"/>
-    <w:basedOn w:val="DefaultParagraphFont"/>
-    <w:link w:val="IntenseQuote"/>
-    <w:uiPriority w:val="30"/>
-    <w:rsid w:val="003C3BB7"/>
-    <w:rPr>
-      <w:i/>
-      <w:iCs/>
-      <w:color w:val="4F81BD" w:themeColor="accent1"/>
-      <w:sz w:val="20"/>
-      <w:szCs w:val="20"/>
-    </w:rPr>
-  </w:style>
-  <w:style w:type="character" w:styleId="SubtleEmphasis">
-    <w:name w:val="Subtle Emphasis"/>
-    <w:uiPriority w:val="19"/>
-    <w:qFormat/>
-    <w:rsid w:val="003C3BB7"/>
-    <w:rPr>
-      <w:i/>
-      <w:iCs/>
-      <w:color w:val="243F60" w:themeColor="accent1" w:themeShade="7F"/>
-    </w:rPr>
-  </w:style>
-  <w:style w:type="character" w:styleId="IntenseEmphasis">
-    <w:name w:val="Intense Emphasis"/>
-    <w:uiPriority w:val="21"/>
-    <w:qFormat/>
-    <w:rsid w:val="003C3BB7"/>
-    <w:rPr>
-      <w:b/>
-      <w:bCs/>
-      <w:caps/>
-      <w:color w:val="243F60" w:themeColor="accent1" w:themeShade="7F"/>
-      <w:spacing w:val="10"/>
-    </w:rPr>
-  </w:style>
-  <w:style w:type="character" w:styleId="SubtleReference">
-    <w:name w:val="Subtle Reference"/>
-    <w:uiPriority w:val="31"/>
-    <w:qFormat/>
-    <w:rsid w:val="003C3BB7"/>
-    <w:rPr>
-      <w:b/>
-      <w:bCs/>
-      <w:color w:val="4F81BD" w:themeColor="accent1"/>
-    </w:rPr>
-  </w:style>
-  <w:style w:type="character" w:styleId="IntenseReference">
-    <w:name w:val="Intense Reference"/>
-    <w:uiPriority w:val="32"/>
-    <w:qFormat/>
-    <w:rsid w:val="003C3BB7"/>
-    <w:rPr>
-      <w:b/>
-      <w:bCs/>
-      <w:i/>
-      <w:iCs/>
-      <w:caps/>
-      <w:color w:val="4F81BD" w:themeColor="accent1"/>
-    </w:rPr>
-  </w:style>
-  <w:style w:type="character" w:styleId="BookTitle">
-    <w:name w:val="Book Title"/>
-    <w:uiPriority w:val="33"/>
-    <w:qFormat/>
-    <w:rsid w:val="003C3BB7"/>
-    <w:rPr>
-      <w:b/>
-      <w:bCs/>
-      <w:i/>
-      <w:iCs/>
-      <w:spacing w:val="9"/>
-    </w:rPr>
-  </w:style>
-  <w:style w:type="paragraph" w:styleId="TOCHeading">
-    <w:name w:val="TOC Heading"/>
-    <w:basedOn w:val="Heading1"/>
-    <w:next w:val="Normal"/>
-    <w:uiPriority w:val="39"/>
-    <w:unhideWhenUsed/>
-    <w:qFormat/>
-    <w:rsid w:val="003C3BB7"/>
-    <w:pPr>
-      <w:outlineLvl w:val="9"/>
-    </w:pPr>
-    <w:rPr>
-      <w:lang w:bidi="en-US"/>
-    </w:rPr>
-  </w:style>
-  <w:style w:type="paragraph" w:styleId="TOC1">
-    <w:name w:val="toc 1"/>
-    <w:basedOn w:val="Normal"/>
-    <w:next w:val="Normal"/>
-    <w:autoRedefine/>
-    <w:uiPriority w:val="39"/>
-    <w:unhideWhenUsed/>
-    <w:qFormat/>
-    <w:rsid w:val="000A2C34"/>
-    <w:pPr>
-      <w:spacing w:after="100"/>
-    </w:pPr>
-    <w:rPr>
-      <w:b/>
-    </w:rPr>
-  </w:style>
-  <w:style w:type="paragraph" w:styleId="TOC2">
-    <w:name w:val="toc 2"/>
-    <w:basedOn w:val="Normal"/>
-    <w:next w:val="Normal"/>
-    <w:autoRedefine/>
-    <w:uiPriority w:val="39"/>
-    <w:unhideWhenUsed/>
-    <w:qFormat/>
-    <w:rsid w:val="006F2255"/>
-    <w:pPr>
-      <w:spacing w:after="100"/>
-      <w:ind w:left="200"/>
-    </w:pPr>
-  </w:style>
-  <w:style w:type="character" w:styleId="Hyperlink">
-    <w:name w:val="Hyperlink"/>
-    <w:basedOn w:val="DefaultParagraphFont"/>
-    <w:uiPriority w:val="99"/>
-    <w:unhideWhenUsed/>
-    <w:rsid w:val="006F2255"/>
-    <w:rPr>
-      <w:color w:val="0000FF" w:themeColor="hyperlink"/>
-      <w:u w:val="single"/>
-    </w:rPr>
-  </w:style>
-  <w:style w:type="paragraph" w:styleId="BalloonText">
-    <w:name w:val="Balloon Text"/>
-    <w:basedOn w:val="Normal"/>
-    <w:link w:val="BalloonTextChar"/>
-    <w:uiPriority w:val="99"/>
-    <w:semiHidden/>
-    <w:unhideWhenUsed/>
-    <w:rsid w:val="006F2255"/>
-    <w:pPr>
-      <w:spacing w:after="0"/>
-    </w:pPr>
-    <w:rPr>
-      <w:rFonts w:ascii="Tahoma" w:hAnsi="Tahoma" w:cs="Tahoma"/>
-      <w:sz w:val="16"/>
-      <w:szCs w:val="16"/>
-    </w:rPr>
-  </w:style>
-  <w:style w:type="character" w:customStyle="1" w:styleId="BalloonTextChar">
-    <w:name w:val="Balloon Text Char"/>
-    <w:basedOn w:val="DefaultParagraphFont"/>
-    <w:link w:val="BalloonText"/>
-    <w:uiPriority w:val="99"/>
-    <w:semiHidden/>
-    <w:rsid w:val="006F2255"/>
-    <w:rPr>
-      <w:rFonts w:ascii="Tahoma" w:hAnsi="Tahoma" w:cs="Tahoma"/>
-      <w:sz w:val="16"/>
-      <w:szCs w:val="16"/>
-    </w:rPr>
-  </w:style>
-  <w:style w:type="paragraph" w:styleId="TOC3">
-    <w:name w:val="toc 3"/>
-    <w:basedOn w:val="Normal"/>
-    <w:next w:val="Normal"/>
-    <w:autoRedefine/>
-    <w:uiPriority w:val="39"/>
-    <w:unhideWhenUsed/>
-    <w:qFormat/>
-    <w:rsid w:val="006F2255"/>
-    <w:pPr>
-      <w:spacing w:after="100" w:line="276" w:lineRule="auto"/>
-      <w:ind w:left="440"/>
-    </w:pPr>
-    <w:rPr>
-      <w:sz w:val="22"/>
-      <w:szCs w:val="22"/>
-      <w:lang w:eastAsia="de-CH"/>
-    </w:rPr>
-  </w:style>
-  <w:style w:type="paragraph" w:styleId="Header">
-    <w:name w:val="header"/>
-    <w:basedOn w:val="Normal"/>
-    <w:link w:val="HeaderChar"/>
-    <w:uiPriority w:val="99"/>
-    <w:unhideWhenUsed/>
-    <w:rsid w:val="008F2373"/>
-    <w:pPr>
-      <w:tabs>
-        <w:tab w:val="center" w:pos="4536"/>
-        <w:tab w:val="right" w:pos="9072"/>
-      </w:tabs>
-      <w:spacing w:after="0"/>
-    </w:pPr>
-  </w:style>
-  <w:style w:type="character" w:customStyle="1" w:styleId="HeaderChar">
-    <w:name w:val="Header Char"/>
-    <w:basedOn w:val="DefaultParagraphFont"/>
-    <w:link w:val="Header"/>
-    <w:uiPriority w:val="99"/>
-    <w:rsid w:val="008F2373"/>
-    <w:rPr>
-      <w:sz w:val="20"/>
-      <w:szCs w:val="20"/>
-    </w:rPr>
-  </w:style>
-  <w:style w:type="paragraph" w:styleId="Footer">
-    <w:name w:val="footer"/>
-    <w:basedOn w:val="Normal"/>
-    <w:link w:val="FooterChar"/>
-    <w:uiPriority w:val="99"/>
-    <w:unhideWhenUsed/>
-    <w:rsid w:val="008F2373"/>
-    <w:pPr>
-      <w:tabs>
-        <w:tab w:val="center" w:pos="4536"/>
-        <w:tab w:val="right" w:pos="9072"/>
-      </w:tabs>
-      <w:spacing w:after="0"/>
-    </w:pPr>
-  </w:style>
-  <w:style w:type="character" w:customStyle="1" w:styleId="FooterChar">
-    <w:name w:val="Footer Char"/>
-    <w:basedOn w:val="DefaultParagraphFont"/>
-    <w:link w:val="Footer"/>
-    <w:uiPriority w:val="99"/>
-    <w:rsid w:val="008F2373"/>
-    <w:rPr>
-      <w:sz w:val="20"/>
-      <w:szCs w:val="20"/>
-    </w:rPr>
-  </w:style>
-  <w:style w:type="table" w:styleId="LightList-Accent1">
-    <w:name w:val="Light List Accent 1"/>
-    <w:basedOn w:val="TableNormal"/>
-    <w:uiPriority w:val="61"/>
-    <w:rsid w:val="007934C6"/>
-    <w:pPr>
-      <w:spacing w:after="0"/>
-    </w:pPr>
-    <w:tblPr>
-      <w:tblStyleRowBandSize w:val="1"/>
-      <w:tblStyleColBandSize w:val="1"/>
-      <w:tblInd w:w="0" w:type="dxa"/>
-      <w:tblBorders>
-        <w:top w:val="single" w:sz="8" w:space="0" w:color="4F81BD" w:themeColor="accent1"/>
-        <w:left w:val="single" w:sz="8" w:space="0" w:color="4F81BD" w:themeColor="accent1"/>
-        <w:bottom w:val="single" w:sz="8" w:space="0" w:color="4F81BD" w:themeColor="accent1"/>
-        <w:right w:val="single" w:sz="8" w:space="0" w:color="4F81BD" w:themeColor="accent1"/>
-      </w:tblBorders>
-      <w:tblCellMar>
-        <w:top w:w="0" w:type="dxa"/>
-        <w:left w:w="108" w:type="dxa"/>
-        <w:bottom w:w="0" w:type="dxa"/>
-        <w:right w:w="108" w:type="dxa"/>
-      </w:tblCellMar>
-    </w:tblPr>
-    <w:tblStylePr w:type="firstRow">
-      <w:pPr>
-        <w:spacing w:before="0" w:after="0" w:line="240" w:lineRule="auto"/>
-      </w:pPr>
-      <w:rPr>
-        <w:b/>
-        <w:bCs/>
-        <w:color w:val="FFFFFF" w:themeColor="background1"/>
-      </w:rPr>
-      <w:tblPr/>
-      <w:tcPr>
-        <w:shd w:val="clear" w:color="auto" w:fill="4F81BD" w:themeFill="accent1"/>
-      </w:tcPr>
-    </w:tblStylePr>
-    <w:tblStylePr w:type="lastRow">
-      <w:pPr>
-        <w:spacing w:before="0" w:after="0" w:line="240" w:lineRule="auto"/>
-      </w:pPr>
-      <w:rPr>
-        <w:b/>
-        <w:bCs/>
-      </w:rPr>
-      <w:tblPr/>
-      <w:tcPr>
-        <w:tcBorders>
-          <w:top w:val="double" w:sz="6" w:space="0" w:color="4F81BD" w:themeColor="accent1"/>
-          <w:left w:val="single" w:sz="8" w:space="0" w:color="4F81BD" w:themeColor="accent1"/>
-          <w:bottom w:val="single" w:sz="8" w:space="0" w:color="4F81BD" w:themeColor="accent1"/>
-          <w:right w:val="single" w:sz="8" w:space="0" w:color="4F81BD" w:themeColor="accent1"/>
-        </w:tcBorders>
-      </w:tcPr>
-    </w:tblStylePr>
-    <w:tblStylePr w:type="firstCol">
-      <w:rPr>
-        <w:b/>
-        <w:bCs/>
-      </w:rPr>
-    </w:tblStylePr>
-    <w:tblStylePr w:type="lastCol">
-      <w:rPr>
-        <w:b/>
-        <w:bCs/>
-      </w:rPr>
-    </w:tblStylePr>
-    <w:tblStylePr w:type="band1Vert">
-      <w:tblPr/>
-      <w:tcPr>
-        <w:tcBorders>
-          <w:top w:val="single" w:sz="8" w:space="0" w:color="4F81BD" w:themeColor="accent1"/>
-          <w:left w:val="single" w:sz="8" w:space="0" w:color="4F81BD" w:themeColor="accent1"/>
-          <w:bottom w:val="single" w:sz="8" w:space="0" w:color="4F81BD" w:themeColor="accent1"/>
-          <w:right w:val="single" w:sz="8" w:space="0" w:color="4F81BD" w:themeColor="accent1"/>
-        </w:tcBorders>
-      </w:tcPr>
-    </w:tblStylePr>
-    <w:tblStylePr w:type="band1Horz">
-      <w:tblPr/>
-      <w:tcPr>
-        <w:tcBorders>
-          <w:top w:val="single" w:sz="8" w:space="0" w:color="4F81BD" w:themeColor="accent1"/>
-          <w:left w:val="single" w:sz="8" w:space="0" w:color="4F81BD" w:themeColor="accent1"/>
-          <w:bottom w:val="single" w:sz="8" w:space="0" w:color="4F81BD" w:themeColor="accent1"/>
-          <w:right w:val="single" w:sz="8" w:space="0" w:color="4F81BD" w:themeColor="accent1"/>
-        </w:tcBorders>
-      </w:tcPr>
-    </w:tblStylePr>
-  </w:style>
-</w:styles>
-</file>
-
-<file path=word/stylesWithEffects.xml><?xml version="1.0" encoding="utf-8"?>
-<w:styles xmlns:wpc="http://schemas.microsoft.com/office/word/2010/wordprocessingCanvas" xmlns:mc="http://schemas.openxmlformats.org/markup-compatibility/2006" xmlns:o="urn:schemas-microsoft-com:office:office" xmlns:r="http://schemas.openxmlformats.org/officeDocument/2006/relationships" xmlns:m="http://schemas.openxmlformats.org/officeDocument/2006/math" xmlns:v="urn:schemas-microsoft-com:vml" xmlns:wp14="http://schemas.microsoft.com/office/word/2010/wordprocessingDrawing" xmlns:wp="http://schemas.openxmlformats.org/drawingml/2006/wordprocessingDrawing" xmlns:w10="urn:schemas-microsoft-com:office:word" xmlns:w="http://schemas.openxmlformats.org/wordprocessingml/2006/main" xmlns:w14="http://schemas.microsoft.com/office/word/2010/wordml" xmlns:wpg="http://schemas.microsoft.com/office/word/2010/wordprocessingGroup" xmlns:wpi="http://schemas.microsoft.com/office/word/2010/wordprocessingInk" xmlns:wne="http://schemas.microsoft.com/office/word/2006/wordml" xmlns:wps="http://schemas.microsoft.com/office/word/2010/wordprocessingShape" mc:Ignorable="w14 wp14">
+<w:styles xmlns:mc="http://schemas.openxmlformats.org/markup-compatibility/2006" xmlns:r="http://schemas.openxmlformats.org/officeDocument/2006/relationships" xmlns:w="http://schemas.openxmlformats.org/wordprocessingml/2006/main" xmlns:w14="http://schemas.microsoft.com/office/word/2010/wordml" mc:Ignorable="w14">
   <w:docDefaults>
     <w:rPrDefault>
       <w:rPr>
@@ -7879,6 +6310,1529 @@
         <w:numId w:val="4"/>
       </w:numPr>
       <w:spacing w:before="300" w:after="0"/>
+      <w:outlineLvl w:val="8"/>
+    </w:pPr>
+    <w:rPr>
+      <w:i/>
+      <w:caps/>
+      <w:spacing w:val="10"/>
+      <w:sz w:val="18"/>
+      <w:szCs w:val="18"/>
+    </w:rPr>
+  </w:style>
+  <w:style w:type="character" w:default="1" w:styleId="Absatz-Standardschriftart">
+    <w:name w:val="Default Paragraph Font"/>
+    <w:uiPriority w:val="1"/>
+    <w:semiHidden/>
+    <w:unhideWhenUsed/>
+  </w:style>
+  <w:style w:type="table" w:default="1" w:styleId="NormaleTabelle">
+    <w:name w:val="Normal Table"/>
+    <w:uiPriority w:val="99"/>
+    <w:semiHidden/>
+    <w:unhideWhenUsed/>
+    <w:tblPr>
+      <w:tblInd w:w="0" w:type="dxa"/>
+      <w:tblCellMar>
+        <w:top w:w="0" w:type="dxa"/>
+        <w:left w:w="108" w:type="dxa"/>
+        <w:bottom w:w="0" w:type="dxa"/>
+        <w:right w:w="108" w:type="dxa"/>
+      </w:tblCellMar>
+    </w:tblPr>
+  </w:style>
+  <w:style w:type="numbering" w:default="1" w:styleId="KeineListe">
+    <w:name w:val="No List"/>
+    <w:uiPriority w:val="99"/>
+    <w:semiHidden/>
+    <w:unhideWhenUsed/>
+  </w:style>
+  <w:style w:type="character" w:customStyle="1" w:styleId="berschrift1Zchn">
+    <w:name w:val="Überschrift 1 Zchn"/>
+    <w:basedOn w:val="Absatz-Standardschriftart"/>
+    <w:link w:val="berschrift1"/>
+    <w:uiPriority w:val="9"/>
+    <w:rsid w:val="00E711E0"/>
+    <w:rPr>
+      <w:b/>
+      <w:bCs/>
+      <w:color w:val="FFFFFF" w:themeColor="background1"/>
+      <w:spacing w:val="15"/>
+      <w:shd w:val="clear" w:color="auto" w:fill="4F81BD" w:themeFill="accent1"/>
+    </w:rPr>
+  </w:style>
+  <w:style w:type="character" w:customStyle="1" w:styleId="berschrift2Zchn">
+    <w:name w:val="Überschrift 2 Zchn"/>
+    <w:basedOn w:val="Absatz-Standardschriftart"/>
+    <w:link w:val="berschrift2"/>
+    <w:uiPriority w:val="9"/>
+    <w:rsid w:val="006C6507"/>
+    <w:rPr>
+      <w:spacing w:val="15"/>
+      <w:shd w:val="clear" w:color="auto" w:fill="DBE5F1" w:themeFill="accent1" w:themeFillTint="33"/>
+    </w:rPr>
+  </w:style>
+  <w:style w:type="table" w:styleId="Tabellenraster">
+    <w:name w:val="Table Grid"/>
+    <w:basedOn w:val="NormaleTabelle"/>
+    <w:uiPriority w:val="59"/>
+    <w:rsid w:val="00651384"/>
+    <w:pPr>
+      <w:spacing w:after="0"/>
+    </w:pPr>
+    <w:tblPr>
+      <w:tblInd w:w="0" w:type="dxa"/>
+      <w:tblBorders>
+        <w:top w:val="single" w:sz="4" w:space="0" w:color="auto"/>
+        <w:left w:val="single" w:sz="4" w:space="0" w:color="auto"/>
+        <w:bottom w:val="single" w:sz="4" w:space="0" w:color="auto"/>
+        <w:right w:val="single" w:sz="4" w:space="0" w:color="auto"/>
+        <w:insideH w:val="single" w:sz="4" w:space="0" w:color="auto"/>
+        <w:insideV w:val="single" w:sz="4" w:space="0" w:color="auto"/>
+      </w:tblBorders>
+      <w:tblCellMar>
+        <w:top w:w="0" w:type="dxa"/>
+        <w:left w:w="108" w:type="dxa"/>
+        <w:bottom w:w="0" w:type="dxa"/>
+        <w:right w:w="108" w:type="dxa"/>
+      </w:tblCellMar>
+    </w:tblPr>
+  </w:style>
+  <w:style w:type="table" w:styleId="HellesRaster-Akzent1">
+    <w:name w:val="Light Grid Accent 1"/>
+    <w:basedOn w:val="NormaleTabelle"/>
+    <w:uiPriority w:val="62"/>
+    <w:rsid w:val="00CB0412"/>
+    <w:pPr>
+      <w:spacing w:after="0"/>
+    </w:pPr>
+    <w:tblPr>
+      <w:tblStyleRowBandSize w:val="1"/>
+      <w:tblStyleColBandSize w:val="1"/>
+      <w:tblInd w:w="0" w:type="dxa"/>
+      <w:tblBorders>
+        <w:top w:val="single" w:sz="8" w:space="0" w:color="4F81BD" w:themeColor="accent1"/>
+        <w:left w:val="single" w:sz="8" w:space="0" w:color="4F81BD" w:themeColor="accent1"/>
+        <w:bottom w:val="single" w:sz="8" w:space="0" w:color="4F81BD" w:themeColor="accent1"/>
+        <w:right w:val="single" w:sz="8" w:space="0" w:color="4F81BD" w:themeColor="accent1"/>
+        <w:insideH w:val="single" w:sz="8" w:space="0" w:color="4F81BD" w:themeColor="accent1"/>
+        <w:insideV w:val="single" w:sz="8" w:space="0" w:color="4F81BD" w:themeColor="accent1"/>
+      </w:tblBorders>
+      <w:tblCellMar>
+        <w:top w:w="0" w:type="dxa"/>
+        <w:left w:w="108" w:type="dxa"/>
+        <w:bottom w:w="0" w:type="dxa"/>
+        <w:right w:w="108" w:type="dxa"/>
+      </w:tblCellMar>
+    </w:tblPr>
+    <w:tblStylePr w:type="firstRow">
+      <w:pPr>
+        <w:spacing w:before="0" w:after="0" w:line="240" w:lineRule="auto"/>
+      </w:pPr>
+      <w:rPr>
+        <w:rFonts w:asciiTheme="majorHAnsi" w:eastAsiaTheme="majorEastAsia" w:hAnsiTheme="majorHAnsi" w:cstheme="majorBidi"/>
+        <w:b/>
+        <w:bCs/>
+      </w:rPr>
+      <w:tblPr/>
+      <w:tcPr>
+        <w:tcBorders>
+          <w:top w:val="single" w:sz="8" w:space="0" w:color="4F81BD" w:themeColor="accent1"/>
+          <w:left w:val="single" w:sz="8" w:space="0" w:color="4F81BD" w:themeColor="accent1"/>
+          <w:bottom w:val="single" w:sz="18" w:space="0" w:color="4F81BD" w:themeColor="accent1"/>
+          <w:right w:val="single" w:sz="8" w:space="0" w:color="4F81BD" w:themeColor="accent1"/>
+          <w:insideH w:val="nil"/>
+          <w:insideV w:val="single" w:sz="8" w:space="0" w:color="4F81BD" w:themeColor="accent1"/>
+        </w:tcBorders>
+      </w:tcPr>
+    </w:tblStylePr>
+    <w:tblStylePr w:type="lastRow">
+      <w:pPr>
+        <w:spacing w:before="0" w:after="0" w:line="240" w:lineRule="auto"/>
+      </w:pPr>
+      <w:rPr>
+        <w:rFonts w:asciiTheme="majorHAnsi" w:eastAsiaTheme="majorEastAsia" w:hAnsiTheme="majorHAnsi" w:cstheme="majorBidi"/>
+        <w:b/>
+        <w:bCs/>
+      </w:rPr>
+      <w:tblPr/>
+      <w:tcPr>
+        <w:tcBorders>
+          <w:top w:val="double" w:sz="6" w:space="0" w:color="4F81BD" w:themeColor="accent1"/>
+          <w:left w:val="single" w:sz="8" w:space="0" w:color="4F81BD" w:themeColor="accent1"/>
+          <w:bottom w:val="single" w:sz="8" w:space="0" w:color="4F81BD" w:themeColor="accent1"/>
+          <w:right w:val="single" w:sz="8" w:space="0" w:color="4F81BD" w:themeColor="accent1"/>
+          <w:insideH w:val="nil"/>
+          <w:insideV w:val="single" w:sz="8" w:space="0" w:color="4F81BD" w:themeColor="accent1"/>
+        </w:tcBorders>
+      </w:tcPr>
+    </w:tblStylePr>
+    <w:tblStylePr w:type="firstCol">
+      <w:rPr>
+        <w:rFonts w:asciiTheme="majorHAnsi" w:eastAsiaTheme="majorEastAsia" w:hAnsiTheme="majorHAnsi" w:cstheme="majorBidi"/>
+        <w:b/>
+        <w:bCs/>
+      </w:rPr>
+    </w:tblStylePr>
+    <w:tblStylePr w:type="lastCol">
+      <w:rPr>
+        <w:rFonts w:asciiTheme="majorHAnsi" w:eastAsiaTheme="majorEastAsia" w:hAnsiTheme="majorHAnsi" w:cstheme="majorBidi"/>
+        <w:b/>
+        <w:bCs/>
+      </w:rPr>
+      <w:tblPr/>
+      <w:tcPr>
+        <w:tcBorders>
+          <w:top w:val="single" w:sz="8" w:space="0" w:color="4F81BD" w:themeColor="accent1"/>
+          <w:left w:val="single" w:sz="8" w:space="0" w:color="4F81BD" w:themeColor="accent1"/>
+          <w:bottom w:val="single" w:sz="8" w:space="0" w:color="4F81BD" w:themeColor="accent1"/>
+          <w:right w:val="single" w:sz="8" w:space="0" w:color="4F81BD" w:themeColor="accent1"/>
+        </w:tcBorders>
+      </w:tcPr>
+    </w:tblStylePr>
+    <w:tblStylePr w:type="band1Vert">
+      <w:tblPr/>
+      <w:tcPr>
+        <w:tcBorders>
+          <w:top w:val="single" w:sz="8" w:space="0" w:color="4F81BD" w:themeColor="accent1"/>
+          <w:left w:val="single" w:sz="8" w:space="0" w:color="4F81BD" w:themeColor="accent1"/>
+          <w:bottom w:val="single" w:sz="8" w:space="0" w:color="4F81BD" w:themeColor="accent1"/>
+          <w:right w:val="single" w:sz="8" w:space="0" w:color="4F81BD" w:themeColor="accent1"/>
+        </w:tcBorders>
+        <w:shd w:val="clear" w:color="auto" w:fill="D3DFEE" w:themeFill="accent1" w:themeFillTint="3F"/>
+      </w:tcPr>
+    </w:tblStylePr>
+    <w:tblStylePr w:type="band1Horz">
+      <w:tblPr/>
+      <w:tcPr>
+        <w:tcBorders>
+          <w:top w:val="single" w:sz="8" w:space="0" w:color="4F81BD" w:themeColor="accent1"/>
+          <w:left w:val="single" w:sz="8" w:space="0" w:color="4F81BD" w:themeColor="accent1"/>
+          <w:bottom w:val="single" w:sz="8" w:space="0" w:color="4F81BD" w:themeColor="accent1"/>
+          <w:right w:val="single" w:sz="8" w:space="0" w:color="4F81BD" w:themeColor="accent1"/>
+          <w:insideV w:val="single" w:sz="8" w:space="0" w:color="4F81BD" w:themeColor="accent1"/>
+        </w:tcBorders>
+        <w:shd w:val="clear" w:color="auto" w:fill="D3DFEE" w:themeFill="accent1" w:themeFillTint="3F"/>
+      </w:tcPr>
+    </w:tblStylePr>
+    <w:tblStylePr w:type="band2Horz">
+      <w:tblPr/>
+      <w:tcPr>
+        <w:tcBorders>
+          <w:top w:val="single" w:sz="8" w:space="0" w:color="4F81BD" w:themeColor="accent1"/>
+          <w:left w:val="single" w:sz="8" w:space="0" w:color="4F81BD" w:themeColor="accent1"/>
+          <w:bottom w:val="single" w:sz="8" w:space="0" w:color="4F81BD" w:themeColor="accent1"/>
+          <w:right w:val="single" w:sz="8" w:space="0" w:color="4F81BD" w:themeColor="accent1"/>
+          <w:insideV w:val="single" w:sz="8" w:space="0" w:color="4F81BD" w:themeColor="accent1"/>
+        </w:tcBorders>
+      </w:tcPr>
+    </w:tblStylePr>
+  </w:style>
+  <w:style w:type="table" w:styleId="MittlereSchattierung1-Akzent1">
+    <w:name w:val="Medium Shading 1 Accent 1"/>
+    <w:basedOn w:val="NormaleTabelle"/>
+    <w:uiPriority w:val="63"/>
+    <w:rsid w:val="00CB0412"/>
+    <w:pPr>
+      <w:spacing w:after="0"/>
+    </w:pPr>
+    <w:tblPr>
+      <w:tblStyleRowBandSize w:val="1"/>
+      <w:tblStyleColBandSize w:val="1"/>
+      <w:tblInd w:w="0" w:type="dxa"/>
+      <w:tblBorders>
+        <w:top w:val="single" w:sz="8" w:space="0" w:color="7BA0CD" w:themeColor="accent1" w:themeTint="BF"/>
+        <w:left w:val="single" w:sz="8" w:space="0" w:color="7BA0CD" w:themeColor="accent1" w:themeTint="BF"/>
+        <w:bottom w:val="single" w:sz="8" w:space="0" w:color="7BA0CD" w:themeColor="accent1" w:themeTint="BF"/>
+        <w:right w:val="single" w:sz="8" w:space="0" w:color="7BA0CD" w:themeColor="accent1" w:themeTint="BF"/>
+        <w:insideH w:val="single" w:sz="8" w:space="0" w:color="7BA0CD" w:themeColor="accent1" w:themeTint="BF"/>
+      </w:tblBorders>
+      <w:tblCellMar>
+        <w:top w:w="0" w:type="dxa"/>
+        <w:left w:w="108" w:type="dxa"/>
+        <w:bottom w:w="0" w:type="dxa"/>
+        <w:right w:w="108" w:type="dxa"/>
+      </w:tblCellMar>
+    </w:tblPr>
+    <w:tblStylePr w:type="firstRow">
+      <w:pPr>
+        <w:spacing w:before="0" w:after="0" w:line="240" w:lineRule="auto"/>
+      </w:pPr>
+      <w:rPr>
+        <w:b/>
+        <w:bCs/>
+        <w:color w:val="FFFFFF" w:themeColor="background1"/>
+      </w:rPr>
+      <w:tblPr/>
+      <w:tcPr>
+        <w:tcBorders>
+          <w:top w:val="single" w:sz="8" w:space="0" w:color="7BA0CD" w:themeColor="accent1" w:themeTint="BF"/>
+          <w:left w:val="single" w:sz="8" w:space="0" w:color="7BA0CD" w:themeColor="accent1" w:themeTint="BF"/>
+          <w:bottom w:val="single" w:sz="8" w:space="0" w:color="7BA0CD" w:themeColor="accent1" w:themeTint="BF"/>
+          <w:right w:val="single" w:sz="8" w:space="0" w:color="7BA0CD" w:themeColor="accent1" w:themeTint="BF"/>
+          <w:insideH w:val="nil"/>
+          <w:insideV w:val="nil"/>
+        </w:tcBorders>
+        <w:shd w:val="clear" w:color="auto" w:fill="4F81BD" w:themeFill="accent1"/>
+      </w:tcPr>
+    </w:tblStylePr>
+    <w:tblStylePr w:type="lastRow">
+      <w:pPr>
+        <w:spacing w:before="0" w:after="0" w:line="240" w:lineRule="auto"/>
+      </w:pPr>
+      <w:rPr>
+        <w:b/>
+        <w:bCs/>
+      </w:rPr>
+      <w:tblPr/>
+      <w:tcPr>
+        <w:tcBorders>
+          <w:top w:val="double" w:sz="6" w:space="0" w:color="7BA0CD" w:themeColor="accent1" w:themeTint="BF"/>
+          <w:left w:val="single" w:sz="8" w:space="0" w:color="7BA0CD" w:themeColor="accent1" w:themeTint="BF"/>
+          <w:bottom w:val="single" w:sz="8" w:space="0" w:color="7BA0CD" w:themeColor="accent1" w:themeTint="BF"/>
+          <w:right w:val="single" w:sz="8" w:space="0" w:color="7BA0CD" w:themeColor="accent1" w:themeTint="BF"/>
+          <w:insideH w:val="nil"/>
+          <w:insideV w:val="nil"/>
+        </w:tcBorders>
+      </w:tcPr>
+    </w:tblStylePr>
+    <w:tblStylePr w:type="firstCol">
+      <w:rPr>
+        <w:b/>
+        <w:bCs/>
+      </w:rPr>
+    </w:tblStylePr>
+    <w:tblStylePr w:type="lastCol">
+      <w:rPr>
+        <w:b/>
+        <w:bCs/>
+      </w:rPr>
+    </w:tblStylePr>
+    <w:tblStylePr w:type="band1Vert">
+      <w:tblPr/>
+      <w:tcPr>
+        <w:shd w:val="clear" w:color="auto" w:fill="D3DFEE" w:themeFill="accent1" w:themeFillTint="3F"/>
+      </w:tcPr>
+    </w:tblStylePr>
+    <w:tblStylePr w:type="band1Horz">
+      <w:tblPr/>
+      <w:tcPr>
+        <w:tcBorders>
+          <w:insideH w:val="nil"/>
+          <w:insideV w:val="nil"/>
+        </w:tcBorders>
+        <w:shd w:val="clear" w:color="auto" w:fill="D3DFEE" w:themeFill="accent1" w:themeFillTint="3F"/>
+      </w:tcPr>
+    </w:tblStylePr>
+    <w:tblStylePr w:type="band2Horz">
+      <w:tblPr/>
+      <w:tcPr>
+        <w:tcBorders>
+          <w:insideH w:val="nil"/>
+          <w:insideV w:val="nil"/>
+        </w:tcBorders>
+      </w:tcPr>
+    </w:tblStylePr>
+  </w:style>
+  <w:style w:type="table" w:styleId="MittlereListe2-Akzent1">
+    <w:name w:val="Medium List 2 Accent 1"/>
+    <w:basedOn w:val="NormaleTabelle"/>
+    <w:uiPriority w:val="66"/>
+    <w:rsid w:val="00CB0412"/>
+    <w:pPr>
+      <w:spacing w:after="0"/>
+    </w:pPr>
+    <w:rPr>
+      <w:rFonts w:asciiTheme="majorHAnsi" w:eastAsiaTheme="majorEastAsia" w:hAnsiTheme="majorHAnsi" w:cstheme="majorBidi"/>
+      <w:color w:val="000000" w:themeColor="text1"/>
+    </w:rPr>
+    <w:tblPr>
+      <w:tblStyleRowBandSize w:val="1"/>
+      <w:tblStyleColBandSize w:val="1"/>
+      <w:tblInd w:w="0" w:type="dxa"/>
+      <w:tblBorders>
+        <w:top w:val="single" w:sz="8" w:space="0" w:color="4F81BD" w:themeColor="accent1"/>
+        <w:left w:val="single" w:sz="8" w:space="0" w:color="4F81BD" w:themeColor="accent1"/>
+        <w:bottom w:val="single" w:sz="8" w:space="0" w:color="4F81BD" w:themeColor="accent1"/>
+        <w:right w:val="single" w:sz="8" w:space="0" w:color="4F81BD" w:themeColor="accent1"/>
+      </w:tblBorders>
+      <w:tblCellMar>
+        <w:top w:w="0" w:type="dxa"/>
+        <w:left w:w="108" w:type="dxa"/>
+        <w:bottom w:w="0" w:type="dxa"/>
+        <w:right w:w="108" w:type="dxa"/>
+      </w:tblCellMar>
+    </w:tblPr>
+    <w:tblStylePr w:type="firstRow">
+      <w:rPr>
+        <w:sz w:val="24"/>
+        <w:szCs w:val="24"/>
+      </w:rPr>
+      <w:tblPr/>
+      <w:tcPr>
+        <w:tcBorders>
+          <w:top w:val="nil"/>
+          <w:left w:val="nil"/>
+          <w:bottom w:val="single" w:sz="24" w:space="0" w:color="4F81BD" w:themeColor="accent1"/>
+          <w:right w:val="nil"/>
+          <w:insideH w:val="nil"/>
+          <w:insideV w:val="nil"/>
+        </w:tcBorders>
+        <w:shd w:val="clear" w:color="auto" w:fill="FFFFFF" w:themeFill="background1"/>
+      </w:tcPr>
+    </w:tblStylePr>
+    <w:tblStylePr w:type="lastRow">
+      <w:tblPr/>
+      <w:tcPr>
+        <w:tcBorders>
+          <w:top w:val="single" w:sz="8" w:space="0" w:color="4F81BD" w:themeColor="accent1"/>
+          <w:left w:val="nil"/>
+          <w:bottom w:val="nil"/>
+          <w:right w:val="nil"/>
+          <w:insideH w:val="nil"/>
+          <w:insideV w:val="nil"/>
+        </w:tcBorders>
+        <w:shd w:val="clear" w:color="auto" w:fill="FFFFFF" w:themeFill="background1"/>
+      </w:tcPr>
+    </w:tblStylePr>
+    <w:tblStylePr w:type="firstCol">
+      <w:tblPr/>
+      <w:tcPr>
+        <w:tcBorders>
+          <w:top w:val="nil"/>
+          <w:left w:val="nil"/>
+          <w:bottom w:val="nil"/>
+          <w:right w:val="single" w:sz="8" w:space="0" w:color="4F81BD" w:themeColor="accent1"/>
+          <w:insideH w:val="nil"/>
+          <w:insideV w:val="nil"/>
+        </w:tcBorders>
+        <w:shd w:val="clear" w:color="auto" w:fill="FFFFFF" w:themeFill="background1"/>
+      </w:tcPr>
+    </w:tblStylePr>
+    <w:tblStylePr w:type="lastCol">
+      <w:tblPr/>
+      <w:tcPr>
+        <w:tcBorders>
+          <w:top w:val="nil"/>
+          <w:left w:val="single" w:sz="8" w:space="0" w:color="4F81BD" w:themeColor="accent1"/>
+          <w:bottom w:val="nil"/>
+          <w:right w:val="nil"/>
+          <w:insideH w:val="nil"/>
+          <w:insideV w:val="nil"/>
+        </w:tcBorders>
+        <w:shd w:val="clear" w:color="auto" w:fill="FFFFFF" w:themeFill="background1"/>
+      </w:tcPr>
+    </w:tblStylePr>
+    <w:tblStylePr w:type="band1Vert">
+      <w:tblPr/>
+      <w:tcPr>
+        <w:tcBorders>
+          <w:left w:val="nil"/>
+          <w:right w:val="nil"/>
+          <w:insideH w:val="nil"/>
+          <w:insideV w:val="nil"/>
+        </w:tcBorders>
+        <w:shd w:val="clear" w:color="auto" w:fill="D3DFEE" w:themeFill="accent1" w:themeFillTint="3F"/>
+      </w:tcPr>
+    </w:tblStylePr>
+    <w:tblStylePr w:type="band1Horz">
+      <w:tblPr/>
+      <w:tcPr>
+        <w:tcBorders>
+          <w:top w:val="nil"/>
+          <w:bottom w:val="nil"/>
+          <w:insideH w:val="nil"/>
+          <w:insideV w:val="nil"/>
+        </w:tcBorders>
+        <w:shd w:val="clear" w:color="auto" w:fill="D3DFEE" w:themeFill="accent1" w:themeFillTint="3F"/>
+      </w:tcPr>
+    </w:tblStylePr>
+    <w:tblStylePr w:type="nwCell">
+      <w:tblPr/>
+      <w:tcPr>
+        <w:shd w:val="clear" w:color="auto" w:fill="FFFFFF" w:themeFill="background1"/>
+      </w:tcPr>
+    </w:tblStylePr>
+    <w:tblStylePr w:type="swCell">
+      <w:tblPr/>
+      <w:tcPr>
+        <w:tcBorders>
+          <w:top w:val="nil"/>
+        </w:tcBorders>
+      </w:tcPr>
+    </w:tblStylePr>
+  </w:style>
+  <w:style w:type="table" w:styleId="MittlereListe1-Akzent1">
+    <w:name w:val="Medium List 1 Accent 1"/>
+    <w:basedOn w:val="NormaleTabelle"/>
+    <w:uiPriority w:val="65"/>
+    <w:rsid w:val="00CB0412"/>
+    <w:pPr>
+      <w:spacing w:after="0"/>
+    </w:pPr>
+    <w:rPr>
+      <w:color w:val="000000" w:themeColor="text1"/>
+    </w:rPr>
+    <w:tblPr>
+      <w:tblStyleRowBandSize w:val="1"/>
+      <w:tblStyleColBandSize w:val="1"/>
+      <w:tblInd w:w="0" w:type="dxa"/>
+      <w:tblBorders>
+        <w:top w:val="single" w:sz="8" w:space="0" w:color="4F81BD" w:themeColor="accent1"/>
+        <w:bottom w:val="single" w:sz="8" w:space="0" w:color="4F81BD" w:themeColor="accent1"/>
+      </w:tblBorders>
+      <w:tblCellMar>
+        <w:top w:w="0" w:type="dxa"/>
+        <w:left w:w="108" w:type="dxa"/>
+        <w:bottom w:w="0" w:type="dxa"/>
+        <w:right w:w="108" w:type="dxa"/>
+      </w:tblCellMar>
+    </w:tblPr>
+    <w:tblStylePr w:type="firstRow">
+      <w:rPr>
+        <w:rFonts w:asciiTheme="majorHAnsi" w:eastAsiaTheme="majorEastAsia" w:hAnsiTheme="majorHAnsi" w:cstheme="majorBidi"/>
+      </w:rPr>
+      <w:tblPr/>
+      <w:tcPr>
+        <w:tcBorders>
+          <w:top w:val="nil"/>
+          <w:bottom w:val="single" w:sz="8" w:space="0" w:color="4F81BD" w:themeColor="accent1"/>
+        </w:tcBorders>
+      </w:tcPr>
+    </w:tblStylePr>
+    <w:tblStylePr w:type="lastRow">
+      <w:rPr>
+        <w:b/>
+        <w:bCs/>
+        <w:color w:val="1F497D" w:themeColor="text2"/>
+      </w:rPr>
+      <w:tblPr/>
+      <w:tcPr>
+        <w:tcBorders>
+          <w:top w:val="single" w:sz="8" w:space="0" w:color="4F81BD" w:themeColor="accent1"/>
+          <w:bottom w:val="single" w:sz="8" w:space="0" w:color="4F81BD" w:themeColor="accent1"/>
+        </w:tcBorders>
+      </w:tcPr>
+    </w:tblStylePr>
+    <w:tblStylePr w:type="firstCol">
+      <w:rPr>
+        <w:b/>
+        <w:bCs/>
+      </w:rPr>
+    </w:tblStylePr>
+    <w:tblStylePr w:type="lastCol">
+      <w:rPr>
+        <w:b/>
+        <w:bCs/>
+      </w:rPr>
+      <w:tblPr/>
+      <w:tcPr>
+        <w:tcBorders>
+          <w:top w:val="single" w:sz="8" w:space="0" w:color="4F81BD" w:themeColor="accent1"/>
+          <w:bottom w:val="single" w:sz="8" w:space="0" w:color="4F81BD" w:themeColor="accent1"/>
+        </w:tcBorders>
+      </w:tcPr>
+    </w:tblStylePr>
+    <w:tblStylePr w:type="band1Vert">
+      <w:tblPr/>
+      <w:tcPr>
+        <w:shd w:val="clear" w:color="auto" w:fill="D3DFEE" w:themeFill="accent1" w:themeFillTint="3F"/>
+      </w:tcPr>
+    </w:tblStylePr>
+    <w:tblStylePr w:type="band1Horz">
+      <w:tblPr/>
+      <w:tcPr>
+        <w:shd w:val="clear" w:color="auto" w:fill="D3DFEE" w:themeFill="accent1" w:themeFillTint="3F"/>
+      </w:tcPr>
+    </w:tblStylePr>
+  </w:style>
+  <w:style w:type="character" w:customStyle="1" w:styleId="berschrift3Zchn">
+    <w:name w:val="Überschrift 3 Zchn"/>
+    <w:basedOn w:val="Absatz-Standardschriftart"/>
+    <w:link w:val="berschrift3"/>
+    <w:uiPriority w:val="9"/>
+    <w:rsid w:val="006C6507"/>
+    <w:rPr>
+      <w:color w:val="243F60" w:themeColor="accent1" w:themeShade="7F"/>
+      <w:spacing w:val="15"/>
+    </w:rPr>
+  </w:style>
+  <w:style w:type="character" w:customStyle="1" w:styleId="berschrift4Zchn">
+    <w:name w:val="Überschrift 4 Zchn"/>
+    <w:basedOn w:val="Absatz-Standardschriftart"/>
+    <w:link w:val="berschrift4"/>
+    <w:uiPriority w:val="9"/>
+    <w:rsid w:val="006C6507"/>
+    <w:rPr>
+      <w:caps/>
+      <w:color w:val="365F91" w:themeColor="accent1" w:themeShade="BF"/>
+      <w:spacing w:val="10"/>
+    </w:rPr>
+  </w:style>
+  <w:style w:type="character" w:customStyle="1" w:styleId="berschrift5Zchn">
+    <w:name w:val="Überschrift 5 Zchn"/>
+    <w:basedOn w:val="Absatz-Standardschriftart"/>
+    <w:link w:val="berschrift5"/>
+    <w:uiPriority w:val="9"/>
+    <w:semiHidden/>
+    <w:rsid w:val="003C3BB7"/>
+    <w:rPr>
+      <w:caps/>
+      <w:color w:val="365F91" w:themeColor="accent1" w:themeShade="BF"/>
+      <w:spacing w:val="10"/>
+    </w:rPr>
+  </w:style>
+  <w:style w:type="character" w:customStyle="1" w:styleId="berschrift6Zchn">
+    <w:name w:val="Überschrift 6 Zchn"/>
+    <w:basedOn w:val="Absatz-Standardschriftart"/>
+    <w:link w:val="berschrift6"/>
+    <w:uiPriority w:val="9"/>
+    <w:semiHidden/>
+    <w:rsid w:val="003C3BB7"/>
+    <w:rPr>
+      <w:caps/>
+      <w:color w:val="365F91" w:themeColor="accent1" w:themeShade="BF"/>
+      <w:spacing w:val="10"/>
+    </w:rPr>
+  </w:style>
+  <w:style w:type="character" w:customStyle="1" w:styleId="berschrift7Zchn">
+    <w:name w:val="Überschrift 7 Zchn"/>
+    <w:basedOn w:val="Absatz-Standardschriftart"/>
+    <w:link w:val="berschrift7"/>
+    <w:uiPriority w:val="9"/>
+    <w:semiHidden/>
+    <w:rsid w:val="003C3BB7"/>
+    <w:rPr>
+      <w:caps/>
+      <w:color w:val="365F91" w:themeColor="accent1" w:themeShade="BF"/>
+      <w:spacing w:val="10"/>
+    </w:rPr>
+  </w:style>
+  <w:style w:type="character" w:customStyle="1" w:styleId="berschrift8Zchn">
+    <w:name w:val="Überschrift 8 Zchn"/>
+    <w:basedOn w:val="Absatz-Standardschriftart"/>
+    <w:link w:val="berschrift8"/>
+    <w:uiPriority w:val="9"/>
+    <w:semiHidden/>
+    <w:rsid w:val="003C3BB7"/>
+    <w:rPr>
+      <w:caps/>
+      <w:spacing w:val="10"/>
+      <w:sz w:val="18"/>
+      <w:szCs w:val="18"/>
+    </w:rPr>
+  </w:style>
+  <w:style w:type="character" w:customStyle="1" w:styleId="berschrift9Zchn">
+    <w:name w:val="Überschrift 9 Zchn"/>
+    <w:basedOn w:val="Absatz-Standardschriftart"/>
+    <w:link w:val="berschrift9"/>
+    <w:uiPriority w:val="9"/>
+    <w:semiHidden/>
+    <w:rsid w:val="003C3BB7"/>
+    <w:rPr>
+      <w:i/>
+      <w:caps/>
+      <w:spacing w:val="10"/>
+      <w:sz w:val="18"/>
+      <w:szCs w:val="18"/>
+    </w:rPr>
+  </w:style>
+  <w:style w:type="paragraph" w:styleId="Beschriftung">
+    <w:name w:val="caption"/>
+    <w:basedOn w:val="Standard"/>
+    <w:next w:val="Standard"/>
+    <w:uiPriority w:val="35"/>
+    <w:semiHidden/>
+    <w:unhideWhenUsed/>
+    <w:qFormat/>
+    <w:rsid w:val="003C3BB7"/>
+    <w:rPr>
+      <w:b/>
+      <w:bCs/>
+      <w:color w:val="365F91" w:themeColor="accent1" w:themeShade="BF"/>
+      <w:sz w:val="16"/>
+      <w:szCs w:val="16"/>
+    </w:rPr>
+  </w:style>
+  <w:style w:type="paragraph" w:styleId="Titel">
+    <w:name w:val="Title"/>
+    <w:basedOn w:val="Standard"/>
+    <w:next w:val="Standard"/>
+    <w:link w:val="TitelZchn"/>
+    <w:uiPriority w:val="10"/>
+    <w:qFormat/>
+    <w:rsid w:val="003C3BB7"/>
+    <w:pPr>
+      <w:spacing w:before="720"/>
+    </w:pPr>
+    <w:rPr>
+      <w:caps/>
+      <w:color w:val="4F81BD" w:themeColor="accent1"/>
+      <w:spacing w:val="10"/>
+      <w:kern w:val="28"/>
+      <w:sz w:val="52"/>
+      <w:szCs w:val="52"/>
+    </w:rPr>
+  </w:style>
+  <w:style w:type="character" w:customStyle="1" w:styleId="TitelZchn">
+    <w:name w:val="Titel Zchn"/>
+    <w:basedOn w:val="Absatz-Standardschriftart"/>
+    <w:link w:val="Titel"/>
+    <w:uiPriority w:val="10"/>
+    <w:rsid w:val="003C3BB7"/>
+    <w:rPr>
+      <w:caps/>
+      <w:color w:val="4F81BD" w:themeColor="accent1"/>
+      <w:spacing w:val="10"/>
+      <w:kern w:val="28"/>
+      <w:sz w:val="52"/>
+      <w:szCs w:val="52"/>
+    </w:rPr>
+  </w:style>
+  <w:style w:type="paragraph" w:styleId="Untertitel">
+    <w:name w:val="Subtitle"/>
+    <w:basedOn w:val="Standard"/>
+    <w:next w:val="Standard"/>
+    <w:link w:val="UntertitelZchn"/>
+    <w:uiPriority w:val="11"/>
+    <w:qFormat/>
+    <w:rsid w:val="003C3BB7"/>
+    <w:pPr>
+      <w:spacing w:after="1000"/>
+    </w:pPr>
+    <w:rPr>
+      <w:caps/>
+      <w:color w:val="595959" w:themeColor="text1" w:themeTint="A6"/>
+      <w:spacing w:val="10"/>
+      <w:sz w:val="24"/>
+      <w:szCs w:val="24"/>
+    </w:rPr>
+  </w:style>
+  <w:style w:type="character" w:customStyle="1" w:styleId="UntertitelZchn">
+    <w:name w:val="Untertitel Zchn"/>
+    <w:basedOn w:val="Absatz-Standardschriftart"/>
+    <w:link w:val="Untertitel"/>
+    <w:uiPriority w:val="11"/>
+    <w:rsid w:val="003C3BB7"/>
+    <w:rPr>
+      <w:caps/>
+      <w:color w:val="595959" w:themeColor="text1" w:themeTint="A6"/>
+      <w:spacing w:val="10"/>
+      <w:sz w:val="24"/>
+      <w:szCs w:val="24"/>
+    </w:rPr>
+  </w:style>
+  <w:style w:type="character" w:styleId="Fett">
+    <w:name w:val="Strong"/>
+    <w:uiPriority w:val="22"/>
+    <w:qFormat/>
+    <w:rsid w:val="003C3BB7"/>
+    <w:rPr>
+      <w:b/>
+      <w:bCs/>
+    </w:rPr>
+  </w:style>
+  <w:style w:type="character" w:styleId="Hervorhebung">
+    <w:name w:val="Emphasis"/>
+    <w:uiPriority w:val="20"/>
+    <w:qFormat/>
+    <w:rsid w:val="003C3BB7"/>
+    <w:rPr>
+      <w:caps/>
+      <w:color w:val="243F60" w:themeColor="accent1" w:themeShade="7F"/>
+      <w:spacing w:val="5"/>
+    </w:rPr>
+  </w:style>
+  <w:style w:type="paragraph" w:styleId="KeinLeerraum">
+    <w:name w:val="No Spacing"/>
+    <w:basedOn w:val="Standard"/>
+    <w:link w:val="KeinLeerraumZchn"/>
+    <w:uiPriority w:val="1"/>
+    <w:qFormat/>
+    <w:rsid w:val="003C3BB7"/>
+    <w:pPr>
+      <w:spacing w:after="0"/>
+    </w:pPr>
+  </w:style>
+  <w:style w:type="character" w:customStyle="1" w:styleId="KeinLeerraumZchn">
+    <w:name w:val="Kein Leerraum Zchn"/>
+    <w:basedOn w:val="Absatz-Standardschriftart"/>
+    <w:link w:val="KeinLeerraum"/>
+    <w:uiPriority w:val="1"/>
+    <w:rsid w:val="003C3BB7"/>
+    <w:rPr>
+      <w:sz w:val="20"/>
+      <w:szCs w:val="20"/>
+    </w:rPr>
+  </w:style>
+  <w:style w:type="paragraph" w:styleId="Listenabsatz">
+    <w:name w:val="List Paragraph"/>
+    <w:basedOn w:val="Standard"/>
+    <w:uiPriority w:val="34"/>
+    <w:qFormat/>
+    <w:rsid w:val="003C3BB7"/>
+    <w:pPr>
+      <w:ind w:left="720"/>
+      <w:contextualSpacing/>
+    </w:pPr>
+  </w:style>
+  <w:style w:type="paragraph" w:styleId="Zitat">
+    <w:name w:val="Quote"/>
+    <w:basedOn w:val="Standard"/>
+    <w:next w:val="Standard"/>
+    <w:link w:val="ZitatZchn"/>
+    <w:uiPriority w:val="29"/>
+    <w:qFormat/>
+    <w:rsid w:val="003C3BB7"/>
+    <w:rPr>
+      <w:i/>
+      <w:iCs/>
+    </w:rPr>
+  </w:style>
+  <w:style w:type="character" w:customStyle="1" w:styleId="ZitatZchn">
+    <w:name w:val="Zitat Zchn"/>
+    <w:basedOn w:val="Absatz-Standardschriftart"/>
+    <w:link w:val="Zitat"/>
+    <w:uiPriority w:val="29"/>
+    <w:rsid w:val="003C3BB7"/>
+    <w:rPr>
+      <w:i/>
+      <w:iCs/>
+      <w:sz w:val="20"/>
+      <w:szCs w:val="20"/>
+    </w:rPr>
+  </w:style>
+  <w:style w:type="paragraph" w:styleId="IntensivesZitat">
+    <w:name w:val="Intense Quote"/>
+    <w:basedOn w:val="Standard"/>
+    <w:next w:val="Standard"/>
+    <w:link w:val="IntensivesZitatZchn"/>
+    <w:uiPriority w:val="30"/>
+    <w:qFormat/>
+    <w:rsid w:val="003C3BB7"/>
+    <w:pPr>
+      <w:pBdr>
+        <w:top w:val="single" w:sz="4" w:space="10" w:color="4F81BD" w:themeColor="accent1"/>
+        <w:left w:val="single" w:sz="4" w:space="10" w:color="4F81BD" w:themeColor="accent1"/>
+      </w:pBdr>
+      <w:spacing w:after="0"/>
+      <w:ind w:left="1296" w:right="1152"/>
+      <w:jc w:val="both"/>
+    </w:pPr>
+    <w:rPr>
+      <w:i/>
+      <w:iCs/>
+      <w:color w:val="4F81BD" w:themeColor="accent1"/>
+    </w:rPr>
+  </w:style>
+  <w:style w:type="character" w:customStyle="1" w:styleId="IntensivesZitatZchn">
+    <w:name w:val="Intensives Zitat Zchn"/>
+    <w:basedOn w:val="Absatz-Standardschriftart"/>
+    <w:link w:val="IntensivesZitat"/>
+    <w:uiPriority w:val="30"/>
+    <w:rsid w:val="003C3BB7"/>
+    <w:rPr>
+      <w:i/>
+      <w:iCs/>
+      <w:color w:val="4F81BD" w:themeColor="accent1"/>
+      <w:sz w:val="20"/>
+      <w:szCs w:val="20"/>
+    </w:rPr>
+  </w:style>
+  <w:style w:type="character" w:styleId="SchwacheHervorhebung">
+    <w:name w:val="Subtle Emphasis"/>
+    <w:uiPriority w:val="19"/>
+    <w:qFormat/>
+    <w:rsid w:val="003C3BB7"/>
+    <w:rPr>
+      <w:i/>
+      <w:iCs/>
+      <w:color w:val="243F60" w:themeColor="accent1" w:themeShade="7F"/>
+    </w:rPr>
+  </w:style>
+  <w:style w:type="character" w:styleId="IntensiveHervorhebung">
+    <w:name w:val="Intense Emphasis"/>
+    <w:uiPriority w:val="21"/>
+    <w:qFormat/>
+    <w:rsid w:val="003C3BB7"/>
+    <w:rPr>
+      <w:b/>
+      <w:bCs/>
+      <w:caps/>
+      <w:color w:val="243F60" w:themeColor="accent1" w:themeShade="7F"/>
+      <w:spacing w:val="10"/>
+    </w:rPr>
+  </w:style>
+  <w:style w:type="character" w:styleId="SchwacherVerweis">
+    <w:name w:val="Subtle Reference"/>
+    <w:uiPriority w:val="31"/>
+    <w:qFormat/>
+    <w:rsid w:val="003C3BB7"/>
+    <w:rPr>
+      <w:b/>
+      <w:bCs/>
+      <w:color w:val="4F81BD" w:themeColor="accent1"/>
+    </w:rPr>
+  </w:style>
+  <w:style w:type="character" w:styleId="IntensiverVerweis">
+    <w:name w:val="Intense Reference"/>
+    <w:uiPriority w:val="32"/>
+    <w:qFormat/>
+    <w:rsid w:val="003C3BB7"/>
+    <w:rPr>
+      <w:b/>
+      <w:bCs/>
+      <w:i/>
+      <w:iCs/>
+      <w:caps/>
+      <w:color w:val="4F81BD" w:themeColor="accent1"/>
+    </w:rPr>
+  </w:style>
+  <w:style w:type="character" w:styleId="Buchtitel">
+    <w:name w:val="Book Title"/>
+    <w:uiPriority w:val="33"/>
+    <w:qFormat/>
+    <w:rsid w:val="003C3BB7"/>
+    <w:rPr>
+      <w:b/>
+      <w:bCs/>
+      <w:i/>
+      <w:iCs/>
+      <w:spacing w:val="9"/>
+    </w:rPr>
+  </w:style>
+  <w:style w:type="paragraph" w:styleId="Inhaltsverzeichnisberschrift">
+    <w:name w:val="TOC Heading"/>
+    <w:basedOn w:val="berschrift1"/>
+    <w:next w:val="Standard"/>
+    <w:uiPriority w:val="39"/>
+    <w:unhideWhenUsed/>
+    <w:qFormat/>
+    <w:rsid w:val="003C3BB7"/>
+    <w:pPr>
+      <w:outlineLvl w:val="9"/>
+    </w:pPr>
+    <w:rPr>
+      <w:lang w:bidi="en-US"/>
+    </w:rPr>
+  </w:style>
+  <w:style w:type="paragraph" w:styleId="Verzeichnis1">
+    <w:name w:val="toc 1"/>
+    <w:basedOn w:val="Standard"/>
+    <w:next w:val="Standard"/>
+    <w:autoRedefine/>
+    <w:uiPriority w:val="39"/>
+    <w:unhideWhenUsed/>
+    <w:qFormat/>
+    <w:rsid w:val="000A2C34"/>
+    <w:pPr>
+      <w:spacing w:after="100"/>
+    </w:pPr>
+    <w:rPr>
+      <w:b/>
+    </w:rPr>
+  </w:style>
+  <w:style w:type="paragraph" w:styleId="Verzeichnis2">
+    <w:name w:val="toc 2"/>
+    <w:basedOn w:val="Standard"/>
+    <w:next w:val="Standard"/>
+    <w:autoRedefine/>
+    <w:uiPriority w:val="39"/>
+    <w:unhideWhenUsed/>
+    <w:qFormat/>
+    <w:rsid w:val="006F2255"/>
+    <w:pPr>
+      <w:spacing w:after="100"/>
+      <w:ind w:left="200"/>
+    </w:pPr>
+  </w:style>
+  <w:style w:type="character" w:styleId="Hyperlink">
+    <w:name w:val="Hyperlink"/>
+    <w:basedOn w:val="Absatz-Standardschriftart"/>
+    <w:uiPriority w:val="99"/>
+    <w:unhideWhenUsed/>
+    <w:rsid w:val="006F2255"/>
+    <w:rPr>
+      <w:color w:val="0000FF" w:themeColor="hyperlink"/>
+      <w:u w:val="single"/>
+    </w:rPr>
+  </w:style>
+  <w:style w:type="paragraph" w:styleId="Sprechblasentext">
+    <w:name w:val="Balloon Text"/>
+    <w:basedOn w:val="Standard"/>
+    <w:link w:val="SprechblasentextZchn"/>
+    <w:uiPriority w:val="99"/>
+    <w:semiHidden/>
+    <w:unhideWhenUsed/>
+    <w:rsid w:val="006F2255"/>
+    <w:pPr>
+      <w:spacing w:after="0"/>
+    </w:pPr>
+    <w:rPr>
+      <w:rFonts w:ascii="Tahoma" w:hAnsi="Tahoma" w:cs="Tahoma"/>
+      <w:sz w:val="16"/>
+      <w:szCs w:val="16"/>
+    </w:rPr>
+  </w:style>
+  <w:style w:type="character" w:customStyle="1" w:styleId="SprechblasentextZchn">
+    <w:name w:val="Sprechblasentext Zchn"/>
+    <w:basedOn w:val="Absatz-Standardschriftart"/>
+    <w:link w:val="Sprechblasentext"/>
+    <w:uiPriority w:val="99"/>
+    <w:semiHidden/>
+    <w:rsid w:val="006F2255"/>
+    <w:rPr>
+      <w:rFonts w:ascii="Tahoma" w:hAnsi="Tahoma" w:cs="Tahoma"/>
+      <w:sz w:val="16"/>
+      <w:szCs w:val="16"/>
+    </w:rPr>
+  </w:style>
+  <w:style w:type="paragraph" w:styleId="Verzeichnis3">
+    <w:name w:val="toc 3"/>
+    <w:basedOn w:val="Standard"/>
+    <w:next w:val="Standard"/>
+    <w:autoRedefine/>
+    <w:uiPriority w:val="39"/>
+    <w:unhideWhenUsed/>
+    <w:qFormat/>
+    <w:rsid w:val="006F2255"/>
+    <w:pPr>
+      <w:spacing w:after="100" w:line="276" w:lineRule="auto"/>
+      <w:ind w:left="440"/>
+    </w:pPr>
+    <w:rPr>
+      <w:sz w:val="22"/>
+      <w:szCs w:val="22"/>
+      <w:lang w:eastAsia="de-CH"/>
+    </w:rPr>
+  </w:style>
+  <w:style w:type="paragraph" w:styleId="Kopfzeile">
+    <w:name w:val="header"/>
+    <w:basedOn w:val="Standard"/>
+    <w:link w:val="KopfzeileZchn"/>
+    <w:uiPriority w:val="99"/>
+    <w:unhideWhenUsed/>
+    <w:rsid w:val="008F2373"/>
+    <w:pPr>
+      <w:tabs>
+        <w:tab w:val="center" w:pos="4536"/>
+        <w:tab w:val="right" w:pos="9072"/>
+      </w:tabs>
+      <w:spacing w:after="0"/>
+    </w:pPr>
+  </w:style>
+  <w:style w:type="character" w:customStyle="1" w:styleId="KopfzeileZchn">
+    <w:name w:val="Kopfzeile Zchn"/>
+    <w:basedOn w:val="Absatz-Standardschriftart"/>
+    <w:link w:val="Kopfzeile"/>
+    <w:uiPriority w:val="99"/>
+    <w:rsid w:val="008F2373"/>
+    <w:rPr>
+      <w:sz w:val="20"/>
+      <w:szCs w:val="20"/>
+    </w:rPr>
+  </w:style>
+  <w:style w:type="paragraph" w:styleId="Fuzeile">
+    <w:name w:val="footer"/>
+    <w:basedOn w:val="Standard"/>
+    <w:link w:val="FuzeileZchn"/>
+    <w:uiPriority w:val="99"/>
+    <w:unhideWhenUsed/>
+    <w:rsid w:val="008F2373"/>
+    <w:pPr>
+      <w:tabs>
+        <w:tab w:val="center" w:pos="4536"/>
+        <w:tab w:val="right" w:pos="9072"/>
+      </w:tabs>
+      <w:spacing w:after="0"/>
+    </w:pPr>
+  </w:style>
+  <w:style w:type="character" w:customStyle="1" w:styleId="FuzeileZchn">
+    <w:name w:val="Fußzeile Zchn"/>
+    <w:basedOn w:val="Absatz-Standardschriftart"/>
+    <w:link w:val="Fuzeile"/>
+    <w:uiPriority w:val="99"/>
+    <w:rsid w:val="008F2373"/>
+    <w:rPr>
+      <w:sz w:val="20"/>
+      <w:szCs w:val="20"/>
+    </w:rPr>
+  </w:style>
+  <w:style w:type="table" w:styleId="HelleListe-Akzent1">
+    <w:name w:val="Light List Accent 1"/>
+    <w:basedOn w:val="NormaleTabelle"/>
+    <w:uiPriority w:val="61"/>
+    <w:rsid w:val="007934C6"/>
+    <w:pPr>
+      <w:spacing w:after="0"/>
+    </w:pPr>
+    <w:tblPr>
+      <w:tblStyleRowBandSize w:val="1"/>
+      <w:tblStyleColBandSize w:val="1"/>
+      <w:tblInd w:w="0" w:type="dxa"/>
+      <w:tblBorders>
+        <w:top w:val="single" w:sz="8" w:space="0" w:color="4F81BD" w:themeColor="accent1"/>
+        <w:left w:val="single" w:sz="8" w:space="0" w:color="4F81BD" w:themeColor="accent1"/>
+        <w:bottom w:val="single" w:sz="8" w:space="0" w:color="4F81BD" w:themeColor="accent1"/>
+        <w:right w:val="single" w:sz="8" w:space="0" w:color="4F81BD" w:themeColor="accent1"/>
+      </w:tblBorders>
+      <w:tblCellMar>
+        <w:top w:w="0" w:type="dxa"/>
+        <w:left w:w="108" w:type="dxa"/>
+        <w:bottom w:w="0" w:type="dxa"/>
+        <w:right w:w="108" w:type="dxa"/>
+      </w:tblCellMar>
+    </w:tblPr>
+    <w:tblStylePr w:type="firstRow">
+      <w:pPr>
+        <w:spacing w:before="0" w:after="0" w:line="240" w:lineRule="auto"/>
+      </w:pPr>
+      <w:rPr>
+        <w:b/>
+        <w:bCs/>
+        <w:color w:val="FFFFFF" w:themeColor="background1"/>
+      </w:rPr>
+      <w:tblPr/>
+      <w:tcPr>
+        <w:shd w:val="clear" w:color="auto" w:fill="4F81BD" w:themeFill="accent1"/>
+      </w:tcPr>
+    </w:tblStylePr>
+    <w:tblStylePr w:type="lastRow">
+      <w:pPr>
+        <w:spacing w:before="0" w:after="0" w:line="240" w:lineRule="auto"/>
+      </w:pPr>
+      <w:rPr>
+        <w:b/>
+        <w:bCs/>
+      </w:rPr>
+      <w:tblPr/>
+      <w:tcPr>
+        <w:tcBorders>
+          <w:top w:val="double" w:sz="6" w:space="0" w:color="4F81BD" w:themeColor="accent1"/>
+          <w:left w:val="single" w:sz="8" w:space="0" w:color="4F81BD" w:themeColor="accent1"/>
+          <w:bottom w:val="single" w:sz="8" w:space="0" w:color="4F81BD" w:themeColor="accent1"/>
+          <w:right w:val="single" w:sz="8" w:space="0" w:color="4F81BD" w:themeColor="accent1"/>
+        </w:tcBorders>
+      </w:tcPr>
+    </w:tblStylePr>
+    <w:tblStylePr w:type="firstCol">
+      <w:rPr>
+        <w:b/>
+        <w:bCs/>
+      </w:rPr>
+    </w:tblStylePr>
+    <w:tblStylePr w:type="lastCol">
+      <w:rPr>
+        <w:b/>
+        <w:bCs/>
+      </w:rPr>
+    </w:tblStylePr>
+    <w:tblStylePr w:type="band1Vert">
+      <w:tblPr/>
+      <w:tcPr>
+        <w:tcBorders>
+          <w:top w:val="single" w:sz="8" w:space="0" w:color="4F81BD" w:themeColor="accent1"/>
+          <w:left w:val="single" w:sz="8" w:space="0" w:color="4F81BD" w:themeColor="accent1"/>
+          <w:bottom w:val="single" w:sz="8" w:space="0" w:color="4F81BD" w:themeColor="accent1"/>
+          <w:right w:val="single" w:sz="8" w:space="0" w:color="4F81BD" w:themeColor="accent1"/>
+        </w:tcBorders>
+      </w:tcPr>
+    </w:tblStylePr>
+    <w:tblStylePr w:type="band1Horz">
+      <w:tblPr/>
+      <w:tcPr>
+        <w:tcBorders>
+          <w:top w:val="single" w:sz="8" w:space="0" w:color="4F81BD" w:themeColor="accent1"/>
+          <w:left w:val="single" w:sz="8" w:space="0" w:color="4F81BD" w:themeColor="accent1"/>
+          <w:bottom w:val="single" w:sz="8" w:space="0" w:color="4F81BD" w:themeColor="accent1"/>
+          <w:right w:val="single" w:sz="8" w:space="0" w:color="4F81BD" w:themeColor="accent1"/>
+        </w:tcBorders>
+      </w:tcPr>
+    </w:tblStylePr>
+  </w:style>
+</w:styles>
+</file>
+
+<file path=word/stylesWithEffects.xml><?xml version="1.0" encoding="utf-8"?>
+<w:styles xmlns:wpc="http://schemas.microsoft.com/office/word/2010/wordprocessingCanvas" xmlns:mc="http://schemas.openxmlformats.org/markup-compatibility/2006" xmlns:o="urn:schemas-microsoft-com:office:office" xmlns:r="http://schemas.openxmlformats.org/officeDocument/2006/relationships" xmlns:m="http://schemas.openxmlformats.org/officeDocument/2006/math" xmlns:v="urn:schemas-microsoft-com:vml" xmlns:wp14="http://schemas.microsoft.com/office/word/2010/wordprocessingDrawing" xmlns:wp="http://schemas.openxmlformats.org/drawingml/2006/wordprocessingDrawing" xmlns:w10="urn:schemas-microsoft-com:office:word" xmlns:w="http://schemas.openxmlformats.org/wordprocessingml/2006/main" xmlns:w14="http://schemas.microsoft.com/office/word/2010/wordml" xmlns:wpg="http://schemas.microsoft.com/office/word/2010/wordprocessingGroup" xmlns:wpi="http://schemas.microsoft.com/office/word/2010/wordprocessingInk" xmlns:wne="http://schemas.microsoft.com/office/word/2006/wordml" xmlns:wps="http://schemas.microsoft.com/office/word/2010/wordprocessingShape" mc:Ignorable="w14 wp14">
+  <w:docDefaults>
+    <w:rPrDefault>
+      <w:rPr>
+        <w:rFonts w:asciiTheme="minorHAnsi" w:eastAsiaTheme="minorEastAsia" w:hAnsiTheme="minorHAnsi" w:cstheme="minorBidi"/>
+        <w:sz w:val="22"/>
+        <w:szCs w:val="22"/>
+        <w:lang w:val="de-CH" w:eastAsia="en-US" w:bidi="ar-SA"/>
+      </w:rPr>
+    </w:rPrDefault>
+    <w:pPrDefault>
+      <w:pPr>
+        <w:spacing w:after="80"/>
+      </w:pPr>
+    </w:pPrDefault>
+  </w:docDefaults>
+  <w:latentStyles w:defLockedState="0" w:defUIPriority="99" w:defSemiHidden="1" w:defUnhideWhenUsed="1" w:defQFormat="0" w:count="267">
+    <w:lsdException w:name="Normal" w:semiHidden="0" w:uiPriority="0" w:unhideWhenUsed="0" w:qFormat="1"/>
+    <w:lsdException w:name="heading 1" w:semiHidden="0" w:uiPriority="9" w:unhideWhenUsed="0" w:qFormat="1"/>
+    <w:lsdException w:name="heading 2" w:uiPriority="9" w:qFormat="1"/>
+    <w:lsdException w:name="heading 3" w:uiPriority="9" w:qFormat="1"/>
+    <w:lsdException w:name="heading 4" w:uiPriority="9" w:qFormat="1"/>
+    <w:lsdException w:name="heading 5" w:uiPriority="9" w:qFormat="1"/>
+    <w:lsdException w:name="heading 6" w:uiPriority="9" w:qFormat="1"/>
+    <w:lsdException w:name="heading 7" w:uiPriority="9" w:qFormat="1"/>
+    <w:lsdException w:name="heading 8" w:uiPriority="9" w:qFormat="1"/>
+    <w:lsdException w:name="heading 9" w:uiPriority="9" w:qFormat="1"/>
+    <w:lsdException w:name="toc 1" w:uiPriority="39" w:qFormat="1"/>
+    <w:lsdException w:name="toc 2" w:uiPriority="39" w:qFormat="1"/>
+    <w:lsdException w:name="toc 3" w:uiPriority="39" w:qFormat="1"/>
+    <w:lsdException w:name="toc 4" w:uiPriority="39"/>
+    <w:lsdException w:name="toc 5" w:uiPriority="39"/>
+    <w:lsdException w:name="toc 6" w:uiPriority="39"/>
+    <w:lsdException w:name="toc 7" w:uiPriority="39"/>
+    <w:lsdException w:name="toc 8" w:uiPriority="39"/>
+    <w:lsdException w:name="toc 9" w:uiPriority="39"/>
+    <w:lsdException w:name="caption" w:uiPriority="35" w:qFormat="1"/>
+    <w:lsdException w:name="Title" w:semiHidden="0" w:uiPriority="10" w:unhideWhenUsed="0" w:qFormat="1"/>
+    <w:lsdException w:name="Default Paragraph Font" w:uiPriority="1"/>
+    <w:lsdException w:name="Subtitle" w:semiHidden="0" w:uiPriority="11" w:unhideWhenUsed="0" w:qFormat="1"/>
+    <w:lsdException w:name="Strong" w:semiHidden="0" w:uiPriority="22" w:unhideWhenUsed="0" w:qFormat="1"/>
+    <w:lsdException w:name="Emphasis" w:semiHidden="0" w:uiPriority="20" w:unhideWhenUsed="0" w:qFormat="1"/>
+    <w:lsdException w:name="Table Grid" w:semiHidden="0" w:uiPriority="59" w:unhideWhenUsed="0"/>
+    <w:lsdException w:name="Placeholder Text" w:unhideWhenUsed="0"/>
+    <w:lsdException w:name="No Spacing" w:semiHidden="0" w:uiPriority="1" w:unhideWhenUsed="0" w:qFormat="1"/>
+    <w:lsdException w:name="Light Shading" w:semiHidden="0" w:uiPriority="60" w:unhideWhenUsed="0"/>
+    <w:lsdException w:name="Light List" w:semiHidden="0" w:uiPriority="61" w:unhideWhenUsed="0"/>
+    <w:lsdException w:name="Light Grid" w:semiHidden="0" w:uiPriority="62" w:unhideWhenUsed="0"/>
+    <w:lsdException w:name="Medium Shading 1" w:semiHidden="0" w:uiPriority="63" w:unhideWhenUsed="0"/>
+    <w:lsdException w:name="Medium Shading 2" w:semiHidden="0" w:uiPriority="64" w:unhideWhenUsed="0"/>
+    <w:lsdException w:name="Medium List 1" w:semiHidden="0" w:uiPriority="65" w:unhideWhenUsed="0"/>
+    <w:lsdException w:name="Medium List 2" w:semiHidden="0" w:uiPriority="66" w:unhideWhenUsed="0"/>
+    <w:lsdException w:name="Medium Grid 1" w:semiHidden="0" w:uiPriority="67" w:unhideWhenUsed="0"/>
+    <w:lsdException w:name="Medium Grid 2" w:semiHidden="0" w:uiPriority="68" w:unhideWhenUsed="0"/>
+    <w:lsdException w:name="Medium Grid 3" w:semiHidden="0" w:uiPriority="69" w:unhideWhenUsed="0"/>
+    <w:lsdException w:name="Dark List" w:semiHidden="0" w:uiPriority="70" w:unhideWhenUsed="0"/>
+    <w:lsdException w:name="Colorful Shading" w:semiHidden="0" w:uiPriority="71" w:unhideWhenUsed="0"/>
+    <w:lsdException w:name="Colorful List" w:semiHidden="0" w:uiPriority="72" w:unhideWhenUsed="0"/>
+    <w:lsdException w:name="Colorful Grid" w:semiHidden="0" w:uiPriority="73" w:unhideWhenUsed="0"/>
+    <w:lsdException w:name="Light Shading Accent 1" w:semiHidden="0" w:uiPriority="60" w:unhideWhenUsed="0"/>
+    <w:lsdException w:name="Light List Accent 1" w:semiHidden="0" w:uiPriority="61" w:unhideWhenUsed="0"/>
+    <w:lsdException w:name="Light Grid Accent 1" w:semiHidden="0" w:uiPriority="62" w:unhideWhenUsed="0"/>
+    <w:lsdException w:name="Medium Shading 1 Accent 1" w:semiHidden="0" w:uiPriority="63" w:unhideWhenUsed="0"/>
+    <w:lsdException w:name="Medium Shading 2 Accent 1" w:semiHidden="0" w:uiPriority="64" w:unhideWhenUsed="0"/>
+    <w:lsdException w:name="Medium List 1 Accent 1" w:semiHidden="0" w:uiPriority="65" w:unhideWhenUsed="0"/>
+    <w:lsdException w:name="Revision" w:unhideWhenUsed="0"/>
+    <w:lsdException w:name="List Paragraph" w:semiHidden="0" w:uiPriority="34" w:unhideWhenUsed="0" w:qFormat="1"/>
+    <w:lsdException w:name="Quote" w:semiHidden="0" w:uiPriority="29" w:unhideWhenUsed="0" w:qFormat="1"/>
+    <w:lsdException w:name="Intense Quote" w:semiHidden="0" w:uiPriority="30" w:unhideWhenUsed="0" w:qFormat="1"/>
+    <w:lsdException w:name="Medium List 2 Accent 1" w:semiHidden="0" w:uiPriority="66" w:unhideWhenUsed="0"/>
+    <w:lsdException w:name="Medium Grid 1 Accent 1" w:semiHidden="0" w:uiPriority="67" w:unhideWhenUsed="0"/>
+    <w:lsdException w:name="Medium Grid 2 Accent 1" w:semiHidden="0" w:uiPriority="68" w:unhideWhenUsed="0"/>
+    <w:lsdException w:name="Medium Grid 3 Accent 1" w:semiHidden="0" w:uiPriority="69" w:unhideWhenUsed="0"/>
+    <w:lsdException w:name="Dark List Accent 1" w:semiHidden="0" w:uiPriority="70" w:unhideWhenUsed="0"/>
+    <w:lsdException w:name="Colorful Shading Accent 1" w:semiHidden="0" w:uiPriority="71" w:unhideWhenUsed="0"/>
+    <w:lsdException w:name="Colorful List Accent 1" w:semiHidden="0" w:uiPriority="72" w:unhideWhenUsed="0"/>
+    <w:lsdException w:name="Colorful Grid Accent 1" w:semiHidden="0" w:uiPriority="73" w:unhideWhenUsed="0"/>
+    <w:lsdException w:name="Light Shading Accent 2" w:semiHidden="0" w:uiPriority="60" w:unhideWhenUsed="0"/>
+    <w:lsdException w:name="Light List Accent 2" w:semiHidden="0" w:uiPriority="61" w:unhideWhenUsed="0"/>
+    <w:lsdException w:name="Light Grid Accent 2" w:semiHidden="0" w:uiPriority="62" w:unhideWhenUsed="0"/>
+    <w:lsdException w:name="Medium Shading 1 Accent 2" w:semiHidden="0" w:uiPriority="63" w:unhideWhenUsed="0"/>
+    <w:lsdException w:name="Medium Shading 2 Accent 2" w:semiHidden="0" w:uiPriority="64" w:unhideWhenUsed="0"/>
+    <w:lsdException w:name="Medium List 1 Accent 2" w:semiHidden="0" w:uiPriority="65" w:unhideWhenUsed="0"/>
+    <w:lsdException w:name="Medium List 2 Accent 2" w:semiHidden="0" w:uiPriority="66" w:unhideWhenUsed="0"/>
+    <w:lsdException w:name="Medium Grid 1 Accent 2" w:semiHidden="0" w:uiPriority="67" w:unhideWhenUsed="0"/>
+    <w:lsdException w:name="Medium Grid 2 Accent 2" w:semiHidden="0" w:uiPriority="68" w:unhideWhenUsed="0"/>
+    <w:lsdException w:name="Medium Grid 3 Accent 2" w:semiHidden="0" w:uiPriority="69" w:unhideWhenUsed="0"/>
+    <w:lsdException w:name="Dark List Accent 2" w:semiHidden="0" w:uiPriority="70" w:unhideWhenUsed="0"/>
+    <w:lsdException w:name="Colorful Shading Accent 2" w:semiHidden="0" w:uiPriority="71" w:unhideWhenUsed="0"/>
+    <w:lsdException w:name="Colorful List Accent 2" w:semiHidden="0" w:uiPriority="72" w:unhideWhenUsed="0"/>
+    <w:lsdException w:name="Colorful Grid Accent 2" w:semiHidden="0" w:uiPriority="73" w:unhideWhenUsed="0"/>
+    <w:lsdException w:name="Light Shading Accent 3" w:semiHidden="0" w:uiPriority="60" w:unhideWhenUsed="0"/>
+    <w:lsdException w:name="Light List Accent 3" w:semiHidden="0" w:uiPriority="61" w:unhideWhenUsed="0"/>
+    <w:lsdException w:name="Light Grid Accent 3" w:semiHidden="0" w:uiPriority="62" w:unhideWhenUsed="0"/>
+    <w:lsdException w:name="Medium Shading 1 Accent 3" w:semiHidden="0" w:uiPriority="63" w:unhideWhenUsed="0"/>
+    <w:lsdException w:name="Medium Shading 2 Accent 3" w:semiHidden="0" w:uiPriority="64" w:unhideWhenUsed="0"/>
+    <w:lsdException w:name="Medium List 1 Accent 3" w:semiHidden="0" w:uiPriority="65" w:unhideWhenUsed="0"/>
+    <w:lsdException w:name="Medium List 2 Accent 3" w:semiHidden="0" w:uiPriority="66" w:unhideWhenUsed="0"/>
+    <w:lsdException w:name="Medium Grid 1 Accent 3" w:semiHidden="0" w:uiPriority="67" w:unhideWhenUsed="0"/>
+    <w:lsdException w:name="Medium Grid 2 Accent 3" w:semiHidden="0" w:uiPriority="68" w:unhideWhenUsed="0"/>
+    <w:lsdException w:name="Medium Grid 3 Accent 3" w:semiHidden="0" w:uiPriority="69" w:unhideWhenUsed="0"/>
+    <w:lsdException w:name="Dark List Accent 3" w:semiHidden="0" w:uiPriority="70" w:unhideWhenUsed="0"/>
+    <w:lsdException w:name="Colorful Shading Accent 3" w:semiHidden="0" w:uiPriority="71" w:unhideWhenUsed="0"/>
+    <w:lsdException w:name="Colorful List Accent 3" w:semiHidden="0" w:uiPriority="72" w:unhideWhenUsed="0"/>
+    <w:lsdException w:name="Colorful Grid Accent 3" w:semiHidden="0" w:uiPriority="73" w:unhideWhenUsed="0"/>
+    <w:lsdException w:name="Light Shading Accent 4" w:semiHidden="0" w:uiPriority="60" w:unhideWhenUsed="0"/>
+    <w:lsdException w:name="Light List Accent 4" w:semiHidden="0" w:uiPriority="61" w:unhideWhenUsed="0"/>
+    <w:lsdException w:name="Light Grid Accent 4" w:semiHidden="0" w:uiPriority="62" w:unhideWhenUsed="0"/>
+    <w:lsdException w:name="Medium Shading 1 Accent 4" w:semiHidden="0" w:uiPriority="63" w:unhideWhenUsed="0"/>
+    <w:lsdException w:name="Medium Shading 2 Accent 4" w:semiHidden="0" w:uiPriority="64" w:unhideWhenUsed="0"/>
+    <w:lsdException w:name="Medium List 1 Accent 4" w:semiHidden="0" w:uiPriority="65" w:unhideWhenUsed="0"/>
+    <w:lsdException w:name="Medium List 2 Accent 4" w:semiHidden="0" w:uiPriority="66" w:unhideWhenUsed="0"/>
+    <w:lsdException w:name="Medium Grid 1 Accent 4" w:semiHidden="0" w:uiPriority="67" w:unhideWhenUsed="0"/>
+    <w:lsdException w:name="Medium Grid 2 Accent 4" w:semiHidden="0" w:uiPriority="68" w:unhideWhenUsed="0"/>
+    <w:lsdException w:name="Medium Grid 3 Accent 4" w:semiHidden="0" w:uiPriority="69" w:unhideWhenUsed="0"/>
+    <w:lsdException w:name="Dark List Accent 4" w:semiHidden="0" w:uiPriority="70" w:unhideWhenUsed="0"/>
+    <w:lsdException w:name="Colorful Shading Accent 4" w:semiHidden="0" w:uiPriority="71" w:unhideWhenUsed="0"/>
+    <w:lsdException w:name="Colorful List Accent 4" w:semiHidden="0" w:uiPriority="72" w:unhideWhenUsed="0"/>
+    <w:lsdException w:name="Colorful Grid Accent 4" w:semiHidden="0" w:uiPriority="73" w:unhideWhenUsed="0"/>
+    <w:lsdException w:name="Light Shading Accent 5" w:semiHidden="0" w:uiPriority="60" w:unhideWhenUsed="0"/>
+    <w:lsdException w:name="Light List Accent 5" w:semiHidden="0" w:uiPriority="61" w:unhideWhenUsed="0"/>
+    <w:lsdException w:name="Light Grid Accent 5" w:semiHidden="0" w:uiPriority="62" w:unhideWhenUsed="0"/>
+    <w:lsdException w:name="Medium Shading 1 Accent 5" w:semiHidden="0" w:uiPriority="63" w:unhideWhenUsed="0"/>
+    <w:lsdException w:name="Medium Shading 2 Accent 5" w:semiHidden="0" w:uiPriority="64" w:unhideWhenUsed="0"/>
+    <w:lsdException w:name="Medium List 1 Accent 5" w:semiHidden="0" w:uiPriority="65" w:unhideWhenUsed="0"/>
+    <w:lsdException w:name="Medium List 2 Accent 5" w:semiHidden="0" w:uiPriority="66" w:unhideWhenUsed="0"/>
+    <w:lsdException w:name="Medium Grid 1 Accent 5" w:semiHidden="0" w:uiPriority="67" w:unhideWhenUsed="0"/>
+    <w:lsdException w:name="Medium Grid 2 Accent 5" w:semiHidden="0" w:uiPriority="68" w:unhideWhenUsed="0"/>
+    <w:lsdException w:name="Medium Grid 3 Accent 5" w:semiHidden="0" w:uiPriority="69" w:unhideWhenUsed="0"/>
+    <w:lsdException w:name="Dark List Accent 5" w:semiHidden="0" w:uiPriority="70" w:unhideWhenUsed="0"/>
+    <w:lsdException w:name="Colorful Shading Accent 5" w:semiHidden="0" w:uiPriority="71" w:unhideWhenUsed="0"/>
+    <w:lsdException w:name="Colorful List Accent 5" w:semiHidden="0" w:uiPriority="72" w:unhideWhenUsed="0"/>
+    <w:lsdException w:name="Colorful Grid Accent 5" w:semiHidden="0" w:uiPriority="73" w:unhideWhenUsed="0"/>
+    <w:lsdException w:name="Light Shading Accent 6" w:semiHidden="0" w:uiPriority="60" w:unhideWhenUsed="0"/>
+    <w:lsdException w:name="Light List Accent 6" w:semiHidden="0" w:uiPriority="61" w:unhideWhenUsed="0"/>
+    <w:lsdException w:name="Light Grid Accent 6" w:semiHidden="0" w:uiPriority="62" w:unhideWhenUsed="0"/>
+    <w:lsdException w:name="Medium Shading 1 Accent 6" w:semiHidden="0" w:uiPriority="63" w:unhideWhenUsed="0"/>
+    <w:lsdException w:name="Medium Shading 2 Accent 6" w:semiHidden="0" w:uiPriority="64" w:unhideWhenUsed="0"/>
+    <w:lsdException w:name="Medium List 1 Accent 6" w:semiHidden="0" w:uiPriority="65" w:unhideWhenUsed="0"/>
+    <w:lsdException w:name="Medium List 2 Accent 6" w:semiHidden="0" w:uiPriority="66" w:unhideWhenUsed="0"/>
+    <w:lsdException w:name="Medium Grid 1 Accent 6" w:semiHidden="0" w:uiPriority="67" w:unhideWhenUsed="0"/>
+    <w:lsdException w:name="Medium Grid 2 Accent 6" w:semiHidden="0" w:uiPriority="68" w:unhideWhenUsed="0"/>
+    <w:lsdException w:name="Medium Grid 3 Accent 6" w:semiHidden="0" w:uiPriority="69" w:unhideWhenUsed="0"/>
+    <w:lsdException w:name="Dark List Accent 6" w:semiHidden="0" w:uiPriority="70" w:unhideWhenUsed="0"/>
+    <w:lsdException w:name="Colorful Shading Accent 6" w:semiHidden="0" w:uiPriority="71" w:unhideWhenUsed="0"/>
+    <w:lsdException w:name="Colorful List Accent 6" w:semiHidden="0" w:uiPriority="72" w:unhideWhenUsed="0"/>
+    <w:lsdException w:name="Colorful Grid Accent 6" w:semiHidden="0" w:uiPriority="73" w:unhideWhenUsed="0"/>
+    <w:lsdException w:name="Subtle Emphasis" w:semiHidden="0" w:uiPriority="19" w:unhideWhenUsed="0" w:qFormat="1"/>
+    <w:lsdException w:name="Intense Emphasis" w:semiHidden="0" w:uiPriority="21" w:unhideWhenUsed="0" w:qFormat="1"/>
+    <w:lsdException w:name="Subtle Reference" w:semiHidden="0" w:uiPriority="31" w:unhideWhenUsed="0" w:qFormat="1"/>
+    <w:lsdException w:name="Intense Reference" w:semiHidden="0" w:uiPriority="32" w:unhideWhenUsed="0" w:qFormat="1"/>
+    <w:lsdException w:name="Book Title" w:semiHidden="0" w:uiPriority="33" w:unhideWhenUsed="0" w:qFormat="1"/>
+    <w:lsdException w:name="Bibliography" w:uiPriority="37"/>
+    <w:lsdException w:name="TOC Heading" w:uiPriority="39" w:qFormat="1"/>
+  </w:latentStyles>
+  <w:style w:type="paragraph" w:default="1" w:styleId="Standard">
+    <w:name w:val="Normal"/>
+    <w:qFormat/>
+    <w:rsid w:val="003C3BB7"/>
+    <w:rPr>
+      <w:sz w:val="20"/>
+      <w:szCs w:val="20"/>
+    </w:rPr>
+  </w:style>
+  <w:style w:type="paragraph" w:styleId="berschrift1">
+    <w:name w:val="heading 1"/>
+    <w:basedOn w:val="Standard"/>
+    <w:next w:val="Standard"/>
+    <w:link w:val="berschrift1Zchn"/>
+    <w:uiPriority w:val="9"/>
+    <w:qFormat/>
+    <w:rsid w:val="00E711E0"/>
+    <w:pPr>
+      <w:pBdr>
+        <w:top w:val="single" w:sz="24" w:space="0" w:color="4F81BD" w:themeColor="accent1"/>
+        <w:left w:val="single" w:sz="24" w:space="0" w:color="4F81BD" w:themeColor="accent1"/>
+        <w:bottom w:val="single" w:sz="24" w:space="0" w:color="4F81BD" w:themeColor="accent1"/>
+        <w:right w:val="single" w:sz="24" w:space="0" w:color="4F81BD" w:themeColor="accent1"/>
+      </w:pBdr>
+      <w:shd w:val="clear" w:color="auto" w:fill="4F81BD" w:themeFill="accent1"/>
+      <w:spacing w:before="240" w:after="120"/>
+      <w:ind w:left="432" w:hanging="432"/>
+      <w:outlineLvl w:val="0"/>
+    </w:pPr>
+    <w:rPr>
+      <w:b/>
+      <w:bCs/>
+      <w:color w:val="FFFFFF" w:themeColor="background1"/>
+      <w:spacing w:val="15"/>
+      <w:sz w:val="22"/>
+      <w:szCs w:val="22"/>
+    </w:rPr>
+  </w:style>
+  <w:style w:type="paragraph" w:styleId="berschrift2">
+    <w:name w:val="heading 2"/>
+    <w:basedOn w:val="Standard"/>
+    <w:next w:val="Standard"/>
+    <w:link w:val="berschrift2Zchn"/>
+    <w:uiPriority w:val="9"/>
+    <w:unhideWhenUsed/>
+    <w:qFormat/>
+    <w:rsid w:val="006C6507"/>
+    <w:pPr>
+      <w:pBdr>
+        <w:top w:val="single" w:sz="24" w:space="0" w:color="DBE5F1" w:themeColor="accent1" w:themeTint="33"/>
+        <w:left w:val="single" w:sz="24" w:space="0" w:color="DBE5F1" w:themeColor="accent1" w:themeTint="33"/>
+        <w:bottom w:val="single" w:sz="24" w:space="0" w:color="DBE5F1" w:themeColor="accent1" w:themeTint="33"/>
+        <w:right w:val="single" w:sz="24" w:space="0" w:color="DBE5F1" w:themeColor="accent1" w:themeTint="33"/>
+      </w:pBdr>
+      <w:shd w:val="clear" w:color="auto" w:fill="DBE5F1" w:themeFill="accent1" w:themeFillTint="33"/>
+      <w:spacing w:before="360" w:after="240"/>
+      <w:ind w:left="578" w:hanging="578"/>
+      <w:outlineLvl w:val="1"/>
+    </w:pPr>
+    <w:rPr>
+      <w:spacing w:val="15"/>
+      <w:sz w:val="22"/>
+      <w:szCs w:val="22"/>
+    </w:rPr>
+  </w:style>
+  <w:style w:type="paragraph" w:styleId="berschrift3">
+    <w:name w:val="heading 3"/>
+    <w:basedOn w:val="Standard"/>
+    <w:next w:val="Standard"/>
+    <w:link w:val="berschrift3Zchn"/>
+    <w:uiPriority w:val="9"/>
+    <w:unhideWhenUsed/>
+    <w:qFormat/>
+    <w:rsid w:val="006C6507"/>
+    <w:pPr>
+      <w:pBdr>
+        <w:top w:val="single" w:sz="6" w:space="2" w:color="4F81BD" w:themeColor="accent1"/>
+      </w:pBdr>
+      <w:spacing w:before="360" w:after="240"/>
+      <w:ind w:left="720" w:hanging="720"/>
+      <w:outlineLvl w:val="2"/>
+    </w:pPr>
+    <w:rPr>
+      <w:color w:val="243F60" w:themeColor="accent1" w:themeShade="7F"/>
+      <w:spacing w:val="15"/>
+      <w:sz w:val="22"/>
+      <w:szCs w:val="22"/>
+    </w:rPr>
+  </w:style>
+  <w:style w:type="paragraph" w:styleId="berschrift4">
+    <w:name w:val="heading 4"/>
+    <w:basedOn w:val="Standard"/>
+    <w:next w:val="Standard"/>
+    <w:link w:val="berschrift4Zchn"/>
+    <w:uiPriority w:val="9"/>
+    <w:unhideWhenUsed/>
+    <w:qFormat/>
+    <w:rsid w:val="006C6507"/>
+    <w:pPr>
+      <w:pBdr>
+        <w:top w:val="dotted" w:sz="6" w:space="2" w:color="4F81BD" w:themeColor="accent1"/>
+      </w:pBdr>
+      <w:spacing w:before="360" w:after="240"/>
+      <w:ind w:left="862" w:hanging="862"/>
+      <w:outlineLvl w:val="3"/>
+    </w:pPr>
+    <w:rPr>
+      <w:caps/>
+      <w:color w:val="365F91" w:themeColor="accent1" w:themeShade="BF"/>
+      <w:spacing w:val="10"/>
+      <w:sz w:val="22"/>
+      <w:szCs w:val="22"/>
+    </w:rPr>
+  </w:style>
+  <w:style w:type="paragraph" w:styleId="berschrift5">
+    <w:name w:val="heading 5"/>
+    <w:basedOn w:val="Standard"/>
+    <w:next w:val="Standard"/>
+    <w:link w:val="berschrift5Zchn"/>
+    <w:uiPriority w:val="9"/>
+    <w:semiHidden/>
+    <w:unhideWhenUsed/>
+    <w:qFormat/>
+    <w:rsid w:val="003C3BB7"/>
+    <w:pPr>
+      <w:pBdr>
+        <w:bottom w:val="single" w:sz="6" w:space="1" w:color="4F81BD" w:themeColor="accent1"/>
+      </w:pBdr>
+      <w:spacing w:before="300" w:after="0"/>
+      <w:ind w:left="1008" w:hanging="1008"/>
+      <w:outlineLvl w:val="4"/>
+    </w:pPr>
+    <w:rPr>
+      <w:caps/>
+      <w:color w:val="365F91" w:themeColor="accent1" w:themeShade="BF"/>
+      <w:spacing w:val="10"/>
+      <w:sz w:val="22"/>
+      <w:szCs w:val="22"/>
+    </w:rPr>
+  </w:style>
+  <w:style w:type="paragraph" w:styleId="berschrift6">
+    <w:name w:val="heading 6"/>
+    <w:basedOn w:val="Standard"/>
+    <w:next w:val="Standard"/>
+    <w:link w:val="berschrift6Zchn"/>
+    <w:uiPriority w:val="9"/>
+    <w:semiHidden/>
+    <w:unhideWhenUsed/>
+    <w:qFormat/>
+    <w:rsid w:val="003C3BB7"/>
+    <w:pPr>
+      <w:pBdr>
+        <w:bottom w:val="dotted" w:sz="6" w:space="1" w:color="4F81BD" w:themeColor="accent1"/>
+      </w:pBdr>
+      <w:spacing w:before="300" w:after="0"/>
+      <w:ind w:left="1152" w:hanging="1152"/>
+      <w:outlineLvl w:val="5"/>
+    </w:pPr>
+    <w:rPr>
+      <w:caps/>
+      <w:color w:val="365F91" w:themeColor="accent1" w:themeShade="BF"/>
+      <w:spacing w:val="10"/>
+      <w:sz w:val="22"/>
+      <w:szCs w:val="22"/>
+    </w:rPr>
+  </w:style>
+  <w:style w:type="paragraph" w:styleId="berschrift7">
+    <w:name w:val="heading 7"/>
+    <w:basedOn w:val="Standard"/>
+    <w:next w:val="Standard"/>
+    <w:link w:val="berschrift7Zchn"/>
+    <w:uiPriority w:val="9"/>
+    <w:semiHidden/>
+    <w:unhideWhenUsed/>
+    <w:qFormat/>
+    <w:rsid w:val="003C3BB7"/>
+    <w:pPr>
+      <w:spacing w:before="300" w:after="0"/>
+      <w:ind w:left="1296" w:hanging="1296"/>
+      <w:outlineLvl w:val="6"/>
+    </w:pPr>
+    <w:rPr>
+      <w:caps/>
+      <w:color w:val="365F91" w:themeColor="accent1" w:themeShade="BF"/>
+      <w:spacing w:val="10"/>
+      <w:sz w:val="22"/>
+      <w:szCs w:val="22"/>
+    </w:rPr>
+  </w:style>
+  <w:style w:type="paragraph" w:styleId="berschrift8">
+    <w:name w:val="heading 8"/>
+    <w:basedOn w:val="Standard"/>
+    <w:next w:val="Standard"/>
+    <w:link w:val="berschrift8Zchn"/>
+    <w:uiPriority w:val="9"/>
+    <w:semiHidden/>
+    <w:unhideWhenUsed/>
+    <w:qFormat/>
+    <w:rsid w:val="003C3BB7"/>
+    <w:pPr>
+      <w:spacing w:before="300" w:after="0"/>
+      <w:ind w:left="1440" w:hanging="1440"/>
+      <w:outlineLvl w:val="7"/>
+    </w:pPr>
+    <w:rPr>
+      <w:caps/>
+      <w:spacing w:val="10"/>
+      <w:sz w:val="18"/>
+      <w:szCs w:val="18"/>
+    </w:rPr>
+  </w:style>
+  <w:style w:type="paragraph" w:styleId="berschrift9">
+    <w:name w:val="heading 9"/>
+    <w:basedOn w:val="Standard"/>
+    <w:next w:val="Standard"/>
+    <w:link w:val="berschrift9Zchn"/>
+    <w:uiPriority w:val="9"/>
+    <w:semiHidden/>
+    <w:unhideWhenUsed/>
+    <w:qFormat/>
+    <w:rsid w:val="003C3BB7"/>
+    <w:pPr>
+      <w:spacing w:before="300" w:after="0"/>
+      <w:ind w:left="1584" w:hanging="1584"/>
       <w:outlineLvl w:val="8"/>
     </w:pPr>
     <w:rPr>
@@ -9312,7 +9266,7 @@
 </file>
 
 <file path=customXml/itemProps1.xml><?xml version="1.0" encoding="utf-8"?>
-<ds:datastoreItem xmlns:ds="http://schemas.openxmlformats.org/officeDocument/2006/customXml" ds:itemID="{DF6EE60A-C3F2-4341-84C9-88EA357DD79C}">
+<ds:datastoreItem xmlns:ds="http://schemas.openxmlformats.org/officeDocument/2006/customXml" ds:itemID="{CD0AFB2E-2774-46F6-B9EB-5BC89D07E011}">
   <ds:schemaRefs>
     <ds:schemaRef ds:uri="http://schemas.openxmlformats.org/officeDocument/2006/bibliography"/>
   </ds:schemaRefs>

--- a/doc/03_Anforderderungsspezifikation/UC1_Stundeneintrag_erfassen.docx
+++ b/doc/03_Anforderderungsspezifikation/UC1_Stundeneintrag_erfassen.docx
@@ -208,13 +208,8 @@
           </w:tcPr>
           <w:p>
             <w:r>
-              <w:t xml:space="preserve">Anpassungen an Main Scenario &amp; </w:t>
-            </w:r>
-            <w:proofErr w:type="spellStart"/>
-            <w:r>
-              <w:t>Extensions</w:t>
-            </w:r>
-            <w:proofErr w:type="spellEnd"/>
+              <w:t>Anpassungen an Main Scenario &amp; Extensions</w:t>
+            </w:r>
           </w:p>
         </w:tc>
         <w:tc>
@@ -263,15 +258,7 @@
           </w:tcPr>
           <w:p>
             <w:r>
-              <w:t xml:space="preserve">Änderungen an den </w:t>
-            </w:r>
-            <w:proofErr w:type="spellStart"/>
-            <w:r>
-              <w:t>Extensions</w:t>
-            </w:r>
-            <w:proofErr w:type="spellEnd"/>
-            <w:r>
-              <w:t xml:space="preserve"> </w:t>
+              <w:t xml:space="preserve">Änderungen an den Extensions </w:t>
             </w:r>
           </w:p>
         </w:tc>
@@ -324,13 +311,8 @@
           </w:tcPr>
           <w:p>
             <w:r>
-              <w:t xml:space="preserve">Anpassung und Erweiterung der </w:t>
-            </w:r>
-            <w:proofErr w:type="spellStart"/>
-            <w:r>
-              <w:t>Extensions</w:t>
-            </w:r>
-            <w:proofErr w:type="spellEnd"/>
+              <w:t>Anpassung und Erweiterung der Extensions</w:t>
+            </w:r>
           </w:p>
         </w:tc>
         <w:tc>
@@ -938,19 +920,9 @@
               <w:spacing w:line="276" w:lineRule="auto"/>
               <w:cnfStyle w:val="000000100000" w:firstRow="0" w:lastRow="0" w:firstColumn="0" w:lastColumn="0" w:oddVBand="0" w:evenVBand="0" w:oddHBand="1" w:evenHBand="0" w:firstRowFirstColumn="0" w:firstRowLastColumn="0" w:lastRowFirstColumn="0" w:lastRowLastColumn="0"/>
             </w:pPr>
-            <w:proofErr w:type="spellStart"/>
-            <w:r>
-              <w:t>Fully</w:t>
-            </w:r>
-            <w:proofErr w:type="spellEnd"/>
-            <w:r>
-              <w:t xml:space="preserve"> </w:t>
-            </w:r>
-            <w:proofErr w:type="spellStart"/>
-            <w:r>
-              <w:t>dressed</w:t>
-            </w:r>
-            <w:proofErr w:type="spellEnd"/>
+            <w:r>
+              <w:t>Fully dressed</w:t>
+            </w:r>
           </w:p>
         </w:tc>
       </w:tr>
@@ -968,13 +940,8 @@
               <w:spacing w:line="276" w:lineRule="auto"/>
             </w:pPr>
             <w:r>
-              <w:t xml:space="preserve">Primary </w:t>
-            </w:r>
-            <w:proofErr w:type="spellStart"/>
-            <w:r>
-              <w:t>Actor</w:t>
-            </w:r>
-            <w:proofErr w:type="spellEnd"/>
+              <w:t>Primary Actor</w:t>
+            </w:r>
           </w:p>
         </w:tc>
         <w:tc>
@@ -1006,27 +973,9 @@
             <w:pPr>
               <w:spacing w:line="276" w:lineRule="auto"/>
             </w:pPr>
-            <w:proofErr w:type="spellStart"/>
-            <w:r>
-              <w:t>Stakeholders</w:t>
-            </w:r>
-            <w:proofErr w:type="spellEnd"/>
-            <w:r>
-              <w:t xml:space="preserve"> </w:t>
-            </w:r>
-            <w:proofErr w:type="spellStart"/>
-            <w:r>
-              <w:t>and</w:t>
-            </w:r>
-            <w:proofErr w:type="spellEnd"/>
-            <w:r>
-              <w:t xml:space="preserve"> </w:t>
-            </w:r>
-            <w:proofErr w:type="spellStart"/>
-            <w:r>
-              <w:t>Interests</w:t>
-            </w:r>
-            <w:proofErr w:type="spellEnd"/>
+            <w:r>
+              <w:t>Stakeholders and Interests</w:t>
+            </w:r>
           </w:p>
         </w:tc>
       </w:tr>
@@ -1221,11 +1170,9 @@
             <w:pPr>
               <w:spacing w:line="276" w:lineRule="auto"/>
             </w:pPr>
-            <w:proofErr w:type="spellStart"/>
             <w:r>
               <w:t>Preconditions</w:t>
             </w:r>
-            <w:proofErr w:type="spellEnd"/>
           </w:p>
         </w:tc>
       </w:tr>
@@ -1320,32 +1267,11 @@
             <w:pPr>
               <w:spacing w:line="276" w:lineRule="auto"/>
             </w:pPr>
-            <w:proofErr w:type="spellStart"/>
             <w:r>
               <w:t>Suc</w:t>
             </w:r>
             <w:r>
-              <w:t>cess</w:t>
-            </w:r>
-            <w:proofErr w:type="spellEnd"/>
-            <w:r>
-              <w:t xml:space="preserve"> </w:t>
-            </w:r>
-            <w:proofErr w:type="spellStart"/>
-            <w:r>
-              <w:t>Guarantee</w:t>
-            </w:r>
-            <w:proofErr w:type="spellEnd"/>
-            <w:r>
-              <w:t xml:space="preserve"> (</w:t>
-            </w:r>
-            <w:proofErr w:type="spellStart"/>
-            <w:r>
-              <w:t>Postconditions</w:t>
-            </w:r>
-            <w:proofErr w:type="spellEnd"/>
-            <w:r>
-              <w:t>)</w:t>
+              <w:t>cess Guarantee (Postconditions)</w:t>
             </w:r>
           </w:p>
         </w:tc>
@@ -1508,15 +1434,7 @@
             </w:pPr>
             <w:r>
               <w:lastRenderedPageBreak/>
-              <w:t xml:space="preserve">Main </w:t>
-            </w:r>
-            <w:proofErr w:type="spellStart"/>
-            <w:r>
-              <w:t>Success</w:t>
-            </w:r>
-            <w:proofErr w:type="spellEnd"/>
-            <w:r>
-              <w:t xml:space="preserve"> Scenario</w:t>
+              <w:t>Main Success Scenario</w:t>
             </w:r>
           </w:p>
         </w:tc>
@@ -1935,11 +1853,9 @@
               <w:spacing w:line="276" w:lineRule="auto"/>
               <w:ind w:left="317" w:hanging="317"/>
             </w:pPr>
-            <w:proofErr w:type="spellStart"/>
             <w:r>
               <w:t>Extensions</w:t>
             </w:r>
-            <w:proofErr w:type="spellEnd"/>
           </w:p>
         </w:tc>
       </w:tr>
@@ -2176,61 +2092,13 @@
               <w:rPr>
                 <w:b w:val="0"/>
               </w:rPr>
-              <w:t xml:space="preserve"> mit Vor- </w:t>
-            </w:r>
-            <w:r>
-              <w:rPr>
-                <w:b w:val="0"/>
-              </w:rPr>
-              <w:t xml:space="preserve">und </w:t>
-            </w:r>
-            <w:r>
-              <w:rPr>
-                <w:b w:val="0"/>
-              </w:rPr>
-              <w:t>Nachn</w:t>
-            </w:r>
-            <w:r>
-              <w:rPr>
-                <w:b w:val="0"/>
-              </w:rPr>
-              <w:t>ame</w:t>
-            </w:r>
-            <w:r>
-              <w:rPr>
-                <w:b w:val="0"/>
-              </w:rPr>
-              <w:t xml:space="preserve">, </w:t>
-            </w:r>
-            <w:r>
-              <w:rPr>
-                <w:b w:val="0"/>
-              </w:rPr>
-              <w:t>Adresse</w:t>
-            </w:r>
-            <w:r>
-              <w:rPr>
-                <w:b w:val="0"/>
-              </w:rPr>
-              <w:t xml:space="preserve"> und</w:t>
-            </w:r>
-            <w:r>
-              <w:rPr>
-                <w:b w:val="0"/>
-              </w:rPr>
-              <w:t xml:space="preserve"> </w:t>
-            </w:r>
-            <w:r>
-              <w:rPr>
-                <w:b w:val="0"/>
-              </w:rPr>
-              <w:t>Telefon</w:t>
-            </w:r>
-            <w:r>
-              <w:rPr>
-                <w:b w:val="0"/>
-              </w:rPr>
-              <w:t>nummer (UC 6)</w:t>
+              <w:t xml:space="preserve"> gemäss UC</w:t>
+            </w:r>
+            <w:r>
+              <w:rPr>
+                <w:b w:val="0"/>
+              </w:rPr>
+              <w:t>6</w:t>
             </w:r>
           </w:p>
           <w:p>
@@ -2696,17 +2564,10 @@
               <w:tabs>
                 <w:tab w:val="left" w:pos="317"/>
               </w:tabs>
-              <w:ind w:left="317" w:hanging="317"/>
               <w:cnfStyle w:val="000000010000" w:firstRow="0" w:lastRow="0" w:firstColumn="0" w:lastColumn="0" w:oddVBand="0" w:evenVBand="0" w:oddHBand="0" w:evenHBand="1" w:firstRowFirstColumn="0" w:firstRowLastColumn="0" w:lastRowFirstColumn="0" w:lastRowLastColumn="0"/>
             </w:pPr>
-          </w:p>
-          <w:p>
-            <w:pPr>
-              <w:tabs>
-                <w:tab w:val="left" w:pos="317"/>
-              </w:tabs>
-              <w:cnfStyle w:val="000000010000" w:firstRow="0" w:lastRow="0" w:firstColumn="0" w:lastColumn="0" w:oddVBand="0" w:evenVBand="0" w:oddHBand="0" w:evenHBand="1" w:firstRowFirstColumn="0" w:firstRowLastColumn="0" w:lastRowFirstColumn="0" w:lastRowLastColumn="0"/>
-            </w:pPr>
+            <w:bookmarkStart w:id="4" w:name="_GoBack"/>
+            <w:bookmarkEnd w:id="4"/>
           </w:p>
           <w:p>
             <w:pPr>
@@ -2733,7 +2594,10 @@
               <w:t xml:space="preserve"> Kunde</w:t>
             </w:r>
             <w:r>
-              <w:t xml:space="preserve"> (UC 6)</w:t>
+              <w:t xml:space="preserve"> gemäss </w:t>
+            </w:r>
+            <w:r>
+              <w:t>UC6</w:t>
             </w:r>
           </w:p>
           <w:p>
@@ -2937,13 +2801,8 @@
               <w:spacing w:line="276" w:lineRule="auto"/>
             </w:pPr>
             <w:r>
-              <w:t xml:space="preserve">Special </w:t>
-            </w:r>
-            <w:proofErr w:type="spellStart"/>
-            <w:r>
-              <w:t>Requirements</w:t>
-            </w:r>
-            <w:proofErr w:type="spellEnd"/>
+              <w:t>Special Requirements</w:t>
+            </w:r>
           </w:p>
         </w:tc>
       </w:tr>
@@ -3035,27 +2894,9 @@
             <w:gridSpan w:val="2"/>
           </w:tcPr>
           <w:p>
-            <w:proofErr w:type="spellStart"/>
-            <w:r>
-              <w:t>Frequency</w:t>
-            </w:r>
-            <w:proofErr w:type="spellEnd"/>
-            <w:r>
-              <w:t xml:space="preserve"> </w:t>
-            </w:r>
-            <w:proofErr w:type="spellStart"/>
-            <w:r>
-              <w:t>of</w:t>
-            </w:r>
-            <w:proofErr w:type="spellEnd"/>
-            <w:r>
-              <w:t xml:space="preserve"> </w:t>
-            </w:r>
-            <w:proofErr w:type="spellStart"/>
-            <w:r>
-              <w:t>Occurrence</w:t>
-            </w:r>
-            <w:proofErr w:type="spellEnd"/>
+            <w:r>
+              <w:t>Frequency of Occurrence</w:t>
+            </w:r>
           </w:p>
         </w:tc>
       </w:tr>
@@ -3081,8 +2922,6 @@
               </w:rPr>
               <w:t>Mehrmals am Tag (ca. 2-10 mal)</w:t>
             </w:r>
-            <w:bookmarkStart w:id="4" w:name="_GoBack"/>
-            <w:bookmarkEnd w:id="4"/>
           </w:p>
         </w:tc>
       </w:tr>
@@ -3098,13 +2937,8 @@
           </w:tcPr>
           <w:p>
             <w:r>
-              <w:t xml:space="preserve">Open </w:t>
-            </w:r>
-            <w:proofErr w:type="spellStart"/>
-            <w:r>
-              <w:t>Issues</w:t>
-            </w:r>
-            <w:proofErr w:type="spellEnd"/>
+              <w:t>Open Issues</w:t>
+            </w:r>
           </w:p>
         </w:tc>
       </w:tr>
@@ -3296,31 +3130,16 @@
       </w:rPr>
       <w:t xml:space="preserve"> von </w:t>
     </w:r>
-    <w:r>
-      <w:fldChar w:fldCharType="begin"/>
-    </w:r>
-    <w:r>
-      <w:instrText>NUMPAGES  \* Arabic  \* MERGEFORMAT</w:instrText>
-    </w:r>
-    <w:r>
-      <w:fldChar w:fldCharType="separate"/>
-    </w:r>
-    <w:r>
-      <w:rPr>
-        <w:b/>
-        <w:noProof/>
-        <w:lang w:val="de-DE"/>
-      </w:rPr>
-      <w:t>2</w:t>
-    </w:r>
-    <w:r>
-      <w:rPr>
-        <w:b/>
-        <w:noProof/>
-        <w:lang w:val="de-DE"/>
-      </w:rPr>
-      <w:fldChar w:fldCharType="end"/>
-    </w:r>
+    <w:fldSimple w:instr="NUMPAGES  \* Arabic  \* MERGEFORMAT">
+      <w:r>
+        <w:rPr>
+          <w:b/>
+          <w:noProof/>
+          <w:lang w:val="de-DE"/>
+        </w:rPr>
+        <w:t>2</w:t>
+      </w:r>
+    </w:fldSimple>
   </w:p>
 </w:ftr>
 </file>
@@ -9266,7 +9085,7 @@
 </file>
 
 <file path=customXml/itemProps1.xml><?xml version="1.0" encoding="utf-8"?>
-<ds:datastoreItem xmlns:ds="http://schemas.openxmlformats.org/officeDocument/2006/customXml" ds:itemID="{CD0AFB2E-2774-46F6-B9EB-5BC89D07E011}">
+<ds:datastoreItem xmlns:ds="http://schemas.openxmlformats.org/officeDocument/2006/customXml" ds:itemID="{AAB0D787-3B5C-4BD3-A422-160768FAC02A}">
   <ds:schemaRefs>
     <ds:schemaRef ds:uri="http://schemas.openxmlformats.org/officeDocument/2006/bibliography"/>
   </ds:schemaRefs>

--- a/doc/03_Anforderderungsspezifikation/UC1_Stundeneintrag_erfassen.docx
+++ b/doc/03_Anforderderungsspezifikation/UC1_Stundeneintrag_erfassen.docx
@@ -32,7 +32,14 @@
           <w:noProof/>
           <w:lang w:eastAsia="de-CH"/>
         </w:rPr>
-        <w:t>Arbeitseintrag</w:t>
+        <w:t>Stunden</w:t>
+      </w:r>
+      <w:r>
+        <w:rPr>
+          <w:noProof/>
+          <w:lang w:eastAsia="de-CH"/>
+        </w:rPr>
+        <w:t>eintrag</w:t>
       </w:r>
       <w:r>
         <w:rPr>
@@ -46,7 +53,7 @@
       <w:pPr>
         <w:pStyle w:val="berschrift1"/>
       </w:pPr>
-      <w:bookmarkStart w:id="0" w:name="_Toc288737684"/>
+      <w:bookmarkStart w:id="0" w:name="_Toc289166091"/>
       <w:r>
         <w:t>Dokumentinformationen</w:t>
       </w:r>
@@ -56,7 +63,7 @@
       <w:pPr>
         <w:pStyle w:val="berschrift2"/>
       </w:pPr>
-      <w:bookmarkStart w:id="1" w:name="_Toc288737685"/>
+      <w:bookmarkStart w:id="1" w:name="_Toc289166092"/>
       <w:r>
         <w:t>Änderungsgeschichte</w:t>
       </w:r>
@@ -208,8 +215,13 @@
           </w:tcPr>
           <w:p>
             <w:r>
-              <w:t>Anpassungen an Main Scenario &amp; Extensions</w:t>
-            </w:r>
+              <w:t xml:space="preserve">Anpassungen an Main Scenario &amp; </w:t>
+            </w:r>
+            <w:proofErr w:type="spellStart"/>
+            <w:r>
+              <w:t>Extensions</w:t>
+            </w:r>
+            <w:proofErr w:type="spellEnd"/>
           </w:p>
         </w:tc>
         <w:tc>
@@ -258,7 +270,15 @@
           </w:tcPr>
           <w:p>
             <w:r>
-              <w:t xml:space="preserve">Änderungen an den Extensions </w:t>
+              <w:t xml:space="preserve">Änderungen an den </w:t>
+            </w:r>
+            <w:proofErr w:type="spellStart"/>
+            <w:r>
+              <w:t>Extensions</w:t>
+            </w:r>
+            <w:proofErr w:type="spellEnd"/>
+            <w:r>
+              <w:t xml:space="preserve"> </w:t>
             </w:r>
           </w:p>
         </w:tc>
@@ -311,8 +331,13 @@
           </w:tcPr>
           <w:p>
             <w:r>
-              <w:t>Anpassung und Erweiterung der Extensions</w:t>
-            </w:r>
+              <w:t xml:space="preserve">Anpassung und Erweiterung der </w:t>
+            </w:r>
+            <w:proofErr w:type="spellStart"/>
+            <w:r>
+              <w:t>Extensions</w:t>
+            </w:r>
+            <w:proofErr w:type="spellEnd"/>
           </w:p>
         </w:tc>
         <w:tc>
@@ -395,13 +420,7 @@
           </w:tcPr>
           <w:p>
             <w:r>
-              <w:t>2</w:t>
-            </w:r>
-            <w:r>
-              <w:t>5</w:t>
-            </w:r>
-            <w:r>
-              <w:t>.03.2011</w:t>
+              <w:t>25.03.2011</w:t>
             </w:r>
           </w:p>
         </w:tc>
@@ -421,16 +440,7 @@
           </w:tcPr>
           <w:p>
             <w:r>
-              <w:t xml:space="preserve">Review und </w:t>
-            </w:r>
-            <w:r>
-              <w:t xml:space="preserve">kleine </w:t>
-            </w:r>
-            <w:r>
-              <w:t>Korrektur</w:t>
-            </w:r>
-            <w:r>
-              <w:t>en</w:t>
+              <w:t>Review und kleine Korrekturen</w:t>
             </w:r>
           </w:p>
         </w:tc>
@@ -440,19 +450,76 @@
           </w:tcPr>
           <w:p>
             <w:r>
-              <w:t>S</w:t>
+              <w:t>SD, EL</w:t>
+            </w:r>
+          </w:p>
+        </w:tc>
+      </w:tr>
+      <w:tr>
+        <w:trPr>
+          <w:cnfStyle w:val="000000100000" w:firstRow="0" w:lastRow="0" w:firstColumn="0" w:lastColumn="0" w:oddVBand="0" w:evenVBand="0" w:oddHBand="1" w:evenHBand="0" w:firstRowFirstColumn="0" w:firstRowLastColumn="0" w:lastRowFirstColumn="0" w:lastRowLastColumn="0"/>
+        </w:trPr>
+        <w:tc>
+          <w:tcPr>
+            <w:tcW w:w="1138" w:type="dxa"/>
+          </w:tcPr>
+          <w:p>
+            <w:r>
+              <w:t>2</w:t>
+            </w:r>
+            <w:r>
+              <w:t>8</w:t>
+            </w:r>
+            <w:r>
+              <w:t>.03.2011</w:t>
+            </w:r>
+          </w:p>
+        </w:tc>
+        <w:tc>
+          <w:tcPr>
+            <w:tcW w:w="993" w:type="dxa"/>
+          </w:tcPr>
+          <w:p>
+            <w:r>
+              <w:t>1.6</w:t>
+            </w:r>
+          </w:p>
+        </w:tc>
+        <w:tc>
+          <w:tcPr>
+            <w:tcW w:w="4674" w:type="dxa"/>
+          </w:tcPr>
+          <w:p>
+            <w:r>
+              <w:t>Review</w:t>
+            </w:r>
+            <w:r>
+              <w:t xml:space="preserve">, </w:t>
+            </w:r>
+            <w:r>
+              <w:t>Korrektur</w:t>
+            </w:r>
+            <w:r>
+              <w:t>en</w:t>
+            </w:r>
+          </w:p>
+        </w:tc>
+        <w:tc>
+          <w:tcPr>
+            <w:tcW w:w="2303" w:type="dxa"/>
+          </w:tcPr>
+          <w:p>
+            <w:r>
+              <w:t>T</w:t>
             </w:r>
             <w:r>
               <w:t>D</w:t>
-            </w:r>
-            <w:r>
-              <w:t>, EL</w:t>
             </w:r>
           </w:p>
         </w:tc>
       </w:tr>
     </w:tbl>
-    <w:bookmarkStart w:id="2" w:name="_Toc288737686" w:displacedByCustomXml="next"/>
+    <w:bookmarkStart w:id="2" w:name="_Toc289166093" w:displacedByCustomXml="next"/>
     <w:sdt>
       <w:sdtPr>
         <w:rPr>
@@ -512,7 +579,7 @@
             </w:rPr>
             <w:fldChar w:fldCharType="separate"/>
           </w:r>
-          <w:hyperlink w:anchor="_Toc288737684" w:history="1">
+          <w:hyperlink w:anchor="_Toc289166091" w:history="1">
             <w:r>
               <w:rPr>
                 <w:rStyle w:val="Hyperlink"/>
@@ -556,7 +623,7 @@
                 <w:noProof/>
                 <w:webHidden/>
               </w:rPr>
-              <w:instrText xml:space="preserve"> PAGEREF _Toc288737684 \h </w:instrText>
+              <w:instrText xml:space="preserve"> PAGEREF _Toc289166091 \h </w:instrText>
             </w:r>
             <w:r>
               <w:rPr>
@@ -601,7 +668,7 @@
               <w:lang w:eastAsia="de-CH"/>
             </w:rPr>
           </w:pPr>
-          <w:hyperlink w:anchor="_Toc288737685" w:history="1">
+          <w:hyperlink w:anchor="_Toc289166092" w:history="1">
             <w:r>
               <w:rPr>
                 <w:rStyle w:val="Hyperlink"/>
@@ -644,7 +711,7 @@
                 <w:noProof/>
                 <w:webHidden/>
               </w:rPr>
-              <w:instrText xml:space="preserve"> PAGEREF _Toc288737685 \h </w:instrText>
+              <w:instrText xml:space="preserve"> PAGEREF _Toc289166092 \h </w:instrText>
             </w:r>
             <w:r>
               <w:rPr>
@@ -689,7 +756,7 @@
               <w:lang w:eastAsia="de-CH"/>
             </w:rPr>
           </w:pPr>
-          <w:hyperlink w:anchor="_Toc288737686" w:history="1">
+          <w:hyperlink w:anchor="_Toc289166093" w:history="1">
             <w:r>
               <w:rPr>
                 <w:rStyle w:val="Hyperlink"/>
@@ -732,7 +799,7 @@
                 <w:noProof/>
                 <w:webHidden/>
               </w:rPr>
-              <w:instrText xml:space="preserve"> PAGEREF _Toc288737686 \h </w:instrText>
+              <w:instrText xml:space="preserve"> PAGEREF _Toc289166093 \h </w:instrText>
             </w:r>
             <w:r>
               <w:rPr>
@@ -778,7 +845,7 @@
               <w:lang w:eastAsia="de-CH"/>
             </w:rPr>
           </w:pPr>
-          <w:hyperlink w:anchor="_Toc288737687" w:history="1">
+          <w:hyperlink w:anchor="_Toc289166094" w:history="1">
             <w:r>
               <w:rPr>
                 <w:rStyle w:val="Hyperlink"/>
@@ -801,7 +868,7 @@
                 <w:rStyle w:val="Hyperlink"/>
                 <w:noProof/>
               </w:rPr>
-              <w:t>Use Case UC1 Arbeitseintrag erfassen</w:t>
+              <w:t>UC1 Stundeneintrag erfassen</w:t>
             </w:r>
             <w:r>
               <w:rPr>
@@ -822,7 +889,7 @@
                 <w:noProof/>
                 <w:webHidden/>
               </w:rPr>
-              <w:instrText xml:space="preserve"> PAGEREF _Toc288737687 \h </w:instrText>
+              <w:instrText xml:space="preserve"> PAGEREF _Toc289166094 \h </w:instrText>
             </w:r>
             <w:r>
               <w:rPr>
@@ -868,7 +935,7 @@
       <w:pPr>
         <w:pStyle w:val="berschrift1"/>
       </w:pPr>
-      <w:bookmarkStart w:id="3" w:name="_Toc288737687"/>
+      <w:bookmarkStart w:id="3" w:name="_Toc289166094"/>
       <w:r>
         <w:t>UC1</w:t>
       </w:r>
@@ -876,7 +943,10 @@
         <w:t xml:space="preserve"> </w:t>
       </w:r>
       <w:r>
-        <w:t>Arbeitseintrag</w:t>
+        <w:t>Stunden</w:t>
+      </w:r>
+      <w:r>
+        <w:t>eintrag</w:t>
       </w:r>
       <w:r>
         <w:t xml:space="preserve"> erfassen</w:t>
@@ -920,9 +990,19 @@
               <w:spacing w:line="276" w:lineRule="auto"/>
               <w:cnfStyle w:val="000000100000" w:firstRow="0" w:lastRow="0" w:firstColumn="0" w:lastColumn="0" w:oddVBand="0" w:evenVBand="0" w:oddHBand="1" w:evenHBand="0" w:firstRowFirstColumn="0" w:firstRowLastColumn="0" w:lastRowFirstColumn="0" w:lastRowLastColumn="0"/>
             </w:pPr>
-            <w:r>
-              <w:t>Fully dressed</w:t>
-            </w:r>
+            <w:proofErr w:type="spellStart"/>
+            <w:r>
+              <w:t>Fully</w:t>
+            </w:r>
+            <w:proofErr w:type="spellEnd"/>
+            <w:r>
+              <w:t xml:space="preserve"> </w:t>
+            </w:r>
+            <w:proofErr w:type="spellStart"/>
+            <w:r>
+              <w:t>dressed</w:t>
+            </w:r>
+            <w:proofErr w:type="spellEnd"/>
           </w:p>
         </w:tc>
       </w:tr>
@@ -940,8 +1020,13 @@
               <w:spacing w:line="276" w:lineRule="auto"/>
             </w:pPr>
             <w:r>
-              <w:t>Primary Actor</w:t>
-            </w:r>
+              <w:t xml:space="preserve">Primary </w:t>
+            </w:r>
+            <w:proofErr w:type="spellStart"/>
+            <w:r>
+              <w:t>Actor</w:t>
+            </w:r>
+            <w:proofErr w:type="spellEnd"/>
           </w:p>
         </w:tc>
         <w:tc>
@@ -973,9 +1058,27 @@
             <w:pPr>
               <w:spacing w:line="276" w:lineRule="auto"/>
             </w:pPr>
-            <w:r>
-              <w:t>Stakeholders and Interests</w:t>
-            </w:r>
+            <w:proofErr w:type="spellStart"/>
+            <w:r>
+              <w:t>Stakeholders</w:t>
+            </w:r>
+            <w:proofErr w:type="spellEnd"/>
+            <w:r>
+              <w:t xml:space="preserve"> </w:t>
+            </w:r>
+            <w:proofErr w:type="spellStart"/>
+            <w:r>
+              <w:t>and</w:t>
+            </w:r>
+            <w:proofErr w:type="spellEnd"/>
+            <w:r>
+              <w:t xml:space="preserve"> </w:t>
+            </w:r>
+            <w:proofErr w:type="spellStart"/>
+            <w:r>
+              <w:t>Interests</w:t>
+            </w:r>
+            <w:proofErr w:type="spellEnd"/>
           </w:p>
         </w:tc>
       </w:tr>
@@ -1170,9 +1273,11 @@
             <w:pPr>
               <w:spacing w:line="276" w:lineRule="auto"/>
             </w:pPr>
+            <w:proofErr w:type="spellStart"/>
             <w:r>
               <w:t>Preconditions</w:t>
             </w:r>
+            <w:proofErr w:type="spellEnd"/>
           </w:p>
         </w:tc>
       </w:tr>
@@ -1267,11 +1372,32 @@
             <w:pPr>
               <w:spacing w:line="276" w:lineRule="auto"/>
             </w:pPr>
+            <w:proofErr w:type="spellStart"/>
             <w:r>
               <w:t>Suc</w:t>
             </w:r>
             <w:r>
-              <w:t>cess Guarantee (Postconditions)</w:t>
+              <w:t>cess</w:t>
+            </w:r>
+            <w:proofErr w:type="spellEnd"/>
+            <w:r>
+              <w:t xml:space="preserve"> </w:t>
+            </w:r>
+            <w:proofErr w:type="spellStart"/>
+            <w:r>
+              <w:t>Guarantee</w:t>
+            </w:r>
+            <w:proofErr w:type="spellEnd"/>
+            <w:r>
+              <w:t xml:space="preserve"> (</w:t>
+            </w:r>
+            <w:proofErr w:type="spellStart"/>
+            <w:r>
+              <w:t>Postconditions</w:t>
+            </w:r>
+            <w:proofErr w:type="spellEnd"/>
+            <w:r>
+              <w:t>)</w:t>
             </w:r>
           </w:p>
         </w:tc>
@@ -1434,7 +1560,15 @@
             </w:pPr>
             <w:r>
               <w:lastRenderedPageBreak/>
-              <w:t>Main Success Scenario</w:t>
+              <w:t xml:space="preserve">Main </w:t>
+            </w:r>
+            <w:proofErr w:type="spellStart"/>
+            <w:r>
+              <w:t>Success</w:t>
+            </w:r>
+            <w:proofErr w:type="spellEnd"/>
+            <w:r>
+              <w:t xml:space="preserve"> Scenario</w:t>
             </w:r>
           </w:p>
         </w:tc>
@@ -1514,13 +1648,12 @@
               <w:rPr>
                 <w:b w:val="0"/>
               </w:rPr>
-              <w:t xml:space="preserve">er erhält einen </w:t>
-            </w:r>
-            <w:r>
-              <w:rPr>
-                <w:b w:val="0"/>
-              </w:rPr>
-              <w:tab/>
+              <w:t xml:space="preserve">er erhält </w:t>
+            </w:r>
+            <w:r>
+              <w:rPr>
+                <w:b w:val="0"/>
+              </w:rPr>
               <w:t>Arbeitsauftrag</w:t>
             </w:r>
           </w:p>
@@ -1551,7 +1684,25 @@
               <w:rPr>
                 <w:b w:val="0"/>
               </w:rPr>
-              <w:t>r fährt zur angegebenen Adresse</w:t>
+              <w:t xml:space="preserve">r fährt zu </w:t>
+            </w:r>
+            <w:r>
+              <w:rPr>
+                <w:b w:val="0"/>
+              </w:rPr>
+              <w:t>angegebene</w:t>
+            </w:r>
+            <w:r>
+              <w:rPr>
+                <w:b w:val="0"/>
+              </w:rPr>
+              <w:t>r</w:t>
+            </w:r>
+            <w:r>
+              <w:rPr>
+                <w:b w:val="0"/>
+              </w:rPr>
+              <w:t xml:space="preserve"> Adresse</w:t>
             </w:r>
           </w:p>
           <w:p>
@@ -1575,13 +1726,13 @@
                 <w:b w:val="0"/>
               </w:rPr>
               <w:tab/>
-              <w:t>Sobald de</w:t>
-            </w:r>
-            <w:r>
-              <w:rPr>
-                <w:b w:val="0"/>
-              </w:rPr>
-              <w:t xml:space="preserve">r Aussendienstmitarbeiter dort </w:t>
+              <w:t xml:space="preserve">Sobald </w:t>
+            </w:r>
+            <w:r>
+              <w:rPr>
+                <w:b w:val="0"/>
+              </w:rPr>
+              <w:t xml:space="preserve">Aussendienstmitarbeiter dort </w:t>
             </w:r>
             <w:r>
               <w:rPr>
@@ -1593,7 +1744,13 @@
               <w:rPr>
                 <w:b w:val="0"/>
               </w:rPr>
-              <w:t>ist, startet er die Zeitmessung</w:t>
+              <w:t xml:space="preserve">ist, startet er </w:t>
+            </w:r>
+            <w:r>
+              <w:rPr>
+                <w:b w:val="0"/>
+              </w:rPr>
+              <w:t>Zeitmessung</w:t>
             </w:r>
           </w:p>
           <w:p>
@@ -1670,7 +1827,13 @@
               <w:rPr>
                 <w:b w:val="0"/>
               </w:rPr>
-              <w:t xml:space="preserve"> beendet der </w:t>
+              <w:t xml:space="preserve"> beendet</w:t>
+            </w:r>
+            <w:r>
+              <w:rPr>
+                <w:b w:val="0"/>
+              </w:rPr>
+              <w:t xml:space="preserve"> </w:t>
             </w:r>
             <w:r>
               <w:rPr>
@@ -1682,7 +1845,13 @@
               <w:rPr>
                 <w:b w:val="0"/>
               </w:rPr>
-              <w:t>enstmitarbeiter die Zeitmessung</w:t>
+              <w:t xml:space="preserve">enstmitarbeiter </w:t>
+            </w:r>
+            <w:r>
+              <w:rPr>
+                <w:b w:val="0"/>
+              </w:rPr>
+              <w:t>Zeitmessung</w:t>
             </w:r>
           </w:p>
           <w:p>
@@ -1796,7 +1965,6 @@
               <w:tabs>
                 <w:tab w:val="left" w:pos="317"/>
               </w:tabs>
-              <w:ind w:left="317" w:hanging="317"/>
               <w:cnfStyle w:val="000000100000" w:firstRow="0" w:lastRow="0" w:firstColumn="0" w:lastColumn="0" w:oddVBand="0" w:evenVBand="0" w:oddHBand="1" w:evenHBand="0" w:firstRowFirstColumn="0" w:firstRowLastColumn="0" w:lastRowFirstColumn="0" w:lastRowLastColumn="0"/>
             </w:pPr>
           </w:p>
@@ -1808,15 +1976,6 @@
               <w:ind w:left="317" w:hanging="317"/>
               <w:cnfStyle w:val="000000100000" w:firstRow="0" w:lastRow="0" w:firstColumn="0" w:lastColumn="0" w:oddVBand="0" w:evenVBand="0" w:oddHBand="1" w:evenHBand="0" w:firstRowFirstColumn="0" w:firstRowLastColumn="0" w:lastRowFirstColumn="0" w:lastRowLastColumn="0"/>
             </w:pPr>
-          </w:p>
-          <w:p>
-            <w:pPr>
-              <w:tabs>
-                <w:tab w:val="left" w:pos="317"/>
-              </w:tabs>
-              <w:ind w:left="317" w:hanging="317"/>
-              <w:cnfStyle w:val="000000100000" w:firstRow="0" w:lastRow="0" w:firstColumn="0" w:lastColumn="0" w:oddVBand="0" w:evenVBand="0" w:oddHBand="1" w:evenHBand="0" w:firstRowFirstColumn="0" w:firstRowLastColumn="0" w:lastRowFirstColumn="0" w:lastRowLastColumn="0"/>
-            </w:pPr>
             <w:r>
               <w:t>7.</w:t>
             </w:r>
@@ -1827,7 +1986,10 @@
               <w:t>System e</w:t>
             </w:r>
             <w:r>
-              <w:t xml:space="preserve">rfasst Endzeit &amp; GPS </w:t>
+              <w:t>rfasst Endzeit und</w:t>
+            </w:r>
+            <w:r>
+              <w:t xml:space="preserve"> GPS </w:t>
             </w:r>
             <w:r>
               <w:t>Koordinaten</w:t>
@@ -1853,9 +2015,11 @@
               <w:spacing w:line="276" w:lineRule="auto"/>
               <w:ind w:left="317" w:hanging="317"/>
             </w:pPr>
+            <w:proofErr w:type="spellStart"/>
             <w:r>
               <w:t>Extensions</w:t>
             </w:r>
+            <w:proofErr w:type="spellEnd"/>
           </w:p>
         </w:tc>
       </w:tr>
@@ -1986,7 +2150,13 @@
               <w:rPr>
                 <w:b w:val="0"/>
               </w:rPr>
-              <w:t>itarbeiter wählt den Kunden aus</w:t>
+              <w:t>itarbeiter wählt Kunde</w:t>
+            </w:r>
+            <w:r>
+              <w:rPr>
+                <w:b w:val="0"/>
+              </w:rPr>
+              <w:t xml:space="preserve"> aus</w:t>
             </w:r>
           </w:p>
           <w:p>
@@ -2080,13 +2250,25 @@
               <w:rPr>
                 <w:b w:val="0"/>
               </w:rPr>
-              <w:t xml:space="preserve">Aussendienstmitarbeiter erstellt neuen </w:t>
-            </w:r>
-            <w:r>
-              <w:rPr>
-                <w:b w:val="0"/>
-              </w:rPr>
-              <w:t>Kunden</w:t>
+              <w:t>Aussen</w:t>
+            </w:r>
+            <w:r>
+              <w:rPr>
+                <w:b w:val="0"/>
+              </w:rPr>
+              <w:t>dienstmitarbeiter erstellt</w:t>
+            </w:r>
+            <w:r>
+              <w:rPr>
+                <w:b w:val="0"/>
+              </w:rPr>
+              <w:t xml:space="preserve"> </w:t>
+            </w:r>
+            <w:r>
+              <w:rPr>
+                <w:b w:val="0"/>
+              </w:rPr>
+              <w:t>Kunde</w:t>
             </w:r>
             <w:r>
               <w:rPr>
@@ -2246,18 +2428,6 @@
               <w:rPr>
                 <w:b w:val="0"/>
               </w:rPr>
-              <w:t>die</w:t>
-            </w:r>
-            <w:r>
-              <w:rPr>
-                <w:b w:val="0"/>
-              </w:rPr>
-              <w:t xml:space="preserve"> </w:t>
-            </w:r>
-            <w:r>
-              <w:rPr>
-                <w:b w:val="0"/>
-              </w:rPr>
               <w:t>Beschreibung</w:t>
             </w:r>
           </w:p>
@@ -2362,7 +2532,13 @@
               <w:rPr>
                 <w:b w:val="0"/>
               </w:rPr>
-              <w:t>Stundeneintrag einen vo</w:t>
+              <w:t xml:space="preserve">Stundeneintrag </w:t>
+            </w:r>
+            <w:r>
+              <w:rPr>
+                <w:b w:val="0"/>
+              </w:rPr>
+              <w:t>vo</w:t>
             </w:r>
             <w:r>
               <w:rPr>
@@ -2473,7 +2649,13 @@
               <w:rPr>
                 <w:b w:val="0"/>
               </w:rPr>
-              <w:t>iter generiert eine Tonaufnahme</w:t>
+              <w:t xml:space="preserve">iter generiert </w:t>
+            </w:r>
+            <w:r>
+              <w:rPr>
+                <w:b w:val="0"/>
+              </w:rPr>
+              <w:t>Tonaufnahme</w:t>
             </w:r>
           </w:p>
           <w:p>
@@ -2566,8 +2748,6 @@
               </w:tabs>
               <w:cnfStyle w:val="000000010000" w:firstRow="0" w:lastRow="0" w:firstColumn="0" w:lastColumn="0" w:oddVBand="0" w:evenVBand="0" w:oddHBand="0" w:evenHBand="1" w:firstRowFirstColumn="0" w:firstRowLastColumn="0" w:lastRowFirstColumn="0" w:lastRowLastColumn="0"/>
             </w:pPr>
-            <w:bookmarkStart w:id="4" w:name="_GoBack"/>
-            <w:bookmarkEnd w:id="4"/>
           </w:p>
           <w:p>
             <w:pPr>
@@ -2801,8 +2981,13 @@
               <w:spacing w:line="276" w:lineRule="auto"/>
             </w:pPr>
             <w:r>
-              <w:t>Special Requirements</w:t>
-            </w:r>
+              <w:t xml:space="preserve">Special </w:t>
+            </w:r>
+            <w:proofErr w:type="spellStart"/>
+            <w:r>
+              <w:t>Requirements</w:t>
+            </w:r>
+            <w:proofErr w:type="spellEnd"/>
           </w:p>
         </w:tc>
       </w:tr>
@@ -2894,9 +3079,27 @@
             <w:gridSpan w:val="2"/>
           </w:tcPr>
           <w:p>
-            <w:r>
-              <w:t>Frequency of Occurrence</w:t>
-            </w:r>
+            <w:proofErr w:type="spellStart"/>
+            <w:r>
+              <w:t>Frequency</w:t>
+            </w:r>
+            <w:proofErr w:type="spellEnd"/>
+            <w:r>
+              <w:t xml:space="preserve"> </w:t>
+            </w:r>
+            <w:proofErr w:type="spellStart"/>
+            <w:r>
+              <w:t>of</w:t>
+            </w:r>
+            <w:proofErr w:type="spellEnd"/>
+            <w:r>
+              <w:t xml:space="preserve"> </w:t>
+            </w:r>
+            <w:proofErr w:type="spellStart"/>
+            <w:r>
+              <w:t>Occurrence</w:t>
+            </w:r>
+            <w:proofErr w:type="spellEnd"/>
           </w:p>
         </w:tc>
       </w:tr>
@@ -2920,7 +3123,21 @@
               <w:rPr>
                 <w:b w:val="0"/>
               </w:rPr>
-              <w:t>Mehrmals am Tag (ca. 2-10 mal)</w:t>
+              <w:t>Mehrmals am Tag (ca. 2-10</w:t>
+            </w:r>
+            <w:r>
+              <w:rPr>
+                <w:b w:val="0"/>
+              </w:rPr>
+              <w:t xml:space="preserve"> </w:t>
+            </w:r>
+            <w:bookmarkStart w:id="4" w:name="_GoBack"/>
+            <w:bookmarkEnd w:id="4"/>
+            <w:r>
+              <w:rPr>
+                <w:b w:val="0"/>
+              </w:rPr>
+              <w:t>mal)</w:t>
             </w:r>
           </w:p>
         </w:tc>
@@ -2937,8 +3154,13 @@
           </w:tcPr>
           <w:p>
             <w:r>
-              <w:t>Open Issues</w:t>
-            </w:r>
+              <w:t xml:space="preserve">Open </w:t>
+            </w:r>
+            <w:proofErr w:type="spellStart"/>
+            <w:r>
+              <w:t>Issues</w:t>
+            </w:r>
+            <w:proofErr w:type="spellEnd"/>
           </w:p>
         </w:tc>
       </w:tr>
@@ -3078,7 +3300,7 @@
       <w:rPr>
         <w:noProof/>
       </w:rPr>
-      <w:t>25. März 2011</w:t>
+      <w:t>29. März 2011</w:t>
     </w:r>
     <w:r>
       <w:fldChar w:fldCharType="end"/>
@@ -3116,30 +3338,45 @@
         <w:noProof/>
         <w:lang w:val="de-DE"/>
       </w:rPr>
+      <w:t>1</w:t>
+    </w:r>
+    <w:r>
+      <w:rPr>
+        <w:b/>
+      </w:rPr>
+      <w:fldChar w:fldCharType="end"/>
+    </w:r>
+    <w:r>
+      <w:rPr>
+        <w:lang w:val="de-DE"/>
+      </w:rPr>
+      <w:t xml:space="preserve"> von </w:t>
+    </w:r>
+    <w:r>
+      <w:fldChar w:fldCharType="begin"/>
+    </w:r>
+    <w:r>
+      <w:instrText>NUMPAGES  \* Arabic  \* MERGEFORMAT</w:instrText>
+    </w:r>
+    <w:r>
+      <w:fldChar w:fldCharType="separate"/>
+    </w:r>
+    <w:r>
+      <w:rPr>
+        <w:b/>
+        <w:noProof/>
+        <w:lang w:val="de-DE"/>
+      </w:rPr>
       <w:t>2</w:t>
     </w:r>
     <w:r>
       <w:rPr>
         <w:b/>
+        <w:noProof/>
+        <w:lang w:val="de-DE"/>
       </w:rPr>
       <w:fldChar w:fldCharType="end"/>
     </w:r>
-    <w:r>
-      <w:rPr>
-        <w:lang w:val="de-DE"/>
-      </w:rPr>
-      <w:t xml:space="preserve"> von </w:t>
-    </w:r>
-    <w:fldSimple w:instr="NUMPAGES  \* Arabic  \* MERGEFORMAT">
-      <w:r>
-        <w:rPr>
-          <w:b/>
-          <w:noProof/>
-          <w:lang w:val="de-DE"/>
-        </w:rPr>
-        <w:t>2</w:t>
-      </w:r>
-    </w:fldSimple>
   </w:p>
 </w:ftr>
 </file>
@@ -9085,7 +9322,7 @@
 </file>
 
 <file path=customXml/itemProps1.xml><?xml version="1.0" encoding="utf-8"?>
-<ds:datastoreItem xmlns:ds="http://schemas.openxmlformats.org/officeDocument/2006/customXml" ds:itemID="{AAB0D787-3B5C-4BD3-A422-160768FAC02A}">
+<ds:datastoreItem xmlns:ds="http://schemas.openxmlformats.org/officeDocument/2006/customXml" ds:itemID="{59D351CC-7D20-4FFA-AE35-5FAED7D59102}">
   <ds:schemaRefs>
     <ds:schemaRef ds:uri="http://schemas.openxmlformats.org/officeDocument/2006/bibliography"/>
   </ds:schemaRefs>

--- a/doc/03_Anforderderungsspezifikation/UC1_Stundeneintrag_erfassen.docx
+++ b/doc/03_Anforderderungsspezifikation/UC1_Stundeneintrag_erfassen.docx
@@ -1,10 +1,10 @@
 
 <file path=word/document.xml><?xml version="1.0" encoding="utf-8"?>
-<w:document xmlns:wpc="http://schemas.microsoft.com/office/word/2010/wordprocessingCanvas" xmlns:mc="http://schemas.openxmlformats.org/markup-compatibility/2006" xmlns:o="urn:schemas-microsoft-com:office:office" xmlns:r="http://schemas.openxmlformats.org/officeDocument/2006/relationships" xmlns:m="http://schemas.openxmlformats.org/officeDocument/2006/math" xmlns:v="urn:schemas-microsoft-com:vml" xmlns:wp14="http://schemas.microsoft.com/office/word/2010/wordprocessingDrawing" xmlns:wp="http://schemas.openxmlformats.org/drawingml/2006/wordprocessingDrawing" xmlns:w10="urn:schemas-microsoft-com:office:word" xmlns:w="http://schemas.openxmlformats.org/wordprocessingml/2006/main" xmlns:w14="http://schemas.microsoft.com/office/word/2010/wordml" xmlns:wpg="http://schemas.microsoft.com/office/word/2010/wordprocessingGroup" xmlns:wpi="http://schemas.microsoft.com/office/word/2010/wordprocessingInk" xmlns:wne="http://schemas.microsoft.com/office/word/2006/wordml" xmlns:wps="http://schemas.microsoft.com/office/word/2010/wordprocessingShape" mc:Ignorable="w14 wp14">
+<w:document xmlns:ve="http://schemas.openxmlformats.org/markup-compatibility/2006" xmlns:o="urn:schemas-microsoft-com:office:office" xmlns:r="http://schemas.openxmlformats.org/officeDocument/2006/relationships" xmlns:m="http://schemas.openxmlformats.org/officeDocument/2006/math" xmlns:v="urn:schemas-microsoft-com:vml" xmlns:wp="http://schemas.openxmlformats.org/drawingml/2006/wordprocessingDrawing" xmlns:w10="urn:schemas-microsoft-com:office:word" xmlns:w="http://schemas.openxmlformats.org/wordprocessingml/2006/main" xmlns:wne="http://schemas.microsoft.com/office/word/2006/wordml">
   <w:body>
     <w:p>
       <w:pPr>
-        <w:pStyle w:val="Titel"/>
+        <w:pStyle w:val="Title"/>
       </w:pPr>
       <w:r>
         <w:rPr>
@@ -51,7 +51,7 @@
     </w:p>
     <w:p>
       <w:pPr>
-        <w:pStyle w:val="berschrift1"/>
+        <w:pStyle w:val="Heading1"/>
       </w:pPr>
       <w:bookmarkStart w:id="0" w:name="_Toc289166091"/>
       <w:r>
@@ -61,7 +61,7 @@
     </w:p>
     <w:p>
       <w:pPr>
-        <w:pStyle w:val="berschrift2"/>
+        <w:pStyle w:val="Heading2"/>
       </w:pPr>
       <w:bookmarkStart w:id="1" w:name="_Toc289166092"/>
       <w:r>
@@ -71,10 +71,10 @@
     </w:p>
     <w:tbl>
       <w:tblPr>
-        <w:tblStyle w:val="MittlereSchattierung1-Akzent1"/>
+        <w:tblStyle w:val="MediumShading1-Accent1"/>
         <w:tblW w:w="0" w:type="auto"/>
         <w:tblInd w:w="108" w:type="dxa"/>
-        <w:tblLook w:val="0420" w:firstRow="1" w:lastRow="0" w:firstColumn="0" w:lastColumn="0" w:noHBand="0" w:noVBand="1"/>
+        <w:tblLook w:val="0420"/>
       </w:tblPr>
       <w:tblGrid>
         <w:gridCol w:w="1138"/>
@@ -84,7 +84,7 @@
       </w:tblGrid>
       <w:tr>
         <w:trPr>
-          <w:cnfStyle w:val="100000000000" w:firstRow="1" w:lastRow="0" w:firstColumn="0" w:lastColumn="0" w:oddVBand="0" w:evenVBand="0" w:oddHBand="0" w:evenHBand="0" w:firstRowFirstColumn="0" w:firstRowLastColumn="0" w:lastRowFirstColumn="0" w:lastRowLastColumn="0"/>
+          <w:cnfStyle w:val="100000000000"/>
         </w:trPr>
         <w:tc>
           <w:tcPr>
@@ -129,7 +129,7 @@
       </w:tr>
       <w:tr>
         <w:trPr>
-          <w:cnfStyle w:val="000000100000" w:firstRow="0" w:lastRow="0" w:firstColumn="0" w:lastColumn="0" w:oddVBand="0" w:evenVBand="0" w:oddHBand="1" w:evenHBand="0" w:firstRowFirstColumn="0" w:firstRowLastColumn="0" w:lastRowFirstColumn="0" w:lastRowLastColumn="0"/>
+          <w:cnfStyle w:val="000000100000"/>
         </w:trPr>
         <w:tc>
           <w:tcPr>
@@ -182,7 +182,7 @@
       </w:tr>
       <w:tr>
         <w:trPr>
-          <w:cnfStyle w:val="000000010000" w:firstRow="0" w:lastRow="0" w:firstColumn="0" w:lastColumn="0" w:oddVBand="0" w:evenVBand="0" w:oddHBand="0" w:evenHBand="1" w:firstRowFirstColumn="0" w:firstRowLastColumn="0" w:lastRowFirstColumn="0" w:lastRowLastColumn="0"/>
+          <w:cnfStyle w:val="000000010000"/>
         </w:trPr>
         <w:tc>
           <w:tcPr>
@@ -237,7 +237,7 @@
       </w:tr>
       <w:tr>
         <w:trPr>
-          <w:cnfStyle w:val="000000100000" w:firstRow="0" w:lastRow="0" w:firstColumn="0" w:lastColumn="0" w:oddVBand="0" w:evenVBand="0" w:oddHBand="1" w:evenHBand="0" w:firstRowFirstColumn="0" w:firstRowLastColumn="0" w:lastRowFirstColumn="0" w:lastRowLastColumn="0"/>
+          <w:cnfStyle w:val="000000100000"/>
         </w:trPr>
         <w:tc>
           <w:tcPr>
@@ -295,7 +295,7 @@
       </w:tr>
       <w:tr>
         <w:trPr>
-          <w:cnfStyle w:val="000000010000" w:firstRow="0" w:lastRow="0" w:firstColumn="0" w:lastColumn="0" w:oddVBand="0" w:evenVBand="0" w:oddHBand="0" w:evenHBand="1" w:firstRowFirstColumn="0" w:firstRowLastColumn="0" w:lastRowFirstColumn="0" w:lastRowLastColumn="0"/>
+          <w:cnfStyle w:val="000000010000"/>
         </w:trPr>
         <w:tc>
           <w:tcPr>
@@ -353,7 +353,7 @@
       </w:tr>
       <w:tr>
         <w:trPr>
-          <w:cnfStyle w:val="000000100000" w:firstRow="0" w:lastRow="0" w:firstColumn="0" w:lastColumn="0" w:oddVBand="0" w:evenVBand="0" w:oddHBand="1" w:evenHBand="0" w:firstRowFirstColumn="0" w:firstRowLastColumn="0" w:lastRowFirstColumn="0" w:lastRowLastColumn="0"/>
+          <w:cnfStyle w:val="000000100000"/>
         </w:trPr>
         <w:tc>
           <w:tcPr>
@@ -412,7 +412,7 @@
       </w:tr>
       <w:tr>
         <w:trPr>
-          <w:cnfStyle w:val="000000010000" w:firstRow="0" w:lastRow="0" w:firstColumn="0" w:lastColumn="0" w:oddVBand="0" w:evenVBand="0" w:oddHBand="0" w:evenHBand="1" w:firstRowFirstColumn="0" w:firstRowLastColumn="0" w:lastRowFirstColumn="0" w:lastRowLastColumn="0"/>
+          <w:cnfStyle w:val="000000010000"/>
         </w:trPr>
         <w:tc>
           <w:tcPr>
@@ -457,7 +457,7 @@
       </w:tr>
       <w:tr>
         <w:trPr>
-          <w:cnfStyle w:val="000000100000" w:firstRow="0" w:lastRow="0" w:firstColumn="0" w:lastColumn="0" w:oddVBand="0" w:evenVBand="0" w:oddHBand="1" w:evenHBand="0" w:firstRowFirstColumn="0" w:firstRowLastColumn="0" w:lastRowFirstColumn="0" w:lastRowLastColumn="0"/>
+          <w:cnfStyle w:val="000000100000"/>
         </w:trPr>
         <w:tc>
           <w:tcPr>
@@ -542,7 +542,7 @@
       <w:sdtContent>
         <w:p>
           <w:pPr>
-            <w:pStyle w:val="berschrift2"/>
+            <w:pStyle w:val="Heading2"/>
           </w:pPr>
           <w:r>
             <w:t>Inhaltsverzeichnis</w:t>
@@ -551,7 +551,7 @@
         </w:p>
         <w:p>
           <w:pPr>
-            <w:pStyle w:val="Verzeichnis1"/>
+            <w:pStyle w:val="TOC1"/>
             <w:tabs>
               <w:tab w:val="left" w:pos="440"/>
               <w:tab w:val="right" w:leader="dot" w:pos="9062"/>
@@ -656,7 +656,7 @@
         </w:p>
         <w:p>
           <w:pPr>
-            <w:pStyle w:val="Verzeichnis2"/>
+            <w:pStyle w:val="TOC2"/>
             <w:tabs>
               <w:tab w:val="left" w:pos="880"/>
               <w:tab w:val="right" w:leader="dot" w:pos="9062"/>
@@ -744,7 +744,7 @@
         </w:p>
         <w:p>
           <w:pPr>
-            <w:pStyle w:val="Verzeichnis2"/>
+            <w:pStyle w:val="TOC2"/>
             <w:tabs>
               <w:tab w:val="left" w:pos="880"/>
               <w:tab w:val="right" w:leader="dot" w:pos="9062"/>
@@ -832,7 +832,7 @@
         </w:p>
         <w:p>
           <w:pPr>
-            <w:pStyle w:val="Verzeichnis1"/>
+            <w:pStyle w:val="TOC1"/>
             <w:tabs>
               <w:tab w:val="left" w:pos="440"/>
               <w:tab w:val="right" w:leader="dot" w:pos="9062"/>
@@ -933,7 +933,7 @@
     </w:sdt>
     <w:p>
       <w:pPr>
-        <w:pStyle w:val="berschrift1"/>
+        <w:pStyle w:val="Heading1"/>
       </w:pPr>
       <w:bookmarkStart w:id="3" w:name="_Toc289166094"/>
       <w:r>
@@ -955,9 +955,9 @@
     </w:p>
     <w:tbl>
       <w:tblPr>
-        <w:tblStyle w:val="MittlereSchattierung1-Akzent1"/>
+        <w:tblStyle w:val="MediumShading1-Accent1"/>
         <w:tblW w:w="0" w:type="auto"/>
-        <w:tblLook w:val="0480" w:firstRow="0" w:lastRow="0" w:firstColumn="1" w:lastColumn="0" w:noHBand="0" w:noVBand="1"/>
+        <w:tblLook w:val="0480"/>
       </w:tblPr>
       <w:tblGrid>
         <w:gridCol w:w="2518"/>
@@ -965,11 +965,11 @@
       </w:tblGrid>
       <w:tr>
         <w:trPr>
-          <w:cnfStyle w:val="000000100000" w:firstRow="0" w:lastRow="0" w:firstColumn="0" w:lastColumn="0" w:oddVBand="0" w:evenVBand="0" w:oddHBand="1" w:evenHBand="0" w:firstRowFirstColumn="0" w:firstRowLastColumn="0" w:lastRowFirstColumn="0" w:lastRowLastColumn="0"/>
+          <w:cnfStyle w:val="000000100000"/>
         </w:trPr>
         <w:tc>
           <w:tcPr>
-            <w:cnfStyle w:val="001000000000" w:firstRow="0" w:lastRow="0" w:firstColumn="1" w:lastColumn="0" w:oddVBand="0" w:evenVBand="0" w:oddHBand="0" w:evenHBand="0" w:firstRowFirstColumn="0" w:firstRowLastColumn="0" w:lastRowFirstColumn="0" w:lastRowLastColumn="0"/>
+            <w:cnfStyle w:val="001000000000"/>
             <w:tcW w:w="2518" w:type="dxa"/>
           </w:tcPr>
           <w:p>
@@ -988,7 +988,7 @@
           <w:p>
             <w:pPr>
               <w:spacing w:line="276" w:lineRule="auto"/>
-              <w:cnfStyle w:val="000000100000" w:firstRow="0" w:lastRow="0" w:firstColumn="0" w:lastColumn="0" w:oddVBand="0" w:evenVBand="0" w:oddHBand="1" w:evenHBand="0" w:firstRowFirstColumn="0" w:firstRowLastColumn="0" w:lastRowFirstColumn="0" w:lastRowLastColumn="0"/>
+              <w:cnfStyle w:val="000000100000"/>
             </w:pPr>
             <w:proofErr w:type="spellStart"/>
             <w:r>
@@ -1008,11 +1008,11 @@
       </w:tr>
       <w:tr>
         <w:trPr>
-          <w:cnfStyle w:val="000000010000" w:firstRow="0" w:lastRow="0" w:firstColumn="0" w:lastColumn="0" w:oddVBand="0" w:evenVBand="0" w:oddHBand="0" w:evenHBand="1" w:firstRowFirstColumn="0" w:firstRowLastColumn="0" w:lastRowFirstColumn="0" w:lastRowLastColumn="0"/>
+          <w:cnfStyle w:val="000000010000"/>
         </w:trPr>
         <w:tc>
           <w:tcPr>
-            <w:cnfStyle w:val="001000000000" w:firstRow="0" w:lastRow="0" w:firstColumn="1" w:lastColumn="0" w:oddVBand="0" w:evenVBand="0" w:oddHBand="0" w:evenHBand="0" w:firstRowFirstColumn="0" w:firstRowLastColumn="0" w:lastRowFirstColumn="0" w:lastRowLastColumn="0"/>
+            <w:cnfStyle w:val="001000000000"/>
             <w:tcW w:w="2518" w:type="dxa"/>
           </w:tcPr>
           <w:p>
@@ -1036,7 +1036,7 @@
           <w:p>
             <w:pPr>
               <w:spacing w:line="276" w:lineRule="auto"/>
-              <w:cnfStyle w:val="000000010000" w:firstRow="0" w:lastRow="0" w:firstColumn="0" w:lastColumn="0" w:oddVBand="0" w:evenVBand="0" w:oddHBand="0" w:evenHBand="1" w:firstRowFirstColumn="0" w:firstRowLastColumn="0" w:lastRowFirstColumn="0" w:lastRowLastColumn="0"/>
+              <w:cnfStyle w:val="000000010000"/>
             </w:pPr>
             <w:r>
               <w:t>Aussendienstmitarbeiter</w:t>
@@ -1046,11 +1046,11 @@
       </w:tr>
       <w:tr>
         <w:trPr>
-          <w:cnfStyle w:val="000000100000" w:firstRow="0" w:lastRow="0" w:firstColumn="0" w:lastColumn="0" w:oddVBand="0" w:evenVBand="0" w:oddHBand="1" w:evenHBand="0" w:firstRowFirstColumn="0" w:firstRowLastColumn="0" w:lastRowFirstColumn="0" w:lastRowLastColumn="0"/>
+          <w:cnfStyle w:val="000000100000"/>
         </w:trPr>
         <w:tc>
           <w:tcPr>
-            <w:cnfStyle w:val="001000000000" w:firstRow="0" w:lastRow="0" w:firstColumn="1" w:lastColumn="0" w:oddVBand="0" w:evenVBand="0" w:oddHBand="0" w:evenHBand="0" w:firstRowFirstColumn="0" w:firstRowLastColumn="0" w:lastRowFirstColumn="0" w:lastRowLastColumn="0"/>
+            <w:cnfStyle w:val="001000000000"/>
             <w:tcW w:w="9212" w:type="dxa"/>
             <w:gridSpan w:val="2"/>
           </w:tcPr>
@@ -1084,11 +1084,11 @@
       </w:tr>
       <w:tr>
         <w:trPr>
-          <w:cnfStyle w:val="000000010000" w:firstRow="0" w:lastRow="0" w:firstColumn="0" w:lastColumn="0" w:oddVBand="0" w:evenVBand="0" w:oddHBand="0" w:evenHBand="1" w:firstRowFirstColumn="0" w:firstRowLastColumn="0" w:lastRowFirstColumn="0" w:lastRowLastColumn="0"/>
+          <w:cnfStyle w:val="000000010000"/>
         </w:trPr>
         <w:tc>
           <w:tcPr>
-            <w:cnfStyle w:val="001000000000" w:firstRow="0" w:lastRow="0" w:firstColumn="1" w:lastColumn="0" w:oddVBand="0" w:evenVBand="0" w:oddHBand="0" w:evenHBand="0" w:firstRowFirstColumn="0" w:firstRowLastColumn="0" w:lastRowFirstColumn="0" w:lastRowLastColumn="0"/>
+            <w:cnfStyle w:val="001000000000"/>
             <w:tcW w:w="2518" w:type="dxa"/>
           </w:tcPr>
           <w:p>
@@ -1116,7 +1116,7 @@
                 <w:tab w:val="left" w:pos="2410"/>
               </w:tabs>
               <w:spacing w:line="276" w:lineRule="auto"/>
-              <w:cnfStyle w:val="000000010000" w:firstRow="0" w:lastRow="0" w:firstColumn="0" w:lastColumn="0" w:oddVBand="0" w:evenVBand="0" w:oddHBand="0" w:evenHBand="1" w:firstRowFirstColumn="0" w:firstRowLastColumn="0" w:lastRowFirstColumn="0" w:lastRowLastColumn="0"/>
+              <w:cnfStyle w:val="000000010000"/>
             </w:pPr>
             <w:r>
               <w:t>Möglichst simple und schne</w:t>
@@ -1129,11 +1129,11 @@
       </w:tr>
       <w:tr>
         <w:trPr>
-          <w:cnfStyle w:val="000000100000" w:firstRow="0" w:lastRow="0" w:firstColumn="0" w:lastColumn="0" w:oddVBand="0" w:evenVBand="0" w:oddHBand="1" w:evenHBand="0" w:firstRowFirstColumn="0" w:firstRowLastColumn="0" w:lastRowFirstColumn="0" w:lastRowLastColumn="0"/>
+          <w:cnfStyle w:val="000000100000"/>
         </w:trPr>
         <w:tc>
           <w:tcPr>
-            <w:cnfStyle w:val="001000000000" w:firstRow="0" w:lastRow="0" w:firstColumn="1" w:lastColumn="0" w:oddVBand="0" w:evenVBand="0" w:oddHBand="0" w:evenHBand="0" w:firstRowFirstColumn="0" w:firstRowLastColumn="0" w:lastRowFirstColumn="0" w:lastRowLastColumn="0"/>
+            <w:cnfStyle w:val="001000000000"/>
             <w:tcW w:w="2518" w:type="dxa"/>
           </w:tcPr>
           <w:p>
@@ -1158,7 +1158,7 @@
           <w:p>
             <w:pPr>
               <w:spacing w:line="276" w:lineRule="auto"/>
-              <w:cnfStyle w:val="000000100000" w:firstRow="0" w:lastRow="0" w:firstColumn="0" w:lastColumn="0" w:oddVBand="0" w:evenVBand="0" w:oddHBand="1" w:evenHBand="0" w:firstRowFirstColumn="0" w:firstRowLastColumn="0" w:lastRowFirstColumn="0" w:lastRowLastColumn="0"/>
+              <w:cnfStyle w:val="000000100000"/>
             </w:pPr>
             <w:r>
               <w:t>Genaue Zeiterfassung der Arbeiten z</w:t>
@@ -1171,11 +1171,11 @@
       </w:tr>
       <w:tr>
         <w:trPr>
-          <w:cnfStyle w:val="000000010000" w:firstRow="0" w:lastRow="0" w:firstColumn="0" w:lastColumn="0" w:oddVBand="0" w:evenVBand="0" w:oddHBand="0" w:evenHBand="1" w:firstRowFirstColumn="0" w:firstRowLastColumn="0" w:lastRowFirstColumn="0" w:lastRowLastColumn="0"/>
+          <w:cnfStyle w:val="000000010000"/>
         </w:trPr>
         <w:tc>
           <w:tcPr>
-            <w:cnfStyle w:val="001000000000" w:firstRow="0" w:lastRow="0" w:firstColumn="1" w:lastColumn="0" w:oddVBand="0" w:evenVBand="0" w:oddHBand="0" w:evenHBand="0" w:firstRowFirstColumn="0" w:firstRowLastColumn="0" w:lastRowFirstColumn="0" w:lastRowLastColumn="0"/>
+            <w:cnfStyle w:val="001000000000"/>
             <w:tcW w:w="2518" w:type="dxa"/>
           </w:tcPr>
           <w:p>
@@ -1200,7 +1200,7 @@
           <w:p>
             <w:pPr>
               <w:spacing w:line="276" w:lineRule="auto"/>
-              <w:cnfStyle w:val="000000010000" w:firstRow="0" w:lastRow="0" w:firstColumn="0" w:lastColumn="0" w:oddVBand="0" w:evenVBand="0" w:oddHBand="0" w:evenHBand="1" w:firstRowFirstColumn="0" w:firstRowLastColumn="0" w:lastRowFirstColumn="0" w:lastRowLastColumn="0"/>
+              <w:cnfStyle w:val="000000010000"/>
             </w:pPr>
             <w:r>
               <w:t>Erhält schon nach ein paar Tagen die Rec</w:t>
@@ -1213,11 +1213,11 @@
       </w:tr>
       <w:tr>
         <w:trPr>
-          <w:cnfStyle w:val="000000100000" w:firstRow="0" w:lastRow="0" w:firstColumn="0" w:lastColumn="0" w:oddVBand="0" w:evenVBand="0" w:oddHBand="1" w:evenHBand="0" w:firstRowFirstColumn="0" w:firstRowLastColumn="0" w:lastRowFirstColumn="0" w:lastRowLastColumn="0"/>
+          <w:cnfStyle w:val="000000100000"/>
         </w:trPr>
         <w:tc>
           <w:tcPr>
-            <w:cnfStyle w:val="001000000000" w:firstRow="0" w:lastRow="0" w:firstColumn="1" w:lastColumn="0" w:oddVBand="0" w:evenVBand="0" w:oddHBand="0" w:evenHBand="0" w:firstRowFirstColumn="0" w:firstRowLastColumn="0" w:lastRowFirstColumn="0" w:lastRowLastColumn="0"/>
+            <w:cnfStyle w:val="001000000000"/>
             <w:tcW w:w="2518" w:type="dxa"/>
           </w:tcPr>
           <w:p>
@@ -1242,7 +1242,7 @@
           <w:p>
             <w:pPr>
               <w:spacing w:line="276" w:lineRule="auto"/>
-              <w:cnfStyle w:val="000000100000" w:firstRow="0" w:lastRow="0" w:firstColumn="0" w:lastColumn="0" w:oddVBand="0" w:evenVBand="0" w:oddHBand="1" w:evenHBand="0" w:firstRowFirstColumn="0" w:firstRowLastColumn="0" w:lastRowFirstColumn="0" w:lastRowLastColumn="0"/>
+              <w:cnfStyle w:val="000000100000"/>
             </w:pPr>
             <w:r>
               <w:t>Möglichkeit von Auswertungen</w:t>
@@ -1261,11 +1261,11 @@
       </w:tr>
       <w:tr>
         <w:trPr>
-          <w:cnfStyle w:val="000000010000" w:firstRow="0" w:lastRow="0" w:firstColumn="0" w:lastColumn="0" w:oddVBand="0" w:evenVBand="0" w:oddHBand="0" w:evenHBand="1" w:firstRowFirstColumn="0" w:firstRowLastColumn="0" w:lastRowFirstColumn="0" w:lastRowLastColumn="0"/>
+          <w:cnfStyle w:val="000000010000"/>
         </w:trPr>
         <w:tc>
           <w:tcPr>
-            <w:cnfStyle w:val="001000000000" w:firstRow="0" w:lastRow="0" w:firstColumn="1" w:lastColumn="0" w:oddVBand="0" w:evenVBand="0" w:oddHBand="0" w:evenHBand="0" w:firstRowFirstColumn="0" w:firstRowLastColumn="0" w:lastRowFirstColumn="0" w:lastRowLastColumn="0"/>
+            <w:cnfStyle w:val="001000000000"/>
             <w:tcW w:w="9212" w:type="dxa"/>
             <w:gridSpan w:val="2"/>
           </w:tcPr>
@@ -1283,17 +1283,17 @@
       </w:tr>
       <w:tr>
         <w:trPr>
-          <w:cnfStyle w:val="000000100000" w:firstRow="0" w:lastRow="0" w:firstColumn="0" w:lastColumn="0" w:oddVBand="0" w:evenVBand="0" w:oddHBand="1" w:evenHBand="0" w:firstRowFirstColumn="0" w:firstRowLastColumn="0" w:lastRowFirstColumn="0" w:lastRowLastColumn="0"/>
+          <w:cnfStyle w:val="000000100000"/>
         </w:trPr>
         <w:tc>
           <w:tcPr>
-            <w:cnfStyle w:val="001000000000" w:firstRow="0" w:lastRow="0" w:firstColumn="1" w:lastColumn="0" w:oddVBand="0" w:evenVBand="0" w:oddHBand="0" w:evenHBand="0" w:firstRowFirstColumn="0" w:firstRowLastColumn="0" w:lastRowFirstColumn="0" w:lastRowLastColumn="0"/>
+            <w:cnfStyle w:val="001000000000"/>
             <w:tcW w:w="9212" w:type="dxa"/>
             <w:gridSpan w:val="2"/>
           </w:tcPr>
           <w:p>
             <w:pPr>
-              <w:pStyle w:val="Listenabsatz"/>
+              <w:pStyle w:val="ListParagraph"/>
               <w:numPr>
                 <w:ilvl w:val="0"/>
                 <w:numId w:val="6"/>
@@ -1324,7 +1324,7 @@
           </w:p>
           <w:p>
             <w:pPr>
-              <w:pStyle w:val="Listenabsatz"/>
+              <w:pStyle w:val="ListParagraph"/>
               <w:numPr>
                 <w:ilvl w:val="0"/>
                 <w:numId w:val="6"/>
@@ -1360,11 +1360,11 @@
       </w:tr>
       <w:tr>
         <w:trPr>
-          <w:cnfStyle w:val="000000010000" w:firstRow="0" w:lastRow="0" w:firstColumn="0" w:lastColumn="0" w:oddVBand="0" w:evenVBand="0" w:oddHBand="0" w:evenHBand="1" w:firstRowFirstColumn="0" w:firstRowLastColumn="0" w:lastRowFirstColumn="0" w:lastRowLastColumn="0"/>
+          <w:cnfStyle w:val="000000010000"/>
         </w:trPr>
         <w:tc>
           <w:tcPr>
-            <w:cnfStyle w:val="001000000000" w:firstRow="0" w:lastRow="0" w:firstColumn="1" w:lastColumn="0" w:oddVBand="0" w:evenVBand="0" w:oddHBand="0" w:evenHBand="0" w:firstRowFirstColumn="0" w:firstRowLastColumn="0" w:lastRowFirstColumn="0" w:lastRowLastColumn="0"/>
+            <w:cnfStyle w:val="001000000000"/>
             <w:tcW w:w="9212" w:type="dxa"/>
             <w:gridSpan w:val="2"/>
           </w:tcPr>
@@ -1404,17 +1404,17 @@
       </w:tr>
       <w:tr>
         <w:trPr>
-          <w:cnfStyle w:val="000000100000" w:firstRow="0" w:lastRow="0" w:firstColumn="0" w:lastColumn="0" w:oddVBand="0" w:evenVBand="0" w:oddHBand="1" w:evenHBand="0" w:firstRowFirstColumn="0" w:firstRowLastColumn="0" w:lastRowFirstColumn="0" w:lastRowLastColumn="0"/>
+          <w:cnfStyle w:val="000000100000"/>
         </w:trPr>
         <w:tc>
           <w:tcPr>
-            <w:cnfStyle w:val="001000000000" w:firstRow="0" w:lastRow="0" w:firstColumn="1" w:lastColumn="0" w:oddVBand="0" w:evenVBand="0" w:oddHBand="0" w:evenHBand="0" w:firstRowFirstColumn="0" w:firstRowLastColumn="0" w:lastRowFirstColumn="0" w:lastRowLastColumn="0"/>
+            <w:cnfStyle w:val="001000000000"/>
             <w:tcW w:w="9212" w:type="dxa"/>
             <w:gridSpan w:val="2"/>
           </w:tcPr>
           <w:p>
             <w:pPr>
-              <w:pStyle w:val="Listenabsatz"/>
+              <w:pStyle w:val="ListParagraph"/>
               <w:numPr>
                 <w:ilvl w:val="0"/>
                 <w:numId w:val="20"/>
@@ -1433,7 +1433,7 @@
           </w:p>
           <w:p>
             <w:pPr>
-              <w:pStyle w:val="Listenabsatz"/>
+              <w:pStyle w:val="ListParagraph"/>
               <w:numPr>
                 <w:ilvl w:val="0"/>
                 <w:numId w:val="20"/>
@@ -1452,7 +1452,7 @@
           </w:p>
           <w:p>
             <w:pPr>
-              <w:pStyle w:val="Listenabsatz"/>
+              <w:pStyle w:val="ListParagraph"/>
               <w:numPr>
                 <w:ilvl w:val="0"/>
                 <w:numId w:val="20"/>
@@ -1477,7 +1477,7 @@
           </w:p>
           <w:p>
             <w:pPr>
-              <w:pStyle w:val="Listenabsatz"/>
+              <w:pStyle w:val="ListParagraph"/>
               <w:numPr>
                 <w:ilvl w:val="0"/>
                 <w:numId w:val="20"/>
@@ -1502,7 +1502,7 @@
           </w:p>
           <w:p>
             <w:pPr>
-              <w:pStyle w:val="Listenabsatz"/>
+              <w:pStyle w:val="ListParagraph"/>
               <w:numPr>
                 <w:ilvl w:val="0"/>
                 <w:numId w:val="20"/>
@@ -1536,9 +1536,9 @@
     </w:p>
     <w:tbl>
       <w:tblPr>
-        <w:tblStyle w:val="MittlereSchattierung1-Akzent1"/>
+        <w:tblStyle w:val="MediumShading1-Accent1"/>
         <w:tblW w:w="0" w:type="auto"/>
-        <w:tblLook w:val="0480" w:firstRow="0" w:lastRow="0" w:firstColumn="1" w:lastColumn="0" w:noHBand="0" w:noVBand="1"/>
+        <w:tblLook w:val="04A0"/>
       </w:tblPr>
       <w:tblGrid>
         <w:gridCol w:w="5495"/>
@@ -1546,11 +1546,11 @@
       </w:tblGrid>
       <w:tr>
         <w:trPr>
-          <w:cnfStyle w:val="000000100000" w:firstRow="0" w:lastRow="0" w:firstColumn="0" w:lastColumn="0" w:oddVBand="0" w:evenVBand="0" w:oddHBand="1" w:evenHBand="0" w:firstRowFirstColumn="0" w:firstRowLastColumn="0" w:lastRowFirstColumn="0" w:lastRowLastColumn="0"/>
+          <w:cnfStyle w:val="100000000000"/>
         </w:trPr>
         <w:tc>
           <w:tcPr>
-            <w:cnfStyle w:val="001000000000" w:firstRow="0" w:lastRow="0" w:firstColumn="1" w:lastColumn="0" w:oddVBand="0" w:evenVBand="0" w:oddHBand="0" w:evenHBand="0" w:firstRowFirstColumn="0" w:firstRowLastColumn="0" w:lastRowFirstColumn="0" w:lastRowLastColumn="0"/>
+            <w:cnfStyle w:val="001000000000"/>
             <w:tcW w:w="9212" w:type="dxa"/>
             <w:gridSpan w:val="2"/>
           </w:tcPr>
@@ -1575,11 +1575,11 @@
       </w:tr>
       <w:tr>
         <w:trPr>
-          <w:cnfStyle w:val="000000010000" w:firstRow="0" w:lastRow="0" w:firstColumn="0" w:lastColumn="0" w:oddVBand="0" w:evenVBand="0" w:oddHBand="0" w:evenHBand="1" w:firstRowFirstColumn="0" w:firstRowLastColumn="0" w:lastRowFirstColumn="0" w:lastRowLastColumn="0"/>
+          <w:cnfStyle w:val="000000100000"/>
         </w:trPr>
         <w:tc>
           <w:tcPr>
-            <w:cnfStyle w:val="001000000000" w:firstRow="0" w:lastRow="0" w:firstColumn="1" w:lastColumn="0" w:oddVBand="0" w:evenVBand="0" w:oddHBand="0" w:evenHBand="0" w:firstRowFirstColumn="0" w:firstRowLastColumn="0" w:lastRowFirstColumn="0" w:lastRowLastColumn="0"/>
+            <w:cnfStyle w:val="001000000000"/>
             <w:tcW w:w="5495" w:type="dxa"/>
           </w:tcPr>
           <w:p>
@@ -1604,7 +1604,7 @@
           <w:p>
             <w:pPr>
               <w:spacing w:line="276" w:lineRule="auto"/>
-              <w:cnfStyle w:val="000000010000" w:firstRow="0" w:lastRow="0" w:firstColumn="0" w:lastColumn="0" w:oddVBand="0" w:evenVBand="0" w:oddHBand="0" w:evenHBand="1" w:firstRowFirstColumn="0" w:firstRowLastColumn="0" w:lastRowFirstColumn="0" w:lastRowLastColumn="0"/>
+              <w:cnfStyle w:val="000000100000"/>
             </w:pPr>
             <w:r>
               <w:t>System</w:t>
@@ -1614,11 +1614,11 @@
       </w:tr>
       <w:tr>
         <w:trPr>
-          <w:cnfStyle w:val="000000100000" w:firstRow="0" w:lastRow="0" w:firstColumn="0" w:lastColumn="0" w:oddVBand="0" w:evenVBand="0" w:oddHBand="1" w:evenHBand="0" w:firstRowFirstColumn="0" w:firstRowLastColumn="0" w:lastRowFirstColumn="0" w:lastRowLastColumn="0"/>
+          <w:cnfStyle w:val="000000010000"/>
         </w:trPr>
         <w:tc>
           <w:tcPr>
-            <w:cnfStyle w:val="001000000000" w:firstRow="0" w:lastRow="0" w:firstColumn="1" w:lastColumn="0" w:oddVBand="0" w:evenVBand="0" w:oddHBand="0" w:evenHBand="0" w:firstRowFirstColumn="0" w:firstRowLastColumn="0" w:lastRowFirstColumn="0" w:lastRowLastColumn="0"/>
+            <w:cnfStyle w:val="001000000000"/>
             <w:tcW w:w="5495" w:type="dxa"/>
           </w:tcPr>
           <w:p>
@@ -1897,7 +1897,7 @@
                 <w:tab w:val="left" w:pos="317"/>
               </w:tabs>
               <w:ind w:left="317" w:hanging="317"/>
-              <w:cnfStyle w:val="000000100000" w:firstRow="0" w:lastRow="0" w:firstColumn="0" w:lastColumn="0" w:oddVBand="0" w:evenVBand="0" w:oddHBand="1" w:evenHBand="0" w:firstRowFirstColumn="0" w:firstRowLastColumn="0" w:lastRowFirstColumn="0" w:lastRowLastColumn="0"/>
+              <w:cnfStyle w:val="000000010000"/>
             </w:pPr>
           </w:p>
           <w:p>
@@ -1906,7 +1906,7 @@
                 <w:tab w:val="left" w:pos="317"/>
               </w:tabs>
               <w:ind w:left="317" w:hanging="317"/>
-              <w:cnfStyle w:val="000000100000" w:firstRow="0" w:lastRow="0" w:firstColumn="0" w:lastColumn="0" w:oddVBand="0" w:evenVBand="0" w:oddHBand="1" w:evenHBand="0" w:firstRowFirstColumn="0" w:firstRowLastColumn="0" w:lastRowFirstColumn="0" w:lastRowLastColumn="0"/>
+              <w:cnfStyle w:val="000000010000"/>
             </w:pPr>
           </w:p>
           <w:p>
@@ -1915,7 +1915,7 @@
                 <w:tab w:val="left" w:pos="317"/>
               </w:tabs>
               <w:ind w:left="317" w:hanging="317"/>
-              <w:cnfStyle w:val="000000100000" w:firstRow="0" w:lastRow="0" w:firstColumn="0" w:lastColumn="0" w:oddVBand="0" w:evenVBand="0" w:oddHBand="1" w:evenHBand="0" w:firstRowFirstColumn="0" w:firstRowLastColumn="0" w:lastRowFirstColumn="0" w:lastRowLastColumn="0"/>
+              <w:cnfStyle w:val="000000010000"/>
             </w:pPr>
           </w:p>
           <w:p>
@@ -1924,7 +1924,7 @@
                 <w:tab w:val="left" w:pos="317"/>
               </w:tabs>
               <w:ind w:left="317" w:hanging="317"/>
-              <w:cnfStyle w:val="000000100000" w:firstRow="0" w:lastRow="0" w:firstColumn="0" w:lastColumn="0" w:oddVBand="0" w:evenVBand="0" w:oddHBand="1" w:evenHBand="0" w:firstRowFirstColumn="0" w:firstRowLastColumn="0" w:lastRowFirstColumn="0" w:lastRowLastColumn="0"/>
+              <w:cnfStyle w:val="000000010000"/>
             </w:pPr>
           </w:p>
           <w:p>
@@ -1933,7 +1933,7 @@
                 <w:tab w:val="left" w:pos="317"/>
               </w:tabs>
               <w:ind w:left="317" w:hanging="317"/>
-              <w:cnfStyle w:val="000000100000" w:firstRow="0" w:lastRow="0" w:firstColumn="0" w:lastColumn="0" w:oddVBand="0" w:evenVBand="0" w:oddHBand="1" w:evenHBand="0" w:firstRowFirstColumn="0" w:firstRowLastColumn="0" w:lastRowFirstColumn="0" w:lastRowLastColumn="0"/>
+              <w:cnfStyle w:val="000000010000"/>
             </w:pPr>
             <w:r>
               <w:t>4.</w:t>
@@ -1957,7 +1957,7 @@
                 <w:tab w:val="left" w:pos="317"/>
               </w:tabs>
               <w:ind w:left="317" w:hanging="317"/>
-              <w:cnfStyle w:val="000000100000" w:firstRow="0" w:lastRow="0" w:firstColumn="0" w:lastColumn="0" w:oddVBand="0" w:evenVBand="0" w:oddHBand="1" w:evenHBand="0" w:firstRowFirstColumn="0" w:firstRowLastColumn="0" w:lastRowFirstColumn="0" w:lastRowLastColumn="0"/>
+              <w:cnfStyle w:val="000000010000"/>
             </w:pPr>
           </w:p>
           <w:p>
@@ -1965,7 +1965,7 @@
               <w:tabs>
                 <w:tab w:val="left" w:pos="317"/>
               </w:tabs>
-              <w:cnfStyle w:val="000000100000" w:firstRow="0" w:lastRow="0" w:firstColumn="0" w:lastColumn="0" w:oddVBand="0" w:evenVBand="0" w:oddHBand="1" w:evenHBand="0" w:firstRowFirstColumn="0" w:firstRowLastColumn="0" w:lastRowFirstColumn="0" w:lastRowLastColumn="0"/>
+              <w:cnfStyle w:val="000000010000"/>
             </w:pPr>
           </w:p>
           <w:p>
@@ -1974,7 +1974,7 @@
                 <w:tab w:val="left" w:pos="317"/>
               </w:tabs>
               <w:ind w:left="317" w:hanging="317"/>
-              <w:cnfStyle w:val="000000100000" w:firstRow="0" w:lastRow="0" w:firstColumn="0" w:lastColumn="0" w:oddVBand="0" w:evenVBand="0" w:oddHBand="1" w:evenHBand="0" w:firstRowFirstColumn="0" w:firstRowLastColumn="0" w:lastRowFirstColumn="0" w:lastRowLastColumn="0"/>
+              <w:cnfStyle w:val="000000010000"/>
             </w:pPr>
             <w:r>
               <w:t>7.</w:t>
@@ -1999,11 +1999,11 @@
       </w:tr>
       <w:tr>
         <w:trPr>
-          <w:cnfStyle w:val="000000010000" w:firstRow="0" w:lastRow="0" w:firstColumn="0" w:lastColumn="0" w:oddVBand="0" w:evenVBand="0" w:oddHBand="0" w:evenHBand="1" w:firstRowFirstColumn="0" w:firstRowLastColumn="0" w:lastRowFirstColumn="0" w:lastRowLastColumn="0"/>
+          <w:cnfStyle w:val="000000100000"/>
         </w:trPr>
         <w:tc>
           <w:tcPr>
-            <w:cnfStyle w:val="001000000000" w:firstRow="0" w:lastRow="0" w:firstColumn="1" w:lastColumn="0" w:oddVBand="0" w:evenVBand="0" w:oddHBand="0" w:evenHBand="0" w:firstRowFirstColumn="0" w:firstRowLastColumn="0" w:lastRowFirstColumn="0" w:lastRowLastColumn="0"/>
+            <w:cnfStyle w:val="001000000000"/>
             <w:tcW w:w="9212" w:type="dxa"/>
             <w:gridSpan w:val="2"/>
           </w:tcPr>
@@ -2025,11 +2025,11 @@
       </w:tr>
       <w:tr>
         <w:trPr>
-          <w:cnfStyle w:val="000000100000" w:firstRow="0" w:lastRow="0" w:firstColumn="0" w:lastColumn="0" w:oddVBand="0" w:evenVBand="0" w:oddHBand="1" w:evenHBand="0" w:firstRowFirstColumn="0" w:firstRowLastColumn="0" w:lastRowFirstColumn="0" w:lastRowLastColumn="0"/>
+          <w:cnfStyle w:val="000000010000"/>
         </w:trPr>
         <w:tc>
           <w:tcPr>
-            <w:cnfStyle w:val="001000000000" w:firstRow="0" w:lastRow="0" w:firstColumn="1" w:lastColumn="0" w:oddVBand="0" w:evenVBand="0" w:oddHBand="0" w:evenHBand="0" w:firstRowFirstColumn="0" w:firstRowLastColumn="0" w:lastRowFirstColumn="0" w:lastRowLastColumn="0"/>
+            <w:cnfStyle w:val="001000000000"/>
             <w:tcW w:w="5495" w:type="dxa"/>
           </w:tcPr>
           <w:p>
@@ -2057,7 +2057,7 @@
               </w:tabs>
               <w:spacing w:line="276" w:lineRule="auto"/>
               <w:ind w:left="317" w:hanging="317"/>
-              <w:cnfStyle w:val="000000100000" w:firstRow="0" w:lastRow="0" w:firstColumn="0" w:lastColumn="0" w:oddVBand="0" w:evenVBand="0" w:oddHBand="1" w:evenHBand="0" w:firstRowFirstColumn="0" w:firstRowLastColumn="0" w:lastRowFirstColumn="0" w:lastRowLastColumn="0"/>
+              <w:cnfStyle w:val="000000010000"/>
             </w:pPr>
             <w:r>
               <w:t>System</w:t>
@@ -2067,11 +2067,11 @@
       </w:tr>
       <w:tr>
         <w:trPr>
-          <w:cnfStyle w:val="000000010000" w:firstRow="0" w:lastRow="0" w:firstColumn="0" w:lastColumn="0" w:oddVBand="0" w:evenVBand="0" w:oddHBand="0" w:evenHBand="1" w:firstRowFirstColumn="0" w:firstRowLastColumn="0" w:lastRowFirstColumn="0" w:lastRowLastColumn="0"/>
+          <w:cnfStyle w:val="000000100000"/>
         </w:trPr>
         <w:tc>
           <w:tcPr>
-            <w:cnfStyle w:val="001000000000" w:firstRow="0" w:lastRow="0" w:firstColumn="1" w:lastColumn="0" w:oddVBand="0" w:evenVBand="0" w:oddHBand="0" w:evenHBand="0" w:firstRowFirstColumn="0" w:firstRowLastColumn="0" w:lastRowFirstColumn="0" w:lastRowLastColumn="0"/>
+            <w:cnfStyle w:val="001000000000"/>
             <w:tcW w:w="5495" w:type="dxa"/>
           </w:tcPr>
           <w:p>
@@ -2681,7 +2681,7 @@
                 <w:tab w:val="left" w:pos="317"/>
               </w:tabs>
               <w:ind w:left="317" w:hanging="317"/>
-              <w:cnfStyle w:val="000000010000" w:firstRow="0" w:lastRow="0" w:firstColumn="0" w:lastColumn="0" w:oddVBand="0" w:evenVBand="0" w:oddHBand="0" w:evenHBand="1" w:firstRowFirstColumn="0" w:firstRowLastColumn="0" w:lastRowFirstColumn="0" w:lastRowLastColumn="0"/>
+              <w:cnfStyle w:val="000000100000"/>
             </w:pPr>
           </w:p>
           <w:p>
@@ -2690,7 +2690,7 @@
                 <w:tab w:val="left" w:pos="317"/>
               </w:tabs>
               <w:ind w:left="317" w:hanging="317"/>
-              <w:cnfStyle w:val="000000010000" w:firstRow="0" w:lastRow="0" w:firstColumn="0" w:lastColumn="0" w:oddVBand="0" w:evenVBand="0" w:oddHBand="0" w:evenHBand="1" w:firstRowFirstColumn="0" w:firstRowLastColumn="0" w:lastRowFirstColumn="0" w:lastRowLastColumn="0"/>
+              <w:cnfStyle w:val="000000100000"/>
             </w:pPr>
           </w:p>
           <w:p>
@@ -2699,7 +2699,7 @@
                 <w:tab w:val="left" w:pos="317"/>
               </w:tabs>
               <w:ind w:left="317" w:hanging="317"/>
-              <w:cnfStyle w:val="000000010000" w:firstRow="0" w:lastRow="0" w:firstColumn="0" w:lastColumn="0" w:oddVBand="0" w:evenVBand="0" w:oddHBand="0" w:evenHBand="1" w:firstRowFirstColumn="0" w:firstRowLastColumn="0" w:lastRowFirstColumn="0" w:lastRowLastColumn="0"/>
+              <w:cnfStyle w:val="000000100000"/>
             </w:pPr>
             <w:r>
               <w:t>2.</w:t>
@@ -2729,7 +2729,7 @@
                 <w:tab w:val="left" w:pos="317"/>
               </w:tabs>
               <w:ind w:left="317" w:hanging="317"/>
-              <w:cnfStyle w:val="000000010000" w:firstRow="0" w:lastRow="0" w:firstColumn="0" w:lastColumn="0" w:oddVBand="0" w:evenVBand="0" w:oddHBand="0" w:evenHBand="1" w:firstRowFirstColumn="0" w:firstRowLastColumn="0" w:lastRowFirstColumn="0" w:lastRowLastColumn="0"/>
+              <w:cnfStyle w:val="000000100000"/>
             </w:pPr>
           </w:p>
           <w:p>
@@ -2738,7 +2738,7 @@
                 <w:tab w:val="left" w:pos="317"/>
               </w:tabs>
               <w:ind w:left="317" w:hanging="317"/>
-              <w:cnfStyle w:val="000000010000" w:firstRow="0" w:lastRow="0" w:firstColumn="0" w:lastColumn="0" w:oddVBand="0" w:evenVBand="0" w:oddHBand="0" w:evenHBand="1" w:firstRowFirstColumn="0" w:firstRowLastColumn="0" w:lastRowFirstColumn="0" w:lastRowLastColumn="0"/>
+              <w:cnfStyle w:val="000000100000"/>
             </w:pPr>
           </w:p>
           <w:p>
@@ -2746,7 +2746,7 @@
               <w:tabs>
                 <w:tab w:val="left" w:pos="317"/>
               </w:tabs>
-              <w:cnfStyle w:val="000000010000" w:firstRow="0" w:lastRow="0" w:firstColumn="0" w:lastColumn="0" w:oddVBand="0" w:evenVBand="0" w:oddHBand="0" w:evenHBand="1" w:firstRowFirstColumn="0" w:firstRowLastColumn="0" w:lastRowFirstColumn="0" w:lastRowLastColumn="0"/>
+              <w:cnfStyle w:val="000000100000"/>
             </w:pPr>
           </w:p>
           <w:p>
@@ -2755,7 +2755,7 @@
                 <w:tab w:val="left" w:pos="317"/>
               </w:tabs>
               <w:ind w:left="317" w:hanging="317"/>
-              <w:cnfStyle w:val="000000010000" w:firstRow="0" w:lastRow="0" w:firstColumn="0" w:lastColumn="0" w:oddVBand="0" w:evenVBand="0" w:oddHBand="0" w:evenHBand="1" w:firstRowFirstColumn="0" w:firstRowLastColumn="0" w:lastRowFirstColumn="0" w:lastRowLastColumn="0"/>
+              <w:cnfStyle w:val="000000100000"/>
             </w:pPr>
             <w:r>
               <w:t>2.</w:t>
@@ -2786,7 +2786,7 @@
                 <w:tab w:val="left" w:pos="317"/>
               </w:tabs>
               <w:ind w:left="317" w:hanging="317"/>
-              <w:cnfStyle w:val="000000010000" w:firstRow="0" w:lastRow="0" w:firstColumn="0" w:lastColumn="0" w:oddVBand="0" w:evenVBand="0" w:oddHBand="0" w:evenHBand="1" w:firstRowFirstColumn="0" w:firstRowLastColumn="0" w:lastRowFirstColumn="0" w:lastRowLastColumn="0"/>
+              <w:cnfStyle w:val="000000100000"/>
             </w:pPr>
             <w:r>
               <w:t>3.</w:t>
@@ -2810,7 +2810,7 @@
                 <w:tab w:val="left" w:pos="317"/>
               </w:tabs>
               <w:ind w:left="317" w:hanging="317"/>
-              <w:cnfStyle w:val="000000010000" w:firstRow="0" w:lastRow="0" w:firstColumn="0" w:lastColumn="0" w:oddVBand="0" w:evenVBand="0" w:oddHBand="0" w:evenHBand="1" w:firstRowFirstColumn="0" w:firstRowLastColumn="0" w:lastRowFirstColumn="0" w:lastRowLastColumn="0"/>
+              <w:cnfStyle w:val="000000100000"/>
             </w:pPr>
           </w:p>
           <w:p>
@@ -2818,7 +2818,7 @@
               <w:tabs>
                 <w:tab w:val="left" w:pos="317"/>
               </w:tabs>
-              <w:cnfStyle w:val="000000010000" w:firstRow="0" w:lastRow="0" w:firstColumn="0" w:lastColumn="0" w:oddVBand="0" w:evenVBand="0" w:oddHBand="0" w:evenHBand="1" w:firstRowFirstColumn="0" w:firstRowLastColumn="0" w:lastRowFirstColumn="0" w:lastRowLastColumn="0"/>
+              <w:cnfStyle w:val="000000100000"/>
             </w:pPr>
           </w:p>
           <w:p>
@@ -2827,7 +2827,7 @@
                 <w:tab w:val="left" w:pos="317"/>
               </w:tabs>
               <w:ind w:left="317" w:hanging="317"/>
-              <w:cnfStyle w:val="000000010000" w:firstRow="0" w:lastRow="0" w:firstColumn="0" w:lastColumn="0" w:oddVBand="0" w:evenVBand="0" w:oddHBand="0" w:evenHBand="1" w:firstRowFirstColumn="0" w:firstRowLastColumn="0" w:lastRowFirstColumn="0" w:lastRowLastColumn="0"/>
+              <w:cnfStyle w:val="000000100000"/>
             </w:pPr>
             <w:r>
               <w:t>2.</w:t>
@@ -2857,7 +2857,7 @@
                 <w:tab w:val="left" w:pos="317"/>
               </w:tabs>
               <w:ind w:left="317" w:hanging="317"/>
-              <w:cnfStyle w:val="000000010000" w:firstRow="0" w:lastRow="0" w:firstColumn="0" w:lastColumn="0" w:oddVBand="0" w:evenVBand="0" w:oddHBand="0" w:evenHBand="1" w:firstRowFirstColumn="0" w:firstRowLastColumn="0" w:lastRowFirstColumn="0" w:lastRowLastColumn="0"/>
+              <w:cnfStyle w:val="000000100000"/>
             </w:pPr>
           </w:p>
           <w:p>
@@ -2866,7 +2866,7 @@
                 <w:tab w:val="left" w:pos="317"/>
               </w:tabs>
               <w:ind w:left="317" w:hanging="317"/>
-              <w:cnfStyle w:val="000000010000" w:firstRow="0" w:lastRow="0" w:firstColumn="0" w:lastColumn="0" w:oddVBand="0" w:evenVBand="0" w:oddHBand="0" w:evenHBand="1" w:firstRowFirstColumn="0" w:firstRowLastColumn="0" w:lastRowFirstColumn="0" w:lastRowLastColumn="0"/>
+              <w:cnfStyle w:val="000000100000"/>
             </w:pPr>
           </w:p>
           <w:p>
@@ -2875,7 +2875,7 @@
                 <w:tab w:val="left" w:pos="317"/>
               </w:tabs>
               <w:ind w:left="317" w:hanging="317"/>
-              <w:cnfStyle w:val="000000010000" w:firstRow="0" w:lastRow="0" w:firstColumn="0" w:lastColumn="0" w:oddVBand="0" w:evenVBand="0" w:oddHBand="0" w:evenHBand="1" w:firstRowFirstColumn="0" w:firstRowLastColumn="0" w:lastRowFirstColumn="0" w:lastRowLastColumn="0"/>
+              <w:cnfStyle w:val="000000100000"/>
             </w:pPr>
           </w:p>
           <w:p>
@@ -2883,7 +2883,7 @@
               <w:tabs>
                 <w:tab w:val="left" w:pos="317"/>
               </w:tabs>
-              <w:cnfStyle w:val="000000010000" w:firstRow="0" w:lastRow="0" w:firstColumn="0" w:lastColumn="0" w:oddVBand="0" w:evenVBand="0" w:oddHBand="0" w:evenHBand="1" w:firstRowFirstColumn="0" w:firstRowLastColumn="0" w:lastRowFirstColumn="0" w:lastRowLastColumn="0"/>
+              <w:cnfStyle w:val="000000100000"/>
             </w:pPr>
           </w:p>
           <w:p>
@@ -2892,7 +2892,7 @@
                 <w:tab w:val="left" w:pos="317"/>
               </w:tabs>
               <w:ind w:left="317" w:hanging="317"/>
-              <w:cnfStyle w:val="000000010000" w:firstRow="0" w:lastRow="0" w:firstColumn="0" w:lastColumn="0" w:oddVBand="0" w:evenVBand="0" w:oddHBand="0" w:evenHBand="1" w:firstRowFirstColumn="0" w:firstRowLastColumn="0" w:lastRowFirstColumn="0" w:lastRowLastColumn="0"/>
+              <w:cnfStyle w:val="000000100000"/>
             </w:pPr>
             <w:r>
               <w:t>2.</w:t>
@@ -2924,7 +2924,7 @@
               <w:tabs>
                 <w:tab w:val="left" w:pos="317"/>
               </w:tabs>
-              <w:cnfStyle w:val="000000010000" w:firstRow="0" w:lastRow="0" w:firstColumn="0" w:lastColumn="0" w:oddVBand="0" w:evenVBand="0" w:oddHBand="0" w:evenHBand="1" w:firstRowFirstColumn="0" w:firstRowLastColumn="0" w:lastRowFirstColumn="0" w:lastRowLastColumn="0"/>
+              <w:cnfStyle w:val="000000100000"/>
             </w:pPr>
           </w:p>
           <w:p>
@@ -2933,7 +2933,7 @@
                 <w:tab w:val="left" w:pos="317"/>
               </w:tabs>
               <w:ind w:left="317" w:hanging="317"/>
-              <w:cnfStyle w:val="000000010000" w:firstRow="0" w:lastRow="0" w:firstColumn="0" w:lastColumn="0" w:oddVBand="0" w:evenVBand="0" w:oddHBand="0" w:evenHBand="1" w:firstRowFirstColumn="0" w:firstRowLastColumn="0" w:lastRowFirstColumn="0" w:lastRowLastColumn="0"/>
+              <w:cnfStyle w:val="000000100000"/>
             </w:pPr>
           </w:p>
           <w:p>
@@ -2942,7 +2942,7 @@
                 <w:tab w:val="left" w:pos="317"/>
               </w:tabs>
               <w:ind w:left="317" w:hanging="317"/>
-              <w:cnfStyle w:val="000000010000" w:firstRow="0" w:lastRow="0" w:firstColumn="0" w:lastColumn="0" w:oddVBand="0" w:evenVBand="0" w:oddHBand="0" w:evenHBand="1" w:firstRowFirstColumn="0" w:firstRowLastColumn="0" w:lastRowFirstColumn="0" w:lastRowLastColumn="0"/>
+              <w:cnfStyle w:val="000000100000"/>
             </w:pPr>
             <w:r>
               <w:t>2.</w:t>
@@ -2963,219 +2963,236 @@
             <w:r>
               <w:t xml:space="preserve"> Tonaufnahme</w:t>
             </w:r>
+          </w:p>
+        </w:tc>
+      </w:tr>
+    </w:tbl>
+    <w:p/>
+    <w:tbl>
+      <w:tblPr>
+        <w:tblStyle w:val="MediumShading1-Accent1"/>
+        <w:tblW w:w="0" w:type="auto"/>
+        <w:tblLook w:val="0480"/>
+      </w:tblPr>
+      <w:tblGrid>
+        <w:gridCol w:w="9212"/>
+      </w:tblGrid>
+      <w:tr>
+        <w:trPr>
+          <w:cnfStyle w:val="000000100000"/>
+        </w:trPr>
+        <w:tc>
+          <w:tcPr>
+            <w:cnfStyle w:val="001000000000"/>
+            <w:tcW w:w="9212" w:type="dxa"/>
+          </w:tcPr>
+          <w:p>
+            <w:pPr>
+              <w:spacing w:line="276" w:lineRule="auto"/>
+            </w:pPr>
+            <w:r>
+              <w:t xml:space="preserve">Special </w:t>
+            </w:r>
+            <w:proofErr w:type="spellStart"/>
+            <w:r>
+              <w:t>Requirements</w:t>
+            </w:r>
+            <w:proofErr w:type="spellEnd"/>
           </w:p>
         </w:tc>
       </w:tr>
       <w:tr>
         <w:trPr>
-          <w:cnfStyle w:val="000000100000" w:firstRow="0" w:lastRow="0" w:firstColumn="0" w:lastColumn="0" w:oddVBand="0" w:evenVBand="0" w:oddHBand="1" w:evenHBand="0" w:firstRowFirstColumn="0" w:firstRowLastColumn="0" w:lastRowFirstColumn="0" w:lastRowLastColumn="0"/>
+          <w:cnfStyle w:val="000000010000"/>
         </w:trPr>
         <w:tc>
           <w:tcPr>
-            <w:cnfStyle w:val="001000000000" w:firstRow="0" w:lastRow="0" w:firstColumn="1" w:lastColumn="0" w:oddVBand="0" w:evenVBand="0" w:oddHBand="0" w:evenHBand="0" w:firstRowFirstColumn="0" w:firstRowLastColumn="0" w:lastRowFirstColumn="0" w:lastRowLastColumn="0"/>
+            <w:cnfStyle w:val="001000000000"/>
             <w:tcW w:w="9212" w:type="dxa"/>
-            <w:gridSpan w:val="2"/>
           </w:tcPr>
           <w:p>
             <w:pPr>
               <w:spacing w:line="276" w:lineRule="auto"/>
+              <w:rPr>
+                <w:b w:val="0"/>
+              </w:rPr>
             </w:pPr>
             <w:r>
-              <w:t xml:space="preserve">Special </w:t>
-            </w:r>
-            <w:proofErr w:type="spellStart"/>
-            <w:r>
-              <w:t>Requirements</w:t>
-            </w:r>
-            <w:proofErr w:type="spellEnd"/>
+              <w:rPr>
+                <w:b w:val="0"/>
+              </w:rPr>
+              <w:t>-</w:t>
+            </w:r>
           </w:p>
         </w:tc>
       </w:tr>
       <w:tr>
         <w:trPr>
-          <w:cnfStyle w:val="000000010000" w:firstRow="0" w:lastRow="0" w:firstColumn="0" w:lastColumn="0" w:oddVBand="0" w:evenVBand="0" w:oddHBand="0" w:evenHBand="1" w:firstRowFirstColumn="0" w:firstRowLastColumn="0" w:lastRowFirstColumn="0" w:lastRowLastColumn="0"/>
+          <w:cnfStyle w:val="000000100000"/>
         </w:trPr>
         <w:tc>
           <w:tcPr>
-            <w:cnfStyle w:val="001000000000" w:firstRow="0" w:lastRow="0" w:firstColumn="1" w:lastColumn="0" w:oddVBand="0" w:evenVBand="0" w:oddHBand="0" w:evenHBand="0" w:firstRowFirstColumn="0" w:firstRowLastColumn="0" w:lastRowFirstColumn="0" w:lastRowLastColumn="0"/>
+            <w:cnfStyle w:val="001000000000"/>
             <w:tcW w:w="9212" w:type="dxa"/>
-            <w:gridSpan w:val="2"/>
           </w:tcPr>
           <w:p>
             <w:pPr>
               <w:spacing w:line="276" w:lineRule="auto"/>
+              <w:rPr>
+                <w:lang w:val="en-US"/>
+              </w:rPr>
             </w:pPr>
             <w:r>
-              <w:t>-</w:t>
+              <w:rPr>
+                <w:lang w:val="en-US"/>
+              </w:rPr>
+              <w:t>Tech</w:t>
+            </w:r>
+            <w:r>
+              <w:rPr>
+                <w:lang w:val="en-US"/>
+              </w:rPr>
+              <w:t>nology and Data Variations List</w:t>
             </w:r>
           </w:p>
         </w:tc>
       </w:tr>
       <w:tr>
         <w:trPr>
-          <w:cnfStyle w:val="000000100000" w:firstRow="0" w:lastRow="0" w:firstColumn="0" w:lastColumn="0" w:oddVBand="0" w:evenVBand="0" w:oddHBand="1" w:evenHBand="0" w:firstRowFirstColumn="0" w:firstRowLastColumn="0" w:lastRowFirstColumn="0" w:lastRowLastColumn="0"/>
+          <w:cnfStyle w:val="000000010000"/>
         </w:trPr>
         <w:tc>
           <w:tcPr>
-            <w:cnfStyle w:val="001000000000" w:firstRow="0" w:lastRow="0" w:firstColumn="1" w:lastColumn="0" w:oddVBand="0" w:evenVBand="0" w:oddHBand="0" w:evenHBand="0" w:firstRowFirstColumn="0" w:firstRowLastColumn="0" w:lastRowFirstColumn="0" w:lastRowLastColumn="0"/>
+            <w:cnfStyle w:val="001000000000"/>
             <w:tcW w:w="9212" w:type="dxa"/>
-            <w:gridSpan w:val="2"/>
           </w:tcPr>
           <w:p>
             <w:pPr>
-              <w:spacing w:line="276" w:lineRule="auto"/>
-              <w:rPr>
-                <w:lang w:val="en-US"/>
+              <w:rPr>
+                <w:b w:val="0"/>
               </w:rPr>
             </w:pPr>
             <w:r>
               <w:rPr>
-                <w:lang w:val="en-US"/>
-              </w:rPr>
-              <w:t>Tech</w:t>
-            </w:r>
-            <w:r>
-              <w:rPr>
-                <w:lang w:val="en-US"/>
-              </w:rPr>
-              <w:t>nology and Data Variations List</w:t>
+                <w:b w:val="0"/>
+              </w:rPr>
+              <w:t>-</w:t>
             </w:r>
           </w:p>
         </w:tc>
       </w:tr>
       <w:tr>
         <w:trPr>
-          <w:cnfStyle w:val="000000010000" w:firstRow="0" w:lastRow="0" w:firstColumn="0" w:lastColumn="0" w:oddVBand="0" w:evenVBand="0" w:oddHBand="0" w:evenHBand="1" w:firstRowFirstColumn="0" w:firstRowLastColumn="0" w:lastRowFirstColumn="0" w:lastRowLastColumn="0"/>
+          <w:cnfStyle w:val="000000100000"/>
         </w:trPr>
         <w:tc>
           <w:tcPr>
-            <w:cnfStyle w:val="001000000000" w:firstRow="0" w:lastRow="0" w:firstColumn="1" w:lastColumn="0" w:oddVBand="0" w:evenVBand="0" w:oddHBand="0" w:evenHBand="0" w:firstRowFirstColumn="0" w:firstRowLastColumn="0" w:lastRowFirstColumn="0" w:lastRowLastColumn="0"/>
+            <w:cnfStyle w:val="001000000000"/>
             <w:tcW w:w="9212" w:type="dxa"/>
-            <w:gridSpan w:val="2"/>
           </w:tcPr>
           <w:p>
-            <w:pPr>
-              <w:rPr>
-                <w:b w:val="0"/>
-              </w:rPr>
-            </w:pPr>
-            <w:r>
-              <w:rPr>
-                <w:b w:val="0"/>
-              </w:rPr>
-              <w:t>-</w:t>
-            </w:r>
+            <w:proofErr w:type="spellStart"/>
+            <w:r>
+              <w:t>Frequency</w:t>
+            </w:r>
+            <w:proofErr w:type="spellEnd"/>
+            <w:r>
+              <w:t xml:space="preserve"> </w:t>
+            </w:r>
+            <w:proofErr w:type="spellStart"/>
+            <w:r>
+              <w:t>of</w:t>
+            </w:r>
+            <w:proofErr w:type="spellEnd"/>
+            <w:r>
+              <w:t xml:space="preserve"> </w:t>
+            </w:r>
+            <w:proofErr w:type="spellStart"/>
+            <w:r>
+              <w:t>Occurrence</w:t>
+            </w:r>
+            <w:proofErr w:type="spellEnd"/>
           </w:p>
         </w:tc>
       </w:tr>
       <w:tr>
         <w:trPr>
-          <w:cnfStyle w:val="000000100000" w:firstRow="0" w:lastRow="0" w:firstColumn="0" w:lastColumn="0" w:oddVBand="0" w:evenVBand="0" w:oddHBand="1" w:evenHBand="0" w:firstRowFirstColumn="0" w:firstRowLastColumn="0" w:lastRowFirstColumn="0" w:lastRowLastColumn="0"/>
+          <w:cnfStyle w:val="000000010000"/>
         </w:trPr>
         <w:tc>
           <w:tcPr>
-            <w:cnfStyle w:val="001000000000" w:firstRow="0" w:lastRow="0" w:firstColumn="1" w:lastColumn="0" w:oddVBand="0" w:evenVBand="0" w:oddHBand="0" w:evenHBand="0" w:firstRowFirstColumn="0" w:firstRowLastColumn="0" w:lastRowFirstColumn="0" w:lastRowLastColumn="0"/>
+            <w:cnfStyle w:val="001000000000"/>
             <w:tcW w:w="9212" w:type="dxa"/>
-            <w:gridSpan w:val="2"/>
           </w:tcPr>
           <w:p>
-            <w:proofErr w:type="spellStart"/>
-            <w:r>
-              <w:t>Frequency</w:t>
-            </w:r>
-            <w:proofErr w:type="spellEnd"/>
-            <w:r>
+            <w:pPr>
+              <w:rPr>
+                <w:b w:val="0"/>
+              </w:rPr>
+            </w:pPr>
+            <w:r>
+              <w:rPr>
+                <w:b w:val="0"/>
+              </w:rPr>
+              <w:t>Mehrmals am Tag (ca. 2-10</w:t>
+            </w:r>
+            <w:r>
+              <w:rPr>
+                <w:b w:val="0"/>
+              </w:rPr>
               <w:t xml:space="preserve"> </w:t>
             </w:r>
-            <w:proofErr w:type="spellStart"/>
-            <w:r>
-              <w:t>of</w:t>
-            </w:r>
-            <w:proofErr w:type="spellEnd"/>
-            <w:r>
-              <w:t xml:space="preserve"> </w:t>
-            </w:r>
-            <w:proofErr w:type="spellStart"/>
-            <w:r>
-              <w:t>Occurrence</w:t>
-            </w:r>
-            <w:proofErr w:type="spellEnd"/>
+            <w:bookmarkStart w:id="4" w:name="_GoBack"/>
+            <w:bookmarkEnd w:id="4"/>
+            <w:r>
+              <w:rPr>
+                <w:b w:val="0"/>
+              </w:rPr>
+              <w:t>mal)</w:t>
+            </w:r>
           </w:p>
         </w:tc>
       </w:tr>
       <w:tr>
         <w:trPr>
-          <w:cnfStyle w:val="000000010000" w:firstRow="0" w:lastRow="0" w:firstColumn="0" w:lastColumn="0" w:oddVBand="0" w:evenVBand="0" w:oddHBand="0" w:evenHBand="1" w:firstRowFirstColumn="0" w:firstRowLastColumn="0" w:lastRowFirstColumn="0" w:lastRowLastColumn="0"/>
+          <w:cnfStyle w:val="000000100000"/>
         </w:trPr>
         <w:tc>
           <w:tcPr>
-            <w:cnfStyle w:val="001000000000" w:firstRow="0" w:lastRow="0" w:firstColumn="1" w:lastColumn="0" w:oddVBand="0" w:evenVBand="0" w:oddHBand="0" w:evenHBand="0" w:firstRowFirstColumn="0" w:firstRowLastColumn="0" w:lastRowFirstColumn="0" w:lastRowLastColumn="0"/>
+            <w:cnfStyle w:val="001000000000"/>
             <w:tcW w:w="9212" w:type="dxa"/>
-            <w:gridSpan w:val="2"/>
           </w:tcPr>
           <w:p>
-            <w:pPr>
-              <w:rPr>
-                <w:b w:val="0"/>
-              </w:rPr>
-            </w:pPr>
-            <w:r>
-              <w:rPr>
-                <w:b w:val="0"/>
-              </w:rPr>
-              <w:t>Mehrmals am Tag (ca. 2-10</w:t>
-            </w:r>
-            <w:r>
-              <w:rPr>
-                <w:b w:val="0"/>
-              </w:rPr>
-              <w:t xml:space="preserve"> </w:t>
-            </w:r>
-            <w:bookmarkStart w:id="4" w:name="_GoBack"/>
-            <w:bookmarkEnd w:id="4"/>
-            <w:r>
-              <w:rPr>
-                <w:b w:val="0"/>
-              </w:rPr>
-              <w:t>mal)</w:t>
-            </w:r>
+            <w:r>
+              <w:t xml:space="preserve">Open </w:t>
+            </w:r>
+            <w:proofErr w:type="spellStart"/>
+            <w:r>
+              <w:t>Issues</w:t>
+            </w:r>
+            <w:proofErr w:type="spellEnd"/>
           </w:p>
         </w:tc>
       </w:tr>
       <w:tr>
         <w:trPr>
-          <w:cnfStyle w:val="000000100000" w:firstRow="0" w:lastRow="0" w:firstColumn="0" w:lastColumn="0" w:oddVBand="0" w:evenVBand="0" w:oddHBand="1" w:evenHBand="0" w:firstRowFirstColumn="0" w:firstRowLastColumn="0" w:lastRowFirstColumn="0" w:lastRowLastColumn="0"/>
+          <w:cnfStyle w:val="000000010000"/>
         </w:trPr>
         <w:tc>
           <w:tcPr>
-            <w:cnfStyle w:val="001000000000" w:firstRow="0" w:lastRow="0" w:firstColumn="1" w:lastColumn="0" w:oddVBand="0" w:evenVBand="0" w:oddHBand="0" w:evenHBand="0" w:firstRowFirstColumn="0" w:firstRowLastColumn="0" w:lastRowFirstColumn="0" w:lastRowLastColumn="0"/>
+            <w:cnfStyle w:val="001000000000"/>
             <w:tcW w:w="9212" w:type="dxa"/>
-            <w:gridSpan w:val="2"/>
           </w:tcPr>
           <w:p>
-            <w:r>
-              <w:t xml:space="preserve">Open </w:t>
-            </w:r>
-            <w:proofErr w:type="spellStart"/>
-            <w:r>
-              <w:t>Issues</w:t>
-            </w:r>
-            <w:proofErr w:type="spellEnd"/>
-          </w:p>
-        </w:tc>
-      </w:tr>
-      <w:tr>
-        <w:trPr>
-          <w:cnfStyle w:val="000000010000" w:firstRow="0" w:lastRow="0" w:firstColumn="0" w:lastColumn="0" w:oddVBand="0" w:evenVBand="0" w:oddHBand="0" w:evenHBand="1" w:firstRowFirstColumn="0" w:firstRowLastColumn="0" w:lastRowFirstColumn="0" w:lastRowLastColumn="0"/>
-        </w:trPr>
-        <w:tc>
-          <w:tcPr>
-            <w:cnfStyle w:val="001000000000" w:firstRow="0" w:lastRow="0" w:firstColumn="1" w:lastColumn="0" w:oddVBand="0" w:evenVBand="0" w:oddHBand="0" w:evenHBand="0" w:firstRowFirstColumn="0" w:firstRowLastColumn="0" w:lastRowFirstColumn="0" w:lastRowLastColumn="0"/>
-            <w:tcW w:w="9212" w:type="dxa"/>
-            <w:gridSpan w:val="2"/>
-          </w:tcPr>
-          <w:p>
-            <w:r>
+            <w:pPr>
+              <w:rPr>
+                <w:b w:val="0"/>
+              </w:rPr>
+            </w:pPr>
+            <w:r>
+              <w:rPr>
+                <w:b w:val="0"/>
+              </w:rPr>
               <w:t>-</w:t>
             </w:r>
           </w:p>
@@ -3184,8 +3201,8 @@
     </w:tbl>
     <w:p/>
     <w:sectPr>
-      <w:headerReference w:type="default" r:id="rId9"/>
-      <w:footerReference w:type="default" r:id="rId10"/>
+      <w:headerReference w:type="default" r:id="rId8"/>
+      <w:footerReference w:type="default" r:id="rId9"/>
       <w:pgSz w:w="11906" w:h="16838"/>
       <w:pgMar w:top="1417" w:right="1417" w:bottom="1134" w:left="1417" w:header="708" w:footer="708" w:gutter="0"/>
       <w:pgNumType w:start="1"/>
@@ -3197,7 +3214,7 @@
 </file>
 
 <file path=word/endnotes.xml><?xml version="1.0" encoding="utf-8"?>
-<w:endnotes xmlns:wpc="http://schemas.microsoft.com/office/word/2010/wordprocessingCanvas" xmlns:mc="http://schemas.openxmlformats.org/markup-compatibility/2006" xmlns:o="urn:schemas-microsoft-com:office:office" xmlns:r="http://schemas.openxmlformats.org/officeDocument/2006/relationships" xmlns:m="http://schemas.openxmlformats.org/officeDocument/2006/math" xmlns:v="urn:schemas-microsoft-com:vml" xmlns:wp14="http://schemas.microsoft.com/office/word/2010/wordprocessingDrawing" xmlns:wp="http://schemas.openxmlformats.org/drawingml/2006/wordprocessingDrawing" xmlns:w10="urn:schemas-microsoft-com:office:word" xmlns:w="http://schemas.openxmlformats.org/wordprocessingml/2006/main" xmlns:w14="http://schemas.microsoft.com/office/word/2010/wordml" xmlns:wpg="http://schemas.microsoft.com/office/word/2010/wordprocessingGroup" xmlns:wpi="http://schemas.microsoft.com/office/word/2010/wordprocessingInk" xmlns:wne="http://schemas.microsoft.com/office/word/2006/wordml" xmlns:wps="http://schemas.microsoft.com/office/word/2010/wordprocessingShape" mc:Ignorable="w14 wp14">
+<w:endnotes xmlns:ve="http://schemas.openxmlformats.org/markup-compatibility/2006" xmlns:o="urn:schemas-microsoft-com:office:office" xmlns:r="http://schemas.openxmlformats.org/officeDocument/2006/relationships" xmlns:m="http://schemas.openxmlformats.org/officeDocument/2006/math" xmlns:v="urn:schemas-microsoft-com:vml" xmlns:wp="http://schemas.openxmlformats.org/drawingml/2006/wordprocessingDrawing" xmlns:w10="urn:schemas-microsoft-com:office:word" xmlns:w="http://schemas.openxmlformats.org/wordprocessingml/2006/main" xmlns:wne="http://schemas.microsoft.com/office/word/2006/wordml">
   <w:endnote w:type="separator" w:id="-1">
     <w:p>
       <w:pPr>
@@ -3222,10 +3239,10 @@
 </file>
 
 <file path=word/footer1.xml><?xml version="1.0" encoding="utf-8"?>
-<w:ftr xmlns:wpc="http://schemas.microsoft.com/office/word/2010/wordprocessingCanvas" xmlns:mc="http://schemas.openxmlformats.org/markup-compatibility/2006" xmlns:o="urn:schemas-microsoft-com:office:office" xmlns:r="http://schemas.openxmlformats.org/officeDocument/2006/relationships" xmlns:m="http://schemas.openxmlformats.org/officeDocument/2006/math" xmlns:v="urn:schemas-microsoft-com:vml" xmlns:wp14="http://schemas.microsoft.com/office/word/2010/wordprocessingDrawing" xmlns:wp="http://schemas.openxmlformats.org/drawingml/2006/wordprocessingDrawing" xmlns:w10="urn:schemas-microsoft-com:office:word" xmlns:w="http://schemas.openxmlformats.org/wordprocessingml/2006/main" xmlns:w14="http://schemas.microsoft.com/office/word/2010/wordml" xmlns:wpg="http://schemas.microsoft.com/office/word/2010/wordprocessingGroup" xmlns:wpi="http://schemas.microsoft.com/office/word/2010/wordprocessingInk" xmlns:wne="http://schemas.microsoft.com/office/word/2006/wordml" xmlns:wps="http://schemas.microsoft.com/office/word/2010/wordprocessingShape" mc:Ignorable="w14 wp14">
+<w:ftr xmlns:ve="http://schemas.openxmlformats.org/markup-compatibility/2006" xmlns:o="urn:schemas-microsoft-com:office:office" xmlns:r="http://schemas.openxmlformats.org/officeDocument/2006/relationships" xmlns:m="http://schemas.openxmlformats.org/officeDocument/2006/math" xmlns:v="urn:schemas-microsoft-com:vml" xmlns:wp="http://schemas.openxmlformats.org/drawingml/2006/wordprocessingDrawing" xmlns:w10="urn:schemas-microsoft-com:office:word" xmlns:w="http://schemas.openxmlformats.org/wordprocessingml/2006/main" xmlns:wne="http://schemas.microsoft.com/office/word/2006/wordml">
   <w:p>
     <w:pPr>
-      <w:pStyle w:val="Fuzeile"/>
+      <w:pStyle w:val="Footer"/>
     </w:pPr>
     <w:r>
       <w:rPr>
@@ -3338,7 +3355,7 @@
         <w:noProof/>
         <w:lang w:val="de-DE"/>
       </w:rPr>
-      <w:t>1</w:t>
+      <w:t>2</w:t>
     </w:r>
     <w:r>
       <w:rPr>
@@ -3352,37 +3369,22 @@
       </w:rPr>
       <w:t xml:space="preserve"> von </w:t>
     </w:r>
-    <w:r>
-      <w:fldChar w:fldCharType="begin"/>
-    </w:r>
-    <w:r>
-      <w:instrText>NUMPAGES  \* Arabic  \* MERGEFORMAT</w:instrText>
-    </w:r>
-    <w:r>
-      <w:fldChar w:fldCharType="separate"/>
-    </w:r>
-    <w:r>
-      <w:rPr>
-        <w:b/>
-        <w:noProof/>
-        <w:lang w:val="de-DE"/>
-      </w:rPr>
-      <w:t>2</w:t>
-    </w:r>
-    <w:r>
-      <w:rPr>
-        <w:b/>
-        <w:noProof/>
-        <w:lang w:val="de-DE"/>
-      </w:rPr>
-      <w:fldChar w:fldCharType="end"/>
-    </w:r>
+    <w:fldSimple w:instr="NUMPAGES  \* Arabic  \* MERGEFORMAT">
+      <w:r>
+        <w:rPr>
+          <w:b/>
+          <w:noProof/>
+          <w:lang w:val="de-DE"/>
+        </w:rPr>
+        <w:t>2</w:t>
+      </w:r>
+    </w:fldSimple>
   </w:p>
 </w:ftr>
 </file>
 
 <file path=word/footnotes.xml><?xml version="1.0" encoding="utf-8"?>
-<w:footnotes xmlns:wpc="http://schemas.microsoft.com/office/word/2010/wordprocessingCanvas" xmlns:mc="http://schemas.openxmlformats.org/markup-compatibility/2006" xmlns:o="urn:schemas-microsoft-com:office:office" xmlns:r="http://schemas.openxmlformats.org/officeDocument/2006/relationships" xmlns:m="http://schemas.openxmlformats.org/officeDocument/2006/math" xmlns:v="urn:schemas-microsoft-com:vml" xmlns:wp14="http://schemas.microsoft.com/office/word/2010/wordprocessingDrawing" xmlns:wp="http://schemas.openxmlformats.org/drawingml/2006/wordprocessingDrawing" xmlns:w10="urn:schemas-microsoft-com:office:word" xmlns:w="http://schemas.openxmlformats.org/wordprocessingml/2006/main" xmlns:w14="http://schemas.microsoft.com/office/word/2010/wordml" xmlns:wpg="http://schemas.microsoft.com/office/word/2010/wordprocessingGroup" xmlns:wpi="http://schemas.microsoft.com/office/word/2010/wordprocessingInk" xmlns:wne="http://schemas.microsoft.com/office/word/2006/wordml" xmlns:wps="http://schemas.microsoft.com/office/word/2010/wordprocessingShape" mc:Ignorable="w14 wp14">
+<w:footnotes xmlns:ve="http://schemas.openxmlformats.org/markup-compatibility/2006" xmlns:o="urn:schemas-microsoft-com:office:office" xmlns:r="http://schemas.openxmlformats.org/officeDocument/2006/relationships" xmlns:m="http://schemas.openxmlformats.org/officeDocument/2006/math" xmlns:v="urn:schemas-microsoft-com:vml" xmlns:wp="http://schemas.openxmlformats.org/drawingml/2006/wordprocessingDrawing" xmlns:w10="urn:schemas-microsoft-com:office:word" xmlns:w="http://schemas.openxmlformats.org/wordprocessingml/2006/main" xmlns:wne="http://schemas.microsoft.com/office/word/2006/wordml">
   <w:footnote w:type="separator" w:id="-1">
     <w:p>
       <w:pPr>
@@ -3407,10 +3409,10 @@
 </file>
 
 <file path=word/header1.xml><?xml version="1.0" encoding="utf-8"?>
-<w:hdr xmlns:wpc="http://schemas.microsoft.com/office/word/2010/wordprocessingCanvas" xmlns:mc="http://schemas.openxmlformats.org/markup-compatibility/2006" xmlns:o="urn:schemas-microsoft-com:office:office" xmlns:r="http://schemas.openxmlformats.org/officeDocument/2006/relationships" xmlns:m="http://schemas.openxmlformats.org/officeDocument/2006/math" xmlns:v="urn:schemas-microsoft-com:vml" xmlns:wp14="http://schemas.microsoft.com/office/word/2010/wordprocessingDrawing" xmlns:wp="http://schemas.openxmlformats.org/drawingml/2006/wordprocessingDrawing" xmlns:w10="urn:schemas-microsoft-com:office:word" xmlns:w="http://schemas.openxmlformats.org/wordprocessingml/2006/main" xmlns:w14="http://schemas.microsoft.com/office/word/2010/wordml" xmlns:wpg="http://schemas.microsoft.com/office/word/2010/wordprocessingGroup" xmlns:wpi="http://schemas.microsoft.com/office/word/2010/wordprocessingInk" xmlns:wne="http://schemas.microsoft.com/office/word/2006/wordml" xmlns:wps="http://schemas.microsoft.com/office/word/2010/wordprocessingShape" mc:Ignorable="w14 wp14">
+<w:hdr xmlns:ve="http://schemas.openxmlformats.org/markup-compatibility/2006" xmlns:o="urn:schemas-microsoft-com:office:office" xmlns:r="http://schemas.openxmlformats.org/officeDocument/2006/relationships" xmlns:m="http://schemas.openxmlformats.org/officeDocument/2006/math" xmlns:v="urn:schemas-microsoft-com:vml" xmlns:wp="http://schemas.openxmlformats.org/drawingml/2006/wordprocessingDrawing" xmlns:w10="urn:schemas-microsoft-com:office:word" xmlns:w="http://schemas.openxmlformats.org/wordprocessingml/2006/main" xmlns:wne="http://schemas.microsoft.com/office/word/2006/wordml">
   <w:p>
     <w:pPr>
-      <w:pStyle w:val="Kopfzeile"/>
+      <w:pStyle w:val="Header"/>
     </w:pPr>
     <w:r>
       <w:rPr>
@@ -3454,7 +3456,7 @@
                   <a:blip r:embed="rId1" cstate="print">
                     <a:extLst>
                       <a:ext uri="{28A0092B-C50C-407E-A947-70E740481C1C}">
-                        <a14:useLocalDpi xmlns:a14="http://schemas.microsoft.com/office/drawing/2010/main" val="0"/>
+                        <a14:useLocalDpi xmlns="" xmlns:wpc="http://schemas.microsoft.com/office/word/2010/wordprocessingCanvas" xmlns:mc="http://schemas.openxmlformats.org/markup-compatibility/2006" xmlns:o="urn:schemas-microsoft-com:office:office" xmlns:v="urn:schemas-microsoft-com:vml" xmlns:wp14="http://schemas.microsoft.com/office/word/2010/wordprocessingDrawing" xmlns:w10="urn:schemas-microsoft-com:office:word" xmlns:w="http://schemas.openxmlformats.org/wordprocessingml/2006/main" xmlns:w14="http://schemas.microsoft.com/office/word/2010/wordml" xmlns:wpg="http://schemas.microsoft.com/office/word/2010/wordprocessingGroup" xmlns:wpi="http://schemas.microsoft.com/office/word/2010/wordprocessingInk" xmlns:wps="http://schemas.microsoft.com/office/word/2010/wordprocessingShape" xmlns:a14="http://schemas.microsoft.com/office/drawing/2010/main" val="0"/>
                       </a:ext>
                     </a:extLst>
                   </a:blip>
@@ -3504,7 +3506,7 @@
 </file>
 
 <file path=word/numbering.xml><?xml version="1.0" encoding="utf-8"?>
-<w:numbering xmlns:wpc="http://schemas.microsoft.com/office/word/2010/wordprocessingCanvas" xmlns:mc="http://schemas.openxmlformats.org/markup-compatibility/2006" xmlns:o="urn:schemas-microsoft-com:office:office" xmlns:r="http://schemas.openxmlformats.org/officeDocument/2006/relationships" xmlns:m="http://schemas.openxmlformats.org/officeDocument/2006/math" xmlns:v="urn:schemas-microsoft-com:vml" xmlns:wp14="http://schemas.microsoft.com/office/word/2010/wordprocessingDrawing" xmlns:wp="http://schemas.openxmlformats.org/drawingml/2006/wordprocessingDrawing" xmlns:w10="urn:schemas-microsoft-com:office:word" xmlns:w="http://schemas.openxmlformats.org/wordprocessingml/2006/main" xmlns:w14="http://schemas.microsoft.com/office/word/2010/wordml" xmlns:wpg="http://schemas.microsoft.com/office/word/2010/wordprocessingGroup" xmlns:wpi="http://schemas.microsoft.com/office/word/2010/wordprocessingInk" xmlns:wne="http://schemas.microsoft.com/office/word/2006/wordml" xmlns:wps="http://schemas.microsoft.com/office/word/2010/wordprocessingShape" mc:Ignorable="w14 wp14">
+<w:numbering xmlns:ve="http://schemas.openxmlformats.org/markup-compatibility/2006" xmlns:o="urn:schemas-microsoft-com:office:office" xmlns:r="http://schemas.openxmlformats.org/officeDocument/2006/relationships" xmlns:m="http://schemas.openxmlformats.org/officeDocument/2006/math" xmlns:v="urn:schemas-microsoft-com:vml" xmlns:wp="http://schemas.openxmlformats.org/drawingml/2006/wordprocessingDrawing" xmlns:w10="urn:schemas-microsoft-com:office:word" xmlns:w="http://schemas.openxmlformats.org/wordprocessingml/2006/main" xmlns:wne="http://schemas.microsoft.com/office/word/2006/wordml">
   <w:abstractNum w:abstractNumId="0">
     <w:nsid w:val="02761E7E"/>
     <w:multiLevelType w:val="multilevel"/>
@@ -4857,7 +4859,7 @@
     <w:lvl w:ilvl="0">
       <w:start w:val="1"/>
       <w:numFmt w:val="decimal"/>
-      <w:pStyle w:val="berschrift1"/>
+      <w:pStyle w:val="Heading1"/>
       <w:lvlText w:val="%1"/>
       <w:lvlJc w:val="left"/>
       <w:pPr>
@@ -4867,7 +4869,7 @@
     <w:lvl w:ilvl="1">
       <w:start w:val="1"/>
       <w:numFmt w:val="decimal"/>
-      <w:pStyle w:val="berschrift2"/>
+      <w:pStyle w:val="Heading2"/>
       <w:lvlText w:val="%1.%2"/>
       <w:lvlJc w:val="left"/>
       <w:pPr>
@@ -4877,7 +4879,7 @@
     <w:lvl w:ilvl="2">
       <w:start w:val="1"/>
       <w:numFmt w:val="decimal"/>
-      <w:pStyle w:val="berschrift3"/>
+      <w:pStyle w:val="Heading3"/>
       <w:lvlText w:val="%1.%2.%3"/>
       <w:lvlJc w:val="left"/>
       <w:pPr>
@@ -4887,7 +4889,7 @@
     <w:lvl w:ilvl="3">
       <w:start w:val="1"/>
       <w:numFmt w:val="decimal"/>
-      <w:pStyle w:val="berschrift4"/>
+      <w:pStyle w:val="Heading4"/>
       <w:lvlText w:val="%1.%2.%3.%4"/>
       <w:lvlJc w:val="left"/>
       <w:pPr>
@@ -4897,7 +4899,7 @@
     <w:lvl w:ilvl="4">
       <w:start w:val="1"/>
       <w:numFmt w:val="decimal"/>
-      <w:pStyle w:val="berschrift5"/>
+      <w:pStyle w:val="Heading5"/>
       <w:lvlText w:val="%1.%2.%3.%4.%5"/>
       <w:lvlJc w:val="left"/>
       <w:pPr>
@@ -4907,7 +4909,7 @@
     <w:lvl w:ilvl="5">
       <w:start w:val="1"/>
       <w:numFmt w:val="decimal"/>
-      <w:pStyle w:val="berschrift6"/>
+      <w:pStyle w:val="Heading6"/>
       <w:lvlText w:val="%1.%2.%3.%4.%5.%6"/>
       <w:lvlJc w:val="left"/>
       <w:pPr>
@@ -4917,7 +4919,7 @@
     <w:lvl w:ilvl="6">
       <w:start w:val="1"/>
       <w:numFmt w:val="decimal"/>
-      <w:pStyle w:val="berschrift7"/>
+      <w:pStyle w:val="Heading7"/>
       <w:lvlText w:val="%1.%2.%3.%4.%5.%6.%7"/>
       <w:lvlJc w:val="left"/>
       <w:pPr>
@@ -4927,7 +4929,7 @@
     <w:lvl w:ilvl="7">
       <w:start w:val="1"/>
       <w:numFmt w:val="decimal"/>
-      <w:pStyle w:val="berschrift8"/>
+      <w:pStyle w:val="Heading8"/>
       <w:lvlText w:val="%1.%2.%3.%4.%5.%6.%7.%8"/>
       <w:lvlJc w:val="left"/>
       <w:pPr>
@@ -4937,7 +4939,7 @@
     <w:lvl w:ilvl="8">
       <w:start w:val="1"/>
       <w:numFmt w:val="decimal"/>
-      <w:pStyle w:val="berschrift9"/>
+      <w:pStyle w:val="Heading9"/>
       <w:lvlText w:val="%1.%2.%3.%4.%5.%6.%7.%8.%9"/>
       <w:lvlJc w:val="left"/>
       <w:pPr>
@@ -5959,7 +5961,7 @@
 </file>
 
 <file path=word/styles.xml><?xml version="1.0" encoding="utf-8"?>
-<w:styles xmlns:mc="http://schemas.openxmlformats.org/markup-compatibility/2006" xmlns:r="http://schemas.openxmlformats.org/officeDocument/2006/relationships" xmlns:w="http://schemas.openxmlformats.org/wordprocessingml/2006/main" xmlns:w14="http://schemas.microsoft.com/office/word/2010/wordml" mc:Ignorable="w14">
+<w:styles xmlns:r="http://schemas.openxmlformats.org/officeDocument/2006/relationships" xmlns:w="http://schemas.openxmlformats.org/wordprocessingml/2006/main">
   <w:docDefaults>
     <w:rPrDefault>
       <w:rPr>
@@ -6114,7 +6116,7 @@
     <w:lsdException w:name="Bibliography" w:uiPriority="37"/>
     <w:lsdException w:name="TOC Heading" w:uiPriority="39" w:qFormat="1"/>
   </w:latentStyles>
-  <w:style w:type="paragraph" w:default="1" w:styleId="Standard">
+  <w:style w:type="paragraph" w:default="1" w:styleId="Normal">
     <w:name w:val="Normal"/>
     <w:qFormat/>
     <w:rsid w:val="003C3BB7"/>
@@ -6123,11 +6125,11 @@
       <w:szCs w:val="20"/>
     </w:rPr>
   </w:style>
-  <w:style w:type="paragraph" w:styleId="berschrift1">
+  <w:style w:type="paragraph" w:styleId="Heading1">
     <w:name w:val="heading 1"/>
-    <w:basedOn w:val="Standard"/>
-    <w:next w:val="Standard"/>
-    <w:link w:val="berschrift1Zchn"/>
+    <w:basedOn w:val="Normal"/>
+    <w:next w:val="Normal"/>
+    <w:link w:val="Heading1Char"/>
     <w:uiPriority w:val="9"/>
     <w:qFormat/>
     <w:rsid w:val="00E711E0"/>
@@ -6154,11 +6156,11 @@
       <w:szCs w:val="22"/>
     </w:rPr>
   </w:style>
-  <w:style w:type="paragraph" w:styleId="berschrift2">
+  <w:style w:type="paragraph" w:styleId="Heading2">
     <w:name w:val="heading 2"/>
-    <w:basedOn w:val="Standard"/>
-    <w:next w:val="Standard"/>
-    <w:link w:val="berschrift2Zchn"/>
+    <w:basedOn w:val="Normal"/>
+    <w:next w:val="Normal"/>
+    <w:link w:val="Heading2Char"/>
     <w:uiPriority w:val="9"/>
     <w:unhideWhenUsed/>
     <w:qFormat/>
@@ -6185,11 +6187,11 @@
       <w:szCs w:val="22"/>
     </w:rPr>
   </w:style>
-  <w:style w:type="paragraph" w:styleId="berschrift3">
+  <w:style w:type="paragraph" w:styleId="Heading3">
     <w:name w:val="heading 3"/>
-    <w:basedOn w:val="Standard"/>
-    <w:next w:val="Standard"/>
-    <w:link w:val="berschrift3Zchn"/>
+    <w:basedOn w:val="Normal"/>
+    <w:next w:val="Normal"/>
+    <w:link w:val="Heading3Char"/>
     <w:uiPriority w:val="9"/>
     <w:unhideWhenUsed/>
     <w:qFormat/>
@@ -6212,11 +6214,11 @@
       <w:szCs w:val="22"/>
     </w:rPr>
   </w:style>
-  <w:style w:type="paragraph" w:styleId="berschrift4">
+  <w:style w:type="paragraph" w:styleId="Heading4">
     <w:name w:val="heading 4"/>
-    <w:basedOn w:val="Standard"/>
-    <w:next w:val="Standard"/>
-    <w:link w:val="berschrift4Zchn"/>
+    <w:basedOn w:val="Normal"/>
+    <w:next w:val="Normal"/>
+    <w:link w:val="Heading4Char"/>
     <w:uiPriority w:val="9"/>
     <w:unhideWhenUsed/>
     <w:qFormat/>
@@ -6241,11 +6243,11 @@
       <w:szCs w:val="22"/>
     </w:rPr>
   </w:style>
-  <w:style w:type="paragraph" w:styleId="berschrift5">
+  <w:style w:type="paragraph" w:styleId="Heading5">
     <w:name w:val="heading 5"/>
-    <w:basedOn w:val="Standard"/>
-    <w:next w:val="Standard"/>
-    <w:link w:val="berschrift5Zchn"/>
+    <w:basedOn w:val="Normal"/>
+    <w:next w:val="Normal"/>
+    <w:link w:val="Heading5Char"/>
     <w:uiPriority w:val="9"/>
     <w:semiHidden/>
     <w:unhideWhenUsed/>
@@ -6270,11 +6272,11 @@
       <w:szCs w:val="22"/>
     </w:rPr>
   </w:style>
-  <w:style w:type="paragraph" w:styleId="berschrift6">
+  <w:style w:type="paragraph" w:styleId="Heading6">
     <w:name w:val="heading 6"/>
-    <w:basedOn w:val="Standard"/>
-    <w:next w:val="Standard"/>
-    <w:link w:val="berschrift6Zchn"/>
+    <w:basedOn w:val="Normal"/>
+    <w:next w:val="Normal"/>
+    <w:link w:val="Heading6Char"/>
     <w:uiPriority w:val="9"/>
     <w:semiHidden/>
     <w:unhideWhenUsed/>
@@ -6299,11 +6301,11 @@
       <w:szCs w:val="22"/>
     </w:rPr>
   </w:style>
-  <w:style w:type="paragraph" w:styleId="berschrift7">
+  <w:style w:type="paragraph" w:styleId="Heading7">
     <w:name w:val="heading 7"/>
-    <w:basedOn w:val="Standard"/>
-    <w:next w:val="Standard"/>
-    <w:link w:val="berschrift7Zchn"/>
+    <w:basedOn w:val="Normal"/>
+    <w:next w:val="Normal"/>
+    <w:link w:val="Heading7Char"/>
     <w:uiPriority w:val="9"/>
     <w:semiHidden/>
     <w:unhideWhenUsed/>
@@ -6325,11 +6327,11 @@
       <w:szCs w:val="22"/>
     </w:rPr>
   </w:style>
-  <w:style w:type="paragraph" w:styleId="berschrift8">
+  <w:style w:type="paragraph" w:styleId="Heading8">
     <w:name w:val="heading 8"/>
-    <w:basedOn w:val="Standard"/>
-    <w:next w:val="Standard"/>
-    <w:link w:val="berschrift8Zchn"/>
+    <w:basedOn w:val="Normal"/>
+    <w:next w:val="Normal"/>
+    <w:link w:val="Heading8Char"/>
     <w:uiPriority w:val="9"/>
     <w:semiHidden/>
     <w:unhideWhenUsed/>
@@ -6350,11 +6352,11 @@
       <w:szCs w:val="18"/>
     </w:rPr>
   </w:style>
-  <w:style w:type="paragraph" w:styleId="berschrift9">
+  <w:style w:type="paragraph" w:styleId="Heading9">
     <w:name w:val="heading 9"/>
-    <w:basedOn w:val="Standard"/>
-    <w:next w:val="Standard"/>
-    <w:link w:val="berschrift9Zchn"/>
+    <w:basedOn w:val="Normal"/>
+    <w:next w:val="Normal"/>
+    <w:link w:val="Heading9Char"/>
     <w:uiPriority w:val="9"/>
     <w:semiHidden/>
     <w:unhideWhenUsed/>
@@ -6376,17 +6378,18 @@
       <w:szCs w:val="18"/>
     </w:rPr>
   </w:style>
-  <w:style w:type="character" w:default="1" w:styleId="Absatz-Standardschriftart">
+  <w:style w:type="character" w:default="1" w:styleId="DefaultParagraphFont">
     <w:name w:val="Default Paragraph Font"/>
     <w:uiPriority w:val="1"/>
     <w:semiHidden/>
     <w:unhideWhenUsed/>
   </w:style>
-  <w:style w:type="table" w:default="1" w:styleId="NormaleTabelle">
+  <w:style w:type="table" w:default="1" w:styleId="TableNormal">
     <w:name w:val="Normal Table"/>
     <w:uiPriority w:val="99"/>
     <w:semiHidden/>
     <w:unhideWhenUsed/>
+    <w:qFormat/>
     <w:tblPr>
       <w:tblInd w:w="0" w:type="dxa"/>
       <w:tblCellMar>
@@ -6397,16 +6400,16 @@
       </w:tblCellMar>
     </w:tblPr>
   </w:style>
-  <w:style w:type="numbering" w:default="1" w:styleId="KeineListe">
+  <w:style w:type="numbering" w:default="1" w:styleId="NoList">
     <w:name w:val="No List"/>
     <w:uiPriority w:val="99"/>
     <w:semiHidden/>
     <w:unhideWhenUsed/>
   </w:style>
-  <w:style w:type="character" w:customStyle="1" w:styleId="berschrift1Zchn">
-    <w:name w:val="Überschrift 1 Zchn"/>
-    <w:basedOn w:val="Absatz-Standardschriftart"/>
-    <w:link w:val="berschrift1"/>
+  <w:style w:type="character" w:customStyle="1" w:styleId="Heading1Char">
+    <w:name w:val="Heading 1 Char"/>
+    <w:basedOn w:val="DefaultParagraphFont"/>
+    <w:link w:val="Heading1"/>
     <w:uiPriority w:val="9"/>
     <w:rsid w:val="00E711E0"/>
     <w:rPr>
@@ -6417,10 +6420,10 @@
       <w:shd w:val="clear" w:color="auto" w:fill="4F81BD" w:themeFill="accent1"/>
     </w:rPr>
   </w:style>
-  <w:style w:type="character" w:customStyle="1" w:styleId="berschrift2Zchn">
-    <w:name w:val="Überschrift 2 Zchn"/>
-    <w:basedOn w:val="Absatz-Standardschriftart"/>
-    <w:link w:val="berschrift2"/>
+  <w:style w:type="character" w:customStyle="1" w:styleId="Heading2Char">
+    <w:name w:val="Heading 2 Char"/>
+    <w:basedOn w:val="DefaultParagraphFont"/>
+    <w:link w:val="Heading2"/>
     <w:uiPriority w:val="9"/>
     <w:rsid w:val="006C6507"/>
     <w:rPr>
@@ -6428,9 +6431,9 @@
       <w:shd w:val="clear" w:color="auto" w:fill="DBE5F1" w:themeFill="accent1" w:themeFillTint="33"/>
     </w:rPr>
   </w:style>
-  <w:style w:type="table" w:styleId="Tabellenraster">
+  <w:style w:type="table" w:styleId="TableGrid">
     <w:name w:val="Table Grid"/>
-    <w:basedOn w:val="NormaleTabelle"/>
+    <w:basedOn w:val="TableNormal"/>
     <w:uiPriority w:val="59"/>
     <w:rsid w:val="00651384"/>
     <w:pPr>
@@ -6454,9 +6457,9 @@
       </w:tblCellMar>
     </w:tblPr>
   </w:style>
-  <w:style w:type="table" w:styleId="HellesRaster-Akzent1">
+  <w:style w:type="table" w:styleId="LightGrid-Accent1">
     <w:name w:val="Light Grid Accent 1"/>
-    <w:basedOn w:val="NormaleTabelle"/>
+    <w:basedOn w:val="TableNormal"/>
     <w:uiPriority w:val="62"/>
     <w:rsid w:val="00CB0412"/>
     <w:pPr>
@@ -6584,9 +6587,9 @@
       </w:tcPr>
     </w:tblStylePr>
   </w:style>
-  <w:style w:type="table" w:styleId="MittlereSchattierung1-Akzent1">
+  <w:style w:type="table" w:styleId="MediumShading1-Accent1">
     <w:name w:val="Medium Shading 1 Accent 1"/>
-    <w:basedOn w:val="NormaleTabelle"/>
+    <w:basedOn w:val="TableNormal"/>
     <w:uiPriority w:val="63"/>
     <w:rsid w:val="00CB0412"/>
     <w:pPr>
@@ -6690,9 +6693,9 @@
       </w:tcPr>
     </w:tblStylePr>
   </w:style>
-  <w:style w:type="table" w:styleId="MittlereListe2-Akzent1">
+  <w:style w:type="table" w:styleId="MediumList2-Accent1">
     <w:name w:val="Medium List 2 Accent 1"/>
-    <w:basedOn w:val="NormaleTabelle"/>
+    <w:basedOn w:val="TableNormal"/>
     <w:uiPriority w:val="66"/>
     <w:rsid w:val="00CB0412"/>
     <w:pPr>
@@ -6818,9 +6821,9 @@
       </w:tcPr>
     </w:tblStylePr>
   </w:style>
-  <w:style w:type="table" w:styleId="MittlereListe1-Akzent1">
+  <w:style w:type="table" w:styleId="MediumList1-Accent1">
     <w:name w:val="Medium List 1 Accent 1"/>
-    <w:basedOn w:val="NormaleTabelle"/>
+    <w:basedOn w:val="TableNormal"/>
     <w:uiPriority w:val="65"/>
     <w:rsid w:val="00CB0412"/>
     <w:pPr>
@@ -6902,10 +6905,10 @@
       </w:tcPr>
     </w:tblStylePr>
   </w:style>
-  <w:style w:type="character" w:customStyle="1" w:styleId="berschrift3Zchn">
-    <w:name w:val="Überschrift 3 Zchn"/>
-    <w:basedOn w:val="Absatz-Standardschriftart"/>
-    <w:link w:val="berschrift3"/>
+  <w:style w:type="character" w:customStyle="1" w:styleId="Heading3Char">
+    <w:name w:val="Heading 3 Char"/>
+    <w:basedOn w:val="DefaultParagraphFont"/>
+    <w:link w:val="Heading3"/>
     <w:uiPriority w:val="9"/>
     <w:rsid w:val="006C6507"/>
     <w:rPr>
@@ -6913,10 +6916,10 @@
       <w:spacing w:val="15"/>
     </w:rPr>
   </w:style>
-  <w:style w:type="character" w:customStyle="1" w:styleId="berschrift4Zchn">
-    <w:name w:val="Überschrift 4 Zchn"/>
-    <w:basedOn w:val="Absatz-Standardschriftart"/>
-    <w:link w:val="berschrift4"/>
+  <w:style w:type="character" w:customStyle="1" w:styleId="Heading4Char">
+    <w:name w:val="Heading 4 Char"/>
+    <w:basedOn w:val="DefaultParagraphFont"/>
+    <w:link w:val="Heading4"/>
     <w:uiPriority w:val="9"/>
     <w:rsid w:val="006C6507"/>
     <w:rPr>
@@ -6925,10 +6928,10 @@
       <w:spacing w:val="10"/>
     </w:rPr>
   </w:style>
-  <w:style w:type="character" w:customStyle="1" w:styleId="berschrift5Zchn">
-    <w:name w:val="Überschrift 5 Zchn"/>
-    <w:basedOn w:val="Absatz-Standardschriftart"/>
-    <w:link w:val="berschrift5"/>
+  <w:style w:type="character" w:customStyle="1" w:styleId="Heading5Char">
+    <w:name w:val="Heading 5 Char"/>
+    <w:basedOn w:val="DefaultParagraphFont"/>
+    <w:link w:val="Heading5"/>
     <w:uiPriority w:val="9"/>
     <w:semiHidden/>
     <w:rsid w:val="003C3BB7"/>
@@ -6938,10 +6941,10 @@
       <w:spacing w:val="10"/>
     </w:rPr>
   </w:style>
-  <w:style w:type="character" w:customStyle="1" w:styleId="berschrift6Zchn">
-    <w:name w:val="Überschrift 6 Zchn"/>
-    <w:basedOn w:val="Absatz-Standardschriftart"/>
-    <w:link w:val="berschrift6"/>
+  <w:style w:type="character" w:customStyle="1" w:styleId="Heading6Char">
+    <w:name w:val="Heading 6 Char"/>
+    <w:basedOn w:val="DefaultParagraphFont"/>
+    <w:link w:val="Heading6"/>
     <w:uiPriority w:val="9"/>
     <w:semiHidden/>
     <w:rsid w:val="003C3BB7"/>
@@ -6951,10 +6954,10 @@
       <w:spacing w:val="10"/>
     </w:rPr>
   </w:style>
-  <w:style w:type="character" w:customStyle="1" w:styleId="berschrift7Zchn">
-    <w:name w:val="Überschrift 7 Zchn"/>
-    <w:basedOn w:val="Absatz-Standardschriftart"/>
-    <w:link w:val="berschrift7"/>
+  <w:style w:type="character" w:customStyle="1" w:styleId="Heading7Char">
+    <w:name w:val="Heading 7 Char"/>
+    <w:basedOn w:val="DefaultParagraphFont"/>
+    <w:link w:val="Heading7"/>
     <w:uiPriority w:val="9"/>
     <w:semiHidden/>
     <w:rsid w:val="003C3BB7"/>
@@ -6964,10 +6967,10 @@
       <w:spacing w:val="10"/>
     </w:rPr>
   </w:style>
-  <w:style w:type="character" w:customStyle="1" w:styleId="berschrift8Zchn">
-    <w:name w:val="Überschrift 8 Zchn"/>
-    <w:basedOn w:val="Absatz-Standardschriftart"/>
-    <w:link w:val="berschrift8"/>
+  <w:style w:type="character" w:customStyle="1" w:styleId="Heading8Char">
+    <w:name w:val="Heading 8 Char"/>
+    <w:basedOn w:val="DefaultParagraphFont"/>
+    <w:link w:val="Heading8"/>
     <w:uiPriority w:val="9"/>
     <w:semiHidden/>
     <w:rsid w:val="003C3BB7"/>
@@ -6978,10 +6981,10 @@
       <w:szCs w:val="18"/>
     </w:rPr>
   </w:style>
-  <w:style w:type="character" w:customStyle="1" w:styleId="berschrift9Zchn">
-    <w:name w:val="Überschrift 9 Zchn"/>
-    <w:basedOn w:val="Absatz-Standardschriftart"/>
-    <w:link w:val="berschrift9"/>
+  <w:style w:type="character" w:customStyle="1" w:styleId="Heading9Char">
+    <w:name w:val="Heading 9 Char"/>
+    <w:basedOn w:val="DefaultParagraphFont"/>
+    <w:link w:val="Heading9"/>
     <w:uiPriority w:val="9"/>
     <w:semiHidden/>
     <w:rsid w:val="003C3BB7"/>
@@ -6993,10 +6996,10 @@
       <w:szCs w:val="18"/>
     </w:rPr>
   </w:style>
-  <w:style w:type="paragraph" w:styleId="Beschriftung">
+  <w:style w:type="paragraph" w:styleId="Caption">
     <w:name w:val="caption"/>
-    <w:basedOn w:val="Standard"/>
-    <w:next w:val="Standard"/>
+    <w:basedOn w:val="Normal"/>
+    <w:next w:val="Normal"/>
     <w:uiPriority w:val="35"/>
     <w:semiHidden/>
     <w:unhideWhenUsed/>
@@ -7010,11 +7013,11 @@
       <w:szCs w:val="16"/>
     </w:rPr>
   </w:style>
-  <w:style w:type="paragraph" w:styleId="Titel">
+  <w:style w:type="paragraph" w:styleId="Title">
     <w:name w:val="Title"/>
-    <w:basedOn w:val="Standard"/>
-    <w:next w:val="Standard"/>
-    <w:link w:val="TitelZchn"/>
+    <w:basedOn w:val="Normal"/>
+    <w:next w:val="Normal"/>
+    <w:link w:val="TitleChar"/>
     <w:uiPriority w:val="10"/>
     <w:qFormat/>
     <w:rsid w:val="003C3BB7"/>
@@ -7030,10 +7033,10 @@
       <w:szCs w:val="52"/>
     </w:rPr>
   </w:style>
-  <w:style w:type="character" w:customStyle="1" w:styleId="TitelZchn">
-    <w:name w:val="Titel Zchn"/>
-    <w:basedOn w:val="Absatz-Standardschriftart"/>
-    <w:link w:val="Titel"/>
+  <w:style w:type="character" w:customStyle="1" w:styleId="TitleChar">
+    <w:name w:val="Title Char"/>
+    <w:basedOn w:val="DefaultParagraphFont"/>
+    <w:link w:val="Title"/>
     <w:uiPriority w:val="10"/>
     <w:rsid w:val="003C3BB7"/>
     <w:rPr>
@@ -7045,11 +7048,11 @@
       <w:szCs w:val="52"/>
     </w:rPr>
   </w:style>
-  <w:style w:type="paragraph" w:styleId="Untertitel">
+  <w:style w:type="paragraph" w:styleId="Subtitle">
     <w:name w:val="Subtitle"/>
-    <w:basedOn w:val="Standard"/>
-    <w:next w:val="Standard"/>
-    <w:link w:val="UntertitelZchn"/>
+    <w:basedOn w:val="Normal"/>
+    <w:next w:val="Normal"/>
+    <w:link w:val="SubtitleChar"/>
     <w:uiPriority w:val="11"/>
     <w:qFormat/>
     <w:rsid w:val="003C3BB7"/>
@@ -7064,10 +7067,10 @@
       <w:szCs w:val="24"/>
     </w:rPr>
   </w:style>
-  <w:style w:type="character" w:customStyle="1" w:styleId="UntertitelZchn">
-    <w:name w:val="Untertitel Zchn"/>
-    <w:basedOn w:val="Absatz-Standardschriftart"/>
-    <w:link w:val="Untertitel"/>
+  <w:style w:type="character" w:customStyle="1" w:styleId="SubtitleChar">
+    <w:name w:val="Subtitle Char"/>
+    <w:basedOn w:val="DefaultParagraphFont"/>
+    <w:link w:val="Subtitle"/>
     <w:uiPriority w:val="11"/>
     <w:rsid w:val="003C3BB7"/>
     <w:rPr>
@@ -7078,7 +7081,7 @@
       <w:szCs w:val="24"/>
     </w:rPr>
   </w:style>
-  <w:style w:type="character" w:styleId="Fett">
+  <w:style w:type="character" w:styleId="Strong">
     <w:name w:val="Strong"/>
     <w:uiPriority w:val="22"/>
     <w:qFormat/>
@@ -7088,7 +7091,7 @@
       <w:bCs/>
     </w:rPr>
   </w:style>
-  <w:style w:type="character" w:styleId="Hervorhebung">
+  <w:style w:type="character" w:styleId="Emphasis">
     <w:name w:val="Emphasis"/>
     <w:uiPriority w:val="20"/>
     <w:qFormat/>
@@ -7099,10 +7102,10 @@
       <w:spacing w:val="5"/>
     </w:rPr>
   </w:style>
-  <w:style w:type="paragraph" w:styleId="KeinLeerraum">
+  <w:style w:type="paragraph" w:styleId="NoSpacing">
     <w:name w:val="No Spacing"/>
-    <w:basedOn w:val="Standard"/>
-    <w:link w:val="KeinLeerraumZchn"/>
+    <w:basedOn w:val="Normal"/>
+    <w:link w:val="NoSpacingChar"/>
     <w:uiPriority w:val="1"/>
     <w:qFormat/>
     <w:rsid w:val="003C3BB7"/>
@@ -7110,10 +7113,10 @@
       <w:spacing w:after="0"/>
     </w:pPr>
   </w:style>
-  <w:style w:type="character" w:customStyle="1" w:styleId="KeinLeerraumZchn">
-    <w:name w:val="Kein Leerraum Zchn"/>
-    <w:basedOn w:val="Absatz-Standardschriftart"/>
-    <w:link w:val="KeinLeerraum"/>
+  <w:style w:type="character" w:customStyle="1" w:styleId="NoSpacingChar">
+    <w:name w:val="No Spacing Char"/>
+    <w:basedOn w:val="DefaultParagraphFont"/>
+    <w:link w:val="NoSpacing"/>
     <w:uiPriority w:val="1"/>
     <w:rsid w:val="003C3BB7"/>
     <w:rPr>
@@ -7121,9 +7124,9 @@
       <w:szCs w:val="20"/>
     </w:rPr>
   </w:style>
-  <w:style w:type="paragraph" w:styleId="Listenabsatz">
+  <w:style w:type="paragraph" w:styleId="ListParagraph">
     <w:name w:val="List Paragraph"/>
-    <w:basedOn w:val="Standard"/>
+    <w:basedOn w:val="Normal"/>
     <w:uiPriority w:val="34"/>
     <w:qFormat/>
     <w:rsid w:val="003C3BB7"/>
@@ -7132,11 +7135,11 @@
       <w:contextualSpacing/>
     </w:pPr>
   </w:style>
-  <w:style w:type="paragraph" w:styleId="Zitat">
+  <w:style w:type="paragraph" w:styleId="Quote">
     <w:name w:val="Quote"/>
-    <w:basedOn w:val="Standard"/>
-    <w:next w:val="Standard"/>
-    <w:link w:val="ZitatZchn"/>
+    <w:basedOn w:val="Normal"/>
+    <w:next w:val="Normal"/>
+    <w:link w:val="QuoteChar"/>
     <w:uiPriority w:val="29"/>
     <w:qFormat/>
     <w:rsid w:val="003C3BB7"/>
@@ -7145,10 +7148,10 @@
       <w:iCs/>
     </w:rPr>
   </w:style>
-  <w:style w:type="character" w:customStyle="1" w:styleId="ZitatZchn">
-    <w:name w:val="Zitat Zchn"/>
-    <w:basedOn w:val="Absatz-Standardschriftart"/>
-    <w:link w:val="Zitat"/>
+  <w:style w:type="character" w:customStyle="1" w:styleId="QuoteChar">
+    <w:name w:val="Quote Char"/>
+    <w:basedOn w:val="DefaultParagraphFont"/>
+    <w:link w:val="Quote"/>
     <w:uiPriority w:val="29"/>
     <w:rsid w:val="003C3BB7"/>
     <w:rPr>
@@ -7158,11 +7161,11 @@
       <w:szCs w:val="20"/>
     </w:rPr>
   </w:style>
-  <w:style w:type="paragraph" w:styleId="IntensivesZitat">
+  <w:style w:type="paragraph" w:styleId="IntenseQuote">
     <w:name w:val="Intense Quote"/>
-    <w:basedOn w:val="Standard"/>
-    <w:next w:val="Standard"/>
-    <w:link w:val="IntensivesZitatZchn"/>
+    <w:basedOn w:val="Normal"/>
+    <w:next w:val="Normal"/>
+    <w:link w:val="IntenseQuoteChar"/>
     <w:uiPriority w:val="30"/>
     <w:qFormat/>
     <w:rsid w:val="003C3BB7"/>
@@ -7181,10 +7184,10 @@
       <w:color w:val="4F81BD" w:themeColor="accent1"/>
     </w:rPr>
   </w:style>
-  <w:style w:type="character" w:customStyle="1" w:styleId="IntensivesZitatZchn">
-    <w:name w:val="Intensives Zitat Zchn"/>
-    <w:basedOn w:val="Absatz-Standardschriftart"/>
-    <w:link w:val="IntensivesZitat"/>
+  <w:style w:type="character" w:customStyle="1" w:styleId="IntenseQuoteChar">
+    <w:name w:val="Intense Quote Char"/>
+    <w:basedOn w:val="DefaultParagraphFont"/>
+    <w:link w:val="IntenseQuote"/>
     <w:uiPriority w:val="30"/>
     <w:rsid w:val="003C3BB7"/>
     <w:rPr>
@@ -7195,7 +7198,7 @@
       <w:szCs w:val="20"/>
     </w:rPr>
   </w:style>
-  <w:style w:type="character" w:styleId="SchwacheHervorhebung">
+  <w:style w:type="character" w:styleId="SubtleEmphasis">
     <w:name w:val="Subtle Emphasis"/>
     <w:uiPriority w:val="19"/>
     <w:qFormat/>
@@ -7206,7 +7209,7 @@
       <w:color w:val="243F60" w:themeColor="accent1" w:themeShade="7F"/>
     </w:rPr>
   </w:style>
-  <w:style w:type="character" w:styleId="IntensiveHervorhebung">
+  <w:style w:type="character" w:styleId="IntenseEmphasis">
     <w:name w:val="Intense Emphasis"/>
     <w:uiPriority w:val="21"/>
     <w:qFormat/>
@@ -7219,7 +7222,7 @@
       <w:spacing w:val="10"/>
     </w:rPr>
   </w:style>
-  <w:style w:type="character" w:styleId="SchwacherVerweis">
+  <w:style w:type="character" w:styleId="SubtleReference">
     <w:name w:val="Subtle Reference"/>
     <w:uiPriority w:val="31"/>
     <w:qFormat/>
@@ -7230,7 +7233,7 @@
       <w:color w:val="4F81BD" w:themeColor="accent1"/>
     </w:rPr>
   </w:style>
-  <w:style w:type="character" w:styleId="IntensiverVerweis">
+  <w:style w:type="character" w:styleId="IntenseReference">
     <w:name w:val="Intense Reference"/>
     <w:uiPriority w:val="32"/>
     <w:qFormat/>
@@ -7244,7 +7247,7 @@
       <w:color w:val="4F81BD" w:themeColor="accent1"/>
     </w:rPr>
   </w:style>
-  <w:style w:type="character" w:styleId="Buchtitel">
+  <w:style w:type="character" w:styleId="BookTitle">
     <w:name w:val="Book Title"/>
     <w:uiPriority w:val="33"/>
     <w:qFormat/>
@@ -7257,10 +7260,10 @@
       <w:spacing w:val="9"/>
     </w:rPr>
   </w:style>
-  <w:style w:type="paragraph" w:styleId="Inhaltsverzeichnisberschrift">
+  <w:style w:type="paragraph" w:styleId="TOCHeading">
     <w:name w:val="TOC Heading"/>
-    <w:basedOn w:val="berschrift1"/>
-    <w:next w:val="Standard"/>
+    <w:basedOn w:val="Heading1"/>
+    <w:next w:val="Normal"/>
     <w:uiPriority w:val="39"/>
     <w:unhideWhenUsed/>
     <w:qFormat/>
@@ -7272,10 +7275,10 @@
       <w:lang w:bidi="en-US"/>
     </w:rPr>
   </w:style>
-  <w:style w:type="paragraph" w:styleId="Verzeichnis1">
+  <w:style w:type="paragraph" w:styleId="TOC1">
     <w:name w:val="toc 1"/>
-    <w:basedOn w:val="Standard"/>
-    <w:next w:val="Standard"/>
+    <w:basedOn w:val="Normal"/>
+    <w:next w:val="Normal"/>
     <w:autoRedefine/>
     <w:uiPriority w:val="39"/>
     <w:unhideWhenUsed/>
@@ -7288,10 +7291,10 @@
       <w:b/>
     </w:rPr>
   </w:style>
-  <w:style w:type="paragraph" w:styleId="Verzeichnis2">
+  <w:style w:type="paragraph" w:styleId="TOC2">
     <w:name w:val="toc 2"/>
-    <w:basedOn w:val="Standard"/>
-    <w:next w:val="Standard"/>
+    <w:basedOn w:val="Normal"/>
+    <w:next w:val="Normal"/>
     <w:autoRedefine/>
     <w:uiPriority w:val="39"/>
     <w:unhideWhenUsed/>
@@ -7304,7 +7307,7 @@
   </w:style>
   <w:style w:type="character" w:styleId="Hyperlink">
     <w:name w:val="Hyperlink"/>
-    <w:basedOn w:val="Absatz-Standardschriftart"/>
+    <w:basedOn w:val="DefaultParagraphFont"/>
     <w:uiPriority w:val="99"/>
     <w:unhideWhenUsed/>
     <w:rsid w:val="006F2255"/>
@@ -7313,10 +7316,10 @@
       <w:u w:val="single"/>
     </w:rPr>
   </w:style>
-  <w:style w:type="paragraph" w:styleId="Sprechblasentext">
+  <w:style w:type="paragraph" w:styleId="BalloonText">
     <w:name w:val="Balloon Text"/>
-    <w:basedOn w:val="Standard"/>
-    <w:link w:val="SprechblasentextZchn"/>
+    <w:basedOn w:val="Normal"/>
+    <w:link w:val="BalloonTextChar"/>
     <w:uiPriority w:val="99"/>
     <w:semiHidden/>
     <w:unhideWhenUsed/>
@@ -7330,10 +7333,10 @@
       <w:szCs w:val="16"/>
     </w:rPr>
   </w:style>
-  <w:style w:type="character" w:customStyle="1" w:styleId="SprechblasentextZchn">
-    <w:name w:val="Sprechblasentext Zchn"/>
-    <w:basedOn w:val="Absatz-Standardschriftart"/>
-    <w:link w:val="Sprechblasentext"/>
+  <w:style w:type="character" w:customStyle="1" w:styleId="BalloonTextChar">
+    <w:name w:val="Balloon Text Char"/>
+    <w:basedOn w:val="DefaultParagraphFont"/>
+    <w:link w:val="BalloonText"/>
     <w:uiPriority w:val="99"/>
     <w:semiHidden/>
     <w:rsid w:val="006F2255"/>
@@ -7343,10 +7346,10 @@
       <w:szCs w:val="16"/>
     </w:rPr>
   </w:style>
-  <w:style w:type="paragraph" w:styleId="Verzeichnis3">
+  <w:style w:type="paragraph" w:styleId="TOC3">
     <w:name w:val="toc 3"/>
-    <w:basedOn w:val="Standard"/>
-    <w:next w:val="Standard"/>
+    <w:basedOn w:val="Normal"/>
+    <w:next w:val="Normal"/>
     <w:autoRedefine/>
     <w:uiPriority w:val="39"/>
     <w:unhideWhenUsed/>
@@ -7362,10 +7365,10 @@
       <w:lang w:eastAsia="de-CH"/>
     </w:rPr>
   </w:style>
-  <w:style w:type="paragraph" w:styleId="Kopfzeile">
+  <w:style w:type="paragraph" w:styleId="Header">
     <w:name w:val="header"/>
-    <w:basedOn w:val="Standard"/>
-    <w:link w:val="KopfzeileZchn"/>
+    <w:basedOn w:val="Normal"/>
+    <w:link w:val="HeaderChar"/>
     <w:uiPriority w:val="99"/>
     <w:unhideWhenUsed/>
     <w:rsid w:val="008F2373"/>
@@ -7377,10 +7380,10 @@
       <w:spacing w:after="0"/>
     </w:pPr>
   </w:style>
-  <w:style w:type="character" w:customStyle="1" w:styleId="KopfzeileZchn">
-    <w:name w:val="Kopfzeile Zchn"/>
-    <w:basedOn w:val="Absatz-Standardschriftart"/>
-    <w:link w:val="Kopfzeile"/>
+  <w:style w:type="character" w:customStyle="1" w:styleId="HeaderChar">
+    <w:name w:val="Header Char"/>
+    <w:basedOn w:val="DefaultParagraphFont"/>
+    <w:link w:val="Header"/>
     <w:uiPriority w:val="99"/>
     <w:rsid w:val="008F2373"/>
     <w:rPr>
@@ -7388,10 +7391,10 @@
       <w:szCs w:val="20"/>
     </w:rPr>
   </w:style>
-  <w:style w:type="paragraph" w:styleId="Fuzeile">
+  <w:style w:type="paragraph" w:styleId="Footer">
     <w:name w:val="footer"/>
-    <w:basedOn w:val="Standard"/>
-    <w:link w:val="FuzeileZchn"/>
+    <w:basedOn w:val="Normal"/>
+    <w:link w:val="FooterChar"/>
     <w:uiPriority w:val="99"/>
     <w:unhideWhenUsed/>
     <w:rsid w:val="008F2373"/>
@@ -7403,10 +7406,10 @@
       <w:spacing w:after="0"/>
     </w:pPr>
   </w:style>
-  <w:style w:type="character" w:customStyle="1" w:styleId="FuzeileZchn">
-    <w:name w:val="Fußzeile Zchn"/>
-    <w:basedOn w:val="Absatz-Standardschriftart"/>
-    <w:link w:val="Fuzeile"/>
+  <w:style w:type="character" w:customStyle="1" w:styleId="FooterChar">
+    <w:name w:val="Footer Char"/>
+    <w:basedOn w:val="DefaultParagraphFont"/>
+    <w:link w:val="Footer"/>
     <w:uiPriority w:val="99"/>
     <w:rsid w:val="008F2373"/>
     <w:rPr>
@@ -7414,9 +7417,9 @@
       <w:szCs w:val="20"/>
     </w:rPr>
   </w:style>
-  <w:style w:type="table" w:styleId="HelleListe-Akzent1">
+  <w:style w:type="table" w:styleId="LightList-Accent1">
     <w:name w:val="Light List Accent 1"/>
-    <w:basedOn w:val="NormaleTabelle"/>
+    <w:basedOn w:val="TableNormal"/>
     <w:uiPriority w:val="61"/>
     <w:rsid w:val="007934C6"/>
     <w:pPr>
@@ -9322,7 +9325,7 @@
 </file>
 
 <file path=customXml/itemProps1.xml><?xml version="1.0" encoding="utf-8"?>
-<ds:datastoreItem xmlns:ds="http://schemas.openxmlformats.org/officeDocument/2006/customXml" ds:itemID="{59D351CC-7D20-4FFA-AE35-5FAED7D59102}">
+<ds:datastoreItem xmlns:ds="http://schemas.openxmlformats.org/officeDocument/2006/customXml" ds:itemID="{B1453813-2332-44DE-87AA-218B3B00BAEF}">
   <ds:schemaRefs>
     <ds:schemaRef ds:uri="http://schemas.openxmlformats.org/officeDocument/2006/bibliography"/>
   </ds:schemaRefs>

--- a/doc/03_Anforderderungsspezifikation/UC1_Stundeneintrag_erfassen.docx
+++ b/doc/03_Anforderderungsspezifikation/UC1_Stundeneintrag_erfassen.docx
@@ -1,10 +1,10 @@
 
 <file path=word/document.xml><?xml version="1.0" encoding="utf-8"?>
-<w:document xmlns:ve="http://schemas.openxmlformats.org/markup-compatibility/2006" xmlns:o="urn:schemas-microsoft-com:office:office" xmlns:r="http://schemas.openxmlformats.org/officeDocument/2006/relationships" xmlns:m="http://schemas.openxmlformats.org/officeDocument/2006/math" xmlns:v="urn:schemas-microsoft-com:vml" xmlns:wp="http://schemas.openxmlformats.org/drawingml/2006/wordprocessingDrawing" xmlns:w10="urn:schemas-microsoft-com:office:word" xmlns:w="http://schemas.openxmlformats.org/wordprocessingml/2006/main" xmlns:wne="http://schemas.microsoft.com/office/word/2006/wordml">
+<w:document xmlns:wpc="http://schemas.microsoft.com/office/word/2010/wordprocessingCanvas" xmlns:mc="http://schemas.openxmlformats.org/markup-compatibility/2006" xmlns:o="urn:schemas-microsoft-com:office:office" xmlns:r="http://schemas.openxmlformats.org/officeDocument/2006/relationships" xmlns:m="http://schemas.openxmlformats.org/officeDocument/2006/math" xmlns:v="urn:schemas-microsoft-com:vml" xmlns:wp14="http://schemas.microsoft.com/office/word/2010/wordprocessingDrawing" xmlns:wp="http://schemas.openxmlformats.org/drawingml/2006/wordprocessingDrawing" xmlns:w10="urn:schemas-microsoft-com:office:word" xmlns:w="http://schemas.openxmlformats.org/wordprocessingml/2006/main" xmlns:w14="http://schemas.microsoft.com/office/word/2010/wordml" xmlns:wpg="http://schemas.microsoft.com/office/word/2010/wordprocessingGroup" xmlns:wpi="http://schemas.microsoft.com/office/word/2010/wordprocessingInk" xmlns:wne="http://schemas.microsoft.com/office/word/2006/wordml" xmlns:wps="http://schemas.microsoft.com/office/word/2010/wordprocessingShape" mc:Ignorable="w14 wp14">
   <w:body>
     <w:p>
       <w:pPr>
-        <w:pStyle w:val="Title"/>
+        <w:pStyle w:val="Titel"/>
       </w:pPr>
       <w:r>
         <w:rPr>
@@ -51,7 +51,7 @@
     </w:p>
     <w:p>
       <w:pPr>
-        <w:pStyle w:val="Heading1"/>
+        <w:pStyle w:val="berschrift1"/>
       </w:pPr>
       <w:bookmarkStart w:id="0" w:name="_Toc289166091"/>
       <w:r>
@@ -61,7 +61,7 @@
     </w:p>
     <w:p>
       <w:pPr>
-        <w:pStyle w:val="Heading2"/>
+        <w:pStyle w:val="berschrift2"/>
       </w:pPr>
       <w:bookmarkStart w:id="1" w:name="_Toc289166092"/>
       <w:r>
@@ -71,10 +71,10 @@
     </w:p>
     <w:tbl>
       <w:tblPr>
-        <w:tblStyle w:val="MediumShading1-Accent1"/>
+        <w:tblStyle w:val="MittlereSchattierung1-Akzent1"/>
         <w:tblW w:w="0" w:type="auto"/>
         <w:tblInd w:w="108" w:type="dxa"/>
-        <w:tblLook w:val="0420"/>
+        <w:tblLook w:val="0420" w:firstRow="1" w:lastRow="0" w:firstColumn="0" w:lastColumn="0" w:noHBand="0" w:noVBand="1"/>
       </w:tblPr>
       <w:tblGrid>
         <w:gridCol w:w="1138"/>
@@ -84,7 +84,7 @@
       </w:tblGrid>
       <w:tr>
         <w:trPr>
-          <w:cnfStyle w:val="100000000000"/>
+          <w:cnfStyle w:val="100000000000" w:firstRow="1" w:lastRow="0" w:firstColumn="0" w:lastColumn="0" w:oddVBand="0" w:evenVBand="0" w:oddHBand="0" w:evenHBand="0" w:firstRowFirstColumn="0" w:firstRowLastColumn="0" w:lastRowFirstColumn="0" w:lastRowLastColumn="0"/>
         </w:trPr>
         <w:tc>
           <w:tcPr>
@@ -129,7 +129,7 @@
       </w:tr>
       <w:tr>
         <w:trPr>
-          <w:cnfStyle w:val="000000100000"/>
+          <w:cnfStyle w:val="000000100000" w:firstRow="0" w:lastRow="0" w:firstColumn="0" w:lastColumn="0" w:oddVBand="0" w:evenVBand="0" w:oddHBand="1" w:evenHBand="0" w:firstRowFirstColumn="0" w:firstRowLastColumn="0" w:lastRowFirstColumn="0" w:lastRowLastColumn="0"/>
         </w:trPr>
         <w:tc>
           <w:tcPr>
@@ -182,7 +182,7 @@
       </w:tr>
       <w:tr>
         <w:trPr>
-          <w:cnfStyle w:val="000000010000"/>
+          <w:cnfStyle w:val="000000010000" w:firstRow="0" w:lastRow="0" w:firstColumn="0" w:lastColumn="0" w:oddVBand="0" w:evenVBand="0" w:oddHBand="0" w:evenHBand="1" w:firstRowFirstColumn="0" w:firstRowLastColumn="0" w:lastRowFirstColumn="0" w:lastRowLastColumn="0"/>
         </w:trPr>
         <w:tc>
           <w:tcPr>
@@ -215,13 +215,8 @@
           </w:tcPr>
           <w:p>
             <w:r>
-              <w:t xml:space="preserve">Anpassungen an Main Scenario &amp; </w:t>
-            </w:r>
-            <w:proofErr w:type="spellStart"/>
-            <w:r>
-              <w:t>Extensions</w:t>
-            </w:r>
-            <w:proofErr w:type="spellEnd"/>
+              <w:t>Anpassungen an Main Scenario &amp; Extensions</w:t>
+            </w:r>
           </w:p>
         </w:tc>
         <w:tc>
@@ -237,7 +232,7 @@
       </w:tr>
       <w:tr>
         <w:trPr>
-          <w:cnfStyle w:val="000000100000"/>
+          <w:cnfStyle w:val="000000100000" w:firstRow="0" w:lastRow="0" w:firstColumn="0" w:lastColumn="0" w:oddVBand="0" w:evenVBand="0" w:oddHBand="1" w:evenHBand="0" w:firstRowFirstColumn="0" w:firstRowLastColumn="0" w:lastRowFirstColumn="0" w:lastRowLastColumn="0"/>
         </w:trPr>
         <w:tc>
           <w:tcPr>
@@ -270,15 +265,7 @@
           </w:tcPr>
           <w:p>
             <w:r>
-              <w:t xml:space="preserve">Änderungen an den </w:t>
-            </w:r>
-            <w:proofErr w:type="spellStart"/>
-            <w:r>
-              <w:t>Extensions</w:t>
-            </w:r>
-            <w:proofErr w:type="spellEnd"/>
-            <w:r>
-              <w:t xml:space="preserve"> </w:t>
+              <w:t xml:space="preserve">Änderungen an den Extensions </w:t>
             </w:r>
           </w:p>
         </w:tc>
@@ -295,7 +282,7 @@
       </w:tr>
       <w:tr>
         <w:trPr>
-          <w:cnfStyle w:val="000000010000"/>
+          <w:cnfStyle w:val="000000010000" w:firstRow="0" w:lastRow="0" w:firstColumn="0" w:lastColumn="0" w:oddVBand="0" w:evenVBand="0" w:oddHBand="0" w:evenHBand="1" w:firstRowFirstColumn="0" w:firstRowLastColumn="0" w:lastRowFirstColumn="0" w:lastRowLastColumn="0"/>
         </w:trPr>
         <w:tc>
           <w:tcPr>
@@ -331,13 +318,8 @@
           </w:tcPr>
           <w:p>
             <w:r>
-              <w:t xml:space="preserve">Anpassung und Erweiterung der </w:t>
-            </w:r>
-            <w:proofErr w:type="spellStart"/>
-            <w:r>
-              <w:t>Extensions</w:t>
-            </w:r>
-            <w:proofErr w:type="spellEnd"/>
+              <w:t>Anpassung und Erweiterung der Extensions</w:t>
+            </w:r>
           </w:p>
         </w:tc>
         <w:tc>
@@ -353,7 +335,7 @@
       </w:tr>
       <w:tr>
         <w:trPr>
-          <w:cnfStyle w:val="000000100000"/>
+          <w:cnfStyle w:val="000000100000" w:firstRow="0" w:lastRow="0" w:firstColumn="0" w:lastColumn="0" w:oddVBand="0" w:evenVBand="0" w:oddHBand="1" w:evenHBand="0" w:firstRowFirstColumn="0" w:firstRowLastColumn="0" w:lastRowFirstColumn="0" w:lastRowLastColumn="0"/>
         </w:trPr>
         <w:tc>
           <w:tcPr>
@@ -412,7 +394,7 @@
       </w:tr>
       <w:tr>
         <w:trPr>
-          <w:cnfStyle w:val="000000010000"/>
+          <w:cnfStyle w:val="000000010000" w:firstRow="0" w:lastRow="0" w:firstColumn="0" w:lastColumn="0" w:oddVBand="0" w:evenVBand="0" w:oddHBand="0" w:evenHBand="1" w:firstRowFirstColumn="0" w:firstRowLastColumn="0" w:lastRowFirstColumn="0" w:lastRowLastColumn="0"/>
         </w:trPr>
         <w:tc>
           <w:tcPr>
@@ -457,7 +439,7 @@
       </w:tr>
       <w:tr>
         <w:trPr>
-          <w:cnfStyle w:val="000000100000"/>
+          <w:cnfStyle w:val="000000100000" w:firstRow="0" w:lastRow="0" w:firstColumn="0" w:lastColumn="0" w:oddVBand="0" w:evenVBand="0" w:oddHBand="1" w:evenHBand="0" w:firstRowFirstColumn="0" w:firstRowLastColumn="0" w:lastRowFirstColumn="0" w:lastRowLastColumn="0"/>
         </w:trPr>
         <w:tc>
           <w:tcPr>
@@ -542,7 +524,7 @@
       <w:sdtContent>
         <w:p>
           <w:pPr>
-            <w:pStyle w:val="Heading2"/>
+            <w:pStyle w:val="berschrift2"/>
           </w:pPr>
           <w:r>
             <w:t>Inhaltsverzeichnis</w:t>
@@ -551,7 +533,7 @@
         </w:p>
         <w:p>
           <w:pPr>
-            <w:pStyle w:val="TOC1"/>
+            <w:pStyle w:val="Verzeichnis1"/>
             <w:tabs>
               <w:tab w:val="left" w:pos="440"/>
               <w:tab w:val="right" w:leader="dot" w:pos="9062"/>
@@ -656,7 +638,7 @@
         </w:p>
         <w:p>
           <w:pPr>
-            <w:pStyle w:val="TOC2"/>
+            <w:pStyle w:val="Verzeichnis2"/>
             <w:tabs>
               <w:tab w:val="left" w:pos="880"/>
               <w:tab w:val="right" w:leader="dot" w:pos="9062"/>
@@ -744,7 +726,7 @@
         </w:p>
         <w:p>
           <w:pPr>
-            <w:pStyle w:val="TOC2"/>
+            <w:pStyle w:val="Verzeichnis2"/>
             <w:tabs>
               <w:tab w:val="left" w:pos="880"/>
               <w:tab w:val="right" w:leader="dot" w:pos="9062"/>
@@ -832,7 +814,7 @@
         </w:p>
         <w:p>
           <w:pPr>
-            <w:pStyle w:val="TOC1"/>
+            <w:pStyle w:val="Verzeichnis1"/>
             <w:tabs>
               <w:tab w:val="left" w:pos="440"/>
               <w:tab w:val="right" w:leader="dot" w:pos="9062"/>
@@ -933,7 +915,7 @@
     </w:sdt>
     <w:p>
       <w:pPr>
-        <w:pStyle w:val="Heading1"/>
+        <w:pStyle w:val="berschrift1"/>
       </w:pPr>
       <w:bookmarkStart w:id="3" w:name="_Toc289166094"/>
       <w:r>
@@ -955,9 +937,9 @@
     </w:p>
     <w:tbl>
       <w:tblPr>
-        <w:tblStyle w:val="MediumShading1-Accent1"/>
+        <w:tblStyle w:val="MittlereSchattierung1-Akzent1"/>
         <w:tblW w:w="0" w:type="auto"/>
-        <w:tblLook w:val="0480"/>
+        <w:tblLook w:val="0480" w:firstRow="0" w:lastRow="0" w:firstColumn="1" w:lastColumn="0" w:noHBand="0" w:noVBand="1"/>
       </w:tblPr>
       <w:tblGrid>
         <w:gridCol w:w="2518"/>
@@ -965,11 +947,11 @@
       </w:tblGrid>
       <w:tr>
         <w:trPr>
-          <w:cnfStyle w:val="000000100000"/>
+          <w:cnfStyle w:val="000000100000" w:firstRow="0" w:lastRow="0" w:firstColumn="0" w:lastColumn="0" w:oddVBand="0" w:evenVBand="0" w:oddHBand="1" w:evenHBand="0" w:firstRowFirstColumn="0" w:firstRowLastColumn="0" w:lastRowFirstColumn="0" w:lastRowLastColumn="0"/>
         </w:trPr>
         <w:tc>
           <w:tcPr>
-            <w:cnfStyle w:val="001000000000"/>
+            <w:cnfStyle w:val="001000000000" w:firstRow="0" w:lastRow="0" w:firstColumn="1" w:lastColumn="0" w:oddVBand="0" w:evenVBand="0" w:oddHBand="0" w:evenHBand="0" w:firstRowFirstColumn="0" w:firstRowLastColumn="0" w:lastRowFirstColumn="0" w:lastRowLastColumn="0"/>
             <w:tcW w:w="2518" w:type="dxa"/>
           </w:tcPr>
           <w:p>
@@ -988,31 +970,21 @@
           <w:p>
             <w:pPr>
               <w:spacing w:line="276" w:lineRule="auto"/>
-              <w:cnfStyle w:val="000000100000"/>
-            </w:pPr>
-            <w:proofErr w:type="spellStart"/>
-            <w:r>
-              <w:t>Fully</w:t>
-            </w:r>
-            <w:proofErr w:type="spellEnd"/>
-            <w:r>
-              <w:t xml:space="preserve"> </w:t>
-            </w:r>
-            <w:proofErr w:type="spellStart"/>
-            <w:r>
-              <w:t>dressed</w:t>
-            </w:r>
-            <w:proofErr w:type="spellEnd"/>
+              <w:cnfStyle w:val="000000100000" w:firstRow="0" w:lastRow="0" w:firstColumn="0" w:lastColumn="0" w:oddVBand="0" w:evenVBand="0" w:oddHBand="1" w:evenHBand="0" w:firstRowFirstColumn="0" w:firstRowLastColumn="0" w:lastRowFirstColumn="0" w:lastRowLastColumn="0"/>
+            </w:pPr>
+            <w:r>
+              <w:t>Fully dressed</w:t>
+            </w:r>
           </w:p>
         </w:tc>
       </w:tr>
       <w:tr>
         <w:trPr>
-          <w:cnfStyle w:val="000000010000"/>
+          <w:cnfStyle w:val="000000010000" w:firstRow="0" w:lastRow="0" w:firstColumn="0" w:lastColumn="0" w:oddVBand="0" w:evenVBand="0" w:oddHBand="0" w:evenHBand="1" w:firstRowFirstColumn="0" w:firstRowLastColumn="0" w:lastRowFirstColumn="0" w:lastRowLastColumn="0"/>
         </w:trPr>
         <w:tc>
           <w:tcPr>
-            <w:cnfStyle w:val="001000000000"/>
+            <w:cnfStyle w:val="001000000000" w:firstRow="0" w:lastRow="0" w:firstColumn="1" w:lastColumn="0" w:oddVBand="0" w:evenVBand="0" w:oddHBand="0" w:evenHBand="0" w:firstRowFirstColumn="0" w:firstRowLastColumn="0" w:lastRowFirstColumn="0" w:lastRowLastColumn="0"/>
             <w:tcW w:w="2518" w:type="dxa"/>
           </w:tcPr>
           <w:p>
@@ -1020,13 +992,8 @@
               <w:spacing w:line="276" w:lineRule="auto"/>
             </w:pPr>
             <w:r>
-              <w:t xml:space="preserve">Primary </w:t>
-            </w:r>
-            <w:proofErr w:type="spellStart"/>
-            <w:r>
-              <w:t>Actor</w:t>
-            </w:r>
-            <w:proofErr w:type="spellEnd"/>
+              <w:t>Primary Actor</w:t>
+            </w:r>
           </w:p>
         </w:tc>
         <w:tc>
@@ -1036,7 +1003,7 @@
           <w:p>
             <w:pPr>
               <w:spacing w:line="276" w:lineRule="auto"/>
-              <w:cnfStyle w:val="000000010000"/>
+              <w:cnfStyle w:val="000000010000" w:firstRow="0" w:lastRow="0" w:firstColumn="0" w:lastColumn="0" w:oddVBand="0" w:evenVBand="0" w:oddHBand="0" w:evenHBand="1" w:firstRowFirstColumn="0" w:firstRowLastColumn="0" w:lastRowFirstColumn="0" w:lastRowLastColumn="0"/>
             </w:pPr>
             <w:r>
               <w:t>Aussendienstmitarbeiter</w:t>
@@ -1046,11 +1013,11 @@
       </w:tr>
       <w:tr>
         <w:trPr>
-          <w:cnfStyle w:val="000000100000"/>
+          <w:cnfStyle w:val="000000100000" w:firstRow="0" w:lastRow="0" w:firstColumn="0" w:lastColumn="0" w:oddVBand="0" w:evenVBand="0" w:oddHBand="1" w:evenHBand="0" w:firstRowFirstColumn="0" w:firstRowLastColumn="0" w:lastRowFirstColumn="0" w:lastRowLastColumn="0"/>
         </w:trPr>
         <w:tc>
           <w:tcPr>
-            <w:cnfStyle w:val="001000000000"/>
+            <w:cnfStyle w:val="001000000000" w:firstRow="0" w:lastRow="0" w:firstColumn="1" w:lastColumn="0" w:oddVBand="0" w:evenVBand="0" w:oddHBand="0" w:evenHBand="0" w:firstRowFirstColumn="0" w:firstRowLastColumn="0" w:lastRowFirstColumn="0" w:lastRowLastColumn="0"/>
             <w:tcW w:w="9212" w:type="dxa"/>
             <w:gridSpan w:val="2"/>
           </w:tcPr>
@@ -1058,37 +1025,19 @@
             <w:pPr>
               <w:spacing w:line="276" w:lineRule="auto"/>
             </w:pPr>
-            <w:proofErr w:type="spellStart"/>
-            <w:r>
-              <w:t>Stakeholders</w:t>
-            </w:r>
-            <w:proofErr w:type="spellEnd"/>
-            <w:r>
-              <w:t xml:space="preserve"> </w:t>
-            </w:r>
-            <w:proofErr w:type="spellStart"/>
-            <w:r>
-              <w:t>and</w:t>
-            </w:r>
-            <w:proofErr w:type="spellEnd"/>
-            <w:r>
-              <w:t xml:space="preserve"> </w:t>
-            </w:r>
-            <w:proofErr w:type="spellStart"/>
-            <w:r>
-              <w:t>Interests</w:t>
-            </w:r>
-            <w:proofErr w:type="spellEnd"/>
+            <w:r>
+              <w:t>Stakeholders and Interests</w:t>
+            </w:r>
           </w:p>
         </w:tc>
       </w:tr>
       <w:tr>
         <w:trPr>
-          <w:cnfStyle w:val="000000010000"/>
+          <w:cnfStyle w:val="000000010000" w:firstRow="0" w:lastRow="0" w:firstColumn="0" w:lastColumn="0" w:oddVBand="0" w:evenVBand="0" w:oddHBand="0" w:evenHBand="1" w:firstRowFirstColumn="0" w:firstRowLastColumn="0" w:lastRowFirstColumn="0" w:lastRowLastColumn="0"/>
         </w:trPr>
         <w:tc>
           <w:tcPr>
-            <w:cnfStyle w:val="001000000000"/>
+            <w:cnfStyle w:val="001000000000" w:firstRow="0" w:lastRow="0" w:firstColumn="1" w:lastColumn="0" w:oddVBand="0" w:evenVBand="0" w:oddHBand="0" w:evenHBand="0" w:firstRowFirstColumn="0" w:firstRowLastColumn="0" w:lastRowFirstColumn="0" w:lastRowLastColumn="0"/>
             <w:tcW w:w="2518" w:type="dxa"/>
           </w:tcPr>
           <w:p>
@@ -1116,7 +1065,7 @@
                 <w:tab w:val="left" w:pos="2410"/>
               </w:tabs>
               <w:spacing w:line="276" w:lineRule="auto"/>
-              <w:cnfStyle w:val="000000010000"/>
+              <w:cnfStyle w:val="000000010000" w:firstRow="0" w:lastRow="0" w:firstColumn="0" w:lastColumn="0" w:oddVBand="0" w:evenVBand="0" w:oddHBand="0" w:evenHBand="1" w:firstRowFirstColumn="0" w:firstRowLastColumn="0" w:lastRowFirstColumn="0" w:lastRowLastColumn="0"/>
             </w:pPr>
             <w:r>
               <w:t>Möglichst simple und schne</w:t>
@@ -1129,11 +1078,11 @@
       </w:tr>
       <w:tr>
         <w:trPr>
-          <w:cnfStyle w:val="000000100000"/>
+          <w:cnfStyle w:val="000000100000" w:firstRow="0" w:lastRow="0" w:firstColumn="0" w:lastColumn="0" w:oddVBand="0" w:evenVBand="0" w:oddHBand="1" w:evenHBand="0" w:firstRowFirstColumn="0" w:firstRowLastColumn="0" w:lastRowFirstColumn="0" w:lastRowLastColumn="0"/>
         </w:trPr>
         <w:tc>
           <w:tcPr>
-            <w:cnfStyle w:val="001000000000"/>
+            <w:cnfStyle w:val="001000000000" w:firstRow="0" w:lastRow="0" w:firstColumn="1" w:lastColumn="0" w:oddVBand="0" w:evenVBand="0" w:oddHBand="0" w:evenHBand="0" w:firstRowFirstColumn="0" w:firstRowLastColumn="0" w:lastRowFirstColumn="0" w:lastRowLastColumn="0"/>
             <w:tcW w:w="2518" w:type="dxa"/>
           </w:tcPr>
           <w:p>
@@ -1158,7 +1107,7 @@
           <w:p>
             <w:pPr>
               <w:spacing w:line="276" w:lineRule="auto"/>
-              <w:cnfStyle w:val="000000100000"/>
+              <w:cnfStyle w:val="000000100000" w:firstRow="0" w:lastRow="0" w:firstColumn="0" w:lastColumn="0" w:oddVBand="0" w:evenVBand="0" w:oddHBand="1" w:evenHBand="0" w:firstRowFirstColumn="0" w:firstRowLastColumn="0" w:lastRowFirstColumn="0" w:lastRowLastColumn="0"/>
             </w:pPr>
             <w:r>
               <w:t>Genaue Zeiterfassung der Arbeiten z</w:t>
@@ -1171,11 +1120,11 @@
       </w:tr>
       <w:tr>
         <w:trPr>
-          <w:cnfStyle w:val="000000010000"/>
+          <w:cnfStyle w:val="000000010000" w:firstRow="0" w:lastRow="0" w:firstColumn="0" w:lastColumn="0" w:oddVBand="0" w:evenVBand="0" w:oddHBand="0" w:evenHBand="1" w:firstRowFirstColumn="0" w:firstRowLastColumn="0" w:lastRowFirstColumn="0" w:lastRowLastColumn="0"/>
         </w:trPr>
         <w:tc>
           <w:tcPr>
-            <w:cnfStyle w:val="001000000000"/>
+            <w:cnfStyle w:val="001000000000" w:firstRow="0" w:lastRow="0" w:firstColumn="1" w:lastColumn="0" w:oddVBand="0" w:evenVBand="0" w:oddHBand="0" w:evenHBand="0" w:firstRowFirstColumn="0" w:firstRowLastColumn="0" w:lastRowFirstColumn="0" w:lastRowLastColumn="0"/>
             <w:tcW w:w="2518" w:type="dxa"/>
           </w:tcPr>
           <w:p>
@@ -1200,7 +1149,7 @@
           <w:p>
             <w:pPr>
               <w:spacing w:line="276" w:lineRule="auto"/>
-              <w:cnfStyle w:val="000000010000"/>
+              <w:cnfStyle w:val="000000010000" w:firstRow="0" w:lastRow="0" w:firstColumn="0" w:lastColumn="0" w:oddVBand="0" w:evenVBand="0" w:oddHBand="0" w:evenHBand="1" w:firstRowFirstColumn="0" w:firstRowLastColumn="0" w:lastRowFirstColumn="0" w:lastRowLastColumn="0"/>
             </w:pPr>
             <w:r>
               <w:t>Erhält schon nach ein paar Tagen die Rec</w:t>
@@ -1213,11 +1162,11 @@
       </w:tr>
       <w:tr>
         <w:trPr>
-          <w:cnfStyle w:val="000000100000"/>
+          <w:cnfStyle w:val="000000100000" w:firstRow="0" w:lastRow="0" w:firstColumn="0" w:lastColumn="0" w:oddVBand="0" w:evenVBand="0" w:oddHBand="1" w:evenHBand="0" w:firstRowFirstColumn="0" w:firstRowLastColumn="0" w:lastRowFirstColumn="0" w:lastRowLastColumn="0"/>
         </w:trPr>
         <w:tc>
           <w:tcPr>
-            <w:cnfStyle w:val="001000000000"/>
+            <w:cnfStyle w:val="001000000000" w:firstRow="0" w:lastRow="0" w:firstColumn="1" w:lastColumn="0" w:oddVBand="0" w:evenVBand="0" w:oddHBand="0" w:evenHBand="0" w:firstRowFirstColumn="0" w:firstRowLastColumn="0" w:lastRowFirstColumn="0" w:lastRowLastColumn="0"/>
             <w:tcW w:w="2518" w:type="dxa"/>
           </w:tcPr>
           <w:p>
@@ -1242,7 +1191,7 @@
           <w:p>
             <w:pPr>
               <w:spacing w:line="276" w:lineRule="auto"/>
-              <w:cnfStyle w:val="000000100000"/>
+              <w:cnfStyle w:val="000000100000" w:firstRow="0" w:lastRow="0" w:firstColumn="0" w:lastColumn="0" w:oddVBand="0" w:evenVBand="0" w:oddHBand="1" w:evenHBand="0" w:firstRowFirstColumn="0" w:firstRowLastColumn="0" w:lastRowFirstColumn="0" w:lastRowLastColumn="0"/>
             </w:pPr>
             <w:r>
               <w:t>Möglichkeit von Auswertungen</w:t>
@@ -1261,11 +1210,11 @@
       </w:tr>
       <w:tr>
         <w:trPr>
-          <w:cnfStyle w:val="000000010000"/>
+          <w:cnfStyle w:val="000000010000" w:firstRow="0" w:lastRow="0" w:firstColumn="0" w:lastColumn="0" w:oddVBand="0" w:evenVBand="0" w:oddHBand="0" w:evenHBand="1" w:firstRowFirstColumn="0" w:firstRowLastColumn="0" w:lastRowFirstColumn="0" w:lastRowLastColumn="0"/>
         </w:trPr>
         <w:tc>
           <w:tcPr>
-            <w:cnfStyle w:val="001000000000"/>
+            <w:cnfStyle w:val="001000000000" w:firstRow="0" w:lastRow="0" w:firstColumn="1" w:lastColumn="0" w:oddVBand="0" w:evenVBand="0" w:oddHBand="0" w:evenHBand="0" w:firstRowFirstColumn="0" w:firstRowLastColumn="0" w:lastRowFirstColumn="0" w:lastRowLastColumn="0"/>
             <w:tcW w:w="9212" w:type="dxa"/>
             <w:gridSpan w:val="2"/>
           </w:tcPr>
@@ -1273,27 +1222,25 @@
             <w:pPr>
               <w:spacing w:line="276" w:lineRule="auto"/>
             </w:pPr>
-            <w:proofErr w:type="spellStart"/>
             <w:r>
               <w:t>Preconditions</w:t>
             </w:r>
-            <w:proofErr w:type="spellEnd"/>
           </w:p>
         </w:tc>
       </w:tr>
       <w:tr>
         <w:trPr>
-          <w:cnfStyle w:val="000000100000"/>
+          <w:cnfStyle w:val="000000100000" w:firstRow="0" w:lastRow="0" w:firstColumn="0" w:lastColumn="0" w:oddVBand="0" w:evenVBand="0" w:oddHBand="1" w:evenHBand="0" w:firstRowFirstColumn="0" w:firstRowLastColumn="0" w:lastRowFirstColumn="0" w:lastRowLastColumn="0"/>
         </w:trPr>
         <w:tc>
           <w:tcPr>
-            <w:cnfStyle w:val="001000000000"/>
+            <w:cnfStyle w:val="001000000000" w:firstRow="0" w:lastRow="0" w:firstColumn="1" w:lastColumn="0" w:oddVBand="0" w:evenVBand="0" w:oddHBand="0" w:evenHBand="0" w:firstRowFirstColumn="0" w:firstRowLastColumn="0" w:lastRowFirstColumn="0" w:lastRowLastColumn="0"/>
             <w:tcW w:w="9212" w:type="dxa"/>
             <w:gridSpan w:val="2"/>
           </w:tcPr>
           <w:p>
             <w:pPr>
-              <w:pStyle w:val="ListParagraph"/>
+              <w:pStyle w:val="Listenabsatz"/>
               <w:numPr>
                 <w:ilvl w:val="0"/>
                 <w:numId w:val="6"/>
@@ -1324,7 +1271,7 @@
           </w:p>
           <w:p>
             <w:pPr>
-              <w:pStyle w:val="ListParagraph"/>
+              <w:pStyle w:val="Listenabsatz"/>
               <w:numPr>
                 <w:ilvl w:val="0"/>
                 <w:numId w:val="6"/>
@@ -1360,11 +1307,11 @@
       </w:tr>
       <w:tr>
         <w:trPr>
-          <w:cnfStyle w:val="000000010000"/>
+          <w:cnfStyle w:val="000000010000" w:firstRow="0" w:lastRow="0" w:firstColumn="0" w:lastColumn="0" w:oddVBand="0" w:evenVBand="0" w:oddHBand="0" w:evenHBand="1" w:firstRowFirstColumn="0" w:firstRowLastColumn="0" w:lastRowFirstColumn="0" w:lastRowLastColumn="0"/>
         </w:trPr>
         <w:tc>
           <w:tcPr>
-            <w:cnfStyle w:val="001000000000"/>
+            <w:cnfStyle w:val="001000000000" w:firstRow="0" w:lastRow="0" w:firstColumn="1" w:lastColumn="0" w:oddVBand="0" w:evenVBand="0" w:oddHBand="0" w:evenHBand="0" w:firstRowFirstColumn="0" w:firstRowLastColumn="0" w:lastRowFirstColumn="0" w:lastRowLastColumn="0"/>
             <w:tcW w:w="9212" w:type="dxa"/>
             <w:gridSpan w:val="2"/>
           </w:tcPr>
@@ -1372,49 +1319,28 @@
             <w:pPr>
               <w:spacing w:line="276" w:lineRule="auto"/>
             </w:pPr>
-            <w:proofErr w:type="spellStart"/>
             <w:r>
               <w:t>Suc</w:t>
             </w:r>
             <w:r>
-              <w:t>cess</w:t>
-            </w:r>
-            <w:proofErr w:type="spellEnd"/>
-            <w:r>
-              <w:t xml:space="preserve"> </w:t>
-            </w:r>
-            <w:proofErr w:type="spellStart"/>
-            <w:r>
-              <w:t>Guarantee</w:t>
-            </w:r>
-            <w:proofErr w:type="spellEnd"/>
-            <w:r>
-              <w:t xml:space="preserve"> (</w:t>
-            </w:r>
-            <w:proofErr w:type="spellStart"/>
-            <w:r>
-              <w:t>Postconditions</w:t>
-            </w:r>
-            <w:proofErr w:type="spellEnd"/>
-            <w:r>
-              <w:t>)</w:t>
+              <w:t>cess Guarantee (Postconditions)</w:t>
             </w:r>
           </w:p>
         </w:tc>
       </w:tr>
       <w:tr>
         <w:trPr>
-          <w:cnfStyle w:val="000000100000"/>
+          <w:cnfStyle w:val="000000100000" w:firstRow="0" w:lastRow="0" w:firstColumn="0" w:lastColumn="0" w:oddVBand="0" w:evenVBand="0" w:oddHBand="1" w:evenHBand="0" w:firstRowFirstColumn="0" w:firstRowLastColumn="0" w:lastRowFirstColumn="0" w:lastRowLastColumn="0"/>
         </w:trPr>
         <w:tc>
           <w:tcPr>
-            <w:cnfStyle w:val="001000000000"/>
+            <w:cnfStyle w:val="001000000000" w:firstRow="0" w:lastRow="0" w:firstColumn="1" w:lastColumn="0" w:oddVBand="0" w:evenVBand="0" w:oddHBand="0" w:evenHBand="0" w:firstRowFirstColumn="0" w:firstRowLastColumn="0" w:lastRowFirstColumn="0" w:lastRowLastColumn="0"/>
             <w:tcW w:w="9212" w:type="dxa"/>
             <w:gridSpan w:val="2"/>
           </w:tcPr>
           <w:p>
             <w:pPr>
-              <w:pStyle w:val="ListParagraph"/>
+              <w:pStyle w:val="Listenabsatz"/>
               <w:numPr>
                 <w:ilvl w:val="0"/>
                 <w:numId w:val="20"/>
@@ -1433,7 +1359,7 @@
           </w:p>
           <w:p>
             <w:pPr>
-              <w:pStyle w:val="ListParagraph"/>
+              <w:pStyle w:val="Listenabsatz"/>
               <w:numPr>
                 <w:ilvl w:val="0"/>
                 <w:numId w:val="20"/>
@@ -1449,10 +1375,18 @@
               </w:rPr>
               <w:t>GPS-Koordinaten wurden erfasst</w:t>
             </w:r>
-          </w:p>
-          <w:p>
-            <w:pPr>
-              <w:pStyle w:val="ListParagraph"/>
+            <w:r>
+              <w:rPr>
+                <w:b w:val="0"/>
+              </w:rPr>
+              <w:t xml:space="preserve"> (optional)</w:t>
+            </w:r>
+            <w:bookmarkStart w:id="4" w:name="_GoBack"/>
+            <w:bookmarkEnd w:id="4"/>
+          </w:p>
+          <w:p>
+            <w:pPr>
+              <w:pStyle w:val="Listenabsatz"/>
               <w:numPr>
                 <w:ilvl w:val="0"/>
                 <w:numId w:val="20"/>
@@ -1477,7 +1411,7 @@
           </w:p>
           <w:p>
             <w:pPr>
-              <w:pStyle w:val="ListParagraph"/>
+              <w:pStyle w:val="Listenabsatz"/>
               <w:numPr>
                 <w:ilvl w:val="0"/>
                 <w:numId w:val="20"/>
@@ -1502,7 +1436,7 @@
           </w:p>
           <w:p>
             <w:pPr>
-              <w:pStyle w:val="ListParagraph"/>
+              <w:pStyle w:val="Listenabsatz"/>
               <w:numPr>
                 <w:ilvl w:val="0"/>
                 <w:numId w:val="20"/>
@@ -1536,9 +1470,9 @@
     </w:p>
     <w:tbl>
       <w:tblPr>
-        <w:tblStyle w:val="MediumShading1-Accent1"/>
+        <w:tblStyle w:val="MittlereSchattierung1-Akzent1"/>
         <w:tblW w:w="0" w:type="auto"/>
-        <w:tblLook w:val="04A0"/>
+        <w:tblLook w:val="04A0" w:firstRow="1" w:lastRow="0" w:firstColumn="1" w:lastColumn="0" w:noHBand="0" w:noVBand="1"/>
       </w:tblPr>
       <w:tblGrid>
         <w:gridCol w:w="5495"/>
@@ -1546,11 +1480,11 @@
       </w:tblGrid>
       <w:tr>
         <w:trPr>
-          <w:cnfStyle w:val="100000000000"/>
+          <w:cnfStyle w:val="100000000000" w:firstRow="1" w:lastRow="0" w:firstColumn="0" w:lastColumn="0" w:oddVBand="0" w:evenVBand="0" w:oddHBand="0" w:evenHBand="0" w:firstRowFirstColumn="0" w:firstRowLastColumn="0" w:lastRowFirstColumn="0" w:lastRowLastColumn="0"/>
         </w:trPr>
         <w:tc>
           <w:tcPr>
-            <w:cnfStyle w:val="001000000000"/>
+            <w:cnfStyle w:val="001000000000" w:firstRow="0" w:lastRow="0" w:firstColumn="1" w:lastColumn="0" w:oddVBand="0" w:evenVBand="0" w:oddHBand="0" w:evenHBand="0" w:firstRowFirstColumn="0" w:firstRowLastColumn="0" w:lastRowFirstColumn="0" w:lastRowLastColumn="0"/>
             <w:tcW w:w="9212" w:type="dxa"/>
             <w:gridSpan w:val="2"/>
           </w:tcPr>
@@ -1560,26 +1494,18 @@
             </w:pPr>
             <w:r>
               <w:lastRenderedPageBreak/>
-              <w:t xml:space="preserve">Main </w:t>
-            </w:r>
-            <w:proofErr w:type="spellStart"/>
-            <w:r>
-              <w:t>Success</w:t>
-            </w:r>
-            <w:proofErr w:type="spellEnd"/>
-            <w:r>
-              <w:t xml:space="preserve"> Scenario</w:t>
+              <w:t>Main Success Scenario</w:t>
             </w:r>
           </w:p>
         </w:tc>
       </w:tr>
       <w:tr>
         <w:trPr>
-          <w:cnfStyle w:val="000000100000"/>
+          <w:cnfStyle w:val="000000100000" w:firstRow="0" w:lastRow="0" w:firstColumn="0" w:lastColumn="0" w:oddVBand="0" w:evenVBand="0" w:oddHBand="1" w:evenHBand="0" w:firstRowFirstColumn="0" w:firstRowLastColumn="0" w:lastRowFirstColumn="0" w:lastRowLastColumn="0"/>
         </w:trPr>
         <w:tc>
           <w:tcPr>
-            <w:cnfStyle w:val="001000000000"/>
+            <w:cnfStyle w:val="001000000000" w:firstRow="0" w:lastRow="0" w:firstColumn="1" w:lastColumn="0" w:oddVBand="0" w:evenVBand="0" w:oddHBand="0" w:evenHBand="0" w:firstRowFirstColumn="0" w:firstRowLastColumn="0" w:lastRowFirstColumn="0" w:lastRowLastColumn="0"/>
             <w:tcW w:w="5495" w:type="dxa"/>
           </w:tcPr>
           <w:p>
@@ -1604,7 +1530,7 @@
           <w:p>
             <w:pPr>
               <w:spacing w:line="276" w:lineRule="auto"/>
-              <w:cnfStyle w:val="000000100000"/>
+              <w:cnfStyle w:val="000000100000" w:firstRow="0" w:lastRow="0" w:firstColumn="0" w:lastColumn="0" w:oddVBand="0" w:evenVBand="0" w:oddHBand="1" w:evenHBand="0" w:firstRowFirstColumn="0" w:firstRowLastColumn="0" w:lastRowFirstColumn="0" w:lastRowLastColumn="0"/>
             </w:pPr>
             <w:r>
               <w:t>System</w:t>
@@ -1614,11 +1540,11 @@
       </w:tr>
       <w:tr>
         <w:trPr>
-          <w:cnfStyle w:val="000000010000"/>
+          <w:cnfStyle w:val="000000010000" w:firstRow="0" w:lastRow="0" w:firstColumn="0" w:lastColumn="0" w:oddVBand="0" w:evenVBand="0" w:oddHBand="0" w:evenHBand="1" w:firstRowFirstColumn="0" w:firstRowLastColumn="0" w:lastRowFirstColumn="0" w:lastRowLastColumn="0"/>
         </w:trPr>
         <w:tc>
           <w:tcPr>
-            <w:cnfStyle w:val="001000000000"/>
+            <w:cnfStyle w:val="001000000000" w:firstRow="0" w:lastRow="0" w:firstColumn="1" w:lastColumn="0" w:oddVBand="0" w:evenVBand="0" w:oddHBand="0" w:evenHBand="0" w:firstRowFirstColumn="0" w:firstRowLastColumn="0" w:lastRowFirstColumn="0" w:lastRowLastColumn="0"/>
             <w:tcW w:w="5495" w:type="dxa"/>
           </w:tcPr>
           <w:p>
@@ -1897,7 +1823,7 @@
                 <w:tab w:val="left" w:pos="317"/>
               </w:tabs>
               <w:ind w:left="317" w:hanging="317"/>
-              <w:cnfStyle w:val="000000010000"/>
+              <w:cnfStyle w:val="000000010000" w:firstRow="0" w:lastRow="0" w:firstColumn="0" w:lastColumn="0" w:oddVBand="0" w:evenVBand="0" w:oddHBand="0" w:evenHBand="1" w:firstRowFirstColumn="0" w:firstRowLastColumn="0" w:lastRowFirstColumn="0" w:lastRowLastColumn="0"/>
             </w:pPr>
           </w:p>
           <w:p>
@@ -1906,7 +1832,7 @@
                 <w:tab w:val="left" w:pos="317"/>
               </w:tabs>
               <w:ind w:left="317" w:hanging="317"/>
-              <w:cnfStyle w:val="000000010000"/>
+              <w:cnfStyle w:val="000000010000" w:firstRow="0" w:lastRow="0" w:firstColumn="0" w:lastColumn="0" w:oddVBand="0" w:evenVBand="0" w:oddHBand="0" w:evenHBand="1" w:firstRowFirstColumn="0" w:firstRowLastColumn="0" w:lastRowFirstColumn="0" w:lastRowLastColumn="0"/>
             </w:pPr>
           </w:p>
           <w:p>
@@ -1915,7 +1841,7 @@
                 <w:tab w:val="left" w:pos="317"/>
               </w:tabs>
               <w:ind w:left="317" w:hanging="317"/>
-              <w:cnfStyle w:val="000000010000"/>
+              <w:cnfStyle w:val="000000010000" w:firstRow="0" w:lastRow="0" w:firstColumn="0" w:lastColumn="0" w:oddVBand="0" w:evenVBand="0" w:oddHBand="0" w:evenHBand="1" w:firstRowFirstColumn="0" w:firstRowLastColumn="0" w:lastRowFirstColumn="0" w:lastRowLastColumn="0"/>
             </w:pPr>
           </w:p>
           <w:p>
@@ -1924,7 +1850,7 @@
                 <w:tab w:val="left" w:pos="317"/>
               </w:tabs>
               <w:ind w:left="317" w:hanging="317"/>
-              <w:cnfStyle w:val="000000010000"/>
+              <w:cnfStyle w:val="000000010000" w:firstRow="0" w:lastRow="0" w:firstColumn="0" w:lastColumn="0" w:oddVBand="0" w:evenVBand="0" w:oddHBand="0" w:evenHBand="1" w:firstRowFirstColumn="0" w:firstRowLastColumn="0" w:lastRowFirstColumn="0" w:lastRowLastColumn="0"/>
             </w:pPr>
           </w:p>
           <w:p>
@@ -1933,7 +1859,7 @@
                 <w:tab w:val="left" w:pos="317"/>
               </w:tabs>
               <w:ind w:left="317" w:hanging="317"/>
-              <w:cnfStyle w:val="000000010000"/>
+              <w:cnfStyle w:val="000000010000" w:firstRow="0" w:lastRow="0" w:firstColumn="0" w:lastColumn="0" w:oddVBand="0" w:evenVBand="0" w:oddHBand="0" w:evenHBand="1" w:firstRowFirstColumn="0" w:firstRowLastColumn="0" w:lastRowFirstColumn="0" w:lastRowLastColumn="0"/>
             </w:pPr>
             <w:r>
               <w:t>4.</w:t>
@@ -1957,7 +1883,7 @@
                 <w:tab w:val="left" w:pos="317"/>
               </w:tabs>
               <w:ind w:left="317" w:hanging="317"/>
-              <w:cnfStyle w:val="000000010000"/>
+              <w:cnfStyle w:val="000000010000" w:firstRow="0" w:lastRow="0" w:firstColumn="0" w:lastColumn="0" w:oddVBand="0" w:evenVBand="0" w:oddHBand="0" w:evenHBand="1" w:firstRowFirstColumn="0" w:firstRowLastColumn="0" w:lastRowFirstColumn="0" w:lastRowLastColumn="0"/>
             </w:pPr>
           </w:p>
           <w:p>
@@ -1965,7 +1891,7 @@
               <w:tabs>
                 <w:tab w:val="left" w:pos="317"/>
               </w:tabs>
-              <w:cnfStyle w:val="000000010000"/>
+              <w:cnfStyle w:val="000000010000" w:firstRow="0" w:lastRow="0" w:firstColumn="0" w:lastColumn="0" w:oddVBand="0" w:evenVBand="0" w:oddHBand="0" w:evenHBand="1" w:firstRowFirstColumn="0" w:firstRowLastColumn="0" w:lastRowFirstColumn="0" w:lastRowLastColumn="0"/>
             </w:pPr>
           </w:p>
           <w:p>
@@ -1974,7 +1900,7 @@
                 <w:tab w:val="left" w:pos="317"/>
               </w:tabs>
               <w:ind w:left="317" w:hanging="317"/>
-              <w:cnfStyle w:val="000000010000"/>
+              <w:cnfStyle w:val="000000010000" w:firstRow="0" w:lastRow="0" w:firstColumn="0" w:lastColumn="0" w:oddVBand="0" w:evenVBand="0" w:oddHBand="0" w:evenHBand="1" w:firstRowFirstColumn="0" w:firstRowLastColumn="0" w:lastRowFirstColumn="0" w:lastRowLastColumn="0"/>
             </w:pPr>
             <w:r>
               <w:t>7.</w:t>
@@ -1999,11 +1925,11 @@
       </w:tr>
       <w:tr>
         <w:trPr>
-          <w:cnfStyle w:val="000000100000"/>
+          <w:cnfStyle w:val="000000100000" w:firstRow="0" w:lastRow="0" w:firstColumn="0" w:lastColumn="0" w:oddVBand="0" w:evenVBand="0" w:oddHBand="1" w:evenHBand="0" w:firstRowFirstColumn="0" w:firstRowLastColumn="0" w:lastRowFirstColumn="0" w:lastRowLastColumn="0"/>
         </w:trPr>
         <w:tc>
           <w:tcPr>
-            <w:cnfStyle w:val="001000000000"/>
+            <w:cnfStyle w:val="001000000000" w:firstRow="0" w:lastRow="0" w:firstColumn="1" w:lastColumn="0" w:oddVBand="0" w:evenVBand="0" w:oddHBand="0" w:evenHBand="0" w:firstRowFirstColumn="0" w:firstRowLastColumn="0" w:lastRowFirstColumn="0" w:lastRowLastColumn="0"/>
             <w:tcW w:w="9212" w:type="dxa"/>
             <w:gridSpan w:val="2"/>
           </w:tcPr>
@@ -2015,21 +1941,19 @@
               <w:spacing w:line="276" w:lineRule="auto"/>
               <w:ind w:left="317" w:hanging="317"/>
             </w:pPr>
-            <w:proofErr w:type="spellStart"/>
             <w:r>
               <w:t>Extensions</w:t>
             </w:r>
-            <w:proofErr w:type="spellEnd"/>
           </w:p>
         </w:tc>
       </w:tr>
       <w:tr>
         <w:trPr>
-          <w:cnfStyle w:val="000000010000"/>
+          <w:cnfStyle w:val="000000010000" w:firstRow="0" w:lastRow="0" w:firstColumn="0" w:lastColumn="0" w:oddVBand="0" w:evenVBand="0" w:oddHBand="0" w:evenHBand="1" w:firstRowFirstColumn="0" w:firstRowLastColumn="0" w:lastRowFirstColumn="0" w:lastRowLastColumn="0"/>
         </w:trPr>
         <w:tc>
           <w:tcPr>
-            <w:cnfStyle w:val="001000000000"/>
+            <w:cnfStyle w:val="001000000000" w:firstRow="0" w:lastRow="0" w:firstColumn="1" w:lastColumn="0" w:oddVBand="0" w:evenVBand="0" w:oddHBand="0" w:evenHBand="0" w:firstRowFirstColumn="0" w:firstRowLastColumn="0" w:lastRowFirstColumn="0" w:lastRowLastColumn="0"/>
             <w:tcW w:w="5495" w:type="dxa"/>
           </w:tcPr>
           <w:p>
@@ -2057,7 +1981,7 @@
               </w:tabs>
               <w:spacing w:line="276" w:lineRule="auto"/>
               <w:ind w:left="317" w:hanging="317"/>
-              <w:cnfStyle w:val="000000010000"/>
+              <w:cnfStyle w:val="000000010000" w:firstRow="0" w:lastRow="0" w:firstColumn="0" w:lastColumn="0" w:oddVBand="0" w:evenVBand="0" w:oddHBand="0" w:evenHBand="1" w:firstRowFirstColumn="0" w:firstRowLastColumn="0" w:lastRowFirstColumn="0" w:lastRowLastColumn="0"/>
             </w:pPr>
             <w:r>
               <w:t>System</w:t>
@@ -2067,11 +1991,11 @@
       </w:tr>
       <w:tr>
         <w:trPr>
-          <w:cnfStyle w:val="000000100000"/>
+          <w:cnfStyle w:val="000000100000" w:firstRow="0" w:lastRow="0" w:firstColumn="0" w:lastColumn="0" w:oddVBand="0" w:evenVBand="0" w:oddHBand="1" w:evenHBand="0" w:firstRowFirstColumn="0" w:firstRowLastColumn="0" w:lastRowFirstColumn="0" w:lastRowLastColumn="0"/>
         </w:trPr>
         <w:tc>
           <w:tcPr>
-            <w:cnfStyle w:val="001000000000"/>
+            <w:cnfStyle w:val="001000000000" w:firstRow="0" w:lastRow="0" w:firstColumn="1" w:lastColumn="0" w:oddVBand="0" w:evenVBand="0" w:oddHBand="0" w:evenHBand="0" w:firstRowFirstColumn="0" w:firstRowLastColumn="0" w:lastRowFirstColumn="0" w:lastRowLastColumn="0"/>
             <w:tcW w:w="5495" w:type="dxa"/>
           </w:tcPr>
           <w:p>
@@ -2681,7 +2605,7 @@
                 <w:tab w:val="left" w:pos="317"/>
               </w:tabs>
               <w:ind w:left="317" w:hanging="317"/>
-              <w:cnfStyle w:val="000000100000"/>
+              <w:cnfStyle w:val="000000100000" w:firstRow="0" w:lastRow="0" w:firstColumn="0" w:lastColumn="0" w:oddVBand="0" w:evenVBand="0" w:oddHBand="1" w:evenHBand="0" w:firstRowFirstColumn="0" w:firstRowLastColumn="0" w:lastRowFirstColumn="0" w:lastRowLastColumn="0"/>
             </w:pPr>
           </w:p>
           <w:p>
@@ -2690,7 +2614,7 @@
                 <w:tab w:val="left" w:pos="317"/>
               </w:tabs>
               <w:ind w:left="317" w:hanging="317"/>
-              <w:cnfStyle w:val="000000100000"/>
+              <w:cnfStyle w:val="000000100000" w:firstRow="0" w:lastRow="0" w:firstColumn="0" w:lastColumn="0" w:oddVBand="0" w:evenVBand="0" w:oddHBand="1" w:evenHBand="0" w:firstRowFirstColumn="0" w:firstRowLastColumn="0" w:lastRowFirstColumn="0" w:lastRowLastColumn="0"/>
             </w:pPr>
           </w:p>
           <w:p>
@@ -2699,7 +2623,7 @@
                 <w:tab w:val="left" w:pos="317"/>
               </w:tabs>
               <w:ind w:left="317" w:hanging="317"/>
-              <w:cnfStyle w:val="000000100000"/>
+              <w:cnfStyle w:val="000000100000" w:firstRow="0" w:lastRow="0" w:firstColumn="0" w:lastColumn="0" w:oddVBand="0" w:evenVBand="0" w:oddHBand="1" w:evenHBand="0" w:firstRowFirstColumn="0" w:firstRowLastColumn="0" w:lastRowFirstColumn="0" w:lastRowLastColumn="0"/>
             </w:pPr>
             <w:r>
               <w:t>2.</w:t>
@@ -2729,7 +2653,7 @@
                 <w:tab w:val="left" w:pos="317"/>
               </w:tabs>
               <w:ind w:left="317" w:hanging="317"/>
-              <w:cnfStyle w:val="000000100000"/>
+              <w:cnfStyle w:val="000000100000" w:firstRow="0" w:lastRow="0" w:firstColumn="0" w:lastColumn="0" w:oddVBand="0" w:evenVBand="0" w:oddHBand="1" w:evenHBand="0" w:firstRowFirstColumn="0" w:firstRowLastColumn="0" w:lastRowFirstColumn="0" w:lastRowLastColumn="0"/>
             </w:pPr>
           </w:p>
           <w:p>
@@ -2738,7 +2662,7 @@
                 <w:tab w:val="left" w:pos="317"/>
               </w:tabs>
               <w:ind w:left="317" w:hanging="317"/>
-              <w:cnfStyle w:val="000000100000"/>
+              <w:cnfStyle w:val="000000100000" w:firstRow="0" w:lastRow="0" w:firstColumn="0" w:lastColumn="0" w:oddVBand="0" w:evenVBand="0" w:oddHBand="1" w:evenHBand="0" w:firstRowFirstColumn="0" w:firstRowLastColumn="0" w:lastRowFirstColumn="0" w:lastRowLastColumn="0"/>
             </w:pPr>
           </w:p>
           <w:p>
@@ -2746,7 +2670,7 @@
               <w:tabs>
                 <w:tab w:val="left" w:pos="317"/>
               </w:tabs>
-              <w:cnfStyle w:val="000000100000"/>
+              <w:cnfStyle w:val="000000100000" w:firstRow="0" w:lastRow="0" w:firstColumn="0" w:lastColumn="0" w:oddVBand="0" w:evenVBand="0" w:oddHBand="1" w:evenHBand="0" w:firstRowFirstColumn="0" w:firstRowLastColumn="0" w:lastRowFirstColumn="0" w:lastRowLastColumn="0"/>
             </w:pPr>
           </w:p>
           <w:p>
@@ -2755,7 +2679,7 @@
                 <w:tab w:val="left" w:pos="317"/>
               </w:tabs>
               <w:ind w:left="317" w:hanging="317"/>
-              <w:cnfStyle w:val="000000100000"/>
+              <w:cnfStyle w:val="000000100000" w:firstRow="0" w:lastRow="0" w:firstColumn="0" w:lastColumn="0" w:oddVBand="0" w:evenVBand="0" w:oddHBand="1" w:evenHBand="0" w:firstRowFirstColumn="0" w:firstRowLastColumn="0" w:lastRowFirstColumn="0" w:lastRowLastColumn="0"/>
             </w:pPr>
             <w:r>
               <w:t>2.</w:t>
@@ -2786,7 +2710,7 @@
                 <w:tab w:val="left" w:pos="317"/>
               </w:tabs>
               <w:ind w:left="317" w:hanging="317"/>
-              <w:cnfStyle w:val="000000100000"/>
+              <w:cnfStyle w:val="000000100000" w:firstRow="0" w:lastRow="0" w:firstColumn="0" w:lastColumn="0" w:oddVBand="0" w:evenVBand="0" w:oddHBand="1" w:evenHBand="0" w:firstRowFirstColumn="0" w:firstRowLastColumn="0" w:lastRowFirstColumn="0" w:lastRowLastColumn="0"/>
             </w:pPr>
             <w:r>
               <w:t>3.</w:t>
@@ -2810,7 +2734,7 @@
                 <w:tab w:val="left" w:pos="317"/>
               </w:tabs>
               <w:ind w:left="317" w:hanging="317"/>
-              <w:cnfStyle w:val="000000100000"/>
+              <w:cnfStyle w:val="000000100000" w:firstRow="0" w:lastRow="0" w:firstColumn="0" w:lastColumn="0" w:oddVBand="0" w:evenVBand="0" w:oddHBand="1" w:evenHBand="0" w:firstRowFirstColumn="0" w:firstRowLastColumn="0" w:lastRowFirstColumn="0" w:lastRowLastColumn="0"/>
             </w:pPr>
           </w:p>
           <w:p>
@@ -2818,7 +2742,7 @@
               <w:tabs>
                 <w:tab w:val="left" w:pos="317"/>
               </w:tabs>
-              <w:cnfStyle w:val="000000100000"/>
+              <w:cnfStyle w:val="000000100000" w:firstRow="0" w:lastRow="0" w:firstColumn="0" w:lastColumn="0" w:oddVBand="0" w:evenVBand="0" w:oddHBand="1" w:evenHBand="0" w:firstRowFirstColumn="0" w:firstRowLastColumn="0" w:lastRowFirstColumn="0" w:lastRowLastColumn="0"/>
             </w:pPr>
           </w:p>
           <w:p>
@@ -2827,7 +2751,7 @@
                 <w:tab w:val="left" w:pos="317"/>
               </w:tabs>
               <w:ind w:left="317" w:hanging="317"/>
-              <w:cnfStyle w:val="000000100000"/>
+              <w:cnfStyle w:val="000000100000" w:firstRow="0" w:lastRow="0" w:firstColumn="0" w:lastColumn="0" w:oddVBand="0" w:evenVBand="0" w:oddHBand="1" w:evenHBand="0" w:firstRowFirstColumn="0" w:firstRowLastColumn="0" w:lastRowFirstColumn="0" w:lastRowLastColumn="0"/>
             </w:pPr>
             <w:r>
               <w:t>2.</w:t>
@@ -2857,7 +2781,7 @@
                 <w:tab w:val="left" w:pos="317"/>
               </w:tabs>
               <w:ind w:left="317" w:hanging="317"/>
-              <w:cnfStyle w:val="000000100000"/>
+              <w:cnfStyle w:val="000000100000" w:firstRow="0" w:lastRow="0" w:firstColumn="0" w:lastColumn="0" w:oddVBand="0" w:evenVBand="0" w:oddHBand="1" w:evenHBand="0" w:firstRowFirstColumn="0" w:firstRowLastColumn="0" w:lastRowFirstColumn="0" w:lastRowLastColumn="0"/>
             </w:pPr>
           </w:p>
           <w:p>
@@ -2866,7 +2790,7 @@
                 <w:tab w:val="left" w:pos="317"/>
               </w:tabs>
               <w:ind w:left="317" w:hanging="317"/>
-              <w:cnfStyle w:val="000000100000"/>
+              <w:cnfStyle w:val="000000100000" w:firstRow="0" w:lastRow="0" w:firstColumn="0" w:lastColumn="0" w:oddVBand="0" w:evenVBand="0" w:oddHBand="1" w:evenHBand="0" w:firstRowFirstColumn="0" w:firstRowLastColumn="0" w:lastRowFirstColumn="0" w:lastRowLastColumn="0"/>
             </w:pPr>
           </w:p>
           <w:p>
@@ -2875,7 +2799,7 @@
                 <w:tab w:val="left" w:pos="317"/>
               </w:tabs>
               <w:ind w:left="317" w:hanging="317"/>
-              <w:cnfStyle w:val="000000100000"/>
+              <w:cnfStyle w:val="000000100000" w:firstRow="0" w:lastRow="0" w:firstColumn="0" w:lastColumn="0" w:oddVBand="0" w:evenVBand="0" w:oddHBand="1" w:evenHBand="0" w:firstRowFirstColumn="0" w:firstRowLastColumn="0" w:lastRowFirstColumn="0" w:lastRowLastColumn="0"/>
             </w:pPr>
           </w:p>
           <w:p>
@@ -2883,7 +2807,7 @@
               <w:tabs>
                 <w:tab w:val="left" w:pos="317"/>
               </w:tabs>
-              <w:cnfStyle w:val="000000100000"/>
+              <w:cnfStyle w:val="000000100000" w:firstRow="0" w:lastRow="0" w:firstColumn="0" w:lastColumn="0" w:oddVBand="0" w:evenVBand="0" w:oddHBand="1" w:evenHBand="0" w:firstRowFirstColumn="0" w:firstRowLastColumn="0" w:lastRowFirstColumn="0" w:lastRowLastColumn="0"/>
             </w:pPr>
           </w:p>
           <w:p>
@@ -2892,7 +2816,7 @@
                 <w:tab w:val="left" w:pos="317"/>
               </w:tabs>
               <w:ind w:left="317" w:hanging="317"/>
-              <w:cnfStyle w:val="000000100000"/>
+              <w:cnfStyle w:val="000000100000" w:firstRow="0" w:lastRow="0" w:firstColumn="0" w:lastColumn="0" w:oddVBand="0" w:evenVBand="0" w:oddHBand="1" w:evenHBand="0" w:firstRowFirstColumn="0" w:firstRowLastColumn="0" w:lastRowFirstColumn="0" w:lastRowLastColumn="0"/>
             </w:pPr>
             <w:r>
               <w:t>2.</w:t>
@@ -2924,7 +2848,7 @@
               <w:tabs>
                 <w:tab w:val="left" w:pos="317"/>
               </w:tabs>
-              <w:cnfStyle w:val="000000100000"/>
+              <w:cnfStyle w:val="000000100000" w:firstRow="0" w:lastRow="0" w:firstColumn="0" w:lastColumn="0" w:oddVBand="0" w:evenVBand="0" w:oddHBand="1" w:evenHBand="0" w:firstRowFirstColumn="0" w:firstRowLastColumn="0" w:lastRowFirstColumn="0" w:lastRowLastColumn="0"/>
             </w:pPr>
           </w:p>
           <w:p>
@@ -2933,7 +2857,7 @@
                 <w:tab w:val="left" w:pos="317"/>
               </w:tabs>
               <w:ind w:left="317" w:hanging="317"/>
-              <w:cnfStyle w:val="000000100000"/>
+              <w:cnfStyle w:val="000000100000" w:firstRow="0" w:lastRow="0" w:firstColumn="0" w:lastColumn="0" w:oddVBand="0" w:evenVBand="0" w:oddHBand="1" w:evenHBand="0" w:firstRowFirstColumn="0" w:firstRowLastColumn="0" w:lastRowFirstColumn="0" w:lastRowLastColumn="0"/>
             </w:pPr>
           </w:p>
           <w:p>
@@ -2942,7 +2866,7 @@
                 <w:tab w:val="left" w:pos="317"/>
               </w:tabs>
               <w:ind w:left="317" w:hanging="317"/>
-              <w:cnfStyle w:val="000000100000"/>
+              <w:cnfStyle w:val="000000100000" w:firstRow="0" w:lastRow="0" w:firstColumn="0" w:lastColumn="0" w:oddVBand="0" w:evenVBand="0" w:oddHBand="1" w:evenHBand="0" w:firstRowFirstColumn="0" w:firstRowLastColumn="0" w:lastRowFirstColumn="0" w:lastRowLastColumn="0"/>
             </w:pPr>
             <w:r>
               <w:t>2.</w:t>
@@ -2970,20 +2894,20 @@
     <w:p/>
     <w:tbl>
       <w:tblPr>
-        <w:tblStyle w:val="MediumShading1-Accent1"/>
+        <w:tblStyle w:val="MittlereSchattierung1-Akzent1"/>
         <w:tblW w:w="0" w:type="auto"/>
-        <w:tblLook w:val="0480"/>
+        <w:tblLook w:val="0480" w:firstRow="0" w:lastRow="0" w:firstColumn="1" w:lastColumn="0" w:noHBand="0" w:noVBand="1"/>
       </w:tblPr>
       <w:tblGrid>
         <w:gridCol w:w="9212"/>
       </w:tblGrid>
       <w:tr>
         <w:trPr>
-          <w:cnfStyle w:val="000000100000"/>
+          <w:cnfStyle w:val="000000100000" w:firstRow="0" w:lastRow="0" w:firstColumn="0" w:lastColumn="0" w:oddVBand="0" w:evenVBand="0" w:oddHBand="1" w:evenHBand="0" w:firstRowFirstColumn="0" w:firstRowLastColumn="0" w:lastRowFirstColumn="0" w:lastRowLastColumn="0"/>
         </w:trPr>
         <w:tc>
           <w:tcPr>
-            <w:cnfStyle w:val="001000000000"/>
+            <w:cnfStyle w:val="001000000000" w:firstRow="0" w:lastRow="0" w:firstColumn="1" w:lastColumn="0" w:oddVBand="0" w:evenVBand="0" w:oddHBand="0" w:evenHBand="0" w:firstRowFirstColumn="0" w:firstRowLastColumn="0" w:lastRowFirstColumn="0" w:lastRowLastColumn="0"/>
             <w:tcW w:w="9212" w:type="dxa"/>
           </w:tcPr>
           <w:p>
@@ -2991,23 +2915,18 @@
               <w:spacing w:line="276" w:lineRule="auto"/>
             </w:pPr>
             <w:r>
-              <w:t xml:space="preserve">Special </w:t>
-            </w:r>
-            <w:proofErr w:type="spellStart"/>
-            <w:r>
-              <w:t>Requirements</w:t>
-            </w:r>
-            <w:proofErr w:type="spellEnd"/>
+              <w:t>Special Requirements</w:t>
+            </w:r>
           </w:p>
         </w:tc>
       </w:tr>
       <w:tr>
         <w:trPr>
-          <w:cnfStyle w:val="000000010000"/>
+          <w:cnfStyle w:val="000000010000" w:firstRow="0" w:lastRow="0" w:firstColumn="0" w:lastColumn="0" w:oddVBand="0" w:evenVBand="0" w:oddHBand="0" w:evenHBand="1" w:firstRowFirstColumn="0" w:firstRowLastColumn="0" w:lastRowFirstColumn="0" w:lastRowLastColumn="0"/>
         </w:trPr>
         <w:tc>
           <w:tcPr>
-            <w:cnfStyle w:val="001000000000"/>
+            <w:cnfStyle w:val="001000000000" w:firstRow="0" w:lastRow="0" w:firstColumn="1" w:lastColumn="0" w:oddVBand="0" w:evenVBand="0" w:oddHBand="0" w:evenHBand="0" w:firstRowFirstColumn="0" w:firstRowLastColumn="0" w:lastRowFirstColumn="0" w:lastRowLastColumn="0"/>
             <w:tcW w:w="9212" w:type="dxa"/>
           </w:tcPr>
           <w:p>
@@ -3028,11 +2947,11 @@
       </w:tr>
       <w:tr>
         <w:trPr>
-          <w:cnfStyle w:val="000000100000"/>
+          <w:cnfStyle w:val="000000100000" w:firstRow="0" w:lastRow="0" w:firstColumn="0" w:lastColumn="0" w:oddVBand="0" w:evenVBand="0" w:oddHBand="1" w:evenHBand="0" w:firstRowFirstColumn="0" w:firstRowLastColumn="0" w:lastRowFirstColumn="0" w:lastRowLastColumn="0"/>
         </w:trPr>
         <w:tc>
           <w:tcPr>
-            <w:cnfStyle w:val="001000000000"/>
+            <w:cnfStyle w:val="001000000000" w:firstRow="0" w:lastRow="0" w:firstColumn="1" w:lastColumn="0" w:oddVBand="0" w:evenVBand="0" w:oddHBand="0" w:evenHBand="0" w:firstRowFirstColumn="0" w:firstRowLastColumn="0" w:lastRowFirstColumn="0" w:lastRowLastColumn="0"/>
             <w:tcW w:w="9212" w:type="dxa"/>
           </w:tcPr>
           <w:p>
@@ -3059,11 +2978,11 @@
       </w:tr>
       <w:tr>
         <w:trPr>
-          <w:cnfStyle w:val="000000010000"/>
+          <w:cnfStyle w:val="000000010000" w:firstRow="0" w:lastRow="0" w:firstColumn="0" w:lastColumn="0" w:oddVBand="0" w:evenVBand="0" w:oddHBand="0" w:evenHBand="1" w:firstRowFirstColumn="0" w:firstRowLastColumn="0" w:lastRowFirstColumn="0" w:lastRowLastColumn="0"/>
         </w:trPr>
         <w:tc>
           <w:tcPr>
-            <w:cnfStyle w:val="001000000000"/>
+            <w:cnfStyle w:val="001000000000" w:firstRow="0" w:lastRow="0" w:firstColumn="1" w:lastColumn="0" w:oddVBand="0" w:evenVBand="0" w:oddHBand="0" w:evenHBand="0" w:firstRowFirstColumn="0" w:firstRowLastColumn="0" w:lastRowFirstColumn="0" w:lastRowLastColumn="0"/>
             <w:tcW w:w="9212" w:type="dxa"/>
           </w:tcPr>
           <w:p>
@@ -3083,45 +3002,27 @@
       </w:tr>
       <w:tr>
         <w:trPr>
-          <w:cnfStyle w:val="000000100000"/>
+          <w:cnfStyle w:val="000000100000" w:firstRow="0" w:lastRow="0" w:firstColumn="0" w:lastColumn="0" w:oddVBand="0" w:evenVBand="0" w:oddHBand="1" w:evenHBand="0" w:firstRowFirstColumn="0" w:firstRowLastColumn="0" w:lastRowFirstColumn="0" w:lastRowLastColumn="0"/>
         </w:trPr>
         <w:tc>
           <w:tcPr>
-            <w:cnfStyle w:val="001000000000"/>
+            <w:cnfStyle w:val="001000000000" w:firstRow="0" w:lastRow="0" w:firstColumn="1" w:lastColumn="0" w:oddVBand="0" w:evenVBand="0" w:oddHBand="0" w:evenHBand="0" w:firstRowFirstColumn="0" w:firstRowLastColumn="0" w:lastRowFirstColumn="0" w:lastRowLastColumn="0"/>
             <w:tcW w:w="9212" w:type="dxa"/>
           </w:tcPr>
           <w:p>
-            <w:proofErr w:type="spellStart"/>
-            <w:r>
-              <w:t>Frequency</w:t>
-            </w:r>
-            <w:proofErr w:type="spellEnd"/>
-            <w:r>
-              <w:t xml:space="preserve"> </w:t>
-            </w:r>
-            <w:proofErr w:type="spellStart"/>
-            <w:r>
-              <w:t>of</w:t>
-            </w:r>
-            <w:proofErr w:type="spellEnd"/>
-            <w:r>
-              <w:t xml:space="preserve"> </w:t>
-            </w:r>
-            <w:proofErr w:type="spellStart"/>
-            <w:r>
-              <w:t>Occurrence</w:t>
-            </w:r>
-            <w:proofErr w:type="spellEnd"/>
+            <w:r>
+              <w:t>Frequency of Occurrence</w:t>
+            </w:r>
           </w:p>
         </w:tc>
       </w:tr>
       <w:tr>
         <w:trPr>
-          <w:cnfStyle w:val="000000010000"/>
+          <w:cnfStyle w:val="000000010000" w:firstRow="0" w:lastRow="0" w:firstColumn="0" w:lastColumn="0" w:oddVBand="0" w:evenVBand="0" w:oddHBand="0" w:evenHBand="1" w:firstRowFirstColumn="0" w:firstRowLastColumn="0" w:lastRowFirstColumn="0" w:lastRowLastColumn="0"/>
         </w:trPr>
         <w:tc>
           <w:tcPr>
-            <w:cnfStyle w:val="001000000000"/>
+            <w:cnfStyle w:val="001000000000" w:firstRow="0" w:lastRow="0" w:firstColumn="1" w:lastColumn="0" w:oddVBand="0" w:evenVBand="0" w:oddHBand="0" w:evenHBand="0" w:firstRowFirstColumn="0" w:firstRowLastColumn="0" w:lastRowFirstColumn="0" w:lastRowLastColumn="0"/>
             <w:tcW w:w="9212" w:type="dxa"/>
           </w:tcPr>
           <w:p>
@@ -3142,8 +3043,6 @@
               </w:rPr>
               <w:t xml:space="preserve"> </w:t>
             </w:r>
-            <w:bookmarkStart w:id="4" w:name="_GoBack"/>
-            <w:bookmarkEnd w:id="4"/>
             <w:r>
               <w:rPr>
                 <w:b w:val="0"/>
@@ -3155,32 +3054,27 @@
       </w:tr>
       <w:tr>
         <w:trPr>
-          <w:cnfStyle w:val="000000100000"/>
+          <w:cnfStyle w:val="000000100000" w:firstRow="0" w:lastRow="0" w:firstColumn="0" w:lastColumn="0" w:oddVBand="0" w:evenVBand="0" w:oddHBand="1" w:evenHBand="0" w:firstRowFirstColumn="0" w:firstRowLastColumn="0" w:lastRowFirstColumn="0" w:lastRowLastColumn="0"/>
         </w:trPr>
         <w:tc>
           <w:tcPr>
-            <w:cnfStyle w:val="001000000000"/>
+            <w:cnfStyle w:val="001000000000" w:firstRow="0" w:lastRow="0" w:firstColumn="1" w:lastColumn="0" w:oddVBand="0" w:evenVBand="0" w:oddHBand="0" w:evenHBand="0" w:firstRowFirstColumn="0" w:firstRowLastColumn="0" w:lastRowFirstColumn="0" w:lastRowLastColumn="0"/>
             <w:tcW w:w="9212" w:type="dxa"/>
           </w:tcPr>
           <w:p>
             <w:r>
-              <w:t xml:space="preserve">Open </w:t>
-            </w:r>
-            <w:proofErr w:type="spellStart"/>
-            <w:r>
-              <w:t>Issues</w:t>
-            </w:r>
-            <w:proofErr w:type="spellEnd"/>
+              <w:t>Open Issues</w:t>
+            </w:r>
           </w:p>
         </w:tc>
       </w:tr>
       <w:tr>
         <w:trPr>
-          <w:cnfStyle w:val="000000010000"/>
+          <w:cnfStyle w:val="000000010000" w:firstRow="0" w:lastRow="0" w:firstColumn="0" w:lastColumn="0" w:oddVBand="0" w:evenVBand="0" w:oddHBand="0" w:evenHBand="1" w:firstRowFirstColumn="0" w:firstRowLastColumn="0" w:lastRowFirstColumn="0" w:lastRowLastColumn="0"/>
         </w:trPr>
         <w:tc>
           <w:tcPr>
-            <w:cnfStyle w:val="001000000000"/>
+            <w:cnfStyle w:val="001000000000" w:firstRow="0" w:lastRow="0" w:firstColumn="1" w:lastColumn="0" w:oddVBand="0" w:evenVBand="0" w:oddHBand="0" w:evenHBand="0" w:firstRowFirstColumn="0" w:firstRowLastColumn="0" w:lastRowFirstColumn="0" w:lastRowLastColumn="0"/>
             <w:tcW w:w="9212" w:type="dxa"/>
           </w:tcPr>
           <w:p>
@@ -3201,8 +3095,8 @@
     </w:tbl>
     <w:p/>
     <w:sectPr>
-      <w:headerReference w:type="default" r:id="rId8"/>
-      <w:footerReference w:type="default" r:id="rId9"/>
+      <w:headerReference w:type="default" r:id="rId9"/>
+      <w:footerReference w:type="default" r:id="rId10"/>
       <w:pgSz w:w="11906" w:h="16838"/>
       <w:pgMar w:top="1417" w:right="1417" w:bottom="1134" w:left="1417" w:header="708" w:footer="708" w:gutter="0"/>
       <w:pgNumType w:start="1"/>
@@ -3214,7 +3108,7 @@
 </file>
 
 <file path=word/endnotes.xml><?xml version="1.0" encoding="utf-8"?>
-<w:endnotes xmlns:ve="http://schemas.openxmlformats.org/markup-compatibility/2006" xmlns:o="urn:schemas-microsoft-com:office:office" xmlns:r="http://schemas.openxmlformats.org/officeDocument/2006/relationships" xmlns:m="http://schemas.openxmlformats.org/officeDocument/2006/math" xmlns:v="urn:schemas-microsoft-com:vml" xmlns:wp="http://schemas.openxmlformats.org/drawingml/2006/wordprocessingDrawing" xmlns:w10="urn:schemas-microsoft-com:office:word" xmlns:w="http://schemas.openxmlformats.org/wordprocessingml/2006/main" xmlns:wne="http://schemas.microsoft.com/office/word/2006/wordml">
+<w:endnotes xmlns:wpc="http://schemas.microsoft.com/office/word/2010/wordprocessingCanvas" xmlns:mc="http://schemas.openxmlformats.org/markup-compatibility/2006" xmlns:o="urn:schemas-microsoft-com:office:office" xmlns:r="http://schemas.openxmlformats.org/officeDocument/2006/relationships" xmlns:m="http://schemas.openxmlformats.org/officeDocument/2006/math" xmlns:v="urn:schemas-microsoft-com:vml" xmlns:wp14="http://schemas.microsoft.com/office/word/2010/wordprocessingDrawing" xmlns:wp="http://schemas.openxmlformats.org/drawingml/2006/wordprocessingDrawing" xmlns:w10="urn:schemas-microsoft-com:office:word" xmlns:w="http://schemas.openxmlformats.org/wordprocessingml/2006/main" xmlns:w14="http://schemas.microsoft.com/office/word/2010/wordml" xmlns:wpg="http://schemas.microsoft.com/office/word/2010/wordprocessingGroup" xmlns:wpi="http://schemas.microsoft.com/office/word/2010/wordprocessingInk" xmlns:wne="http://schemas.microsoft.com/office/word/2006/wordml" xmlns:wps="http://schemas.microsoft.com/office/word/2010/wordprocessingShape" mc:Ignorable="w14 wp14">
   <w:endnote w:type="separator" w:id="-1">
     <w:p>
       <w:pPr>
@@ -3239,10 +3133,10 @@
 </file>
 
 <file path=word/footer1.xml><?xml version="1.0" encoding="utf-8"?>
-<w:ftr xmlns:ve="http://schemas.openxmlformats.org/markup-compatibility/2006" xmlns:o="urn:schemas-microsoft-com:office:office" xmlns:r="http://schemas.openxmlformats.org/officeDocument/2006/relationships" xmlns:m="http://schemas.openxmlformats.org/officeDocument/2006/math" xmlns:v="urn:schemas-microsoft-com:vml" xmlns:wp="http://schemas.openxmlformats.org/drawingml/2006/wordprocessingDrawing" xmlns:w10="urn:schemas-microsoft-com:office:word" xmlns:w="http://schemas.openxmlformats.org/wordprocessingml/2006/main" xmlns:wne="http://schemas.microsoft.com/office/word/2006/wordml">
+<w:ftr xmlns:wpc="http://schemas.microsoft.com/office/word/2010/wordprocessingCanvas" xmlns:mc="http://schemas.openxmlformats.org/markup-compatibility/2006" xmlns:o="urn:schemas-microsoft-com:office:office" xmlns:r="http://schemas.openxmlformats.org/officeDocument/2006/relationships" xmlns:m="http://schemas.openxmlformats.org/officeDocument/2006/math" xmlns:v="urn:schemas-microsoft-com:vml" xmlns:wp14="http://schemas.microsoft.com/office/word/2010/wordprocessingDrawing" xmlns:wp="http://schemas.openxmlformats.org/drawingml/2006/wordprocessingDrawing" xmlns:w10="urn:schemas-microsoft-com:office:word" xmlns:w="http://schemas.openxmlformats.org/wordprocessingml/2006/main" xmlns:w14="http://schemas.microsoft.com/office/word/2010/wordml" xmlns:wpg="http://schemas.microsoft.com/office/word/2010/wordprocessingGroup" xmlns:wpi="http://schemas.microsoft.com/office/word/2010/wordprocessingInk" xmlns:wne="http://schemas.microsoft.com/office/word/2006/wordml" xmlns:wps="http://schemas.microsoft.com/office/word/2010/wordprocessingShape" mc:Ignorable="w14 wp14">
   <w:p>
     <w:pPr>
-      <w:pStyle w:val="Footer"/>
+      <w:pStyle w:val="Fuzeile"/>
     </w:pPr>
     <w:r>
       <w:rPr>
@@ -3355,36 +3249,51 @@
         <w:noProof/>
         <w:lang w:val="de-DE"/>
       </w:rPr>
+      <w:t>1</w:t>
+    </w:r>
+    <w:r>
+      <w:rPr>
+        <w:b/>
+      </w:rPr>
+      <w:fldChar w:fldCharType="end"/>
+    </w:r>
+    <w:r>
+      <w:rPr>
+        <w:lang w:val="de-DE"/>
+      </w:rPr>
+      <w:t xml:space="preserve"> von </w:t>
+    </w:r>
+    <w:r>
+      <w:fldChar w:fldCharType="begin"/>
+    </w:r>
+    <w:r>
+      <w:instrText>NUMPAGES  \* Arabic  \* MERGEFORMAT</w:instrText>
+    </w:r>
+    <w:r>
+      <w:fldChar w:fldCharType="separate"/>
+    </w:r>
+    <w:r>
+      <w:rPr>
+        <w:b/>
+        <w:noProof/>
+        <w:lang w:val="de-DE"/>
+      </w:rPr>
       <w:t>2</w:t>
     </w:r>
     <w:r>
       <w:rPr>
         <w:b/>
+        <w:noProof/>
+        <w:lang w:val="de-DE"/>
       </w:rPr>
       <w:fldChar w:fldCharType="end"/>
     </w:r>
-    <w:r>
-      <w:rPr>
-        <w:lang w:val="de-DE"/>
-      </w:rPr>
-      <w:t xml:space="preserve"> von </w:t>
-    </w:r>
-    <w:fldSimple w:instr="NUMPAGES  \* Arabic  \* MERGEFORMAT">
-      <w:r>
-        <w:rPr>
-          <w:b/>
-          <w:noProof/>
-          <w:lang w:val="de-DE"/>
-        </w:rPr>
-        <w:t>2</w:t>
-      </w:r>
-    </w:fldSimple>
   </w:p>
 </w:ftr>
 </file>
 
 <file path=word/footnotes.xml><?xml version="1.0" encoding="utf-8"?>
-<w:footnotes xmlns:ve="http://schemas.openxmlformats.org/markup-compatibility/2006" xmlns:o="urn:schemas-microsoft-com:office:office" xmlns:r="http://schemas.openxmlformats.org/officeDocument/2006/relationships" xmlns:m="http://schemas.openxmlformats.org/officeDocument/2006/math" xmlns:v="urn:schemas-microsoft-com:vml" xmlns:wp="http://schemas.openxmlformats.org/drawingml/2006/wordprocessingDrawing" xmlns:w10="urn:schemas-microsoft-com:office:word" xmlns:w="http://schemas.openxmlformats.org/wordprocessingml/2006/main" xmlns:wne="http://schemas.microsoft.com/office/word/2006/wordml">
+<w:footnotes xmlns:wpc="http://schemas.microsoft.com/office/word/2010/wordprocessingCanvas" xmlns:mc="http://schemas.openxmlformats.org/markup-compatibility/2006" xmlns:o="urn:schemas-microsoft-com:office:office" xmlns:r="http://schemas.openxmlformats.org/officeDocument/2006/relationships" xmlns:m="http://schemas.openxmlformats.org/officeDocument/2006/math" xmlns:v="urn:schemas-microsoft-com:vml" xmlns:wp14="http://schemas.microsoft.com/office/word/2010/wordprocessingDrawing" xmlns:wp="http://schemas.openxmlformats.org/drawingml/2006/wordprocessingDrawing" xmlns:w10="urn:schemas-microsoft-com:office:word" xmlns:w="http://schemas.openxmlformats.org/wordprocessingml/2006/main" xmlns:w14="http://schemas.microsoft.com/office/word/2010/wordml" xmlns:wpg="http://schemas.microsoft.com/office/word/2010/wordprocessingGroup" xmlns:wpi="http://schemas.microsoft.com/office/word/2010/wordprocessingInk" xmlns:wne="http://schemas.microsoft.com/office/word/2006/wordml" xmlns:wps="http://schemas.microsoft.com/office/word/2010/wordprocessingShape" mc:Ignorable="w14 wp14">
   <w:footnote w:type="separator" w:id="-1">
     <w:p>
       <w:pPr>
@@ -3409,10 +3318,10 @@
 </file>
 
 <file path=word/header1.xml><?xml version="1.0" encoding="utf-8"?>
-<w:hdr xmlns:ve="http://schemas.openxmlformats.org/markup-compatibility/2006" xmlns:o="urn:schemas-microsoft-com:office:office" xmlns:r="http://schemas.openxmlformats.org/officeDocument/2006/relationships" xmlns:m="http://schemas.openxmlformats.org/officeDocument/2006/math" xmlns:v="urn:schemas-microsoft-com:vml" xmlns:wp="http://schemas.openxmlformats.org/drawingml/2006/wordprocessingDrawing" xmlns:w10="urn:schemas-microsoft-com:office:word" xmlns:w="http://schemas.openxmlformats.org/wordprocessingml/2006/main" xmlns:wne="http://schemas.microsoft.com/office/word/2006/wordml">
+<w:hdr xmlns:wpc="http://schemas.microsoft.com/office/word/2010/wordprocessingCanvas" xmlns:mc="http://schemas.openxmlformats.org/markup-compatibility/2006" xmlns:o="urn:schemas-microsoft-com:office:office" xmlns:r="http://schemas.openxmlformats.org/officeDocument/2006/relationships" xmlns:m="http://schemas.openxmlformats.org/officeDocument/2006/math" xmlns:v="urn:schemas-microsoft-com:vml" xmlns:wp14="http://schemas.microsoft.com/office/word/2010/wordprocessingDrawing" xmlns:wp="http://schemas.openxmlformats.org/drawingml/2006/wordprocessingDrawing" xmlns:w10="urn:schemas-microsoft-com:office:word" xmlns:w="http://schemas.openxmlformats.org/wordprocessingml/2006/main" xmlns:w14="http://schemas.microsoft.com/office/word/2010/wordml" xmlns:wpg="http://schemas.microsoft.com/office/word/2010/wordprocessingGroup" xmlns:wpi="http://schemas.microsoft.com/office/word/2010/wordprocessingInk" xmlns:wne="http://schemas.microsoft.com/office/word/2006/wordml" xmlns:wps="http://schemas.microsoft.com/office/word/2010/wordprocessingShape" mc:Ignorable="w14 wp14">
   <w:p>
     <w:pPr>
-      <w:pStyle w:val="Header"/>
+      <w:pStyle w:val="Kopfzeile"/>
     </w:pPr>
     <w:r>
       <w:rPr>
@@ -3456,7 +3365,7 @@
                   <a:blip r:embed="rId1" cstate="print">
                     <a:extLst>
                       <a:ext uri="{28A0092B-C50C-407E-A947-70E740481C1C}">
-                        <a14:useLocalDpi xmlns="" xmlns:wpc="http://schemas.microsoft.com/office/word/2010/wordprocessingCanvas" xmlns:mc="http://schemas.openxmlformats.org/markup-compatibility/2006" xmlns:o="urn:schemas-microsoft-com:office:office" xmlns:v="urn:schemas-microsoft-com:vml" xmlns:wp14="http://schemas.microsoft.com/office/word/2010/wordprocessingDrawing" xmlns:w10="urn:schemas-microsoft-com:office:word" xmlns:w="http://schemas.openxmlformats.org/wordprocessingml/2006/main" xmlns:w14="http://schemas.microsoft.com/office/word/2010/wordml" xmlns:wpg="http://schemas.microsoft.com/office/word/2010/wordprocessingGroup" xmlns:wpi="http://schemas.microsoft.com/office/word/2010/wordprocessingInk" xmlns:wps="http://schemas.microsoft.com/office/word/2010/wordprocessingShape" xmlns:a14="http://schemas.microsoft.com/office/drawing/2010/main" val="0"/>
+                        <a14:useLocalDpi xmlns:a14="http://schemas.microsoft.com/office/drawing/2010/main" val="0"/>
                       </a:ext>
                     </a:extLst>
                   </a:blip>
@@ -3506,7 +3415,7 @@
 </file>
 
 <file path=word/numbering.xml><?xml version="1.0" encoding="utf-8"?>
-<w:numbering xmlns:ve="http://schemas.openxmlformats.org/markup-compatibility/2006" xmlns:o="urn:schemas-microsoft-com:office:office" xmlns:r="http://schemas.openxmlformats.org/officeDocument/2006/relationships" xmlns:m="http://schemas.openxmlformats.org/officeDocument/2006/math" xmlns:v="urn:schemas-microsoft-com:vml" xmlns:wp="http://schemas.openxmlformats.org/drawingml/2006/wordprocessingDrawing" xmlns:w10="urn:schemas-microsoft-com:office:word" xmlns:w="http://schemas.openxmlformats.org/wordprocessingml/2006/main" xmlns:wne="http://schemas.microsoft.com/office/word/2006/wordml">
+<w:numbering xmlns:wpc="http://schemas.microsoft.com/office/word/2010/wordprocessingCanvas" xmlns:mc="http://schemas.openxmlformats.org/markup-compatibility/2006" xmlns:o="urn:schemas-microsoft-com:office:office" xmlns:r="http://schemas.openxmlformats.org/officeDocument/2006/relationships" xmlns:m="http://schemas.openxmlformats.org/officeDocument/2006/math" xmlns:v="urn:schemas-microsoft-com:vml" xmlns:wp14="http://schemas.microsoft.com/office/word/2010/wordprocessingDrawing" xmlns:wp="http://schemas.openxmlformats.org/drawingml/2006/wordprocessingDrawing" xmlns:w10="urn:schemas-microsoft-com:office:word" xmlns:w="http://schemas.openxmlformats.org/wordprocessingml/2006/main" xmlns:w14="http://schemas.microsoft.com/office/word/2010/wordml" xmlns:wpg="http://schemas.microsoft.com/office/word/2010/wordprocessingGroup" xmlns:wpi="http://schemas.microsoft.com/office/word/2010/wordprocessingInk" xmlns:wne="http://schemas.microsoft.com/office/word/2006/wordml" xmlns:wps="http://schemas.microsoft.com/office/word/2010/wordprocessingShape" mc:Ignorable="w14 wp14">
   <w:abstractNum w:abstractNumId="0">
     <w:nsid w:val="02761E7E"/>
     <w:multiLevelType w:val="multilevel"/>
@@ -4859,7 +4768,7 @@
     <w:lvl w:ilvl="0">
       <w:start w:val="1"/>
       <w:numFmt w:val="decimal"/>
-      <w:pStyle w:val="Heading1"/>
+      <w:pStyle w:val="berschrift1"/>
       <w:lvlText w:val="%1"/>
       <w:lvlJc w:val="left"/>
       <w:pPr>
@@ -4869,7 +4778,7 @@
     <w:lvl w:ilvl="1">
       <w:start w:val="1"/>
       <w:numFmt w:val="decimal"/>
-      <w:pStyle w:val="Heading2"/>
+      <w:pStyle w:val="berschrift2"/>
       <w:lvlText w:val="%1.%2"/>
       <w:lvlJc w:val="left"/>
       <w:pPr>
@@ -4879,7 +4788,7 @@
     <w:lvl w:ilvl="2">
       <w:start w:val="1"/>
       <w:numFmt w:val="decimal"/>
-      <w:pStyle w:val="Heading3"/>
+      <w:pStyle w:val="berschrift3"/>
       <w:lvlText w:val="%1.%2.%3"/>
       <w:lvlJc w:val="left"/>
       <w:pPr>
@@ -4889,7 +4798,7 @@
     <w:lvl w:ilvl="3">
       <w:start w:val="1"/>
       <w:numFmt w:val="decimal"/>
-      <w:pStyle w:val="Heading4"/>
+      <w:pStyle w:val="berschrift4"/>
       <w:lvlText w:val="%1.%2.%3.%4"/>
       <w:lvlJc w:val="left"/>
       <w:pPr>
@@ -4899,7 +4808,7 @@
     <w:lvl w:ilvl="4">
       <w:start w:val="1"/>
       <w:numFmt w:val="decimal"/>
-      <w:pStyle w:val="Heading5"/>
+      <w:pStyle w:val="berschrift5"/>
       <w:lvlText w:val="%1.%2.%3.%4.%5"/>
       <w:lvlJc w:val="left"/>
       <w:pPr>
@@ -4909,7 +4818,7 @@
     <w:lvl w:ilvl="5">
       <w:start w:val="1"/>
       <w:numFmt w:val="decimal"/>
-      <w:pStyle w:val="Heading6"/>
+      <w:pStyle w:val="berschrift6"/>
       <w:lvlText w:val="%1.%2.%3.%4.%5.%6"/>
       <w:lvlJc w:val="left"/>
       <w:pPr>
@@ -4919,7 +4828,7 @@
     <w:lvl w:ilvl="6">
       <w:start w:val="1"/>
       <w:numFmt w:val="decimal"/>
-      <w:pStyle w:val="Heading7"/>
+      <w:pStyle w:val="berschrift7"/>
       <w:lvlText w:val="%1.%2.%3.%4.%5.%6.%7"/>
       <w:lvlJc w:val="left"/>
       <w:pPr>
@@ -4929,7 +4838,7 @@
     <w:lvl w:ilvl="7">
       <w:start w:val="1"/>
       <w:numFmt w:val="decimal"/>
-      <w:pStyle w:val="Heading8"/>
+      <w:pStyle w:val="berschrift8"/>
       <w:lvlText w:val="%1.%2.%3.%4.%5.%6.%7.%8"/>
       <w:lvlJc w:val="left"/>
       <w:pPr>
@@ -4939,7 +4848,7 @@
     <w:lvl w:ilvl="8">
       <w:start w:val="1"/>
       <w:numFmt w:val="decimal"/>
-      <w:pStyle w:val="Heading9"/>
+      <w:pStyle w:val="berschrift9"/>
       <w:lvlText w:val="%1.%2.%3.%4.%5.%6.%7.%8.%9"/>
       <w:lvlJc w:val="left"/>
       <w:pPr>
@@ -5961,7 +5870,7 @@
 </file>
 
 <file path=word/styles.xml><?xml version="1.0" encoding="utf-8"?>
-<w:styles xmlns:r="http://schemas.openxmlformats.org/officeDocument/2006/relationships" xmlns:w="http://schemas.openxmlformats.org/wordprocessingml/2006/main">
+<w:styles xmlns:mc="http://schemas.openxmlformats.org/markup-compatibility/2006" xmlns:r="http://schemas.openxmlformats.org/officeDocument/2006/relationships" xmlns:w="http://schemas.openxmlformats.org/wordprocessingml/2006/main" xmlns:w14="http://schemas.microsoft.com/office/word/2010/wordml" mc:Ignorable="w14">
   <w:docDefaults>
     <w:rPrDefault>
       <w:rPr>
@@ -6116,7 +6025,7 @@
     <w:lsdException w:name="Bibliography" w:uiPriority="37"/>
     <w:lsdException w:name="TOC Heading" w:uiPriority="39" w:qFormat="1"/>
   </w:latentStyles>
-  <w:style w:type="paragraph" w:default="1" w:styleId="Normal">
+  <w:style w:type="paragraph" w:default="1" w:styleId="Standard">
     <w:name w:val="Normal"/>
     <w:qFormat/>
     <w:rsid w:val="003C3BB7"/>
@@ -6125,11 +6034,11 @@
       <w:szCs w:val="20"/>
     </w:rPr>
   </w:style>
-  <w:style w:type="paragraph" w:styleId="Heading1">
+  <w:style w:type="paragraph" w:styleId="berschrift1">
     <w:name w:val="heading 1"/>
-    <w:basedOn w:val="Normal"/>
-    <w:next w:val="Normal"/>
-    <w:link w:val="Heading1Char"/>
+    <w:basedOn w:val="Standard"/>
+    <w:next w:val="Standard"/>
+    <w:link w:val="berschrift1Zchn"/>
     <w:uiPriority w:val="9"/>
     <w:qFormat/>
     <w:rsid w:val="00E711E0"/>
@@ -6156,11 +6065,11 @@
       <w:szCs w:val="22"/>
     </w:rPr>
   </w:style>
-  <w:style w:type="paragraph" w:styleId="Heading2">
+  <w:style w:type="paragraph" w:styleId="berschrift2">
     <w:name w:val="heading 2"/>
-    <w:basedOn w:val="Normal"/>
-    <w:next w:val="Normal"/>
-    <w:link w:val="Heading2Char"/>
+    <w:basedOn w:val="Standard"/>
+    <w:next w:val="Standard"/>
+    <w:link w:val="berschrift2Zchn"/>
     <w:uiPriority w:val="9"/>
     <w:unhideWhenUsed/>
     <w:qFormat/>
@@ -6187,11 +6096,11 @@
       <w:szCs w:val="22"/>
     </w:rPr>
   </w:style>
-  <w:style w:type="paragraph" w:styleId="Heading3">
+  <w:style w:type="paragraph" w:styleId="berschrift3">
     <w:name w:val="heading 3"/>
-    <w:basedOn w:val="Normal"/>
-    <w:next w:val="Normal"/>
-    <w:link w:val="Heading3Char"/>
+    <w:basedOn w:val="Standard"/>
+    <w:next w:val="Standard"/>
+    <w:link w:val="berschrift3Zchn"/>
     <w:uiPriority w:val="9"/>
     <w:unhideWhenUsed/>
     <w:qFormat/>
@@ -6214,11 +6123,11 @@
       <w:szCs w:val="22"/>
     </w:rPr>
   </w:style>
-  <w:style w:type="paragraph" w:styleId="Heading4">
+  <w:style w:type="paragraph" w:styleId="berschrift4">
     <w:name w:val="heading 4"/>
-    <w:basedOn w:val="Normal"/>
-    <w:next w:val="Normal"/>
-    <w:link w:val="Heading4Char"/>
+    <w:basedOn w:val="Standard"/>
+    <w:next w:val="Standard"/>
+    <w:link w:val="berschrift4Zchn"/>
     <w:uiPriority w:val="9"/>
     <w:unhideWhenUsed/>
     <w:qFormat/>
@@ -6243,11 +6152,11 @@
       <w:szCs w:val="22"/>
     </w:rPr>
   </w:style>
-  <w:style w:type="paragraph" w:styleId="Heading5">
+  <w:style w:type="paragraph" w:styleId="berschrift5">
     <w:name w:val="heading 5"/>
-    <w:basedOn w:val="Normal"/>
-    <w:next w:val="Normal"/>
-    <w:link w:val="Heading5Char"/>
+    <w:basedOn w:val="Standard"/>
+    <w:next w:val="Standard"/>
+    <w:link w:val="berschrift5Zchn"/>
     <w:uiPriority w:val="9"/>
     <w:semiHidden/>
     <w:unhideWhenUsed/>
@@ -6272,11 +6181,11 @@
       <w:szCs w:val="22"/>
     </w:rPr>
   </w:style>
-  <w:style w:type="paragraph" w:styleId="Heading6">
+  <w:style w:type="paragraph" w:styleId="berschrift6">
     <w:name w:val="heading 6"/>
-    <w:basedOn w:val="Normal"/>
-    <w:next w:val="Normal"/>
-    <w:link w:val="Heading6Char"/>
+    <w:basedOn w:val="Standard"/>
+    <w:next w:val="Standard"/>
+    <w:link w:val="berschrift6Zchn"/>
     <w:uiPriority w:val="9"/>
     <w:semiHidden/>
     <w:unhideWhenUsed/>
@@ -6301,11 +6210,11 @@
       <w:szCs w:val="22"/>
     </w:rPr>
   </w:style>
-  <w:style w:type="paragraph" w:styleId="Heading7">
+  <w:style w:type="paragraph" w:styleId="berschrift7">
     <w:name w:val="heading 7"/>
-    <w:basedOn w:val="Normal"/>
-    <w:next w:val="Normal"/>
-    <w:link w:val="Heading7Char"/>
+    <w:basedOn w:val="Standard"/>
+    <w:next w:val="Standard"/>
+    <w:link w:val="berschrift7Zchn"/>
     <w:uiPriority w:val="9"/>
     <w:semiHidden/>
     <w:unhideWhenUsed/>
@@ -6327,11 +6236,11 @@
       <w:szCs w:val="22"/>
     </w:rPr>
   </w:style>
-  <w:style w:type="paragraph" w:styleId="Heading8">
+  <w:style w:type="paragraph" w:styleId="berschrift8">
     <w:name w:val="heading 8"/>
-    <w:basedOn w:val="Normal"/>
-    <w:next w:val="Normal"/>
-    <w:link w:val="Heading8Char"/>
+    <w:basedOn w:val="Standard"/>
+    <w:next w:val="Standard"/>
+    <w:link w:val="berschrift8Zchn"/>
     <w:uiPriority w:val="9"/>
     <w:semiHidden/>
     <w:unhideWhenUsed/>
@@ -6352,11 +6261,11 @@
       <w:szCs w:val="18"/>
     </w:rPr>
   </w:style>
-  <w:style w:type="paragraph" w:styleId="Heading9">
+  <w:style w:type="paragraph" w:styleId="berschrift9">
     <w:name w:val="heading 9"/>
-    <w:basedOn w:val="Normal"/>
-    <w:next w:val="Normal"/>
-    <w:link w:val="Heading9Char"/>
+    <w:basedOn w:val="Standard"/>
+    <w:next w:val="Standard"/>
+    <w:link w:val="berschrift9Zchn"/>
     <w:uiPriority w:val="9"/>
     <w:semiHidden/>
     <w:unhideWhenUsed/>
@@ -6378,18 +6287,17 @@
       <w:szCs w:val="18"/>
     </w:rPr>
   </w:style>
-  <w:style w:type="character" w:default="1" w:styleId="DefaultParagraphFont">
+  <w:style w:type="character" w:default="1" w:styleId="Absatz-Standardschriftart">
     <w:name w:val="Default Paragraph Font"/>
     <w:uiPriority w:val="1"/>
     <w:semiHidden/>
     <w:unhideWhenUsed/>
   </w:style>
-  <w:style w:type="table" w:default="1" w:styleId="TableNormal">
+  <w:style w:type="table" w:default="1" w:styleId="NormaleTabelle">
     <w:name w:val="Normal Table"/>
     <w:uiPriority w:val="99"/>
     <w:semiHidden/>
     <w:unhideWhenUsed/>
-    <w:qFormat/>
     <w:tblPr>
       <w:tblInd w:w="0" w:type="dxa"/>
       <w:tblCellMar>
@@ -6400,16 +6308,16 @@
       </w:tblCellMar>
     </w:tblPr>
   </w:style>
-  <w:style w:type="numbering" w:default="1" w:styleId="NoList">
+  <w:style w:type="numbering" w:default="1" w:styleId="KeineListe">
     <w:name w:val="No List"/>
     <w:uiPriority w:val="99"/>
     <w:semiHidden/>
     <w:unhideWhenUsed/>
   </w:style>
-  <w:style w:type="character" w:customStyle="1" w:styleId="Heading1Char">
-    <w:name w:val="Heading 1 Char"/>
-    <w:basedOn w:val="DefaultParagraphFont"/>
-    <w:link w:val="Heading1"/>
+  <w:style w:type="character" w:customStyle="1" w:styleId="berschrift1Zchn">
+    <w:name w:val="Überschrift 1 Zchn"/>
+    <w:basedOn w:val="Absatz-Standardschriftart"/>
+    <w:link w:val="berschrift1"/>
     <w:uiPriority w:val="9"/>
     <w:rsid w:val="00E711E0"/>
     <w:rPr>
@@ -6420,10 +6328,10 @@
       <w:shd w:val="clear" w:color="auto" w:fill="4F81BD" w:themeFill="accent1"/>
     </w:rPr>
   </w:style>
-  <w:style w:type="character" w:customStyle="1" w:styleId="Heading2Char">
-    <w:name w:val="Heading 2 Char"/>
-    <w:basedOn w:val="DefaultParagraphFont"/>
-    <w:link w:val="Heading2"/>
+  <w:style w:type="character" w:customStyle="1" w:styleId="berschrift2Zchn">
+    <w:name w:val="Überschrift 2 Zchn"/>
+    <w:basedOn w:val="Absatz-Standardschriftart"/>
+    <w:link w:val="berschrift2"/>
     <w:uiPriority w:val="9"/>
     <w:rsid w:val="006C6507"/>
     <w:rPr>
@@ -6431,9 +6339,9 @@
       <w:shd w:val="clear" w:color="auto" w:fill="DBE5F1" w:themeFill="accent1" w:themeFillTint="33"/>
     </w:rPr>
   </w:style>
-  <w:style w:type="table" w:styleId="TableGrid">
+  <w:style w:type="table" w:styleId="Tabellenraster">
     <w:name w:val="Table Grid"/>
-    <w:basedOn w:val="TableNormal"/>
+    <w:basedOn w:val="NormaleTabelle"/>
     <w:uiPriority w:val="59"/>
     <w:rsid w:val="00651384"/>
     <w:pPr>
@@ -6457,9 +6365,9 @@
       </w:tblCellMar>
     </w:tblPr>
   </w:style>
-  <w:style w:type="table" w:styleId="LightGrid-Accent1">
+  <w:style w:type="table" w:styleId="HellesRaster-Akzent1">
     <w:name w:val="Light Grid Accent 1"/>
-    <w:basedOn w:val="TableNormal"/>
+    <w:basedOn w:val="NormaleTabelle"/>
     <w:uiPriority w:val="62"/>
     <w:rsid w:val="00CB0412"/>
     <w:pPr>
@@ -6587,9 +6495,9 @@
       </w:tcPr>
     </w:tblStylePr>
   </w:style>
-  <w:style w:type="table" w:styleId="MediumShading1-Accent1">
+  <w:style w:type="table" w:styleId="MittlereSchattierung1-Akzent1">
     <w:name w:val="Medium Shading 1 Accent 1"/>
-    <w:basedOn w:val="TableNormal"/>
+    <w:basedOn w:val="NormaleTabelle"/>
     <w:uiPriority w:val="63"/>
     <w:rsid w:val="00CB0412"/>
     <w:pPr>
@@ -6693,9 +6601,9 @@
       </w:tcPr>
     </w:tblStylePr>
   </w:style>
-  <w:style w:type="table" w:styleId="MediumList2-Accent1">
+  <w:style w:type="table" w:styleId="MittlereListe2-Akzent1">
     <w:name w:val="Medium List 2 Accent 1"/>
-    <w:basedOn w:val="TableNormal"/>
+    <w:basedOn w:val="NormaleTabelle"/>
     <w:uiPriority w:val="66"/>
     <w:rsid w:val="00CB0412"/>
     <w:pPr>
@@ -6821,9 +6729,9 @@
       </w:tcPr>
     </w:tblStylePr>
   </w:style>
-  <w:style w:type="table" w:styleId="MediumList1-Accent1">
+  <w:style w:type="table" w:styleId="MittlereListe1-Akzent1">
     <w:name w:val="Medium List 1 Accent 1"/>
-    <w:basedOn w:val="TableNormal"/>
+    <w:basedOn w:val="NormaleTabelle"/>
     <w:uiPriority w:val="65"/>
     <w:rsid w:val="00CB0412"/>
     <w:pPr>
@@ -6905,10 +6813,10 @@
       </w:tcPr>
     </w:tblStylePr>
   </w:style>
-  <w:style w:type="character" w:customStyle="1" w:styleId="Heading3Char">
-    <w:name w:val="Heading 3 Char"/>
-    <w:basedOn w:val="DefaultParagraphFont"/>
-    <w:link w:val="Heading3"/>
+  <w:style w:type="character" w:customStyle="1" w:styleId="berschrift3Zchn">
+    <w:name w:val="Überschrift 3 Zchn"/>
+    <w:basedOn w:val="Absatz-Standardschriftart"/>
+    <w:link w:val="berschrift3"/>
     <w:uiPriority w:val="9"/>
     <w:rsid w:val="006C6507"/>
     <w:rPr>
@@ -6916,10 +6824,10 @@
       <w:spacing w:val="15"/>
     </w:rPr>
   </w:style>
-  <w:style w:type="character" w:customStyle="1" w:styleId="Heading4Char">
-    <w:name w:val="Heading 4 Char"/>
-    <w:basedOn w:val="DefaultParagraphFont"/>
-    <w:link w:val="Heading4"/>
+  <w:style w:type="character" w:customStyle="1" w:styleId="berschrift4Zchn">
+    <w:name w:val="Überschrift 4 Zchn"/>
+    <w:basedOn w:val="Absatz-Standardschriftart"/>
+    <w:link w:val="berschrift4"/>
     <w:uiPriority w:val="9"/>
     <w:rsid w:val="006C6507"/>
     <w:rPr>
@@ -6928,10 +6836,10 @@
       <w:spacing w:val="10"/>
     </w:rPr>
   </w:style>
-  <w:style w:type="character" w:customStyle="1" w:styleId="Heading5Char">
-    <w:name w:val="Heading 5 Char"/>
-    <w:basedOn w:val="DefaultParagraphFont"/>
-    <w:link w:val="Heading5"/>
+  <w:style w:type="character" w:customStyle="1" w:styleId="berschrift5Zchn">
+    <w:name w:val="Überschrift 5 Zchn"/>
+    <w:basedOn w:val="Absatz-Standardschriftart"/>
+    <w:link w:val="berschrift5"/>
     <w:uiPriority w:val="9"/>
     <w:semiHidden/>
     <w:rsid w:val="003C3BB7"/>
@@ -6941,10 +6849,10 @@
       <w:spacing w:val="10"/>
     </w:rPr>
   </w:style>
-  <w:style w:type="character" w:customStyle="1" w:styleId="Heading6Char">
-    <w:name w:val="Heading 6 Char"/>
-    <w:basedOn w:val="DefaultParagraphFont"/>
-    <w:link w:val="Heading6"/>
+  <w:style w:type="character" w:customStyle="1" w:styleId="berschrift6Zchn">
+    <w:name w:val="Überschrift 6 Zchn"/>
+    <w:basedOn w:val="Absatz-Standardschriftart"/>
+    <w:link w:val="berschrift6"/>
     <w:uiPriority w:val="9"/>
     <w:semiHidden/>
     <w:rsid w:val="003C3BB7"/>
@@ -6954,10 +6862,10 @@
       <w:spacing w:val="10"/>
     </w:rPr>
   </w:style>
-  <w:style w:type="character" w:customStyle="1" w:styleId="Heading7Char">
-    <w:name w:val="Heading 7 Char"/>
-    <w:basedOn w:val="DefaultParagraphFont"/>
-    <w:link w:val="Heading7"/>
+  <w:style w:type="character" w:customStyle="1" w:styleId="berschrift7Zchn">
+    <w:name w:val="Überschrift 7 Zchn"/>
+    <w:basedOn w:val="Absatz-Standardschriftart"/>
+    <w:link w:val="berschrift7"/>
     <w:uiPriority w:val="9"/>
     <w:semiHidden/>
     <w:rsid w:val="003C3BB7"/>
@@ -6967,10 +6875,10 @@
       <w:spacing w:val="10"/>
     </w:rPr>
   </w:style>
-  <w:style w:type="character" w:customStyle="1" w:styleId="Heading8Char">
-    <w:name w:val="Heading 8 Char"/>
-    <w:basedOn w:val="DefaultParagraphFont"/>
-    <w:link w:val="Heading8"/>
+  <w:style w:type="character" w:customStyle="1" w:styleId="berschrift8Zchn">
+    <w:name w:val="Überschrift 8 Zchn"/>
+    <w:basedOn w:val="Absatz-Standardschriftart"/>
+    <w:link w:val="berschrift8"/>
     <w:uiPriority w:val="9"/>
     <w:semiHidden/>
     <w:rsid w:val="003C3BB7"/>
@@ -6981,10 +6889,10 @@
       <w:szCs w:val="18"/>
     </w:rPr>
   </w:style>
-  <w:style w:type="character" w:customStyle="1" w:styleId="Heading9Char">
-    <w:name w:val="Heading 9 Char"/>
-    <w:basedOn w:val="DefaultParagraphFont"/>
-    <w:link w:val="Heading9"/>
+  <w:style w:type="character" w:customStyle="1" w:styleId="berschrift9Zchn">
+    <w:name w:val="Überschrift 9 Zchn"/>
+    <w:basedOn w:val="Absatz-Standardschriftart"/>
+    <w:link w:val="berschrift9"/>
     <w:uiPriority w:val="9"/>
     <w:semiHidden/>
     <w:rsid w:val="003C3BB7"/>
@@ -6996,10 +6904,10 @@
       <w:szCs w:val="18"/>
     </w:rPr>
   </w:style>
-  <w:style w:type="paragraph" w:styleId="Caption">
+  <w:style w:type="paragraph" w:styleId="Beschriftung">
     <w:name w:val="caption"/>
-    <w:basedOn w:val="Normal"/>
-    <w:next w:val="Normal"/>
+    <w:basedOn w:val="Standard"/>
+    <w:next w:val="Standard"/>
     <w:uiPriority w:val="35"/>
     <w:semiHidden/>
     <w:unhideWhenUsed/>
@@ -7013,11 +6921,11 @@
       <w:szCs w:val="16"/>
     </w:rPr>
   </w:style>
-  <w:style w:type="paragraph" w:styleId="Title">
+  <w:style w:type="paragraph" w:styleId="Titel">
     <w:name w:val="Title"/>
-    <w:basedOn w:val="Normal"/>
-    <w:next w:val="Normal"/>
-    <w:link w:val="TitleChar"/>
+    <w:basedOn w:val="Standard"/>
+    <w:next w:val="Standard"/>
+    <w:link w:val="TitelZchn"/>
     <w:uiPriority w:val="10"/>
     <w:qFormat/>
     <w:rsid w:val="003C3BB7"/>
@@ -7033,10 +6941,10 @@
       <w:szCs w:val="52"/>
     </w:rPr>
   </w:style>
-  <w:style w:type="character" w:customStyle="1" w:styleId="TitleChar">
-    <w:name w:val="Title Char"/>
-    <w:basedOn w:val="DefaultParagraphFont"/>
-    <w:link w:val="Title"/>
+  <w:style w:type="character" w:customStyle="1" w:styleId="TitelZchn">
+    <w:name w:val="Titel Zchn"/>
+    <w:basedOn w:val="Absatz-Standardschriftart"/>
+    <w:link w:val="Titel"/>
     <w:uiPriority w:val="10"/>
     <w:rsid w:val="003C3BB7"/>
     <w:rPr>
@@ -7048,11 +6956,11 @@
       <w:szCs w:val="52"/>
     </w:rPr>
   </w:style>
-  <w:style w:type="paragraph" w:styleId="Subtitle">
+  <w:style w:type="paragraph" w:styleId="Untertitel">
     <w:name w:val="Subtitle"/>
-    <w:basedOn w:val="Normal"/>
-    <w:next w:val="Normal"/>
-    <w:link w:val="SubtitleChar"/>
+    <w:basedOn w:val="Standard"/>
+    <w:next w:val="Standard"/>
+    <w:link w:val="UntertitelZchn"/>
     <w:uiPriority w:val="11"/>
     <w:qFormat/>
     <w:rsid w:val="003C3BB7"/>
@@ -7067,10 +6975,10 @@
       <w:szCs w:val="24"/>
     </w:rPr>
   </w:style>
-  <w:style w:type="character" w:customStyle="1" w:styleId="SubtitleChar">
-    <w:name w:val="Subtitle Char"/>
-    <w:basedOn w:val="DefaultParagraphFont"/>
-    <w:link w:val="Subtitle"/>
+  <w:style w:type="character" w:customStyle="1" w:styleId="UntertitelZchn">
+    <w:name w:val="Untertitel Zchn"/>
+    <w:basedOn w:val="Absatz-Standardschriftart"/>
+    <w:link w:val="Untertitel"/>
     <w:uiPriority w:val="11"/>
     <w:rsid w:val="003C3BB7"/>
     <w:rPr>
@@ -7081,7 +6989,7 @@
       <w:szCs w:val="24"/>
     </w:rPr>
   </w:style>
-  <w:style w:type="character" w:styleId="Strong">
+  <w:style w:type="character" w:styleId="Fett">
     <w:name w:val="Strong"/>
     <w:uiPriority w:val="22"/>
     <w:qFormat/>
@@ -7091,7 +6999,7 @@
       <w:bCs/>
     </w:rPr>
   </w:style>
-  <w:style w:type="character" w:styleId="Emphasis">
+  <w:style w:type="character" w:styleId="Hervorhebung">
     <w:name w:val="Emphasis"/>
     <w:uiPriority w:val="20"/>
     <w:qFormat/>
@@ -7102,10 +7010,10 @@
       <w:spacing w:val="5"/>
     </w:rPr>
   </w:style>
-  <w:style w:type="paragraph" w:styleId="NoSpacing">
+  <w:style w:type="paragraph" w:styleId="KeinLeerraum">
     <w:name w:val="No Spacing"/>
-    <w:basedOn w:val="Normal"/>
-    <w:link w:val="NoSpacingChar"/>
+    <w:basedOn w:val="Standard"/>
+    <w:link w:val="KeinLeerraumZchn"/>
     <w:uiPriority w:val="1"/>
     <w:qFormat/>
     <w:rsid w:val="003C3BB7"/>
@@ -7113,10 +7021,10 @@
       <w:spacing w:after="0"/>
     </w:pPr>
   </w:style>
-  <w:style w:type="character" w:customStyle="1" w:styleId="NoSpacingChar">
-    <w:name w:val="No Spacing Char"/>
-    <w:basedOn w:val="DefaultParagraphFont"/>
-    <w:link w:val="NoSpacing"/>
+  <w:style w:type="character" w:customStyle="1" w:styleId="KeinLeerraumZchn">
+    <w:name w:val="Kein Leerraum Zchn"/>
+    <w:basedOn w:val="Absatz-Standardschriftart"/>
+    <w:link w:val="KeinLeerraum"/>
     <w:uiPriority w:val="1"/>
     <w:rsid w:val="003C3BB7"/>
     <w:rPr>
@@ -7124,9 +7032,9 @@
       <w:szCs w:val="20"/>
     </w:rPr>
   </w:style>
-  <w:style w:type="paragraph" w:styleId="ListParagraph">
+  <w:style w:type="paragraph" w:styleId="Listenabsatz">
     <w:name w:val="List Paragraph"/>
-    <w:basedOn w:val="Normal"/>
+    <w:basedOn w:val="Standard"/>
     <w:uiPriority w:val="34"/>
     <w:qFormat/>
     <w:rsid w:val="003C3BB7"/>
@@ -7135,11 +7043,11 @@
       <w:contextualSpacing/>
     </w:pPr>
   </w:style>
-  <w:style w:type="paragraph" w:styleId="Quote">
+  <w:style w:type="paragraph" w:styleId="Zitat">
     <w:name w:val="Quote"/>
-    <w:basedOn w:val="Normal"/>
-    <w:next w:val="Normal"/>
-    <w:link w:val="QuoteChar"/>
+    <w:basedOn w:val="Standard"/>
+    <w:next w:val="Standard"/>
+    <w:link w:val="ZitatZchn"/>
     <w:uiPriority w:val="29"/>
     <w:qFormat/>
     <w:rsid w:val="003C3BB7"/>
@@ -7148,10 +7056,10 @@
       <w:iCs/>
     </w:rPr>
   </w:style>
-  <w:style w:type="character" w:customStyle="1" w:styleId="QuoteChar">
-    <w:name w:val="Quote Char"/>
-    <w:basedOn w:val="DefaultParagraphFont"/>
-    <w:link w:val="Quote"/>
+  <w:style w:type="character" w:customStyle="1" w:styleId="ZitatZchn">
+    <w:name w:val="Zitat Zchn"/>
+    <w:basedOn w:val="Absatz-Standardschriftart"/>
+    <w:link w:val="Zitat"/>
     <w:uiPriority w:val="29"/>
     <w:rsid w:val="003C3BB7"/>
     <w:rPr>
@@ -7161,11 +7069,11 @@
       <w:szCs w:val="20"/>
     </w:rPr>
   </w:style>
-  <w:style w:type="paragraph" w:styleId="IntenseQuote">
+  <w:style w:type="paragraph" w:styleId="IntensivesZitat">
     <w:name w:val="Intense Quote"/>
-    <w:basedOn w:val="Normal"/>
-    <w:next w:val="Normal"/>
-    <w:link w:val="IntenseQuoteChar"/>
+    <w:basedOn w:val="Standard"/>
+    <w:next w:val="Standard"/>
+    <w:link w:val="IntensivesZitatZchn"/>
     <w:uiPriority w:val="30"/>
     <w:qFormat/>
     <w:rsid w:val="003C3BB7"/>
@@ -7184,10 +7092,10 @@
       <w:color w:val="4F81BD" w:themeColor="accent1"/>
     </w:rPr>
   </w:style>
-  <w:style w:type="character" w:customStyle="1" w:styleId="IntenseQuoteChar">
-    <w:name w:val="Intense Quote Char"/>
-    <w:basedOn w:val="DefaultParagraphFont"/>
-    <w:link w:val="IntenseQuote"/>
+  <w:style w:type="character" w:customStyle="1" w:styleId="IntensivesZitatZchn">
+    <w:name w:val="Intensives Zitat Zchn"/>
+    <w:basedOn w:val="Absatz-Standardschriftart"/>
+    <w:link w:val="IntensivesZitat"/>
     <w:uiPriority w:val="30"/>
     <w:rsid w:val="003C3BB7"/>
     <w:rPr>
@@ -7198,7 +7106,7 @@
       <w:szCs w:val="20"/>
     </w:rPr>
   </w:style>
-  <w:style w:type="character" w:styleId="SubtleEmphasis">
+  <w:style w:type="character" w:styleId="SchwacheHervorhebung">
     <w:name w:val="Subtle Emphasis"/>
     <w:uiPriority w:val="19"/>
     <w:qFormat/>
@@ -7209,7 +7117,7 @@
       <w:color w:val="243F60" w:themeColor="accent1" w:themeShade="7F"/>
     </w:rPr>
   </w:style>
-  <w:style w:type="character" w:styleId="IntenseEmphasis">
+  <w:style w:type="character" w:styleId="IntensiveHervorhebung">
     <w:name w:val="Intense Emphasis"/>
     <w:uiPriority w:val="21"/>
     <w:qFormat/>
@@ -7222,7 +7130,7 @@
       <w:spacing w:val="10"/>
     </w:rPr>
   </w:style>
-  <w:style w:type="character" w:styleId="SubtleReference">
+  <w:style w:type="character" w:styleId="SchwacherVerweis">
     <w:name w:val="Subtle Reference"/>
     <w:uiPriority w:val="31"/>
     <w:qFormat/>
@@ -7233,7 +7141,7 @@
       <w:color w:val="4F81BD" w:themeColor="accent1"/>
     </w:rPr>
   </w:style>
-  <w:style w:type="character" w:styleId="IntenseReference">
+  <w:style w:type="character" w:styleId="IntensiverVerweis">
     <w:name w:val="Intense Reference"/>
     <w:uiPriority w:val="32"/>
     <w:qFormat/>
@@ -7247,7 +7155,7 @@
       <w:color w:val="4F81BD" w:themeColor="accent1"/>
     </w:rPr>
   </w:style>
-  <w:style w:type="character" w:styleId="BookTitle">
+  <w:style w:type="character" w:styleId="Buchtitel">
     <w:name w:val="Book Title"/>
     <w:uiPriority w:val="33"/>
     <w:qFormat/>
@@ -7260,10 +7168,10 @@
       <w:spacing w:val="9"/>
     </w:rPr>
   </w:style>
-  <w:style w:type="paragraph" w:styleId="TOCHeading">
+  <w:style w:type="paragraph" w:styleId="Inhaltsverzeichnisberschrift">
     <w:name w:val="TOC Heading"/>
-    <w:basedOn w:val="Heading1"/>
-    <w:next w:val="Normal"/>
+    <w:basedOn w:val="berschrift1"/>
+    <w:next w:val="Standard"/>
     <w:uiPriority w:val="39"/>
     <w:unhideWhenUsed/>
     <w:qFormat/>
@@ -7275,10 +7183,10 @@
       <w:lang w:bidi="en-US"/>
     </w:rPr>
   </w:style>
-  <w:style w:type="paragraph" w:styleId="TOC1">
+  <w:style w:type="paragraph" w:styleId="Verzeichnis1">
     <w:name w:val="toc 1"/>
-    <w:basedOn w:val="Normal"/>
-    <w:next w:val="Normal"/>
+    <w:basedOn w:val="Standard"/>
+    <w:next w:val="Standard"/>
     <w:autoRedefine/>
     <w:uiPriority w:val="39"/>
     <w:unhideWhenUsed/>
@@ -7291,10 +7199,10 @@
       <w:b/>
     </w:rPr>
   </w:style>
-  <w:style w:type="paragraph" w:styleId="TOC2">
+  <w:style w:type="paragraph" w:styleId="Verzeichnis2">
     <w:name w:val="toc 2"/>
-    <w:basedOn w:val="Normal"/>
-    <w:next w:val="Normal"/>
+    <w:basedOn w:val="Standard"/>
+    <w:next w:val="Standard"/>
     <w:autoRedefine/>
     <w:uiPriority w:val="39"/>
     <w:unhideWhenUsed/>
@@ -7307,7 +7215,7 @@
   </w:style>
   <w:style w:type="character" w:styleId="Hyperlink">
     <w:name w:val="Hyperlink"/>
-    <w:basedOn w:val="DefaultParagraphFont"/>
+    <w:basedOn w:val="Absatz-Standardschriftart"/>
     <w:uiPriority w:val="99"/>
     <w:unhideWhenUsed/>
     <w:rsid w:val="006F2255"/>
@@ -7316,10 +7224,10 @@
       <w:u w:val="single"/>
     </w:rPr>
   </w:style>
-  <w:style w:type="paragraph" w:styleId="BalloonText">
+  <w:style w:type="paragraph" w:styleId="Sprechblasentext">
     <w:name w:val="Balloon Text"/>
-    <w:basedOn w:val="Normal"/>
-    <w:link w:val="BalloonTextChar"/>
+    <w:basedOn w:val="Standard"/>
+    <w:link w:val="SprechblasentextZchn"/>
     <w:uiPriority w:val="99"/>
     <w:semiHidden/>
     <w:unhideWhenUsed/>
@@ -7333,10 +7241,10 @@
       <w:szCs w:val="16"/>
     </w:rPr>
   </w:style>
-  <w:style w:type="character" w:customStyle="1" w:styleId="BalloonTextChar">
-    <w:name w:val="Balloon Text Char"/>
-    <w:basedOn w:val="DefaultParagraphFont"/>
-    <w:link w:val="BalloonText"/>
+  <w:style w:type="character" w:customStyle="1" w:styleId="SprechblasentextZchn">
+    <w:name w:val="Sprechblasentext Zchn"/>
+    <w:basedOn w:val="Absatz-Standardschriftart"/>
+    <w:link w:val="Sprechblasentext"/>
     <w:uiPriority w:val="99"/>
     <w:semiHidden/>
     <w:rsid w:val="006F2255"/>
@@ -7346,10 +7254,10 @@
       <w:szCs w:val="16"/>
     </w:rPr>
   </w:style>
-  <w:style w:type="paragraph" w:styleId="TOC3">
+  <w:style w:type="paragraph" w:styleId="Verzeichnis3">
     <w:name w:val="toc 3"/>
-    <w:basedOn w:val="Normal"/>
-    <w:next w:val="Normal"/>
+    <w:basedOn w:val="Standard"/>
+    <w:next w:val="Standard"/>
     <w:autoRedefine/>
     <w:uiPriority w:val="39"/>
     <w:unhideWhenUsed/>
@@ -7365,10 +7273,10 @@
       <w:lang w:eastAsia="de-CH"/>
     </w:rPr>
   </w:style>
-  <w:style w:type="paragraph" w:styleId="Header">
+  <w:style w:type="paragraph" w:styleId="Kopfzeile">
     <w:name w:val="header"/>
-    <w:basedOn w:val="Normal"/>
-    <w:link w:val="HeaderChar"/>
+    <w:basedOn w:val="Standard"/>
+    <w:link w:val="KopfzeileZchn"/>
     <w:uiPriority w:val="99"/>
     <w:unhideWhenUsed/>
     <w:rsid w:val="008F2373"/>
@@ -7380,10 +7288,10 @@
       <w:spacing w:after="0"/>
     </w:pPr>
   </w:style>
-  <w:style w:type="character" w:customStyle="1" w:styleId="HeaderChar">
-    <w:name w:val="Header Char"/>
-    <w:basedOn w:val="DefaultParagraphFont"/>
-    <w:link w:val="Header"/>
+  <w:style w:type="character" w:customStyle="1" w:styleId="KopfzeileZchn">
+    <w:name w:val="Kopfzeile Zchn"/>
+    <w:basedOn w:val="Absatz-Standardschriftart"/>
+    <w:link w:val="Kopfzeile"/>
     <w:uiPriority w:val="99"/>
     <w:rsid w:val="008F2373"/>
     <w:rPr>
@@ -7391,10 +7299,10 @@
       <w:szCs w:val="20"/>
     </w:rPr>
   </w:style>
-  <w:style w:type="paragraph" w:styleId="Footer">
+  <w:style w:type="paragraph" w:styleId="Fuzeile">
     <w:name w:val="footer"/>
-    <w:basedOn w:val="Normal"/>
-    <w:link w:val="FooterChar"/>
+    <w:basedOn w:val="Standard"/>
+    <w:link w:val="FuzeileZchn"/>
     <w:uiPriority w:val="99"/>
     <w:unhideWhenUsed/>
     <w:rsid w:val="008F2373"/>
@@ -7406,10 +7314,10 @@
       <w:spacing w:after="0"/>
     </w:pPr>
   </w:style>
-  <w:style w:type="character" w:customStyle="1" w:styleId="FooterChar">
-    <w:name w:val="Footer Char"/>
-    <w:basedOn w:val="DefaultParagraphFont"/>
-    <w:link w:val="Footer"/>
+  <w:style w:type="character" w:customStyle="1" w:styleId="FuzeileZchn">
+    <w:name w:val="Fußzeile Zchn"/>
+    <w:basedOn w:val="Absatz-Standardschriftart"/>
+    <w:link w:val="Fuzeile"/>
     <w:uiPriority w:val="99"/>
     <w:rsid w:val="008F2373"/>
     <w:rPr>
@@ -7417,9 +7325,9 @@
       <w:szCs w:val="20"/>
     </w:rPr>
   </w:style>
-  <w:style w:type="table" w:styleId="LightList-Accent1">
+  <w:style w:type="table" w:styleId="HelleListe-Akzent1">
     <w:name w:val="Light List Accent 1"/>
-    <w:basedOn w:val="TableNormal"/>
+    <w:basedOn w:val="NormaleTabelle"/>
     <w:uiPriority w:val="61"/>
     <w:rsid w:val="007934C6"/>
     <w:pPr>
@@ -9325,7 +9233,7 @@
 </file>
 
 <file path=customXml/itemProps1.xml><?xml version="1.0" encoding="utf-8"?>
-<ds:datastoreItem xmlns:ds="http://schemas.openxmlformats.org/officeDocument/2006/customXml" ds:itemID="{B1453813-2332-44DE-87AA-218B3B00BAEF}">
+<ds:datastoreItem xmlns:ds="http://schemas.openxmlformats.org/officeDocument/2006/customXml" ds:itemID="{E0880C63-E9B0-4E20-B5A4-564D550CB618}">
   <ds:schemaRefs>
     <ds:schemaRef ds:uri="http://schemas.openxmlformats.org/officeDocument/2006/bibliography"/>
   </ds:schemaRefs>

--- a/doc/03_Anforderderungsspezifikation/UC1_Stundeneintrag_erfassen.docx
+++ b/doc/03_Anforderderungsspezifikation/UC1_Stundeneintrag_erfassen.docx
@@ -1381,8 +1381,6 @@
               </w:rPr>
               <w:t xml:space="preserve"> (optional)</w:t>
             </w:r>
-            <w:bookmarkStart w:id="4" w:name="_GoBack"/>
-            <w:bookmarkEnd w:id="4"/>
           </w:p>
           <w:p>
             <w:pPr>
@@ -2526,7 +2524,13 @@
                 <w:b w:val="0"/>
               </w:rPr>
               <w:tab/>
-              <w:t xml:space="preserve">Es kann jederzeit eine </w:t>
+              <w:t xml:space="preserve">Es </w:t>
+            </w:r>
+            <w:r>
+              <w:rPr>
+                <w:b w:val="0"/>
+              </w:rPr>
+              <w:t xml:space="preserve">kann jederzeit eine </w:t>
             </w:r>
             <w:r>
               <w:rPr>
@@ -2543,26 +2547,18 @@
           </w:p>
           <w:p>
             <w:pPr>
+              <w:pStyle w:val="Listenabsatz"/>
+              <w:numPr>
+                <w:ilvl w:val="0"/>
+                <w:numId w:val="27"/>
+              </w:numPr>
               <w:tabs>
                 <w:tab w:val="left" w:pos="709"/>
               </w:tabs>
-              <w:ind w:left="709" w:hanging="284"/>
-              <w:rPr>
-                <w:b w:val="0"/>
-              </w:rPr>
-            </w:pPr>
-            <w:r>
-              <w:rPr>
-                <w:b w:val="0"/>
-              </w:rPr>
-              <w:t>1.</w:t>
-            </w:r>
-            <w:r>
-              <w:rPr>
-                <w:b w:val="0"/>
-              </w:rPr>
-              <w:tab/>
-            </w:r>
+              <w:rPr>
+                <w:b w:val="0"/>
+              </w:rPr>
+            </w:pPr>
             <w:r>
               <w:rPr>
                 <w:b w:val="0"/>
@@ -2573,13 +2569,40 @@
               <w:rPr>
                 <w:b w:val="0"/>
               </w:rPr>
-              <w:t xml:space="preserve">iter generiert </w:t>
+              <w:t>iter starte</w:t>
+            </w:r>
+            <w:r>
+              <w:rPr>
+                <w:b w:val="0"/>
+              </w:rPr>
+              <w:t xml:space="preserve">t </w:t>
             </w:r>
             <w:r>
               <w:rPr>
                 <w:b w:val="0"/>
               </w:rPr>
               <w:t>Tonaufnahme</w:t>
+            </w:r>
+          </w:p>
+          <w:p>
+            <w:pPr>
+              <w:pStyle w:val="Listenabsatz"/>
+              <w:numPr>
+                <w:ilvl w:val="0"/>
+                <w:numId w:val="27"/>
+              </w:numPr>
+              <w:tabs>
+                <w:tab w:val="left" w:pos="709"/>
+              </w:tabs>
+              <w:rPr>
+                <w:b w:val="0"/>
+              </w:rPr>
+            </w:pPr>
+            <w:r>
+              <w:rPr>
+                <w:b w:val="0"/>
+              </w:rPr>
+              <w:t>Aussendienstmitarbeiter stoppt Tonaufnahme</w:t>
             </w:r>
           </w:p>
           <w:p>
@@ -2868,8 +2891,22 @@
               <w:ind w:left="317" w:hanging="317"/>
               <w:cnfStyle w:val="000000100000" w:firstRow="0" w:lastRow="0" w:firstColumn="0" w:lastColumn="0" w:oddVBand="0" w:evenVBand="0" w:oddHBand="1" w:evenHBand="0" w:firstRowFirstColumn="0" w:firstRowLastColumn="0" w:lastRowFirstColumn="0" w:lastRowLastColumn="0"/>
             </w:pPr>
-            <w:r>
-              <w:t>2.</w:t>
+          </w:p>
+          <w:p>
+            <w:pPr>
+              <w:tabs>
+                <w:tab w:val="left" w:pos="317"/>
+              </w:tabs>
+              <w:ind w:left="317" w:hanging="317"/>
+              <w:cnfStyle w:val="000000100000" w:firstRow="0" w:lastRow="0" w:firstColumn="0" w:lastColumn="0" w:oddVBand="0" w:evenVBand="0" w:oddHBand="1" w:evenHBand="0" w:firstRowFirstColumn="0" w:firstRowLastColumn="0" w:lastRowFirstColumn="0" w:lastRowLastColumn="0"/>
+            </w:pPr>
+            <w:r>
+              <w:t>3</w:t>
+            </w:r>
+            <w:bookmarkStart w:id="4" w:name="_GoBack"/>
+            <w:bookmarkEnd w:id="4"/>
+            <w:r>
+              <w:t>.</w:t>
             </w:r>
             <w:r>
               <w:tab/>
@@ -3211,7 +3248,7 @@
       <w:rPr>
         <w:noProof/>
       </w:rPr>
-      <w:t>29. März 2011</w:t>
+      <w:t>1. April 2011</w:t>
     </w:r>
     <w:r>
       <w:fldChar w:fldCharType="end"/>
@@ -3249,7 +3286,7 @@
         <w:noProof/>
         <w:lang w:val="de-DE"/>
       </w:rPr>
-      <w:t>1</w:t>
+      <w:t>2</w:t>
     </w:r>
     <w:r>
       <w:rPr>
@@ -3263,31 +3300,16 @@
       </w:rPr>
       <w:t xml:space="preserve"> von </w:t>
     </w:r>
-    <w:r>
-      <w:fldChar w:fldCharType="begin"/>
-    </w:r>
-    <w:r>
-      <w:instrText>NUMPAGES  \* Arabic  \* MERGEFORMAT</w:instrText>
-    </w:r>
-    <w:r>
-      <w:fldChar w:fldCharType="separate"/>
-    </w:r>
-    <w:r>
-      <w:rPr>
-        <w:b/>
-        <w:noProof/>
-        <w:lang w:val="de-DE"/>
-      </w:rPr>
-      <w:t>2</w:t>
-    </w:r>
-    <w:r>
-      <w:rPr>
-        <w:b/>
-        <w:noProof/>
-        <w:lang w:val="de-DE"/>
-      </w:rPr>
-      <w:fldChar w:fldCharType="end"/>
-    </w:r>
+    <w:fldSimple w:instr="NUMPAGES  \* Arabic  \* MERGEFORMAT">
+      <w:r>
+        <w:rPr>
+          <w:b/>
+          <w:noProof/>
+          <w:lang w:val="de-DE"/>
+        </w:rPr>
+        <w:t>2</w:t>
+      </w:r>
+    </w:fldSimple>
   </w:p>
 </w:ftr>
 </file>
@@ -3503,6 +3525,95 @@
     </w:lvl>
   </w:abstractNum>
   <w:abstractNum w:abstractNumId="1">
+    <w:nsid w:val="0B89391A"/>
+    <w:multiLevelType w:val="hybridMultilevel"/>
+    <w:tmpl w:val="1D605E60"/>
+    <w:lvl w:ilvl="0" w:tplc="DB504D2C">
+      <w:start w:val="1"/>
+      <w:numFmt w:val="decimal"/>
+      <w:lvlText w:val="%1."/>
+      <w:lvlJc w:val="left"/>
+      <w:pPr>
+        <w:ind w:left="785" w:hanging="360"/>
+      </w:pPr>
+      <w:rPr>
+        <w:rFonts w:hint="default"/>
+      </w:rPr>
+    </w:lvl>
+    <w:lvl w:ilvl="1" w:tplc="08070019" w:tentative="1">
+      <w:start w:val="1"/>
+      <w:numFmt w:val="lowerLetter"/>
+      <w:lvlText w:val="%2."/>
+      <w:lvlJc w:val="left"/>
+      <w:pPr>
+        <w:ind w:left="1505" w:hanging="360"/>
+      </w:pPr>
+    </w:lvl>
+    <w:lvl w:ilvl="2" w:tplc="0807001B" w:tentative="1">
+      <w:start w:val="1"/>
+      <w:numFmt w:val="lowerRoman"/>
+      <w:lvlText w:val="%3."/>
+      <w:lvlJc w:val="right"/>
+      <w:pPr>
+        <w:ind w:left="2225" w:hanging="180"/>
+      </w:pPr>
+    </w:lvl>
+    <w:lvl w:ilvl="3" w:tplc="0807000F" w:tentative="1">
+      <w:start w:val="1"/>
+      <w:numFmt w:val="decimal"/>
+      <w:lvlText w:val="%4."/>
+      <w:lvlJc w:val="left"/>
+      <w:pPr>
+        <w:ind w:left="2945" w:hanging="360"/>
+      </w:pPr>
+    </w:lvl>
+    <w:lvl w:ilvl="4" w:tplc="08070019" w:tentative="1">
+      <w:start w:val="1"/>
+      <w:numFmt w:val="lowerLetter"/>
+      <w:lvlText w:val="%5."/>
+      <w:lvlJc w:val="left"/>
+      <w:pPr>
+        <w:ind w:left="3665" w:hanging="360"/>
+      </w:pPr>
+    </w:lvl>
+    <w:lvl w:ilvl="5" w:tplc="0807001B" w:tentative="1">
+      <w:start w:val="1"/>
+      <w:numFmt w:val="lowerRoman"/>
+      <w:lvlText w:val="%6."/>
+      <w:lvlJc w:val="right"/>
+      <w:pPr>
+        <w:ind w:left="4385" w:hanging="180"/>
+      </w:pPr>
+    </w:lvl>
+    <w:lvl w:ilvl="6" w:tplc="0807000F" w:tentative="1">
+      <w:start w:val="1"/>
+      <w:numFmt w:val="decimal"/>
+      <w:lvlText w:val="%7."/>
+      <w:lvlJc w:val="left"/>
+      <w:pPr>
+        <w:ind w:left="5105" w:hanging="360"/>
+      </w:pPr>
+    </w:lvl>
+    <w:lvl w:ilvl="7" w:tplc="08070019" w:tentative="1">
+      <w:start w:val="1"/>
+      <w:numFmt w:val="lowerLetter"/>
+      <w:lvlText w:val="%8."/>
+      <w:lvlJc w:val="left"/>
+      <w:pPr>
+        <w:ind w:left="5825" w:hanging="360"/>
+      </w:pPr>
+    </w:lvl>
+    <w:lvl w:ilvl="8" w:tplc="0807001B" w:tentative="1">
+      <w:start w:val="1"/>
+      <w:numFmt w:val="lowerRoman"/>
+      <w:lvlText w:val="%9."/>
+      <w:lvlJc w:val="right"/>
+      <w:pPr>
+        <w:ind w:left="6545" w:hanging="180"/>
+      </w:pPr>
+    </w:lvl>
+  </w:abstractNum>
+  <w:abstractNum w:abstractNumId="2">
     <w:nsid w:val="0E9C1E30"/>
     <w:multiLevelType w:val="hybridMultilevel"/>
     <w:tmpl w:val="28E8B516"/>
@@ -3615,7 +3726,7 @@
       </w:rPr>
     </w:lvl>
   </w:abstractNum>
-  <w:abstractNum w:abstractNumId="2">
+  <w:abstractNum w:abstractNumId="3">
     <w:nsid w:val="0FBA0DA2"/>
     <w:multiLevelType w:val="hybridMultilevel"/>
     <w:tmpl w:val="4A507234"/>
@@ -3704,7 +3815,7 @@
       </w:pPr>
     </w:lvl>
   </w:abstractNum>
-  <w:abstractNum w:abstractNumId="3">
+  <w:abstractNum w:abstractNumId="4">
     <w:nsid w:val="19951FC5"/>
     <w:multiLevelType w:val="hybridMultilevel"/>
     <w:tmpl w:val="33B4D65A"/>
@@ -3793,7 +3904,7 @@
       </w:pPr>
     </w:lvl>
   </w:abstractNum>
-  <w:abstractNum w:abstractNumId="4">
+  <w:abstractNum w:abstractNumId="5">
     <w:nsid w:val="1A293A20"/>
     <w:multiLevelType w:val="hybridMultilevel"/>
     <w:tmpl w:val="8EBC51F2"/>
@@ -3882,7 +3993,7 @@
       </w:pPr>
     </w:lvl>
   </w:abstractNum>
-  <w:abstractNum w:abstractNumId="5">
+  <w:abstractNum w:abstractNumId="6">
     <w:nsid w:val="1AC36A63"/>
     <w:multiLevelType w:val="hybridMultilevel"/>
     <w:tmpl w:val="585C3BCA"/>
@@ -3971,7 +4082,7 @@
       </w:pPr>
     </w:lvl>
   </w:abstractNum>
-  <w:abstractNum w:abstractNumId="6">
+  <w:abstractNum w:abstractNumId="7">
     <w:nsid w:val="1F8E48AC"/>
     <w:multiLevelType w:val="multilevel"/>
     <w:tmpl w:val="0807001F"/>
@@ -4057,7 +4168,7 @@
       </w:pPr>
     </w:lvl>
   </w:abstractNum>
-  <w:abstractNum w:abstractNumId="7">
+  <w:abstractNum w:abstractNumId="8">
     <w:nsid w:val="21AB550D"/>
     <w:multiLevelType w:val="hybridMultilevel"/>
     <w:tmpl w:val="011E213C"/>
@@ -4143,7 +4254,7 @@
       </w:pPr>
     </w:lvl>
   </w:abstractNum>
-  <w:abstractNum w:abstractNumId="8">
+  <w:abstractNum w:abstractNumId="9">
     <w:nsid w:val="2BF04A99"/>
     <w:multiLevelType w:val="hybridMultilevel"/>
     <w:tmpl w:val="15025C98"/>
@@ -4229,7 +4340,7 @@
       </w:pPr>
     </w:lvl>
   </w:abstractNum>
-  <w:abstractNum w:abstractNumId="9">
+  <w:abstractNum w:abstractNumId="10">
     <w:nsid w:val="2E4A04BD"/>
     <w:multiLevelType w:val="hybridMultilevel"/>
     <w:tmpl w:val="4DDE8BCA"/>
@@ -4318,7 +4429,7 @@
       </w:pPr>
     </w:lvl>
   </w:abstractNum>
-  <w:abstractNum w:abstractNumId="10">
+  <w:abstractNum w:abstractNumId="11">
     <w:nsid w:val="30D46FC6"/>
     <w:multiLevelType w:val="hybridMultilevel"/>
     <w:tmpl w:val="89E83468"/>
@@ -4404,7 +4515,7 @@
       </w:pPr>
     </w:lvl>
   </w:abstractNum>
-  <w:abstractNum w:abstractNumId="11">
+  <w:abstractNum w:abstractNumId="12">
     <w:nsid w:val="37D065CE"/>
     <w:multiLevelType w:val="hybridMultilevel"/>
     <w:tmpl w:val="8B76B738"/>
@@ -4493,7 +4604,7 @@
       </w:pPr>
     </w:lvl>
   </w:abstractNum>
-  <w:abstractNum w:abstractNumId="12">
+  <w:abstractNum w:abstractNumId="13">
     <w:nsid w:val="3DFE0AD9"/>
     <w:multiLevelType w:val="hybridMultilevel"/>
     <w:tmpl w:val="55586FF2"/>
@@ -4583,7 +4694,7 @@
       </w:pPr>
     </w:lvl>
   </w:abstractNum>
-  <w:abstractNum w:abstractNumId="13">
+  <w:abstractNum w:abstractNumId="14">
     <w:nsid w:val="4051292B"/>
     <w:multiLevelType w:val="hybridMultilevel"/>
     <w:tmpl w:val="72245AA4"/>
@@ -4672,7 +4783,7 @@
       </w:pPr>
     </w:lvl>
   </w:abstractNum>
-  <w:abstractNum w:abstractNumId="14">
+  <w:abstractNum w:abstractNumId="15">
     <w:nsid w:val="40552FC9"/>
     <w:multiLevelType w:val="hybridMultilevel"/>
     <w:tmpl w:val="7AE891B0"/>
@@ -4761,7 +4872,7 @@
       </w:pPr>
     </w:lvl>
   </w:abstractNum>
-  <w:abstractNum w:abstractNumId="15">
+  <w:abstractNum w:abstractNumId="16">
     <w:nsid w:val="45C66E52"/>
     <w:multiLevelType w:val="multilevel"/>
     <w:tmpl w:val="08070025"/>
@@ -4856,7 +4967,7 @@
       </w:pPr>
     </w:lvl>
   </w:abstractNum>
-  <w:abstractNum w:abstractNumId="16">
+  <w:abstractNum w:abstractNumId="17">
     <w:nsid w:val="45F63F95"/>
     <w:multiLevelType w:val="hybridMultilevel"/>
     <w:tmpl w:val="F1BE99CA"/>
@@ -4969,7 +5080,7 @@
       </w:rPr>
     </w:lvl>
   </w:abstractNum>
-  <w:abstractNum w:abstractNumId="17">
+  <w:abstractNum w:abstractNumId="18">
     <w:nsid w:val="4CA4750F"/>
     <w:multiLevelType w:val="hybridMultilevel"/>
     <w:tmpl w:val="B7A6D5E8"/>
@@ -5058,7 +5169,7 @@
       </w:pPr>
     </w:lvl>
   </w:abstractNum>
-  <w:abstractNum w:abstractNumId="18">
+  <w:abstractNum w:abstractNumId="19">
     <w:nsid w:val="4F565812"/>
     <w:multiLevelType w:val="hybridMultilevel"/>
     <w:tmpl w:val="4A669C1C"/>
@@ -5147,7 +5258,7 @@
       </w:pPr>
     </w:lvl>
   </w:abstractNum>
-  <w:abstractNum w:abstractNumId="19">
+  <w:abstractNum w:abstractNumId="20">
     <w:nsid w:val="594443C4"/>
     <w:multiLevelType w:val="hybridMultilevel"/>
     <w:tmpl w:val="4FF00D40"/>
@@ -5236,7 +5347,7 @@
       </w:pPr>
     </w:lvl>
   </w:abstractNum>
-  <w:abstractNum w:abstractNumId="20">
+  <w:abstractNum w:abstractNumId="21">
     <w:nsid w:val="5C557215"/>
     <w:multiLevelType w:val="hybridMultilevel"/>
     <w:tmpl w:val="CC6E282C"/>
@@ -5349,7 +5460,7 @@
       </w:rPr>
     </w:lvl>
   </w:abstractNum>
-  <w:abstractNum w:abstractNumId="21">
+  <w:abstractNum w:abstractNumId="22">
     <w:nsid w:val="62F33F41"/>
     <w:multiLevelType w:val="hybridMultilevel"/>
     <w:tmpl w:val="72909732"/>
@@ -5438,7 +5549,7 @@
       </w:pPr>
     </w:lvl>
   </w:abstractNum>
-  <w:abstractNum w:abstractNumId="22">
+  <w:abstractNum w:abstractNumId="23">
     <w:nsid w:val="6BC0634B"/>
     <w:multiLevelType w:val="multilevel"/>
     <w:tmpl w:val="0807001F"/>
@@ -5524,7 +5635,7 @@
       </w:pPr>
     </w:lvl>
   </w:abstractNum>
-  <w:abstractNum w:abstractNumId="23">
+  <w:abstractNum w:abstractNumId="24">
     <w:nsid w:val="6EBE4DDB"/>
     <w:multiLevelType w:val="hybridMultilevel"/>
     <w:tmpl w:val="246813C0"/>
@@ -5613,7 +5724,7 @@
       </w:pPr>
     </w:lvl>
   </w:abstractNum>
-  <w:abstractNum w:abstractNumId="24">
+  <w:abstractNum w:abstractNumId="25">
     <w:nsid w:val="72063266"/>
     <w:multiLevelType w:val="multilevel"/>
     <w:tmpl w:val="0807001D"/>
@@ -5699,7 +5810,7 @@
       </w:pPr>
     </w:lvl>
   </w:abstractNum>
-  <w:abstractNum w:abstractNumId="25">
+  <w:abstractNum w:abstractNumId="26">
     <w:nsid w:val="7A7F3350"/>
     <w:multiLevelType w:val="hybridMultilevel"/>
     <w:tmpl w:val="7168256E"/>
@@ -5789,82 +5900,85 @@
     </w:lvl>
   </w:abstractNum>
   <w:num w:numId="1">
+    <w:abstractNumId w:val="8"/>
+  </w:num>
+  <w:num w:numId="2">
     <w:abstractNumId w:val="7"/>
   </w:num>
-  <w:num w:numId="2">
-    <w:abstractNumId w:val="6"/>
-  </w:num>
   <w:num w:numId="3">
-    <w:abstractNumId w:val="22"/>
+    <w:abstractNumId w:val="23"/>
   </w:num>
   <w:num w:numId="4">
-    <w:abstractNumId w:val="15"/>
+    <w:abstractNumId w:val="16"/>
   </w:num>
   <w:num w:numId="5">
-    <w:abstractNumId w:val="12"/>
+    <w:abstractNumId w:val="13"/>
   </w:num>
   <w:num w:numId="6">
-    <w:abstractNumId w:val="20"/>
+    <w:abstractNumId w:val="21"/>
   </w:num>
   <w:num w:numId="7">
-    <w:abstractNumId w:val="18"/>
+    <w:abstractNumId w:val="19"/>
   </w:num>
   <w:num w:numId="8">
     <w:abstractNumId w:val="0"/>
   </w:num>
   <w:num w:numId="9">
+    <w:abstractNumId w:val="25"/>
+  </w:num>
+  <w:num w:numId="10">
+    <w:abstractNumId w:val="5"/>
+  </w:num>
+  <w:num w:numId="11">
+    <w:abstractNumId w:val="6"/>
+  </w:num>
+  <w:num w:numId="12">
+    <w:abstractNumId w:val="18"/>
+  </w:num>
+  <w:num w:numId="13">
+    <w:abstractNumId w:val="15"/>
+  </w:num>
+  <w:num w:numId="14">
+    <w:abstractNumId w:val="22"/>
+  </w:num>
+  <w:num w:numId="15">
+    <w:abstractNumId w:val="12"/>
+  </w:num>
+  <w:num w:numId="16">
     <w:abstractNumId w:val="24"/>
   </w:num>
-  <w:num w:numId="10">
+  <w:num w:numId="17">
+    <w:abstractNumId w:val="3"/>
+  </w:num>
+  <w:num w:numId="18">
+    <w:abstractNumId w:val="26"/>
+  </w:num>
+  <w:num w:numId="19">
+    <w:abstractNumId w:val="20"/>
+  </w:num>
+  <w:num w:numId="20">
+    <w:abstractNumId w:val="17"/>
+  </w:num>
+  <w:num w:numId="21">
+    <w:abstractNumId w:val="2"/>
+  </w:num>
+  <w:num w:numId="22">
     <w:abstractNumId w:val="4"/>
   </w:num>
-  <w:num w:numId="11">
-    <w:abstractNumId w:val="5"/>
-  </w:num>
-  <w:num w:numId="12">
-    <w:abstractNumId w:val="17"/>
-  </w:num>
-  <w:num w:numId="13">
+  <w:num w:numId="23">
     <w:abstractNumId w:val="14"/>
   </w:num>
-  <w:num w:numId="14">
-    <w:abstractNumId w:val="21"/>
-  </w:num>
-  <w:num w:numId="15">
+  <w:num w:numId="24">
     <w:abstractNumId w:val="11"/>
   </w:num>
-  <w:num w:numId="16">
-    <w:abstractNumId w:val="23"/>
+  <w:num w:numId="25">
+    <w:abstractNumId w:val="9"/>
   </w:num>
-  <w:num w:numId="17">
-    <w:abstractNumId w:val="2"/>
-  </w:num>
-  <w:num w:numId="18">
-    <w:abstractNumId w:val="25"/>
-  </w:num>
-  <w:num w:numId="19">
-    <w:abstractNumId w:val="19"/>
-  </w:num>
-  <w:num w:numId="20">
-    <w:abstractNumId w:val="16"/>
-  </w:num>
-  <w:num w:numId="21">
-    <w:abstractNumId w:val="1"/>
-  </w:num>
-  <w:num w:numId="22">
-    <w:abstractNumId w:val="3"/>
-  </w:num>
-  <w:num w:numId="23">
-    <w:abstractNumId w:val="13"/>
-  </w:num>
-  <w:num w:numId="24">
+  <w:num w:numId="26">
     <w:abstractNumId w:val="10"/>
   </w:num>
-  <w:num w:numId="25">
-    <w:abstractNumId w:val="8"/>
-  </w:num>
-  <w:num w:numId="26">
-    <w:abstractNumId w:val="9"/>
+  <w:num w:numId="27">
+    <w:abstractNumId w:val="1"/>
   </w:num>
 </w:numbering>
 </file>
@@ -9233,7 +9347,7 @@
 </file>
 
 <file path=customXml/itemProps1.xml><?xml version="1.0" encoding="utf-8"?>
-<ds:datastoreItem xmlns:ds="http://schemas.openxmlformats.org/officeDocument/2006/customXml" ds:itemID="{E0880C63-E9B0-4E20-B5A4-564D550CB618}">
+<ds:datastoreItem xmlns:ds="http://schemas.openxmlformats.org/officeDocument/2006/customXml" ds:itemID="{577F81A6-469A-4B70-B972-4A0827C3A3CC}">
   <ds:schemaRefs>
     <ds:schemaRef ds:uri="http://schemas.openxmlformats.org/officeDocument/2006/bibliography"/>
   </ds:schemaRefs>
